--- a/421_Пример_курсовой_1.docx
+++ b/421_Пример_курсовой_1.docx
@@ -370,7 +370,6 @@
               <w:jc w:val="center"/>
             </w:pPr>
             <w:r>
-              <w:lastRenderedPageBreak/>
               <w:t>0</w:t>
             </w:r>
           </w:p>
@@ -401,8 +400,6 @@
             <w:r>
               <w:t>04.05.2018</w:t>
             </w:r>
-            <w:bookmarkStart w:id="0" w:name="_GoBack"/>
-            <w:bookmarkEnd w:id="0"/>
           </w:p>
         </w:tc>
         <w:tc>
@@ -3905,27 +3902,27 @@
       <w:pPr>
         <w:pStyle w:val="1"/>
       </w:pPr>
-      <w:bookmarkStart w:id="1" w:name="_Ref450980957"/>
-      <w:bookmarkStart w:id="2" w:name="_Toc451956014"/>
+      <w:bookmarkStart w:id="0" w:name="_Ref450980957"/>
+      <w:bookmarkStart w:id="1" w:name="_Toc451956014"/>
       <w:r>
         <w:lastRenderedPageBreak/>
         <w:t>Введение</w:t>
       </w:r>
+      <w:bookmarkEnd w:id="0"/>
       <w:bookmarkEnd w:id="1"/>
+    </w:p>
+    <w:p>
+      <w:pPr>
+        <w:pStyle w:val="2"/>
+      </w:pPr>
+      <w:bookmarkStart w:id="2" w:name="_Toc451956015"/>
+      <w:r>
+        <w:t>Назначение документа</w:t>
+      </w:r>
       <w:bookmarkEnd w:id="2"/>
     </w:p>
     <w:p>
       <w:pPr>
-        <w:pStyle w:val="2"/>
-      </w:pPr>
-      <w:bookmarkStart w:id="3" w:name="_Toc451956015"/>
-      <w:r>
-        <w:t>Назначение документа</w:t>
-      </w:r>
-      <w:bookmarkEnd w:id="3"/>
-    </w:p>
-    <w:p>
-      <w:pPr>
         <w:jc w:val="both"/>
       </w:pPr>
       <w:r>
@@ -3935,10 +3932,16 @@
         <w:t xml:space="preserve"> </w:t>
       </w:r>
       <w:r>
-        <w:t>системы автоматизации рыболовецкого промысла в акватории Охотского моря (далее в документе используется сокращенное название «</w:t>
-      </w:r>
-      <w:r>
-        <w:t>СА РПАО</w:t>
+        <w:t xml:space="preserve">системы </w:t>
+      </w:r>
+      <w:r>
+        <w:t xml:space="preserve">аркадной игры для персональных компьютеров </w:t>
+      </w:r>
+      <w:r>
+        <w:t>(далее в документе используется сокращенное название «</w:t>
+      </w:r>
+      <w:r>
+        <w:t>АИПК</w:t>
       </w:r>
       <w:r>
         <w:t>»), разработанную для обеспечения выполнения требований технического задания</w:t>
@@ -3947,13 +3950,13 @@
         <w:rPr>
           <w:noProof/>
         </w:rPr>
-        <w:t xml:space="preserve"> (ООО «Рыбопром», 201</w:t>
+        <w:t xml:space="preserve"> (</w:t>
       </w:r>
       <w:r>
         <w:rPr>
           <w:noProof/>
         </w:rPr>
-        <w:t>6</w:t>
+        <w:t>АНО «РОСНОУ», 2018</w:t>
       </w:r>
       <w:r>
         <w:rPr>
@@ -3973,10 +3976,10 @@
         <w:t xml:space="preserve">разбиение </w:t>
       </w:r>
       <w:r>
-        <w:t>СА РПАО</w:t>
-      </w:r>
-      <w:r>
-        <w:t xml:space="preserve"> на составные части до уровня программных компонентов;</w:t>
+        <w:t xml:space="preserve">АИПК </w:t>
+      </w:r>
+      <w:r>
+        <w:t>на составные части до уровня программных компонентов;</w:t>
       </w:r>
     </w:p>
     <w:p>
@@ -3987,7 +3990,7 @@
         <w:t xml:space="preserve">структуру </w:t>
       </w:r>
       <w:r>
-        <w:t>СА РПАО</w:t>
+        <w:t>АИПК</w:t>
       </w:r>
       <w:r>
         <w:t xml:space="preserve"> (статическое представление);</w:t>
@@ -4001,7 +4004,7 @@
         <w:t xml:space="preserve">взаимодействие программных компонентов </w:t>
       </w:r>
       <w:r>
-        <w:t>СА РПАО</w:t>
+        <w:t>АИПК</w:t>
       </w:r>
       <w:r>
         <w:t xml:space="preserve"> при выполнении типичных задач (динамическое представление);</w:t>
@@ -4015,7 +4018,7 @@
         <w:t xml:space="preserve">внутренние и внешние интерфейсы </w:t>
       </w:r>
       <w:r>
-        <w:t>СА РПАО</w:t>
+        <w:t>АИПК</w:t>
       </w:r>
       <w:r>
         <w:t xml:space="preserve"> и его компонентов;</w:t>
@@ -4029,7 +4032,7 @@
         <w:t xml:space="preserve">размещение программных компонентов </w:t>
       </w:r>
       <w:r>
-        <w:t>СА РПАО</w:t>
+        <w:t>АИПК</w:t>
       </w:r>
       <w:r>
         <w:t xml:space="preserve"> на технических средствах</w:t>
@@ -4086,21 +4089,21 @@
       <w:pPr>
         <w:pStyle w:val="2"/>
       </w:pPr>
-      <w:bookmarkStart w:id="4" w:name="_Toc451956016"/>
+      <w:bookmarkStart w:id="3" w:name="_Toc451956016"/>
       <w:r>
         <w:t>Используемые сокращения и термины</w:t>
       </w:r>
+      <w:bookmarkEnd w:id="3"/>
+    </w:p>
+    <w:p>
+      <w:pPr>
+        <w:pStyle w:val="3"/>
+      </w:pPr>
+      <w:bookmarkStart w:id="4" w:name="_Toc451956017"/>
+      <w:r>
+        <w:t>Используемые сокращения</w:t>
+      </w:r>
       <w:bookmarkEnd w:id="4"/>
-    </w:p>
-    <w:p>
-      <w:pPr>
-        <w:pStyle w:val="3"/>
-      </w:pPr>
-      <w:bookmarkStart w:id="5" w:name="_Toc451956017"/>
-      <w:r>
-        <w:t>Используемые сокращения</w:t>
-      </w:r>
-      <w:bookmarkEnd w:id="5"/>
     </w:p>
     <w:p>
       <w:pPr>
@@ -4147,7 +4150,7 @@
               <w:spacing w:line="288" w:lineRule="auto"/>
             </w:pPr>
             <w:r>
-              <w:t>СА</w:t>
+              <w:t>Система управления базами данных (СУБД)</w:t>
             </w:r>
           </w:p>
         </w:tc>
@@ -4160,7 +4163,7 @@
               <w:spacing w:line="288" w:lineRule="auto"/>
             </w:pPr>
             <w:r>
-              <w:t>Система автоматизации</w:t>
+              <w:t>Совокупность программных и лингвистических средств общего или специального назначения, обеспечивающие управление созданием и использованием баз данных</w:t>
             </w:r>
           </w:p>
         </w:tc>
@@ -4175,7 +4178,7 @@
               <w:spacing w:line="288" w:lineRule="auto"/>
             </w:pPr>
             <w:r>
-              <w:t>СА РПАО</w:t>
+              <w:t>ОС</w:t>
             </w:r>
           </w:p>
         </w:tc>
@@ -4188,10 +4191,7 @@
               <w:spacing w:line="288" w:lineRule="auto"/>
             </w:pPr>
             <w:r>
-              <w:t>Система</w:t>
-            </w:r>
-            <w:r>
-              <w:t xml:space="preserve"> Автоматизации Рыболовецкого Промысла в Акватории Охотского моря</w:t>
+              <w:t>Операционная система</w:t>
             </w:r>
           </w:p>
         </w:tc>
@@ -4206,7 +4206,10 @@
               <w:spacing w:line="288" w:lineRule="auto"/>
             </w:pPr>
             <w:r>
-              <w:t>ТС</w:t>
+              <w:rPr>
+                <w:lang w:val="en-US"/>
+              </w:rPr>
+              <w:t>API</w:t>
             </w:r>
           </w:p>
         </w:tc>
@@ -4219,7 +4222,7 @@
               <w:spacing w:line="288" w:lineRule="auto"/>
             </w:pPr>
             <w:r>
-              <w:t>Траловые системы</w:t>
+              <w:t>Набор готовых классов, процедур, функций, структур и констант, предоставляемых приложением (библиотека, сервисы) или ОС для использования во внешних программных продуктах</w:t>
             </w:r>
           </w:p>
         </w:tc>
@@ -4233,9 +4236,6 @@
             <w:pPr>
               <w:spacing w:line="288" w:lineRule="auto"/>
             </w:pPr>
-            <w:r>
-              <w:t>ЧС</w:t>
-            </w:r>
           </w:p>
         </w:tc>
         <w:tc>
@@ -4246,9 +4246,6 @@
             <w:pPr>
               <w:spacing w:line="288" w:lineRule="auto"/>
             </w:pPr>
-            <w:r>
-              <w:t>Чрезвычайная ситуация</w:t>
-            </w:r>
           </w:p>
         </w:tc>
       </w:tr>
@@ -4261,20 +4258,13 @@
             <w:pPr>
               <w:spacing w:line="288" w:lineRule="auto"/>
             </w:pPr>
-            <w:r>
-              <w:t>ОПУ</w:t>
-            </w:r>
           </w:p>
         </w:tc>
         <w:tc>
           <w:tcPr>
             <w:tcW w:w="7797" w:type="dxa"/>
           </w:tcPr>
-          <w:p>
-            <w:r>
-              <w:t>Операторы пункта управления</w:t>
-            </w:r>
-          </w:p>
+          <w:p/>
         </w:tc>
       </w:tr>
       <w:tr>
@@ -4286,12 +4276,6 @@
             <w:pPr>
               <w:spacing w:line="288" w:lineRule="auto"/>
             </w:pPr>
-            <w:r>
-              <w:rPr>
-                <w:lang w:val="en-US"/>
-              </w:rPr>
-              <w:t>КРС</w:t>
-            </w:r>
           </w:p>
         </w:tc>
         <w:tc>
@@ -4302,9 +4286,6 @@
             <w:pPr>
               <w:spacing w:line="288" w:lineRule="auto"/>
             </w:pPr>
-            <w:r>
-              <w:t>Капитаны РС</w:t>
-            </w:r>
           </w:p>
         </w:tc>
       </w:tr>
@@ -4317,9 +4298,6 @@
             <w:pPr>
               <w:spacing w:line="288" w:lineRule="auto"/>
             </w:pPr>
-            <w:r>
-              <w:t>ОС</w:t>
-            </w:r>
           </w:p>
         </w:tc>
         <w:tc>
@@ -4330,9 +4308,6 @@
             <w:pPr>
               <w:spacing w:line="288" w:lineRule="auto"/>
             </w:pPr>
-            <w:r>
-              <w:t>Операционная система</w:t>
-            </w:r>
           </w:p>
         </w:tc>
       </w:tr>
@@ -4345,9 +4320,6 @@
             <w:pPr>
               <w:spacing w:line="288" w:lineRule="auto"/>
             </w:pPr>
-            <w:r>
-              <w:t>РС</w:t>
-            </w:r>
           </w:p>
         </w:tc>
         <w:tc>
@@ -4358,9 +4330,6 @@
             <w:pPr>
               <w:spacing w:line="288" w:lineRule="auto"/>
             </w:pPr>
-            <w:r>
-              <w:t>Рыболовные суда</w:t>
-            </w:r>
           </w:p>
         </w:tc>
       </w:tr>
@@ -4373,9 +4342,6 @@
             <w:pPr>
               <w:spacing w:line="288" w:lineRule="auto"/>
             </w:pPr>
-            <w:r>
-              <w:t>Ресурсы</w:t>
-            </w:r>
           </w:p>
         </w:tc>
         <w:tc>
@@ -4386,9 +4352,6 @@
             <w:pPr>
               <w:spacing w:line="288" w:lineRule="auto"/>
             </w:pPr>
-            <w:r>
-              <w:t>Рыба и морские обитатели, пригодные для промышленной ловли</w:t>
-            </w:r>
           </w:p>
         </w:tc>
       </w:tr>
@@ -4401,9 +4364,6 @@
             <w:pPr>
               <w:spacing w:line="288" w:lineRule="auto"/>
             </w:pPr>
-            <w:r>
-              <w:t>СКЗИ</w:t>
-            </w:r>
           </w:p>
         </w:tc>
         <w:tc>
@@ -4414,9 +4374,226 @@
             <w:pPr>
               <w:spacing w:line="288" w:lineRule="auto"/>
             </w:pPr>
-            <w:r>
-              <w:t>Система криптографической защиты информации</w:t>
-            </w:r>
+          </w:p>
+        </w:tc>
+      </w:tr>
+      <w:tr>
+        <w:tc>
+          <w:tcPr>
+            <w:tcW w:w="1809" w:type="dxa"/>
+          </w:tcPr>
+          <w:p>
+            <w:pPr>
+              <w:spacing w:line="288" w:lineRule="auto"/>
+            </w:pPr>
+          </w:p>
+        </w:tc>
+        <w:tc>
+          <w:tcPr>
+            <w:tcW w:w="7797" w:type="dxa"/>
+          </w:tcPr>
+          <w:p>
+            <w:pPr>
+              <w:spacing w:line="288" w:lineRule="auto"/>
+            </w:pPr>
+          </w:p>
+        </w:tc>
+      </w:tr>
+      <w:tr>
+        <w:tc>
+          <w:tcPr>
+            <w:tcW w:w="1809" w:type="dxa"/>
+          </w:tcPr>
+          <w:p>
+            <w:pPr>
+              <w:spacing w:line="288" w:lineRule="auto"/>
+            </w:pPr>
+          </w:p>
+        </w:tc>
+        <w:tc>
+          <w:tcPr>
+            <w:tcW w:w="7797" w:type="dxa"/>
+          </w:tcPr>
+          <w:p>
+            <w:pPr>
+              <w:spacing w:line="288" w:lineRule="auto"/>
+            </w:pPr>
+          </w:p>
+        </w:tc>
+      </w:tr>
+      <w:tr>
+        <w:tc>
+          <w:tcPr>
+            <w:tcW w:w="1809" w:type="dxa"/>
+          </w:tcPr>
+          <w:p>
+            <w:pPr>
+              <w:spacing w:line="288" w:lineRule="auto"/>
+            </w:pPr>
+          </w:p>
+        </w:tc>
+        <w:tc>
+          <w:tcPr>
+            <w:tcW w:w="7797" w:type="dxa"/>
+          </w:tcPr>
+          <w:p>
+            <w:pPr>
+              <w:spacing w:line="288" w:lineRule="auto"/>
+            </w:pPr>
+          </w:p>
+        </w:tc>
+      </w:tr>
+      <w:tr>
+        <w:tc>
+          <w:tcPr>
+            <w:tcW w:w="1809" w:type="dxa"/>
+          </w:tcPr>
+          <w:p>
+            <w:pPr>
+              <w:spacing w:line="288" w:lineRule="auto"/>
+            </w:pPr>
+          </w:p>
+        </w:tc>
+        <w:tc>
+          <w:tcPr>
+            <w:tcW w:w="7797" w:type="dxa"/>
+          </w:tcPr>
+          <w:p>
+            <w:pPr>
+              <w:spacing w:line="288" w:lineRule="auto"/>
+            </w:pPr>
+          </w:p>
+        </w:tc>
+      </w:tr>
+      <w:tr>
+        <w:tc>
+          <w:tcPr>
+            <w:tcW w:w="1809" w:type="dxa"/>
+          </w:tcPr>
+          <w:p>
+            <w:pPr>
+              <w:spacing w:line="288" w:lineRule="auto"/>
+            </w:pPr>
+          </w:p>
+        </w:tc>
+        <w:tc>
+          <w:tcPr>
+            <w:tcW w:w="7797" w:type="dxa"/>
+          </w:tcPr>
+          <w:p>
+            <w:pPr>
+              <w:spacing w:line="288" w:lineRule="auto"/>
+            </w:pPr>
+          </w:p>
+        </w:tc>
+      </w:tr>
+      <w:tr>
+        <w:tc>
+          <w:tcPr>
+            <w:tcW w:w="1809" w:type="dxa"/>
+          </w:tcPr>
+          <w:p>
+            <w:pPr>
+              <w:spacing w:line="288" w:lineRule="auto"/>
+            </w:pPr>
+          </w:p>
+        </w:tc>
+        <w:tc>
+          <w:tcPr>
+            <w:tcW w:w="7797" w:type="dxa"/>
+          </w:tcPr>
+          <w:p>
+            <w:pPr>
+              <w:spacing w:line="288" w:lineRule="auto"/>
+            </w:pPr>
+          </w:p>
+        </w:tc>
+      </w:tr>
+      <w:tr>
+        <w:tc>
+          <w:tcPr>
+            <w:tcW w:w="1809" w:type="dxa"/>
+          </w:tcPr>
+          <w:p>
+            <w:pPr>
+              <w:spacing w:line="288" w:lineRule="auto"/>
+            </w:pPr>
+          </w:p>
+        </w:tc>
+        <w:tc>
+          <w:tcPr>
+            <w:tcW w:w="7797" w:type="dxa"/>
+          </w:tcPr>
+          <w:p>
+            <w:pPr>
+              <w:spacing w:line="288" w:lineRule="auto"/>
+            </w:pPr>
+          </w:p>
+        </w:tc>
+      </w:tr>
+      <w:tr>
+        <w:tc>
+          <w:tcPr>
+            <w:tcW w:w="1809" w:type="dxa"/>
+          </w:tcPr>
+          <w:p>
+            <w:pPr>
+              <w:spacing w:line="288" w:lineRule="auto"/>
+            </w:pPr>
+          </w:p>
+        </w:tc>
+        <w:tc>
+          <w:tcPr>
+            <w:tcW w:w="7797" w:type="dxa"/>
+          </w:tcPr>
+          <w:p>
+            <w:pPr>
+              <w:spacing w:line="288" w:lineRule="auto"/>
+            </w:pPr>
+          </w:p>
+        </w:tc>
+      </w:tr>
+      <w:tr>
+        <w:tc>
+          <w:tcPr>
+            <w:tcW w:w="1809" w:type="dxa"/>
+          </w:tcPr>
+          <w:p>
+            <w:pPr>
+              <w:spacing w:line="288" w:lineRule="auto"/>
+            </w:pPr>
+          </w:p>
+        </w:tc>
+        <w:tc>
+          <w:tcPr>
+            <w:tcW w:w="7797" w:type="dxa"/>
+          </w:tcPr>
+          <w:p>
+            <w:pPr>
+              <w:spacing w:line="288" w:lineRule="auto"/>
+            </w:pPr>
+          </w:p>
+        </w:tc>
+      </w:tr>
+      <w:tr>
+        <w:tc>
+          <w:tcPr>
+            <w:tcW w:w="1809" w:type="dxa"/>
+          </w:tcPr>
+          <w:p>
+            <w:pPr>
+              <w:spacing w:line="288" w:lineRule="auto"/>
+            </w:pPr>
+          </w:p>
+        </w:tc>
+        <w:tc>
+          <w:tcPr>
+            <w:tcW w:w="7797" w:type="dxa"/>
+          </w:tcPr>
+          <w:p>
+            <w:pPr>
+              <w:spacing w:line="288" w:lineRule="auto"/>
+            </w:pPr>
           </w:p>
         </w:tc>
       </w:tr>
@@ -4431,14 +4608,13 @@
         <w:pStyle w:val="3"/>
         <w:pageBreakBefore/>
       </w:pPr>
-      <w:bookmarkStart w:id="6" w:name="_Ref280893817"/>
-      <w:bookmarkStart w:id="7" w:name="_Toc451956018"/>
-      <w:r>
-        <w:lastRenderedPageBreak/>
+      <w:bookmarkStart w:id="5" w:name="_Ref280893817"/>
+      <w:bookmarkStart w:id="6" w:name="_Toc451956018"/>
+      <w:r>
         <w:t>Используемые термины</w:t>
       </w:r>
+      <w:bookmarkEnd w:id="5"/>
       <w:bookmarkEnd w:id="6"/>
-      <w:bookmarkEnd w:id="7"/>
     </w:p>
     <w:p>
       <w:pPr>
@@ -4474,8 +4650,8 @@
         <w:tblLook w:val="04A0" w:firstRow="1" w:lastRow="0" w:firstColumn="1" w:lastColumn="0" w:noHBand="0" w:noVBand="1"/>
       </w:tblPr>
       <w:tblGrid>
-        <w:gridCol w:w="2325"/>
-        <w:gridCol w:w="7246"/>
+        <w:gridCol w:w="2431"/>
+        <w:gridCol w:w="7140"/>
       </w:tblGrid>
       <w:tr>
         <w:trPr>
@@ -4484,7 +4660,7 @@
         </w:trPr>
         <w:tc>
           <w:tcPr>
-            <w:tcW w:w="2943" w:type="dxa"/>
+            <w:tcW w:w="2431" w:type="dxa"/>
           </w:tcPr>
           <w:p>
             <w:pPr>
@@ -4504,7 +4680,7 @@
         </w:tc>
         <w:tc>
           <w:tcPr>
-            <w:tcW w:w="6628" w:type="dxa"/>
+            <w:tcW w:w="7140" w:type="dxa"/>
           </w:tcPr>
           <w:p>
             <w:pPr>
@@ -4529,44 +4705,27 @@
         </w:trPr>
         <w:tc>
           <w:tcPr>
-            <w:tcW w:w="2943" w:type="dxa"/>
+            <w:tcW w:w="2431" w:type="dxa"/>
           </w:tcPr>
           <w:p>
             <w:pPr>
-              <w:spacing w:after="0" w:line="240" w:lineRule="auto"/>
-              <w:rPr>
-                <w:highlight w:val="yellow"/>
-              </w:rPr>
+              <w:spacing w:line="288" w:lineRule="auto"/>
             </w:pPr>
             <w:r>
-              <w:t xml:space="preserve">Буйки </w:t>
+              <w:t>Пользователь (Игрок)</w:t>
             </w:r>
           </w:p>
         </w:tc>
         <w:tc>
           <w:tcPr>
-            <w:tcW w:w="6628" w:type="dxa"/>
+            <w:tcW w:w="7140" w:type="dxa"/>
           </w:tcPr>
           <w:p>
             <w:pPr>
-              <w:rPr>
-                <w:highlight w:val="yellow"/>
-              </w:rPr>
+              <w:spacing w:line="288" w:lineRule="auto"/>
             </w:pPr>
             <w:r>
-              <w:t>поплавки, крепящие</w:t>
-            </w:r>
-            <w:r>
-              <w:t>ся ко дну при помощи якоря на тросе, для указания конкрет</w:t>
-            </w:r>
-            <w:r>
-              <w:t>ного места в воде</w:t>
-            </w:r>
-            <w:r>
-              <w:t>. Изготавливается, обычно, из дерева, железа или пластика</w:t>
-            </w:r>
-            <w:r>
-              <w:t>.</w:t>
+              <w:t>Любой человек, скачавший игру. Пользователь может зарегистрироваться, и его данные будут записаны в БД пользователей. Пользователи управляют шариками. Основная цель игроков уничтожить шарики других игроков. Пользователь может покупать предметы персонализации для придания своему шарику индивидуальности и для материальной поддержки разработчиков.</w:t>
             </w:r>
           </w:p>
         </w:tc>
@@ -4577,32 +4736,29 @@
         </w:trPr>
         <w:tc>
           <w:tcPr>
-            <w:tcW w:w="2943" w:type="dxa"/>
+            <w:tcW w:w="2431" w:type="dxa"/>
           </w:tcPr>
           <w:p>
             <w:pPr>
-              <w:spacing w:after="0" w:line="240" w:lineRule="auto"/>
-              <w:rPr>
-                <w:highlight w:val="yellow"/>
-              </w:rPr>
+              <w:spacing w:line="288" w:lineRule="auto"/>
             </w:pPr>
             <w:r>
-              <w:t>Виды тралов</w:t>
-            </w:r>
+              <w:t>Авторизация</w:t>
+            </w:r>
+            <w:bookmarkStart w:id="7" w:name="_GoBack"/>
+            <w:bookmarkEnd w:id="7"/>
           </w:p>
         </w:tc>
         <w:tc>
           <w:tcPr>
-            <w:tcW w:w="6628" w:type="dxa"/>
+            <w:tcW w:w="7140" w:type="dxa"/>
           </w:tcPr>
           <w:p>
             <w:pPr>
-              <w:rPr>
-                <w:highlight w:val="yellow"/>
-              </w:rPr>
+              <w:spacing w:line="288" w:lineRule="auto"/>
             </w:pPr>
             <w:r>
-              <w:t>донные, придонные, пелагические (облавливающие рыбу в толще воды — пелагиали), универсальные.</w:t>
+              <w:t>Процесс подтверждения (проверки) прав пользователей на выполнение некоторых действий после ввода имени пользователя и пароля</w:t>
             </w:r>
           </w:p>
         </w:tc>
@@ -4613,152 +4769,30 @@
         </w:trPr>
         <w:tc>
           <w:tcPr>
-            <w:tcW w:w="2943" w:type="dxa"/>
+            <w:tcW w:w="2431" w:type="dxa"/>
           </w:tcPr>
           <w:p>
             <w:pPr>
-              <w:spacing w:after="0" w:line="240" w:lineRule="auto"/>
+              <w:spacing w:line="288" w:lineRule="auto"/>
+            </w:pPr>
+            <w:r>
               <w:rPr>
-                <w:highlight w:val="yellow"/>
+                <w:lang w:val="en-US"/>
               </w:rPr>
-            </w:pPr>
-            <w:r>
-              <w:t xml:space="preserve">Траловые системы </w:t>
+              <w:t>API</w:t>
             </w:r>
           </w:p>
         </w:tc>
         <w:tc>
           <w:tcPr>
-            <w:tcW w:w="6628" w:type="dxa"/>
+            <w:tcW w:w="7140" w:type="dxa"/>
           </w:tcPr>
           <w:p>
-            <w:r>
-              <w:t xml:space="preserve">это совокупность таких объектов, как </w:t>
-            </w:r>
-            <w:r>
-              <w:t xml:space="preserve">промысловое судно 1, </w:t>
-            </w:r>
-            <w:proofErr w:type="spellStart"/>
-            <w:r>
-              <w:t>ваерные</w:t>
-            </w:r>
-            <w:proofErr w:type="spellEnd"/>
-            <w:r>
-              <w:t xml:space="preserve"> лебедки 2, </w:t>
-            </w:r>
-            <w:proofErr w:type="spellStart"/>
-            <w:r>
-              <w:t>ваерные</w:t>
-            </w:r>
-            <w:proofErr w:type="spellEnd"/>
-            <w:r>
-              <w:t xml:space="preserve"> блоки 3, </w:t>
-            </w:r>
-            <w:proofErr w:type="spellStart"/>
-            <w:r>
-              <w:t>ваеры</w:t>
-            </w:r>
-            <w:proofErr w:type="spellEnd"/>
-            <w:r>
-              <w:t xml:space="preserve"> 4, траловые доски 5, кабели 6, сетная оболочка трала 7, оснастка гидродинамическим щитком (ГДЩ) 8 верхней подборы, распределенный груз (якорные цепи) 9 и сосредоточенный груз (грузы-углубители) 10 нижней подборы, выполняющих общую функцию лова рыбы тралом</w:t>
-            </w:r>
-            <w:r>
-              <w:t xml:space="preserve"> (</w:t>
-            </w:r>
-            <w:r>
-              <w:fldChar w:fldCharType="begin"/>
-            </w:r>
-            <w:r>
-              <w:instrText xml:space="preserve"> REF _Ref451882573 \h </w:instrText>
-            </w:r>
-            <w:r>
-              <w:fldChar w:fldCharType="separate"/>
-            </w:r>
-            <w:r>
-              <w:t xml:space="preserve">Рисунок </w:t>
-            </w:r>
-            <w:r>
-              <w:rPr>
-                <w:noProof/>
-              </w:rPr>
-              <w:t>1</w:t>
-            </w:r>
-            <w:r>
-              <w:fldChar w:fldCharType="end"/>
-            </w:r>
-            <w:r>
-              <w:t>):</w:t>
-            </w:r>
-          </w:p>
-          <w:p>
             <w:pPr>
-              <w:keepNext/>
+              <w:spacing w:line="288" w:lineRule="auto"/>
             </w:pPr>
             <w:r>
-              <w:rPr>
-                <w:noProof/>
-                <w:lang w:eastAsia="ru-RU"/>
-              </w:rPr>
-              <w:drawing>
-                <wp:inline distT="0" distB="0" distL="0" distR="0">
-                  <wp:extent cx="3838575" cy="1552575"/>
-                  <wp:effectExtent l="19050" t="0" r="9525" b="0"/>
-                  <wp:docPr id="4" name="Рисунок 3" descr="image002.jpg"/>
-                  <wp:cNvGraphicFramePr>
-                    <a:graphicFrameLocks xmlns:a="http://schemas.openxmlformats.org/drawingml/2006/main" noChangeAspect="1"/>
-                  </wp:cNvGraphicFramePr>
-                  <a:graphic xmlns:a="http://schemas.openxmlformats.org/drawingml/2006/main">
-                    <a:graphicData uri="http://schemas.openxmlformats.org/drawingml/2006/picture">
-                      <pic:pic xmlns:pic="http://schemas.openxmlformats.org/drawingml/2006/picture">
-                        <pic:nvPicPr>
-                          <pic:cNvPr id="0" name="image002.jpg"/>
-                          <pic:cNvPicPr/>
-                        </pic:nvPicPr>
-                        <pic:blipFill>
-                          <a:blip r:embed="rId7" cstate="print"/>
-                          <a:stretch>
-                            <a:fillRect/>
-                          </a:stretch>
-                        </pic:blipFill>
-                        <pic:spPr>
-                          <a:xfrm>
-                            <a:off x="0" y="0"/>
-                            <a:ext cx="3838575" cy="1552575"/>
-                          </a:xfrm>
-                          <a:prstGeom prst="rect">
-                            <a:avLst/>
-                          </a:prstGeom>
-                        </pic:spPr>
-                      </pic:pic>
-                    </a:graphicData>
-                  </a:graphic>
-                </wp:inline>
-              </w:drawing>
-            </w:r>
-          </w:p>
-          <w:p>
-            <w:pPr>
-              <w:pStyle w:val="af1"/>
-              <w:jc w:val="center"/>
-              <w:rPr>
-                <w:highlight w:val="yellow"/>
-              </w:rPr>
-            </w:pPr>
-            <w:bookmarkStart w:id="8" w:name="_Ref451882573"/>
-            <w:r>
-              <w:t xml:space="preserve">Рисунок </w:t>
-            </w:r>
-            <w:fldSimple w:instr=" SEQ Рисунок \* ARABIC ">
-              <w:r>
-                <w:rPr>
-                  <w:noProof/>
-                </w:rPr>
-                <w:t>1</w:t>
-              </w:r>
-            </w:fldSimple>
-            <w:bookmarkEnd w:id="8"/>
-            <w:r>
-              <w:t xml:space="preserve"> Траловая система</w:t>
+              <w:t>Набор готовых классов, процедур, функций, структур и констант, предоставляемых приложением (библиотека, сервисы) или ОС для использования во внешних программных продуктах</w:t>
             </w:r>
           </w:p>
         </w:tc>
@@ -4769,354 +4803,27 @@
         </w:trPr>
         <w:tc>
           <w:tcPr>
-            <w:tcW w:w="2943" w:type="dxa"/>
+            <w:tcW w:w="2431" w:type="dxa"/>
           </w:tcPr>
           <w:p>
             <w:pPr>
-              <w:spacing w:after="0" w:line="240" w:lineRule="auto"/>
-              <w:rPr>
-                <w:highlight w:val="yellow"/>
-                <w:lang w:val="en-US"/>
-              </w:rPr>
+              <w:spacing w:line="288" w:lineRule="auto"/>
             </w:pPr>
             <w:r>
-              <w:lastRenderedPageBreak/>
-              <w:t>Рыболовные суда</w:t>
+              <w:t>Разработка</w:t>
             </w:r>
           </w:p>
         </w:tc>
         <w:tc>
           <w:tcPr>
-            <w:tcW w:w="6628" w:type="dxa"/>
+            <w:tcW w:w="7140" w:type="dxa"/>
           </w:tcPr>
           <w:p>
-            <w:r>
-              <w:t>р</w:t>
-            </w:r>
-            <w:r>
-              <w:t>азличают промысловые суда добывающие (траулеры, сейнеры и т. д.) и обрабатывающие (рыбоконсервные плавучие базы, рыбопромысловые базы и т. д.)</w:t>
-            </w:r>
-            <w:r>
-              <w:t xml:space="preserve"> </w:t>
-            </w:r>
-            <w:r>
-              <w:fldChar w:fldCharType="begin"/>
-            </w:r>
-            <w:r>
-              <w:instrText xml:space="preserve"> REF _Ref451883274 \h </w:instrText>
-            </w:r>
-            <w:r>
-              <w:fldChar w:fldCharType="separate"/>
-            </w:r>
-            <w:r>
-              <w:t xml:space="preserve">Рисунок </w:t>
-            </w:r>
-            <w:r>
-              <w:rPr>
-                <w:noProof/>
-              </w:rPr>
-              <w:t>2</w:t>
-            </w:r>
-            <w:r>
-              <w:fldChar w:fldCharType="end"/>
-            </w:r>
-            <w:r>
-              <w:t xml:space="preserve"> - </w:t>
-            </w:r>
-            <w:r>
-              <w:fldChar w:fldCharType="begin"/>
-            </w:r>
-            <w:r>
-              <w:instrText xml:space="preserve"> REF _Ref451883280 \h </w:instrText>
-            </w:r>
-            <w:r>
-              <w:fldChar w:fldCharType="separate"/>
-            </w:r>
-            <w:r>
-              <w:t xml:space="preserve">Рисунок </w:t>
-            </w:r>
-            <w:r>
-              <w:rPr>
-                <w:noProof/>
-              </w:rPr>
-              <w:t>5</w:t>
-            </w:r>
-            <w:r>
-              <w:fldChar w:fldCharType="end"/>
-            </w:r>
-            <w:r>
-              <w:t>:</w:t>
-            </w:r>
-          </w:p>
-          <w:p>
             <w:pPr>
-              <w:keepNext/>
+              <w:spacing w:line="288" w:lineRule="auto"/>
             </w:pPr>
             <w:r>
-              <w:rPr>
-                <w:noProof/>
-                <w:lang w:eastAsia="ru-RU"/>
-              </w:rPr>
-              <w:drawing>
-                <wp:inline distT="0" distB="0" distL="0" distR="0">
-                  <wp:extent cx="4257675" cy="1457325"/>
-                  <wp:effectExtent l="19050" t="0" r="9525" b="0"/>
-                  <wp:docPr id="7" name="Рисунок 6" descr="059.jpg"/>
-                  <wp:cNvGraphicFramePr>
-                    <a:graphicFrameLocks xmlns:a="http://schemas.openxmlformats.org/drawingml/2006/main" noChangeAspect="1"/>
-                  </wp:cNvGraphicFramePr>
-                  <a:graphic xmlns:a="http://schemas.openxmlformats.org/drawingml/2006/main">
-                    <a:graphicData uri="http://schemas.openxmlformats.org/drawingml/2006/picture">
-                      <pic:pic xmlns:pic="http://schemas.openxmlformats.org/drawingml/2006/picture">
-                        <pic:nvPicPr>
-                          <pic:cNvPr id="0" name="059.jpg"/>
-                          <pic:cNvPicPr/>
-                        </pic:nvPicPr>
-                        <pic:blipFill>
-                          <a:blip r:embed="rId8" cstate="print"/>
-                          <a:stretch>
-                            <a:fillRect/>
-                          </a:stretch>
-                        </pic:blipFill>
-                        <pic:spPr>
-                          <a:xfrm>
-                            <a:off x="0" y="0"/>
-                            <a:ext cx="4266951" cy="1460500"/>
-                          </a:xfrm>
-                          <a:prstGeom prst="rect">
-                            <a:avLst/>
-                          </a:prstGeom>
-                        </pic:spPr>
-                      </pic:pic>
-                    </a:graphicData>
-                  </a:graphic>
-                </wp:inline>
-              </w:drawing>
-            </w:r>
-          </w:p>
-          <w:p>
-            <w:pPr>
-              <w:pStyle w:val="af1"/>
-              <w:jc w:val="center"/>
-            </w:pPr>
-            <w:bookmarkStart w:id="9" w:name="_Ref451883274"/>
-            <w:r>
-              <w:t xml:space="preserve">Рисунок </w:t>
-            </w:r>
-            <w:fldSimple w:instr=" SEQ Рисунок \* ARABIC ">
-              <w:r>
-                <w:rPr>
-                  <w:noProof/>
-                </w:rPr>
-                <w:t>2</w:t>
-              </w:r>
-            </w:fldSimple>
-            <w:bookmarkEnd w:id="9"/>
-            <w:r>
-              <w:t xml:space="preserve">  Большой рыболовный траулер</w:t>
-            </w:r>
-          </w:p>
-          <w:p>
-            <w:pPr>
-              <w:keepNext/>
-            </w:pPr>
-            <w:r>
-              <w:rPr>
-                <w:noProof/>
-                <w:lang w:eastAsia="ru-RU"/>
-              </w:rPr>
-              <w:drawing>
-                <wp:inline distT="0" distB="0" distL="0" distR="0">
-                  <wp:extent cx="4445000" cy="1282700"/>
-                  <wp:effectExtent l="19050" t="0" r="0" b="0"/>
-                  <wp:docPr id="8" name="Рисунок 7" descr="060.jpg"/>
-                  <wp:cNvGraphicFramePr>
-                    <a:graphicFrameLocks xmlns:a="http://schemas.openxmlformats.org/drawingml/2006/main" noChangeAspect="1"/>
-                  </wp:cNvGraphicFramePr>
-                  <a:graphic xmlns:a="http://schemas.openxmlformats.org/drawingml/2006/main">
-                    <a:graphicData uri="http://schemas.openxmlformats.org/drawingml/2006/picture">
-                      <pic:pic xmlns:pic="http://schemas.openxmlformats.org/drawingml/2006/picture">
-                        <pic:nvPicPr>
-                          <pic:cNvPr id="0" name="060.jpg"/>
-                          <pic:cNvPicPr/>
-                        </pic:nvPicPr>
-                        <pic:blipFill>
-                          <a:blip r:embed="rId9" cstate="print"/>
-                          <a:stretch>
-                            <a:fillRect/>
-                          </a:stretch>
-                        </pic:blipFill>
-                        <pic:spPr>
-                          <a:xfrm>
-                            <a:off x="0" y="0"/>
-                            <a:ext cx="4445000" cy="1282700"/>
-                          </a:xfrm>
-                          <a:prstGeom prst="rect">
-                            <a:avLst/>
-                          </a:prstGeom>
-                        </pic:spPr>
-                      </pic:pic>
-                    </a:graphicData>
-                  </a:graphic>
-                </wp:inline>
-              </w:drawing>
-            </w:r>
-          </w:p>
-          <w:p>
-            <w:pPr>
-              <w:pStyle w:val="af1"/>
-              <w:jc w:val="center"/>
-            </w:pPr>
-            <w:r>
-              <w:t xml:space="preserve">Рисунок </w:t>
-            </w:r>
-            <w:fldSimple w:instr=" SEQ Рисунок \* ARABIC ">
-              <w:r>
-                <w:rPr>
-                  <w:noProof/>
-                </w:rPr>
-                <w:t>3</w:t>
-              </w:r>
-            </w:fldSimple>
-            <w:r>
-              <w:t xml:space="preserve"> Рыбопромысловая база</w:t>
-            </w:r>
-          </w:p>
-          <w:p>
-            <w:pPr>
-              <w:keepNext/>
-            </w:pPr>
-            <w:r>
-              <w:rPr>
-                <w:noProof/>
-                <w:lang w:eastAsia="ru-RU"/>
-              </w:rPr>
-              <w:drawing>
-                <wp:inline distT="0" distB="0" distL="0" distR="0">
-                  <wp:extent cx="4445000" cy="1320800"/>
-                  <wp:effectExtent l="19050" t="0" r="0" b="0"/>
-                  <wp:docPr id="9" name="Рисунок 8" descr="061.jpg"/>
-                  <wp:cNvGraphicFramePr>
-                    <a:graphicFrameLocks xmlns:a="http://schemas.openxmlformats.org/drawingml/2006/main" noChangeAspect="1"/>
-                  </wp:cNvGraphicFramePr>
-                  <a:graphic xmlns:a="http://schemas.openxmlformats.org/drawingml/2006/main">
-                    <a:graphicData uri="http://schemas.openxmlformats.org/drawingml/2006/picture">
-                      <pic:pic xmlns:pic="http://schemas.openxmlformats.org/drawingml/2006/picture">
-                        <pic:nvPicPr>
-                          <pic:cNvPr id="0" name="061.jpg"/>
-                          <pic:cNvPicPr/>
-                        </pic:nvPicPr>
-                        <pic:blipFill>
-                          <a:blip r:embed="rId10" cstate="print"/>
-                          <a:stretch>
-                            <a:fillRect/>
-                          </a:stretch>
-                        </pic:blipFill>
-                        <pic:spPr>
-                          <a:xfrm>
-                            <a:off x="0" y="0"/>
-                            <a:ext cx="4445000" cy="1320800"/>
-                          </a:xfrm>
-                          <a:prstGeom prst="rect">
-                            <a:avLst/>
-                          </a:prstGeom>
-                        </pic:spPr>
-                      </pic:pic>
-                    </a:graphicData>
-                  </a:graphic>
-                </wp:inline>
-              </w:drawing>
-            </w:r>
-          </w:p>
-          <w:p>
-            <w:pPr>
-              <w:pStyle w:val="af1"/>
-              <w:jc w:val="center"/>
-            </w:pPr>
-            <w:r>
-              <w:t xml:space="preserve">Рисунок </w:t>
-            </w:r>
-            <w:fldSimple w:instr=" SEQ Рисунок \* ARABIC ">
-              <w:r>
-                <w:rPr>
-                  <w:noProof/>
-                </w:rPr>
-                <w:t>4</w:t>
-              </w:r>
-            </w:fldSimple>
-            <w:r>
-              <w:t xml:space="preserve"> Судно для ловли и переработки рыбы</w:t>
-            </w:r>
-          </w:p>
-          <w:p>
-            <w:pPr>
-              <w:keepNext/>
-            </w:pPr>
-            <w:r>
-              <w:rPr>
-                <w:noProof/>
-                <w:lang w:eastAsia="ru-RU"/>
-              </w:rPr>
-              <w:drawing>
-                <wp:inline distT="0" distB="0" distL="0" distR="0">
-                  <wp:extent cx="4445000" cy="1155700"/>
-                  <wp:effectExtent l="19050" t="0" r="0" b="0"/>
-                  <wp:docPr id="10" name="Рисунок 9" descr="062.jpg"/>
-                  <wp:cNvGraphicFramePr>
-                    <a:graphicFrameLocks xmlns:a="http://schemas.openxmlformats.org/drawingml/2006/main" noChangeAspect="1"/>
-                  </wp:cNvGraphicFramePr>
-                  <a:graphic xmlns:a="http://schemas.openxmlformats.org/drawingml/2006/main">
-                    <a:graphicData uri="http://schemas.openxmlformats.org/drawingml/2006/picture">
-                      <pic:pic xmlns:pic="http://schemas.openxmlformats.org/drawingml/2006/picture">
-                        <pic:nvPicPr>
-                          <pic:cNvPr id="0" name="062.jpg"/>
-                          <pic:cNvPicPr/>
-                        </pic:nvPicPr>
-                        <pic:blipFill>
-                          <a:blip r:embed="rId11" cstate="print"/>
-                          <a:stretch>
-                            <a:fillRect/>
-                          </a:stretch>
-                        </pic:blipFill>
-                        <pic:spPr>
-                          <a:xfrm>
-                            <a:off x="0" y="0"/>
-                            <a:ext cx="4445000" cy="1155700"/>
-                          </a:xfrm>
-                          <a:prstGeom prst="rect">
-                            <a:avLst/>
-                          </a:prstGeom>
-                        </pic:spPr>
-                      </pic:pic>
-                    </a:graphicData>
-                  </a:graphic>
-                </wp:inline>
-              </w:drawing>
-            </w:r>
-          </w:p>
-          <w:p>
-            <w:pPr>
-              <w:pStyle w:val="af1"/>
-              <w:jc w:val="center"/>
-              <w:rPr>
-                <w:highlight w:val="yellow"/>
-              </w:rPr>
-            </w:pPr>
-            <w:bookmarkStart w:id="10" w:name="_Ref451883280"/>
-            <w:r>
-              <w:t xml:space="preserve">Рисунок </w:t>
-            </w:r>
-            <w:fldSimple w:instr=" SEQ Рисунок \* ARABIC ">
-              <w:r>
-                <w:rPr>
-                  <w:noProof/>
-                </w:rPr>
-                <w:t>5</w:t>
-              </w:r>
-            </w:fldSimple>
-            <w:bookmarkEnd w:id="10"/>
-            <w:r>
-              <w:t xml:space="preserve"> Судно - рефрижератор</w:t>
+              <w:t>Процесс написания, отладки, изменения кода приложения при помощи языка С++.</w:t>
             </w:r>
           </w:p>
         </w:tc>
@@ -5127,66 +4834,422 @@
         </w:trPr>
         <w:tc>
           <w:tcPr>
-            <w:tcW w:w="2943" w:type="dxa"/>
+            <w:tcW w:w="2431" w:type="dxa"/>
           </w:tcPr>
           <w:p>
             <w:pPr>
-              <w:spacing w:after="0" w:line="240" w:lineRule="auto"/>
+              <w:spacing w:line="288" w:lineRule="auto"/>
+            </w:pPr>
+            <w:r>
+              <w:t>Меню</w:t>
+            </w:r>
+          </w:p>
+        </w:tc>
+        <w:tc>
+          <w:tcPr>
+            <w:tcW w:w="7140" w:type="dxa"/>
+          </w:tcPr>
+          <w:p>
+            <w:r>
+              <w:t xml:space="preserve">Элемент интерфейса пользователя, позволяющий выбрать одну из нескольких перечисленных опций, в нашем приложение будет предложено: зарегистрироваться, авторизоваться, изменить настройки </w:t>
+            </w:r>
+            <w:proofErr w:type="gramStart"/>
+            <w:r>
+              <w:t>игры(</w:t>
+            </w:r>
+            <w:proofErr w:type="gramEnd"/>
+            <w:r>
+              <w:t>разрешение экрана, громкость музыки и эффектов) и выйти из игры.</w:t>
+            </w:r>
+          </w:p>
+        </w:tc>
+      </w:tr>
+      <w:tr>
+        <w:trPr>
+          <w:cantSplit/>
+        </w:trPr>
+        <w:tc>
+          <w:tcPr>
+            <w:tcW w:w="2431" w:type="dxa"/>
+          </w:tcPr>
+          <w:p>
+            <w:pPr>
+              <w:spacing w:line="288" w:lineRule="auto"/>
+            </w:pPr>
+            <w:r>
+              <w:t>Кроссплатформенность</w:t>
+            </w:r>
+          </w:p>
+        </w:tc>
+        <w:tc>
+          <w:tcPr>
+            <w:tcW w:w="7140" w:type="dxa"/>
+          </w:tcPr>
+          <w:p>
+            <w:pPr>
+              <w:spacing w:line="288" w:lineRule="auto"/>
+            </w:pPr>
+            <w:r>
+              <w:t>Свойство приложения одинаково и верно работать в различных операционных системах.</w:t>
+            </w:r>
+          </w:p>
+        </w:tc>
+      </w:tr>
+      <w:tr>
+        <w:trPr>
+          <w:cantSplit/>
+        </w:trPr>
+        <w:tc>
+          <w:tcPr>
+            <w:tcW w:w="2431" w:type="dxa"/>
+          </w:tcPr>
+          <w:p>
+            <w:pPr>
+              <w:spacing w:line="288" w:lineRule="auto"/>
+            </w:pPr>
+            <w:r>
+              <w:t>ОС</w:t>
+            </w:r>
+          </w:p>
+        </w:tc>
+        <w:tc>
+          <w:tcPr>
+            <w:tcW w:w="7140" w:type="dxa"/>
+          </w:tcPr>
+          <w:p>
+            <w:pPr>
+              <w:spacing w:line="288" w:lineRule="auto"/>
+            </w:pPr>
+            <w:r>
+              <w:t>Операционная система</w:t>
+            </w:r>
+          </w:p>
+        </w:tc>
+      </w:tr>
+      <w:tr>
+        <w:trPr>
+          <w:cantSplit/>
+        </w:trPr>
+        <w:tc>
+          <w:tcPr>
+            <w:tcW w:w="2431" w:type="dxa"/>
+          </w:tcPr>
+          <w:p>
+            <w:pPr>
+              <w:spacing w:line="288" w:lineRule="auto"/>
+            </w:pPr>
+            <w:r>
+              <w:t>Статическое меню</w:t>
+            </w:r>
+          </w:p>
+        </w:tc>
+        <w:tc>
+          <w:tcPr>
+            <w:tcW w:w="7140" w:type="dxa"/>
+          </w:tcPr>
+          <w:p>
+            <w:pPr>
+              <w:spacing w:line="288" w:lineRule="auto"/>
+            </w:pPr>
+            <w:r>
+              <w:t>Элемент интерфейса пользователя, который содержит информацию о состоянии игрока и статистических данных игры в настоящий момент времени.</w:t>
+            </w:r>
+          </w:p>
+        </w:tc>
+      </w:tr>
+      <w:tr>
+        <w:trPr>
+          <w:cantSplit/>
+        </w:trPr>
+        <w:tc>
+          <w:tcPr>
+            <w:tcW w:w="2431" w:type="dxa"/>
+          </w:tcPr>
+          <w:p>
+            <w:pPr>
+              <w:spacing w:line="288" w:lineRule="auto"/>
+            </w:pPr>
+            <w:r>
+              <w:t>Сервер</w:t>
+            </w:r>
+          </w:p>
+        </w:tc>
+        <w:tc>
+          <w:tcPr>
+            <w:tcW w:w="7140" w:type="dxa"/>
+          </w:tcPr>
+          <w:p>
+            <w:pPr>
+              <w:spacing w:line="288" w:lineRule="auto"/>
+            </w:pPr>
+            <w:r>
+              <w:t>Программный компонент вычислительной системы, выполняющий сервисные (обслуживающие) функции по запросу </w:t>
+            </w:r>
+            <w:hyperlink r:id="rId7" w:tooltip="Клиент (информатика)" w:history="1">
+              <w:r>
+                <w:rPr>
+                  <w:rStyle w:val="af"/>
+                  <w:color w:val="auto"/>
+                </w:rPr>
+                <w:t>клиента</w:t>
+              </w:r>
+            </w:hyperlink>
+            <w:r>
+              <w:t>, предоставляя ему доступ к определённым ресурсам или услугам.  Площадка, которая обеспечивает возможность работы приложения в многопользовательском режиме, позволяя игрокам играть друг с другом. Состоит из необходимого оборудования и программного обеспечения для нормальной работы приложения.</w:t>
+            </w:r>
+          </w:p>
+        </w:tc>
+      </w:tr>
+      <w:tr>
+        <w:trPr>
+          <w:cantSplit/>
+        </w:trPr>
+        <w:tc>
+          <w:tcPr>
+            <w:tcW w:w="2431" w:type="dxa"/>
+          </w:tcPr>
+          <w:p>
+            <w:pPr>
+              <w:spacing w:line="288" w:lineRule="auto"/>
             </w:pPr>
             <w:r>
               <w:rPr>
                 <w:lang w:val="en-US"/>
               </w:rPr>
-              <w:lastRenderedPageBreak/>
-              <w:t>UML</w:t>
+              <w:t>DDoS</w:t>
             </w:r>
           </w:p>
         </w:tc>
         <w:tc>
           <w:tcPr>
-            <w:tcW w:w="6628" w:type="dxa"/>
+            <w:tcW w:w="7140" w:type="dxa"/>
           </w:tcPr>
           <w:p>
             <w:pPr>
-              <w:pStyle w:val="aa"/>
+              <w:spacing w:line="288" w:lineRule="auto"/>
             </w:pPr>
             <w:r>
+              <w:t>Хакерская атака на систему с целью довести её до отказа, т.е. создание таких условий, при которых добросовестные пользователи системы не могут получить доступ к предоставляемым системным ресурсам(серверам), либо этот доступ затруднён.</w:t>
+            </w:r>
+          </w:p>
+        </w:tc>
+      </w:tr>
+      <w:tr>
+        <w:trPr>
+          <w:cantSplit/>
+        </w:trPr>
+        <w:tc>
+          <w:tcPr>
+            <w:tcW w:w="2431" w:type="dxa"/>
+          </w:tcPr>
+          <w:p>
+            <w:pPr>
+              <w:spacing w:line="288" w:lineRule="auto"/>
               <w:rPr>
-                <w:lang w:val="en-GB"/>
-              </w:rPr>
-              <w:t>Unified</w:t>
-            </w:r>
-            <w:r>
-              <w:t xml:space="preserve"> </w:t>
-            </w:r>
-            <w:r>
-              <w:rPr>
-                <w:lang w:val="en-GB"/>
-              </w:rPr>
-              <w:t>Modelling</w:t>
-            </w:r>
-            <w:r>
-              <w:t xml:space="preserve"> </w:t>
-            </w:r>
-            <w:r>
-              <w:rPr>
-                <w:lang w:val="en-GB"/>
-              </w:rPr>
-              <w:t>Language</w:t>
-            </w:r>
-            <w:r>
-              <w:t xml:space="preserve"> — унифицированный язык моделирования.</w:t>
-            </w:r>
-          </w:p>
-          <w:p>
-            <w:pPr>
-              <w:pStyle w:val="aa"/>
-              <w:rPr>
-                <w:highlight w:val="yellow"/>
+                <w:lang w:val="en-US"/>
               </w:rPr>
             </w:pPr>
             <w:r>
-              <w:t>Язык графического описания для объектного моделирования в области разработки программного обеспечения. UML является языком широкого профиля, это открытый стандарт, использующий графические обозначения для создания абстрактной модели системы, называемой UML-моделью. UML был создан для определения, визуализации, проектирования и документирования в основном программных систем. UML не является языком программирования, но в средствах выполнения UML-моделей как интерпретируемого кода возможна генерация кода.</w:t>
+              <w:rPr>
+                <w:lang w:val="en-US"/>
+              </w:rPr>
+              <w:t>С++, Pyton3</w:t>
+            </w:r>
+          </w:p>
+        </w:tc>
+        <w:tc>
+          <w:tcPr>
+            <w:tcW w:w="7140" w:type="dxa"/>
+          </w:tcPr>
+          <w:p>
+            <w:pPr>
+              <w:spacing w:line="288" w:lineRule="auto"/>
+            </w:pPr>
+            <w:r>
+              <w:t>Язык программирования</w:t>
+            </w:r>
+          </w:p>
+        </w:tc>
+      </w:tr>
+      <w:tr>
+        <w:trPr>
+          <w:cantSplit/>
+        </w:trPr>
+        <w:tc>
+          <w:tcPr>
+            <w:tcW w:w="2431" w:type="dxa"/>
+          </w:tcPr>
+          <w:p>
+            <w:pPr>
+              <w:spacing w:line="288" w:lineRule="auto"/>
+              <w:rPr>
+                <w:lang w:val="en-US"/>
+              </w:rPr>
+            </w:pPr>
+          </w:p>
+        </w:tc>
+        <w:tc>
+          <w:tcPr>
+            <w:tcW w:w="7140" w:type="dxa"/>
+          </w:tcPr>
+          <w:p>
+            <w:pPr>
+              <w:spacing w:line="288" w:lineRule="auto"/>
+            </w:pPr>
+          </w:p>
+        </w:tc>
+      </w:tr>
+      <w:tr>
+        <w:trPr>
+          <w:cantSplit/>
+        </w:trPr>
+        <w:tc>
+          <w:tcPr>
+            <w:tcW w:w="2431" w:type="dxa"/>
+          </w:tcPr>
+          <w:p>
+            <w:pPr>
+              <w:spacing w:line="288" w:lineRule="auto"/>
+              <w:rPr>
+                <w:lang w:val="en-US"/>
+              </w:rPr>
+            </w:pPr>
+            <w:r>
+              <w:rPr>
+                <w:lang w:val="en-US"/>
+              </w:rPr>
+              <w:t>SQL Injection (SQL</w:t>
+            </w:r>
+            <w:r>
+              <w:t xml:space="preserve"> инъекция</w:t>
+            </w:r>
+            <w:r>
+              <w:rPr>
+                <w:lang w:val="en-US"/>
+              </w:rPr>
+              <w:t>)</w:t>
+            </w:r>
+          </w:p>
+        </w:tc>
+        <w:tc>
+          <w:tcPr>
+            <w:tcW w:w="7140" w:type="dxa"/>
+          </w:tcPr>
+          <w:p>
+            <w:pPr>
+              <w:spacing w:line="288" w:lineRule="auto"/>
+            </w:pPr>
+            <w:r>
+              <w:t xml:space="preserve">Способ взлома </w:t>
+            </w:r>
+            <w:proofErr w:type="gramStart"/>
+            <w:r>
+              <w:t>сайтов ,</w:t>
+            </w:r>
+            <w:proofErr w:type="gramEnd"/>
+            <w:r>
+              <w:t xml:space="preserve"> программ, работающих с базами данных, основанный на внедрении в запрос вредоносного SQL-кода.</w:t>
+            </w:r>
+          </w:p>
+        </w:tc>
+      </w:tr>
+      <w:tr>
+        <w:trPr>
+          <w:cantSplit/>
+        </w:trPr>
+        <w:tc>
+          <w:tcPr>
+            <w:tcW w:w="2431" w:type="dxa"/>
+          </w:tcPr>
+          <w:p>
+            <w:pPr>
+              <w:spacing w:line="288" w:lineRule="auto"/>
+            </w:pPr>
+            <w:r>
+              <w:t>Административная часть приложения</w:t>
+            </w:r>
+          </w:p>
+        </w:tc>
+        <w:tc>
+          <w:tcPr>
+            <w:tcW w:w="7140" w:type="dxa"/>
+          </w:tcPr>
+          <w:p>
+            <w:pPr>
+              <w:spacing w:line="288" w:lineRule="auto"/>
+            </w:pPr>
+            <w:r>
+              <w:t xml:space="preserve">Закрытая от посетителей </w:t>
+            </w:r>
+            <w:proofErr w:type="gramStart"/>
+            <w:r>
+              <w:t>часть  приложения</w:t>
+            </w:r>
+            <w:proofErr w:type="gramEnd"/>
+            <w:r>
+              <w:t xml:space="preserve"> , предназначенная для администрирования  приложения администраторами.</w:t>
+            </w:r>
+          </w:p>
+        </w:tc>
+      </w:tr>
+      <w:tr>
+        <w:trPr>
+          <w:cantSplit/>
+        </w:trPr>
+        <w:tc>
+          <w:tcPr>
+            <w:tcW w:w="2431" w:type="dxa"/>
+          </w:tcPr>
+          <w:p>
+            <w:pPr>
+              <w:spacing w:line="288" w:lineRule="auto"/>
+            </w:pPr>
+            <w:r>
+              <w:t>Пользовательский интерфейс</w:t>
+            </w:r>
+          </w:p>
+        </w:tc>
+        <w:tc>
+          <w:tcPr>
+            <w:tcW w:w="7140" w:type="dxa"/>
+          </w:tcPr>
+          <w:p>
+            <w:pPr>
+              <w:spacing w:line="288" w:lineRule="auto"/>
+            </w:pPr>
+            <w:r>
+              <w:t>Интерфейс, обеспечивающий передачу информации между пользователем-человеком и программно-аппаратными компонентами компьютерной системы</w:t>
+            </w:r>
+          </w:p>
+        </w:tc>
+      </w:tr>
+      <w:tr>
+        <w:trPr>
+          <w:cantSplit/>
+        </w:trPr>
+        <w:tc>
+          <w:tcPr>
+            <w:tcW w:w="2431" w:type="dxa"/>
+          </w:tcPr>
+          <w:p>
+            <w:pPr>
+              <w:spacing w:line="288" w:lineRule="auto"/>
+            </w:pPr>
+            <w:r>
+              <w:t>Система управления базами данных (СУБД)</w:t>
+            </w:r>
+          </w:p>
+        </w:tc>
+        <w:tc>
+          <w:tcPr>
+            <w:tcW w:w="7140" w:type="dxa"/>
+          </w:tcPr>
+          <w:p>
+            <w:pPr>
+              <w:spacing w:line="288" w:lineRule="auto"/>
+            </w:pPr>
+            <w:r>
+              <w:t>Совокупность программных и лингвистических средств общего или специального назначения, обеспечивающие управление созданием и использованием баз данных</w:t>
             </w:r>
           </w:p>
         </w:tc>
@@ -5197,59 +5260,59 @@
       <w:pPr>
         <w:pStyle w:val="1"/>
       </w:pPr>
-      <w:bookmarkStart w:id="11" w:name="_Ref450981292"/>
-      <w:bookmarkStart w:id="12" w:name="_Ref450981295"/>
-      <w:bookmarkStart w:id="13" w:name="_Ref451189402"/>
-      <w:bookmarkStart w:id="14" w:name="_Ref451189409"/>
-      <w:bookmarkStart w:id="15" w:name="_Ref451192722"/>
-      <w:bookmarkStart w:id="16" w:name="_Ref451192725"/>
-      <w:bookmarkStart w:id="17" w:name="_Toc451956019"/>
+      <w:bookmarkStart w:id="8" w:name="_Ref450981292"/>
+      <w:bookmarkStart w:id="9" w:name="_Ref450981295"/>
+      <w:bookmarkStart w:id="10" w:name="_Ref451189402"/>
+      <w:bookmarkStart w:id="11" w:name="_Ref451189409"/>
+      <w:bookmarkStart w:id="12" w:name="_Ref451192722"/>
+      <w:bookmarkStart w:id="13" w:name="_Ref451192725"/>
+      <w:bookmarkStart w:id="14" w:name="_Toc451956019"/>
       <w:r>
         <w:lastRenderedPageBreak/>
         <w:t>Общая архитектура</w:t>
       </w:r>
+      <w:bookmarkEnd w:id="8"/>
+      <w:bookmarkEnd w:id="9"/>
+      <w:bookmarkEnd w:id="10"/>
       <w:bookmarkEnd w:id="11"/>
       <w:bookmarkEnd w:id="12"/>
       <w:bookmarkEnd w:id="13"/>
       <w:bookmarkEnd w:id="14"/>
+    </w:p>
+    <w:p>
+      <w:pPr>
+        <w:pStyle w:val="2"/>
+      </w:pPr>
+      <w:bookmarkStart w:id="15" w:name="_Ref280041509"/>
+      <w:bookmarkStart w:id="16" w:name="_Toc451956020"/>
+      <w:r>
+        <w:t>Область применения</w:t>
+      </w:r>
       <w:bookmarkEnd w:id="15"/>
       <w:bookmarkEnd w:id="16"/>
+    </w:p>
+    <w:p>
+      <w:r>
+        <w:t xml:space="preserve">СА РПАО применяется для оптимизации добычи, контроля и </w:t>
+      </w:r>
+      <w:proofErr w:type="gramStart"/>
+      <w:r>
+        <w:t>упрощения процесса поиска и отлова рыбы</w:t>
+      </w:r>
+      <w:proofErr w:type="gramEnd"/>
+      <w:r>
+        <w:t xml:space="preserve"> и морских обитателей в акватории Охотского моря. СА РПАО может применяться в различных акваториях. </w:t>
+      </w:r>
+    </w:p>
+    <w:p>
+      <w:pPr>
+        <w:pStyle w:val="2"/>
+      </w:pPr>
+      <w:bookmarkStart w:id="17" w:name="_Toc451956021"/>
+      <w:r>
+        <w:t>Анализ требований ТЗ</w:t>
+      </w:r>
       <w:bookmarkEnd w:id="17"/>
-    </w:p>
-    <w:p>
-      <w:pPr>
-        <w:pStyle w:val="2"/>
-      </w:pPr>
-      <w:bookmarkStart w:id="18" w:name="_Ref280041509"/>
-      <w:bookmarkStart w:id="19" w:name="_Toc451956020"/>
-      <w:r>
-        <w:t>Область применения</w:t>
-      </w:r>
-      <w:bookmarkEnd w:id="18"/>
-      <w:bookmarkEnd w:id="19"/>
-    </w:p>
-    <w:p>
-      <w:r>
-        <w:t xml:space="preserve">СА РПАО применяется для оптимизации добычи, контроля и </w:t>
-      </w:r>
-      <w:proofErr w:type="gramStart"/>
-      <w:r>
-        <w:t>упрощения процесса поиска и отлова рыбы</w:t>
-      </w:r>
-      <w:proofErr w:type="gramEnd"/>
-      <w:r>
-        <w:t xml:space="preserve"> и морских обитателей в акватории Охотского моря. СА РПАО может применяться в различных акваториях. </w:t>
-      </w:r>
-    </w:p>
-    <w:p>
-      <w:pPr>
-        <w:pStyle w:val="2"/>
-      </w:pPr>
-      <w:bookmarkStart w:id="20" w:name="_Toc451956021"/>
-      <w:r>
-        <w:t>Анализ требований ТЗ</w:t>
-      </w:r>
-      <w:bookmarkEnd w:id="20"/>
     </w:p>
     <w:p>
       <w:r>
@@ -5640,7 +5703,6 @@
               <w:pStyle w:val="aa"/>
             </w:pPr>
             <w:r>
-              <w:lastRenderedPageBreak/>
               <w:t>3.1.1.3</w:t>
             </w:r>
             <w:r>
@@ -5653,6 +5715,7 @@
               <w:pStyle w:val="aa"/>
             </w:pPr>
             <w:r>
+              <w:lastRenderedPageBreak/>
               <w:t>3.2.1.4</w:t>
             </w:r>
             <w:r>
@@ -5871,6 +5934,7 @@
               </w:numPr>
             </w:pPr>
             <w:r>
+              <w:lastRenderedPageBreak/>
               <w:t xml:space="preserve">Определяет наличие интерфейса </w:t>
             </w:r>
             <w:r>
@@ -5940,6 +6004,7 @@
               </w:numPr>
             </w:pPr>
             <w:r>
+              <w:lastRenderedPageBreak/>
               <w:t>Определяет наличие в системе математического аппарата для точных расчетов и распределения ресурсов между РС;</w:t>
             </w:r>
           </w:p>
@@ -5991,6 +6056,7 @@
               <w:pStyle w:val="aa"/>
             </w:pPr>
             <w:r>
+              <w:lastRenderedPageBreak/>
               <w:t>3.3.2.1.2</w:t>
             </w:r>
             <w:r>
@@ -6079,6 +6145,7 @@
               <w:pStyle w:val="aa"/>
             </w:pPr>
             <w:r>
+              <w:lastRenderedPageBreak/>
               <w:t>3.3.3.1</w:t>
             </w:r>
             <w:r>
@@ -6130,7 +6197,6 @@
               <w:pStyle w:val="aa"/>
             </w:pPr>
             <w:r>
-              <w:lastRenderedPageBreak/>
               <w:t xml:space="preserve">3.3.4.3.1 </w:t>
             </w:r>
             <w:r>
@@ -6330,23 +6396,26 @@
         <w:pageBreakBefore/>
         <w:ind w:left="578" w:hanging="578"/>
       </w:pPr>
-      <w:bookmarkStart w:id="21" w:name="_Ref450980222"/>
-      <w:bookmarkStart w:id="22" w:name="_Ref450980227"/>
-      <w:bookmarkStart w:id="23" w:name="_Ref450980436"/>
-      <w:bookmarkStart w:id="24" w:name="_Ref450980441"/>
-      <w:bookmarkStart w:id="25" w:name="_Ref450980580"/>
-      <w:bookmarkStart w:id="26" w:name="_Ref450980609"/>
-      <w:bookmarkStart w:id="27" w:name="_Ref450980716"/>
-      <w:bookmarkStart w:id="28" w:name="_Ref450980719"/>
-      <w:bookmarkStart w:id="29" w:name="_Ref450980948"/>
-      <w:bookmarkStart w:id="30" w:name="_Ref450980969"/>
-      <w:bookmarkStart w:id="31" w:name="_Ref450981246"/>
-      <w:bookmarkStart w:id="32" w:name="_Ref450981250"/>
-      <w:bookmarkStart w:id="33" w:name="_Toc451956022"/>
+      <w:bookmarkStart w:id="18" w:name="_Ref450980222"/>
+      <w:bookmarkStart w:id="19" w:name="_Ref450980227"/>
+      <w:bookmarkStart w:id="20" w:name="_Ref450980436"/>
+      <w:bookmarkStart w:id="21" w:name="_Ref450980441"/>
+      <w:bookmarkStart w:id="22" w:name="_Ref450980580"/>
+      <w:bookmarkStart w:id="23" w:name="_Ref450980609"/>
+      <w:bookmarkStart w:id="24" w:name="_Ref450980716"/>
+      <w:bookmarkStart w:id="25" w:name="_Ref450980719"/>
+      <w:bookmarkStart w:id="26" w:name="_Ref450980948"/>
+      <w:bookmarkStart w:id="27" w:name="_Ref450980969"/>
+      <w:bookmarkStart w:id="28" w:name="_Ref450981246"/>
+      <w:bookmarkStart w:id="29" w:name="_Ref450981250"/>
+      <w:bookmarkStart w:id="30" w:name="_Toc451956022"/>
       <w:r>
         <w:lastRenderedPageBreak/>
         <w:t>Архитектура СА РПАО</w:t>
       </w:r>
+      <w:bookmarkEnd w:id="18"/>
+      <w:bookmarkEnd w:id="19"/>
+      <w:bookmarkEnd w:id="20"/>
       <w:bookmarkEnd w:id="21"/>
       <w:bookmarkEnd w:id="22"/>
       <w:bookmarkEnd w:id="23"/>
@@ -6357,9 +6426,6 @@
       <w:bookmarkEnd w:id="28"/>
       <w:bookmarkEnd w:id="29"/>
       <w:bookmarkEnd w:id="30"/>
-      <w:bookmarkEnd w:id="31"/>
-      <w:bookmarkEnd w:id="32"/>
-      <w:bookmarkEnd w:id="33"/>
     </w:p>
     <w:p>
       <w:r>
@@ -6787,7 +6853,7 @@
                     </pic:cNvPicPr>
                   </pic:nvPicPr>
                   <pic:blipFill>
-                    <a:blip r:embed="rId12" cstate="print"/>
+                    <a:blip r:embed="rId8" cstate="print"/>
                     <a:stretch>
                       <a:fillRect/>
                     </a:stretch>
@@ -6963,6 +7029,7 @@
     </w:p>
     <w:p>
       <w:r>
+        <w:lastRenderedPageBreak/>
         <w:t>Компоненты СА РПАО имеют набор интерфейсов, обеспечивающих взаимодействие компонентов между собой и с пользователями системы:</w:t>
       </w:r>
     </w:p>
@@ -7122,7 +7189,6 @@
         </w:numPr>
       </w:pPr>
       <w:r>
-        <w:lastRenderedPageBreak/>
         <w:t xml:space="preserve">Интерфейс </w:t>
       </w:r>
       <w:r>
@@ -7241,6 +7307,7 @@
           <w:noProof/>
           <w:lang w:eastAsia="ru-RU"/>
         </w:rPr>
+        <w:lastRenderedPageBreak/>
         <w:drawing>
           <wp:inline distT="0" distB="0" distL="0" distR="0">
             <wp:extent cx="5303520" cy="2297337"/>
@@ -7259,7 +7326,7 @@
                     </pic:cNvPicPr>
                   </pic:nvPicPr>
                   <pic:blipFill>
-                    <a:blip r:embed="rId13" cstate="print"/>
+                    <a:blip r:embed="rId9" cstate="print"/>
                     <a:stretch>
                       <a:fillRect/>
                     </a:stretch>
@@ -7292,8 +7359,8 @@
         <w:pStyle w:val="af1"/>
         <w:jc w:val="center"/>
       </w:pPr>
-      <w:bookmarkStart w:id="34" w:name="_Ref404373954"/>
-      <w:bookmarkStart w:id="35" w:name="_Ref450980632"/>
+      <w:bookmarkStart w:id="31" w:name="_Ref404373954"/>
+      <w:bookmarkStart w:id="32" w:name="_Ref450980632"/>
       <w:r>
         <w:t xml:space="preserve">Рисунок </w:t>
       </w:r>
@@ -7305,11 +7372,11 @@
           <w:t>7</w:t>
         </w:r>
       </w:fldSimple>
-      <w:bookmarkEnd w:id="34"/>
+      <w:bookmarkEnd w:id="31"/>
       <w:r>
         <w:t xml:space="preserve"> Интерфейсы СА РПАО</w:t>
       </w:r>
-      <w:bookmarkEnd w:id="35"/>
+      <w:bookmarkEnd w:id="32"/>
     </w:p>
     <w:p>
       <w:r>
@@ -7356,7 +7423,7 @@
       <w:pPr>
         <w:pStyle w:val="3"/>
       </w:pPr>
-      <w:bookmarkStart w:id="36" w:name="_Toc451956023"/>
+      <w:bookmarkStart w:id="33" w:name="_Toc451956023"/>
       <w:r>
         <w:t xml:space="preserve">Построение СА РПАО на базе технологии </w:t>
       </w:r>
@@ -7387,7 +7454,7 @@
       <w:r>
         <w:t>)</w:t>
       </w:r>
-      <w:bookmarkEnd w:id="36"/>
+      <w:bookmarkEnd w:id="33"/>
     </w:p>
     <w:p>
       <w:r>
@@ -7510,7 +7577,7 @@
                     <pic:cNvPicPr/>
                   </pic:nvPicPr>
                   <pic:blipFill>
-                    <a:blip r:embed="rId14" cstate="print"/>
+                    <a:blip r:embed="rId10" cstate="print"/>
                     <a:stretch>
                       <a:fillRect/>
                     </a:stretch>
@@ -7566,7 +7633,7 @@
       <w:pPr>
         <w:pStyle w:val="3"/>
       </w:pPr>
-      <w:bookmarkStart w:id="37" w:name="_Toc451956024"/>
+      <w:bookmarkStart w:id="34" w:name="_Toc451956024"/>
       <w:r>
         <w:t>Построение СА РПАО</w:t>
       </w:r>
@@ -7579,7 +7646,7 @@
       <w:r>
         <w:t>ы «Клиент-сервер»</w:t>
       </w:r>
-      <w:bookmarkEnd w:id="37"/>
+      <w:bookmarkEnd w:id="34"/>
     </w:p>
     <w:p>
       <w:r>
@@ -7655,6 +7722,7 @@
         </w:numPr>
       </w:pPr>
       <w:r>
+        <w:lastRenderedPageBreak/>
         <w:t xml:space="preserve">Данная архитектура позволяет </w:t>
       </w:r>
       <w:r>
@@ -7710,7 +7778,6 @@
           <w:noProof/>
           <w:lang w:eastAsia="ru-RU"/>
         </w:rPr>
-        <w:lastRenderedPageBreak/>
         <w:drawing>
           <wp:inline distT="0" distB="0" distL="0" distR="0">
             <wp:extent cx="5543550" cy="2933065"/>
@@ -7727,7 +7794,7 @@
                     <pic:cNvPicPr/>
                   </pic:nvPicPr>
                   <pic:blipFill>
-                    <a:blip r:embed="rId15" cstate="print"/>
+                    <a:blip r:embed="rId11" cstate="print"/>
                     <a:stretch>
                       <a:fillRect/>
                     </a:stretch>
@@ -7772,11 +7839,11 @@
       <w:pPr>
         <w:pStyle w:val="3"/>
       </w:pPr>
-      <w:bookmarkStart w:id="38" w:name="_Toc451956025"/>
+      <w:bookmarkStart w:id="35" w:name="_Toc451956025"/>
       <w:r>
         <w:t>Обоснование выбора архитектуры</w:t>
       </w:r>
-      <w:bookmarkEnd w:id="38"/>
+      <w:bookmarkEnd w:id="35"/>
     </w:p>
     <w:p>
       <w:pPr>
@@ -7876,6 +7943,7 @@
         </w:numPr>
       </w:pPr>
       <w:r>
+        <w:lastRenderedPageBreak/>
         <w:t>Шифрование;</w:t>
       </w:r>
       <w:r>
@@ -7951,14 +8019,14 @@
         <w:pageBreakBefore/>
         <w:ind w:left="578" w:hanging="578"/>
       </w:pPr>
-      <w:bookmarkStart w:id="39" w:name="_Ref279775486"/>
-      <w:bookmarkStart w:id="40" w:name="_Toc451956026"/>
+      <w:bookmarkStart w:id="36" w:name="_Ref279775486"/>
+      <w:bookmarkStart w:id="37" w:name="_Toc451956026"/>
       <w:r>
         <w:lastRenderedPageBreak/>
         <w:t>Варианты использования</w:t>
       </w:r>
-      <w:bookmarkEnd w:id="39"/>
-      <w:bookmarkEnd w:id="40"/>
+      <w:bookmarkEnd w:id="36"/>
+      <w:bookmarkEnd w:id="37"/>
     </w:p>
     <w:p>
       <w:r>
@@ -7986,7 +8054,7 @@
           <w:lang w:eastAsia="ru-RU"/>
         </w:rPr>
       </w:pPr>
-      <w:bookmarkStart w:id="41" w:name="BKM_E9636970_5E06_4bea_A976_078B32940BB7"/>
+      <w:bookmarkStart w:id="38" w:name="BKM_E9636970_5E06_4bea_A976_078B32940BB7"/>
       <w:r>
         <w:rPr>
           <w:noProof/>
@@ -8010,7 +8078,7 @@
                     </pic:cNvPicPr>
                   </pic:nvPicPr>
                   <pic:blipFill>
-                    <a:blip r:embed="rId16" cstate="print"/>
+                    <a:blip r:embed="rId12" cstate="print"/>
                     <a:stretch>
                       <a:fillRect/>
                     </a:stretch>
@@ -8038,7 +8106,7 @@
         </w:drawing>
       </w:r>
     </w:p>
-    <w:bookmarkEnd w:id="41"/>
+    <w:bookmarkEnd w:id="38"/>
     <w:p>
       <w:pPr>
         <w:pStyle w:val="af1"/>
@@ -8144,6 +8212,7 @@
         <w:jc w:val="both"/>
       </w:pPr>
       <w:r>
+        <w:lastRenderedPageBreak/>
         <w:t>Четвертый этап «Рыболовство» подразумевает процесс следования РС до обнаруженного местонахождения ресурсов, процесс траления, окончание траления, а также возвращение РС в порт, либо продолжение следования, при этом в режиме реального времени КРС постоянно взаимодействует с СА РПАО.</w:t>
       </w:r>
     </w:p>
@@ -8151,13 +8220,13 @@
       <w:pPr>
         <w:pStyle w:val="3"/>
       </w:pPr>
-      <w:bookmarkStart w:id="42" w:name="_Ref450746092"/>
-      <w:bookmarkStart w:id="43" w:name="_Toc451956027"/>
+      <w:bookmarkStart w:id="39" w:name="_Ref450746092"/>
+      <w:bookmarkStart w:id="40" w:name="_Toc451956027"/>
       <w:r>
         <w:t>Участники</w:t>
       </w:r>
-      <w:bookmarkEnd w:id="42"/>
-      <w:bookmarkEnd w:id="43"/>
+      <w:bookmarkEnd w:id="39"/>
+      <w:bookmarkEnd w:id="40"/>
     </w:p>
     <w:p>
       <w:r>
@@ -8166,7 +8235,6 @@
     </w:p>
     <w:p>
       <w:r>
-        <w:lastRenderedPageBreak/>
         <w:t>Каждый «участник» описывает роль, которую играет пользователь в каждом из описанных вариантов использования. Один и тот же человек может играть несколько ролей попеременно. В случаях, когда одну задачу выполняют два и более участника, в описании варианта использования указывается, как именно они взаимодействуют.</w:t>
       </w:r>
     </w:p>
@@ -8313,194 +8381,194 @@
       <w:pPr>
         <w:pStyle w:val="1"/>
       </w:pPr>
-      <w:bookmarkStart w:id="44" w:name="_Ref450980687"/>
-      <w:bookmarkStart w:id="45" w:name="_Ref450980689"/>
-      <w:bookmarkStart w:id="46" w:name="_Ref451165546"/>
-      <w:bookmarkStart w:id="47" w:name="_Ref451165549"/>
-      <w:bookmarkStart w:id="48" w:name="_Toc451956028"/>
+      <w:bookmarkStart w:id="41" w:name="_Ref450980687"/>
+      <w:bookmarkStart w:id="42" w:name="_Ref450980689"/>
+      <w:bookmarkStart w:id="43" w:name="_Ref451165546"/>
+      <w:bookmarkStart w:id="44" w:name="_Ref451165549"/>
+      <w:bookmarkStart w:id="45" w:name="_Toc451956028"/>
       <w:r>
         <w:lastRenderedPageBreak/>
         <w:t>Описание программных компонентов</w:t>
       </w:r>
+      <w:bookmarkEnd w:id="41"/>
+      <w:bookmarkEnd w:id="42"/>
+      <w:bookmarkEnd w:id="43"/>
       <w:bookmarkEnd w:id="44"/>
       <w:bookmarkEnd w:id="45"/>
+    </w:p>
+    <w:p>
+      <w:r>
+        <w:t>В данном разделе описываются программные компоненты (приложения), разрабатываемые в составе СА РПАО. СА РПАО включает следующие компоненты (приложения):</w:t>
+      </w:r>
+    </w:p>
+    <w:p>
+      <w:pPr>
+        <w:pStyle w:val="a0"/>
+      </w:pPr>
+      <w:r>
+        <w:t>Подсистема мониторинга и диагностики состояния технических средств СА РПАО (</w:t>
+      </w:r>
+      <w:r>
+        <w:rPr>
+          <w:lang w:val="en-US"/>
+        </w:rPr>
+        <w:t>TSE</w:t>
+      </w:r>
+      <w:r>
+        <w:t>);</w:t>
+      </w:r>
+    </w:p>
+    <w:p>
+      <w:pPr>
+        <w:pStyle w:val="a0"/>
+      </w:pPr>
+      <w:r>
+        <w:t>Программное средство операторов пункта управления (</w:t>
+      </w:r>
+      <w:r>
+        <w:rPr>
+          <w:lang w:val="en-US"/>
+        </w:rPr>
+        <w:t>SOA</w:t>
+      </w:r>
+      <w:r>
+        <w:t>);</w:t>
+      </w:r>
+    </w:p>
+    <w:p>
+      <w:pPr>
+        <w:pStyle w:val="a0"/>
+      </w:pPr>
+      <w:r>
+        <w:t>Программное</w:t>
+      </w:r>
+      <w:r>
+        <w:t xml:space="preserve"> </w:t>
+      </w:r>
+      <w:r>
+        <w:t>средство</w:t>
+      </w:r>
+      <w:r>
+        <w:t xml:space="preserve"> </w:t>
+      </w:r>
+      <w:r>
+        <w:t>капитанов</w:t>
+      </w:r>
+      <w:r>
+        <w:t xml:space="preserve"> </w:t>
+      </w:r>
+      <w:r>
+        <w:t>рыболовных</w:t>
+      </w:r>
+      <w:r>
+        <w:t xml:space="preserve"> </w:t>
+      </w:r>
+      <w:r>
+        <w:t>судов</w:t>
+      </w:r>
+      <w:r>
+        <w:t xml:space="preserve"> (</w:t>
+      </w:r>
+      <w:r>
+        <w:rPr>
+          <w:lang w:val="en-US"/>
+        </w:rPr>
+        <w:t>SCFVA</w:t>
+      </w:r>
+      <w:r>
+        <w:t>);</w:t>
+      </w:r>
+    </w:p>
+    <w:p>
+      <w:pPr>
+        <w:pStyle w:val="a0"/>
+        <w:numPr>
+          <w:ilvl w:val="0"/>
+          <w:numId w:val="4"/>
+        </w:numPr>
+      </w:pPr>
+      <w:r>
+        <w:t>Программную</w:t>
+      </w:r>
+      <w:r>
+        <w:t xml:space="preserve"> </w:t>
+      </w:r>
+      <w:r>
+        <w:t>среду</w:t>
+      </w:r>
+      <w:r>
+        <w:t xml:space="preserve"> </w:t>
+      </w:r>
+      <w:r>
+        <w:t>контроля</w:t>
+      </w:r>
+      <w:r>
+        <w:t xml:space="preserve"> </w:t>
+      </w:r>
+      <w:r>
+        <w:t>и</w:t>
+      </w:r>
+      <w:r>
+        <w:t xml:space="preserve"> </w:t>
+      </w:r>
+      <w:r>
+        <w:t>оптимизации</w:t>
+      </w:r>
+      <w:r>
+        <w:t xml:space="preserve"> </w:t>
+      </w:r>
+      <w:r>
+        <w:t>рыболовецкого</w:t>
+      </w:r>
+      <w:r>
+        <w:t xml:space="preserve"> </w:t>
+      </w:r>
+      <w:r>
+        <w:t>промысла</w:t>
+      </w:r>
+      <w:r>
+        <w:t xml:space="preserve"> (</w:t>
+      </w:r>
+      <w:r>
+        <w:rPr>
+          <w:lang w:val="en-US"/>
+        </w:rPr>
+        <w:t>COFSN</w:t>
+      </w:r>
+      <w:r>
+        <w:t>).</w:t>
+      </w:r>
+    </w:p>
+    <w:p>
+      <w:pPr>
+        <w:pStyle w:val="2"/>
+      </w:pPr>
+      <w:bookmarkStart w:id="46" w:name="_Ref280278901"/>
+      <w:bookmarkStart w:id="47" w:name="_Ref450980349"/>
+      <w:bookmarkStart w:id="48" w:name="_Ref450980352"/>
+      <w:bookmarkStart w:id="49" w:name="_Ref450980527"/>
+      <w:bookmarkStart w:id="50" w:name="_Ref450980530"/>
+      <w:bookmarkStart w:id="51" w:name="_Ref450981271"/>
+      <w:bookmarkStart w:id="52" w:name="_Ref450981274"/>
+      <w:bookmarkStart w:id="53" w:name="_Ref450981339"/>
+      <w:bookmarkStart w:id="54" w:name="_Ref450981342"/>
+      <w:bookmarkStart w:id="55" w:name="_Toc451956029"/>
+      <w:r>
+        <w:t xml:space="preserve">Подсистема мониторинга и </w:t>
+      </w:r>
       <w:bookmarkEnd w:id="46"/>
+      <w:r>
+        <w:t>диагностики состояния технических средств СА РПАО</w:t>
+      </w:r>
       <w:bookmarkEnd w:id="47"/>
       <w:bookmarkEnd w:id="48"/>
-    </w:p>
-    <w:p>
-      <w:r>
-        <w:t>В данном разделе описываются программные компоненты (приложения), разрабатываемые в составе СА РПАО. СА РПАО включает следующие компоненты (приложения):</w:t>
-      </w:r>
-    </w:p>
-    <w:p>
-      <w:pPr>
-        <w:pStyle w:val="a0"/>
-      </w:pPr>
-      <w:r>
-        <w:t>Подсистема мониторинга и диагностики состояния технических средств СА РПАО (</w:t>
-      </w:r>
-      <w:r>
-        <w:rPr>
-          <w:lang w:val="en-US"/>
-        </w:rPr>
-        <w:t>TSE</w:t>
-      </w:r>
-      <w:r>
-        <w:t>);</w:t>
-      </w:r>
-    </w:p>
-    <w:p>
-      <w:pPr>
-        <w:pStyle w:val="a0"/>
-      </w:pPr>
-      <w:r>
-        <w:t>Программное средство операторов пункта управления (</w:t>
-      </w:r>
-      <w:r>
-        <w:rPr>
-          <w:lang w:val="en-US"/>
-        </w:rPr>
-        <w:t>SOA</w:t>
-      </w:r>
-      <w:r>
-        <w:t>);</w:t>
-      </w:r>
-    </w:p>
-    <w:p>
-      <w:pPr>
-        <w:pStyle w:val="a0"/>
-      </w:pPr>
-      <w:r>
-        <w:t>Программное</w:t>
-      </w:r>
-      <w:r>
-        <w:t xml:space="preserve"> </w:t>
-      </w:r>
-      <w:r>
-        <w:t>средство</w:t>
-      </w:r>
-      <w:r>
-        <w:t xml:space="preserve"> </w:t>
-      </w:r>
-      <w:r>
-        <w:t>капитанов</w:t>
-      </w:r>
-      <w:r>
-        <w:t xml:space="preserve"> </w:t>
-      </w:r>
-      <w:r>
-        <w:t>рыболовных</w:t>
-      </w:r>
-      <w:r>
-        <w:t xml:space="preserve"> </w:t>
-      </w:r>
-      <w:r>
-        <w:t>судов</w:t>
-      </w:r>
-      <w:r>
-        <w:t xml:space="preserve"> (</w:t>
-      </w:r>
-      <w:r>
-        <w:rPr>
-          <w:lang w:val="en-US"/>
-        </w:rPr>
-        <w:t>SCFVA</w:t>
-      </w:r>
-      <w:r>
-        <w:t>);</w:t>
-      </w:r>
-    </w:p>
-    <w:p>
-      <w:pPr>
-        <w:pStyle w:val="a0"/>
-        <w:numPr>
-          <w:ilvl w:val="0"/>
-          <w:numId w:val="4"/>
-        </w:numPr>
-      </w:pPr>
-      <w:r>
-        <w:t>Программную</w:t>
-      </w:r>
-      <w:r>
-        <w:t xml:space="preserve"> </w:t>
-      </w:r>
-      <w:r>
-        <w:t>среду</w:t>
-      </w:r>
-      <w:r>
-        <w:t xml:space="preserve"> </w:t>
-      </w:r>
-      <w:r>
-        <w:t>контроля</w:t>
-      </w:r>
-      <w:r>
-        <w:t xml:space="preserve"> </w:t>
-      </w:r>
-      <w:r>
-        <w:t>и</w:t>
-      </w:r>
-      <w:r>
-        <w:t xml:space="preserve"> </w:t>
-      </w:r>
-      <w:r>
-        <w:t>оптимизации</w:t>
-      </w:r>
-      <w:r>
-        <w:t xml:space="preserve"> </w:t>
-      </w:r>
-      <w:r>
-        <w:t>рыболовецкого</w:t>
-      </w:r>
-      <w:r>
-        <w:t xml:space="preserve"> </w:t>
-      </w:r>
-      <w:r>
-        <w:t>промысла</w:t>
-      </w:r>
-      <w:r>
-        <w:t xml:space="preserve"> (</w:t>
-      </w:r>
-      <w:r>
-        <w:rPr>
-          <w:lang w:val="en-US"/>
-        </w:rPr>
-        <w:t>COFSN</w:t>
-      </w:r>
-      <w:r>
-        <w:t>).</w:t>
-      </w:r>
-    </w:p>
-    <w:p>
-      <w:pPr>
-        <w:pStyle w:val="2"/>
-      </w:pPr>
-      <w:bookmarkStart w:id="49" w:name="_Ref280278901"/>
-      <w:bookmarkStart w:id="50" w:name="_Ref450980349"/>
-      <w:bookmarkStart w:id="51" w:name="_Ref450980352"/>
-      <w:bookmarkStart w:id="52" w:name="_Ref450980527"/>
-      <w:bookmarkStart w:id="53" w:name="_Ref450980530"/>
-      <w:bookmarkStart w:id="54" w:name="_Ref450981271"/>
-      <w:bookmarkStart w:id="55" w:name="_Ref450981274"/>
-      <w:bookmarkStart w:id="56" w:name="_Ref450981339"/>
-      <w:bookmarkStart w:id="57" w:name="_Ref450981342"/>
-      <w:bookmarkStart w:id="58" w:name="_Toc451956029"/>
-      <w:r>
-        <w:t xml:space="preserve">Подсистема мониторинга и </w:t>
-      </w:r>
       <w:bookmarkEnd w:id="49"/>
-      <w:r>
-        <w:t>диагностики состояния технических средств СА РПАО</w:t>
-      </w:r>
       <w:bookmarkEnd w:id="50"/>
       <w:bookmarkEnd w:id="51"/>
       <w:bookmarkEnd w:id="52"/>
       <w:bookmarkEnd w:id="53"/>
       <w:bookmarkEnd w:id="54"/>
       <w:bookmarkEnd w:id="55"/>
-      <w:bookmarkEnd w:id="56"/>
-      <w:bookmarkEnd w:id="57"/>
-      <w:bookmarkEnd w:id="58"/>
     </w:p>
     <w:p>
       <w:r>
@@ -8709,7 +8777,7 @@
                     <pic:cNvPicPr/>
                   </pic:nvPicPr>
                   <pic:blipFill>
-                    <a:blip r:embed="rId17" cstate="print"/>
+                    <a:blip r:embed="rId13" cstate="print"/>
                     <a:stretch>
                       <a:fillRect/>
                     </a:stretch>
@@ -8735,7 +8803,7 @@
         <w:pStyle w:val="af1"/>
         <w:jc w:val="center"/>
       </w:pPr>
-      <w:bookmarkStart w:id="59" w:name="_Ref450980651"/>
+      <w:bookmarkStart w:id="56" w:name="_Ref450980651"/>
       <w:r>
         <w:t xml:space="preserve">Рисунок </w:t>
       </w:r>
@@ -8753,7 +8821,7 @@
       <w:r>
         <w:t>Основная функциональность</w:t>
       </w:r>
-      <w:bookmarkEnd w:id="59"/>
+      <w:bookmarkEnd w:id="56"/>
     </w:p>
     <w:p>
       <w:r>
@@ -8773,13 +8841,13 @@
       <w:pPr>
         <w:pStyle w:val="2"/>
       </w:pPr>
-      <w:bookmarkStart w:id="60" w:name="_Ref280279731"/>
-      <w:bookmarkStart w:id="61" w:name="_Toc451956030"/>
+      <w:bookmarkStart w:id="57" w:name="_Ref280279731"/>
+      <w:bookmarkStart w:id="58" w:name="_Toc451956030"/>
       <w:r>
         <w:t>Программное средство операторов пункта управления</w:t>
       </w:r>
-      <w:bookmarkEnd w:id="60"/>
-      <w:bookmarkEnd w:id="61"/>
+      <w:bookmarkEnd w:id="57"/>
+      <w:bookmarkEnd w:id="58"/>
     </w:p>
     <w:p>
       <w:r>
@@ -8819,6 +8887,7 @@
         </w:numPr>
       </w:pPr>
       <w:r>
+        <w:lastRenderedPageBreak/>
         <w:t>Осуществляет взаимодействие ОПУ с КРС, имея следующие параметры:</w:t>
       </w:r>
     </w:p>
@@ -8855,7 +8924,6 @@
         </w:numPr>
       </w:pPr>
       <w:r>
-        <w:lastRenderedPageBreak/>
         <w:t>Текущее место расположения РС в географических координатах;</w:t>
       </w:r>
     </w:p>
@@ -9130,7 +9198,7 @@
                     </pic:cNvPicPr>
                   </pic:nvPicPr>
                   <pic:blipFill>
-                    <a:blip r:embed="rId18" cstate="print"/>
+                    <a:blip r:embed="rId14" cstate="print"/>
                     <a:stretch>
                       <a:fillRect/>
                     </a:stretch>
@@ -9267,6 +9335,7 @@
         <w:rPr>
           <w:lang w:val="en-US"/>
         </w:rPr>
+        <w:lastRenderedPageBreak/>
         <w:t>SOA</w:t>
       </w:r>
       <w:r>
@@ -9307,9 +9376,9 @@
       <w:pPr>
         <w:pStyle w:val="2"/>
       </w:pPr>
-      <w:bookmarkStart w:id="62" w:name="_Ref451165991"/>
-      <w:bookmarkStart w:id="63" w:name="_Ref451166008"/>
-      <w:bookmarkStart w:id="64" w:name="_Toc451956031"/>
+      <w:bookmarkStart w:id="59" w:name="_Ref451165991"/>
+      <w:bookmarkStart w:id="60" w:name="_Ref451166008"/>
+      <w:bookmarkStart w:id="61" w:name="_Toc451956031"/>
       <w:r>
         <w:t>Программное</w:t>
       </w:r>
@@ -9337,9 +9406,9 @@
       <w:r>
         <w:t>судов</w:t>
       </w:r>
-      <w:bookmarkEnd w:id="62"/>
-      <w:bookmarkEnd w:id="63"/>
-      <w:bookmarkEnd w:id="64"/>
+      <w:bookmarkEnd w:id="59"/>
+      <w:bookmarkEnd w:id="60"/>
+      <w:bookmarkEnd w:id="61"/>
     </w:p>
     <w:p>
       <w:pPr>
@@ -9379,7 +9448,6 @@
         </w:numPr>
       </w:pPr>
       <w:r>
-        <w:lastRenderedPageBreak/>
         <w:t>Географические координаты;</w:t>
       </w:r>
     </w:p>
@@ -9627,7 +9695,7 @@
                     <pic:cNvPicPr/>
                   </pic:nvPicPr>
                   <pic:blipFill>
-                    <a:blip r:embed="rId19" cstate="print"/>
+                    <a:blip r:embed="rId15" cstate="print"/>
                     <a:stretch>
                       <a:fillRect/>
                     </a:stretch>
@@ -9653,7 +9721,7 @@
         <w:pStyle w:val="af1"/>
         <w:jc w:val="center"/>
       </w:pPr>
-      <w:bookmarkStart w:id="65" w:name="_Ref450981141"/>
+      <w:bookmarkStart w:id="62" w:name="_Ref450981141"/>
       <w:r>
         <w:t xml:space="preserve">Рисунок </w:t>
       </w:r>
@@ -9668,668 +9736,669 @@
       <w:r>
         <w:t xml:space="preserve"> Основные процессы</w:t>
       </w:r>
+      <w:bookmarkEnd w:id="62"/>
+    </w:p>
+    <w:p>
+      <w:r>
+        <w:t xml:space="preserve">На рисунке, представленном выше, показаны основные процессы </w:t>
+      </w:r>
+      <w:r>
+        <w:rPr>
+          <w:lang w:val="en-US"/>
+        </w:rPr>
+        <w:t>SCFVA</w:t>
+      </w:r>
+      <w:r>
+        <w:t xml:space="preserve"> от выхода РС в море, до прибытия в порт при отсутствии ЧС.</w:t>
+      </w:r>
+    </w:p>
+    <w:p>
+      <w:pPr>
+        <w:pStyle w:val="2"/>
+      </w:pPr>
+      <w:bookmarkStart w:id="63" w:name="_Ref451165220"/>
+      <w:bookmarkStart w:id="64" w:name="_Ref451165224"/>
+      <w:bookmarkStart w:id="65" w:name="_Ref451165267"/>
+      <w:bookmarkStart w:id="66" w:name="_Ref451165272"/>
+      <w:bookmarkStart w:id="67" w:name="_Toc451956032"/>
+      <w:r>
+        <w:t>Программная</w:t>
+      </w:r>
+      <w:r>
+        <w:t xml:space="preserve"> </w:t>
+      </w:r>
+      <w:r>
+        <w:t>среда</w:t>
+      </w:r>
+      <w:r>
+        <w:t xml:space="preserve"> </w:t>
+      </w:r>
+      <w:r>
+        <w:t>контроля</w:t>
+      </w:r>
+      <w:r>
+        <w:t xml:space="preserve"> </w:t>
+      </w:r>
+      <w:r>
+        <w:t>и</w:t>
+      </w:r>
+      <w:r>
+        <w:t xml:space="preserve"> </w:t>
+      </w:r>
+      <w:r>
+        <w:t>оптимизации</w:t>
+      </w:r>
+      <w:r>
+        <w:t xml:space="preserve"> </w:t>
+      </w:r>
+      <w:r>
+        <w:t>рыболовецкого</w:t>
+      </w:r>
+      <w:r>
+        <w:t xml:space="preserve"> </w:t>
+      </w:r>
+      <w:r>
+        <w:t>промысла</w:t>
+      </w:r>
+      <w:bookmarkEnd w:id="63"/>
+      <w:bookmarkEnd w:id="64"/>
       <w:bookmarkEnd w:id="65"/>
-    </w:p>
-    <w:p>
-      <w:r>
-        <w:t xml:space="preserve">На рисунке, представленном выше, показаны основные процессы </w:t>
-      </w:r>
-      <w:r>
-        <w:rPr>
-          <w:lang w:val="en-US"/>
-        </w:rPr>
-        <w:t>SCFVA</w:t>
-      </w:r>
-      <w:r>
-        <w:t xml:space="preserve"> от выхода РС в море, до прибытия в порт при отсутствии ЧС.</w:t>
-      </w:r>
-    </w:p>
-    <w:p>
-      <w:pPr>
-        <w:pStyle w:val="2"/>
-      </w:pPr>
-      <w:bookmarkStart w:id="66" w:name="_Ref451165220"/>
-      <w:bookmarkStart w:id="67" w:name="_Ref451165224"/>
-      <w:bookmarkStart w:id="68" w:name="_Ref451165267"/>
-      <w:bookmarkStart w:id="69" w:name="_Ref451165272"/>
-      <w:bookmarkStart w:id="70" w:name="_Toc451956032"/>
-      <w:r>
-        <w:t>Программная</w:t>
-      </w:r>
-      <w:r>
-        <w:t xml:space="preserve"> </w:t>
-      </w:r>
-      <w:r>
-        <w:t>среда</w:t>
-      </w:r>
-      <w:r>
-        <w:t xml:space="preserve"> </w:t>
-      </w:r>
-      <w:r>
-        <w:t>контроля</w:t>
-      </w:r>
-      <w:r>
-        <w:t xml:space="preserve"> </w:t>
-      </w:r>
-      <w:r>
-        <w:t>и</w:t>
-      </w:r>
-      <w:r>
-        <w:t xml:space="preserve"> </w:t>
-      </w:r>
-      <w:r>
-        <w:t>оптимизации</w:t>
-      </w:r>
-      <w:r>
-        <w:t xml:space="preserve"> </w:t>
-      </w:r>
-      <w:r>
-        <w:t>рыболовецкого</w:t>
-      </w:r>
-      <w:r>
-        <w:t xml:space="preserve"> </w:t>
-      </w:r>
-      <w:r>
-        <w:t>промысла</w:t>
-      </w:r>
       <w:bookmarkEnd w:id="66"/>
       <w:bookmarkEnd w:id="67"/>
+    </w:p>
+    <w:p>
+      <w:r>
+        <w:t xml:space="preserve">ПС </w:t>
+      </w:r>
+      <w:r>
+        <w:rPr>
+          <w:lang w:val="en-US"/>
+        </w:rPr>
+        <w:t>COFSN</w:t>
+      </w:r>
+      <w:r>
+        <w:t xml:space="preserve"> выполняет следующие функции:</w:t>
+      </w:r>
+    </w:p>
+    <w:p>
+      <w:pPr>
+        <w:pStyle w:val="a0"/>
+        <w:numPr>
+          <w:ilvl w:val="0"/>
+          <w:numId w:val="12"/>
+        </w:numPr>
+      </w:pPr>
+      <w:r>
+        <w:t>Получает данные с информационных буйков:</w:t>
+      </w:r>
+    </w:p>
+    <w:p>
+      <w:pPr>
+        <w:pStyle w:val="a0"/>
+        <w:numPr>
+          <w:ilvl w:val="1"/>
+          <w:numId w:val="12"/>
+        </w:numPr>
+      </w:pPr>
+      <w:r>
+        <w:t>Координаты обнаруженных ресурсов;</w:t>
+      </w:r>
+    </w:p>
+    <w:p>
+      <w:pPr>
+        <w:pStyle w:val="a0"/>
+        <w:numPr>
+          <w:ilvl w:val="1"/>
+          <w:numId w:val="12"/>
+        </w:numPr>
+      </w:pPr>
+      <w:r>
+        <w:t>Объем косяков;</w:t>
+      </w:r>
+    </w:p>
+    <w:p>
+      <w:pPr>
+        <w:pStyle w:val="a0"/>
+        <w:numPr>
+          <w:ilvl w:val="1"/>
+          <w:numId w:val="12"/>
+        </w:numPr>
+      </w:pPr>
+      <w:r>
+        <w:lastRenderedPageBreak/>
+        <w:t>Виды ресурсов;</w:t>
+      </w:r>
+    </w:p>
+    <w:p>
+      <w:pPr>
+        <w:pStyle w:val="a0"/>
+        <w:numPr>
+          <w:ilvl w:val="1"/>
+          <w:numId w:val="12"/>
+        </w:numPr>
+      </w:pPr>
+      <w:r>
+        <w:t>Направление косяков;</w:t>
+      </w:r>
+    </w:p>
+    <w:p>
+      <w:pPr>
+        <w:pStyle w:val="a0"/>
+        <w:numPr>
+          <w:ilvl w:val="0"/>
+          <w:numId w:val="12"/>
+        </w:numPr>
+      </w:pPr>
+      <w:r>
+        <w:t>Содержит данные об РС:</w:t>
+      </w:r>
+    </w:p>
+    <w:p>
+      <w:pPr>
+        <w:pStyle w:val="a0"/>
+        <w:numPr>
+          <w:ilvl w:val="1"/>
+          <w:numId w:val="12"/>
+        </w:numPr>
+      </w:pPr>
+      <w:r>
+        <w:t>Состав мощностей;</w:t>
+      </w:r>
+    </w:p>
+    <w:p>
+      <w:pPr>
+        <w:pStyle w:val="a0"/>
+        <w:numPr>
+          <w:ilvl w:val="1"/>
+          <w:numId w:val="12"/>
+        </w:numPr>
+      </w:pPr>
+      <w:r>
+        <w:t>Объем заполнения мощностей;</w:t>
+      </w:r>
+    </w:p>
+    <w:p>
+      <w:pPr>
+        <w:pStyle w:val="a0"/>
+        <w:numPr>
+          <w:ilvl w:val="1"/>
+          <w:numId w:val="12"/>
+        </w:numPr>
+      </w:pPr>
+      <w:r>
+        <w:t>Виды ТС;</w:t>
+      </w:r>
+    </w:p>
+    <w:p>
+      <w:pPr>
+        <w:pStyle w:val="a0"/>
+        <w:numPr>
+          <w:ilvl w:val="1"/>
+          <w:numId w:val="12"/>
+        </w:numPr>
+      </w:pPr>
+      <w:r>
+        <w:t>Состояние судов;</w:t>
+      </w:r>
+    </w:p>
+    <w:p>
+      <w:pPr>
+        <w:pStyle w:val="a0"/>
+        <w:numPr>
+          <w:ilvl w:val="1"/>
+          <w:numId w:val="12"/>
+        </w:numPr>
+      </w:pPr>
+      <w:r>
+        <w:t>Уровень заполнения тралов;</w:t>
+      </w:r>
+    </w:p>
+    <w:p>
+      <w:pPr>
+        <w:pStyle w:val="a0"/>
+        <w:numPr>
+          <w:ilvl w:val="1"/>
+          <w:numId w:val="12"/>
+        </w:numPr>
+      </w:pPr>
+      <w:r>
+        <w:t>Координаты;</w:t>
+      </w:r>
+    </w:p>
+    <w:p>
+      <w:pPr>
+        <w:pStyle w:val="a0"/>
+        <w:numPr>
+          <w:ilvl w:val="1"/>
+          <w:numId w:val="12"/>
+        </w:numPr>
+      </w:pPr>
+      <w:r>
+        <w:t>Виды ЧС;</w:t>
+      </w:r>
+    </w:p>
+    <w:p>
+      <w:pPr>
+        <w:pStyle w:val="a0"/>
+        <w:numPr>
+          <w:ilvl w:val="1"/>
+          <w:numId w:val="12"/>
+        </w:numPr>
+      </w:pPr>
+      <w:r>
+        <w:t>Варианты сообщений при ЧС;</w:t>
+      </w:r>
+    </w:p>
+    <w:p>
+      <w:pPr>
+        <w:pStyle w:val="a0"/>
+        <w:numPr>
+          <w:ilvl w:val="0"/>
+          <w:numId w:val="12"/>
+        </w:numPr>
+      </w:pPr>
+      <w:r>
+        <w:t>Выполняет распределение обнаруженных ресурсов по имеющимся мощностям:</w:t>
+      </w:r>
+    </w:p>
+    <w:p>
+      <w:pPr>
+        <w:pStyle w:val="a0"/>
+        <w:numPr>
+          <w:ilvl w:val="1"/>
+          <w:numId w:val="12"/>
+        </w:numPr>
+      </w:pPr>
+      <w:r>
+        <w:t>Производит определение РС, отправляемых к косяку;</w:t>
+      </w:r>
+    </w:p>
+    <w:p>
+      <w:pPr>
+        <w:pStyle w:val="a0"/>
+        <w:numPr>
+          <w:ilvl w:val="1"/>
+          <w:numId w:val="12"/>
+        </w:numPr>
+      </w:pPr>
+      <w:r>
+        <w:t>Производит расчет необходимой скорости для РС;</w:t>
+      </w:r>
+    </w:p>
+    <w:p>
+      <w:pPr>
+        <w:pStyle w:val="a0"/>
+        <w:numPr>
+          <w:ilvl w:val="1"/>
+          <w:numId w:val="12"/>
+        </w:numPr>
+      </w:pPr>
+      <w:r>
+        <w:t>Производит построение наилучшего маршрута с целью экономии топлива;</w:t>
+      </w:r>
+    </w:p>
+    <w:p>
+      <w:pPr>
+        <w:pStyle w:val="a0"/>
+        <w:numPr>
+          <w:ilvl w:val="0"/>
+          <w:numId w:val="12"/>
+        </w:numPr>
+      </w:pPr>
+      <w:r>
+        <w:t>Контролирует маршруты РС во избежание возникновения ЧС:</w:t>
+      </w:r>
+    </w:p>
+    <w:p>
+      <w:pPr>
+        <w:pStyle w:val="a0"/>
+        <w:numPr>
+          <w:ilvl w:val="1"/>
+          <w:numId w:val="12"/>
+        </w:numPr>
+      </w:pPr>
+      <w:r>
+        <w:t>Определяет расстояние между РС;</w:t>
+      </w:r>
+    </w:p>
+    <w:p>
+      <w:pPr>
+        <w:pStyle w:val="a0"/>
+        <w:numPr>
+          <w:ilvl w:val="1"/>
+          <w:numId w:val="12"/>
+        </w:numPr>
+      </w:pPr>
+      <w:r>
+        <w:t>Посылает сообщения КРС об изменении маршрута или отклонении от него с точными координатами;</w:t>
+      </w:r>
+    </w:p>
+    <w:p>
+      <w:pPr>
+        <w:pStyle w:val="a0"/>
+        <w:numPr>
+          <w:ilvl w:val="1"/>
+          <w:numId w:val="12"/>
+        </w:numPr>
+      </w:pPr>
+      <w:r>
+        <w:t>Сообщает ОПУ рекомендуемые координаты РС;</w:t>
+      </w:r>
+    </w:p>
+    <w:p>
+      <w:pPr>
+        <w:pStyle w:val="a0"/>
+        <w:numPr>
+          <w:ilvl w:val="0"/>
+          <w:numId w:val="12"/>
+        </w:numPr>
+      </w:pPr>
+      <w:r>
+        <w:t>Определяет момент выброса и поднятие тралов на РС:</w:t>
+      </w:r>
+    </w:p>
+    <w:p>
+      <w:pPr>
+        <w:pStyle w:val="a0"/>
+        <w:numPr>
+          <w:ilvl w:val="1"/>
+          <w:numId w:val="12"/>
+        </w:numPr>
+      </w:pPr>
+      <w:r>
+        <w:t>Определяет угол выброса трала к косяку;</w:t>
+      </w:r>
+    </w:p>
+    <w:p>
+      <w:pPr>
+        <w:pStyle w:val="a0"/>
+        <w:numPr>
+          <w:ilvl w:val="1"/>
+          <w:numId w:val="12"/>
+        </w:numPr>
+      </w:pPr>
+      <w:r>
+        <w:t>Определяет лучшую скорость РС для выброса трала;</w:t>
+      </w:r>
+    </w:p>
+    <w:p>
+      <w:pPr>
+        <w:pStyle w:val="a0"/>
+        <w:numPr>
+          <w:ilvl w:val="1"/>
+          <w:numId w:val="12"/>
+        </w:numPr>
+      </w:pPr>
+      <w:r>
+        <w:t>Контролирует уровень заполнения тралов;</w:t>
+      </w:r>
+    </w:p>
+    <w:p>
+      <w:pPr>
+        <w:pStyle w:val="a0"/>
+        <w:numPr>
+          <w:ilvl w:val="1"/>
+          <w:numId w:val="12"/>
+        </w:numPr>
+      </w:pPr>
+      <w:r>
+        <w:t>Определяет объем выловленных ресурсов;</w:t>
+      </w:r>
+    </w:p>
+    <w:p>
+      <w:pPr>
+        <w:pStyle w:val="a0"/>
+        <w:numPr>
+          <w:ilvl w:val="1"/>
+          <w:numId w:val="12"/>
+        </w:numPr>
+      </w:pPr>
+      <w:r>
+        <w:t>Сообщает КРС о завершении процесса траления;</w:t>
+      </w:r>
+    </w:p>
+    <w:p>
+      <w:pPr>
+        <w:pStyle w:val="a0"/>
+        <w:numPr>
+          <w:ilvl w:val="0"/>
+          <w:numId w:val="12"/>
+        </w:numPr>
+      </w:pPr>
+      <w:r>
+        <w:t>Взаимодействует с ОПУ:</w:t>
+      </w:r>
+    </w:p>
+    <w:p>
+      <w:pPr>
+        <w:pStyle w:val="a0"/>
+        <w:numPr>
+          <w:ilvl w:val="1"/>
+          <w:numId w:val="12"/>
+        </w:numPr>
+      </w:pPr>
+      <w:r>
+        <w:t>Отправляет варианты распределений ресурсов на подтверждение;</w:t>
+      </w:r>
+    </w:p>
+    <w:p>
+      <w:pPr>
+        <w:pStyle w:val="a0"/>
+        <w:numPr>
+          <w:ilvl w:val="1"/>
+          <w:numId w:val="12"/>
+        </w:numPr>
+      </w:pPr>
+      <w:r>
+        <w:t>Определяет характеристики ЧС при возникновении;</w:t>
+      </w:r>
+    </w:p>
+    <w:p>
+      <w:pPr>
+        <w:pStyle w:val="a0"/>
+        <w:numPr>
+          <w:ilvl w:val="1"/>
+          <w:numId w:val="12"/>
+        </w:numPr>
+      </w:pPr>
+      <w:r>
+        <w:lastRenderedPageBreak/>
+        <w:t>Сообщает о выходе из строя элементов информационных буйков и РС;</w:t>
+      </w:r>
+    </w:p>
+    <w:p>
+      <w:pPr>
+        <w:pStyle w:val="a0"/>
+        <w:numPr>
+          <w:ilvl w:val="1"/>
+          <w:numId w:val="12"/>
+        </w:numPr>
+      </w:pPr>
+      <w:r>
+        <w:t xml:space="preserve">Предоставляет подробную информацию об </w:t>
+      </w:r>
+      <w:proofErr w:type="gramStart"/>
+      <w:r>
+        <w:t>РС ;</w:t>
+      </w:r>
+      <w:proofErr w:type="gramEnd"/>
+    </w:p>
+    <w:p>
+      <w:pPr>
+        <w:pStyle w:val="a0"/>
+        <w:numPr>
+          <w:ilvl w:val="1"/>
+          <w:numId w:val="12"/>
+        </w:numPr>
+      </w:pPr>
+      <w:r>
+        <w:t>Предоставляет варианты построения маршрутов;</w:t>
+      </w:r>
+    </w:p>
+    <w:p>
+      <w:pPr>
+        <w:pStyle w:val="a0"/>
+        <w:numPr>
+          <w:ilvl w:val="1"/>
+          <w:numId w:val="12"/>
+        </w:numPr>
+      </w:pPr>
+      <w:r>
+        <w:t>Сообщает о завершении процесса траления на РС.</w:t>
+      </w:r>
+    </w:p>
+    <w:p>
+      <w:pPr>
+        <w:keepNext/>
+      </w:pPr>
+      <w:r>
+        <w:t xml:space="preserve">У </w:t>
+      </w:r>
+      <w:r>
+        <w:rPr>
+          <w:lang w:val="en-US"/>
+        </w:rPr>
+        <w:t>COFSN</w:t>
+      </w:r>
+      <w:r>
+        <w:t xml:space="preserve"> следующие интерфейсы:</w:t>
+      </w:r>
+    </w:p>
+    <w:p>
+      <w:pPr>
+        <w:pStyle w:val="a0"/>
+        <w:keepNext/>
+        <w:numPr>
+          <w:ilvl w:val="0"/>
+          <w:numId w:val="5"/>
+        </w:numPr>
+        <w:ind w:left="714" w:hanging="357"/>
+      </w:pPr>
+      <w:r>
+        <w:t>Внешние:</w:t>
+      </w:r>
+    </w:p>
+    <w:p>
+      <w:pPr>
+        <w:pStyle w:val="a0"/>
+        <w:numPr>
+          <w:ilvl w:val="1"/>
+          <w:numId w:val="5"/>
+        </w:numPr>
+      </w:pPr>
+      <w:r>
+        <w:t>Графический пользовательский интерфейс (см. раздел «</w:t>
+      </w:r>
+      <w:r>
+        <w:fldChar w:fldCharType="begin"/>
+      </w:r>
+      <w:r>
+        <w:instrText xml:space="preserve"> REF _Ref450682803 \h </w:instrText>
+      </w:r>
+      <w:r>
+        <w:fldChar w:fldCharType="separate"/>
+      </w:r>
+      <w:r>
+        <w:t>Интерфейс настройки и управления Программной среды контроля и оптимизации рыболовецкого промысла</w:t>
+      </w:r>
+      <w:r>
+        <w:fldChar w:fldCharType="end"/>
+      </w:r>
+      <w:r>
+        <w:t>»);</w:t>
+      </w:r>
+    </w:p>
+    <w:p>
+      <w:pPr>
+        <w:pStyle w:val="a0"/>
+        <w:numPr>
+          <w:ilvl w:val="0"/>
+          <w:numId w:val="5"/>
+        </w:numPr>
+      </w:pPr>
+      <w:r>
+        <w:t>Внутренние:</w:t>
+      </w:r>
+    </w:p>
+    <w:p>
+      <w:pPr>
+        <w:pStyle w:val="a0"/>
+        <w:numPr>
+          <w:ilvl w:val="1"/>
+          <w:numId w:val="5"/>
+        </w:numPr>
+      </w:pPr>
+      <w:r>
+        <w:rPr>
+          <w:lang w:val="en-US"/>
+        </w:rPr>
+        <w:t>COFSN</w:t>
+      </w:r>
+      <w:r>
+        <w:t xml:space="preserve"> </w:t>
+      </w:r>
+      <w:r>
+        <w:rPr>
+          <w:lang w:val="en-US"/>
+        </w:rPr>
+        <w:t>SOM</w:t>
+      </w:r>
+      <w:r>
+        <w:t xml:space="preserve">, описывающий типы РС, типы тралов, содержащий расчетные алгоритмы, информацию о ЧС, данные о причинах возникновения </w:t>
+      </w:r>
+      <w:proofErr w:type="gramStart"/>
+      <w:r>
+        <w:t>ЧС(</w:t>
+      </w:r>
+      <w:proofErr w:type="gramEnd"/>
+      <w:r>
+        <w:t>см. раздел «</w:t>
+      </w:r>
+      <w:r>
+        <w:fldChar w:fldCharType="begin"/>
+      </w:r>
+      <w:r>
+        <w:instrText xml:space="preserve"> REF _Ref450682817 \h </w:instrText>
+      </w:r>
+      <w:r>
+        <w:fldChar w:fldCharType="separate"/>
+      </w:r>
+      <w:r>
+        <w:t xml:space="preserve">Объектная модель ПС </w:t>
+      </w:r>
+      <w:r>
+        <w:t>контроля и оптимизации рыболовецкого промысла</w:t>
+      </w:r>
+      <w:r>
+        <w:fldChar w:fldCharType="end"/>
+      </w:r>
+      <w:r>
+        <w:t>»).</w:t>
+      </w:r>
+    </w:p>
+    <w:p/>
+    <w:p>
+      <w:pPr>
+        <w:pStyle w:val="1"/>
+      </w:pPr>
+      <w:bookmarkStart w:id="68" w:name="_Ref451189347"/>
+      <w:bookmarkStart w:id="69" w:name="_Toc451956033"/>
+      <w:r>
+        <w:lastRenderedPageBreak/>
+        <w:t>Основные режимы функционирования СА РПАО</w:t>
+      </w:r>
       <w:bookmarkEnd w:id="68"/>
       <w:bookmarkEnd w:id="69"/>
+    </w:p>
+    <w:p>
+      <w:pPr>
+        <w:pStyle w:val="2"/>
+      </w:pPr>
+      <w:bookmarkStart w:id="70" w:name="_Toc451956034"/>
+      <w:r>
+        <w:t>Основной режим</w:t>
+      </w:r>
       <w:bookmarkEnd w:id="70"/>
-    </w:p>
-    <w:p>
-      <w:r>
-        <w:t xml:space="preserve">ПС </w:t>
-      </w:r>
-      <w:r>
-        <w:rPr>
-          <w:lang w:val="en-US"/>
-        </w:rPr>
-        <w:t>COFSN</w:t>
-      </w:r>
-      <w:r>
-        <w:t xml:space="preserve"> выполняет следующие функции:</w:t>
-      </w:r>
-    </w:p>
-    <w:p>
-      <w:pPr>
-        <w:pStyle w:val="a0"/>
-        <w:numPr>
-          <w:ilvl w:val="0"/>
-          <w:numId w:val="12"/>
-        </w:numPr>
-      </w:pPr>
-      <w:r>
-        <w:t>Получает данные с информационных буйков:</w:t>
-      </w:r>
-    </w:p>
-    <w:p>
-      <w:pPr>
-        <w:pStyle w:val="a0"/>
-        <w:numPr>
-          <w:ilvl w:val="1"/>
-          <w:numId w:val="12"/>
-        </w:numPr>
-      </w:pPr>
-      <w:r>
-        <w:t>Координаты обнаруженных ресурсов;</w:t>
-      </w:r>
-    </w:p>
-    <w:p>
-      <w:pPr>
-        <w:pStyle w:val="a0"/>
-        <w:numPr>
-          <w:ilvl w:val="1"/>
-          <w:numId w:val="12"/>
-        </w:numPr>
-      </w:pPr>
-      <w:r>
-        <w:t>Объем косяков;</w:t>
-      </w:r>
-    </w:p>
-    <w:p>
-      <w:pPr>
-        <w:pStyle w:val="a0"/>
-        <w:numPr>
-          <w:ilvl w:val="1"/>
-          <w:numId w:val="12"/>
-        </w:numPr>
-      </w:pPr>
-      <w:r>
-        <w:t>Виды ресурсов;</w:t>
-      </w:r>
-    </w:p>
-    <w:p>
-      <w:pPr>
-        <w:pStyle w:val="a0"/>
-        <w:numPr>
-          <w:ilvl w:val="1"/>
-          <w:numId w:val="12"/>
-        </w:numPr>
-      </w:pPr>
-      <w:r>
-        <w:t>Направление косяков;</w:t>
-      </w:r>
-    </w:p>
-    <w:p>
-      <w:pPr>
-        <w:pStyle w:val="a0"/>
-        <w:numPr>
-          <w:ilvl w:val="0"/>
-          <w:numId w:val="12"/>
-        </w:numPr>
-      </w:pPr>
-      <w:r>
-        <w:t>Содержит данные об РС:</w:t>
-      </w:r>
-    </w:p>
-    <w:p>
-      <w:pPr>
-        <w:pStyle w:val="a0"/>
-        <w:numPr>
-          <w:ilvl w:val="1"/>
-          <w:numId w:val="12"/>
-        </w:numPr>
-      </w:pPr>
-      <w:r>
-        <w:t>Состав мощностей;</w:t>
-      </w:r>
-    </w:p>
-    <w:p>
-      <w:pPr>
-        <w:pStyle w:val="a0"/>
-        <w:numPr>
-          <w:ilvl w:val="1"/>
-          <w:numId w:val="12"/>
-        </w:numPr>
-      </w:pPr>
-      <w:r>
-        <w:t>Объем заполнения мощностей;</w:t>
-      </w:r>
-    </w:p>
-    <w:p>
-      <w:pPr>
-        <w:pStyle w:val="a0"/>
-        <w:numPr>
-          <w:ilvl w:val="1"/>
-          <w:numId w:val="12"/>
-        </w:numPr>
-      </w:pPr>
-      <w:r>
-        <w:t>Виды ТС;</w:t>
-      </w:r>
-    </w:p>
-    <w:p>
-      <w:pPr>
-        <w:pStyle w:val="a0"/>
-        <w:numPr>
-          <w:ilvl w:val="1"/>
-          <w:numId w:val="12"/>
-        </w:numPr>
-      </w:pPr>
-      <w:r>
-        <w:t>Состояние судов;</w:t>
-      </w:r>
-    </w:p>
-    <w:p>
-      <w:pPr>
-        <w:pStyle w:val="a0"/>
-        <w:numPr>
-          <w:ilvl w:val="1"/>
-          <w:numId w:val="12"/>
-        </w:numPr>
-      </w:pPr>
-      <w:r>
-        <w:lastRenderedPageBreak/>
-        <w:t>Уровень заполнения тралов;</w:t>
-      </w:r>
-    </w:p>
-    <w:p>
-      <w:pPr>
-        <w:pStyle w:val="a0"/>
-        <w:numPr>
-          <w:ilvl w:val="1"/>
-          <w:numId w:val="12"/>
-        </w:numPr>
-      </w:pPr>
-      <w:r>
-        <w:t>Координаты;</w:t>
-      </w:r>
-    </w:p>
-    <w:p>
-      <w:pPr>
-        <w:pStyle w:val="a0"/>
-        <w:numPr>
-          <w:ilvl w:val="1"/>
-          <w:numId w:val="12"/>
-        </w:numPr>
-      </w:pPr>
-      <w:r>
-        <w:t>Виды ЧС;</w:t>
-      </w:r>
-    </w:p>
-    <w:p>
-      <w:pPr>
-        <w:pStyle w:val="a0"/>
-        <w:numPr>
-          <w:ilvl w:val="1"/>
-          <w:numId w:val="12"/>
-        </w:numPr>
-      </w:pPr>
-      <w:r>
-        <w:t>Варианты сообщений при ЧС;</w:t>
-      </w:r>
-    </w:p>
-    <w:p>
-      <w:pPr>
-        <w:pStyle w:val="a0"/>
-        <w:numPr>
-          <w:ilvl w:val="0"/>
-          <w:numId w:val="12"/>
-        </w:numPr>
-      </w:pPr>
-      <w:r>
-        <w:t>Выполняет распределение обнаруженных ресурсов по имеющимся мощностям:</w:t>
-      </w:r>
-    </w:p>
-    <w:p>
-      <w:pPr>
-        <w:pStyle w:val="a0"/>
-        <w:numPr>
-          <w:ilvl w:val="1"/>
-          <w:numId w:val="12"/>
-        </w:numPr>
-      </w:pPr>
-      <w:r>
-        <w:t>Производит определение РС, отправляемых к косяку;</w:t>
-      </w:r>
-    </w:p>
-    <w:p>
-      <w:pPr>
-        <w:pStyle w:val="a0"/>
-        <w:numPr>
-          <w:ilvl w:val="1"/>
-          <w:numId w:val="12"/>
-        </w:numPr>
-      </w:pPr>
-      <w:r>
-        <w:t>Производит расчет необходимой скорости для РС;</w:t>
-      </w:r>
-    </w:p>
-    <w:p>
-      <w:pPr>
-        <w:pStyle w:val="a0"/>
-        <w:numPr>
-          <w:ilvl w:val="1"/>
-          <w:numId w:val="12"/>
-        </w:numPr>
-      </w:pPr>
-      <w:r>
-        <w:t>Производит построение наилучшего маршрута с целью экономии топлива;</w:t>
-      </w:r>
-    </w:p>
-    <w:p>
-      <w:pPr>
-        <w:pStyle w:val="a0"/>
-        <w:numPr>
-          <w:ilvl w:val="0"/>
-          <w:numId w:val="12"/>
-        </w:numPr>
-      </w:pPr>
-      <w:r>
-        <w:t>Контролирует маршруты РС во избежание возникновения ЧС:</w:t>
-      </w:r>
-    </w:p>
-    <w:p>
-      <w:pPr>
-        <w:pStyle w:val="a0"/>
-        <w:numPr>
-          <w:ilvl w:val="1"/>
-          <w:numId w:val="12"/>
-        </w:numPr>
-      </w:pPr>
-      <w:r>
-        <w:t>Определяет расстояние между РС;</w:t>
-      </w:r>
-    </w:p>
-    <w:p>
-      <w:pPr>
-        <w:pStyle w:val="a0"/>
-        <w:numPr>
-          <w:ilvl w:val="1"/>
-          <w:numId w:val="12"/>
-        </w:numPr>
-      </w:pPr>
-      <w:r>
-        <w:t>Посылает сообщения КРС об изменении маршрута или отклонении от него с точными координатами;</w:t>
-      </w:r>
-    </w:p>
-    <w:p>
-      <w:pPr>
-        <w:pStyle w:val="a0"/>
-        <w:numPr>
-          <w:ilvl w:val="1"/>
-          <w:numId w:val="12"/>
-        </w:numPr>
-      </w:pPr>
-      <w:r>
-        <w:t>Сообщает ОПУ рекомендуемые координаты РС;</w:t>
-      </w:r>
-    </w:p>
-    <w:p>
-      <w:pPr>
-        <w:pStyle w:val="a0"/>
-        <w:numPr>
-          <w:ilvl w:val="0"/>
-          <w:numId w:val="12"/>
-        </w:numPr>
-      </w:pPr>
-      <w:r>
-        <w:t>Определяет момент выброса и поднятие тралов на РС:</w:t>
-      </w:r>
-    </w:p>
-    <w:p>
-      <w:pPr>
-        <w:pStyle w:val="a0"/>
-        <w:numPr>
-          <w:ilvl w:val="1"/>
-          <w:numId w:val="12"/>
-        </w:numPr>
-      </w:pPr>
-      <w:r>
-        <w:t>Определяет угол выброса трала к косяку;</w:t>
-      </w:r>
-    </w:p>
-    <w:p>
-      <w:pPr>
-        <w:pStyle w:val="a0"/>
-        <w:numPr>
-          <w:ilvl w:val="1"/>
-          <w:numId w:val="12"/>
-        </w:numPr>
-      </w:pPr>
-      <w:r>
-        <w:t>Определяет лучшую скорость РС для выброса трала;</w:t>
-      </w:r>
-    </w:p>
-    <w:p>
-      <w:pPr>
-        <w:pStyle w:val="a0"/>
-        <w:numPr>
-          <w:ilvl w:val="1"/>
-          <w:numId w:val="12"/>
-        </w:numPr>
-      </w:pPr>
-      <w:r>
-        <w:t>Контролирует уровень заполнения тралов;</w:t>
-      </w:r>
-    </w:p>
-    <w:p>
-      <w:pPr>
-        <w:pStyle w:val="a0"/>
-        <w:numPr>
-          <w:ilvl w:val="1"/>
-          <w:numId w:val="12"/>
-        </w:numPr>
-      </w:pPr>
-      <w:r>
-        <w:t>Определяет объем выловленных ресурсов;</w:t>
-      </w:r>
-    </w:p>
-    <w:p>
-      <w:pPr>
-        <w:pStyle w:val="a0"/>
-        <w:numPr>
-          <w:ilvl w:val="1"/>
-          <w:numId w:val="12"/>
-        </w:numPr>
-      </w:pPr>
-      <w:r>
-        <w:t>Сообщает КРС о завершении процесса траления;</w:t>
-      </w:r>
-    </w:p>
-    <w:p>
-      <w:pPr>
-        <w:pStyle w:val="a0"/>
-        <w:numPr>
-          <w:ilvl w:val="0"/>
-          <w:numId w:val="12"/>
-        </w:numPr>
-      </w:pPr>
-      <w:r>
-        <w:t>Взаимодействует с ОПУ:</w:t>
-      </w:r>
-    </w:p>
-    <w:p>
-      <w:pPr>
-        <w:pStyle w:val="a0"/>
-        <w:numPr>
-          <w:ilvl w:val="1"/>
-          <w:numId w:val="12"/>
-        </w:numPr>
-      </w:pPr>
-      <w:r>
-        <w:t>Отправляет варианты распределений ресурсов на подтверждение;</w:t>
-      </w:r>
-    </w:p>
-    <w:p>
-      <w:pPr>
-        <w:pStyle w:val="a0"/>
-        <w:numPr>
-          <w:ilvl w:val="1"/>
-          <w:numId w:val="12"/>
-        </w:numPr>
-      </w:pPr>
-      <w:r>
-        <w:t>Определяет характеристики ЧС при возникновении;</w:t>
-      </w:r>
-    </w:p>
-    <w:p>
-      <w:pPr>
-        <w:pStyle w:val="a0"/>
-        <w:numPr>
-          <w:ilvl w:val="1"/>
-          <w:numId w:val="12"/>
-        </w:numPr>
-      </w:pPr>
-      <w:r>
-        <w:t>Сообщает о выходе из строя элементов информационных буйков и РС;</w:t>
-      </w:r>
-    </w:p>
-    <w:p>
-      <w:pPr>
-        <w:pStyle w:val="a0"/>
-        <w:numPr>
-          <w:ilvl w:val="1"/>
-          <w:numId w:val="12"/>
-        </w:numPr>
-      </w:pPr>
-      <w:r>
-        <w:t xml:space="preserve">Предоставляет подробную информацию об </w:t>
-      </w:r>
-      <w:proofErr w:type="gramStart"/>
-      <w:r>
-        <w:t>РС ;</w:t>
-      </w:r>
-      <w:proofErr w:type="gramEnd"/>
-    </w:p>
-    <w:p>
-      <w:pPr>
-        <w:pStyle w:val="a0"/>
-        <w:numPr>
-          <w:ilvl w:val="1"/>
-          <w:numId w:val="12"/>
-        </w:numPr>
-      </w:pPr>
-      <w:r>
-        <w:t>Предоставляет варианты построения маршрутов;</w:t>
-      </w:r>
-    </w:p>
-    <w:p>
-      <w:pPr>
-        <w:pStyle w:val="a0"/>
-        <w:numPr>
-          <w:ilvl w:val="1"/>
-          <w:numId w:val="12"/>
-        </w:numPr>
-      </w:pPr>
-      <w:r>
-        <w:t>Сообщает о завершении процесса траления на РС.</w:t>
-      </w:r>
-    </w:p>
-    <w:p>
-      <w:pPr>
-        <w:keepNext/>
-      </w:pPr>
-      <w:r>
-        <w:t xml:space="preserve">У </w:t>
-      </w:r>
-      <w:r>
-        <w:rPr>
-          <w:lang w:val="en-US"/>
-        </w:rPr>
-        <w:t>COFSN</w:t>
-      </w:r>
-      <w:r>
-        <w:t xml:space="preserve"> следующие интерфейсы:</w:t>
-      </w:r>
-    </w:p>
-    <w:p>
-      <w:pPr>
-        <w:pStyle w:val="a0"/>
-        <w:keepNext/>
-        <w:numPr>
-          <w:ilvl w:val="0"/>
-          <w:numId w:val="5"/>
-        </w:numPr>
-        <w:ind w:left="714" w:hanging="357"/>
-      </w:pPr>
-      <w:r>
-        <w:t>Внешние:</w:t>
-      </w:r>
-    </w:p>
-    <w:p>
-      <w:pPr>
-        <w:pStyle w:val="a0"/>
-        <w:numPr>
-          <w:ilvl w:val="1"/>
-          <w:numId w:val="5"/>
-        </w:numPr>
-      </w:pPr>
-      <w:r>
-        <w:t>Графический пользовательский интерфейс (см. раздел «</w:t>
-      </w:r>
-      <w:r>
-        <w:fldChar w:fldCharType="begin"/>
-      </w:r>
-      <w:r>
-        <w:instrText xml:space="preserve"> REF _Ref450682803 \h </w:instrText>
-      </w:r>
-      <w:r>
-        <w:fldChar w:fldCharType="separate"/>
-      </w:r>
-      <w:r>
-        <w:t>Интерфейс настройки и управления Программной среды контроля и оптимизации рыболовецкого промысла</w:t>
-      </w:r>
-      <w:r>
-        <w:fldChar w:fldCharType="end"/>
-      </w:r>
-      <w:r>
-        <w:t>»);</w:t>
-      </w:r>
-    </w:p>
-    <w:p>
-      <w:pPr>
-        <w:pStyle w:val="a0"/>
-        <w:numPr>
-          <w:ilvl w:val="0"/>
-          <w:numId w:val="5"/>
-        </w:numPr>
-      </w:pPr>
-      <w:r>
-        <w:t>Внутренние:</w:t>
-      </w:r>
-    </w:p>
-    <w:p>
-      <w:pPr>
-        <w:pStyle w:val="a0"/>
-        <w:numPr>
-          <w:ilvl w:val="1"/>
-          <w:numId w:val="5"/>
-        </w:numPr>
-      </w:pPr>
-      <w:r>
-        <w:rPr>
-          <w:lang w:val="en-US"/>
-        </w:rPr>
-        <w:t>COFSN</w:t>
-      </w:r>
-      <w:r>
-        <w:t xml:space="preserve"> </w:t>
-      </w:r>
-      <w:r>
-        <w:rPr>
-          <w:lang w:val="en-US"/>
-        </w:rPr>
-        <w:t>SOM</w:t>
-      </w:r>
-      <w:r>
-        <w:t xml:space="preserve">, описывающий типы РС, типы тралов, содержащий расчетные алгоритмы, информацию о ЧС, данные о причинах возникновения </w:t>
-      </w:r>
-      <w:proofErr w:type="gramStart"/>
-      <w:r>
-        <w:t>ЧС(</w:t>
-      </w:r>
-      <w:proofErr w:type="gramEnd"/>
-      <w:r>
-        <w:t>см. раздел «</w:t>
-      </w:r>
-      <w:r>
-        <w:fldChar w:fldCharType="begin"/>
-      </w:r>
-      <w:r>
-        <w:instrText xml:space="preserve"> REF _Ref450682817 \h </w:instrText>
-      </w:r>
-      <w:r>
-        <w:fldChar w:fldCharType="separate"/>
-      </w:r>
-      <w:r>
-        <w:t xml:space="preserve">Объектная модель ПС </w:t>
-      </w:r>
-      <w:r>
-        <w:t>контроля и оптимизации рыболовецкого промысла</w:t>
-      </w:r>
-      <w:r>
-        <w:fldChar w:fldCharType="end"/>
-      </w:r>
-      <w:r>
-        <w:t>»).</w:t>
-      </w:r>
-    </w:p>
-    <w:p/>
-    <w:p>
-      <w:pPr>
-        <w:pStyle w:val="1"/>
-      </w:pPr>
-      <w:bookmarkStart w:id="71" w:name="_Ref451189347"/>
-      <w:bookmarkStart w:id="72" w:name="_Toc451956033"/>
-      <w:r>
-        <w:lastRenderedPageBreak/>
-        <w:t>Основные режимы функционирования СА РПАО</w:t>
-      </w:r>
-      <w:bookmarkEnd w:id="71"/>
-      <w:bookmarkEnd w:id="72"/>
-    </w:p>
-    <w:p>
-      <w:pPr>
-        <w:pStyle w:val="2"/>
-      </w:pPr>
-      <w:bookmarkStart w:id="73" w:name="_Toc451956034"/>
-      <w:r>
-        <w:t>Основной режим</w:t>
-      </w:r>
-      <w:bookmarkEnd w:id="73"/>
       <w:r>
         <w:t xml:space="preserve"> </w:t>
       </w:r>
@@ -10479,11 +10548,11 @@
       <w:pPr>
         <w:pStyle w:val="2"/>
       </w:pPr>
-      <w:bookmarkStart w:id="74" w:name="_Toc451956035"/>
+      <w:bookmarkStart w:id="71" w:name="_Toc451956035"/>
       <w:r>
         <w:t>Тестовый режим</w:t>
       </w:r>
-      <w:bookmarkEnd w:id="74"/>
+      <w:bookmarkEnd w:id="71"/>
       <w:r>
         <w:t xml:space="preserve"> </w:t>
       </w:r>
@@ -10557,11 +10626,11 @@
       <w:pPr>
         <w:pStyle w:val="2"/>
       </w:pPr>
-      <w:bookmarkStart w:id="75" w:name="_Toc451956036"/>
+      <w:bookmarkStart w:id="72" w:name="_Toc451956036"/>
       <w:r>
         <w:t>ЧС режим</w:t>
       </w:r>
-      <w:bookmarkEnd w:id="75"/>
+      <w:bookmarkEnd w:id="72"/>
     </w:p>
     <w:p>
       <w:pPr>
@@ -10581,6 +10650,7 @@
         <w:jc w:val="both"/>
       </w:pPr>
       <w:r>
+        <w:lastRenderedPageBreak/>
         <w:t>Предусмотрено несколько вариантов чрезвычайных ситуаций:</w:t>
       </w:r>
     </w:p>
@@ -10732,7 +10802,6 @@
         <w:jc w:val="both"/>
       </w:pPr>
       <w:r>
-        <w:lastRenderedPageBreak/>
         <w:t>При угрозе столкновения РС друг с другом система выдает экстренное сообщение КРС о смене маршрута, отправляя при этом сообщение ОПУ;</w:t>
       </w:r>
     </w:p>
@@ -10800,11 +10869,11 @@
       <w:pPr>
         <w:pStyle w:val="2"/>
       </w:pPr>
-      <w:bookmarkStart w:id="76" w:name="_Toc451956037"/>
+      <w:bookmarkStart w:id="73" w:name="_Toc451956037"/>
       <w:r>
         <w:t>Режим восстановления</w:t>
       </w:r>
-      <w:bookmarkEnd w:id="76"/>
+      <w:bookmarkEnd w:id="73"/>
       <w:r>
         <w:t xml:space="preserve"> </w:t>
       </w:r>
@@ -10835,6 +10904,7 @@
         <w:jc w:val="both"/>
       </w:pPr>
       <w:r>
+        <w:lastRenderedPageBreak/>
         <w:t xml:space="preserve">При выходе из строя информационного буйка </w:t>
       </w:r>
       <w:r>
@@ -10887,310 +10957,374 @@
       <w:pPr>
         <w:pStyle w:val="1"/>
       </w:pPr>
-      <w:bookmarkStart w:id="77" w:name="_Ref279747192"/>
-      <w:bookmarkStart w:id="78" w:name="_Ref404370693"/>
-      <w:bookmarkStart w:id="79" w:name="_Ref404370696"/>
-      <w:bookmarkStart w:id="80" w:name="_Toc451956038"/>
+      <w:bookmarkStart w:id="74" w:name="_Ref279747192"/>
+      <w:bookmarkStart w:id="75" w:name="_Ref404370693"/>
+      <w:bookmarkStart w:id="76" w:name="_Ref404370696"/>
+      <w:bookmarkStart w:id="77" w:name="_Toc451956038"/>
       <w:r>
         <w:lastRenderedPageBreak/>
         <w:t>Интерфейсы</w:t>
       </w:r>
+      <w:bookmarkEnd w:id="74"/>
+      <w:r>
+        <w:t xml:space="preserve"> компонентов</w:t>
+      </w:r>
+      <w:bookmarkEnd w:id="75"/>
+      <w:bookmarkEnd w:id="76"/>
       <w:bookmarkEnd w:id="77"/>
-      <w:r>
-        <w:t xml:space="preserve"> компонентов</w:t>
+    </w:p>
+    <w:p>
+      <w:r>
+        <w:t>В данном разделе описаны интерфейсы компонентов СА РПАО, которые используются для связи компонентов СА РПАО между собой и с пользователями. Все интерфейсы разбиты на внутренние (то есть такие, которые не выходят за рамки СА РПАО) и внешние (связывающие</w:t>
+      </w:r>
+      <w:r>
+        <w:t xml:space="preserve"> компоненты </w:t>
+      </w:r>
+      <w:r>
+        <w:t>СА РПАО</w:t>
+      </w:r>
+      <w:r>
+        <w:t xml:space="preserve"> с </w:t>
+      </w:r>
+      <w:r>
+        <w:t>пользователями</w:t>
+      </w:r>
+      <w:r>
+        <w:t>).</w:t>
+      </w:r>
+      <w:r>
+        <w:t xml:space="preserve"> Схема интерфейсов СА РПАО приведена выше (см. </w:t>
+      </w:r>
+      <w:r>
+        <w:fldChar w:fldCharType="begin"/>
+      </w:r>
+      <w:r>
+        <w:instrText xml:space="preserve"> REF _Ref404373954 \h </w:instrText>
+      </w:r>
+      <w:r>
+        <w:fldChar w:fldCharType="separate"/>
+      </w:r>
+      <w:r>
+        <w:t xml:space="preserve">Рисунок </w:t>
+      </w:r>
+      <w:r>
+        <w:rPr>
+          <w:noProof/>
+        </w:rPr>
+        <w:t>2</w:t>
+      </w:r>
+      <w:r>
+        <w:fldChar w:fldCharType="end"/>
+      </w:r>
+      <w:r>
+        <w:t>).</w:t>
+      </w:r>
+    </w:p>
+    <w:p>
+      <w:pPr>
+        <w:pStyle w:val="2"/>
+      </w:pPr>
+      <w:bookmarkStart w:id="78" w:name="_Toc451956039"/>
+      <w:r>
+        <w:t>Внутренние интерфейсы</w:t>
       </w:r>
       <w:bookmarkEnd w:id="78"/>
+    </w:p>
+    <w:p>
+      <w:r>
+        <w:t xml:space="preserve">Данный раздел описывает внутренние интерфейсы </w:t>
+      </w:r>
+      <w:r>
+        <w:t>СА РПАО</w:t>
+      </w:r>
+      <w:r>
+        <w:t>.</w:t>
+      </w:r>
+      <w:r>
+        <w:t xml:space="preserve"> Внутренние интерфейсы компонентов системы реализуются с помощью API взаимодействия с программным средством промежуточного уровня DDS.</w:t>
+      </w:r>
+      <w:r>
+        <w:t xml:space="preserve"> </w:t>
+      </w:r>
+      <w:r>
+        <w:rPr>
+          <w:lang w:val="en-US"/>
+        </w:rPr>
+        <w:t>API</w:t>
+      </w:r>
+      <w:r>
+        <w:t xml:space="preserve"> </w:t>
+      </w:r>
+      <w:r>
+        <w:t>описан</w:t>
+      </w:r>
+      <w:r>
+        <w:t xml:space="preserve"> </w:t>
+      </w:r>
+      <w:r>
+        <w:t>в</w:t>
+      </w:r>
+      <w:r>
+        <w:t xml:space="preserve"> </w:t>
+      </w:r>
+      <w:r>
+        <w:t>стандарте</w:t>
+      </w:r>
+      <w:r>
+        <w:t xml:space="preserve"> </w:t>
+      </w:r>
+      <w:r>
+        <w:rPr>
+          <w:lang w:val="en-GB"/>
+        </w:rPr>
+        <w:t>Data</w:t>
+      </w:r>
+      <w:r>
+        <w:t xml:space="preserve"> </w:t>
+      </w:r>
+      <w:r>
+        <w:rPr>
+          <w:lang w:val="en-GB"/>
+        </w:rPr>
+        <w:t>Distribution</w:t>
+      </w:r>
+      <w:r>
+        <w:t xml:space="preserve"> </w:t>
+      </w:r>
+      <w:r>
+        <w:rPr>
+          <w:lang w:val="en-GB"/>
+        </w:rPr>
+        <w:t>Service</w:t>
+      </w:r>
+      <w:r>
+        <w:t xml:space="preserve"> </w:t>
+      </w:r>
+      <w:r>
+        <w:rPr>
+          <w:lang w:val="en-GB"/>
+        </w:rPr>
+        <w:t>for</w:t>
+      </w:r>
+      <w:r>
+        <w:t xml:space="preserve"> </w:t>
+      </w:r>
+      <w:r>
+        <w:rPr>
+          <w:lang w:val="en-GB"/>
+        </w:rPr>
+        <w:t>Real</w:t>
+      </w:r>
+      <w:r>
+        <w:t>-</w:t>
+      </w:r>
+      <w:r>
+        <w:rPr>
+          <w:lang w:val="en-GB"/>
+        </w:rPr>
+        <w:t>time</w:t>
+      </w:r>
+      <w:r>
+        <w:t xml:space="preserve"> </w:t>
+      </w:r>
+      <w:r>
+        <w:rPr>
+          <w:lang w:val="en-GB"/>
+        </w:rPr>
+        <w:t>Systems</w:t>
+      </w:r>
+      <w:r>
+        <w:t xml:space="preserve"> </w:t>
+      </w:r>
+      <w:r>
+        <w:rPr>
+          <w:lang w:val="en-GB"/>
+        </w:rPr>
+        <w:t>Version</w:t>
+      </w:r>
+      <w:r>
+        <w:t xml:space="preserve"> 1.2 </w:t>
+      </w:r>
+      <w:r>
+        <w:rPr>
+          <w:lang w:val="en-GB"/>
+        </w:rPr>
+        <w:t>formal</w:t>
+      </w:r>
+      <w:r>
+        <w:t>/07-01-01.</w:t>
+      </w:r>
+    </w:p>
+    <w:p>
+      <w:r>
+        <w:t xml:space="preserve">При работе компоненты СА РПАО обмениваются только данными типов, описанными в объектной модели СА РПАО (см. раздел </w:t>
+      </w:r>
+      <w:r>
+        <w:fldChar w:fldCharType="begin"/>
+      </w:r>
+      <w:r>
+        <w:instrText xml:space="preserve"> REF _Ref450986740 \r \h </w:instrText>
+      </w:r>
+      <w:r>
+        <w:fldChar w:fldCharType="separate"/>
+      </w:r>
+      <w:r>
+        <w:t>4.1.1</w:t>
+      </w:r>
+      <w:r>
+        <w:fldChar w:fldCharType="end"/>
+      </w:r>
+      <w:r>
+        <w:t>).</w:t>
+      </w:r>
+    </w:p>
+    <w:p>
+      <w:pPr>
+        <w:pStyle w:val="3"/>
+      </w:pPr>
+      <w:bookmarkStart w:id="79" w:name="_Ref450986740"/>
+      <w:bookmarkStart w:id="80" w:name="_Toc451956040"/>
+      <w:bookmarkStart w:id="81" w:name="_Ref404376002"/>
+      <w:bookmarkStart w:id="82" w:name="_Ref450682562"/>
+      <w:r>
+        <w:t>Объектная модель СА РПАО</w:t>
+      </w:r>
       <w:bookmarkEnd w:id="79"/>
       <w:bookmarkEnd w:id="80"/>
     </w:p>
     <w:p>
       <w:r>
-        <w:t>В данном разделе описаны интерфейсы компонентов СА РПАО, которые используются для связи компонентов СА РПАО между собой и с пользователями. Все интерфейсы разбиты на внутренние (то есть такие, которые не выходят за рамки СА РПАО) и внешние (связывающие</w:t>
-      </w:r>
-      <w:r>
-        <w:t xml:space="preserve"> компоненты </w:t>
-      </w:r>
-      <w:r>
-        <w:t>СА РПАО</w:t>
-      </w:r>
-      <w:r>
-        <w:t xml:space="preserve"> с </w:t>
-      </w:r>
-      <w:r>
-        <w:t>пользователями</w:t>
-      </w:r>
+        <w:t>Объектная модель СА РПАО описывается в виде документа на языке IDL (</w:t>
+      </w:r>
+      <w:proofErr w:type="spellStart"/>
+      <w:r>
+        <w:t>Interface</w:t>
+      </w:r>
+      <w:proofErr w:type="spellEnd"/>
+      <w:r>
+        <w:t xml:space="preserve"> </w:t>
+      </w:r>
+      <w:proofErr w:type="spellStart"/>
+      <w:r>
+        <w:t>Definition</w:t>
+      </w:r>
+      <w:proofErr w:type="spellEnd"/>
+      <w:r>
+        <w:t xml:space="preserve"> </w:t>
+      </w:r>
+      <w:proofErr w:type="spellStart"/>
+      <w:r>
+        <w:t>Language</w:t>
+      </w:r>
+      <w:proofErr w:type="spellEnd"/>
+      <w:r>
+        <w:t xml:space="preserve"> 4.0</w:t>
+      </w:r>
+      <w:r>
+        <w:t xml:space="preserve"> - </w:t>
+      </w:r>
+      <w:hyperlink r:id="rId16" w:history="1">
+        <w:r>
+          <w:rPr>
+            <w:rStyle w:val="af"/>
+          </w:rPr>
+          <w:t>http://www.omg.org/spec/IDL/4.0/</w:t>
+        </w:r>
+      </w:hyperlink>
       <w:r>
         <w:t>).</w:t>
       </w:r>
-      <w:r>
-        <w:t xml:space="preserve"> Схема интерфейсов СА РПАО приведена выше (см. </w:t>
-      </w:r>
-      <w:r>
-        <w:fldChar w:fldCharType="begin"/>
-      </w:r>
-      <w:r>
-        <w:instrText xml:space="preserve"> REF _Ref404373954 \h </w:instrText>
-      </w:r>
-      <w:r>
-        <w:fldChar w:fldCharType="separate"/>
-      </w:r>
-      <w:r>
-        <w:t xml:space="preserve">Рисунок </w:t>
-      </w:r>
-      <w:r>
-        <w:rPr>
-          <w:noProof/>
-        </w:rPr>
-        <w:t>2</w:t>
-      </w:r>
-      <w:r>
-        <w:fldChar w:fldCharType="end"/>
-      </w:r>
-      <w:r>
-        <w:t>).</w:t>
-      </w:r>
-    </w:p>
-    <w:p>
-      <w:pPr>
-        <w:pStyle w:val="2"/>
-      </w:pPr>
-      <w:bookmarkStart w:id="81" w:name="_Toc451956039"/>
-      <w:r>
-        <w:t>Внутренние интерфейсы</w:t>
+    </w:p>
+    <w:p>
+      <w:r>
+        <w:t>TBD – Описание объектной модели данных выходит за рамки курсовой работы по Программной инженерии.</w:t>
+      </w:r>
+    </w:p>
+    <w:p>
+      <w:pPr>
+        <w:pStyle w:val="3"/>
+      </w:pPr>
+      <w:bookmarkStart w:id="83" w:name="_Toc451956041"/>
+      <w:r>
+        <w:t xml:space="preserve">Объектная модель </w:t>
       </w:r>
       <w:bookmarkEnd w:id="81"/>
-    </w:p>
-    <w:p>
-      <w:r>
-        <w:t xml:space="preserve">Данный раздел описывает внутренние интерфейсы </w:t>
-      </w:r>
-      <w:r>
-        <w:t>СА РПАО</w:t>
-      </w:r>
-      <w:r>
-        <w:t>.</w:t>
-      </w:r>
-      <w:r>
-        <w:t xml:space="preserve"> Внутренние интерфейсы компонентов системы реализуются с помощью API взаимодействия с программным средством промежуточного уровня DDS.</w:t>
-      </w:r>
-      <w:r>
-        <w:t xml:space="preserve"> </w:t>
-      </w:r>
-      <w:r>
-        <w:rPr>
-          <w:lang w:val="en-US"/>
-        </w:rPr>
-        <w:t>API</w:t>
-      </w:r>
-      <w:r>
-        <w:t xml:space="preserve"> </w:t>
-      </w:r>
-      <w:r>
-        <w:t>описан</w:t>
-      </w:r>
-      <w:r>
-        <w:t xml:space="preserve"> </w:t>
-      </w:r>
-      <w:r>
-        <w:t>в</w:t>
-      </w:r>
-      <w:r>
-        <w:t xml:space="preserve"> </w:t>
-      </w:r>
-      <w:r>
-        <w:t>стандарте</w:t>
-      </w:r>
-      <w:r>
-        <w:t xml:space="preserve"> </w:t>
-      </w:r>
-      <w:r>
-        <w:rPr>
-          <w:lang w:val="en-GB"/>
-        </w:rPr>
-        <w:t>Data</w:t>
-      </w:r>
-      <w:r>
-        <w:t xml:space="preserve"> </w:t>
-      </w:r>
-      <w:r>
-        <w:rPr>
-          <w:lang w:val="en-GB"/>
-        </w:rPr>
-        <w:t>Distribution</w:t>
-      </w:r>
-      <w:r>
-        <w:t xml:space="preserve"> </w:t>
-      </w:r>
-      <w:r>
-        <w:rPr>
-          <w:lang w:val="en-GB"/>
-        </w:rPr>
-        <w:t>Service</w:t>
-      </w:r>
-      <w:r>
-        <w:t xml:space="preserve"> </w:t>
-      </w:r>
-      <w:r>
-        <w:rPr>
-          <w:lang w:val="en-GB"/>
-        </w:rPr>
-        <w:t>for</w:t>
-      </w:r>
-      <w:r>
-        <w:t xml:space="preserve"> </w:t>
-      </w:r>
-      <w:r>
-        <w:rPr>
-          <w:lang w:val="en-GB"/>
-        </w:rPr>
-        <w:t>Real</w:t>
-      </w:r>
-      <w:r>
-        <w:t>-</w:t>
-      </w:r>
-      <w:r>
-        <w:rPr>
-          <w:lang w:val="en-GB"/>
-        </w:rPr>
-        <w:t>time</w:t>
-      </w:r>
-      <w:r>
-        <w:t xml:space="preserve"> </w:t>
-      </w:r>
-      <w:r>
-        <w:rPr>
-          <w:lang w:val="en-GB"/>
-        </w:rPr>
-        <w:t>Systems</w:t>
-      </w:r>
-      <w:r>
-        <w:t xml:space="preserve"> </w:t>
-      </w:r>
-      <w:r>
-        <w:rPr>
-          <w:lang w:val="en-GB"/>
-        </w:rPr>
-        <w:t>Version</w:t>
-      </w:r>
-      <w:r>
-        <w:t xml:space="preserve"> 1.2 </w:t>
-      </w:r>
-      <w:r>
-        <w:rPr>
-          <w:lang w:val="en-GB"/>
-        </w:rPr>
-        <w:t>formal</w:t>
-      </w:r>
-      <w:r>
-        <w:t>/07-01-01.</w:t>
-      </w:r>
-    </w:p>
-    <w:p>
-      <w:r>
-        <w:t xml:space="preserve">При работе компоненты СА РПАО обмениваются только данными типов, описанными в объектной модели СА РПАО (см. раздел </w:t>
-      </w:r>
-      <w:r>
-        <w:fldChar w:fldCharType="begin"/>
-      </w:r>
-      <w:r>
-        <w:instrText xml:space="preserve"> REF _Ref450986740 \r \h </w:instrText>
-      </w:r>
-      <w:r>
-        <w:fldChar w:fldCharType="separate"/>
-      </w:r>
-      <w:r>
-        <w:t>4.1.1</w:t>
-      </w:r>
-      <w:r>
-        <w:fldChar w:fldCharType="end"/>
-      </w:r>
-      <w:r>
-        <w:t>).</w:t>
-      </w:r>
-    </w:p>
-    <w:p>
-      <w:pPr>
-        <w:pStyle w:val="3"/>
-      </w:pPr>
-      <w:bookmarkStart w:id="82" w:name="_Ref450986740"/>
-      <w:bookmarkStart w:id="83" w:name="_Toc451956040"/>
-      <w:bookmarkStart w:id="84" w:name="_Ref404376002"/>
-      <w:bookmarkStart w:id="85" w:name="_Ref450682562"/>
-      <w:r>
-        <w:t>Объектная модель СА РПАО</w:t>
+      <w:r>
+        <w:t>ПС операторов пункта управления</w:t>
       </w:r>
       <w:bookmarkEnd w:id="82"/>
       <w:bookmarkEnd w:id="83"/>
     </w:p>
     <w:p>
       <w:r>
-        <w:t>Объектная модель СА РПАО описывается в виде документа на языке IDL (</w:t>
-      </w:r>
-      <w:proofErr w:type="spellStart"/>
-      <w:r>
-        <w:t>Interface</w:t>
-      </w:r>
-      <w:proofErr w:type="spellEnd"/>
-      <w:r>
-        <w:t xml:space="preserve"> </w:t>
-      </w:r>
-      <w:proofErr w:type="spellStart"/>
-      <w:r>
-        <w:t>Definition</w:t>
-      </w:r>
-      <w:proofErr w:type="spellEnd"/>
-      <w:r>
-        <w:t xml:space="preserve"> </w:t>
-      </w:r>
-      <w:proofErr w:type="spellStart"/>
-      <w:r>
-        <w:t>Language</w:t>
-      </w:r>
-      <w:proofErr w:type="spellEnd"/>
-      <w:r>
-        <w:t xml:space="preserve"> 4.0</w:t>
-      </w:r>
-      <w:r>
-        <w:t xml:space="preserve"> - </w:t>
-      </w:r>
-      <w:hyperlink r:id="rId20" w:history="1">
-        <w:r>
-          <w:rPr>
-            <w:rStyle w:val="af"/>
-          </w:rPr>
-          <w:t>http://www.omg.org/spec/IDL/4.0/</w:t>
-        </w:r>
-      </w:hyperlink>
+        <w:t>ПС операторов пункта управления</w:t>
+      </w:r>
+      <w:r>
+        <w:t xml:space="preserve"> для обмена информацией с другими компонентами используют подмножество типов данных из общей объектной модели (см. раздел </w:t>
+      </w:r>
+      <w:r>
+        <w:fldChar w:fldCharType="begin"/>
+      </w:r>
+      <w:r>
+        <w:instrText xml:space="preserve"> REF _Ref450986740 \r \h </w:instrText>
+      </w:r>
+      <w:r>
+        <w:fldChar w:fldCharType="separate"/>
+      </w:r>
+      <w:r>
+        <w:t>4.1.1</w:t>
+      </w:r>
+      <w:r>
+        <w:fldChar w:fldCharType="end"/>
+      </w:r>
       <w:r>
         <w:t>).</w:t>
       </w:r>
     </w:p>
     <w:p>
       <w:r>
-        <w:t>TBD – Описание объектной модели данных выходит за рамки курсовой работы по Программной инженерии.</w:t>
+        <w:t>TBD – Описание данной объектной модели данных выходит за рамки курсовой работы по Программной инженерии.</w:t>
       </w:r>
     </w:p>
     <w:p>
       <w:pPr>
         <w:pStyle w:val="3"/>
       </w:pPr>
-      <w:bookmarkStart w:id="86" w:name="_Toc451956041"/>
+      <w:bookmarkStart w:id="84" w:name="_Ref404376123"/>
+      <w:bookmarkStart w:id="85" w:name="_Ref450682777"/>
+      <w:bookmarkStart w:id="86" w:name="_Ref450682900"/>
+      <w:bookmarkStart w:id="87" w:name="_Toc451956042"/>
       <w:r>
         <w:t xml:space="preserve">Объектная модель </w:t>
       </w:r>
       <w:bookmarkEnd w:id="84"/>
       <w:r>
-        <w:t>ПС операторов пункта управления</w:t>
+        <w:t xml:space="preserve">ПС </w:t>
+      </w:r>
+      <w:r>
+        <w:t>капитанов рыболовных судов</w:t>
       </w:r>
       <w:bookmarkEnd w:id="85"/>
       <w:bookmarkEnd w:id="86"/>
-    </w:p>
-    <w:p>
-      <w:r>
-        <w:t>ПС операторов пункта управления</w:t>
-      </w:r>
-      <w:r>
-        <w:t xml:space="preserve"> для обмена информацией с другими компонентами используют подмножество типов данных из общей объектной модели (см. раздел </w:t>
+      <w:bookmarkEnd w:id="87"/>
+    </w:p>
+    <w:p>
+      <w:bookmarkStart w:id="88" w:name="_Ref404376248"/>
+      <w:bookmarkStart w:id="89" w:name="_Ref404376249"/>
+      <w:bookmarkStart w:id="90" w:name="_Ref450682817"/>
+      <w:r>
+        <w:t xml:space="preserve">ПС </w:t>
+      </w:r>
+      <w:r>
+        <w:t xml:space="preserve">капитанов рыболовных </w:t>
+      </w:r>
+      <w:proofErr w:type="gramStart"/>
+      <w:r>
+        <w:t>судов  для</w:t>
+      </w:r>
+      <w:proofErr w:type="gramEnd"/>
+      <w:r>
+        <w:t xml:space="preserve"> обмена информацией с другими компонентами используют подмножество типов данных из общей объектной модели (см. раздел </w:t>
       </w:r>
       <w:r>
         <w:fldChar w:fldCharType="begin"/>
@@ -11213,6 +11347,7 @@
     </w:p>
     <w:p>
       <w:r>
+        <w:lastRenderedPageBreak/>
         <w:t>TBD – Описание данной объектной модели данных выходит за рамки курсовой работы по Программной инженерии.</w:t>
       </w:r>
     </w:p>
@@ -11220,37 +11355,33 @@
       <w:pPr>
         <w:pStyle w:val="3"/>
       </w:pPr>
-      <w:bookmarkStart w:id="87" w:name="_Ref404376123"/>
-      <w:bookmarkStart w:id="88" w:name="_Ref450682777"/>
-      <w:bookmarkStart w:id="89" w:name="_Ref450682900"/>
-      <w:bookmarkStart w:id="90" w:name="_Toc451956042"/>
-      <w:r>
-        <w:t xml:space="preserve">Объектная модель </w:t>
-      </w:r>
-      <w:bookmarkEnd w:id="87"/>
-      <w:r>
-        <w:t xml:space="preserve">ПС </w:t>
-      </w:r>
-      <w:r>
-        <w:t>капитанов рыболовных судов</w:t>
+      <w:bookmarkStart w:id="91" w:name="_Toc451956043"/>
+      <w:r>
+        <w:t xml:space="preserve">Объектная модель ПС </w:t>
       </w:r>
       <w:bookmarkEnd w:id="88"/>
       <w:bookmarkEnd w:id="89"/>
+      <w:r>
+        <w:t>контроля и оптимизации рыболовецкого промысла</w:t>
+      </w:r>
       <w:bookmarkEnd w:id="90"/>
-    </w:p>
-    <w:p>
-      <w:bookmarkStart w:id="91" w:name="_Ref404376248"/>
-      <w:bookmarkStart w:id="92" w:name="_Ref404376249"/>
-      <w:bookmarkStart w:id="93" w:name="_Ref450682817"/>
+      <w:bookmarkEnd w:id="91"/>
+      <w:r>
+        <w:t xml:space="preserve"> </w:t>
+      </w:r>
+    </w:p>
+    <w:p>
+      <w:bookmarkStart w:id="92" w:name="_Ref450682668"/>
+      <w:bookmarkStart w:id="93" w:name="_Ref450931857"/>
       <w:r>
         <w:t xml:space="preserve">ПС </w:t>
       </w:r>
       <w:r>
-        <w:t xml:space="preserve">капитанов рыболовных </w:t>
+        <w:t xml:space="preserve">контроля и оптимизации рыболовецкого </w:t>
       </w:r>
       <w:proofErr w:type="gramStart"/>
       <w:r>
-        <w:t>судов  для</w:t>
+        <w:t>промысла  для</w:t>
       </w:r>
       <w:proofErr w:type="gramEnd"/>
       <w:r>
@@ -11284,77 +11415,16 @@
       <w:pPr>
         <w:pStyle w:val="3"/>
       </w:pPr>
-      <w:bookmarkStart w:id="94" w:name="_Toc451956043"/>
-      <w:r>
-        <w:t xml:space="preserve">Объектная модель ПС </w:t>
-      </w:r>
-      <w:bookmarkEnd w:id="91"/>
+      <w:bookmarkStart w:id="94" w:name="_Toc451956044"/>
+      <w:r>
+        <w:t xml:space="preserve">Объектная модель </w:t>
+      </w:r>
       <w:bookmarkEnd w:id="92"/>
       <w:r>
-        <w:t>контроля и оптимизации рыболовецкого промысла</w:t>
+        <w:t>подсистемы мониторинга и диагностики состояния технических средств СА РПАО</w:t>
       </w:r>
       <w:bookmarkEnd w:id="93"/>
       <w:bookmarkEnd w:id="94"/>
-      <w:r>
-        <w:t xml:space="preserve"> </w:t>
-      </w:r>
-    </w:p>
-    <w:p>
-      <w:bookmarkStart w:id="95" w:name="_Ref450682668"/>
-      <w:bookmarkStart w:id="96" w:name="_Ref450931857"/>
-      <w:r>
-        <w:t xml:space="preserve">ПС </w:t>
-      </w:r>
-      <w:r>
-        <w:t xml:space="preserve">контроля и оптимизации рыболовецкого </w:t>
-      </w:r>
-      <w:proofErr w:type="gramStart"/>
-      <w:r>
-        <w:t>промысла  для</w:t>
-      </w:r>
-      <w:proofErr w:type="gramEnd"/>
-      <w:r>
-        <w:t xml:space="preserve"> обмена информацией с другими компонентами используют подмножество типов данных из общей объектной модели (см. раздел </w:t>
-      </w:r>
-      <w:r>
-        <w:fldChar w:fldCharType="begin"/>
-      </w:r>
-      <w:r>
-        <w:instrText xml:space="preserve"> REF _Ref450986740 \r \h </w:instrText>
-      </w:r>
-      <w:r>
-        <w:fldChar w:fldCharType="separate"/>
-      </w:r>
-      <w:r>
-        <w:t>4.1.1</w:t>
-      </w:r>
-      <w:r>
-        <w:fldChar w:fldCharType="end"/>
-      </w:r>
-      <w:r>
-        <w:t>).</w:t>
-      </w:r>
-    </w:p>
-    <w:p>
-      <w:r>
-        <w:t>TBD – Описание данной объектной модели данных выходит за рамки курсовой работы по Программной инженерии.</w:t>
-      </w:r>
-    </w:p>
-    <w:p>
-      <w:pPr>
-        <w:pStyle w:val="3"/>
-      </w:pPr>
-      <w:bookmarkStart w:id="97" w:name="_Toc451956044"/>
-      <w:r>
-        <w:lastRenderedPageBreak/>
-        <w:t xml:space="preserve">Объектная модель </w:t>
-      </w:r>
-      <w:bookmarkEnd w:id="95"/>
-      <w:r>
-        <w:t>подсистемы мониторинга и диагностики состояния технических средств СА РПАО</w:t>
-      </w:r>
-      <w:bookmarkEnd w:id="96"/>
-      <w:bookmarkEnd w:id="97"/>
     </w:p>
     <w:p>
       <w:r>
@@ -11390,12 +11460,12 @@
         <w:pageBreakBefore/>
         <w:ind w:left="578" w:hanging="578"/>
       </w:pPr>
-      <w:bookmarkStart w:id="98" w:name="_Toc451956045"/>
+      <w:bookmarkStart w:id="95" w:name="_Toc451956045"/>
       <w:r>
         <w:lastRenderedPageBreak/>
         <w:t>Внешние интерфейсы</w:t>
       </w:r>
-      <w:bookmarkEnd w:id="98"/>
+      <w:bookmarkEnd w:id="95"/>
     </w:p>
     <w:p>
       <w:r>
@@ -11538,18 +11608,284 @@
       <w:pPr>
         <w:pStyle w:val="3"/>
       </w:pPr>
-      <w:bookmarkStart w:id="99" w:name="_Ref280367566"/>
-      <w:bookmarkStart w:id="100" w:name="_Ref450682512"/>
-      <w:bookmarkStart w:id="101" w:name="_Ref450682877"/>
-      <w:bookmarkStart w:id="102" w:name="_Toc451956046"/>
+      <w:bookmarkStart w:id="96" w:name="_Ref280367566"/>
+      <w:bookmarkStart w:id="97" w:name="_Ref450682512"/>
+      <w:bookmarkStart w:id="98" w:name="_Ref450682877"/>
+      <w:bookmarkStart w:id="99" w:name="_Toc451956046"/>
       <w:r>
         <w:t xml:space="preserve">Пользовательский интерфейс </w:t>
       </w:r>
+      <w:bookmarkEnd w:id="96"/>
+      <w:r>
+        <w:t>ПС операторов пункта управления</w:t>
+      </w:r>
+      <w:bookmarkEnd w:id="97"/>
+      <w:bookmarkEnd w:id="98"/>
       <w:bookmarkEnd w:id="99"/>
-      <w:r>
-        <w:t>ПС операторов пункта управления</w:t>
+    </w:p>
+    <w:p>
+      <w:pPr>
+        <w:pStyle w:val="a0"/>
+        <w:numPr>
+          <w:ilvl w:val="0"/>
+          <w:numId w:val="10"/>
+        </w:numPr>
+      </w:pPr>
+      <w:r>
+        <w:t>Позволяет ОПУ получать:</w:t>
+      </w:r>
+    </w:p>
+    <w:p>
+      <w:pPr>
+        <w:pStyle w:val="a0"/>
+        <w:numPr>
+          <w:ilvl w:val="1"/>
+          <w:numId w:val="10"/>
+        </w:numPr>
+      </w:pPr>
+      <w:r>
+        <w:t>Информацию об РС, находящихся в море;</w:t>
+      </w:r>
+    </w:p>
+    <w:p>
+      <w:pPr>
+        <w:pStyle w:val="a0"/>
+        <w:numPr>
+          <w:ilvl w:val="1"/>
+          <w:numId w:val="10"/>
+        </w:numPr>
+      </w:pPr>
+      <w:r>
+        <w:t>Информацию об РС, находящихся в порту;</w:t>
+      </w:r>
+    </w:p>
+    <w:p>
+      <w:pPr>
+        <w:pStyle w:val="a0"/>
+        <w:numPr>
+          <w:ilvl w:val="1"/>
+          <w:numId w:val="10"/>
+        </w:numPr>
+      </w:pPr>
+      <w:r>
+        <w:t>Текущее место расположения РС в географических координатах;</w:t>
+      </w:r>
+      <w:r>
+        <w:t xml:space="preserve"> </w:t>
+      </w:r>
+    </w:p>
+    <w:p>
+      <w:pPr>
+        <w:pStyle w:val="a0"/>
+        <w:numPr>
+          <w:ilvl w:val="1"/>
+          <w:numId w:val="10"/>
+        </w:numPr>
+      </w:pPr>
+      <w:r>
+        <w:t>Информацию о расстоянии между всеми РС;</w:t>
+      </w:r>
+    </w:p>
+    <w:p>
+      <w:pPr>
+        <w:pStyle w:val="a0"/>
+        <w:numPr>
+          <w:ilvl w:val="1"/>
+          <w:numId w:val="10"/>
+        </w:numPr>
+      </w:pPr>
+      <w:r>
+        <w:t>Данные об исправности РС;</w:t>
+      </w:r>
+    </w:p>
+    <w:p>
+      <w:pPr>
+        <w:pStyle w:val="a0"/>
+        <w:numPr>
+          <w:ilvl w:val="1"/>
+          <w:numId w:val="10"/>
+        </w:numPr>
+      </w:pPr>
+      <w:r>
+        <w:t>Данные о погодных условиях;</w:t>
+      </w:r>
+    </w:p>
+    <w:p>
+      <w:pPr>
+        <w:pStyle w:val="a0"/>
+        <w:numPr>
+          <w:ilvl w:val="1"/>
+          <w:numId w:val="10"/>
+        </w:numPr>
+      </w:pPr>
+      <w:r>
+        <w:t xml:space="preserve">Данные </w:t>
+      </w:r>
+      <w:proofErr w:type="gramStart"/>
+      <w:r>
+        <w:t>о  рельефе</w:t>
+      </w:r>
+      <w:proofErr w:type="gramEnd"/>
+      <w:r>
+        <w:t xml:space="preserve"> морской акватории;</w:t>
+      </w:r>
+    </w:p>
+    <w:p>
+      <w:pPr>
+        <w:pStyle w:val="a0"/>
+        <w:numPr>
+          <w:ilvl w:val="0"/>
+          <w:numId w:val="10"/>
+        </w:numPr>
+      </w:pPr>
+      <w:r>
+        <w:t>Интерфейс обладает определенным набором внутренних функций, позволяющий:</w:t>
+      </w:r>
+    </w:p>
+    <w:p>
+      <w:pPr>
+        <w:pStyle w:val="a0"/>
+        <w:numPr>
+          <w:ilvl w:val="1"/>
+          <w:numId w:val="10"/>
+        </w:numPr>
+      </w:pPr>
+      <w:r>
+        <w:t>Подтверждать направление РС по координатам ресурсов;</w:t>
+      </w:r>
+    </w:p>
+    <w:p>
+      <w:pPr>
+        <w:pStyle w:val="a0"/>
+        <w:numPr>
+          <w:ilvl w:val="1"/>
+          <w:numId w:val="10"/>
+        </w:numPr>
+      </w:pPr>
+      <w:r>
+        <w:t xml:space="preserve">В случае </w:t>
+      </w:r>
+      <w:proofErr w:type="spellStart"/>
+      <w:r>
+        <w:t>неподтверждения</w:t>
+      </w:r>
+      <w:proofErr w:type="spellEnd"/>
+      <w:r>
+        <w:t xml:space="preserve"> распределения обнаруженных ресурсов по </w:t>
+      </w:r>
+      <w:proofErr w:type="gramStart"/>
+      <w:r>
+        <w:t>РС,  давать</w:t>
+      </w:r>
+      <w:proofErr w:type="gramEnd"/>
+      <w:r>
+        <w:t xml:space="preserve"> дальнейшие указания КРС самостоятельно;</w:t>
+      </w:r>
+    </w:p>
+    <w:p>
+      <w:pPr>
+        <w:pStyle w:val="a0"/>
+        <w:numPr>
+          <w:ilvl w:val="0"/>
+          <w:numId w:val="10"/>
+        </w:numPr>
+      </w:pPr>
+      <w:r>
+        <w:t>В случае появления ЧС интерфейс выводит данные для ОПУ:</w:t>
+      </w:r>
+    </w:p>
+    <w:p>
+      <w:pPr>
+        <w:pStyle w:val="a0"/>
+        <w:numPr>
+          <w:ilvl w:val="1"/>
+          <w:numId w:val="10"/>
+        </w:numPr>
+      </w:pPr>
+      <w:r>
+        <w:t>экстренное сообщение о возникшей ЧС;</w:t>
+      </w:r>
+    </w:p>
+    <w:p>
+      <w:pPr>
+        <w:pStyle w:val="a0"/>
+        <w:numPr>
+          <w:ilvl w:val="1"/>
+          <w:numId w:val="10"/>
+        </w:numPr>
+      </w:pPr>
+      <w:r>
+        <w:t>характеристику ЧС, причину возникновения;</w:t>
+      </w:r>
+    </w:p>
+    <w:p>
+      <w:pPr>
+        <w:pStyle w:val="a0"/>
+        <w:numPr>
+          <w:ilvl w:val="1"/>
+          <w:numId w:val="10"/>
+        </w:numPr>
+      </w:pPr>
+      <w:r>
+        <w:t>выбор возможных вариантов сообщений указаний для:</w:t>
+      </w:r>
+    </w:p>
+    <w:p>
+      <w:pPr>
+        <w:pStyle w:val="a0"/>
+        <w:numPr>
+          <w:ilvl w:val="2"/>
+          <w:numId w:val="10"/>
+        </w:numPr>
+      </w:pPr>
+      <w:r>
+        <w:lastRenderedPageBreak/>
+        <w:t>КРС;</w:t>
+      </w:r>
+    </w:p>
+    <w:p>
+      <w:pPr>
+        <w:pStyle w:val="a0"/>
+        <w:numPr>
+          <w:ilvl w:val="2"/>
+          <w:numId w:val="10"/>
+        </w:numPr>
+      </w:pPr>
+      <w:r>
+        <w:t>Службы спасения;</w:t>
+      </w:r>
+    </w:p>
+    <w:p>
+      <w:pPr>
+        <w:pStyle w:val="a0"/>
+        <w:numPr>
+          <w:ilvl w:val="2"/>
+          <w:numId w:val="10"/>
+        </w:numPr>
+      </w:pPr>
+      <w:r>
+        <w:t>Технической поддержки.</w:t>
+      </w:r>
+    </w:p>
+    <w:p>
+      <w:r>
+        <w:t>TBD – проектирование пользовательского интерфейса выходит за рамки курсовой работы по Программной инженерии.</w:t>
+      </w:r>
+    </w:p>
+    <w:p>
+      <w:pPr>
+        <w:pStyle w:val="3"/>
+      </w:pPr>
+      <w:bookmarkStart w:id="100" w:name="_Ref280477046"/>
+      <w:bookmarkStart w:id="101" w:name="_Ref450682760"/>
+      <w:bookmarkStart w:id="102" w:name="_Toc451956047"/>
+      <w:r>
+        <w:t xml:space="preserve">Пользовательский интерфейс ПС </w:t>
       </w:r>
       <w:bookmarkEnd w:id="100"/>
+      <w:r>
+        <w:t>капитанов рыболовных судов</w:t>
+      </w:r>
       <w:bookmarkEnd w:id="101"/>
       <w:bookmarkEnd w:id="102"/>
     </w:p>
@@ -11561,8 +11897,10 @@
           <w:numId w:val="10"/>
         </w:numPr>
       </w:pPr>
-      <w:r>
-        <w:t>Позволяет ОПУ получать:</w:t>
+      <w:bookmarkStart w:id="103" w:name="_Ref450682803"/>
+      <w:bookmarkStart w:id="104" w:name="_Ref280480242"/>
+      <w:r>
+        <w:t>Позволяет получать:</w:t>
       </w:r>
     </w:p>
     <w:p>
@@ -11574,7 +11912,7 @@
         </w:numPr>
       </w:pPr>
       <w:r>
-        <w:t>Информацию об РС, находящихся в море;</w:t>
+        <w:t>Географические координаты;</w:t>
       </w:r>
     </w:p>
     <w:p>
@@ -11586,7 +11924,7 @@
         </w:numPr>
       </w:pPr>
       <w:r>
-        <w:t>Информацию об РС, находящихся в порту;</w:t>
+        <w:t>Сообщения ОПУ;</w:t>
       </w:r>
     </w:p>
     <w:p>
@@ -11598,10 +11936,7 @@
         </w:numPr>
       </w:pPr>
       <w:r>
-        <w:t>Текущее место расположения РС в географических координатах;</w:t>
-      </w:r>
-      <w:r>
-        <w:t xml:space="preserve"> </w:t>
+        <w:t>Указания СА РПАО по смене курса;</w:t>
       </w:r>
     </w:p>
     <w:p>
@@ -11613,7 +11948,19 @@
         </w:numPr>
       </w:pPr>
       <w:r>
-        <w:t>Информацию о расстоянии между всеми РС;</w:t>
+        <w:t>Указания СА РПАО по изменению скорости;</w:t>
+      </w:r>
+    </w:p>
+    <w:p>
+      <w:pPr>
+        <w:pStyle w:val="a0"/>
+        <w:numPr>
+          <w:ilvl w:val="0"/>
+          <w:numId w:val="10"/>
+        </w:numPr>
+      </w:pPr>
+      <w:r>
+        <w:t>Интерфейс имеет определенное разделение на сегменты, в которых отражены:</w:t>
       </w:r>
     </w:p>
     <w:p>
@@ -11625,7 +11972,7 @@
         </w:numPr>
       </w:pPr>
       <w:r>
-        <w:t>Данные об исправности РС;</w:t>
+        <w:t>Географические координаты РС (собственные);</w:t>
       </w:r>
     </w:p>
     <w:p>
@@ -11637,7 +11984,7 @@
         </w:numPr>
       </w:pPr>
       <w:r>
-        <w:t>Данные о погодных условиях;</w:t>
+        <w:t>Заполнение мощностей;</w:t>
       </w:r>
     </w:p>
     <w:p>
@@ -11649,16 +11996,506 @@
         </w:numPr>
       </w:pPr>
       <w:r>
-        <w:t xml:space="preserve">Данные </w:t>
-      </w:r>
+        <w:t>Заполнение тралов;</w:t>
+      </w:r>
+    </w:p>
+    <w:p>
+      <w:pPr>
+        <w:pStyle w:val="a0"/>
+        <w:numPr>
+          <w:ilvl w:val="1"/>
+          <w:numId w:val="10"/>
+        </w:numPr>
+      </w:pPr>
       <w:proofErr w:type="gramStart"/>
       <w:r>
-        <w:t>о  рельефе</w:t>
+        <w:t>Процесс  поднятия</w:t>
       </w:r>
       <w:proofErr w:type="gramEnd"/>
       <w:r>
-        <w:t xml:space="preserve"> морской акватории;</w:t>
-      </w:r>
+        <w:t xml:space="preserve"> тралов на РС;</w:t>
+      </w:r>
+    </w:p>
+    <w:p>
+      <w:pPr>
+        <w:pStyle w:val="a0"/>
+        <w:numPr>
+          <w:ilvl w:val="1"/>
+          <w:numId w:val="10"/>
+        </w:numPr>
+      </w:pPr>
+      <w:r>
+        <w:t>Технические характеристики РС.</w:t>
+      </w:r>
+    </w:p>
+    <w:p>
+      <w:r>
+        <w:t>TBD – проектирование пользовательского интерфейса выходит за рамки курсовой работы по Программной инженерии.</w:t>
+      </w:r>
+    </w:p>
+    <w:p>
+      <w:pPr>
+        <w:pStyle w:val="3"/>
+      </w:pPr>
+      <w:bookmarkStart w:id="105" w:name="_Toc451956048"/>
+      <w:r>
+        <w:t>Интерфейс настройки и управления Программной среды контроля и оптимизации рыболовецкого промысла</w:t>
+      </w:r>
+      <w:bookmarkEnd w:id="103"/>
+      <w:bookmarkEnd w:id="105"/>
+      <w:r>
+        <w:t xml:space="preserve"> </w:t>
+      </w:r>
+      <w:bookmarkEnd w:id="104"/>
+    </w:p>
+    <w:p>
+      <w:pPr>
+        <w:pStyle w:val="a0"/>
+        <w:numPr>
+          <w:ilvl w:val="0"/>
+          <w:numId w:val="12"/>
+        </w:numPr>
+      </w:pPr>
+      <w:bookmarkStart w:id="106" w:name="_Ref450682143"/>
+      <w:bookmarkStart w:id="107" w:name="_Ref450931842"/>
+      <w:r>
+        <w:t>Получает данные с информационных буйков:</w:t>
+      </w:r>
+    </w:p>
+    <w:p>
+      <w:pPr>
+        <w:pStyle w:val="a0"/>
+        <w:numPr>
+          <w:ilvl w:val="1"/>
+          <w:numId w:val="12"/>
+        </w:numPr>
+      </w:pPr>
+      <w:r>
+        <w:t>Координаты обнаруженных ресурсов;</w:t>
+      </w:r>
+    </w:p>
+    <w:p>
+      <w:pPr>
+        <w:pStyle w:val="a0"/>
+        <w:numPr>
+          <w:ilvl w:val="1"/>
+          <w:numId w:val="12"/>
+        </w:numPr>
+      </w:pPr>
+      <w:r>
+        <w:t>Объем косяков;</w:t>
+      </w:r>
+    </w:p>
+    <w:p>
+      <w:pPr>
+        <w:pStyle w:val="a0"/>
+        <w:numPr>
+          <w:ilvl w:val="1"/>
+          <w:numId w:val="12"/>
+        </w:numPr>
+      </w:pPr>
+      <w:r>
+        <w:t>Виды ресурсов;</w:t>
+      </w:r>
+    </w:p>
+    <w:p>
+      <w:pPr>
+        <w:pStyle w:val="a0"/>
+        <w:numPr>
+          <w:ilvl w:val="1"/>
+          <w:numId w:val="12"/>
+        </w:numPr>
+      </w:pPr>
+      <w:r>
+        <w:t>Направление косяков;</w:t>
+      </w:r>
+    </w:p>
+    <w:p>
+      <w:pPr>
+        <w:pStyle w:val="a0"/>
+        <w:numPr>
+          <w:ilvl w:val="0"/>
+          <w:numId w:val="12"/>
+        </w:numPr>
+      </w:pPr>
+      <w:r>
+        <w:t>Содержит данные об РС:</w:t>
+      </w:r>
+    </w:p>
+    <w:p>
+      <w:pPr>
+        <w:pStyle w:val="a0"/>
+        <w:numPr>
+          <w:ilvl w:val="1"/>
+          <w:numId w:val="12"/>
+        </w:numPr>
+      </w:pPr>
+      <w:r>
+        <w:t>Состав мощностей;</w:t>
+      </w:r>
+    </w:p>
+    <w:p>
+      <w:pPr>
+        <w:pStyle w:val="a0"/>
+        <w:numPr>
+          <w:ilvl w:val="1"/>
+          <w:numId w:val="12"/>
+        </w:numPr>
+      </w:pPr>
+      <w:r>
+        <w:lastRenderedPageBreak/>
+        <w:t>Объем заполнения мощностей;</w:t>
+      </w:r>
+    </w:p>
+    <w:p>
+      <w:pPr>
+        <w:pStyle w:val="a0"/>
+        <w:numPr>
+          <w:ilvl w:val="1"/>
+          <w:numId w:val="12"/>
+        </w:numPr>
+      </w:pPr>
+      <w:r>
+        <w:t>Виды ТС;</w:t>
+      </w:r>
+    </w:p>
+    <w:p>
+      <w:pPr>
+        <w:pStyle w:val="a0"/>
+        <w:numPr>
+          <w:ilvl w:val="1"/>
+          <w:numId w:val="12"/>
+        </w:numPr>
+      </w:pPr>
+      <w:r>
+        <w:t>Состояние судов;</w:t>
+      </w:r>
+    </w:p>
+    <w:p>
+      <w:pPr>
+        <w:pStyle w:val="a0"/>
+        <w:numPr>
+          <w:ilvl w:val="1"/>
+          <w:numId w:val="12"/>
+        </w:numPr>
+      </w:pPr>
+      <w:r>
+        <w:t>Уровень заполнения тралов;</w:t>
+      </w:r>
+    </w:p>
+    <w:p>
+      <w:pPr>
+        <w:pStyle w:val="a0"/>
+        <w:numPr>
+          <w:ilvl w:val="1"/>
+          <w:numId w:val="12"/>
+        </w:numPr>
+      </w:pPr>
+      <w:r>
+        <w:t>Координаты;</w:t>
+      </w:r>
+    </w:p>
+    <w:p>
+      <w:pPr>
+        <w:pStyle w:val="a0"/>
+        <w:numPr>
+          <w:ilvl w:val="1"/>
+          <w:numId w:val="12"/>
+        </w:numPr>
+      </w:pPr>
+      <w:r>
+        <w:t>Виды ЧС;</w:t>
+      </w:r>
+    </w:p>
+    <w:p>
+      <w:pPr>
+        <w:pStyle w:val="a0"/>
+        <w:numPr>
+          <w:ilvl w:val="1"/>
+          <w:numId w:val="12"/>
+        </w:numPr>
+      </w:pPr>
+      <w:r>
+        <w:t>Варианты сообщений при ЧС;</w:t>
+      </w:r>
+    </w:p>
+    <w:p>
+      <w:pPr>
+        <w:pStyle w:val="a0"/>
+        <w:numPr>
+          <w:ilvl w:val="0"/>
+          <w:numId w:val="12"/>
+        </w:numPr>
+      </w:pPr>
+      <w:r>
+        <w:t>Выполняет распределение обнаруженных ресурсов по имеющимся мощностям:</w:t>
+      </w:r>
+    </w:p>
+    <w:p>
+      <w:pPr>
+        <w:pStyle w:val="a0"/>
+        <w:numPr>
+          <w:ilvl w:val="1"/>
+          <w:numId w:val="12"/>
+        </w:numPr>
+      </w:pPr>
+      <w:r>
+        <w:t>Производит определение РС, отправляемых к косяку;</w:t>
+      </w:r>
+    </w:p>
+    <w:p>
+      <w:pPr>
+        <w:pStyle w:val="a0"/>
+        <w:numPr>
+          <w:ilvl w:val="1"/>
+          <w:numId w:val="12"/>
+        </w:numPr>
+      </w:pPr>
+      <w:r>
+        <w:t>Производит расчет необходимой скорости для РС;</w:t>
+      </w:r>
+    </w:p>
+    <w:p>
+      <w:pPr>
+        <w:pStyle w:val="a0"/>
+        <w:numPr>
+          <w:ilvl w:val="1"/>
+          <w:numId w:val="12"/>
+        </w:numPr>
+      </w:pPr>
+      <w:r>
+        <w:t>Производит построение наилучшего маршрута с целью экономии топлива;</w:t>
+      </w:r>
+    </w:p>
+    <w:p>
+      <w:pPr>
+        <w:pStyle w:val="a0"/>
+        <w:numPr>
+          <w:ilvl w:val="0"/>
+          <w:numId w:val="12"/>
+        </w:numPr>
+      </w:pPr>
+      <w:r>
+        <w:t>Контролирует маршруты РС во избежание возникновения ЧС:</w:t>
+      </w:r>
+    </w:p>
+    <w:p>
+      <w:pPr>
+        <w:pStyle w:val="a0"/>
+        <w:numPr>
+          <w:ilvl w:val="1"/>
+          <w:numId w:val="12"/>
+        </w:numPr>
+      </w:pPr>
+      <w:r>
+        <w:t>Определяет расстояние между РС;</w:t>
+      </w:r>
+    </w:p>
+    <w:p>
+      <w:pPr>
+        <w:pStyle w:val="a0"/>
+        <w:numPr>
+          <w:ilvl w:val="1"/>
+          <w:numId w:val="12"/>
+        </w:numPr>
+      </w:pPr>
+      <w:r>
+        <w:t>Посылает сообщения КРС об изменении маршрута или отклонении от него с точными координатами;</w:t>
+      </w:r>
+    </w:p>
+    <w:p>
+      <w:pPr>
+        <w:pStyle w:val="a0"/>
+        <w:numPr>
+          <w:ilvl w:val="1"/>
+          <w:numId w:val="12"/>
+        </w:numPr>
+      </w:pPr>
+      <w:r>
+        <w:t>Сообщает ОПУ рекомендуемые координаты РС;</w:t>
+      </w:r>
+    </w:p>
+    <w:p>
+      <w:pPr>
+        <w:pStyle w:val="a0"/>
+        <w:numPr>
+          <w:ilvl w:val="0"/>
+          <w:numId w:val="12"/>
+        </w:numPr>
+      </w:pPr>
+      <w:r>
+        <w:t>Определяет момент выброса и поднятие тралов на РС:</w:t>
+      </w:r>
+    </w:p>
+    <w:p>
+      <w:pPr>
+        <w:pStyle w:val="a0"/>
+        <w:numPr>
+          <w:ilvl w:val="1"/>
+          <w:numId w:val="12"/>
+        </w:numPr>
+      </w:pPr>
+      <w:r>
+        <w:t>Определяет угол выброса трала к косяку;</w:t>
+      </w:r>
+    </w:p>
+    <w:p>
+      <w:pPr>
+        <w:pStyle w:val="a0"/>
+        <w:numPr>
+          <w:ilvl w:val="1"/>
+          <w:numId w:val="12"/>
+        </w:numPr>
+      </w:pPr>
+      <w:r>
+        <w:t>Определяет лучшую скорость РС для выброса трала;</w:t>
+      </w:r>
+    </w:p>
+    <w:p>
+      <w:pPr>
+        <w:pStyle w:val="a0"/>
+        <w:numPr>
+          <w:ilvl w:val="1"/>
+          <w:numId w:val="12"/>
+        </w:numPr>
+      </w:pPr>
+      <w:r>
+        <w:t>Контролирует уровень заполнения тралов;</w:t>
+      </w:r>
+    </w:p>
+    <w:p>
+      <w:pPr>
+        <w:pStyle w:val="a0"/>
+        <w:numPr>
+          <w:ilvl w:val="1"/>
+          <w:numId w:val="12"/>
+        </w:numPr>
+      </w:pPr>
+      <w:r>
+        <w:t>Определяет объем выловленных ресурсов;</w:t>
+      </w:r>
+    </w:p>
+    <w:p>
+      <w:pPr>
+        <w:pStyle w:val="a0"/>
+        <w:numPr>
+          <w:ilvl w:val="1"/>
+          <w:numId w:val="12"/>
+        </w:numPr>
+      </w:pPr>
+      <w:r>
+        <w:t>Сообщает КРС о завершении процесса траления;</w:t>
+      </w:r>
+    </w:p>
+    <w:p>
+      <w:pPr>
+        <w:pStyle w:val="a0"/>
+        <w:numPr>
+          <w:ilvl w:val="0"/>
+          <w:numId w:val="12"/>
+        </w:numPr>
+      </w:pPr>
+      <w:r>
+        <w:t>Взаимодействует с ОПУ:</w:t>
+      </w:r>
+    </w:p>
+    <w:p>
+      <w:pPr>
+        <w:pStyle w:val="a0"/>
+        <w:numPr>
+          <w:ilvl w:val="1"/>
+          <w:numId w:val="12"/>
+        </w:numPr>
+      </w:pPr>
+      <w:r>
+        <w:t>Отправляет варианты распределений ресурсов на подтверждение;</w:t>
+      </w:r>
+    </w:p>
+    <w:p>
+      <w:pPr>
+        <w:pStyle w:val="a0"/>
+        <w:numPr>
+          <w:ilvl w:val="1"/>
+          <w:numId w:val="12"/>
+        </w:numPr>
+      </w:pPr>
+      <w:r>
+        <w:t>Определяет характеристики ЧС при возникновении;</w:t>
+      </w:r>
+    </w:p>
+    <w:p>
+      <w:pPr>
+        <w:pStyle w:val="a0"/>
+        <w:numPr>
+          <w:ilvl w:val="1"/>
+          <w:numId w:val="12"/>
+        </w:numPr>
+      </w:pPr>
+      <w:r>
+        <w:t>Сообщает о выходе из строя элементов информационных буйков и РС;</w:t>
+      </w:r>
+    </w:p>
+    <w:p>
+      <w:pPr>
+        <w:pStyle w:val="a0"/>
+        <w:numPr>
+          <w:ilvl w:val="1"/>
+          <w:numId w:val="12"/>
+        </w:numPr>
+      </w:pPr>
+      <w:r>
+        <w:t xml:space="preserve">Предоставляет подробную информацию об </w:t>
+      </w:r>
+      <w:proofErr w:type="gramStart"/>
+      <w:r>
+        <w:t>РС ;</w:t>
+      </w:r>
+      <w:proofErr w:type="gramEnd"/>
+    </w:p>
+    <w:p>
+      <w:pPr>
+        <w:pStyle w:val="a0"/>
+        <w:numPr>
+          <w:ilvl w:val="1"/>
+          <w:numId w:val="12"/>
+        </w:numPr>
+      </w:pPr>
+      <w:r>
+        <w:t>Предоставляет варианты построения маршрутов;</w:t>
+      </w:r>
+    </w:p>
+    <w:p>
+      <w:pPr>
+        <w:pStyle w:val="a0"/>
+        <w:numPr>
+          <w:ilvl w:val="1"/>
+          <w:numId w:val="12"/>
+        </w:numPr>
+      </w:pPr>
+      <w:r>
+        <w:t>Сообщает о завершении процесса траления на РС.</w:t>
+      </w:r>
+    </w:p>
+    <w:p>
+      <w:r>
+        <w:lastRenderedPageBreak/>
+        <w:t>TBD – проектирование пользовательского интерфейса выходит за рамки курсовой работы по Программной инженерии.</w:t>
+      </w:r>
+    </w:p>
+    <w:p>
+      <w:pPr>
+        <w:pStyle w:val="3"/>
+      </w:pPr>
+      <w:bookmarkStart w:id="108" w:name="_Toc451956049"/>
+      <w:r>
+        <w:t xml:space="preserve">Интерфейс </w:t>
+      </w:r>
+      <w:bookmarkEnd w:id="106"/>
+      <w:r>
+        <w:t>подсистемы мониторинга и диагностики состояния технических средств СА РПАО</w:t>
+      </w:r>
+      <w:bookmarkEnd w:id="107"/>
+      <w:bookmarkEnd w:id="108"/>
     </w:p>
     <w:p>
       <w:pPr>
@@ -11669,7 +12506,7 @@
         </w:numPr>
       </w:pPr>
       <w:r>
-        <w:t>Интерфейс обладает определенным набором внутренних функций, позволяющий:</w:t>
+        <w:t>Отображает данные о технических элементах СА РПАО:</w:t>
       </w:r>
     </w:p>
     <w:p>
@@ -11681,7 +12518,7 @@
         </w:numPr>
       </w:pPr>
       <w:r>
-        <w:t>Подтверждать направление РС по координатам ресурсов;</w:t>
+        <w:t>Информационных буйках;</w:t>
       </w:r>
     </w:p>
     <w:p>
@@ -11693,23 +12530,19 @@
         </w:numPr>
       </w:pPr>
       <w:r>
-        <w:t xml:space="preserve">В случае </w:t>
-      </w:r>
-      <w:proofErr w:type="spellStart"/>
-      <w:r>
-        <w:t>неподтверждения</w:t>
-      </w:r>
-      <w:proofErr w:type="spellEnd"/>
-      <w:r>
-        <w:t xml:space="preserve"> распределения обнаруженных ресурсов по </w:t>
-      </w:r>
-      <w:proofErr w:type="gramStart"/>
-      <w:r>
-        <w:t>РС,  давать</w:t>
-      </w:r>
-      <w:proofErr w:type="gramEnd"/>
-      <w:r>
-        <w:t xml:space="preserve"> дальнейшие указания КРС самостоятельно;</w:t>
+        <w:t>РС;</w:t>
+      </w:r>
+    </w:p>
+    <w:p>
+      <w:pPr>
+        <w:pStyle w:val="a0"/>
+        <w:numPr>
+          <w:ilvl w:val="1"/>
+          <w:numId w:val="10"/>
+        </w:numPr>
+      </w:pPr>
+      <w:r>
+        <w:t>Технических средствах ОПУ;</w:t>
       </w:r>
     </w:p>
     <w:p>
@@ -11721,7 +12554,19 @@
         </w:numPr>
       </w:pPr>
       <w:r>
-        <w:t>В случае появления ЧС интерфейс выводит данные для ОПУ:</w:t>
+        <w:t>Показывает качество спутникового сигнала;</w:t>
+      </w:r>
+    </w:p>
+    <w:p>
+      <w:pPr>
+        <w:pStyle w:val="a0"/>
+        <w:numPr>
+          <w:ilvl w:val="0"/>
+          <w:numId w:val="10"/>
+        </w:numPr>
+      </w:pPr>
+      <w:r>
+        <w:t>Позволяет отправлять сообщения о поломке элементов СА РПАО:</w:t>
       </w:r>
     </w:p>
     <w:p>
@@ -11733,7 +12578,7 @@
         </w:numPr>
       </w:pPr>
       <w:r>
-        <w:t>экстренное сообщение о возникшей ЧС;</w:t>
+        <w:t>ОПУ;</w:t>
       </w:r>
     </w:p>
     <w:p>
@@ -11745,7 +12590,7 @@
         </w:numPr>
       </w:pPr>
       <w:r>
-        <w:t>характеристику ЧС, причину возникновения;</w:t>
+        <w:t>КРС;</w:t>
       </w:r>
     </w:p>
     <w:p>
@@ -11757,79 +12602,7 @@
         </w:numPr>
       </w:pPr>
       <w:r>
-        <w:t>выбор возможных вариантов сообщений указаний для:</w:t>
-      </w:r>
-    </w:p>
-    <w:p>
-      <w:pPr>
-        <w:pStyle w:val="a0"/>
-        <w:numPr>
-          <w:ilvl w:val="2"/>
-          <w:numId w:val="10"/>
-        </w:numPr>
-      </w:pPr>
-      <w:r>
-        <w:t>КРС;</w:t>
-      </w:r>
-    </w:p>
-    <w:p>
-      <w:pPr>
-        <w:pStyle w:val="a0"/>
-        <w:numPr>
-          <w:ilvl w:val="2"/>
-          <w:numId w:val="10"/>
-        </w:numPr>
-      </w:pPr>
-      <w:r>
-        <w:t>Службы спасения;</w:t>
-      </w:r>
-    </w:p>
-    <w:p>
-      <w:pPr>
-        <w:pStyle w:val="a0"/>
-        <w:numPr>
-          <w:ilvl w:val="2"/>
-          <w:numId w:val="10"/>
-        </w:numPr>
-      </w:pPr>
-      <w:r>
-        <w:t>Технической поддержки.</w:t>
-      </w:r>
-    </w:p>
-    <w:p>
-      <w:r>
-        <w:t>TBD – проектирование пользовательского интерфейса выходит за рамки курсовой работы по Программной инженерии.</w:t>
-      </w:r>
-    </w:p>
-    <w:p>
-      <w:pPr>
-        <w:pStyle w:val="3"/>
-      </w:pPr>
-      <w:bookmarkStart w:id="103" w:name="_Ref280477046"/>
-      <w:bookmarkStart w:id="104" w:name="_Ref450682760"/>
-      <w:bookmarkStart w:id="105" w:name="_Toc451956047"/>
-      <w:r>
-        <w:t xml:space="preserve">Пользовательский интерфейс ПС </w:t>
-      </w:r>
-      <w:bookmarkEnd w:id="103"/>
-      <w:r>
-        <w:t>капитанов рыболовных судов</w:t>
-      </w:r>
-      <w:bookmarkEnd w:id="104"/>
-      <w:bookmarkEnd w:id="105"/>
-    </w:p>
-    <w:p>
-      <w:pPr>
-        <w:pStyle w:val="a0"/>
-        <w:numPr>
-          <w:ilvl w:val="0"/>
-          <w:numId w:val="10"/>
-        </w:numPr>
-      </w:pPr>
-      <w:bookmarkStart w:id="106" w:name="_Ref450682803"/>
-      <w:bookmarkStart w:id="107" w:name="_Ref280480242"/>
-      <w:r>
-        <w:t>Позволяет получать:</w:t>
+        <w:t>Службе спасения;</w:t>
       </w:r>
     </w:p>
     <w:p>
@@ -11841,121 +12614,7 @@
         </w:numPr>
       </w:pPr>
       <w:r>
-        <w:t>Географические координаты;</w:t>
-      </w:r>
-    </w:p>
-    <w:p>
-      <w:pPr>
-        <w:pStyle w:val="a0"/>
-        <w:numPr>
-          <w:ilvl w:val="1"/>
-          <w:numId w:val="10"/>
-        </w:numPr>
-      </w:pPr>
-      <w:r>
-        <w:t>Сообщения ОПУ;</w:t>
-      </w:r>
-    </w:p>
-    <w:p>
-      <w:pPr>
-        <w:pStyle w:val="a0"/>
-        <w:numPr>
-          <w:ilvl w:val="1"/>
-          <w:numId w:val="10"/>
-        </w:numPr>
-      </w:pPr>
-      <w:r>
-        <w:t>Указания СА РПАО по смене курса;</w:t>
-      </w:r>
-    </w:p>
-    <w:p>
-      <w:pPr>
-        <w:pStyle w:val="a0"/>
-        <w:numPr>
-          <w:ilvl w:val="1"/>
-          <w:numId w:val="10"/>
-        </w:numPr>
-      </w:pPr>
-      <w:r>
-        <w:t>Указания СА РПАО по изменению скорости;</w:t>
-      </w:r>
-    </w:p>
-    <w:p>
-      <w:pPr>
-        <w:pStyle w:val="a0"/>
-        <w:numPr>
-          <w:ilvl w:val="0"/>
-          <w:numId w:val="10"/>
-        </w:numPr>
-      </w:pPr>
-      <w:r>
-        <w:t>Интерфейс имеет определенное разделение на сегменты, в которых отражены:</w:t>
-      </w:r>
-    </w:p>
-    <w:p>
-      <w:pPr>
-        <w:pStyle w:val="a0"/>
-        <w:numPr>
-          <w:ilvl w:val="1"/>
-          <w:numId w:val="10"/>
-        </w:numPr>
-      </w:pPr>
-      <w:r>
-        <w:t>Географические координаты РС (собственные);</w:t>
-      </w:r>
-    </w:p>
-    <w:p>
-      <w:pPr>
-        <w:pStyle w:val="a0"/>
-        <w:numPr>
-          <w:ilvl w:val="1"/>
-          <w:numId w:val="10"/>
-        </w:numPr>
-      </w:pPr>
-      <w:r>
-        <w:t>Заполнение мощностей;</w:t>
-      </w:r>
-    </w:p>
-    <w:p>
-      <w:pPr>
-        <w:pStyle w:val="a0"/>
-        <w:numPr>
-          <w:ilvl w:val="1"/>
-          <w:numId w:val="10"/>
-        </w:numPr>
-      </w:pPr>
-      <w:r>
-        <w:lastRenderedPageBreak/>
-        <w:t>Заполнение тралов;</w:t>
-      </w:r>
-    </w:p>
-    <w:p>
-      <w:pPr>
-        <w:pStyle w:val="a0"/>
-        <w:numPr>
-          <w:ilvl w:val="1"/>
-          <w:numId w:val="10"/>
-        </w:numPr>
-      </w:pPr>
-      <w:proofErr w:type="gramStart"/>
-      <w:r>
-        <w:t>Процесс  поднятия</w:t>
-      </w:r>
-      <w:proofErr w:type="gramEnd"/>
-      <w:r>
-        <w:t xml:space="preserve"> тралов на РС;</w:t>
-      </w:r>
-    </w:p>
-    <w:p>
-      <w:pPr>
-        <w:pStyle w:val="a0"/>
-        <w:numPr>
-          <w:ilvl w:val="1"/>
-          <w:numId w:val="10"/>
-        </w:numPr>
-      </w:pPr>
-      <w:r>
-        <w:t>Технические характеристики РС.</w:t>
+        <w:t>Технической поддержке.</w:t>
       </w:r>
     </w:p>
     <w:p>
@@ -11967,664 +12626,76 @@
       <w:pPr>
         <w:pStyle w:val="3"/>
       </w:pPr>
-      <w:bookmarkStart w:id="108" w:name="_Toc451956048"/>
-      <w:r>
-        <w:t>Интерфейс настройки и управления Программной среды контроля и оптимизации рыболовецкого промысла</w:t>
-      </w:r>
-      <w:bookmarkEnd w:id="106"/>
-      <w:bookmarkEnd w:id="108"/>
+      <w:bookmarkStart w:id="109" w:name="_Ref451192657"/>
+      <w:bookmarkStart w:id="110" w:name="_Toc451956050"/>
+      <w:r>
+        <w:t>Использованием спутниковой связи</w:t>
+      </w:r>
+      <w:bookmarkEnd w:id="109"/>
       <w:r>
         <w:t xml:space="preserve"> </w:t>
       </w:r>
-      <w:bookmarkEnd w:id="107"/>
-    </w:p>
-    <w:p>
-      <w:pPr>
-        <w:pStyle w:val="a0"/>
-        <w:numPr>
-          <w:ilvl w:val="0"/>
-          <w:numId w:val="12"/>
-        </w:numPr>
-      </w:pPr>
-      <w:bookmarkStart w:id="109" w:name="_Ref450682143"/>
-      <w:bookmarkStart w:id="110" w:name="_Ref450931842"/>
-      <w:r>
-        <w:t>Получает данные с информационных буйков:</w:t>
-      </w:r>
-    </w:p>
-    <w:p>
-      <w:pPr>
-        <w:pStyle w:val="a0"/>
-        <w:numPr>
-          <w:ilvl w:val="1"/>
-          <w:numId w:val="12"/>
-        </w:numPr>
-      </w:pPr>
-      <w:r>
-        <w:t>Координаты обнаруженных ресурсов;</w:t>
-      </w:r>
-    </w:p>
-    <w:p>
-      <w:pPr>
-        <w:pStyle w:val="a0"/>
-        <w:numPr>
-          <w:ilvl w:val="1"/>
-          <w:numId w:val="12"/>
-        </w:numPr>
-      </w:pPr>
-      <w:r>
-        <w:t>Объем косяков;</w:t>
-      </w:r>
-    </w:p>
-    <w:p>
-      <w:pPr>
-        <w:pStyle w:val="a0"/>
-        <w:numPr>
-          <w:ilvl w:val="1"/>
-          <w:numId w:val="12"/>
-        </w:numPr>
-      </w:pPr>
-      <w:r>
-        <w:t>Виды ресурсов;</w:t>
-      </w:r>
-    </w:p>
-    <w:p>
-      <w:pPr>
-        <w:pStyle w:val="a0"/>
-        <w:numPr>
-          <w:ilvl w:val="1"/>
-          <w:numId w:val="12"/>
-        </w:numPr>
-      </w:pPr>
-      <w:r>
-        <w:t>Направление косяков;</w:t>
-      </w:r>
-    </w:p>
-    <w:p>
-      <w:pPr>
-        <w:pStyle w:val="a0"/>
-        <w:numPr>
-          <w:ilvl w:val="0"/>
-          <w:numId w:val="12"/>
-        </w:numPr>
-      </w:pPr>
-      <w:r>
-        <w:t>Содержит данные об РС:</w:t>
-      </w:r>
-    </w:p>
-    <w:p>
-      <w:pPr>
-        <w:pStyle w:val="a0"/>
-        <w:numPr>
-          <w:ilvl w:val="1"/>
-          <w:numId w:val="12"/>
-        </w:numPr>
-      </w:pPr>
-      <w:r>
-        <w:t>Состав мощностей;</w:t>
-      </w:r>
-    </w:p>
-    <w:p>
-      <w:pPr>
-        <w:pStyle w:val="a0"/>
-        <w:numPr>
-          <w:ilvl w:val="1"/>
-          <w:numId w:val="12"/>
-        </w:numPr>
-      </w:pPr>
-      <w:r>
-        <w:t>Объем заполнения мощностей;</w:t>
-      </w:r>
-    </w:p>
-    <w:p>
-      <w:pPr>
-        <w:pStyle w:val="a0"/>
-        <w:numPr>
-          <w:ilvl w:val="1"/>
-          <w:numId w:val="12"/>
-        </w:numPr>
-      </w:pPr>
-      <w:r>
-        <w:t>Виды ТС;</w:t>
-      </w:r>
-    </w:p>
-    <w:p>
-      <w:pPr>
-        <w:pStyle w:val="a0"/>
-        <w:numPr>
-          <w:ilvl w:val="1"/>
-          <w:numId w:val="12"/>
-        </w:numPr>
-      </w:pPr>
-      <w:r>
-        <w:t>Состояние судов;</w:t>
-      </w:r>
-    </w:p>
-    <w:p>
-      <w:pPr>
-        <w:pStyle w:val="a0"/>
-        <w:numPr>
-          <w:ilvl w:val="1"/>
-          <w:numId w:val="12"/>
-        </w:numPr>
-      </w:pPr>
-      <w:r>
-        <w:t>Уровень заполнения тралов;</w:t>
-      </w:r>
-    </w:p>
-    <w:p>
-      <w:pPr>
-        <w:pStyle w:val="a0"/>
-        <w:numPr>
-          <w:ilvl w:val="1"/>
-          <w:numId w:val="12"/>
-        </w:numPr>
-      </w:pPr>
-      <w:r>
-        <w:t>Координаты;</w:t>
-      </w:r>
-    </w:p>
-    <w:p>
-      <w:pPr>
-        <w:pStyle w:val="a0"/>
-        <w:numPr>
-          <w:ilvl w:val="1"/>
-          <w:numId w:val="12"/>
-        </w:numPr>
-      </w:pPr>
-      <w:r>
-        <w:t>Виды ЧС;</w:t>
-      </w:r>
-    </w:p>
-    <w:p>
-      <w:pPr>
-        <w:pStyle w:val="a0"/>
-        <w:numPr>
-          <w:ilvl w:val="1"/>
-          <w:numId w:val="12"/>
-        </w:numPr>
-      </w:pPr>
-      <w:r>
-        <w:t>Варианты сообщений при ЧС;</w:t>
-      </w:r>
-    </w:p>
-    <w:p>
-      <w:pPr>
-        <w:pStyle w:val="a0"/>
-        <w:numPr>
-          <w:ilvl w:val="0"/>
-          <w:numId w:val="12"/>
-        </w:numPr>
-      </w:pPr>
-      <w:r>
-        <w:t>Выполняет распределение обнаруженных ресурсов по имеющимся мощностям:</w:t>
-      </w:r>
-    </w:p>
-    <w:p>
-      <w:pPr>
-        <w:pStyle w:val="a0"/>
-        <w:numPr>
-          <w:ilvl w:val="1"/>
-          <w:numId w:val="12"/>
-        </w:numPr>
-      </w:pPr>
-      <w:r>
-        <w:t>Производит определение РС, отправляемых к косяку;</w:t>
-      </w:r>
-    </w:p>
-    <w:p>
-      <w:pPr>
-        <w:pStyle w:val="a0"/>
-        <w:numPr>
-          <w:ilvl w:val="1"/>
-          <w:numId w:val="12"/>
-        </w:numPr>
-      </w:pPr>
-      <w:r>
-        <w:t>Производит расчет необходимой скорости для РС;</w:t>
-      </w:r>
-    </w:p>
-    <w:p>
-      <w:pPr>
-        <w:pStyle w:val="a0"/>
-        <w:numPr>
-          <w:ilvl w:val="1"/>
-          <w:numId w:val="12"/>
-        </w:numPr>
-      </w:pPr>
-      <w:r>
-        <w:t>Производит построение наилучшего маршрута с целью экономии топлива;</w:t>
-      </w:r>
-    </w:p>
-    <w:p>
-      <w:pPr>
-        <w:pStyle w:val="a0"/>
-        <w:numPr>
-          <w:ilvl w:val="0"/>
-          <w:numId w:val="12"/>
-        </w:numPr>
-      </w:pPr>
-      <w:r>
-        <w:t>Контролирует маршруты РС во избежание возникновения ЧС:</w:t>
-      </w:r>
-    </w:p>
-    <w:p>
-      <w:pPr>
-        <w:pStyle w:val="a0"/>
-        <w:numPr>
-          <w:ilvl w:val="1"/>
-          <w:numId w:val="12"/>
-        </w:numPr>
-      </w:pPr>
-      <w:r>
-        <w:t>Определяет расстояние между РС;</w:t>
-      </w:r>
-    </w:p>
-    <w:p>
-      <w:pPr>
-        <w:pStyle w:val="a0"/>
-        <w:numPr>
-          <w:ilvl w:val="1"/>
-          <w:numId w:val="12"/>
-        </w:numPr>
-      </w:pPr>
-      <w:r>
-        <w:t>Посылает сообщения КРС об изменении маршрута или отклонении от него с точными координатами;</w:t>
-      </w:r>
-    </w:p>
-    <w:p>
-      <w:pPr>
-        <w:pStyle w:val="a0"/>
-        <w:numPr>
-          <w:ilvl w:val="1"/>
-          <w:numId w:val="12"/>
-        </w:numPr>
-      </w:pPr>
-      <w:r>
-        <w:t>Сообщает ОПУ рекомендуемые координаты РС;</w:t>
-      </w:r>
-    </w:p>
-    <w:p>
-      <w:pPr>
-        <w:pStyle w:val="a0"/>
-        <w:numPr>
-          <w:ilvl w:val="0"/>
-          <w:numId w:val="12"/>
-        </w:numPr>
-      </w:pPr>
-      <w:r>
-        <w:t>Определяет момент выброса и поднятие тралов на РС:</w:t>
-      </w:r>
-    </w:p>
-    <w:p>
-      <w:pPr>
-        <w:pStyle w:val="a0"/>
-        <w:numPr>
-          <w:ilvl w:val="1"/>
-          <w:numId w:val="12"/>
-        </w:numPr>
-      </w:pPr>
-      <w:r>
-        <w:t>Определяет угол выброса трала к косяку;</w:t>
-      </w:r>
-    </w:p>
-    <w:p>
-      <w:pPr>
-        <w:pStyle w:val="a0"/>
-        <w:numPr>
-          <w:ilvl w:val="1"/>
-          <w:numId w:val="12"/>
-        </w:numPr>
-      </w:pPr>
-      <w:r>
-        <w:t>Определяет лучшую скорость РС для выброса трала;</w:t>
-      </w:r>
-    </w:p>
-    <w:p>
-      <w:pPr>
-        <w:pStyle w:val="a0"/>
-        <w:numPr>
-          <w:ilvl w:val="1"/>
-          <w:numId w:val="12"/>
-        </w:numPr>
-      </w:pPr>
-      <w:r>
-        <w:t>Контролирует уровень заполнения тралов;</w:t>
-      </w:r>
-    </w:p>
-    <w:p>
-      <w:pPr>
-        <w:pStyle w:val="a0"/>
-        <w:numPr>
-          <w:ilvl w:val="1"/>
-          <w:numId w:val="12"/>
-        </w:numPr>
-      </w:pPr>
-      <w:r>
-        <w:t>Определяет объем выловленных ресурсов;</w:t>
-      </w:r>
-    </w:p>
-    <w:p>
-      <w:pPr>
-        <w:pStyle w:val="a0"/>
-        <w:numPr>
-          <w:ilvl w:val="1"/>
-          <w:numId w:val="12"/>
-        </w:numPr>
-      </w:pPr>
-      <w:r>
-        <w:t>Сообщает КРС о завершении процесса траления;</w:t>
-      </w:r>
-    </w:p>
-    <w:p>
-      <w:pPr>
-        <w:pStyle w:val="a0"/>
-        <w:numPr>
-          <w:ilvl w:val="0"/>
-          <w:numId w:val="12"/>
-        </w:numPr>
-      </w:pPr>
-      <w:r>
-        <w:t>Взаимодействует с ОПУ:</w:t>
-      </w:r>
-    </w:p>
-    <w:p>
-      <w:pPr>
-        <w:pStyle w:val="a0"/>
-        <w:numPr>
-          <w:ilvl w:val="1"/>
-          <w:numId w:val="12"/>
-        </w:numPr>
-      </w:pPr>
-      <w:r>
-        <w:t>Отправляет варианты распределений ресурсов на подтверждение;</w:t>
-      </w:r>
-    </w:p>
-    <w:p>
-      <w:pPr>
-        <w:pStyle w:val="a0"/>
-        <w:numPr>
-          <w:ilvl w:val="1"/>
-          <w:numId w:val="12"/>
-        </w:numPr>
-      </w:pPr>
-      <w:r>
-        <w:t>Определяет характеристики ЧС при возникновении;</w:t>
-      </w:r>
-    </w:p>
-    <w:p>
-      <w:pPr>
-        <w:pStyle w:val="a0"/>
-        <w:numPr>
-          <w:ilvl w:val="1"/>
-          <w:numId w:val="12"/>
-        </w:numPr>
-      </w:pPr>
-      <w:r>
-        <w:t>Сообщает о выходе из строя элементов информационных буйков и РС;</w:t>
-      </w:r>
-    </w:p>
-    <w:p>
-      <w:pPr>
-        <w:pStyle w:val="a0"/>
-        <w:numPr>
-          <w:ilvl w:val="1"/>
-          <w:numId w:val="12"/>
-        </w:numPr>
-      </w:pPr>
-      <w:r>
-        <w:t xml:space="preserve">Предоставляет подробную информацию об </w:t>
-      </w:r>
-      <w:proofErr w:type="gramStart"/>
-      <w:r>
-        <w:t>РС ;</w:t>
-      </w:r>
-      <w:proofErr w:type="gramEnd"/>
-    </w:p>
-    <w:p>
-      <w:pPr>
-        <w:pStyle w:val="a0"/>
-        <w:numPr>
-          <w:ilvl w:val="1"/>
-          <w:numId w:val="12"/>
-        </w:numPr>
-      </w:pPr>
-      <w:r>
-        <w:t>Предоставляет варианты построения маршрутов;</w:t>
-      </w:r>
-    </w:p>
-    <w:p>
-      <w:pPr>
-        <w:pStyle w:val="a0"/>
-        <w:numPr>
-          <w:ilvl w:val="1"/>
-          <w:numId w:val="12"/>
-        </w:numPr>
-      </w:pPr>
-      <w:r>
-        <w:t>Сообщает о завершении процесса траления на РС.</w:t>
-      </w:r>
-    </w:p>
-    <w:p>
-      <w:r>
-        <w:lastRenderedPageBreak/>
-        <w:t>TBD – проектирование пользовательского интерфейса выходит за рамки курсовой работы по Программной инженерии.</w:t>
-      </w:r>
-    </w:p>
-    <w:p>
-      <w:pPr>
-        <w:pStyle w:val="3"/>
-      </w:pPr>
-      <w:bookmarkStart w:id="111" w:name="_Toc451956049"/>
-      <w:r>
-        <w:t xml:space="preserve">Интерфейс </w:t>
-      </w:r>
-      <w:bookmarkEnd w:id="109"/>
-      <w:r>
-        <w:t>подсистемы мониторинга и диагностики состояния технических средств СА РПАО</w:t>
+      <w:r>
+        <w:t>и навигации в СА РПАО</w:t>
       </w:r>
       <w:bookmarkEnd w:id="110"/>
-      <w:bookmarkEnd w:id="111"/>
-    </w:p>
-    <w:p>
-      <w:pPr>
-        <w:pStyle w:val="a0"/>
-        <w:numPr>
-          <w:ilvl w:val="0"/>
-          <w:numId w:val="10"/>
-        </w:numPr>
-      </w:pPr>
-      <w:r>
-        <w:t>Отображает данные о технических элементах СА РПАО:</w:t>
-      </w:r>
-    </w:p>
-    <w:p>
-      <w:pPr>
-        <w:pStyle w:val="a0"/>
-        <w:numPr>
-          <w:ilvl w:val="1"/>
-          <w:numId w:val="10"/>
-        </w:numPr>
-      </w:pPr>
-      <w:r>
-        <w:t>Информационных буйках;</w:t>
-      </w:r>
-    </w:p>
-    <w:p>
-      <w:pPr>
-        <w:pStyle w:val="a0"/>
-        <w:numPr>
-          <w:ilvl w:val="1"/>
-          <w:numId w:val="10"/>
-        </w:numPr>
-      </w:pPr>
-      <w:r>
-        <w:t>РС;</w:t>
-      </w:r>
-    </w:p>
-    <w:p>
-      <w:pPr>
-        <w:pStyle w:val="a0"/>
-        <w:numPr>
-          <w:ilvl w:val="1"/>
-          <w:numId w:val="10"/>
-        </w:numPr>
-      </w:pPr>
-      <w:r>
-        <w:t>Технических средствах ОПУ;</w:t>
-      </w:r>
-    </w:p>
-    <w:p>
-      <w:pPr>
-        <w:pStyle w:val="a0"/>
-        <w:numPr>
-          <w:ilvl w:val="0"/>
-          <w:numId w:val="10"/>
-        </w:numPr>
-      </w:pPr>
-      <w:r>
-        <w:t>Показывает качество спутникового сигнала;</w:t>
-      </w:r>
-    </w:p>
-    <w:p>
-      <w:pPr>
-        <w:pStyle w:val="a0"/>
-        <w:numPr>
-          <w:ilvl w:val="0"/>
-          <w:numId w:val="10"/>
-        </w:numPr>
-      </w:pPr>
-      <w:r>
-        <w:t>Позволяет отправлять сообщения о поломке элементов СА РПАО:</w:t>
-      </w:r>
-    </w:p>
-    <w:p>
-      <w:pPr>
-        <w:pStyle w:val="a0"/>
-        <w:numPr>
-          <w:ilvl w:val="1"/>
-          <w:numId w:val="10"/>
-        </w:numPr>
-      </w:pPr>
-      <w:r>
-        <w:t>ОПУ;</w:t>
-      </w:r>
-    </w:p>
-    <w:p>
-      <w:pPr>
-        <w:pStyle w:val="a0"/>
-        <w:numPr>
-          <w:ilvl w:val="1"/>
-          <w:numId w:val="10"/>
-        </w:numPr>
-      </w:pPr>
-      <w:r>
-        <w:t>КРС;</w:t>
-      </w:r>
-    </w:p>
-    <w:p>
-      <w:pPr>
-        <w:pStyle w:val="a0"/>
-        <w:numPr>
-          <w:ilvl w:val="1"/>
-          <w:numId w:val="10"/>
-        </w:numPr>
-      </w:pPr>
-      <w:r>
-        <w:t>Службе спасения;</w:t>
-      </w:r>
-    </w:p>
-    <w:p>
-      <w:pPr>
-        <w:pStyle w:val="a0"/>
-        <w:numPr>
-          <w:ilvl w:val="1"/>
-          <w:numId w:val="10"/>
-        </w:numPr>
-      </w:pPr>
-      <w:r>
-        <w:t>Технической поддержке.</w:t>
-      </w:r>
-    </w:p>
-    <w:p>
-      <w:r>
-        <w:t>TBD – проектирование пользовательского интерфейса выходит за рамки курсовой работы по Программной инженерии.</w:t>
-      </w:r>
-    </w:p>
-    <w:p>
-      <w:pPr>
-        <w:pStyle w:val="3"/>
-      </w:pPr>
-      <w:bookmarkStart w:id="112" w:name="_Ref451192657"/>
-      <w:bookmarkStart w:id="113" w:name="_Toc451956050"/>
-      <w:r>
-        <w:t>Использованием спутниковой связи</w:t>
-      </w:r>
-      <w:bookmarkEnd w:id="112"/>
+    </w:p>
+    <w:p>
+      <w:pPr>
+        <w:jc w:val="both"/>
+        <w:rPr>
+          <w:rFonts w:asciiTheme="minorHAnsi" w:hAnsiTheme="minorHAnsi" w:cstheme="minorHAnsi"/>
+        </w:rPr>
+      </w:pPr>
+      <w:r>
+        <w:t>На основании постановления</w:t>
+      </w:r>
+      <w:r>
+        <w:t xml:space="preserve"> правительства Российский Федерации от</w:t>
+      </w:r>
       <w:r>
         <w:t xml:space="preserve"> </w:t>
       </w:r>
       <w:r>
-        <w:t>и навигации в СА РПАО</w:t>
-      </w:r>
-      <w:bookmarkEnd w:id="113"/>
-    </w:p>
-    <w:p>
-      <w:pPr>
-        <w:jc w:val="both"/>
+        <w:t>25 августа 2008 г. N 641 г.</w:t>
+      </w:r>
+      <w:r>
+        <w:t> </w:t>
+      </w:r>
+      <w:r>
+        <w:t xml:space="preserve">Москва </w:t>
+      </w:r>
+      <w:r>
+        <w:t>«</w:t>
+      </w:r>
+      <w:r>
+        <w:t xml:space="preserve">Об оснащении транспортных, технических средств и систем аппаратурой спутниковой навигации </w:t>
+      </w:r>
+      <w:r>
         <w:rPr>
           <w:rFonts w:asciiTheme="minorHAnsi" w:hAnsiTheme="minorHAnsi" w:cstheme="minorHAnsi"/>
         </w:rPr>
-      </w:pPr>
-      <w:r>
-        <w:t>На основании постановления</w:t>
-      </w:r>
-      <w:r>
-        <w:t xml:space="preserve"> правительства Российский Федерации от</w:t>
-      </w:r>
-      <w:r>
+        <w:t>ГЛОНАСС или ГЛОНАСС/GPS</w:t>
+      </w:r>
+      <w:r>
+        <w:rPr>
+          <w:rFonts w:asciiTheme="minorHAnsi" w:hAnsiTheme="minorHAnsi" w:cstheme="minorHAnsi"/>
+        </w:rPr>
+        <w:t>»</w:t>
+      </w:r>
+      <w:r>
+        <w:rPr>
+          <w:rFonts w:asciiTheme="minorHAnsi" w:hAnsiTheme="minorHAnsi" w:cstheme="minorHAnsi"/>
+        </w:rPr>
         <w:t xml:space="preserve"> </w:t>
       </w:r>
       <w:r>
-        <w:t>25 августа 2008 г. N 641 г.</w:t>
-      </w:r>
-      <w:r>
-        <w:t> </w:t>
-      </w:r>
-      <w:r>
-        <w:t xml:space="preserve">Москва </w:t>
-      </w:r>
-      <w:r>
-        <w:t>«</w:t>
-      </w:r>
-      <w:r>
-        <w:t xml:space="preserve">Об оснащении транспортных, технических средств и систем аппаратурой спутниковой навигации </w:t>
-      </w:r>
-      <w:r>
         <w:rPr>
           <w:rFonts w:asciiTheme="minorHAnsi" w:hAnsiTheme="minorHAnsi" w:cstheme="minorHAnsi"/>
         </w:rPr>
-        <w:t>ГЛОНАСС или ГЛОНАСС/GPS</w:t>
-      </w:r>
-      <w:r>
-        <w:rPr>
-          <w:rFonts w:asciiTheme="minorHAnsi" w:hAnsiTheme="minorHAnsi" w:cstheme="minorHAnsi"/>
-        </w:rPr>
-        <w:t>»</w:t>
-      </w:r>
-      <w:r>
-        <w:rPr>
-          <w:rFonts w:asciiTheme="minorHAnsi" w:hAnsiTheme="minorHAnsi" w:cstheme="minorHAnsi"/>
-        </w:rPr>
-        <w:t xml:space="preserve"> </w:t>
-      </w:r>
-      <w:r>
-        <w:rPr>
-          <w:rFonts w:asciiTheme="minorHAnsi" w:hAnsiTheme="minorHAnsi" w:cstheme="minorHAnsi"/>
-        </w:rPr>
         <w:t>СА РПАО предполагает использование навигационной системы ГЛОНАСС для определения текущих координат мобильных элементов системы (</w:t>
       </w:r>
-      <w:hyperlink r:id="rId21" w:history="1">
+      <w:hyperlink r:id="rId17" w:history="1">
         <w:r>
           <w:rPr>
             <w:rStyle w:val="af"/>
@@ -12706,7 +12777,7 @@
         </w:rPr>
         <w:t>серии BGAN (</w:t>
       </w:r>
-      <w:hyperlink r:id="rId22" w:history="1">
+      <w:hyperlink r:id="rId18" w:history="1">
         <w:r>
           <w:rPr>
             <w:rStyle w:val="af"/>
@@ -12733,6 +12804,7 @@
         </w:rPr>
       </w:pPr>
       <w:r>
+        <w:lastRenderedPageBreak/>
         <w:t xml:space="preserve">Согласно требованиям ТЗ (раздел 3.1.5.2) Предусмотреть использование шифрования при передаче данных. Были рассмотрены следующие </w:t>
       </w:r>
       <w:r>
@@ -12982,7 +13054,6 @@
         <w:jc w:val="both"/>
       </w:pPr>
       <w:r>
-        <w:lastRenderedPageBreak/>
         <w:t xml:space="preserve">Программно-аппаратный комплекс </w:t>
       </w:r>
       <w:proofErr w:type="spellStart"/>
@@ -13084,7 +13155,11 @@
       </w:r>
       <w:proofErr w:type="spellEnd"/>
       <w:r>
-        <w:t xml:space="preserve"> понимает последовательность установления соединения, умеет разбирать логику работы протокола и позволяет задавать для них такие параметры, как режим работы, набор разрешенных команд и т.п. Для почтовых протоколов поддерживается дополнительно антивирусная инспекция.</w:t>
+        <w:t xml:space="preserve"> понимает последовательность установления соединения, умеет разбирать логику работы протокола и позволяет задавать для них такие параметры, как режим работы, </w:t>
+      </w:r>
+      <w:r>
+        <w:lastRenderedPageBreak/>
+        <w:t>набор разрешенных команд и т.п. Для почтовых протоколов поддерживается дополнительно антивирусная инспекция.</w:t>
       </w:r>
     </w:p>
     <w:p>
@@ -13153,12 +13228,12 @@
       <w:pPr>
         <w:pStyle w:val="1"/>
       </w:pPr>
-      <w:bookmarkStart w:id="114" w:name="_Toc451956051"/>
+      <w:bookmarkStart w:id="111" w:name="_Toc451956051"/>
       <w:r>
         <w:lastRenderedPageBreak/>
         <w:t>Размещение программных компонентов</w:t>
       </w:r>
-      <w:bookmarkEnd w:id="114"/>
+      <w:bookmarkEnd w:id="111"/>
     </w:p>
     <w:p>
       <w:r>
@@ -13221,7 +13296,7 @@
                     <pic:cNvPicPr/>
                   </pic:nvPicPr>
                   <pic:blipFill>
-                    <a:blip r:embed="rId23" cstate="print"/>
+                    <a:blip r:embed="rId19" cstate="print"/>
                     <a:stretch>
                       <a:fillRect/>
                     </a:stretch>
@@ -13246,14 +13321,14 @@
       <w:pPr>
         <w:pStyle w:val="1"/>
       </w:pPr>
-      <w:bookmarkStart w:id="115" w:name="_Ref404371600"/>
-      <w:bookmarkStart w:id="116" w:name="_Toc451956052"/>
+      <w:bookmarkStart w:id="112" w:name="_Ref404371600"/>
+      <w:bookmarkStart w:id="113" w:name="_Toc451956052"/>
       <w:r>
         <w:lastRenderedPageBreak/>
         <w:t>Трассировка проектных решений к требованиям ТЗ</w:t>
       </w:r>
-      <w:bookmarkEnd w:id="115"/>
-      <w:bookmarkEnd w:id="116"/>
+      <w:bookmarkEnd w:id="112"/>
+      <w:bookmarkEnd w:id="113"/>
     </w:p>
     <w:p>
       <w:r>
@@ -13940,7 +14015,6 @@
           </w:tcPr>
           <w:p>
             <w:r>
-              <w:lastRenderedPageBreak/>
               <w:t>3.3.3.1</w:t>
             </w:r>
             <w:r>
@@ -13967,6 +14041,7 @@
           </w:p>
           <w:p>
             <w:r>
+              <w:lastRenderedPageBreak/>
               <w:t>СА РПАО включает в себя взаимодействие программы и сети буйков, размещенных с учетом рельефа морского дна, оснащенных датчиками сканирования на уровне воды и под водой.</w:t>
             </w:r>
           </w:p>
@@ -14016,6 +14091,7 @@
           </w:tcPr>
           <w:p>
             <w:r>
+              <w:lastRenderedPageBreak/>
               <w:fldChar w:fldCharType="begin"/>
             </w:r>
             <w:r>
@@ -14302,12 +14378,12 @@
           </w:tcPr>
           <w:p>
             <w:r>
+              <w:t>3.3.4.3.2 Элементы СА РПАО должны иметь интерфейс диагностики, помогающий установить причину неисправности.</w:t>
+            </w:r>
+          </w:p>
+          <w:p>
+            <w:r>
               <w:lastRenderedPageBreak/>
-              <w:t>3.3.4.3.2 Элементы СА РПАО должны иметь интерфейс диагностики, помогающий установить причину неисправности.</w:t>
-            </w:r>
-          </w:p>
-          <w:p>
-            <w:r>
               <w:t xml:space="preserve"> 3.1.6.1</w:t>
             </w:r>
             <w:r>
@@ -14325,6 +14401,7 @@
           </w:tcPr>
           <w:p>
             <w:r>
+              <w:lastRenderedPageBreak/>
               <w:t xml:space="preserve">См. раздел </w:t>
             </w:r>
             <w:r>
@@ -14560,12 +14637,12 @@
       <w:pPr>
         <w:pStyle w:val="1"/>
       </w:pPr>
-      <w:bookmarkStart w:id="117" w:name="_Toc451956053"/>
+      <w:bookmarkStart w:id="114" w:name="_Toc451956053"/>
       <w:r>
         <w:lastRenderedPageBreak/>
         <w:t>Список литературы</w:t>
       </w:r>
-      <w:bookmarkEnd w:id="117"/>
+      <w:bookmarkEnd w:id="114"/>
     </w:p>
     <w:p>
       <w:pPr>
@@ -14586,16 +14663,16 @@
       </w:r>
     </w:p>
     <w:p>
-      <w:bookmarkStart w:id="118" w:name="_Ref273033085"/>
+      <w:bookmarkStart w:id="115" w:name="_Ref273033085"/>
       <w:r>
         <w:t xml:space="preserve"> </w:t>
       </w:r>
-      <w:bookmarkEnd w:id="118"/>
+      <w:bookmarkEnd w:id="115"/>
     </w:p>
     <w:p/>
     <w:sectPr>
-      <w:headerReference w:type="default" r:id="rId24"/>
-      <w:footerReference w:type="default" r:id="rId25"/>
+      <w:headerReference w:type="default" r:id="rId20"/>
+      <w:footerReference w:type="default" r:id="rId21"/>
       <w:pgSz w:w="11906" w:h="16838"/>
       <w:pgMar w:top="1134" w:right="850" w:bottom="1134" w:left="1701" w:header="708" w:footer="708" w:gutter="0"/>
       <w:cols w:space="708"/>
@@ -14754,7 +14831,7 @@
               <w:sz w:val="16"/>
               <w:szCs w:val="16"/>
             </w:rPr>
-            <w:t>37</w:t>
+            <w:t>7</w:t>
           </w:r>
           <w:r>
             <w:rPr>
@@ -17744,7 +17821,7 @@
     <w:lsdException w:name="Table Web 2" w:semiHidden="1" w:unhideWhenUsed="1"/>
     <w:lsdException w:name="Table Web 3" w:semiHidden="1" w:unhideWhenUsed="1"/>
     <w:lsdException w:name="Balloon Text" w:semiHidden="1" w:unhideWhenUsed="1"/>
-    <w:lsdException w:name="Table Grid" w:semiHidden="1" w:uiPriority="59" w:unhideWhenUsed="1"/>
+    <w:lsdException w:name="Table Grid" w:uiPriority="59"/>
     <w:lsdException w:name="Table Theme" w:semiHidden="1" w:unhideWhenUsed="1"/>
     <w:lsdException w:name="Placeholder Text" w:semiHidden="1"/>
     <w:lsdException w:name="No Spacing" w:uiPriority="1" w:qFormat="1"/>

--- a/421_Пример_курсовой_1.docx
+++ b/421_Пример_курсовой_1.docx
@@ -370,6 +370,7 @@
               <w:jc w:val="center"/>
             </w:pPr>
             <w:r>
+              <w:lastRenderedPageBreak/>
               <w:t>0</w:t>
             </w:r>
           </w:p>
@@ -411,7 +412,13 @@
               <w:spacing w:after="0" w:line="240" w:lineRule="auto"/>
             </w:pPr>
             <w:r>
-              <w:t>Создание описания архитектуры СА РПАО для дальнейшей реализации.</w:t>
+              <w:t xml:space="preserve">Создание описания архитектуры </w:t>
+            </w:r>
+            <w:r>
+              <w:t>АИПК</w:t>
+            </w:r>
+            <w:r>
+              <w:t xml:space="preserve"> для дальнейшей реализации.</w:t>
             </w:r>
           </w:p>
         </w:tc>
@@ -1154,7 +1161,14 @@
             <w:rStyle w:val="af"/>
             <w:noProof/>
           </w:rPr>
-          <w:t>Архитектура СА РПАО</w:t>
+          <w:t xml:space="preserve">Архитектура </w:t>
+        </w:r>
+        <w:r>
+          <w:rPr>
+            <w:rStyle w:val="af"/>
+            <w:noProof/>
+          </w:rPr>
+          <w:t>АИПК</w:t>
         </w:r>
         <w:r>
           <w:rPr>
@@ -1240,7 +1254,21 @@
             <w:rStyle w:val="af"/>
             <w:noProof/>
           </w:rPr>
-          <w:t xml:space="preserve">Построение СА РПАО на базе технологии </w:t>
+          <w:t xml:space="preserve">Построение </w:t>
+        </w:r>
+        <w:r>
+          <w:rPr>
+            <w:rStyle w:val="af"/>
+            <w:noProof/>
+          </w:rPr>
+          <w:t>АИПК</w:t>
+        </w:r>
+        <w:r>
+          <w:rPr>
+            <w:rStyle w:val="af"/>
+            <w:noProof/>
+          </w:rPr>
+          <w:t xml:space="preserve"> на базе технологии </w:t>
         </w:r>
         <w:r>
           <w:rPr>
@@ -1371,7 +1399,21 @@
             <w:rStyle w:val="af"/>
             <w:noProof/>
           </w:rPr>
-          <w:t>Построение СА РПАО в виде архитектуры «Клиент-сервер»</w:t>
+          <w:t xml:space="preserve">Построение </w:t>
+        </w:r>
+        <w:r>
+          <w:rPr>
+            <w:rStyle w:val="af"/>
+            <w:noProof/>
+          </w:rPr>
+          <w:t>АИПК</w:t>
+        </w:r>
+        <w:r>
+          <w:rPr>
+            <w:rStyle w:val="af"/>
+            <w:noProof/>
+          </w:rPr>
+          <w:t xml:space="preserve"> в виде архитектуры «Клиент-сервер»</w:t>
         </w:r>
         <w:r>
           <w:rPr>
@@ -1797,7 +1839,14 @@
             <w:rStyle w:val="af"/>
             <w:noProof/>
           </w:rPr>
-          <w:t>Подсистема мониторинга и диагностики состояния технических средств СА РПАО</w:t>
+          <w:t xml:space="preserve">Подсистема мониторинга и диагностики состояния технических средств </w:t>
+        </w:r>
+        <w:r>
+          <w:rPr>
+            <w:rStyle w:val="af"/>
+            <w:noProof/>
+          </w:rPr>
+          <w:t>АИПК</w:t>
         </w:r>
         <w:r>
           <w:rPr>
@@ -2137,7 +2186,14 @@
             <w:rStyle w:val="af"/>
             <w:noProof/>
           </w:rPr>
-          <w:t>Основные режимы функционирования СА РПАО</w:t>
+          <w:t xml:space="preserve">Основные режимы функционирования </w:t>
+        </w:r>
+        <w:r>
+          <w:rPr>
+            <w:rStyle w:val="af"/>
+            <w:noProof/>
+          </w:rPr>
+          <w:t>АИПК</w:t>
         </w:r>
         <w:r>
           <w:rPr>
@@ -2735,7 +2791,14 @@
             <w:rStyle w:val="af"/>
             <w:noProof/>
           </w:rPr>
-          <w:t>Объектная модель СА РПАО</w:t>
+          <w:t xml:space="preserve">Объектная модель </w:t>
+        </w:r>
+        <w:r>
+          <w:rPr>
+            <w:rStyle w:val="af"/>
+            <w:noProof/>
+          </w:rPr>
+          <w:t>АИПК</w:t>
         </w:r>
         <w:r>
           <w:rPr>
@@ -3079,7 +3142,14 @@
             <w:rStyle w:val="af"/>
             <w:noProof/>
           </w:rPr>
-          <w:t>Объектная модель подсистемы мониторинга и диагностики состояния технических средств СА РПАО</w:t>
+          <w:t xml:space="preserve">Объектная модель подсистемы мониторинга и диагностики состояния технических средств </w:t>
+        </w:r>
+        <w:r>
+          <w:rPr>
+            <w:rStyle w:val="af"/>
+            <w:noProof/>
+          </w:rPr>
+          <w:t>АИПК</w:t>
         </w:r>
         <w:r>
           <w:rPr>
@@ -3509,7 +3579,14 @@
             <w:rStyle w:val="af"/>
             <w:noProof/>
           </w:rPr>
-          <w:t>Интерфейс подсистемы мониторинга и диагностики состояния технических средств СА РПАО</w:t>
+          <w:t xml:space="preserve">Интерфейс подсистемы мониторинга и диагностики состояния технических средств </w:t>
+        </w:r>
+        <w:r>
+          <w:rPr>
+            <w:rStyle w:val="af"/>
+            <w:noProof/>
+          </w:rPr>
+          <w:t>АИПК</w:t>
         </w:r>
         <w:r>
           <w:rPr>
@@ -3595,7 +3672,14 @@
             <w:rStyle w:val="af"/>
             <w:noProof/>
           </w:rPr>
-          <w:t>Использованием спутниковой связи и навигации в СА РПАО</w:t>
+          <w:t xml:space="preserve">Использованием спутниковой связи и навигации в </w:t>
+        </w:r>
+        <w:r>
+          <w:rPr>
+            <w:rStyle w:val="af"/>
+            <w:noProof/>
+          </w:rPr>
+          <w:t>АИПК</w:t>
         </w:r>
         <w:r>
           <w:rPr>
@@ -4113,14 +4197,27 @@
       <w:r>
         <w:t xml:space="preserve">Таблица </w:t>
       </w:r>
-      <w:fldSimple w:instr=" SEQ Таблица \* ARABIC ">
-        <w:r>
-          <w:rPr>
-            <w:noProof/>
-          </w:rPr>
-          <w:t>1</w:t>
-        </w:r>
-      </w:fldSimple>
+      <w:r>
+        <w:fldChar w:fldCharType="begin"/>
+      </w:r>
+      <w:r>
+        <w:instrText xml:space="preserve"> SEQ Таблица \* ARABIC </w:instrText>
+      </w:r>
+      <w:r>
+        <w:fldChar w:fldCharType="separate"/>
+      </w:r>
+      <w:r>
+        <w:rPr>
+          <w:noProof/>
+        </w:rPr>
+        <w:t>1</w:t>
+      </w:r>
+      <w:r>
+        <w:rPr>
+          <w:noProof/>
+        </w:rPr>
+        <w:fldChar w:fldCharType="end"/>
+      </w:r>
       <w:r>
         <w:rPr>
           <w:lang w:val="en-US"/>
@@ -4611,6 +4708,7 @@
       <w:bookmarkStart w:id="5" w:name="_Ref280893817"/>
       <w:bookmarkStart w:id="6" w:name="_Toc451956018"/>
       <w:r>
+        <w:lastRenderedPageBreak/>
         <w:t>Используемые термины</w:t>
       </w:r>
       <w:bookmarkEnd w:id="5"/>
@@ -4624,14 +4722,27 @@
       <w:r>
         <w:t xml:space="preserve">Таблица </w:t>
       </w:r>
-      <w:fldSimple w:instr=" SEQ Таблица \* ARABIC ">
-        <w:r>
-          <w:rPr>
-            <w:noProof/>
-          </w:rPr>
-          <w:t>2</w:t>
-        </w:r>
-      </w:fldSimple>
+      <w:r>
+        <w:fldChar w:fldCharType="begin"/>
+      </w:r>
+      <w:r>
+        <w:instrText xml:space="preserve"> SEQ Таблица \* ARABIC </w:instrText>
+      </w:r>
+      <w:r>
+        <w:fldChar w:fldCharType="separate"/>
+      </w:r>
+      <w:r>
+        <w:rPr>
+          <w:noProof/>
+        </w:rPr>
+        <w:t>2</w:t>
+      </w:r>
+      <w:r>
+        <w:rPr>
+          <w:noProof/>
+        </w:rPr>
+        <w:fldChar w:fldCharType="end"/>
+      </w:r>
       <w:r>
         <w:t xml:space="preserve"> Список терминов</w:t>
       </w:r>
@@ -4745,8 +4856,6 @@
             <w:r>
               <w:t>Авторизация</w:t>
             </w:r>
-            <w:bookmarkStart w:id="7" w:name="_GoBack"/>
-            <w:bookmarkEnd w:id="7"/>
           </w:p>
         </w:tc>
         <w:tc>
@@ -5016,6 +5125,7 @@
               <w:rPr>
                 <w:lang w:val="en-US"/>
               </w:rPr>
+              <w:lastRenderedPageBreak/>
               <w:t>DDoS</w:t>
             </w:r>
           </w:p>
@@ -5260,59 +5370,60 @@
       <w:pPr>
         <w:pStyle w:val="1"/>
       </w:pPr>
-      <w:bookmarkStart w:id="8" w:name="_Ref450981292"/>
-      <w:bookmarkStart w:id="9" w:name="_Ref450981295"/>
-      <w:bookmarkStart w:id="10" w:name="_Ref451189402"/>
-      <w:bookmarkStart w:id="11" w:name="_Ref451189409"/>
-      <w:bookmarkStart w:id="12" w:name="_Ref451192722"/>
-      <w:bookmarkStart w:id="13" w:name="_Ref451192725"/>
-      <w:bookmarkStart w:id="14" w:name="_Toc451956019"/>
+      <w:bookmarkStart w:id="7" w:name="_Ref450981292"/>
+      <w:bookmarkStart w:id="8" w:name="_Ref450981295"/>
+      <w:bookmarkStart w:id="9" w:name="_Ref451189402"/>
+      <w:bookmarkStart w:id="10" w:name="_Ref451189409"/>
+      <w:bookmarkStart w:id="11" w:name="_Ref451192722"/>
+      <w:bookmarkStart w:id="12" w:name="_Ref451192725"/>
+      <w:bookmarkStart w:id="13" w:name="_Toc451956019"/>
       <w:r>
         <w:lastRenderedPageBreak/>
         <w:t>Общая архитектура</w:t>
       </w:r>
+      <w:bookmarkEnd w:id="7"/>
       <w:bookmarkEnd w:id="8"/>
       <w:bookmarkEnd w:id="9"/>
       <w:bookmarkEnd w:id="10"/>
       <w:bookmarkEnd w:id="11"/>
       <w:bookmarkEnd w:id="12"/>
       <w:bookmarkEnd w:id="13"/>
+    </w:p>
+    <w:p>
+      <w:pPr>
+        <w:pStyle w:val="2"/>
+      </w:pPr>
+      <w:bookmarkStart w:id="14" w:name="_Ref280041509"/>
+      <w:bookmarkStart w:id="15" w:name="_Toc451956020"/>
+      <w:r>
+        <w:t>Область применения</w:t>
+      </w:r>
       <w:bookmarkEnd w:id="14"/>
+      <w:bookmarkEnd w:id="15"/>
+    </w:p>
+    <w:p>
+      <w:r>
+        <w:t>АИПК</w:t>
+      </w:r>
+      <w:r>
+        <w:t xml:space="preserve"> </w:t>
+      </w:r>
+      <w:r>
+        <w:t>используется для предоставления пользователи медиа-развлечений</w:t>
+      </w:r>
+      <w:r>
+        <w:t xml:space="preserve"> </w:t>
+      </w:r>
     </w:p>
     <w:p>
       <w:pPr>
         <w:pStyle w:val="2"/>
       </w:pPr>
-      <w:bookmarkStart w:id="15" w:name="_Ref280041509"/>
-      <w:bookmarkStart w:id="16" w:name="_Toc451956020"/>
-      <w:r>
-        <w:t>Область применения</w:t>
-      </w:r>
-      <w:bookmarkEnd w:id="15"/>
+      <w:bookmarkStart w:id="16" w:name="_Toc451956021"/>
+      <w:r>
+        <w:t>Анализ требований ТЗ</w:t>
+      </w:r>
       <w:bookmarkEnd w:id="16"/>
-    </w:p>
-    <w:p>
-      <w:r>
-        <w:t xml:space="preserve">СА РПАО применяется для оптимизации добычи, контроля и </w:t>
-      </w:r>
-      <w:proofErr w:type="gramStart"/>
-      <w:r>
-        <w:t>упрощения процесса поиска и отлова рыбы</w:t>
-      </w:r>
-      <w:proofErr w:type="gramEnd"/>
-      <w:r>
-        <w:t xml:space="preserve"> и морских обитателей в акватории Охотского моря. СА РПАО может применяться в различных акваториях. </w:t>
-      </w:r>
-    </w:p>
-    <w:p>
-      <w:pPr>
-        <w:pStyle w:val="2"/>
-      </w:pPr>
-      <w:bookmarkStart w:id="17" w:name="_Toc451956021"/>
-      <w:r>
-        <w:t>Анализ требований ТЗ</w:t>
-      </w:r>
-      <w:bookmarkEnd w:id="17"/>
     </w:p>
     <w:p>
       <w:r>
@@ -5327,14 +5438,27 @@
       <w:r>
         <w:t xml:space="preserve">Таблица </w:t>
       </w:r>
-      <w:fldSimple w:instr=" SEQ Таблица \* ARABIC ">
-        <w:r>
-          <w:rPr>
-            <w:noProof/>
-          </w:rPr>
-          <w:t>3</w:t>
-        </w:r>
-      </w:fldSimple>
+      <w:r>
+        <w:fldChar w:fldCharType="begin"/>
+      </w:r>
+      <w:r>
+        <w:instrText xml:space="preserve"> SEQ Таблица \* ARABIC </w:instrText>
+      </w:r>
+      <w:r>
+        <w:fldChar w:fldCharType="separate"/>
+      </w:r>
+      <w:r>
+        <w:rPr>
+          <w:noProof/>
+        </w:rPr>
+        <w:t>3</w:t>
+      </w:r>
+      <w:r>
+        <w:rPr>
+          <w:noProof/>
+        </w:rPr>
+        <w:fldChar w:fldCharType="end"/>
+      </w:r>
       <w:r>
         <w:t xml:space="preserve"> Анализ требований ТЗ</w:t>
       </w:r>
@@ -5400,7 +5524,7 @@
               <w:rPr>
                 <w:b/>
               </w:rPr>
-              <w:t>СА РПАО</w:t>
+              <w:t>АИПК</w:t>
             </w:r>
           </w:p>
         </w:tc>
@@ -5494,7 +5618,12 @@
             </w:r>
             <w:r>
               <w:tab/>
-              <w:t>СА РПАО должна собирать данные о местонахождении ресурсов, получать их от датчиков.</w:t>
+            </w:r>
+            <w:r>
+              <w:t>АИПК</w:t>
+            </w:r>
+            <w:r>
+              <w:t xml:space="preserve"> должна собирать данные о местонахождении ресурсов, получать их от датчиков.</w:t>
             </w:r>
           </w:p>
           <w:p>
@@ -5506,7 +5635,12 @@
             </w:r>
             <w:r>
               <w:tab/>
-              <w:t>СА РПАО должна предоставлять пользователям собранные данные о местонахождении ресурсов.</w:t>
+            </w:r>
+            <w:r>
+              <w:t>АИПК</w:t>
+            </w:r>
+            <w:r>
+              <w:t xml:space="preserve"> должна предоставлять пользователям собранные данные о местонахождении ресурсов.</w:t>
             </w:r>
           </w:p>
           <w:p>
@@ -5615,7 +5749,10 @@
           </w:p>
           <w:p>
             <w:r>
-              <w:t>Определяет необходимости создания подсистемы мониторинга и диагностики элементов СА РПАО</w:t>
+              <w:t xml:space="preserve">Определяет необходимости создания подсистемы мониторинга и диагностики элементов </w:t>
+            </w:r>
+            <w:r>
+              <w:t>АИПК</w:t>
             </w:r>
           </w:p>
         </w:tc>
@@ -5641,7 +5778,12 @@
             </w:r>
             <w:r>
               <w:tab/>
-              <w:t>СА РПАО должна быть защищена от несанкционированного доступа посредством использования разграничений прав.</w:t>
+            </w:r>
+            <w:r>
+              <w:t>АИПК</w:t>
+            </w:r>
+            <w:r>
+              <w:t xml:space="preserve"> должна быть защищена от несанкционированного доступа посредством использования разграничений прав.</w:t>
             </w:r>
           </w:p>
           <w:p>
@@ -5667,7 +5809,10 @@
               <w:t xml:space="preserve"> </w:t>
             </w:r>
             <w:r>
-              <w:t>СА РПАО должна осуществлять контроль поступающих данных.</w:t>
+              <w:t>АИПК</w:t>
+            </w:r>
+            <w:r>
+              <w:t xml:space="preserve"> должна осуществлять контроль поступающих данных.</w:t>
             </w:r>
           </w:p>
           <w:p>
@@ -5703,6 +5848,7 @@
               <w:pStyle w:val="aa"/>
             </w:pPr>
             <w:r>
+              <w:lastRenderedPageBreak/>
               <w:t>3.1.1.3</w:t>
             </w:r>
             <w:r>
@@ -5715,12 +5861,16 @@
               <w:pStyle w:val="aa"/>
             </w:pPr>
             <w:r>
-              <w:lastRenderedPageBreak/>
               <w:t>3.2.1.4</w:t>
             </w:r>
             <w:r>
               <w:tab/>
-              <w:t>СА РПАО координирует ход рыболовного процесса между всеми РС, вышедшими в море.</w:t>
+            </w:r>
+            <w:r>
+              <w:t>АИПК</w:t>
+            </w:r>
+            <w:r>
+              <w:t xml:space="preserve"> координирует ход рыболовного процесса между всеми РС, вышедшими в море.</w:t>
             </w:r>
           </w:p>
           <w:p>
@@ -5744,7 +5894,12 @@
             </w:r>
             <w:r>
               <w:tab/>
-              <w:t>СА РПАО должна определять маршруты для каждого РС исходя из:</w:t>
+            </w:r>
+            <w:r>
+              <w:t>АИПК</w:t>
+            </w:r>
+            <w:r>
+              <w:t xml:space="preserve"> должна определять маршруты для каждого РС исходя из:</w:t>
             </w:r>
           </w:p>
           <w:p>
@@ -5824,7 +5979,12 @@
             </w:r>
             <w:r>
               <w:tab/>
-              <w:t xml:space="preserve">СА РПАО должна контролировать </w:t>
+            </w:r>
+            <w:r>
+              <w:t>АИПК</w:t>
+            </w:r>
+            <w:r>
+              <w:t xml:space="preserve"> должна контролировать </w:t>
             </w:r>
             <w:proofErr w:type="gramStart"/>
             <w:r>
@@ -5846,7 +6006,13 @@
               <w:t xml:space="preserve"> </w:t>
             </w:r>
             <w:r>
-              <w:t>РС предоставляют СА РПАО данные о заполнении мощностей судов.</w:t>
+              <w:t xml:space="preserve">РС предоставляют </w:t>
+            </w:r>
+            <w:r>
+              <w:t>АИПК</w:t>
+            </w:r>
+            <w:r>
+              <w:t xml:space="preserve"> данные о заполнении мощностей судов.</w:t>
             </w:r>
           </w:p>
           <w:p>
@@ -5884,7 +6050,10 @@
               <w:t xml:space="preserve"> </w:t>
             </w:r>
             <w:r>
-              <w:t>СА РПАО дает указания по увеличению/уменьшению скорости хода каждого корабля.</w:t>
+              <w:t>АИПК</w:t>
+            </w:r>
+            <w:r>
+              <w:t xml:space="preserve"> дает указания по увеличению/уменьшению скорости хода каждого корабля.</w:t>
             </w:r>
           </w:p>
           <w:p>
@@ -5898,7 +6067,10 @@
               <w:t xml:space="preserve"> </w:t>
             </w:r>
             <w:r>
-              <w:t>СА РПАО контролирует расстояние между судами, находящимися в море.</w:t>
+              <w:t>АИПК</w:t>
+            </w:r>
+            <w:r>
+              <w:t xml:space="preserve"> контролирует расстояние между судами, находящимися в море.</w:t>
             </w:r>
           </w:p>
           <w:p>
@@ -5912,7 +6084,10 @@
               <w:t xml:space="preserve"> </w:t>
             </w:r>
             <w:r>
-              <w:t>СА РПАО должна контролировать и проверять процесс поднятия тралов из воды.</w:t>
+              <w:t>АИПК</w:t>
+            </w:r>
+            <w:r>
+              <w:t xml:space="preserve"> должна контролировать и проверять процесс поднятия тралов из воды.</w:t>
             </w:r>
           </w:p>
           <w:p>
@@ -5934,7 +6109,6 @@
               </w:numPr>
             </w:pPr>
             <w:r>
-              <w:lastRenderedPageBreak/>
               <w:t xml:space="preserve">Определяет наличие интерфейса </w:t>
             </w:r>
             <w:r>
@@ -6004,7 +6178,6 @@
               </w:numPr>
             </w:pPr>
             <w:r>
-              <w:lastRenderedPageBreak/>
               <w:t>Определяет наличие в системе математического аппарата для точных расчетов и распределения ресурсов между РС;</w:t>
             </w:r>
           </w:p>
@@ -6056,14 +6229,16 @@
               <w:pStyle w:val="aa"/>
             </w:pPr>
             <w:r>
-              <w:lastRenderedPageBreak/>
               <w:t>3.3.2.1.2</w:t>
             </w:r>
             <w:r>
               <w:t xml:space="preserve"> </w:t>
             </w:r>
             <w:r>
-              <w:t>СА РПАО должна реагировать на появление данных о ЧС и оповещать КРС и ОУП посредством выведения экстренного сообщения.</w:t>
+              <w:t>АИПК</w:t>
+            </w:r>
+            <w:r>
+              <w:t xml:space="preserve"> должна реагировать на появление данных о ЧС и оповещать КРС и ОУП посредством выведения экстренного сообщения.</w:t>
             </w:r>
           </w:p>
           <w:p>
@@ -6077,7 +6252,13 @@
               <w:t xml:space="preserve"> </w:t>
             </w:r>
             <w:r>
-              <w:t>Передача данных в СА РПАО должна осуществляться посредством спутниковой связи.</w:t>
+              <w:t xml:space="preserve">Передача данных в </w:t>
+            </w:r>
+            <w:r>
+              <w:t>АИПК</w:t>
+            </w:r>
+            <w:r>
+              <w:t xml:space="preserve"> должна осуществляться посредством спутниковой связи.</w:t>
             </w:r>
           </w:p>
           <w:p>
@@ -6088,7 +6269,10 @@
               <w:t xml:space="preserve">3.3.4.1 </w:t>
             </w:r>
             <w:r>
-              <w:t>СА РПАО включает в себя взаимодействие программы и сети буйков, размещенных с учетом рельефа морского дна, оснащенных датчиками сканирования на уровне воды и под водой.</w:t>
+              <w:t>АИПК</w:t>
+            </w:r>
+            <w:r>
+              <w:t xml:space="preserve"> включает в себя взаимодействие программы и сети буйков, размещенных с учетом рельефа морского дна, оснащенных датчиками сканирования на уровне воды и под водой.</w:t>
             </w:r>
           </w:p>
           <w:p>
@@ -6145,12 +6329,16 @@
               <w:pStyle w:val="aa"/>
             </w:pPr>
             <w:r>
-              <w:lastRenderedPageBreak/>
               <w:t>3.3.3.1</w:t>
             </w:r>
             <w:r>
               <w:tab/>
-              <w:t xml:space="preserve">СА РПАО должна функционировать на ОС </w:t>
+            </w:r>
+            <w:r>
+              <w:t>АИПК</w:t>
+            </w:r>
+            <w:r>
+              <w:t xml:space="preserve"> должна функционировать на ОС </w:t>
             </w:r>
             <w:proofErr w:type="spellStart"/>
             <w:r>
@@ -6197,10 +6385,14 @@
               <w:pStyle w:val="aa"/>
             </w:pPr>
             <w:r>
+              <w:lastRenderedPageBreak/>
               <w:t xml:space="preserve">3.3.4.3.1 </w:t>
             </w:r>
             <w:r>
-              <w:t>СА РПАО должна обеспечивать работоспособность всей системы при выходе из строя одного из информационных буйков или РС.</w:t>
+              <w:t>АИПК</w:t>
+            </w:r>
+            <w:r>
+              <w:t xml:space="preserve"> должна обеспечивать работоспособность всей системы при выходе из строя одного из информационных буйков или РС.</w:t>
             </w:r>
           </w:p>
           <w:p>
@@ -6208,7 +6400,13 @@
               <w:pStyle w:val="aa"/>
             </w:pPr>
             <w:r>
-              <w:t>3.3.4.3.3 При выходе из строя ключевых элементов системы: спутника связи, береговых вычислительных средств, СА РПАО переходит в режим восстановления, в котором может находиться не более 3 часов.</w:t>
+              <w:t xml:space="preserve">3.3.4.3.3 При выходе из строя ключевых элементов системы: спутника связи, береговых вычислительных средств, </w:t>
+            </w:r>
+            <w:r>
+              <w:t>АИПК</w:t>
+            </w:r>
+            <w:r>
+              <w:t xml:space="preserve"> переходит в режим восстановления, в котором может находиться не более 3 часов.</w:t>
             </w:r>
           </w:p>
           <w:p>
@@ -6220,7 +6418,12 @@
             </w:r>
             <w:r>
               <w:tab/>
-              <w:t>СА РПАО предусматривает полный технический осмотр оборудования не менее чем раз в 6 месяцев.</w:t>
+            </w:r>
+            <w:r>
+              <w:t>АИПК</w:t>
+            </w:r>
+            <w:r>
+              <w:t xml:space="preserve"> предусматривает полный технический осмотр оборудования не менее чем раз в 6 месяцев.</w:t>
             </w:r>
           </w:p>
           <w:p>
@@ -6232,7 +6435,12 @@
             </w:r>
             <w:r>
               <w:tab/>
-              <w:t>СА РПАО должна функционировать в режиме 24х7 (круглосуточно).</w:t>
+            </w:r>
+            <w:r>
+              <w:t>АИПК</w:t>
+            </w:r>
+            <w:r>
+              <w:t xml:space="preserve"> должна функционировать в режиме 24х7 (круглосуточно).</w:t>
             </w:r>
           </w:p>
         </w:tc>
@@ -6268,7 +6476,13 @@
             </w:r>
             <w:r>
               <w:tab/>
-              <w:t>Взаимодействие пользователей с СА РПАО должно осуществляться посредством визуального графического интерфейса.</w:t>
+              <w:t xml:space="preserve">Взаимодействие пользователей с </w:t>
+            </w:r>
+            <w:r>
+              <w:t>АИПК</w:t>
+            </w:r>
+            <w:r>
+              <w:t xml:space="preserve"> должно осуществляться посредством визуального графического интерфейса.</w:t>
             </w:r>
           </w:p>
           <w:p>
@@ -6311,7 +6525,13 @@
               <w:pStyle w:val="aa"/>
             </w:pPr>
             <w:r>
-              <w:t>3.3.4.3.2 Элементы СА РПАО должны иметь интерфейс диагностики, помогающий установить причину неисправности.</w:t>
+              <w:t xml:space="preserve">3.3.4.3.2 Элементы </w:t>
+            </w:r>
+            <w:r>
+              <w:t>АИПК</w:t>
+            </w:r>
+            <w:r>
+              <w:t xml:space="preserve"> должны иметь интерфейс диагностики, помогающий установить причину неисправности.</w:t>
             </w:r>
           </w:p>
         </w:tc>
@@ -6336,7 +6556,7 @@
         <w:t xml:space="preserve">Варианты предполагаемого использования </w:t>
       </w:r>
       <w:r>
-        <w:t>СА РПАО</w:t>
+        <w:t>АИПК</w:t>
       </w:r>
       <w:r>
         <w:t xml:space="preserve"> описаны в разделе «</w:t>
@@ -6360,7 +6580,7 @@
         <w:t xml:space="preserve">». Для каждого описанного варианта использования детализирована требующаяся от </w:t>
       </w:r>
       <w:r>
-        <w:t>СА РПАО</w:t>
+        <w:t>АИПК</w:t>
       </w:r>
       <w:r>
         <w:t xml:space="preserve"> функциональность.</w:t>
@@ -6396,23 +6616,27 @@
         <w:pageBreakBefore/>
         <w:ind w:left="578" w:hanging="578"/>
       </w:pPr>
-      <w:bookmarkStart w:id="18" w:name="_Ref450980222"/>
-      <w:bookmarkStart w:id="19" w:name="_Ref450980227"/>
-      <w:bookmarkStart w:id="20" w:name="_Ref450980436"/>
-      <w:bookmarkStart w:id="21" w:name="_Ref450980441"/>
-      <w:bookmarkStart w:id="22" w:name="_Ref450980580"/>
-      <w:bookmarkStart w:id="23" w:name="_Ref450980609"/>
-      <w:bookmarkStart w:id="24" w:name="_Ref450980716"/>
-      <w:bookmarkStart w:id="25" w:name="_Ref450980719"/>
-      <w:bookmarkStart w:id="26" w:name="_Ref450980948"/>
-      <w:bookmarkStart w:id="27" w:name="_Ref450980969"/>
-      <w:bookmarkStart w:id="28" w:name="_Ref450981246"/>
-      <w:bookmarkStart w:id="29" w:name="_Ref450981250"/>
-      <w:bookmarkStart w:id="30" w:name="_Toc451956022"/>
+      <w:bookmarkStart w:id="17" w:name="_Ref450980222"/>
+      <w:bookmarkStart w:id="18" w:name="_Ref450980227"/>
+      <w:bookmarkStart w:id="19" w:name="_Ref450980436"/>
+      <w:bookmarkStart w:id="20" w:name="_Ref450980441"/>
+      <w:bookmarkStart w:id="21" w:name="_Ref450980580"/>
+      <w:bookmarkStart w:id="22" w:name="_Ref450980609"/>
+      <w:bookmarkStart w:id="23" w:name="_Ref450980716"/>
+      <w:bookmarkStart w:id="24" w:name="_Ref450980719"/>
+      <w:bookmarkStart w:id="25" w:name="_Ref450980948"/>
+      <w:bookmarkStart w:id="26" w:name="_Ref450980969"/>
+      <w:bookmarkStart w:id="27" w:name="_Ref450981246"/>
+      <w:bookmarkStart w:id="28" w:name="_Ref450981250"/>
+      <w:bookmarkStart w:id="29" w:name="_Toc451956022"/>
       <w:r>
         <w:lastRenderedPageBreak/>
-        <w:t>Архитектура СА РПАО</w:t>
-      </w:r>
+        <w:t xml:space="preserve">Архитектура </w:t>
+      </w:r>
+      <w:r>
+        <w:t>АИПК</w:t>
+      </w:r>
+      <w:bookmarkEnd w:id="17"/>
       <w:bookmarkEnd w:id="18"/>
       <w:bookmarkEnd w:id="19"/>
       <w:bookmarkEnd w:id="20"/>
@@ -6425,14 +6649,16 @@
       <w:bookmarkEnd w:id="27"/>
       <w:bookmarkEnd w:id="28"/>
       <w:bookmarkEnd w:id="29"/>
-      <w:bookmarkEnd w:id="30"/>
     </w:p>
     <w:p>
       <w:r>
         <w:t>Система</w:t>
       </w:r>
       <w:r>
-        <w:t xml:space="preserve"> автоматизации рыболовецкого промысла в акватории Охотского моря</w:t>
+        <w:t xml:space="preserve"> </w:t>
+      </w:r>
+      <w:r>
+        <w:t>работы ПО</w:t>
       </w:r>
       <w:r>
         <w:t xml:space="preserve"> включает в себя:</w:t>
@@ -6443,22 +6669,123 @@
         <w:pStyle w:val="a0"/>
       </w:pPr>
       <w:r>
-        <w:t>Подсистема мониторинга и диагностики состояния технических средств СА РПАО (</w:t>
+        <w:t>Библиотеку</w:t>
+      </w:r>
+      <w:r>
+        <w:t xml:space="preserve"> </w:t>
+      </w:r>
+      <w:r>
+        <w:t>модулей</w:t>
+      </w:r>
+      <w:r>
+        <w:t xml:space="preserve"> </w:t>
+      </w:r>
+      <w:r>
+        <w:t>С</w:t>
+      </w:r>
+      <w:r>
+        <w:t xml:space="preserve">++ </w:t>
+      </w:r>
+      <w:r>
+        <w:t>для</w:t>
+      </w:r>
+      <w:r>
+        <w:t xml:space="preserve"> </w:t>
+      </w:r>
+      <w:r>
+        <w:t>разработки мультимедийных приложений</w:t>
+      </w:r>
+      <w:r>
+        <w:t xml:space="preserve"> (</w:t>
       </w:r>
       <w:r>
         <w:rPr>
           <w:lang w:val="en-US"/>
         </w:rPr>
-        <w:t>TSE</w:t>
+        <w:t>SFML</w:t>
       </w:r>
       <w:r>
         <w:t xml:space="preserve"> - </w:t>
       </w:r>
+      <w:proofErr w:type="spellStart"/>
+      <w:r>
+        <w:t>Simple</w:t>
+      </w:r>
+      <w:proofErr w:type="spellEnd"/>
+      <w:r>
+        <w:t xml:space="preserve"> </w:t>
+      </w:r>
+      <w:proofErr w:type="spellStart"/>
+      <w:r>
+        <w:t>and</w:t>
+      </w:r>
+      <w:proofErr w:type="spellEnd"/>
+      <w:r>
+        <w:t xml:space="preserve"> </w:t>
+      </w:r>
+      <w:proofErr w:type="spellStart"/>
+      <w:r>
+        <w:t>Fast</w:t>
+      </w:r>
+      <w:proofErr w:type="spellEnd"/>
+      <w:r>
+        <w:t xml:space="preserve"> </w:t>
+      </w:r>
+      <w:proofErr w:type="spellStart"/>
+      <w:r>
+        <w:t>Multimedia</w:t>
+      </w:r>
+      <w:proofErr w:type="spellEnd"/>
+      <w:r>
+        <w:t xml:space="preserve"> </w:t>
+      </w:r>
+      <w:proofErr w:type="spellStart"/>
+      <w:r>
+        <w:t>Library</w:t>
+      </w:r>
+      <w:proofErr w:type="spellEnd"/>
+      <w:r>
+        <w:t>);</w:t>
+      </w:r>
+    </w:p>
+    <w:p>
+      <w:pPr>
+        <w:pStyle w:val="a0"/>
+      </w:pPr>
+      <w:r>
+        <w:t>Программное</w:t>
+      </w:r>
+      <w:r>
+        <w:t xml:space="preserve"> </w:t>
+      </w:r>
+      <w:r>
+        <w:t>средство</w:t>
+      </w:r>
+      <w:r>
+        <w:t xml:space="preserve"> </w:t>
+      </w:r>
+      <w:r>
+        <w:t xml:space="preserve">обеспечения работы сервера </w:t>
+      </w:r>
+      <w:proofErr w:type="gramStart"/>
+      <w:r>
+        <w:t xml:space="preserve">( </w:t>
+      </w:r>
       <w:r>
         <w:rPr>
           <w:lang w:val="en-US"/>
         </w:rPr>
-        <w:t>Technical</w:t>
+        <w:t>SOA</w:t>
+      </w:r>
+      <w:proofErr w:type="gramEnd"/>
+      <w:r>
+        <w:t xml:space="preserve"> – </w:t>
+      </w:r>
+      <w:r>
+        <w:rPr>
+          <w:lang w:val="en-US"/>
+        </w:rPr>
+        <w:t>Service</w:t>
       </w:r>
       <w:r>
         <w:t xml:space="preserve"> </w:t>
@@ -6467,7 +6794,7 @@
         <w:rPr>
           <w:lang w:val="en-US"/>
         </w:rPr>
-        <w:t>scanning</w:t>
+        <w:t>operator</w:t>
       </w:r>
       <w:r>
         <w:t xml:space="preserve"> </w:t>
@@ -6476,7 +6803,7 @@
         <w:rPr>
           <w:lang w:val="en-US"/>
         </w:rPr>
-        <w:t>equipment</w:t>
+        <w:t>application</w:t>
       </w:r>
       <w:r>
         <w:t>);</w:t>
@@ -6485,344 +6812,295 @@
     <w:p>
       <w:pPr>
         <w:pStyle w:val="a0"/>
-      </w:pPr>
-      <w:r>
-        <w:t xml:space="preserve">Программное средство операторов пункта управления </w:t>
+        <w:rPr>
+          <w:lang w:val="en-US"/>
+        </w:rPr>
+      </w:pPr>
+      <w:r>
+        <w:t>Программное</w:t>
+      </w:r>
+      <w:r>
+        <w:rPr>
+          <w:lang w:val="en-US"/>
+        </w:rPr>
+        <w:t xml:space="preserve"> </w:t>
+      </w:r>
+      <w:r>
+        <w:t>средство</w:t>
+      </w:r>
+      <w:r>
+        <w:rPr>
+          <w:lang w:val="en-US"/>
+        </w:rPr>
+        <w:t xml:space="preserve"> </w:t>
+      </w:r>
+      <w:r>
+        <w:t>капитанов</w:t>
+      </w:r>
+      <w:r>
+        <w:rPr>
+          <w:lang w:val="en-US"/>
+        </w:rPr>
+        <w:t xml:space="preserve"> </w:t>
+      </w:r>
+      <w:r>
+        <w:t>рыболовных</w:t>
+      </w:r>
+      <w:r>
+        <w:rPr>
+          <w:lang w:val="en-US"/>
+        </w:rPr>
+        <w:t xml:space="preserve"> </w:t>
+      </w:r>
+      <w:r>
+        <w:t>судов</w:t>
+      </w:r>
+      <w:r>
+        <w:rPr>
+          <w:lang w:val="en-US"/>
+        </w:rPr>
+        <w:t xml:space="preserve"> (</w:t>
+      </w:r>
+      <w:r>
+        <w:rPr>
+          <w:lang w:val="en-US"/>
+        </w:rPr>
+        <w:t>SCFVA</w:t>
+      </w:r>
+      <w:r>
+        <w:rPr>
+          <w:lang w:val="en-US"/>
+        </w:rPr>
+        <w:t xml:space="preserve"> –  </w:t>
+      </w:r>
+      <w:r>
+        <w:rPr>
+          <w:lang w:val="en-US"/>
+        </w:rPr>
+        <w:t>Service</w:t>
+      </w:r>
+      <w:r>
+        <w:rPr>
+          <w:lang w:val="en-US"/>
+        </w:rPr>
+        <w:t xml:space="preserve"> </w:t>
+      </w:r>
+      <w:r>
+        <w:rPr>
+          <w:lang w:val="en-US"/>
+        </w:rPr>
+        <w:t>Capitan</w:t>
+      </w:r>
+      <w:r>
+        <w:rPr>
+          <w:lang w:val="en-US"/>
+        </w:rPr>
+        <w:t xml:space="preserve"> </w:t>
+      </w:r>
+      <w:r>
+        <w:rPr>
+          <w:lang w:val="en-US"/>
+        </w:rPr>
+        <w:t>of</w:t>
+      </w:r>
+      <w:r>
+        <w:rPr>
+          <w:lang w:val="en-US"/>
+        </w:rPr>
+        <w:t xml:space="preserve"> </w:t>
+      </w:r>
+      <w:r>
+        <w:rPr>
+          <w:lang w:val="en-US"/>
+        </w:rPr>
+        <w:t>fishing</w:t>
+      </w:r>
+      <w:r>
+        <w:rPr>
+          <w:lang w:val="en-US"/>
+        </w:rPr>
+        <w:t xml:space="preserve"> </w:t>
+      </w:r>
+      <w:r>
+        <w:rPr>
+          <w:lang w:val="en-US"/>
+        </w:rPr>
+        <w:t>vessels</w:t>
+      </w:r>
+      <w:r>
+        <w:rPr>
+          <w:lang w:val="en-US"/>
+        </w:rPr>
+        <w:t xml:space="preserve"> </w:t>
+      </w:r>
+      <w:r>
+        <w:rPr>
+          <w:lang w:val="en-US"/>
+        </w:rPr>
+        <w:t>application</w:t>
+      </w:r>
+      <w:r>
+        <w:rPr>
+          <w:lang w:val="en-US"/>
+        </w:rPr>
+        <w:t>);</w:t>
+      </w:r>
+    </w:p>
+    <w:p>
+      <w:pPr>
+        <w:pStyle w:val="a0"/>
+      </w:pPr>
+      <w:r>
+        <w:t>Программную</w:t>
+      </w:r>
+      <w:r>
+        <w:rPr>
+          <w:lang w:val="en-US"/>
+        </w:rPr>
+        <w:t xml:space="preserve"> </w:t>
+      </w:r>
+      <w:r>
+        <w:t>среду</w:t>
+      </w:r>
+      <w:r>
+        <w:rPr>
+          <w:lang w:val="en-US"/>
+        </w:rPr>
+        <w:t xml:space="preserve"> </w:t>
+      </w:r>
+      <w:r>
+        <w:t>контроля</w:t>
+      </w:r>
+      <w:r>
+        <w:rPr>
+          <w:lang w:val="en-US"/>
+        </w:rPr>
+        <w:t xml:space="preserve"> </w:t>
+      </w:r>
+      <w:r>
+        <w:t>и</w:t>
+      </w:r>
+      <w:r>
+        <w:rPr>
+          <w:lang w:val="en-US"/>
+        </w:rPr>
+        <w:t xml:space="preserve"> </w:t>
+      </w:r>
+      <w:r>
+        <w:t>оптимизации</w:t>
+      </w:r>
+      <w:r>
+        <w:rPr>
+          <w:lang w:val="en-US"/>
+        </w:rPr>
+        <w:t xml:space="preserve"> </w:t>
+      </w:r>
+      <w:r>
+        <w:t>рыболовецкого</w:t>
+      </w:r>
+      <w:r>
+        <w:rPr>
+          <w:lang w:val="en-US"/>
+        </w:rPr>
+        <w:t xml:space="preserve"> </w:t>
+      </w:r>
+      <w:r>
+        <w:t>промысла</w:t>
+      </w:r>
+      <w:r>
+        <w:rPr>
+          <w:lang w:val="en-US"/>
+        </w:rPr>
+        <w:t xml:space="preserve"> (</w:t>
       </w:r>
       <w:proofErr w:type="gramStart"/>
       <w:r>
-        <w:t>(</w:t>
-      </w:r>
-      <w:r>
+        <w:rPr>
+          <w:lang w:val="en-US"/>
+        </w:rPr>
+        <w:t>COFSN</w:t>
+      </w:r>
+      <w:r>
+        <w:rPr>
+          <w:lang w:val="en-US"/>
+        </w:rPr>
+        <w:t xml:space="preserve">  –</w:t>
+      </w:r>
+      <w:proofErr w:type="gramEnd"/>
+      <w:r>
+        <w:rPr>
+          <w:lang w:val="en-US"/>
+        </w:rPr>
         <w:t xml:space="preserve"> </w:t>
       </w:r>
       <w:r>
         <w:rPr>
           <w:lang w:val="en-US"/>
         </w:rPr>
-        <w:t>SOA</w:t>
-      </w:r>
-      <w:proofErr w:type="gramEnd"/>
-      <w:r>
+        <w:t>Control</w:t>
+      </w:r>
+      <w:r>
+        <w:rPr>
+          <w:lang w:val="en-US"/>
+        </w:rPr>
         <w:t xml:space="preserve"> </w:t>
       </w:r>
       <w:r>
-        <w:t xml:space="preserve">– </w:t>
-      </w:r>
-      <w:r>
         <w:rPr>
           <w:lang w:val="en-US"/>
         </w:rPr>
-        <w:t>Service</w:t>
-      </w:r>
-      <w:r>
+        <w:t>and</w:t>
+      </w:r>
+      <w:r>
+        <w:rPr>
+          <w:lang w:val="en-US"/>
+        </w:rPr>
         <w:t xml:space="preserve"> </w:t>
       </w:r>
       <w:r>
         <w:rPr>
           <w:lang w:val="en-US"/>
         </w:rPr>
-        <w:t>operator</w:t>
-      </w:r>
-      <w:r>
+        <w:t>Optimize</w:t>
+      </w:r>
+      <w:r>
+        <w:rPr>
+          <w:lang w:val="en-US"/>
+        </w:rPr>
         <w:t xml:space="preserve"> </w:t>
       </w:r>
       <w:r>
         <w:rPr>
           <w:lang w:val="en-US"/>
         </w:rPr>
-        <w:t>application</w:t>
-      </w:r>
-      <w:r>
-        <w:t>);</w:t>
-      </w:r>
-    </w:p>
-    <w:p>
-      <w:pPr>
-        <w:pStyle w:val="a0"/>
+        <w:t>fishing software</w:t>
+      </w:r>
+      <w:r>
         <w:rPr>
           <w:lang w:val="en-US"/>
         </w:rPr>
-      </w:pPr>
-      <w:r>
-        <w:t>Программное</w:t>
+        <w:t xml:space="preserve"> </w:t>
       </w:r>
       <w:r>
         <w:rPr>
           <w:lang w:val="en-US"/>
         </w:rPr>
-        <w:t xml:space="preserve"> </w:t>
-      </w:r>
-      <w:r>
-        <w:t>средство</w:t>
+        <w:t>network</w:t>
       </w:r>
       <w:r>
         <w:rPr>
           <w:lang w:val="en-US"/>
         </w:rPr>
-        <w:t xml:space="preserve"> </w:t>
-      </w:r>
-      <w:r>
-        <w:t>капитанов</w:t>
-      </w:r>
-      <w:r>
-        <w:rPr>
-          <w:lang w:val="en-US"/>
-        </w:rPr>
-        <w:t xml:space="preserve"> </w:t>
-      </w:r>
-      <w:r>
-        <w:t>рыболовных</w:t>
-      </w:r>
-      <w:r>
-        <w:rPr>
-          <w:lang w:val="en-US"/>
-        </w:rPr>
-        <w:t xml:space="preserve"> </w:t>
-      </w:r>
-      <w:r>
-        <w:t>судов</w:t>
-      </w:r>
-      <w:r>
-        <w:rPr>
-          <w:lang w:val="en-US"/>
-        </w:rPr>
-        <w:t xml:space="preserve"> (</w:t>
-      </w:r>
-      <w:r>
-        <w:rPr>
-          <w:lang w:val="en-US"/>
-        </w:rPr>
-        <w:t>SCFVA</w:t>
-      </w:r>
-      <w:r>
-        <w:rPr>
-          <w:lang w:val="en-US"/>
-        </w:rPr>
-        <w:t xml:space="preserve"> –  </w:t>
-      </w:r>
-      <w:r>
-        <w:rPr>
-          <w:lang w:val="en-US"/>
-        </w:rPr>
-        <w:t>Service</w:t>
-      </w:r>
-      <w:r>
-        <w:rPr>
-          <w:lang w:val="en-US"/>
-        </w:rPr>
-        <w:t xml:space="preserve"> </w:t>
-      </w:r>
-      <w:r>
-        <w:rPr>
-          <w:lang w:val="en-US"/>
-        </w:rPr>
-        <w:t>Capitan</w:t>
-      </w:r>
-      <w:r>
-        <w:rPr>
-          <w:lang w:val="en-US"/>
-        </w:rPr>
-        <w:t xml:space="preserve"> </w:t>
-      </w:r>
-      <w:r>
-        <w:rPr>
-          <w:lang w:val="en-US"/>
-        </w:rPr>
-        <w:t>of</w:t>
-      </w:r>
-      <w:r>
-        <w:rPr>
-          <w:lang w:val="en-US"/>
-        </w:rPr>
-        <w:t xml:space="preserve"> </w:t>
-      </w:r>
-      <w:r>
-        <w:rPr>
-          <w:lang w:val="en-US"/>
-        </w:rPr>
-        <w:t>fishing</w:t>
-      </w:r>
-      <w:r>
-        <w:rPr>
-          <w:lang w:val="en-US"/>
-        </w:rPr>
-        <w:t xml:space="preserve"> </w:t>
-      </w:r>
-      <w:r>
-        <w:rPr>
-          <w:lang w:val="en-US"/>
-        </w:rPr>
-        <w:t>vessels</w:t>
-      </w:r>
-      <w:r>
-        <w:rPr>
-          <w:lang w:val="en-US"/>
-        </w:rPr>
-        <w:t xml:space="preserve"> </w:t>
-      </w:r>
-      <w:r>
-        <w:rPr>
-          <w:lang w:val="en-US"/>
-        </w:rPr>
-        <w:t>application</w:t>
-      </w:r>
-      <w:r>
-        <w:rPr>
-          <w:lang w:val="en-US"/>
-        </w:rPr>
-        <w:t>);</w:t>
-      </w:r>
-    </w:p>
-    <w:p>
-      <w:pPr>
-        <w:pStyle w:val="a0"/>
-      </w:pPr>
-      <w:r>
-        <w:t>Программную</w:t>
-      </w:r>
-      <w:r>
-        <w:rPr>
-          <w:lang w:val="en-US"/>
-        </w:rPr>
-        <w:t xml:space="preserve"> </w:t>
-      </w:r>
-      <w:r>
-        <w:t>среду</w:t>
-      </w:r>
-      <w:r>
-        <w:rPr>
-          <w:lang w:val="en-US"/>
-        </w:rPr>
-        <w:t xml:space="preserve"> </w:t>
-      </w:r>
-      <w:r>
-        <w:t>контроля</w:t>
-      </w:r>
-      <w:r>
-        <w:rPr>
-          <w:lang w:val="en-US"/>
-        </w:rPr>
-        <w:t xml:space="preserve"> </w:t>
-      </w:r>
-      <w:r>
-        <w:t>и</w:t>
-      </w:r>
-      <w:r>
-        <w:rPr>
-          <w:lang w:val="en-US"/>
-        </w:rPr>
-        <w:t xml:space="preserve"> </w:t>
-      </w:r>
-      <w:r>
-        <w:t>оптимизации</w:t>
-      </w:r>
-      <w:r>
-        <w:rPr>
-          <w:lang w:val="en-US"/>
-        </w:rPr>
-        <w:t xml:space="preserve"> </w:t>
-      </w:r>
-      <w:r>
-        <w:t>рыболовецкого</w:t>
-      </w:r>
-      <w:r>
-        <w:rPr>
-          <w:lang w:val="en-US"/>
-        </w:rPr>
-        <w:t xml:space="preserve"> </w:t>
-      </w:r>
-      <w:r>
-        <w:t>промысла</w:t>
-      </w:r>
-      <w:r>
-        <w:rPr>
-          <w:lang w:val="en-US"/>
-        </w:rPr>
-        <w:t xml:space="preserve"> (</w:t>
-      </w:r>
-      <w:proofErr w:type="gramStart"/>
-      <w:r>
-        <w:rPr>
-          <w:lang w:val="en-US"/>
-        </w:rPr>
-        <w:t>COFSN</w:t>
-      </w:r>
-      <w:r>
-        <w:rPr>
-          <w:lang w:val="en-US"/>
-        </w:rPr>
-        <w:t xml:space="preserve">  –</w:t>
-      </w:r>
-      <w:proofErr w:type="gramEnd"/>
-      <w:r>
-        <w:rPr>
-          <w:lang w:val="en-US"/>
-        </w:rPr>
-        <w:t xml:space="preserve"> </w:t>
-      </w:r>
-      <w:r>
-        <w:rPr>
-          <w:lang w:val="en-US"/>
-        </w:rPr>
-        <w:t>Control</w:t>
-      </w:r>
-      <w:r>
-        <w:rPr>
-          <w:lang w:val="en-US"/>
-        </w:rPr>
-        <w:t xml:space="preserve"> </w:t>
-      </w:r>
-      <w:r>
-        <w:rPr>
-          <w:lang w:val="en-US"/>
-        </w:rPr>
-        <w:t>and</w:t>
-      </w:r>
-      <w:r>
-        <w:rPr>
-          <w:lang w:val="en-US"/>
-        </w:rPr>
-        <w:t xml:space="preserve"> </w:t>
-      </w:r>
-      <w:r>
-        <w:rPr>
-          <w:lang w:val="en-US"/>
-        </w:rPr>
-        <w:t>Optimize</w:t>
-      </w:r>
-      <w:r>
-        <w:rPr>
-          <w:lang w:val="en-US"/>
-        </w:rPr>
-        <w:t xml:space="preserve"> </w:t>
-      </w:r>
-      <w:r>
-        <w:rPr>
-          <w:lang w:val="en-US"/>
-        </w:rPr>
-        <w:t>fishing software</w:t>
-      </w:r>
-      <w:r>
-        <w:rPr>
-          <w:lang w:val="en-US"/>
-        </w:rPr>
-        <w:t xml:space="preserve"> </w:t>
-      </w:r>
-      <w:r>
-        <w:rPr>
-          <w:lang w:val="en-US"/>
-        </w:rPr>
-        <w:t>network</w:t>
-      </w:r>
-      <w:r>
-        <w:rPr>
-          <w:lang w:val="en-US"/>
-        </w:rPr>
         <w:t xml:space="preserve">). </w:t>
       </w:r>
       <w:r>
-        <w:t>Общая схема СА РПАО приведена в виде диаграммы классов на рисунке ниже.</w:t>
+        <w:t xml:space="preserve">Общая схема </w:t>
+      </w:r>
+      <w:r>
+        <w:t>АИПК</w:t>
+      </w:r>
+      <w:r>
+        <w:t xml:space="preserve"> приведена в виде диаграммы классов на рисунке ниже.</w:t>
       </w:r>
     </w:p>
     <w:p>
@@ -6830,6 +7108,7 @@
         <w:keepNext/>
         <w:jc w:val="center"/>
       </w:pPr>
+      <w:bookmarkStart w:id="30" w:name="_GoBack"/>
       <w:r>
         <w:rPr>
           <w:noProof/>
@@ -6880,6 +7159,7 @@
           </wp:inline>
         </w:drawing>
       </w:r>
+      <w:bookmarkEnd w:id="30"/>
     </w:p>
     <w:p>
       <w:pPr>
@@ -6889,21 +7169,43 @@
       <w:r>
         <w:t xml:space="preserve">Рисунок </w:t>
       </w:r>
-      <w:fldSimple w:instr=" SEQ Рисунок \* ARABIC ">
-        <w:r>
-          <w:rPr>
-            <w:noProof/>
-          </w:rPr>
-          <w:t>6</w:t>
-        </w:r>
-      </w:fldSimple>
-      <w:r>
-        <w:t xml:space="preserve"> Общая схема СА РПАО</w:t>
-      </w:r>
-    </w:p>
-    <w:p>
-      <w:r>
-        <w:t xml:space="preserve">В верхней части схемы показана СА РПАО, состоящая из </w:t>
+      <w:r>
+        <w:fldChar w:fldCharType="begin"/>
+      </w:r>
+      <w:r>
+        <w:instrText xml:space="preserve"> SEQ Рисунок \* ARABIC </w:instrText>
+      </w:r>
+      <w:r>
+        <w:fldChar w:fldCharType="separate"/>
+      </w:r>
+      <w:r>
+        <w:rPr>
+          <w:noProof/>
+        </w:rPr>
+        <w:t>6</w:t>
+      </w:r>
+      <w:r>
+        <w:rPr>
+          <w:noProof/>
+        </w:rPr>
+        <w:fldChar w:fldCharType="end"/>
+      </w:r>
+      <w:r>
+        <w:t xml:space="preserve"> Общая схема </w:t>
+      </w:r>
+      <w:r>
+        <w:t>АИПК</w:t>
+      </w:r>
+    </w:p>
+    <w:p>
+      <w:r>
+        <w:t xml:space="preserve">В верхней части схемы показана </w:t>
+      </w:r>
+      <w:r>
+        <w:t>АИПК</w:t>
+      </w:r>
+      <w:r>
+        <w:t xml:space="preserve">, состоящая из </w:t>
       </w:r>
       <w:r>
         <w:rPr>
@@ -7029,8 +7331,13 @@
     </w:p>
     <w:p>
       <w:r>
-        <w:lastRenderedPageBreak/>
-        <w:t>Компоненты СА РПАО имеют набор интерфейсов, обеспечивающих взаимодействие компонентов между собой и с пользователями системы:</w:t>
+        <w:t xml:space="preserve">Компоненты </w:t>
+      </w:r>
+      <w:r>
+        <w:t>АИПК</w:t>
+      </w:r>
+      <w:r>
+        <w:t xml:space="preserve"> имеют набор интерфейсов, обеспечивающих взаимодействие компонентов между собой и с пользователями системы:</w:t>
       </w:r>
     </w:p>
     <w:p>
@@ -7126,7 +7433,13 @@
         </w:numPr>
       </w:pPr>
       <w:r>
-        <w:t>Интерфейс подсистемы мониторинга и диагностики состояния технических средств СА РПАО;</w:t>
+        <w:t xml:space="preserve">Интерфейс подсистемы мониторинга и диагностики состояния технических средств </w:t>
+      </w:r>
+      <w:r>
+        <w:t>АИПК</w:t>
+      </w:r>
+      <w:r>
+        <w:t>;</w:t>
       </w:r>
     </w:p>
     <w:p>
@@ -7138,7 +7451,13 @@
         </w:numPr>
       </w:pPr>
       <w:r>
-        <w:t>Внутренние интерфейсы (обеспечивают взаимодействие компонентов СА РПАО между собой):</w:t>
+        <w:t xml:space="preserve">Внутренние интерфейсы (обеспечивают взаимодействие компонентов </w:t>
+      </w:r>
+      <w:r>
+        <w:t>АИПК</w:t>
+      </w:r>
+      <w:r>
+        <w:t xml:space="preserve"> между собой):</w:t>
       </w:r>
     </w:p>
     <w:p>
@@ -7189,6 +7508,7 @@
         </w:numPr>
       </w:pPr>
       <w:r>
+        <w:lastRenderedPageBreak/>
         <w:t xml:space="preserve">Интерфейс </w:t>
       </w:r>
       <w:r>
@@ -7290,7 +7610,13 @@
     </w:p>
     <w:p>
       <w:r>
-        <w:t>Общая схема интерфейсов СА РПАО приведена в виде диаграммы компонентов на рисунке ниже.</w:t>
+        <w:t xml:space="preserve">Общая схема интерфейсов </w:t>
+      </w:r>
+      <w:r>
+        <w:t>АИПК</w:t>
+      </w:r>
+      <w:r>
+        <w:t xml:space="preserve"> приведена в виде диаграммы компонентов на рисунке ниже.</w:t>
       </w:r>
     </w:p>
     <w:p>
@@ -7307,7 +7633,6 @@
           <w:noProof/>
           <w:lang w:eastAsia="ru-RU"/>
         </w:rPr>
-        <w:lastRenderedPageBreak/>
         <w:drawing>
           <wp:inline distT="0" distB="0" distL="0" distR="0">
             <wp:extent cx="5303520" cy="2297337"/>
@@ -7364,17 +7689,33 @@
       <w:r>
         <w:t xml:space="preserve">Рисунок </w:t>
       </w:r>
-      <w:fldSimple w:instr=" SEQ Рисунок \* ARABIC ">
-        <w:r>
-          <w:rPr>
-            <w:noProof/>
-          </w:rPr>
-          <w:t>7</w:t>
-        </w:r>
-      </w:fldSimple>
+      <w:r>
+        <w:fldChar w:fldCharType="begin"/>
+      </w:r>
+      <w:r>
+        <w:instrText xml:space="preserve"> SEQ Рисунок \* ARABIC </w:instrText>
+      </w:r>
+      <w:r>
+        <w:fldChar w:fldCharType="separate"/>
+      </w:r>
+      <w:r>
+        <w:rPr>
+          <w:noProof/>
+        </w:rPr>
+        <w:t>7</w:t>
+      </w:r>
+      <w:r>
+        <w:rPr>
+          <w:noProof/>
+        </w:rPr>
+        <w:fldChar w:fldCharType="end"/>
+      </w:r>
       <w:bookmarkEnd w:id="31"/>
       <w:r>
-        <w:t xml:space="preserve"> Интерфейсы СА РПАО</w:t>
+        <w:t xml:space="preserve"> Интерфейсы </w:t>
+      </w:r>
+      <w:r>
+        <w:t>АИПК</w:t>
       </w:r>
       <w:bookmarkEnd w:id="32"/>
     </w:p>
@@ -7425,7 +7766,13 @@
       </w:pPr>
       <w:bookmarkStart w:id="33" w:name="_Toc451956023"/>
       <w:r>
-        <w:t xml:space="preserve">Построение СА РПАО на базе технологии </w:t>
+        <w:t xml:space="preserve">Построение </w:t>
+      </w:r>
+      <w:r>
+        <w:t>АИПК</w:t>
+      </w:r>
+      <w:r>
+        <w:t xml:space="preserve"> на базе технологии </w:t>
       </w:r>
       <w:r>
         <w:rPr>
@@ -7488,7 +7835,13 @@
         <w:t>промысла и РС</w:t>
       </w:r>
       <w:r>
-        <w:t xml:space="preserve"> накладывает существенные ограничения на архитектуру СА РПАО:</w:t>
+        <w:t xml:space="preserve"> накладывает существенные ограничения на архитектуру </w:t>
+      </w:r>
+      <w:r>
+        <w:t>АИПК</w:t>
+      </w:r>
+      <w:r>
+        <w:t>:</w:t>
       </w:r>
     </w:p>
     <w:p>
@@ -7606,16 +7959,35 @@
       <w:r>
         <w:t xml:space="preserve">Рисунок </w:t>
       </w:r>
-      <w:fldSimple w:instr=" SEQ Рисунок \* ARABIC ">
-        <w:r>
-          <w:rPr>
-            <w:noProof/>
-          </w:rPr>
-          <w:t>8</w:t>
-        </w:r>
-      </w:fldSimple>
-      <w:r>
-        <w:t xml:space="preserve"> Построение СА РПАО на базе </w:t>
+      <w:r>
+        <w:fldChar w:fldCharType="begin"/>
+      </w:r>
+      <w:r>
+        <w:instrText xml:space="preserve"> SEQ Рисунок \* ARABIC </w:instrText>
+      </w:r>
+      <w:r>
+        <w:fldChar w:fldCharType="separate"/>
+      </w:r>
+      <w:r>
+        <w:rPr>
+          <w:noProof/>
+        </w:rPr>
+        <w:t>8</w:t>
+      </w:r>
+      <w:r>
+        <w:rPr>
+          <w:noProof/>
+        </w:rPr>
+        <w:fldChar w:fldCharType="end"/>
+      </w:r>
+      <w:r>
+        <w:t xml:space="preserve"> Построение </w:t>
+      </w:r>
+      <w:r>
+        <w:t>АИПК</w:t>
+      </w:r>
+      <w:r>
+        <w:t xml:space="preserve"> на базе </w:t>
       </w:r>
       <w:r>
         <w:rPr>
@@ -7635,7 +8007,10 @@
       </w:pPr>
       <w:bookmarkStart w:id="34" w:name="_Toc451956024"/>
       <w:r>
-        <w:t>Построение СА РПАО</w:t>
+        <w:t xml:space="preserve">Построение </w:t>
+      </w:r>
+      <w:r>
+        <w:t>АИПК</w:t>
       </w:r>
       <w:r>
         <w:t xml:space="preserve"> </w:t>
@@ -7680,7 +8055,10 @@
         <w:t>промысла и РС</w:t>
       </w:r>
       <w:r>
-        <w:t xml:space="preserve"> накладывает существенные ограничения на архитектуру СА РПАО</w:t>
+        <w:t xml:space="preserve"> накладывает существенные ограничения на архитектуру </w:t>
+      </w:r>
+      <w:r>
+        <w:t>АИПК</w:t>
       </w:r>
       <w:r>
         <w:t>:</w:t>
@@ -7722,7 +8100,6 @@
         </w:numPr>
       </w:pPr>
       <w:r>
-        <w:lastRenderedPageBreak/>
         <w:t xml:space="preserve">Данная архитектура позволяет </w:t>
       </w:r>
       <w:r>
@@ -7778,6 +8155,7 @@
           <w:noProof/>
           <w:lang w:eastAsia="ru-RU"/>
         </w:rPr>
+        <w:lastRenderedPageBreak/>
         <w:drawing>
           <wp:inline distT="0" distB="0" distL="0" distR="0">
             <wp:extent cx="5543550" cy="2933065"/>
@@ -7823,16 +8201,35 @@
       <w:r>
         <w:t xml:space="preserve">Рисунок </w:t>
       </w:r>
-      <w:fldSimple w:instr=" SEQ Рисунок \* ARABIC ">
-        <w:r>
-          <w:rPr>
-            <w:noProof/>
-          </w:rPr>
-          <w:t>9</w:t>
-        </w:r>
-      </w:fldSimple>
-      <w:r>
-        <w:t xml:space="preserve"> Построение СА РПАО в виде архитектуры «Клиент-сервер»</w:t>
+      <w:r>
+        <w:fldChar w:fldCharType="begin"/>
+      </w:r>
+      <w:r>
+        <w:instrText xml:space="preserve"> SEQ Рисунок \* ARABIC </w:instrText>
+      </w:r>
+      <w:r>
+        <w:fldChar w:fldCharType="separate"/>
+      </w:r>
+      <w:r>
+        <w:rPr>
+          <w:noProof/>
+        </w:rPr>
+        <w:t>9</w:t>
+      </w:r>
+      <w:r>
+        <w:rPr>
+          <w:noProof/>
+        </w:rPr>
+        <w:fldChar w:fldCharType="end"/>
+      </w:r>
+      <w:r>
+        <w:t xml:space="preserve"> Построение </w:t>
+      </w:r>
+      <w:r>
+        <w:t>АИПК</w:t>
+      </w:r>
+      <w:r>
+        <w:t xml:space="preserve"> в виде архитектуры «Клиент-сервер»</w:t>
       </w:r>
     </w:p>
     <w:p>
@@ -7850,7 +8247,13 @@
         <w:jc w:val="both"/>
       </w:pPr>
       <w:r>
-        <w:t xml:space="preserve">Наилучшим решением для создания СА РПАО является построение архитектуры на базе технологии </w:t>
+        <w:t xml:space="preserve">Наилучшим решением для создания </w:t>
+      </w:r>
+      <w:r>
+        <w:t>АИПК</w:t>
+      </w:r>
+      <w:r>
+        <w:t xml:space="preserve"> является построение архитектуры на базе технологии </w:t>
       </w:r>
       <w:r>
         <w:rPr>
@@ -7892,7 +8295,13 @@
         </w:numPr>
       </w:pPr>
       <w:r>
-        <w:t>Простота интеграции для большого числа элементов СА РПАО;</w:t>
+        <w:t xml:space="preserve">Простота интеграции для большого числа элементов </w:t>
+      </w:r>
+      <w:r>
+        <w:t>АИПК</w:t>
+      </w:r>
+      <w:r>
+        <w:t>;</w:t>
       </w:r>
     </w:p>
     <w:p>
@@ -7904,7 +8313,13 @@
         </w:numPr>
       </w:pPr>
       <w:r>
-        <w:t>Высокий уровень производительности, который необходим для СА РПАО, с учетом большого объема потоков данных, циркулирующих в системе;</w:t>
+        <w:t xml:space="preserve">Высокий уровень производительности, который необходим для </w:t>
+      </w:r>
+      <w:r>
+        <w:t>АИПК</w:t>
+      </w:r>
+      <w:r>
+        <w:t>, с учетом большого объема потоков данных, циркулирующих в системе;</w:t>
       </w:r>
     </w:p>
     <w:p>
@@ -7943,7 +8358,6 @@
         </w:numPr>
       </w:pPr>
       <w:r>
-        <w:lastRenderedPageBreak/>
         <w:t>Шифрование;</w:t>
       </w:r>
       <w:r>
@@ -8039,7 +8453,7 @@
         <w:t xml:space="preserve"> в процессе использования </w:t>
       </w:r>
       <w:r>
-        <w:t>СА РПАО</w:t>
+        <w:t>АИПК</w:t>
       </w:r>
       <w:r>
         <w:t xml:space="preserve"> приведена на рисунке ниже.</w:t>
@@ -8115,16 +8529,35 @@
       <w:r>
         <w:t xml:space="preserve">Рисунок </w:t>
       </w:r>
-      <w:fldSimple w:instr=" SEQ Рисунок \* ARABIC ">
-        <w:r>
-          <w:rPr>
-            <w:noProof/>
-          </w:rPr>
-          <w:t>10</w:t>
-        </w:r>
-      </w:fldSimple>
-      <w:r>
-        <w:t xml:space="preserve"> Основной вариант использования СА РПАО </w:t>
+      <w:r>
+        <w:fldChar w:fldCharType="begin"/>
+      </w:r>
+      <w:r>
+        <w:instrText xml:space="preserve"> SEQ Рисунок \* ARABIC </w:instrText>
+      </w:r>
+      <w:r>
+        <w:fldChar w:fldCharType="separate"/>
+      </w:r>
+      <w:r>
+        <w:rPr>
+          <w:noProof/>
+        </w:rPr>
+        <w:t>10</w:t>
+      </w:r>
+      <w:r>
+        <w:rPr>
+          <w:noProof/>
+        </w:rPr>
+        <w:fldChar w:fldCharType="end"/>
+      </w:r>
+      <w:r>
+        <w:t xml:space="preserve"> Основной вариант использования </w:t>
+      </w:r>
+      <w:r>
+        <w:t>АИПК</w:t>
+      </w:r>
+      <w:r>
+        <w:t xml:space="preserve"> </w:t>
       </w:r>
     </w:p>
     <w:p>
@@ -8152,7 +8585,13 @@
     </w:p>
     <w:p>
       <w:r>
-        <w:t>Обобщенно алгоритм использования СА РПАО состоит из следующих действий:</w:t>
+        <w:t xml:space="preserve">Обобщенно алгоритм использования </w:t>
+      </w:r>
+      <w:r>
+        <w:t>АИПК</w:t>
+      </w:r>
+      <w:r>
+        <w:t xml:space="preserve"> состоит из следующих действий:</w:t>
       </w:r>
     </w:p>
     <w:p>
@@ -8199,7 +8638,13 @@
         <w:jc w:val="both"/>
       </w:pPr>
       <w:r>
-        <w:t>Третий этап – «Определение маршрута». На данном этапе для РС, отобранных во втором этапе, определяется оптимальный маршрут, при этом КРС получает информацию от ОПУ через СА РПАО, если его РС находится в море, либо оператор сообщает КРС любыми доступными средствами о сборе его команды и отправлении в рейс;</w:t>
+        <w:t xml:space="preserve">Третий этап – «Определение маршрута». На данном этапе для РС, отобранных во втором этапе, определяется оптимальный маршрут, при этом КРС получает информацию от ОПУ через </w:t>
+      </w:r>
+      <w:r>
+        <w:t>АИПК</w:t>
+      </w:r>
+      <w:r>
+        <w:t>, если его РС находится в море, либо оператор сообщает КРС любыми доступными средствами о сборе его команды и отправлении в рейс;</w:t>
       </w:r>
     </w:p>
     <w:p>
@@ -8212,8 +8657,13 @@
         <w:jc w:val="both"/>
       </w:pPr>
       <w:r>
-        <w:lastRenderedPageBreak/>
-        <w:t>Четвертый этап «Рыболовство» подразумевает процесс следования РС до обнаруженного местонахождения ресурсов, процесс траления, окончание траления, а также возвращение РС в порт, либо продолжение следования, при этом в режиме реального времени КРС постоянно взаимодействует с СА РПАО.</w:t>
+        <w:t xml:space="preserve">Четвертый этап «Рыболовство» подразумевает процесс следования РС до обнаруженного местонахождения ресурсов, процесс траления, окончание траления, а также возвращение РС в порт, либо продолжение следования, при этом в режиме реального времени КРС постоянно взаимодействует с </w:t>
+      </w:r>
+      <w:r>
+        <w:t>АИПК</w:t>
+      </w:r>
+      <w:r>
+        <w:t>.</w:t>
       </w:r>
     </w:p>
     <w:p>
@@ -8230,11 +8680,18 @@
     </w:p>
     <w:p>
       <w:r>
-        <w:t>Участники вариантов использования СА РПАО описаны в таблице ниже.</w:t>
-      </w:r>
-    </w:p>
-    <w:p>
-      <w:r>
+        <w:t xml:space="preserve">Участники вариантов использования </w:t>
+      </w:r>
+      <w:r>
+        <w:t>АИПК</w:t>
+      </w:r>
+      <w:r>
+        <w:t xml:space="preserve"> описаны в таблице ниже.</w:t>
+      </w:r>
+    </w:p>
+    <w:p>
+      <w:r>
+        <w:lastRenderedPageBreak/>
         <w:t>Каждый «участник» описывает роль, которую играет пользователь в каждом из описанных вариантов использования. Один и тот же человек может играть несколько ролей попеременно. В случаях, когда одну задачу выполняют два и более участника, в описании варианта использования указывается, как именно они взаимодействуют.</w:t>
       </w:r>
     </w:p>
@@ -8246,14 +8703,27 @@
       <w:r>
         <w:t xml:space="preserve">Таблица </w:t>
       </w:r>
-      <w:fldSimple w:instr=" SEQ Таблица \* ARABIC ">
-        <w:r>
-          <w:rPr>
-            <w:noProof/>
-          </w:rPr>
-          <w:t>4</w:t>
-        </w:r>
-      </w:fldSimple>
+      <w:r>
+        <w:fldChar w:fldCharType="begin"/>
+      </w:r>
+      <w:r>
+        <w:instrText xml:space="preserve"> SEQ Таблица \* ARABIC </w:instrText>
+      </w:r>
+      <w:r>
+        <w:fldChar w:fldCharType="separate"/>
+      </w:r>
+      <w:r>
+        <w:rPr>
+          <w:noProof/>
+        </w:rPr>
+        <w:t>4</w:t>
+      </w:r>
+      <w:r>
+        <w:rPr>
+          <w:noProof/>
+        </w:rPr>
+        <w:fldChar w:fldCharType="end"/>
+      </w:r>
       <w:r>
         <w:t xml:space="preserve"> Участники</w:t>
       </w:r>
@@ -8371,7 +8841,13 @@
               <w:spacing w:after="0" w:line="240" w:lineRule="auto"/>
             </w:pPr>
             <w:r>
-              <w:t>Человек, управляющий РС. Он получает указания СА РПАО и ОПУ, дает указания команде РС по маршруту, участвует в процессе рыболовства.</w:t>
+              <w:t xml:space="preserve">Человек, управляющий РС. Он получает указания </w:t>
+            </w:r>
+            <w:r>
+              <w:t>АИПК</w:t>
+            </w:r>
+            <w:r>
+              <w:t xml:space="preserve"> и ОПУ, дает указания команде РС по маршруту, участвует в процессе рыболовства.</w:t>
             </w:r>
           </w:p>
         </w:tc>
@@ -8398,15 +8874,33 @@
     </w:p>
     <w:p>
       <w:r>
-        <w:t>В данном разделе описываются программные компоненты (приложения), разрабатываемые в составе СА РПАО. СА РПАО включает следующие компоненты (приложения):</w:t>
-      </w:r>
-    </w:p>
-    <w:p>
-      <w:pPr>
-        <w:pStyle w:val="a0"/>
-      </w:pPr>
-      <w:r>
-        <w:t>Подсистема мониторинга и диагностики состояния технических средств СА РПАО (</w:t>
+        <w:t xml:space="preserve">В данном разделе описываются программные компоненты (приложения), разрабатываемые в составе </w:t>
+      </w:r>
+      <w:r>
+        <w:t>АИПК</w:t>
+      </w:r>
+      <w:r>
+        <w:t xml:space="preserve">. </w:t>
+      </w:r>
+      <w:r>
+        <w:t>АИПК</w:t>
+      </w:r>
+      <w:r>
+        <w:t xml:space="preserve"> включает следующие компоненты (приложения):</w:t>
+      </w:r>
+    </w:p>
+    <w:p>
+      <w:pPr>
+        <w:pStyle w:val="a0"/>
+      </w:pPr>
+      <w:r>
+        <w:t xml:space="preserve">Подсистема мониторинга и диагностики состояния технических средств </w:t>
+      </w:r>
+      <w:r>
+        <w:t>АИПК</w:t>
+      </w:r>
+      <w:r>
+        <w:t xml:space="preserve"> (</w:t>
       </w:r>
       <w:r>
         <w:rPr>
@@ -8558,7 +9052,10 @@
       </w:r>
       <w:bookmarkEnd w:id="46"/>
       <w:r>
-        <w:t>диагностики состояния технических средств СА РПАО</w:t>
+        <w:t xml:space="preserve">диагностики состояния технических средств </w:t>
+      </w:r>
+      <w:r>
+        <w:t>АИПК</w:t>
       </w:r>
       <w:bookmarkEnd w:id="47"/>
       <w:bookmarkEnd w:id="48"/>
@@ -8593,7 +9090,13 @@
         </w:numPr>
       </w:pPr>
       <w:r>
-        <w:t>Осуществляет диагностику технических элементов СА РПАО:</w:t>
+        <w:t xml:space="preserve">Осуществляет диагностику технических элементов </w:t>
+      </w:r>
+      <w:r>
+        <w:t>АИПК</w:t>
+      </w:r>
+      <w:r>
+        <w:t>:</w:t>
       </w:r>
     </w:p>
     <w:p>
@@ -8685,7 +9188,10 @@
         <w:t xml:space="preserve">Интерфейс </w:t>
       </w:r>
       <w:r>
-        <w:t>подсистемы мониторинга и диагностики состояния технических средств СА РПАО</w:t>
+        <w:t xml:space="preserve">подсистемы мониторинга и диагностики состояния технических средств </w:t>
+      </w:r>
+      <w:r>
+        <w:t>АИПК</w:t>
       </w:r>
       <w:r>
         <w:fldChar w:fldCharType="end"/>
@@ -8742,7 +9248,10 @@
         <w:fldChar w:fldCharType="separate"/>
       </w:r>
       <w:r>
-        <w:t>Объектная модель подсистемы мониторинга и диагностики состояния технических средств СА РПАО</w:t>
+        <w:t xml:space="preserve">Объектная модель подсистемы мониторинга и диагностики состояния технических средств </w:t>
+      </w:r>
+      <w:r>
+        <w:t>АИПК</w:t>
       </w:r>
       <w:r>
         <w:fldChar w:fldCharType="end"/>
@@ -8807,14 +9316,27 @@
       <w:r>
         <w:t xml:space="preserve">Рисунок </w:t>
       </w:r>
-      <w:fldSimple w:instr=" SEQ Рисунок \* ARABIC ">
-        <w:r>
-          <w:rPr>
-            <w:noProof/>
-          </w:rPr>
-          <w:t>11</w:t>
-        </w:r>
-      </w:fldSimple>
+      <w:r>
+        <w:fldChar w:fldCharType="begin"/>
+      </w:r>
+      <w:r>
+        <w:instrText xml:space="preserve"> SEQ Рисунок \* ARABIC </w:instrText>
+      </w:r>
+      <w:r>
+        <w:fldChar w:fldCharType="separate"/>
+      </w:r>
+      <w:r>
+        <w:rPr>
+          <w:noProof/>
+        </w:rPr>
+        <w:t>11</w:t>
+      </w:r>
+      <w:r>
+        <w:rPr>
+          <w:noProof/>
+        </w:rPr>
+        <w:fldChar w:fldCharType="end"/>
+      </w:r>
       <w:r>
         <w:t xml:space="preserve"> </w:t>
       </w:r>
@@ -8834,7 +9356,13 @@
         <w:t>TSE</w:t>
       </w:r>
       <w:r>
-        <w:t xml:space="preserve"> от подключения элементов СА РПАО к подсистеме диагностики, до процесса формирования отчета.</w:t>
+        <w:t xml:space="preserve"> от подключения элементов </w:t>
+      </w:r>
+      <w:r>
+        <w:t>АИПК</w:t>
+      </w:r>
+      <w:r>
+        <w:t xml:space="preserve"> к подсистеме диагностики, до процесса формирования отчета.</w:t>
       </w:r>
     </w:p>
     <w:p>
@@ -8887,7 +9415,6 @@
         </w:numPr>
       </w:pPr>
       <w:r>
-        <w:lastRenderedPageBreak/>
         <w:t>Осуществляет взаимодействие ОПУ с КРС, имея следующие параметры:</w:t>
       </w:r>
     </w:p>
@@ -8924,6 +9451,7 @@
         </w:numPr>
       </w:pPr>
       <w:r>
+        <w:lastRenderedPageBreak/>
         <w:t>Текущее место расположения РС в географических координатах;</w:t>
       </w:r>
     </w:p>
@@ -9154,7 +9682,13 @@
         <w:t>COFSN</w:t>
       </w:r>
       <w:r>
-        <w:t xml:space="preserve"> во время взаимодействия с СА РПАО описывается </w:t>
+        <w:t xml:space="preserve"> во время взаимодействия с </w:t>
+      </w:r>
+      <w:r>
+        <w:t>АИПК</w:t>
+      </w:r>
+      <w:r>
+        <w:t xml:space="preserve"> описывается </w:t>
       </w:r>
       <w:proofErr w:type="gramStart"/>
       <w:r>
@@ -9234,14 +9768,27 @@
       <w:r>
         <w:t xml:space="preserve">Рисунок </w:t>
       </w:r>
-      <w:fldSimple w:instr=" SEQ Рисунок \* ARABIC ">
-        <w:r>
-          <w:rPr>
-            <w:noProof/>
-          </w:rPr>
-          <w:t>12</w:t>
-        </w:r>
-      </w:fldSimple>
+      <w:r>
+        <w:fldChar w:fldCharType="begin"/>
+      </w:r>
+      <w:r>
+        <w:instrText xml:space="preserve"> SEQ Рисунок \* ARABIC </w:instrText>
+      </w:r>
+      <w:r>
+        <w:fldChar w:fldCharType="separate"/>
+      </w:r>
+      <w:r>
+        <w:rPr>
+          <w:noProof/>
+        </w:rPr>
+        <w:t>12</w:t>
+      </w:r>
+      <w:r>
+        <w:rPr>
+          <w:noProof/>
+        </w:rPr>
+        <w:fldChar w:fldCharType="end"/>
+      </w:r>
       <w:r>
         <w:t xml:space="preserve"> </w:t>
       </w:r>
@@ -9335,7 +9882,6 @@
         <w:rPr>
           <w:lang w:val="en-US"/>
         </w:rPr>
-        <w:lastRenderedPageBreak/>
         <w:t>SOA</w:t>
       </w:r>
       <w:r>
@@ -9448,6 +9994,7 @@
         </w:numPr>
       </w:pPr>
       <w:r>
+        <w:lastRenderedPageBreak/>
         <w:t>Географические координаты;</w:t>
       </w:r>
     </w:p>
@@ -9725,14 +10272,27 @@
       <w:r>
         <w:t xml:space="preserve">Рисунок </w:t>
       </w:r>
-      <w:fldSimple w:instr=" SEQ Рисунок \* ARABIC ">
-        <w:r>
-          <w:rPr>
-            <w:noProof/>
-          </w:rPr>
-          <w:t>13</w:t>
-        </w:r>
-      </w:fldSimple>
+      <w:r>
+        <w:fldChar w:fldCharType="begin"/>
+      </w:r>
+      <w:r>
+        <w:instrText xml:space="preserve"> SEQ Рисунок \* ARABIC </w:instrText>
+      </w:r>
+      <w:r>
+        <w:fldChar w:fldCharType="separate"/>
+      </w:r>
+      <w:r>
+        <w:rPr>
+          <w:noProof/>
+        </w:rPr>
+        <w:t>13</w:t>
+      </w:r>
+      <w:r>
+        <w:rPr>
+          <w:noProof/>
+        </w:rPr>
+        <w:fldChar w:fldCharType="end"/>
+      </w:r>
       <w:r>
         <w:t xml:space="preserve"> Основные процессы</w:t>
       </w:r>
@@ -9865,7 +10425,6 @@
         </w:numPr>
       </w:pPr>
       <w:r>
-        <w:lastRenderedPageBreak/>
         <w:t>Виды ресурсов;</w:t>
       </w:r>
     </w:p>
@@ -9950,6 +10509,7 @@
         </w:numPr>
       </w:pPr>
       <w:r>
+        <w:lastRenderedPageBreak/>
         <w:t>Уровень заполнения тралов;</w:t>
       </w:r>
     </w:p>
@@ -10202,7 +10762,6 @@
         </w:numPr>
       </w:pPr>
       <w:r>
-        <w:lastRenderedPageBreak/>
         <w:t>Сообщает о выходе из строя элементов информационных буйков и РС;</w:t>
       </w:r>
     </w:p>
@@ -10385,7 +10944,10 @@
       <w:bookmarkStart w:id="69" w:name="_Toc451956033"/>
       <w:r>
         <w:lastRenderedPageBreak/>
-        <w:t>Основные режимы функционирования СА РПАО</w:t>
+        <w:t xml:space="preserve">Основные режимы функционирования </w:t>
+      </w:r>
+      <w:r>
+        <w:t>АИПК</w:t>
       </w:r>
       <w:bookmarkEnd w:id="68"/>
       <w:bookmarkEnd w:id="69"/>
@@ -10424,7 +10986,13 @@
     </w:p>
     <w:p>
       <w:r>
-        <w:t>Функциональность СА РПАО в данном режиме:</w:t>
+        <w:t xml:space="preserve">Функциональность </w:t>
+      </w:r>
+      <w:r>
+        <w:t>АИПК</w:t>
+      </w:r>
+      <w:r>
+        <w:t xml:space="preserve"> в данном режиме:</w:t>
       </w:r>
     </w:p>
     <w:p>
@@ -10541,7 +11109,13 @@
         </w:numPr>
       </w:pPr>
       <w:r>
-        <w:t>Все физические элементы СА РПАО работоспособны.</w:t>
+        <w:t xml:space="preserve">Все физические элементы </w:t>
+      </w:r>
+      <w:r>
+        <w:t>АИПК</w:t>
+      </w:r>
+      <w:r>
+        <w:t xml:space="preserve"> работоспособны.</w:t>
       </w:r>
     </w:p>
     <w:p>
@@ -10571,7 +11145,13 @@
         </w:numPr>
       </w:pPr>
       <w:r>
-        <w:t>Все элементы СА РПАО подвергаются полной диагностике;</w:t>
+        <w:t xml:space="preserve">Все элементы </w:t>
+      </w:r>
+      <w:r>
+        <w:t>АИПК</w:t>
+      </w:r>
+      <w:r>
+        <w:t xml:space="preserve"> подвергаются полной диагностике;</w:t>
       </w:r>
     </w:p>
     <w:p>
@@ -10619,7 +11199,13 @@
         </w:numPr>
       </w:pPr>
       <w:r>
-        <w:t>Формируется отчет о работоспособности и исправности по всем элементам СА РПАО.</w:t>
+        <w:t xml:space="preserve">Формируется отчет о работоспособности и исправности по всем элементам </w:t>
+      </w:r>
+      <w:r>
+        <w:t>АИПК</w:t>
+      </w:r>
+      <w:r>
+        <w:t>.</w:t>
       </w:r>
     </w:p>
     <w:p>
@@ -10650,7 +11236,6 @@
         <w:jc w:val="both"/>
       </w:pPr>
       <w:r>
-        <w:lastRenderedPageBreak/>
         <w:t>Предусмотрено несколько вариантов чрезвычайных ситуаций:</w:t>
       </w:r>
     </w:p>
@@ -10742,7 +11327,13 @@
         <w:jc w:val="both"/>
       </w:pPr>
       <w:r>
-        <w:t>При возникновении угрозы ЧС СА РПАО выводит экстренные сообщения для ОПУ и КРС;</w:t>
+        <w:t xml:space="preserve">При возникновении угрозы ЧС </w:t>
+      </w:r>
+      <w:r>
+        <w:t>АИПК</w:t>
+      </w:r>
+      <w:r>
+        <w:t xml:space="preserve"> выводит экстренные сообщения для ОПУ и КРС;</w:t>
       </w:r>
     </w:p>
     <w:p>
@@ -10755,7 +11346,13 @@
         <w:jc w:val="both"/>
       </w:pPr>
       <w:r>
-        <w:t xml:space="preserve">В случае отключения от СА РПАО </w:t>
+        <w:t xml:space="preserve">В случае отключения от </w:t>
+      </w:r>
+      <w:r>
+        <w:t>АИПК</w:t>
+      </w:r>
+      <w:r>
+        <w:t xml:space="preserve"> </w:t>
       </w:r>
       <w:r>
         <w:rPr>
@@ -10802,6 +11399,7 @@
         <w:jc w:val="both"/>
       </w:pPr>
       <w:r>
+        <w:lastRenderedPageBreak/>
         <w:t>При угрозе столкновения РС друг с другом система выдает экстренное сообщение КРС о смене маршрута, отправляя при этом сообщение ОПУ;</w:t>
       </w:r>
     </w:p>
@@ -10815,7 +11413,13 @@
         <w:jc w:val="both"/>
       </w:pPr>
       <w:r>
-        <w:t>При получении данных о плохих погодных условиях, угрожающих командам РС, СА РПАО отправляет информацию ОПУ о необходимости возвращения вышедших в рейс РС в порт, отправляет экстренное сообщение КРС о необходимости изменения маршрута;</w:t>
+        <w:t xml:space="preserve">При получении данных о плохих погодных условиях, угрожающих командам РС, </w:t>
+      </w:r>
+      <w:r>
+        <w:t>АИПК</w:t>
+      </w:r>
+      <w:r>
+        <w:t xml:space="preserve"> отправляет информацию ОПУ о необходимости возвращения вышедших в рейс РС в порт, отправляет экстренное сообщение КРС о необходимости изменения маршрута;</w:t>
       </w:r>
     </w:p>
     <w:p>
@@ -10828,7 +11432,13 @@
         <w:jc w:val="both"/>
       </w:pPr>
       <w:r>
-        <w:t>При выходе из строя АРМ ОПУ СА РПАО автоматически отправляет сообщение в техническую поддержку и отправляет данные о находящихся в рейсе РС другим доступным ОПУ;</w:t>
+        <w:t xml:space="preserve">При выходе из строя АРМ ОПУ </w:t>
+      </w:r>
+      <w:r>
+        <w:t>АИПК</w:t>
+      </w:r>
+      <w:r>
+        <w:t xml:space="preserve"> автоматически отправляет сообщение в техническую поддержку и отправляет данные о находящихся в рейсе РС другим доступным ОПУ;</w:t>
       </w:r>
     </w:p>
     <w:p>
@@ -10862,7 +11472,13 @@
         <w:jc w:val="both"/>
       </w:pPr>
       <w:r>
-        <w:t>При выходе из строя спутника связи СА РПАО выводит сообщение для ОПУ и КРС об отсутствии сигнала, служба технической поддержки автоматически получает сообщение об отсутствии спутникового сигнала.  КРС имеет построенный маршрут возвращения в порт на момент последнего получения сигнала спутника.</w:t>
+        <w:t xml:space="preserve">При выходе из строя спутника связи </w:t>
+      </w:r>
+      <w:r>
+        <w:t>АИПК</w:t>
+      </w:r>
+      <w:r>
+        <w:t xml:space="preserve"> выводит сообщение для ОПУ и КРС об отсутствии сигнала, служба технической поддержки автоматически получает сообщение об отсутствии спутникового сигнала.  КРС имеет построенный маршрут возвращения в порт на момент последнего получения сигнала спутника.</w:t>
       </w:r>
     </w:p>
     <w:p>
@@ -10904,7 +11520,6 @@
         <w:jc w:val="both"/>
       </w:pPr>
       <w:r>
-        <w:lastRenderedPageBreak/>
         <w:t xml:space="preserve">При выходе из строя информационного буйка </w:t>
       </w:r>
       <w:r>
@@ -10927,7 +11542,13 @@
         <w:jc w:val="both"/>
       </w:pPr>
       <w:r>
-        <w:t xml:space="preserve"> При неработоспособности РС, находящегося в море, СА РПАО отправляет экстренное сообщение в службу спасения, а также ОПУ получает сообщение о необходимости отправления к вышедшему из строя РС ремонтной группы или морского буксира, в зависимости от диагностированной поломки в </w:t>
+        <w:t xml:space="preserve"> При неработоспособности РС, находящегося в море, </w:t>
+      </w:r>
+      <w:r>
+        <w:t>АИПК</w:t>
+      </w:r>
+      <w:r>
+        <w:t xml:space="preserve"> отправляет экстренное сообщение в службу спасения, а также ОПУ получает сообщение о необходимости отправления к вышедшему из строя РС ремонтной группы или морского буксира, в зависимости от диагностированной поломки в </w:t>
       </w:r>
       <w:r>
         <w:rPr>
@@ -10949,7 +11570,10 @@
         <w:jc w:val="both"/>
       </w:pPr>
       <w:r>
-        <w:t>СА РПАО переходит в режим восстановления при отсутствии спутникового сигнала более 1 часа.</w:t>
+        <w:t>АИПК</w:t>
+      </w:r>
+      <w:r>
+        <w:t xml:space="preserve"> переходит в режим восстановления при отсутствии спутникового сигнала более 1 часа.</w:t>
       </w:r>
     </w:p>
     <w:p/>
@@ -10975,13 +11599,31 @@
     </w:p>
     <w:p>
       <w:r>
-        <w:t>В данном разделе описаны интерфейсы компонентов СА РПАО, которые используются для связи компонентов СА РПАО между собой и с пользователями. Все интерфейсы разбиты на внутренние (то есть такие, которые не выходят за рамки СА РПАО) и внешние (связывающие</w:t>
+        <w:t xml:space="preserve">В данном разделе описаны интерфейсы компонентов </w:t>
+      </w:r>
+      <w:r>
+        <w:t>АИПК</w:t>
+      </w:r>
+      <w:r>
+        <w:t xml:space="preserve">, которые используются для связи компонентов </w:t>
+      </w:r>
+      <w:r>
+        <w:t>АИПК</w:t>
+      </w:r>
+      <w:r>
+        <w:t xml:space="preserve"> между собой и с пользователями. Все интерфейсы разбиты на внутренние (то есть такие, которые не выходят за рамки </w:t>
+      </w:r>
+      <w:r>
+        <w:t>АИПК</w:t>
+      </w:r>
+      <w:r>
+        <w:t>) и внешние (связывающие</w:t>
       </w:r>
       <w:r>
         <w:t xml:space="preserve"> компоненты </w:t>
       </w:r>
       <w:r>
-        <w:t>СА РПАО</w:t>
+        <w:t>АИПК</w:t>
       </w:r>
       <w:r>
         <w:t xml:space="preserve"> с </w:t>
@@ -10993,7 +11635,13 @@
         <w:t>).</w:t>
       </w:r>
       <w:r>
-        <w:t xml:space="preserve"> Схема интерфейсов СА РПАО приведена выше (см. </w:t>
+        <w:t xml:space="preserve"> Схема интерфейсов </w:t>
+      </w:r>
+      <w:r>
+        <w:t>АИПК</w:t>
+      </w:r>
+      <w:r>
+        <w:t xml:space="preserve"> приведена выше (см. </w:t>
       </w:r>
       <w:r>
         <w:fldChar w:fldCharType="begin"/>
@@ -11035,7 +11683,7 @@
         <w:t xml:space="preserve">Данный раздел описывает внутренние интерфейсы </w:t>
       </w:r>
       <w:r>
-        <w:t>СА РПАО</w:t>
+        <w:t>АИПК</w:t>
       </w:r>
       <w:r>
         <w:t>.</w:t>
@@ -11157,7 +11805,19 @@
     </w:p>
     <w:p>
       <w:r>
-        <w:t xml:space="preserve">При работе компоненты СА РПАО обмениваются только данными типов, описанными в объектной модели СА РПАО (см. раздел </w:t>
+        <w:t xml:space="preserve">При работе компоненты </w:t>
+      </w:r>
+      <w:r>
+        <w:t>АИПК</w:t>
+      </w:r>
+      <w:r>
+        <w:t xml:space="preserve"> обмениваются только данными типов, описанными в объектной модели </w:t>
+      </w:r>
+      <w:r>
+        <w:t>АИПК</w:t>
+      </w:r>
+      <w:r>
+        <w:t xml:space="preserve"> (см. раздел </w:t>
       </w:r>
       <w:r>
         <w:fldChar w:fldCharType="begin"/>
@@ -11187,14 +11847,23 @@
       <w:bookmarkStart w:id="81" w:name="_Ref404376002"/>
       <w:bookmarkStart w:id="82" w:name="_Ref450682562"/>
       <w:r>
-        <w:t>Объектная модель СА РПАО</w:t>
+        <w:t xml:space="preserve">Объектная модель </w:t>
+      </w:r>
+      <w:r>
+        <w:t>АИПК</w:t>
       </w:r>
       <w:bookmarkEnd w:id="79"/>
       <w:bookmarkEnd w:id="80"/>
     </w:p>
     <w:p>
       <w:r>
-        <w:t>Объектная модель СА РПАО описывается в виде документа на языке IDL (</w:t>
+        <w:t xml:space="preserve">Объектная модель </w:t>
+      </w:r>
+      <w:r>
+        <w:t>АИПК</w:t>
+      </w:r>
+      <w:r>
+        <w:t xml:space="preserve"> описывается в виде документа на языке IDL (</w:t>
       </w:r>
       <w:proofErr w:type="spellStart"/>
       <w:r>
@@ -11347,7 +12016,6 @@
     </w:p>
     <w:p>
       <w:r>
-        <w:lastRenderedPageBreak/>
         <w:t>TBD – Описание данной объектной модели данных выходит за рамки курсовой работы по Программной инженерии.</w:t>
       </w:r>
     </w:p>
@@ -11417,18 +12085,28 @@
       </w:pPr>
       <w:bookmarkStart w:id="94" w:name="_Toc451956044"/>
       <w:r>
+        <w:lastRenderedPageBreak/>
         <w:t xml:space="preserve">Объектная модель </w:t>
       </w:r>
       <w:bookmarkEnd w:id="92"/>
       <w:r>
-        <w:t>подсистемы мониторинга и диагностики состояния технических средств СА РПАО</w:t>
+        <w:t xml:space="preserve">подсистемы мониторинга и диагностики состояния технических средств </w:t>
+      </w:r>
+      <w:r>
+        <w:t>АИПК</w:t>
       </w:r>
       <w:bookmarkEnd w:id="93"/>
       <w:bookmarkEnd w:id="94"/>
     </w:p>
     <w:p>
       <w:r>
-        <w:t xml:space="preserve">Подсистема мониторинга и диагностики состояния технических средств СА РПАО для обмена информацией с другими компонентами используют подмножество типов данных из общей объектной модели (см. раздел </w:t>
+        <w:t xml:space="preserve">Подсистема мониторинга и диагностики состояния технических средств </w:t>
+      </w:r>
+      <w:r>
+        <w:t>АИПК</w:t>
+      </w:r>
+      <w:r>
+        <w:t xml:space="preserve"> для обмена информацией с другими компонентами используют подмножество типов данных из общей объектной модели (см. раздел </w:t>
       </w:r>
       <w:r>
         <w:fldChar w:fldCharType="begin"/>
@@ -11469,7 +12147,13 @@
     </w:p>
     <w:p>
       <w:r>
-        <w:t>Внешние интерфейсы СА РПАО включают:</w:t>
+        <w:t xml:space="preserve">Внешние интерфейсы </w:t>
+      </w:r>
+      <w:r>
+        <w:t>АИПК</w:t>
+      </w:r>
+      <w:r>
+        <w:t xml:space="preserve"> включают:</w:t>
       </w:r>
     </w:p>
     <w:p>
@@ -11583,7 +12267,13 @@
         <w:t xml:space="preserve">Интерфейс </w:t>
       </w:r>
       <w:r>
-        <w:t>подсистемы мониторинга и диагностики состояния технических средств СА РПАО (см. раздел «</w:t>
+        <w:t xml:space="preserve">подсистемы мониторинга и диагностики состояния технических средств </w:t>
+      </w:r>
+      <w:r>
+        <w:t>АИПК</w:t>
+      </w:r>
+      <w:r>
+        <w:t xml:space="preserve"> (см. раздел «</w:t>
       </w:r>
       <w:r>
         <w:fldChar w:fldCharType="begin"/>
@@ -11839,7 +12529,6 @@
         </w:numPr>
       </w:pPr>
       <w:r>
-        <w:lastRenderedPageBreak/>
         <w:t>КРС;</w:t>
       </w:r>
     </w:p>
@@ -11936,7 +12625,13 @@
         </w:numPr>
       </w:pPr>
       <w:r>
-        <w:t>Указания СА РПАО по смене курса;</w:t>
+        <w:t xml:space="preserve">Указания </w:t>
+      </w:r>
+      <w:r>
+        <w:t>АИПК</w:t>
+      </w:r>
+      <w:r>
+        <w:t xml:space="preserve"> по смене курса;</w:t>
       </w:r>
     </w:p>
     <w:p>
@@ -11948,7 +12643,13 @@
         </w:numPr>
       </w:pPr>
       <w:r>
-        <w:t>Указания СА РПАО по изменению скорости;</w:t>
+        <w:t xml:space="preserve">Указания </w:t>
+      </w:r>
+      <w:r>
+        <w:t>АИПК</w:t>
+      </w:r>
+      <w:r>
+        <w:t xml:space="preserve"> по изменению скорости;</w:t>
       </w:r>
     </w:p>
     <w:p>
@@ -11996,6 +12697,7 @@
         </w:numPr>
       </w:pPr>
       <w:r>
+        <w:lastRenderedPageBreak/>
         <w:t>Заполнение тралов;</w:t>
       </w:r>
     </w:p>
@@ -12143,7 +12845,6 @@
         </w:numPr>
       </w:pPr>
       <w:r>
-        <w:lastRenderedPageBreak/>
         <w:t>Объем заполнения мощностей;</w:t>
       </w:r>
     </w:p>
@@ -12492,7 +13193,10 @@
       </w:r>
       <w:bookmarkEnd w:id="106"/>
       <w:r>
-        <w:t>подсистемы мониторинга и диагностики состояния технических средств СА РПАО</w:t>
+        <w:t xml:space="preserve">подсистемы мониторинга и диагностики состояния технических средств </w:t>
+      </w:r>
+      <w:r>
+        <w:t>АИПК</w:t>
       </w:r>
       <w:bookmarkEnd w:id="107"/>
       <w:bookmarkEnd w:id="108"/>
@@ -12506,7 +13210,13 @@
         </w:numPr>
       </w:pPr>
       <w:r>
-        <w:t>Отображает данные о технических элементах СА РПАО:</w:t>
+        <w:t xml:space="preserve">Отображает данные о технических элементах </w:t>
+      </w:r>
+      <w:r>
+        <w:t>АИПК</w:t>
+      </w:r>
+      <w:r>
+        <w:t>:</w:t>
       </w:r>
     </w:p>
     <w:p>
@@ -12566,7 +13276,13 @@
         </w:numPr>
       </w:pPr>
       <w:r>
-        <w:t>Позволяет отправлять сообщения о поломке элементов СА РПАО:</w:t>
+        <w:t xml:space="preserve">Позволяет отправлять сообщения о поломке элементов </w:t>
+      </w:r>
+      <w:r>
+        <w:t>АИПК</w:t>
+      </w:r>
+      <w:r>
+        <w:t>:</w:t>
       </w:r>
     </w:p>
     <w:p>
@@ -12636,7 +13352,10 @@
         <w:t xml:space="preserve"> </w:t>
       </w:r>
       <w:r>
-        <w:t>и навигации в СА РПАО</w:t>
+        <w:t xml:space="preserve">и навигации в </w:t>
+      </w:r>
+      <w:r>
+        <w:t>АИПК</w:t>
       </w:r>
       <w:bookmarkEnd w:id="110"/>
     </w:p>
@@ -12693,7 +13412,13 @@
         <w:rPr>
           <w:rFonts w:asciiTheme="minorHAnsi" w:hAnsiTheme="minorHAnsi" w:cstheme="minorHAnsi"/>
         </w:rPr>
-        <w:t>СА РПАО предполагает использование навигационной системы ГЛОНАСС для определения текущих координат мобильных элементов системы (</w:t>
+        <w:t>АИПК</w:t>
+      </w:r>
+      <w:r>
+        <w:rPr>
+          <w:rFonts w:asciiTheme="minorHAnsi" w:hAnsiTheme="minorHAnsi" w:cstheme="minorHAnsi"/>
+        </w:rPr>
+        <w:t xml:space="preserve"> предполагает использование навигационной системы ГЛОНАСС для определения текущих координат мобильных элементов системы (</w:t>
       </w:r>
       <w:hyperlink r:id="rId17" w:history="1">
         <w:r>
@@ -12716,13 +13441,37 @@
         <w:jc w:val="both"/>
       </w:pPr>
       <w:r>
-        <w:t xml:space="preserve">Согласно требованиям ТЗ (раздел 3.2.1.14) передача данных в СА РПАО должна осуществляться посредством спутниковой связи. Исходя из этого предполагается, что компоненты СА РПАО будут использовать IP сеть поверх спутниковых каналов связи для организации обмена по протоколу DDS. </w:t>
+        <w:t xml:space="preserve">Согласно требованиям ТЗ (раздел 3.2.1.14) передача данных в </w:t>
+      </w:r>
+      <w:r>
+        <w:t>АИПК</w:t>
+      </w:r>
+      <w:r>
+        <w:t xml:space="preserve"> должна осуществляться посредством спутниковой связи. Исходя из этого предполагается, что компоненты </w:t>
+      </w:r>
+      <w:r>
+        <w:t>АИПК</w:t>
+      </w:r>
+      <w:r>
+        <w:t xml:space="preserve"> будут использовать IP сеть поверх спутниковых каналов связи для организации обмена по протоколу DDS. </w:t>
       </w:r>
       <w:r>
         <w:rPr>
           <w:rFonts w:asciiTheme="minorHAnsi" w:hAnsiTheme="minorHAnsi" w:cstheme="minorHAnsi"/>
         </w:rPr>
-        <w:t>Для СА РПАО це</w:t>
+        <w:t xml:space="preserve">Для </w:t>
+      </w:r>
+      <w:r>
+        <w:rPr>
+          <w:rFonts w:asciiTheme="minorHAnsi" w:hAnsiTheme="minorHAnsi" w:cstheme="minorHAnsi"/>
+        </w:rPr>
+        <w:t>АИПК</w:t>
+      </w:r>
+      <w:r>
+        <w:rPr>
+          <w:rFonts w:asciiTheme="minorHAnsi" w:hAnsiTheme="minorHAnsi" w:cstheme="minorHAnsi"/>
+        </w:rPr>
+        <w:t xml:space="preserve"> це</w:t>
       </w:r>
       <w:r>
         <w:rPr>
@@ -12804,7 +13553,6 @@
         </w:rPr>
       </w:pPr>
       <w:r>
-        <w:lastRenderedPageBreak/>
         <w:t xml:space="preserve">Согласно требованиям ТЗ (раздел 3.1.5.2) Предусмотреть использование шифрования при передаче данных. Были рассмотрены следующие </w:t>
       </w:r>
       <w:r>
@@ -13054,6 +13802,7 @@
         <w:jc w:val="both"/>
       </w:pPr>
       <w:r>
+        <w:lastRenderedPageBreak/>
         <w:t xml:space="preserve">Программно-аппаратный комплекс </w:t>
       </w:r>
       <w:proofErr w:type="spellStart"/>
@@ -13155,11 +13904,7 @@
       </w:r>
       <w:proofErr w:type="spellEnd"/>
       <w:r>
-        <w:t xml:space="preserve"> понимает последовательность установления соединения, умеет разбирать логику работы протокола и позволяет задавать для них такие параметры, как режим работы, </w:t>
-      </w:r>
-      <w:r>
-        <w:lastRenderedPageBreak/>
-        <w:t>набор разрешенных команд и т.п. Для почтовых протоколов поддерживается дополнительно антивирусная инспекция.</w:t>
+        <w:t xml:space="preserve"> понимает последовательность установления соединения, умеет разбирать логику работы протокола и позволяет задавать для них такие параметры, как режим работы, набор разрешенных команд и т.п. Для почтовых протоколов поддерживается дополнительно антивирусная инспекция.</w:t>
       </w:r>
     </w:p>
     <w:p>
@@ -13205,7 +13950,13 @@
         <w:jc w:val="both"/>
       </w:pPr>
       <w:r>
-        <w:t xml:space="preserve">Для СА РПАО наиболее подходящей СКЗИ является </w:t>
+        <w:t xml:space="preserve">Для </w:t>
+      </w:r>
+      <w:r>
+        <w:t>АИПК</w:t>
+      </w:r>
+      <w:r>
+        <w:t xml:space="preserve"> наиболее подходящей СКЗИ является </w:t>
       </w:r>
       <w:proofErr w:type="spellStart"/>
       <w:r>
@@ -13237,7 +13988,13 @@
     </w:p>
     <w:p>
       <w:r>
-        <w:t>В данном разделе описывается размещение программных компонентов СА РПАО. При этом указывается зависимость расположения компонентов друг от друга и/или от расположения сторонних приложений.</w:t>
+        <w:t xml:space="preserve">В данном разделе описывается размещение программных компонентов </w:t>
+      </w:r>
+      <w:r>
+        <w:t>АИПК</w:t>
+      </w:r>
+      <w:r>
+        <w:t>. При этом указывается зависимость расположения компонентов друг от друга и/или от расположения сторонних приложений.</w:t>
       </w:r>
     </w:p>
     <w:p>
@@ -13259,7 +14016,13 @@
     </w:p>
     <w:p>
       <w:r>
-        <w:t xml:space="preserve">Размещение программных компонентов СА РПАО показано в виде </w:t>
+        <w:t xml:space="preserve">Размещение программных компонентов </w:t>
+      </w:r>
+      <w:r>
+        <w:t>АИПК</w:t>
+      </w:r>
+      <w:r>
+        <w:t xml:space="preserve"> показано в виде </w:t>
       </w:r>
       <w:r>
         <w:rPr>
@@ -13332,7 +14095,13 @@
     </w:p>
     <w:p>
       <w:r>
-        <w:t xml:space="preserve">В данном разделе описано, каким образом требования ТЗ были учтены и реализованы при проектировании СА РПАО. </w:t>
+        <w:t xml:space="preserve">В данном разделе описано, каким образом требования ТЗ были учтены и реализованы при проектировании </w:t>
+      </w:r>
+      <w:r>
+        <w:t>АИПК</w:t>
+      </w:r>
+      <w:r>
+        <w:t xml:space="preserve">. </w:t>
       </w:r>
     </w:p>
     <w:p>
@@ -13342,14 +14111,27 @@
       <w:r>
         <w:t xml:space="preserve">Таблица </w:t>
       </w:r>
-      <w:fldSimple w:instr=" SEQ Таблица \* ARABIC ">
-        <w:r>
-          <w:rPr>
-            <w:noProof/>
-          </w:rPr>
-          <w:t>5</w:t>
-        </w:r>
-      </w:fldSimple>
+      <w:r>
+        <w:fldChar w:fldCharType="begin"/>
+      </w:r>
+      <w:r>
+        <w:instrText xml:space="preserve"> SEQ Таблица \* ARABIC </w:instrText>
+      </w:r>
+      <w:r>
+        <w:fldChar w:fldCharType="separate"/>
+      </w:r>
+      <w:r>
+        <w:rPr>
+          <w:noProof/>
+        </w:rPr>
+        <w:t>5</w:t>
+      </w:r>
+      <w:r>
+        <w:rPr>
+          <w:noProof/>
+        </w:rPr>
+        <w:fldChar w:fldCharType="end"/>
+      </w:r>
       <w:r>
         <w:t xml:space="preserve"> </w:t>
       </w:r>
@@ -13560,7 +14342,12 @@
             </w:r>
             <w:r>
               <w:tab/>
-              <w:t>СА РПАО должна функционировать в следующих режимах:</w:t>
+            </w:r>
+            <w:r>
+              <w:t>АИПК</w:t>
+            </w:r>
+            <w:r>
+              <w:t xml:space="preserve"> должна функционировать в следующих режимах:</w:t>
             </w:r>
           </w:p>
           <w:p>
@@ -13649,7 +14436,10 @@
               <w:fldChar w:fldCharType="separate"/>
             </w:r>
             <w:r>
-              <w:t>Основные режимы функционирования СА РПАО</w:t>
+              <w:t xml:space="preserve">Основные режимы функционирования </w:t>
+            </w:r>
+            <w:r>
+              <w:t>АИПК</w:t>
             </w:r>
             <w:r>
               <w:fldChar w:fldCharType="end"/>
@@ -13675,7 +14465,12 @@
             </w:r>
             <w:r>
               <w:tab/>
-              <w:t>СА РПАО должна быть защищена от несанкционированного доступа посредством использования разграничений прав.</w:t>
+            </w:r>
+            <w:r>
+              <w:t>АИПК</w:t>
+            </w:r>
+            <w:r>
+              <w:t xml:space="preserve"> должна быть защищена от несанкционированного доступа посредством использования разграничений прав.</w:t>
             </w:r>
           </w:p>
           <w:p>
@@ -13749,7 +14544,13 @@
               <w:fldChar w:fldCharType="separate"/>
             </w:r>
             <w:r>
-              <w:t>Построение СА РПАО с использованием спутниковой связи</w:t>
+              <w:t xml:space="preserve">Построение </w:t>
+            </w:r>
+            <w:r>
+              <w:t>АИПК</w:t>
+            </w:r>
+            <w:r>
+              <w:t xml:space="preserve"> с использованием спутниковой связи</w:t>
             </w:r>
             <w:r>
               <w:fldChar w:fldCharType="end"/>
@@ -13858,7 +14659,13 @@
           </w:tcPr>
           <w:p>
             <w:r>
-              <w:t xml:space="preserve">3.2.1.14 Передача данных в СА РПАО должна осуществляться посредством спутниковой связи. </w:t>
+              <w:t xml:space="preserve">3.2.1.14 Передача данных в </w:t>
+            </w:r>
+            <w:r>
+              <w:t>АИПК</w:t>
+            </w:r>
+            <w:r>
+              <w:t xml:space="preserve"> должна осуществляться посредством спутниковой связи. </w:t>
             </w:r>
           </w:p>
         </w:tc>
@@ -13898,7 +14705,13 @@
               <w:fldChar w:fldCharType="separate"/>
             </w:r>
             <w:r>
-              <w:t>Построение СА РПАО с использованием спутниковой связи</w:t>
+              <w:t xml:space="preserve">Построение </w:t>
+            </w:r>
+            <w:r>
+              <w:t>АИПК</w:t>
+            </w:r>
+            <w:r>
+              <w:t xml:space="preserve"> с использованием спутниковой связи</w:t>
             </w:r>
             <w:r>
               <w:fldChar w:fldCharType="end"/>
@@ -13920,7 +14733,13 @@
           </w:tcPr>
           <w:p>
             <w:r>
-              <w:t>3.3.2.1.2 СА РПАО должна реагировать на появление данных о ЧС и оповещать КРС и ОУП посредством выведения экстренного сообщения</w:t>
+              <w:t xml:space="preserve">3.3.2.1.2 </w:t>
+            </w:r>
+            <w:r>
+              <w:t>АИПК</w:t>
+            </w:r>
+            <w:r>
+              <w:t xml:space="preserve"> должна реагировать на появление данных о ЧС и оповещать КРС и ОУП посредством выведения экстренного сообщения</w:t>
             </w:r>
           </w:p>
         </w:tc>
@@ -14015,11 +14834,17 @@
           </w:tcPr>
           <w:p>
             <w:r>
+              <w:lastRenderedPageBreak/>
               <w:t>3.3.3.1</w:t>
             </w:r>
             <w:r>
               <w:tab/>
-              <w:t xml:space="preserve">СА РПАО должна функционировать на ОС </w:t>
+            </w:r>
+            <w:r>
+              <w:t>АИПК</w:t>
+            </w:r>
+            <w:r>
+              <w:t xml:space="preserve"> должна функционировать на ОС </w:t>
             </w:r>
             <w:proofErr w:type="spellStart"/>
             <w:r>
@@ -14041,8 +14866,10 @@
           </w:p>
           <w:p>
             <w:r>
-              <w:lastRenderedPageBreak/>
-              <w:t>СА РПАО включает в себя взаимодействие программы и сети буйков, размещенных с учетом рельефа морского дна, оснащенных датчиками сканирования на уровне воды и под водой.</w:t>
+              <w:t>АИПК</w:t>
+            </w:r>
+            <w:r>
+              <w:t xml:space="preserve"> включает в себя взаимодействие программы и сети буйков, размещенных с учетом рельефа морского дна, оснащенных датчиками сканирования на уровне воды и под водой.</w:t>
             </w:r>
           </w:p>
           <w:p>
@@ -14051,7 +14878,12 @@
             </w:r>
             <w:r>
               <w:tab/>
-              <w:t>СА РПАО должна собирать данные о местонахождении ресурсов, получать их от датчиков.</w:t>
+            </w:r>
+            <w:r>
+              <w:t>АИПК</w:t>
+            </w:r>
+            <w:r>
+              <w:t xml:space="preserve"> должна собирать данные о местонахождении ресурсов, получать их от датчиков.</w:t>
             </w:r>
           </w:p>
           <w:p>
@@ -14069,7 +14901,12 @@
             </w:r>
             <w:r>
               <w:tab/>
-              <w:t>СА РПАО должна предоставлять пользователям собранные данные о местонахождении ресурсов.</w:t>
+            </w:r>
+            <w:r>
+              <w:t>АИПК</w:t>
+            </w:r>
+            <w:r>
+              <w:t xml:space="preserve"> должна предоставлять пользователям собранные данные о местонахождении ресурсов.</w:t>
             </w:r>
           </w:p>
           <w:p>
@@ -14091,7 +14928,6 @@
           </w:tcPr>
           <w:p>
             <w:r>
-              <w:lastRenderedPageBreak/>
               <w:fldChar w:fldCharType="begin"/>
             </w:r>
             <w:r>
@@ -14191,27 +15027,56 @@
             </w:r>
             <w:r>
               <w:tab/>
-              <w:t>СА РПАО должна контролировать выброс тралов в море.</w:t>
-            </w:r>
-          </w:p>
-          <w:p>
-            <w:r>
-              <w:t>3.2.1.10 СА РПАО должна контролировать и проверять процесс поднятия тралов из воды.</w:t>
-            </w:r>
-          </w:p>
-          <w:p>
-            <w:r>
-              <w:t>3.2.1.11 РС предоставляют СА РПАО данные о заполнении мощностей судов.</w:t>
-            </w:r>
-          </w:p>
-          <w:p>
-            <w:r>
-              <w:t>3.2.1.12 СА РПАО дает указания по увеличению/уменьшению скорости хода каждого корабля.</w:t>
-            </w:r>
-          </w:p>
-          <w:p>
-            <w:r>
-              <w:t>3.2.1.13 СА РПАО контролирует расстояние между судами, находящимися в море.</w:t>
+            </w:r>
+            <w:r>
+              <w:t>АИПК</w:t>
+            </w:r>
+            <w:r>
+              <w:t xml:space="preserve"> должна контролировать выброс тралов в море.</w:t>
+            </w:r>
+          </w:p>
+          <w:p>
+            <w:r>
+              <w:t xml:space="preserve">3.2.1.10 </w:t>
+            </w:r>
+            <w:r>
+              <w:t>АИПК</w:t>
+            </w:r>
+            <w:r>
+              <w:t xml:space="preserve"> должна контролировать и проверять процесс поднятия тралов из воды.</w:t>
+            </w:r>
+          </w:p>
+          <w:p>
+            <w:r>
+              <w:t xml:space="preserve">3.2.1.11 РС предоставляют </w:t>
+            </w:r>
+            <w:r>
+              <w:t>АИПК</w:t>
+            </w:r>
+            <w:r>
+              <w:t xml:space="preserve"> данные о заполнении мощностей судов.</w:t>
+            </w:r>
+          </w:p>
+          <w:p>
+            <w:r>
+              <w:t xml:space="preserve">3.2.1.12 </w:t>
+            </w:r>
+            <w:r>
+              <w:t>АИПК</w:t>
+            </w:r>
+            <w:r>
+              <w:t xml:space="preserve"> дает указания по увеличению/уменьшению скорости хода каждого корабля.</w:t>
+            </w:r>
+          </w:p>
+          <w:p>
+            <w:r>
+              <w:t xml:space="preserve">3.2.1.13 </w:t>
+            </w:r>
+            <w:r>
+              <w:t>АИПК</w:t>
+            </w:r>
+            <w:r>
+              <w:t xml:space="preserve"> контролирует расстояние между судами, находящимися в море.</w:t>
             </w:r>
           </w:p>
           <w:p>
@@ -14238,7 +15103,12 @@
             </w:r>
             <w:r>
               <w:tab/>
-              <w:t>СА РПАО координирует ход рыболовного процесса между всеми РС, вышедшими в море.</w:t>
+            </w:r>
+            <w:r>
+              <w:t>АИПК</w:t>
+            </w:r>
+            <w:r>
+              <w:t xml:space="preserve"> координирует ход рыболовного процесса между всеми РС, вышедшими в море.</w:t>
             </w:r>
           </w:p>
           <w:p>
@@ -14256,7 +15126,12 @@
             </w:r>
             <w:r>
               <w:tab/>
-              <w:t>СА РПАО должна определять маршруты для каждого РС исходя из:</w:t>
+            </w:r>
+            <w:r>
+              <w:t>АИПК</w:t>
+            </w:r>
+            <w:r>
+              <w:t xml:space="preserve"> должна определять маршруты для каждого РС исходя из:</w:t>
             </w:r>
           </w:p>
           <w:p>
@@ -14378,17 +15253,28 @@
           </w:tcPr>
           <w:p>
             <w:r>
-              <w:t>3.3.4.3.2 Элементы СА РПАО должны иметь интерфейс диагностики, помогающий установить причину неисправности.</w:t>
-            </w:r>
-          </w:p>
-          <w:p>
-            <w:r>
-              <w:lastRenderedPageBreak/>
+              <w:t xml:space="preserve">3.3.4.3.2 Элементы </w:t>
+            </w:r>
+            <w:r>
+              <w:t>АИПК</w:t>
+            </w:r>
+            <w:r>
+              <w:t xml:space="preserve"> должны иметь интерфейс диагностики, помогающий установить причину неисправности.</w:t>
+            </w:r>
+          </w:p>
+          <w:p>
+            <w:r>
               <w:t xml:space="preserve"> 3.1.6.1</w:t>
             </w:r>
             <w:r>
               <w:tab/>
-              <w:t>Взаимодействие пользователей с СА РПАО должно осуществляться посредством визуального графического интерфейса, удобного и неперегруженного графическими элементами.</w:t>
+              <w:t xml:space="preserve">Взаимодействие пользователей с </w:t>
+            </w:r>
+            <w:r>
+              <w:t>АИПК</w:t>
+            </w:r>
+            <w:r>
+              <w:t xml:space="preserve"> должно осуществляться посредством визуального графического интерфейса, удобного и неперегруженного графическими элементами.</w:t>
             </w:r>
           </w:p>
         </w:tc>
@@ -14401,7 +15287,6 @@
           </w:tcPr>
           <w:p>
             <w:r>
-              <w:lastRenderedPageBreak/>
               <w:t xml:space="preserve">См. раздел </w:t>
             </w:r>
             <w:r>
@@ -14432,7 +15317,10 @@
               <w:t xml:space="preserve">Интерфейс </w:t>
             </w:r>
             <w:r>
-              <w:t>подсистемы мониторинга и диагностики состояния технических средств СА РПАО</w:t>
+              <w:t xml:space="preserve">подсистемы мониторинга и диагностики состояния технических средств </w:t>
+            </w:r>
+            <w:r>
+              <w:t>АИПК</w:t>
             </w:r>
             <w:r>
               <w:fldChar w:fldCharType="end"/>
@@ -14454,12 +15342,25 @@
           </w:tcPr>
           <w:p>
             <w:r>
-              <w:t xml:space="preserve">3.3.4.3.3 При выходе из строя ключевых элементов системы: спутника связи, береговых вычислительных средств, СА РПАО переходит в режим восстановления, в котором может находиться не более 3 часов. </w:t>
-            </w:r>
-          </w:p>
-          <w:p>
-            <w:r>
-              <w:t>3.3.4.3.1 СА РПАО должна обеспечивать работоспособность всей системы при выходе из строя одного из информационных буйков или РС.</w:t>
+              <w:lastRenderedPageBreak/>
+              <w:t xml:space="preserve">3.3.4.3.3 При выходе из строя ключевых элементов системы: спутника связи, береговых вычислительных средств, </w:t>
+            </w:r>
+            <w:r>
+              <w:t>АИПК</w:t>
+            </w:r>
+            <w:r>
+              <w:t xml:space="preserve"> переходит в режим восстановления, в котором может находиться не более 3 часов. </w:t>
+            </w:r>
+          </w:p>
+          <w:p>
+            <w:r>
+              <w:t xml:space="preserve">3.3.4.3.1 </w:t>
+            </w:r>
+            <w:r>
+              <w:t>АИПК</w:t>
+            </w:r>
+            <w:r>
+              <w:t xml:space="preserve"> должна обеспечивать работоспособность всей системы при выходе из строя одного из информационных буйков или РС.</w:t>
             </w:r>
           </w:p>
           <w:p>
@@ -14468,7 +15369,12 @@
             </w:r>
             <w:r>
               <w:tab/>
-              <w:t>СА РПАО должна функционировать в режиме 24х7 (круглосуточно).</w:t>
+            </w:r>
+            <w:r>
+              <w:t>АИПК</w:t>
+            </w:r>
+            <w:r>
+              <w:t xml:space="preserve"> должна функционировать в режиме 24х7 (круглосуточно).</w:t>
             </w:r>
           </w:p>
           <w:p>
@@ -14477,7 +15383,12 @@
             </w:r>
             <w:r>
               <w:tab/>
-              <w:t>СА РПАО предусматривает полный технический осмотр оборудования не менее чем раз в 6 месяцев.</w:t>
+            </w:r>
+            <w:r>
+              <w:t>АИПК</w:t>
+            </w:r>
+            <w:r>
+              <w:t xml:space="preserve"> предусматривает полный технический осмотр оборудования не менее чем раз в 6 месяцев.</w:t>
             </w:r>
           </w:p>
         </w:tc>
@@ -14514,7 +15425,10 @@
               <w:fldChar w:fldCharType="separate"/>
             </w:r>
             <w:r>
-              <w:t>Подсистема мониторинга и диагностики состояния технических средств СА РПАО</w:t>
+              <w:t xml:space="preserve">Подсистема мониторинга и диагностики состояния технических средств </w:t>
+            </w:r>
+            <w:r>
+              <w:t>АИПК</w:t>
             </w:r>
             <w:r>
               <w:fldChar w:fldCharType="end"/>
@@ -14546,7 +15460,10 @@
               <w:fldChar w:fldCharType="separate"/>
             </w:r>
             <w:r>
-              <w:t>Основные режимы функционирования СА РПАО</w:t>
+              <w:t xml:space="preserve">Основные режимы функционирования </w:t>
+            </w:r>
+            <w:r>
+              <w:t>АИПК</w:t>
             </w:r>
             <w:r>
               <w:fldChar w:fldCharType="end"/>
@@ -14577,7 +15494,10 @@
           </w:p>
           <w:p>
             <w:r>
-              <w:t>СА РПАО подразумевает наличие графического пользовательского интерфейса для пользователей ОПУ и КРС.</w:t>
+              <w:t>АИПК</w:t>
+            </w:r>
+            <w:r>
+              <w:t xml:space="preserve"> подразумевает наличие графического пользовательского интерфейса для пользователей ОПУ и КРС.</w:t>
             </w:r>
           </w:p>
         </w:tc>
@@ -14831,7 +15751,7 @@
               <w:sz w:val="16"/>
               <w:szCs w:val="16"/>
             </w:rPr>
-            <w:t>7</w:t>
+            <w:t>12</w:t>
           </w:r>
           <w:r>
             <w:rPr>
@@ -14922,7 +15842,7 @@
               <w:sz w:val="18"/>
               <w:szCs w:val="18"/>
             </w:rPr>
-            <w:t>СА РПАО</w:t>
+            <w:t>АИПК</w:t>
           </w:r>
         </w:p>
         <w:p>

--- a/421_Пример_курсовой_1.docx
+++ b/421_Пример_курсовой_1.docx
@@ -1,6 +1,6 @@
 
 <file path=word/document.xml><?xml version="1.0" encoding="utf-8"?>
-<w:document xmlns:wpc="http://schemas.microsoft.com/office/word/2010/wordprocessingCanvas" xmlns:mc="http://schemas.openxmlformats.org/markup-compatibility/2006" xmlns:o="urn:schemas-microsoft-com:office:office" xmlns:r="http://schemas.openxmlformats.org/officeDocument/2006/relationships" xmlns:m="http://schemas.openxmlformats.org/officeDocument/2006/math" xmlns:v="urn:schemas-microsoft-com:vml" xmlns:wp14="http://schemas.microsoft.com/office/word/2010/wordprocessingDrawing" xmlns:wp="http://schemas.openxmlformats.org/drawingml/2006/wordprocessingDrawing" xmlns:w10="urn:schemas-microsoft-com:office:word" xmlns:w="http://schemas.openxmlformats.org/wordprocessingml/2006/main" xmlns:w14="http://schemas.microsoft.com/office/word/2010/wordml" xmlns:wpg="http://schemas.microsoft.com/office/word/2010/wordprocessingGroup" xmlns:wpi="http://schemas.microsoft.com/office/word/2010/wordprocessingInk" xmlns:wne="http://schemas.microsoft.com/office/word/2006/wordml" xmlns:wps="http://schemas.microsoft.com/office/word/2010/wordprocessingShape" mc:Ignorable="w14 wp14">
+<w:document xmlns:wpc="http://schemas.microsoft.com/office/word/2010/wordprocessingCanvas" xmlns:cx="http://schemas.microsoft.com/office/drawing/2014/chartex" xmlns:cx1="http://schemas.microsoft.com/office/drawing/2015/9/8/chartex" xmlns:mc="http://schemas.openxmlformats.org/markup-compatibility/2006" xmlns:o="urn:schemas-microsoft-com:office:office" xmlns:r="http://schemas.openxmlformats.org/officeDocument/2006/relationships" xmlns:m="http://schemas.openxmlformats.org/officeDocument/2006/math" xmlns:v="urn:schemas-microsoft-com:vml" xmlns:wp14="http://schemas.microsoft.com/office/word/2010/wordprocessingDrawing" xmlns:wp="http://schemas.openxmlformats.org/drawingml/2006/wordprocessingDrawing" xmlns:w10="urn:schemas-microsoft-com:office:word" xmlns:w="http://schemas.openxmlformats.org/wordprocessingml/2006/main" xmlns:w14="http://schemas.microsoft.com/office/word/2010/wordml" xmlns:w15="http://schemas.microsoft.com/office/word/2012/wordml" xmlns:w16se="http://schemas.microsoft.com/office/word/2015/wordml/symex" xmlns:wpg="http://schemas.microsoft.com/office/word/2010/wordprocessingGroup" xmlns:wpi="http://schemas.microsoft.com/office/word/2010/wordprocessingInk" xmlns:wne="http://schemas.microsoft.com/office/word/2006/wordml" xmlns:wps="http://schemas.microsoft.com/office/word/2010/wordprocessingShape" mc:Ignorable="w14 w15 w16se wp14">
   <w:body>
     <w:tbl>
       <w:tblPr>
@@ -34,7 +34,14 @@
                 <w:rFonts w:ascii="Cambria" w:hAnsi="Cambria"/>
                 <w:caps/>
               </w:rPr>
-              <w:t>ООО «Бизнес системс»</w:t>
+              <w:t>ООО «ГеймДЭВ</w:t>
+            </w:r>
+            <w:r>
+              <w:rPr>
+                <w:rFonts w:ascii="Cambria" w:hAnsi="Cambria"/>
+                <w:caps/>
+              </w:rPr>
+              <w:t xml:space="preserve"> системс»</w:t>
             </w:r>
           </w:p>
         </w:tc>
@@ -84,7 +91,23 @@
                 <w:sz w:val="48"/>
                 <w:szCs w:val="80"/>
               </w:rPr>
-              <w:t>компьютерной игры «Шарики»</w:t>
+              <w:t xml:space="preserve">компьютерной игры </w:t>
+            </w:r>
+            <w:r>
+              <w:rPr>
+                <w:rFonts w:ascii="Cambria" w:hAnsi="Cambria"/>
+                <w:sz w:val="48"/>
+                <w:szCs w:val="80"/>
+              </w:rPr>
+              <w:t>для персональных компьютеров</w:t>
+            </w:r>
+            <w:r>
+              <w:rPr>
+                <w:rFonts w:ascii="Cambria" w:hAnsi="Cambria"/>
+                <w:sz w:val="48"/>
+                <w:szCs w:val="80"/>
+              </w:rPr>
+              <w:t>«Шарики»</w:t>
             </w:r>
             <w:r>
               <w:rPr>
@@ -406,6 +429,8 @@
             </w:r>
           </w:p>
         </w:tc>
+        <w:bookmarkStart w:id="0" w:name="_GoBack"/>
+        <w:bookmarkEnd w:id="0"/>
       </w:tr>
     </w:tbl>
     <w:p/>
@@ -3970,24 +3995,24 @@
       <w:pPr>
         <w:pStyle w:val="1"/>
       </w:pPr>
-      <w:bookmarkStart w:id="0" w:name="_Ref450980957"/>
-      <w:bookmarkStart w:id="1" w:name="_Toc451956014"/>
+      <w:bookmarkStart w:id="1" w:name="_Ref450980957"/>
+      <w:bookmarkStart w:id="2" w:name="_Toc451956014"/>
       <w:r>
         <w:lastRenderedPageBreak/>
         <w:t>Введение</w:t>
       </w:r>
-      <w:bookmarkEnd w:id="0"/>
       <w:bookmarkEnd w:id="1"/>
+      <w:bookmarkEnd w:id="2"/>
     </w:p>
     <w:p>
       <w:pPr>
         <w:pStyle w:val="2"/>
       </w:pPr>
-      <w:bookmarkStart w:id="2" w:name="_Toc451956015"/>
+      <w:bookmarkStart w:id="3" w:name="_Toc451956015"/>
       <w:r>
         <w:t>Назначение документа</w:t>
       </w:r>
-      <w:bookmarkEnd w:id="2"/>
+      <w:bookmarkEnd w:id="3"/>
     </w:p>
     <w:p>
       <w:pPr>
@@ -4157,21 +4182,21 @@
       <w:pPr>
         <w:pStyle w:val="2"/>
       </w:pPr>
-      <w:bookmarkStart w:id="3" w:name="_Toc451956016"/>
+      <w:bookmarkStart w:id="4" w:name="_Toc451956016"/>
       <w:r>
         <w:t>Используемые сокращения и термины</w:t>
       </w:r>
-      <w:bookmarkEnd w:id="3"/>
+      <w:bookmarkEnd w:id="4"/>
     </w:p>
     <w:p>
       <w:pPr>
         <w:pStyle w:val="3"/>
       </w:pPr>
-      <w:bookmarkStart w:id="4" w:name="_Toc451956017"/>
+      <w:bookmarkStart w:id="5" w:name="_Toc451956017"/>
       <w:r>
         <w:t>Используемые сокращения</w:t>
       </w:r>
-      <w:bookmarkEnd w:id="4"/>
+      <w:bookmarkEnd w:id="5"/>
     </w:p>
     <w:p>
       <w:pPr>
@@ -4181,27 +4206,14 @@
       <w:r>
         <w:t xml:space="preserve">Таблица </w:t>
       </w:r>
-      <w:r>
-        <w:fldChar w:fldCharType="begin"/>
-      </w:r>
-      <w:r>
-        <w:instrText xml:space="preserve"> SEQ Таблица \* ARABIC </w:instrText>
-      </w:r>
-      <w:r>
-        <w:fldChar w:fldCharType="separate"/>
-      </w:r>
-      <w:r>
-        <w:rPr>
-          <w:noProof/>
-        </w:rPr>
-        <w:t>1</w:t>
-      </w:r>
-      <w:r>
-        <w:rPr>
-          <w:noProof/>
-        </w:rPr>
-        <w:fldChar w:fldCharType="end"/>
-      </w:r>
+      <w:fldSimple w:instr=" SEQ Таблица \* ARABIC ">
+        <w:r>
+          <w:rPr>
+            <w:noProof/>
+          </w:rPr>
+          <w:t>1</w:t>
+        </w:r>
+      </w:fldSimple>
       <w:r>
         <w:rPr>
           <w:lang w:val="en-US"/>
@@ -4689,14 +4701,14 @@
         <w:pStyle w:val="3"/>
         <w:pageBreakBefore/>
       </w:pPr>
-      <w:bookmarkStart w:id="5" w:name="_Ref280893817"/>
-      <w:bookmarkStart w:id="6" w:name="_Toc451956018"/>
+      <w:bookmarkStart w:id="6" w:name="_Ref280893817"/>
+      <w:bookmarkStart w:id="7" w:name="_Toc451956018"/>
       <w:r>
         <w:lastRenderedPageBreak/>
         <w:t>Используемые термины</w:t>
       </w:r>
-      <w:bookmarkEnd w:id="5"/>
       <w:bookmarkEnd w:id="6"/>
+      <w:bookmarkEnd w:id="7"/>
     </w:p>
     <w:p>
       <w:pPr>
@@ -4706,27 +4718,14 @@
       <w:r>
         <w:t xml:space="preserve">Таблица </w:t>
       </w:r>
-      <w:r>
-        <w:fldChar w:fldCharType="begin"/>
-      </w:r>
-      <w:r>
-        <w:instrText xml:space="preserve"> SEQ Таблица \* ARABIC </w:instrText>
-      </w:r>
-      <w:r>
-        <w:fldChar w:fldCharType="separate"/>
-      </w:r>
-      <w:r>
-        <w:rPr>
-          <w:noProof/>
-        </w:rPr>
-        <w:t>2</w:t>
-      </w:r>
-      <w:r>
-        <w:rPr>
-          <w:noProof/>
-        </w:rPr>
-        <w:fldChar w:fldCharType="end"/>
-      </w:r>
+      <w:fldSimple w:instr=" SEQ Таблица \* ARABIC ">
+        <w:r>
+          <w:rPr>
+            <w:noProof/>
+          </w:rPr>
+          <w:t>2</w:t>
+        </w:r>
+      </w:fldSimple>
       <w:r>
         <w:t xml:space="preserve"> Список терминов</w:t>
       </w:r>
@@ -5070,7 +5069,7 @@
             <w:r>
               <w:t>Программный компонент вычислительной системы, выполняющий сервисные (обслуживающие) функции по запросу </w:t>
             </w:r>
-            <w:hyperlink r:id="rId8" w:tooltip="Клиент (информатика)" w:history="1">
+            <w:hyperlink r:id="rId7" w:tooltip="Клиент (информатика)" w:history="1">
               <w:r>
                 <w:rPr>
                   <w:rStyle w:val="af"/>
@@ -5333,13 +5332,13 @@
           <w:highlight w:val="yellow"/>
         </w:rPr>
       </w:pPr>
-      <w:bookmarkStart w:id="7" w:name="_Ref450981292"/>
-      <w:bookmarkStart w:id="8" w:name="_Ref450981295"/>
-      <w:bookmarkStart w:id="9" w:name="_Ref451189402"/>
-      <w:bookmarkStart w:id="10" w:name="_Ref451189409"/>
-      <w:bookmarkStart w:id="11" w:name="_Ref451192722"/>
-      <w:bookmarkStart w:id="12" w:name="_Ref451192725"/>
-      <w:bookmarkStart w:id="13" w:name="_Toc451956019"/>
+      <w:bookmarkStart w:id="8" w:name="_Ref450981292"/>
+      <w:bookmarkStart w:id="9" w:name="_Ref450981295"/>
+      <w:bookmarkStart w:id="10" w:name="_Ref451189402"/>
+      <w:bookmarkStart w:id="11" w:name="_Ref451189409"/>
+      <w:bookmarkStart w:id="12" w:name="_Ref451192722"/>
+      <w:bookmarkStart w:id="13" w:name="_Ref451192725"/>
+      <w:bookmarkStart w:id="14" w:name="_Toc451956019"/>
       <w:r>
         <w:rPr>
           <w:highlight w:val="yellow"/>
@@ -5347,13 +5346,13 @@
         <w:lastRenderedPageBreak/>
         <w:t>Общая архитектура</w:t>
       </w:r>
-      <w:bookmarkEnd w:id="7"/>
       <w:bookmarkEnd w:id="8"/>
       <w:bookmarkEnd w:id="9"/>
       <w:bookmarkEnd w:id="10"/>
       <w:bookmarkEnd w:id="11"/>
       <w:bookmarkEnd w:id="12"/>
       <w:bookmarkEnd w:id="13"/>
+      <w:bookmarkEnd w:id="14"/>
     </w:p>
     <w:p>
       <w:pPr>
@@ -5362,16 +5361,16 @@
           <w:highlight w:val="yellow"/>
         </w:rPr>
       </w:pPr>
-      <w:bookmarkStart w:id="14" w:name="_Ref280041509"/>
-      <w:bookmarkStart w:id="15" w:name="_Toc451956020"/>
+      <w:bookmarkStart w:id="15" w:name="_Ref280041509"/>
+      <w:bookmarkStart w:id="16" w:name="_Toc451956020"/>
       <w:r>
         <w:rPr>
           <w:highlight w:val="yellow"/>
         </w:rPr>
         <w:t>Область применения</w:t>
       </w:r>
-      <w:bookmarkEnd w:id="14"/>
       <w:bookmarkEnd w:id="15"/>
+      <w:bookmarkEnd w:id="16"/>
     </w:p>
     <w:p>
       <w:pPr>
@@ -5423,14 +5422,14 @@
           <w:highlight w:val="yellow"/>
         </w:rPr>
       </w:pPr>
-      <w:bookmarkStart w:id="16" w:name="_Toc451956021"/>
+      <w:bookmarkStart w:id="17" w:name="_Toc451956021"/>
       <w:r>
         <w:rPr>
           <w:highlight w:val="yellow"/>
         </w:rPr>
         <w:t>Анализ требований ТЗ</w:t>
       </w:r>
-      <w:bookmarkEnd w:id="16"/>
+      <w:bookmarkEnd w:id="17"/>
     </w:p>
     <w:p>
       <w:pPr>
@@ -6244,19 +6243,19 @@
           <w:highlight w:val="yellow"/>
         </w:rPr>
       </w:pPr>
-      <w:bookmarkStart w:id="17" w:name="_Ref450980222"/>
-      <w:bookmarkStart w:id="18" w:name="_Ref450980227"/>
-      <w:bookmarkStart w:id="19" w:name="_Ref450980436"/>
-      <w:bookmarkStart w:id="20" w:name="_Ref450980441"/>
-      <w:bookmarkStart w:id="21" w:name="_Ref450980580"/>
-      <w:bookmarkStart w:id="22" w:name="_Ref450980609"/>
-      <w:bookmarkStart w:id="23" w:name="_Ref450980716"/>
-      <w:bookmarkStart w:id="24" w:name="_Ref450980719"/>
-      <w:bookmarkStart w:id="25" w:name="_Ref450980948"/>
-      <w:bookmarkStart w:id="26" w:name="_Ref450980969"/>
-      <w:bookmarkStart w:id="27" w:name="_Ref450981246"/>
-      <w:bookmarkStart w:id="28" w:name="_Ref450981250"/>
-      <w:bookmarkStart w:id="29" w:name="_Toc451956022"/>
+      <w:bookmarkStart w:id="18" w:name="_Ref450980222"/>
+      <w:bookmarkStart w:id="19" w:name="_Ref450980227"/>
+      <w:bookmarkStart w:id="20" w:name="_Ref450980436"/>
+      <w:bookmarkStart w:id="21" w:name="_Ref450980441"/>
+      <w:bookmarkStart w:id="22" w:name="_Ref450980580"/>
+      <w:bookmarkStart w:id="23" w:name="_Ref450980609"/>
+      <w:bookmarkStart w:id="24" w:name="_Ref450980716"/>
+      <w:bookmarkStart w:id="25" w:name="_Ref450980719"/>
+      <w:bookmarkStart w:id="26" w:name="_Ref450980948"/>
+      <w:bookmarkStart w:id="27" w:name="_Ref450980969"/>
+      <w:bookmarkStart w:id="28" w:name="_Ref450981246"/>
+      <w:bookmarkStart w:id="29" w:name="_Ref450981250"/>
+      <w:bookmarkStart w:id="30" w:name="_Toc451956022"/>
       <w:r>
         <w:rPr>
           <w:highlight w:val="yellow"/>
@@ -6270,7 +6269,6 @@
         </w:rPr>
         <w:t>АИПК</w:t>
       </w:r>
-      <w:bookmarkEnd w:id="17"/>
       <w:bookmarkEnd w:id="18"/>
       <w:bookmarkEnd w:id="19"/>
       <w:bookmarkEnd w:id="20"/>
@@ -6283,6 +6281,7 @@
       <w:bookmarkEnd w:id="27"/>
       <w:bookmarkEnd w:id="28"/>
       <w:bookmarkEnd w:id="29"/>
+      <w:bookmarkEnd w:id="30"/>
     </w:p>
     <w:p>
       <w:r>
@@ -6449,7 +6448,7 @@
                     </pic:cNvPicPr>
                   </pic:nvPicPr>
                   <pic:blipFill>
-                    <a:blip r:embed="rId9" cstate="print"/>
+                    <a:blip r:embed="rId8" cstate="print"/>
                     <a:stretch>
                       <a:fillRect/>
                     </a:stretch>
@@ -6485,27 +6484,14 @@
       <w:r>
         <w:t xml:space="preserve">Рисунок </w:t>
       </w:r>
-      <w:r>
-        <w:fldChar w:fldCharType="begin"/>
-      </w:r>
-      <w:r>
-        <w:instrText xml:space="preserve"> SEQ Рисунок \* ARABIC </w:instrText>
-      </w:r>
-      <w:r>
-        <w:fldChar w:fldCharType="separate"/>
-      </w:r>
-      <w:r>
-        <w:rPr>
-          <w:noProof/>
-        </w:rPr>
-        <w:t>6</w:t>
-      </w:r>
-      <w:r>
-        <w:rPr>
-          <w:noProof/>
-        </w:rPr>
-        <w:fldChar w:fldCharType="end"/>
-      </w:r>
+      <w:fldSimple w:instr=" SEQ Рисунок \* ARABIC ">
+        <w:r>
+          <w:rPr>
+            <w:noProof/>
+          </w:rPr>
+          <w:t>6</w:t>
+        </w:r>
+      </w:fldSimple>
       <w:r>
         <w:t xml:space="preserve"> Общая схема </w:t>
       </w:r>
@@ -6983,7 +6969,7 @@
                     </pic:cNvPicPr>
                   </pic:nvPicPr>
                   <pic:blipFill>
-                    <a:blip r:embed="rId10" cstate="print"/>
+                    <a:blip r:embed="rId9" cstate="print"/>
                     <a:stretch>
                       <a:fillRect/>
                     </a:stretch>
@@ -7016,79 +7002,66 @@
         <w:pStyle w:val="af1"/>
         <w:jc w:val="center"/>
       </w:pPr>
-      <w:bookmarkStart w:id="30" w:name="_Ref404373954"/>
-      <w:bookmarkStart w:id="31" w:name="_Ref450980632"/>
+      <w:bookmarkStart w:id="31" w:name="_Ref404373954"/>
+      <w:bookmarkStart w:id="32" w:name="_Ref450980632"/>
       <w:r>
         <w:t xml:space="preserve">Рисунок </w:t>
       </w:r>
+      <w:fldSimple w:instr=" SEQ Рисунок \* ARABIC ">
+        <w:r>
+          <w:rPr>
+            <w:noProof/>
+          </w:rPr>
+          <w:t>7</w:t>
+        </w:r>
+      </w:fldSimple>
+      <w:bookmarkEnd w:id="31"/>
+      <w:r>
+        <w:t xml:space="preserve"> Интерфейсы </w:t>
+      </w:r>
+      <w:r>
+        <w:t>АИПК</w:t>
+      </w:r>
+      <w:bookmarkEnd w:id="32"/>
+    </w:p>
+    <w:p>
+      <w:r>
+        <w:t xml:space="preserve">Более подробно интерфейсы описаны в разделе </w:t>
+      </w:r>
       <w:r>
         <w:fldChar w:fldCharType="begin"/>
       </w:r>
       <w:r>
-        <w:instrText xml:space="preserve"> SEQ Рисунок \* ARABIC </w:instrText>
+        <w:instrText xml:space="preserve"> REF _Ref404370693 \r \h </w:instrText>
       </w:r>
       <w:r>
         <w:fldChar w:fldCharType="separate"/>
       </w:r>
       <w:r>
-        <w:rPr>
-          <w:noProof/>
-        </w:rPr>
-        <w:t>7</w:t>
-      </w:r>
-      <w:r>
-        <w:rPr>
-          <w:noProof/>
-        </w:rPr>
+        <w:t>4</w:t>
+      </w:r>
+      <w:r>
         <w:fldChar w:fldCharType="end"/>
       </w:r>
-      <w:bookmarkEnd w:id="30"/>
-      <w:r>
-        <w:t xml:space="preserve"> Интерфейсы </w:t>
-      </w:r>
-      <w:r>
-        <w:t>АИПК</w:t>
-      </w:r>
-      <w:bookmarkEnd w:id="31"/>
-    </w:p>
-    <w:p>
-      <w:r>
-        <w:t xml:space="preserve">Более подробно интерфейсы описаны в разделе </w:t>
+      <w:r>
+        <w:t xml:space="preserve"> «</w:t>
       </w:r>
       <w:r>
         <w:fldChar w:fldCharType="begin"/>
       </w:r>
       <w:r>
-        <w:instrText xml:space="preserve"> REF _Ref404370693 \r \h </w:instrText>
+        <w:instrText xml:space="preserve"> REF _Ref404370696 \h </w:instrText>
       </w:r>
       <w:r>
         <w:fldChar w:fldCharType="separate"/>
       </w:r>
       <w:r>
-        <w:t>4</w:t>
+        <w:t>Интерфейсы компонентов</w:t>
       </w:r>
       <w:r>
         <w:fldChar w:fldCharType="end"/>
       </w:r>
       <w:r>
-        <w:t xml:space="preserve"> «</w:t>
-      </w:r>
-      <w:r>
-        <w:fldChar w:fldCharType="begin"/>
-      </w:r>
-      <w:r>
-        <w:instrText xml:space="preserve"> REF _Ref404370696 \h </w:instrText>
-      </w:r>
-      <w:r>
-        <w:fldChar w:fldCharType="separate"/>
-      </w:r>
-      <w:r>
-        <w:t>Интерфейсы компонентов</w:t>
-      </w:r>
-      <w:r>
-        <w:fldChar w:fldCharType="end"/>
-      </w:r>
-      <w:r>
         <w:t>».</w:t>
       </w:r>
     </w:p>
@@ -7099,7 +7072,7 @@
           <w:strike/>
         </w:rPr>
       </w:pPr>
-      <w:bookmarkStart w:id="32" w:name="_Toc451956023"/>
+      <w:bookmarkStart w:id="33" w:name="_Toc451956023"/>
       <w:r>
         <w:rPr>
           <w:strike/>
@@ -7157,7 +7130,7 @@
         </w:rPr>
         <w:t>)</w:t>
       </w:r>
-      <w:bookmarkEnd w:id="32"/>
+      <w:bookmarkEnd w:id="33"/>
     </w:p>
     <w:p>
       <w:pPr>
@@ -7294,7 +7267,7 @@
                     <pic:cNvPicPr/>
                   </pic:nvPicPr>
                   <pic:blipFill>
-                    <a:blip r:embed="rId11" cstate="print"/>
+                    <a:blip r:embed="rId10" cstate="print"/>
                     <a:stretch>
                       <a:fillRect/>
                     </a:stretch>
@@ -7396,7 +7369,7 @@
       <w:pPr>
         <w:pStyle w:val="3"/>
       </w:pPr>
-      <w:bookmarkStart w:id="33" w:name="_Toc451956024"/>
+      <w:bookmarkStart w:id="34" w:name="_Toc451956024"/>
       <w:r>
         <w:t xml:space="preserve">Построение </w:t>
       </w:r>
@@ -7412,7 +7385,7 @@
       <w:r>
         <w:t>ы «Клиент-сервер»</w:t>
       </w:r>
-      <w:bookmarkEnd w:id="33"/>
+      <w:bookmarkEnd w:id="34"/>
     </w:p>
     <w:p>
       <w:r>
@@ -7539,7 +7512,7 @@
                     <pic:cNvPicPr/>
                   </pic:nvPicPr>
                   <pic:blipFill>
-                    <a:blip r:embed="rId12" cstate="print"/>
+                    <a:blip r:embed="rId11" cstate="print"/>
                     <a:stretch>
                       <a:fillRect/>
                     </a:stretch>
@@ -7568,27 +7541,14 @@
       <w:r>
         <w:t xml:space="preserve">Рисунок </w:t>
       </w:r>
-      <w:r>
-        <w:fldChar w:fldCharType="begin"/>
-      </w:r>
-      <w:r>
-        <w:instrText xml:space="preserve"> SEQ Рисунок \* ARABIC </w:instrText>
-      </w:r>
-      <w:r>
-        <w:fldChar w:fldCharType="separate"/>
-      </w:r>
-      <w:r>
-        <w:rPr>
-          <w:noProof/>
-        </w:rPr>
-        <w:t>9</w:t>
-      </w:r>
-      <w:r>
-        <w:rPr>
-          <w:noProof/>
-        </w:rPr>
-        <w:fldChar w:fldCharType="end"/>
-      </w:r>
+      <w:fldSimple w:instr=" SEQ Рисунок \* ARABIC ">
+        <w:r>
+          <w:rPr>
+            <w:noProof/>
+          </w:rPr>
+          <w:t>9</w:t>
+        </w:r>
+      </w:fldSimple>
       <w:r>
         <w:t xml:space="preserve"> Построение </w:t>
       </w:r>
@@ -7603,11 +7563,11 @@
       <w:pPr>
         <w:pStyle w:val="3"/>
       </w:pPr>
-      <w:bookmarkStart w:id="34" w:name="_Toc451956025"/>
+      <w:bookmarkStart w:id="35" w:name="_Toc451956025"/>
       <w:r>
         <w:t>Обоснование выбора архитектуры</w:t>
       </w:r>
-      <w:bookmarkEnd w:id="34"/>
+      <w:bookmarkEnd w:id="35"/>
     </w:p>
     <w:p>
       <w:pPr>
@@ -7800,14 +7760,14 @@
         <w:pageBreakBefore/>
         <w:ind w:left="578" w:hanging="578"/>
       </w:pPr>
-      <w:bookmarkStart w:id="35" w:name="_Ref279775486"/>
-      <w:bookmarkStart w:id="36" w:name="_Toc451956026"/>
+      <w:bookmarkStart w:id="36" w:name="_Ref279775486"/>
+      <w:bookmarkStart w:id="37" w:name="_Toc451956026"/>
       <w:r>
         <w:lastRenderedPageBreak/>
         <w:t>Варианты использования</w:t>
       </w:r>
-      <w:bookmarkEnd w:id="35"/>
       <w:bookmarkEnd w:id="36"/>
+      <w:bookmarkEnd w:id="37"/>
     </w:p>
     <w:p>
       <w:r>
@@ -7835,7 +7795,7 @@
           <w:lang w:eastAsia="ru-RU"/>
         </w:rPr>
       </w:pPr>
-      <w:bookmarkStart w:id="37" w:name="BKM_E9636970_5E06_4bea_A976_078B32940BB7"/>
+      <w:bookmarkStart w:id="38" w:name="BKM_E9636970_5E06_4bea_A976_078B32940BB7"/>
       <w:r>
         <w:rPr>
           <w:noProof/>
@@ -7859,7 +7819,7 @@
                     </pic:cNvPicPr>
                   </pic:nvPicPr>
                   <pic:blipFill>
-                    <a:blip r:embed="rId13" cstate="print"/>
+                    <a:blip r:embed="rId12" cstate="print"/>
                     <a:stretch>
                       <a:fillRect/>
                     </a:stretch>
@@ -7887,7 +7847,7 @@
         </w:drawing>
       </w:r>
     </w:p>
-    <w:bookmarkEnd w:id="37"/>
+    <w:bookmarkEnd w:id="38"/>
     <w:p>
       <w:pPr>
         <w:pStyle w:val="af1"/>
@@ -7896,27 +7856,14 @@
       <w:r>
         <w:t xml:space="preserve">Рисунок </w:t>
       </w:r>
-      <w:r>
-        <w:fldChar w:fldCharType="begin"/>
-      </w:r>
-      <w:r>
-        <w:instrText xml:space="preserve"> SEQ Рисунок \* ARABIC </w:instrText>
-      </w:r>
-      <w:r>
-        <w:fldChar w:fldCharType="separate"/>
-      </w:r>
-      <w:r>
-        <w:rPr>
-          <w:noProof/>
-        </w:rPr>
-        <w:t>10</w:t>
-      </w:r>
-      <w:r>
-        <w:rPr>
-          <w:noProof/>
-        </w:rPr>
-        <w:fldChar w:fldCharType="end"/>
-      </w:r>
+      <w:fldSimple w:instr=" SEQ Рисунок \* ARABIC ">
+        <w:r>
+          <w:rPr>
+            <w:noProof/>
+          </w:rPr>
+          <w:t>10</w:t>
+        </w:r>
+      </w:fldSimple>
       <w:r>
         <w:t xml:space="preserve"> Основной вариант использования </w:t>
       </w:r>
@@ -8029,13 +7976,13 @@
       <w:pPr>
         <w:pStyle w:val="3"/>
       </w:pPr>
-      <w:bookmarkStart w:id="38" w:name="_Ref450746092"/>
-      <w:bookmarkStart w:id="39" w:name="_Toc451956027"/>
+      <w:bookmarkStart w:id="39" w:name="_Ref450746092"/>
+      <w:bookmarkStart w:id="40" w:name="_Toc451956027"/>
       <w:r>
         <w:t>Участники</w:t>
       </w:r>
-      <w:bookmarkEnd w:id="38"/>
       <w:bookmarkEnd w:id="39"/>
+      <w:bookmarkEnd w:id="40"/>
     </w:p>
     <w:p>
       <w:r>
@@ -8062,27 +8009,14 @@
       <w:r>
         <w:t xml:space="preserve">Таблица </w:t>
       </w:r>
-      <w:r>
-        <w:fldChar w:fldCharType="begin"/>
-      </w:r>
-      <w:r>
-        <w:instrText xml:space="preserve"> SEQ Таблица \* ARABIC </w:instrText>
-      </w:r>
-      <w:r>
-        <w:fldChar w:fldCharType="separate"/>
-      </w:r>
-      <w:r>
-        <w:rPr>
-          <w:noProof/>
-        </w:rPr>
-        <w:t>4</w:t>
-      </w:r>
-      <w:r>
-        <w:rPr>
-          <w:noProof/>
-        </w:rPr>
-        <w:fldChar w:fldCharType="end"/>
-      </w:r>
+      <w:fldSimple w:instr=" SEQ Таблица \* ARABIC ">
+        <w:r>
+          <w:rPr>
+            <w:noProof/>
+          </w:rPr>
+          <w:t>4</w:t>
+        </w:r>
+      </w:fldSimple>
       <w:r>
         <w:t xml:space="preserve"> Участники</w:t>
       </w:r>
@@ -8263,9 +8197,9 @@
       <w:pPr>
         <w:pStyle w:val="2"/>
       </w:pPr>
-      <w:bookmarkStart w:id="40" w:name="_Ref451165991"/>
-      <w:bookmarkStart w:id="41" w:name="_Ref451166008"/>
-      <w:bookmarkStart w:id="42" w:name="_Toc451956031"/>
+      <w:bookmarkStart w:id="41" w:name="_Ref451165991"/>
+      <w:bookmarkStart w:id="42" w:name="_Ref451166008"/>
+      <w:bookmarkStart w:id="43" w:name="_Toc451956031"/>
       <w:r>
         <w:t>Описание алгоритмов и функционирования программы</w:t>
       </w:r>
@@ -8285,7 +8219,6 @@
       <w:pPr>
         <w:rPr>
           <w:b/>
-          <w:lang w:val="en-US"/>
         </w:rPr>
       </w:pPr>
       <w:r>
@@ -8297,7 +8230,6 @@
       <w:r>
         <w:rPr>
           <w:b/>
-          <w:lang w:val="en-US"/>
         </w:rPr>
         <w:t>:</w:t>
       </w:r>
@@ -8467,7 +8399,7 @@
                           </pic:cNvPicPr>
                         </pic:nvPicPr>
                         <pic:blipFill>
-                          <a:blip r:embed="rId14">
+                          <a:blip r:embed="rId13">
                             <a:extLst>
                               <a:ext uri="{28A0092B-C50C-407E-A947-70E740481C1C}">
                                 <a14:useLocalDpi xmlns:a14="http://schemas.microsoft.com/office/drawing/2010/main" val="0"/>
@@ -8557,7 +8489,7 @@
                           </pic:cNvPicPr>
                         </pic:nvPicPr>
                         <pic:blipFill>
-                          <a:blip r:embed="rId15">
+                          <a:blip r:embed="rId14">
                             <a:extLst>
                               <a:ext uri="{28A0092B-C50C-407E-A947-70E740481C1C}">
                                 <a14:useLocalDpi xmlns:a14="http://schemas.microsoft.com/office/drawing/2010/main" val="0"/>
@@ -8672,7 +8604,7 @@
                           </pic:cNvPicPr>
                         </pic:nvPicPr>
                         <pic:blipFill>
-                          <a:blip r:embed="rId16">
+                          <a:blip r:embed="rId15">
                             <a:extLst>
                               <a:ext uri="{28A0092B-C50C-407E-A947-70E740481C1C}">
                                 <a14:useLocalDpi xmlns:a14="http://schemas.microsoft.com/office/drawing/2010/main" val="0"/>
@@ -8762,7 +8694,7 @@
                           </pic:cNvPicPr>
                         </pic:nvPicPr>
                         <pic:blipFill>
-                          <a:blip r:embed="rId17">
+                          <a:blip r:embed="rId16">
                             <a:extLst>
                               <a:ext uri="{28A0092B-C50C-407E-A947-70E740481C1C}">
                                 <a14:useLocalDpi xmlns:a14="http://schemas.microsoft.com/office/drawing/2010/main" val="0"/>
@@ -8854,7 +8786,7 @@
                           </pic:cNvPicPr>
                         </pic:nvPicPr>
                         <pic:blipFill>
-                          <a:blip r:embed="rId18">
+                          <a:blip r:embed="rId17">
                             <a:extLst>
                               <a:ext uri="{28A0092B-C50C-407E-A947-70E740481C1C}">
                                 <a14:useLocalDpi xmlns:a14="http://schemas.microsoft.com/office/drawing/2010/main" val="0"/>
@@ -9008,7 +8940,7 @@
                           </pic:cNvPicPr>
                         </pic:nvPicPr>
                         <pic:blipFill>
-                          <a:blip r:embed="rId19">
+                          <a:blip r:embed="rId18">
                             <a:extLst>
                               <a:ext uri="{28A0092B-C50C-407E-A947-70E740481C1C}">
                                 <a14:useLocalDpi xmlns:a14="http://schemas.microsoft.com/office/drawing/2010/main" val="0"/>
@@ -9076,7 +9008,7 @@
                           </pic:cNvPicPr>
                         </pic:nvPicPr>
                         <pic:blipFill>
-                          <a:blip r:embed="rId20">
+                          <a:blip r:embed="rId19">
                             <a:extLst>
                               <a:ext uri="{28A0092B-C50C-407E-A947-70E740481C1C}">
                                 <a14:useLocalDpi xmlns:a14="http://schemas.microsoft.com/office/drawing/2010/main" val="0"/>
@@ -9166,7 +9098,7 @@
                           </pic:cNvPicPr>
                         </pic:nvPicPr>
                         <pic:blipFill>
-                          <a:blip r:embed="rId21">
+                          <a:blip r:embed="rId20">
                             <a:extLst>
                               <a:ext uri="{28A0092B-C50C-407E-A947-70E740481C1C}">
                                 <a14:useLocalDpi xmlns:a14="http://schemas.microsoft.com/office/drawing/2010/main" val="0"/>
@@ -9225,7 +9157,6 @@
       <w:pPr>
         <w:rPr>
           <w:b/>
-          <w:lang w:val="en-US"/>
         </w:rPr>
       </w:pPr>
       <w:r>
@@ -9240,7 +9171,13 @@
           <w:b/>
           <w:lang w:val="en-US"/>
         </w:rPr>
-        <w:t>md5:</w:t>
+        <w:t>md</w:t>
+      </w:r>
+      <w:r>
+        <w:rPr>
+          <w:b/>
+        </w:rPr>
+        <w:t>5:</w:t>
       </w:r>
     </w:p>
     <w:p>
@@ -9253,9 +9190,6 @@
         </w:rPr>
       </w:pPr>
       <w:r>
-        <w:rPr>
-          <w:lang w:val="en-US"/>
-        </w:rPr>
         <w:tab/>
       </w:r>
       <w:r>
@@ -9324,7 +9258,7 @@
                     </pic:cNvPicPr>
                   </pic:nvPicPr>
                   <pic:blipFill>
-                    <a:blip r:embed="rId22">
+                    <a:blip r:embed="rId21">
                       <a:extLst>
                         <a:ext uri="{28A0092B-C50C-407E-A947-70E740481C1C}">
                           <a14:useLocalDpi xmlns:a14="http://schemas.microsoft.com/office/drawing/2010/main" val="0"/>
@@ -9795,7 +9729,7 @@
                     </pic:cNvPicPr>
                   </pic:nvPicPr>
                   <pic:blipFill>
-                    <a:blip r:embed="rId23">
+                    <a:blip r:embed="rId22">
                       <a:extLst>
                         <a:ext uri="{28A0092B-C50C-407E-A947-70E740481C1C}">
                           <a14:useLocalDpi xmlns:a14="http://schemas.microsoft.com/office/drawing/2010/main" val="0"/>
@@ -9865,7 +9799,7 @@
                     </pic:cNvPicPr>
                   </pic:nvPicPr>
                   <pic:blipFill>
-                    <a:blip r:embed="rId24">
+                    <a:blip r:embed="rId23">
                       <a:extLst>
                         <a:ext uri="{28A0092B-C50C-407E-A947-70E740481C1C}">
                           <a14:useLocalDpi xmlns:a14="http://schemas.microsoft.com/office/drawing/2010/main" val="0"/>
@@ -9934,7 +9868,7 @@
                     </pic:cNvPicPr>
                   </pic:nvPicPr>
                   <pic:blipFill>
-                    <a:blip r:embed="rId25">
+                    <a:blip r:embed="rId24">
                       <a:extLst>
                         <a:ext uri="{28A0092B-C50C-407E-A947-70E740481C1C}">
                           <a14:useLocalDpi xmlns:a14="http://schemas.microsoft.com/office/drawing/2010/main" val="0"/>
@@ -10003,7 +9937,7 @@
                     </pic:cNvPicPr>
                   </pic:nvPicPr>
                   <pic:blipFill>
-                    <a:blip r:embed="rId26">
+                    <a:blip r:embed="rId25">
                       <a:extLst>
                         <a:ext uri="{28A0092B-C50C-407E-A947-70E740481C1C}">
                           <a14:useLocalDpi xmlns:a14="http://schemas.microsoft.com/office/drawing/2010/main" val="0"/>
@@ -11396,14 +11330,14 @@
       <w:pPr>
         <w:pStyle w:val="2"/>
       </w:pPr>
-      <w:bookmarkStart w:id="43" w:name="_Ref451165220"/>
-      <w:bookmarkStart w:id="44" w:name="_Ref451165224"/>
-      <w:bookmarkStart w:id="45" w:name="_Ref451165267"/>
-      <w:bookmarkStart w:id="46" w:name="_Ref451165272"/>
-      <w:bookmarkStart w:id="47" w:name="_Toc451956032"/>
-      <w:bookmarkEnd w:id="40"/>
+      <w:bookmarkStart w:id="44" w:name="_Ref451165220"/>
+      <w:bookmarkStart w:id="45" w:name="_Ref451165224"/>
+      <w:bookmarkStart w:id="46" w:name="_Ref451165267"/>
+      <w:bookmarkStart w:id="47" w:name="_Ref451165272"/>
+      <w:bookmarkStart w:id="48" w:name="_Toc451956032"/>
       <w:bookmarkEnd w:id="41"/>
       <w:bookmarkEnd w:id="42"/>
+      <w:bookmarkEnd w:id="43"/>
       <w:r>
         <w:t>Описание и обоснование выбора состава технических средств</w:t>
       </w:r>
@@ -11416,11 +11350,11 @@
         <w:t>Программа обладает низкими по современным меркам требованиями к аппаратной части ПК: рекомендуется компьютер, оснащенный процессором с частотой 1000 МГц или более, имеющий 256 МБ или более оперативной памяти. На жестком диске требуется не более 15МБ свободного места. Для взаимодействия с программой необходимы: мышь Microsoft или совместимое указывающее устройство и клавиатура.</w:t>
       </w:r>
     </w:p>
-    <w:bookmarkEnd w:id="43"/>
     <w:bookmarkEnd w:id="44"/>
     <w:bookmarkEnd w:id="45"/>
     <w:bookmarkEnd w:id="46"/>
     <w:bookmarkEnd w:id="47"/>
+    <w:bookmarkEnd w:id="48"/>
     <w:p>
       <w:pPr>
         <w:pStyle w:val="2"/>
@@ -11429,60 +11363,54 @@
         <w:t>Описание и обоснование выбора состава программных средств</w:t>
       </w:r>
     </w:p>
-    <w:p>
-      <w:pPr>
+    <w:p/>
+    <w:p>
+      <w:pPr>
+        <w:ind w:left="432"/>
+      </w:pPr>
+      <w:r>
+        <w:t xml:space="preserve">Программа предназначена для операционных систем, описанных в требованиях к составу программных средств, так как необходимые операционные системы поддерживают язык программирования </w:t>
+      </w:r>
+      <w:r>
         <w:rPr>
           <w:lang w:val="en-US"/>
         </w:rPr>
-      </w:pPr>
-    </w:p>
-    <w:p>
-      <w:pPr>
-        <w:ind w:left="432"/>
-      </w:pPr>
-      <w:r>
-        <w:t xml:space="preserve">Программа предназначена для операционных систем, описанных в требованиях к составу программных средств, так как необходимые операционные системы поддерживают язык программирования </w:t>
+        <w:t>C</w:t>
+      </w:r>
+      <w:r>
+        <w:t xml:space="preserve">++. </w:t>
+      </w:r>
+      <w:r>
+        <w:t xml:space="preserve">В качестве средств разработки была выбрана среда </w:t>
       </w:r>
       <w:r>
         <w:rPr>
           <w:lang w:val="en-US"/>
         </w:rPr>
+        <w:t>Visual</w:t>
+      </w:r>
+      <w:r>
+        <w:t xml:space="preserve"> </w:t>
+      </w:r>
+      <w:r>
+        <w:rPr>
+          <w:lang w:val="en-US"/>
+        </w:rPr>
+        <w:t>Studio</w:t>
+      </w:r>
+      <w:r>
+        <w:t xml:space="preserve"> 17</w:t>
+      </w:r>
+      <w:r>
+        <w:t xml:space="preserve">. Разработка программы велась на языке </w:t>
+      </w:r>
+      <w:r>
+        <w:rPr>
+          <w:lang w:val="en-US"/>
+        </w:rPr>
         <w:t>C</w:t>
       </w:r>
       <w:r>
-        <w:t xml:space="preserve">++. </w:t>
-      </w:r>
-      <w:r>
-        <w:t xml:space="preserve">В качестве средств разработки была выбрана среда </w:t>
-      </w:r>
-      <w:r>
-        <w:rPr>
-          <w:lang w:val="en-US"/>
-        </w:rPr>
-        <w:t>Visual</w:t>
-      </w:r>
-      <w:r>
-        <w:t xml:space="preserve"> </w:t>
-      </w:r>
-      <w:r>
-        <w:rPr>
-          <w:lang w:val="en-US"/>
-        </w:rPr>
-        <w:t>Studio</w:t>
-      </w:r>
-      <w:r>
-        <w:t xml:space="preserve"> 17</w:t>
-      </w:r>
-      <w:r>
-        <w:t xml:space="preserve">. Разработка программы велась на языке </w:t>
-      </w:r>
-      <w:r>
-        <w:rPr>
-          <w:lang w:val="en-US"/>
-        </w:rPr>
-        <w:t>C</w:t>
-      </w:r>
-      <w:r>
         <w:t xml:space="preserve">++ </w:t>
       </w:r>
       <w:r>
@@ -11491,8 +11419,6 @@
       <w:r>
         <w:t>17</w:t>
       </w:r>
-      <w:bookmarkStart w:id="48" w:name="_GoBack"/>
-      <w:bookmarkEnd w:id="48"/>
       <w:r>
         <w:t xml:space="preserve"> ввиду его актуальности для разработки.</w:t>
       </w:r>
@@ -12378,7 +12304,7 @@
       <w:r>
         <w:t xml:space="preserve"> - </w:t>
       </w:r>
-      <w:hyperlink r:id="rId27" w:history="1">
+      <w:hyperlink r:id="rId26" w:history="1">
         <w:r>
           <w:rPr>
             <w:rStyle w:val="af"/>
@@ -13862,7 +13788,7 @@
         </w:rPr>
         <w:t xml:space="preserve"> предполагает использование навигационной системы ГЛОНАСС для определения текущих координат мобильных элементов системы (</w:t>
       </w:r>
-      <w:hyperlink r:id="rId28" w:history="1">
+      <w:hyperlink r:id="rId27" w:history="1">
         <w:r>
           <w:rPr>
             <w:rStyle w:val="af"/>
@@ -13954,7 +13880,7 @@
         </w:rPr>
         <w:t>серии BGAN (</w:t>
       </w:r>
-      <w:hyperlink r:id="rId29" w:history="1">
+      <w:hyperlink r:id="rId28" w:history="1">
         <w:r>
           <w:rPr>
             <w:rStyle w:val="af"/>
@@ -14330,7 +14256,7 @@
                     <pic:cNvPicPr/>
                   </pic:nvPicPr>
                   <pic:blipFill>
-                    <a:blip r:embed="rId30" cstate="print"/>
+                    <a:blip r:embed="rId29" cstate="print"/>
                     <a:stretch>
                       <a:fillRect/>
                     </a:stretch>
@@ -14388,27 +14314,14 @@
       <w:r>
         <w:t xml:space="preserve">Таблица </w:t>
       </w:r>
-      <w:r>
-        <w:fldChar w:fldCharType="begin"/>
-      </w:r>
-      <w:r>
-        <w:instrText xml:space="preserve"> SEQ Таблица \* ARABIC </w:instrText>
-      </w:r>
-      <w:r>
-        <w:fldChar w:fldCharType="separate"/>
-      </w:r>
-      <w:r>
-        <w:rPr>
-          <w:noProof/>
-        </w:rPr>
-        <w:t>5</w:t>
-      </w:r>
-      <w:r>
-        <w:rPr>
-          <w:noProof/>
-        </w:rPr>
-        <w:fldChar w:fldCharType="end"/>
-      </w:r>
+      <w:fldSimple w:instr=" SEQ Таблица \* ARABIC ">
+        <w:r>
+          <w:rPr>
+            <w:noProof/>
+          </w:rPr>
+          <w:t>5</w:t>
+        </w:r>
+      </w:fldSimple>
       <w:r>
         <w:t xml:space="preserve"> </w:t>
       </w:r>
@@ -15836,8 +15749,8 @@
     </w:p>
     <w:p/>
     <w:sectPr>
-      <w:headerReference w:type="default" r:id="rId31"/>
-      <w:footerReference w:type="default" r:id="rId32"/>
+      <w:headerReference w:type="default" r:id="rId30"/>
+      <w:footerReference w:type="default" r:id="rId31"/>
       <w:pgSz w:w="11906" w:h="16838"/>
       <w:pgMar w:top="1134" w:right="850" w:bottom="1134" w:left="1701" w:header="708" w:footer="708" w:gutter="0"/>
       <w:cols w:space="708"/>
@@ -15849,7 +15762,7 @@
 </file>
 
 <file path=word/endnotes.xml><?xml version="1.0" encoding="utf-8"?>
-<w:endnotes xmlns:wpc="http://schemas.microsoft.com/office/word/2010/wordprocessingCanvas" xmlns:mc="http://schemas.openxmlformats.org/markup-compatibility/2006" xmlns:o="urn:schemas-microsoft-com:office:office" xmlns:r="http://schemas.openxmlformats.org/officeDocument/2006/relationships" xmlns:m="http://schemas.openxmlformats.org/officeDocument/2006/math" xmlns:v="urn:schemas-microsoft-com:vml" xmlns:wp14="http://schemas.microsoft.com/office/word/2010/wordprocessingDrawing" xmlns:wp="http://schemas.openxmlformats.org/drawingml/2006/wordprocessingDrawing" xmlns:w10="urn:schemas-microsoft-com:office:word" xmlns:w="http://schemas.openxmlformats.org/wordprocessingml/2006/main" xmlns:w14="http://schemas.microsoft.com/office/word/2010/wordml" xmlns:wpg="http://schemas.microsoft.com/office/word/2010/wordprocessingGroup" xmlns:wpi="http://schemas.microsoft.com/office/word/2010/wordprocessingInk" xmlns:wne="http://schemas.microsoft.com/office/word/2006/wordml" xmlns:wps="http://schemas.microsoft.com/office/word/2010/wordprocessingShape" mc:Ignorable="w14 wp14">
+<w:endnotes xmlns:wpc="http://schemas.microsoft.com/office/word/2010/wordprocessingCanvas" xmlns:cx="http://schemas.microsoft.com/office/drawing/2014/chartex" xmlns:cx1="http://schemas.microsoft.com/office/drawing/2015/9/8/chartex" xmlns:mc="http://schemas.openxmlformats.org/markup-compatibility/2006" xmlns:o="urn:schemas-microsoft-com:office:office" xmlns:r="http://schemas.openxmlformats.org/officeDocument/2006/relationships" xmlns:m="http://schemas.openxmlformats.org/officeDocument/2006/math" xmlns:v="urn:schemas-microsoft-com:vml" xmlns:wp14="http://schemas.microsoft.com/office/word/2010/wordprocessingDrawing" xmlns:wp="http://schemas.openxmlformats.org/drawingml/2006/wordprocessingDrawing" xmlns:w10="urn:schemas-microsoft-com:office:word" xmlns:w="http://schemas.openxmlformats.org/wordprocessingml/2006/main" xmlns:w14="http://schemas.microsoft.com/office/word/2010/wordml" xmlns:w15="http://schemas.microsoft.com/office/word/2012/wordml" xmlns:w16se="http://schemas.microsoft.com/office/word/2015/wordml/symex" xmlns:wpg="http://schemas.microsoft.com/office/word/2010/wordprocessingGroup" xmlns:wpi="http://schemas.microsoft.com/office/word/2010/wordprocessingInk" xmlns:wne="http://schemas.microsoft.com/office/word/2006/wordml" xmlns:wps="http://schemas.microsoft.com/office/word/2010/wordprocessingShape" mc:Ignorable="w14 w15 w16se wp14">
   <w:endnote w:type="separator" w:id="-1">
     <w:p>
       <w:pPr>
@@ -15874,7 +15787,7 @@
 </file>
 
 <file path=word/footer1.xml><?xml version="1.0" encoding="utf-8"?>
-<w:ftr xmlns:wpc="http://schemas.microsoft.com/office/word/2010/wordprocessingCanvas" xmlns:mc="http://schemas.openxmlformats.org/markup-compatibility/2006" xmlns:o="urn:schemas-microsoft-com:office:office" xmlns:r="http://schemas.openxmlformats.org/officeDocument/2006/relationships" xmlns:m="http://schemas.openxmlformats.org/officeDocument/2006/math" xmlns:v="urn:schemas-microsoft-com:vml" xmlns:wp14="http://schemas.microsoft.com/office/word/2010/wordprocessingDrawing" xmlns:wp="http://schemas.openxmlformats.org/drawingml/2006/wordprocessingDrawing" xmlns:w10="urn:schemas-microsoft-com:office:word" xmlns:w="http://schemas.openxmlformats.org/wordprocessingml/2006/main" xmlns:w14="http://schemas.microsoft.com/office/word/2010/wordml" xmlns:wpg="http://schemas.microsoft.com/office/word/2010/wordprocessingGroup" xmlns:wpi="http://schemas.microsoft.com/office/word/2010/wordprocessingInk" xmlns:wne="http://schemas.microsoft.com/office/word/2006/wordml" xmlns:wps="http://schemas.microsoft.com/office/word/2010/wordprocessingShape" mc:Ignorable="w14 wp14">
+<w:ftr xmlns:wpc="http://schemas.microsoft.com/office/word/2010/wordprocessingCanvas" xmlns:cx="http://schemas.microsoft.com/office/drawing/2014/chartex" xmlns:cx1="http://schemas.microsoft.com/office/drawing/2015/9/8/chartex" xmlns:mc="http://schemas.openxmlformats.org/markup-compatibility/2006" xmlns:o="urn:schemas-microsoft-com:office:office" xmlns:r="http://schemas.openxmlformats.org/officeDocument/2006/relationships" xmlns:m="http://schemas.openxmlformats.org/officeDocument/2006/math" xmlns:v="urn:schemas-microsoft-com:vml" xmlns:wp14="http://schemas.microsoft.com/office/word/2010/wordprocessingDrawing" xmlns:wp="http://schemas.openxmlformats.org/drawingml/2006/wordprocessingDrawing" xmlns:w10="urn:schemas-microsoft-com:office:word" xmlns:w="http://schemas.openxmlformats.org/wordprocessingml/2006/main" xmlns:w14="http://schemas.microsoft.com/office/word/2010/wordml" xmlns:w15="http://schemas.microsoft.com/office/word/2012/wordml" xmlns:w16se="http://schemas.microsoft.com/office/word/2015/wordml/symex" xmlns:wpg="http://schemas.microsoft.com/office/word/2010/wordprocessingGroup" xmlns:wpi="http://schemas.microsoft.com/office/word/2010/wordprocessingInk" xmlns:wne="http://schemas.microsoft.com/office/word/2006/wordml" xmlns:wps="http://schemas.microsoft.com/office/word/2010/wordprocessingShape" mc:Ignorable="w14 w15 w16se wp14">
   <w:tbl>
     <w:tblPr>
       <w:tblW w:w="5000" w:type="pct"/>
@@ -15898,34 +15811,6 @@
               <w:szCs w:val="16"/>
             </w:rPr>
           </w:pPr>
-          <w:r>
-            <w:rPr>
-              <w:sz w:val="16"/>
-              <w:szCs w:val="16"/>
-            </w:rPr>
-            <w:t>ОО</w:t>
-          </w:r>
-          <w:r>
-            <w:rPr>
-              <w:sz w:val="16"/>
-              <w:szCs w:val="16"/>
-            </w:rPr>
-            <w:t>О «</w:t>
-          </w:r>
-          <w:r>
-            <w:rPr>
-              <w:sz w:val="16"/>
-              <w:szCs w:val="16"/>
-            </w:rPr>
-            <w:t>Бизнес системс</w:t>
-          </w:r>
-          <w:r>
-            <w:rPr>
-              <w:sz w:val="16"/>
-              <w:szCs w:val="16"/>
-            </w:rPr>
-            <w:t>»</w:t>
-          </w:r>
         </w:p>
       </w:tc>
       <w:tc>
@@ -15936,6 +15821,7 @@
           <w:pPr>
             <w:pStyle w:val="a5"/>
             <w:rPr>
+              <w:rFonts w:ascii="Cambria" w:hAnsi="Cambria"/>
               <w:sz w:val="16"/>
               <w:szCs w:val="16"/>
             </w:rPr>
@@ -15946,7 +15832,15 @@
               <w:sz w:val="16"/>
               <w:szCs w:val="16"/>
             </w:rPr>
-            <w:t>Разработка системы автоматизации рыболовецкого промысла в акватории Охотского моря</w:t>
+            <w:t xml:space="preserve">Разработка </w:t>
+          </w:r>
+          <w:r>
+            <w:rPr>
+              <w:rFonts w:ascii="Cambria" w:hAnsi="Cambria"/>
+              <w:sz w:val="16"/>
+              <w:szCs w:val="16"/>
+            </w:rPr>
+            <w:t>аркадной игры для персональных компьютеров «Шарики»</w:t>
           </w:r>
         </w:p>
       </w:tc>
@@ -15996,7 +15890,7 @@
               <w:sz w:val="16"/>
               <w:szCs w:val="16"/>
             </w:rPr>
-            <w:t>21</w:t>
+            <w:t>26</w:t>
           </w:r>
           <w:r>
             <w:rPr>
@@ -16018,7 +15912,7 @@
 </file>
 
 <file path=word/footnotes.xml><?xml version="1.0" encoding="utf-8"?>
-<w:footnotes xmlns:wpc="http://schemas.microsoft.com/office/word/2010/wordprocessingCanvas" xmlns:mc="http://schemas.openxmlformats.org/markup-compatibility/2006" xmlns:o="urn:schemas-microsoft-com:office:office" xmlns:r="http://schemas.openxmlformats.org/officeDocument/2006/relationships" xmlns:m="http://schemas.openxmlformats.org/officeDocument/2006/math" xmlns:v="urn:schemas-microsoft-com:vml" xmlns:wp14="http://schemas.microsoft.com/office/word/2010/wordprocessingDrawing" xmlns:wp="http://schemas.openxmlformats.org/drawingml/2006/wordprocessingDrawing" xmlns:w10="urn:schemas-microsoft-com:office:word" xmlns:w="http://schemas.openxmlformats.org/wordprocessingml/2006/main" xmlns:w14="http://schemas.microsoft.com/office/word/2010/wordml" xmlns:wpg="http://schemas.microsoft.com/office/word/2010/wordprocessingGroup" xmlns:wpi="http://schemas.microsoft.com/office/word/2010/wordprocessingInk" xmlns:wne="http://schemas.microsoft.com/office/word/2006/wordml" xmlns:wps="http://schemas.microsoft.com/office/word/2010/wordprocessingShape" mc:Ignorable="w14 wp14">
+<w:footnotes xmlns:wpc="http://schemas.microsoft.com/office/word/2010/wordprocessingCanvas" xmlns:cx="http://schemas.microsoft.com/office/drawing/2014/chartex" xmlns:cx1="http://schemas.microsoft.com/office/drawing/2015/9/8/chartex" xmlns:mc="http://schemas.openxmlformats.org/markup-compatibility/2006" xmlns:o="urn:schemas-microsoft-com:office:office" xmlns:r="http://schemas.openxmlformats.org/officeDocument/2006/relationships" xmlns:m="http://schemas.openxmlformats.org/officeDocument/2006/math" xmlns:v="urn:schemas-microsoft-com:vml" xmlns:wp14="http://schemas.microsoft.com/office/word/2010/wordprocessingDrawing" xmlns:wp="http://schemas.openxmlformats.org/drawingml/2006/wordprocessingDrawing" xmlns:w10="urn:schemas-microsoft-com:office:word" xmlns:w="http://schemas.openxmlformats.org/wordprocessingml/2006/main" xmlns:w14="http://schemas.microsoft.com/office/word/2010/wordml" xmlns:w15="http://schemas.microsoft.com/office/word/2012/wordml" xmlns:w16se="http://schemas.microsoft.com/office/word/2015/wordml/symex" xmlns:wpg="http://schemas.microsoft.com/office/word/2010/wordprocessingGroup" xmlns:wpi="http://schemas.microsoft.com/office/word/2010/wordprocessingInk" xmlns:wne="http://schemas.microsoft.com/office/word/2006/wordml" xmlns:wps="http://schemas.microsoft.com/office/word/2010/wordprocessingShape" mc:Ignorable="w14 w15 w16se wp14">
   <w:footnote w:type="separator" w:id="-1">
     <w:p>
       <w:pPr>
@@ -16043,7 +15937,7 @@
 </file>
 
 <file path=word/header1.xml><?xml version="1.0" encoding="utf-8"?>
-<w:hdr xmlns:wpc="http://schemas.microsoft.com/office/word/2010/wordprocessingCanvas" xmlns:mc="http://schemas.openxmlformats.org/markup-compatibility/2006" xmlns:o="urn:schemas-microsoft-com:office:office" xmlns:r="http://schemas.openxmlformats.org/officeDocument/2006/relationships" xmlns:m="http://schemas.openxmlformats.org/officeDocument/2006/math" xmlns:v="urn:schemas-microsoft-com:vml" xmlns:wp14="http://schemas.microsoft.com/office/word/2010/wordprocessingDrawing" xmlns:wp="http://schemas.openxmlformats.org/drawingml/2006/wordprocessingDrawing" xmlns:w10="urn:schemas-microsoft-com:office:word" xmlns:w="http://schemas.openxmlformats.org/wordprocessingml/2006/main" xmlns:w14="http://schemas.microsoft.com/office/word/2010/wordml" xmlns:wpg="http://schemas.microsoft.com/office/word/2010/wordprocessingGroup" xmlns:wpi="http://schemas.microsoft.com/office/word/2010/wordprocessingInk" xmlns:wne="http://schemas.microsoft.com/office/word/2006/wordml" xmlns:wps="http://schemas.microsoft.com/office/word/2010/wordprocessingShape" mc:Ignorable="w14 wp14">
+<w:hdr xmlns:wpc="http://schemas.microsoft.com/office/word/2010/wordprocessingCanvas" xmlns:cx="http://schemas.microsoft.com/office/drawing/2014/chartex" xmlns:cx1="http://schemas.microsoft.com/office/drawing/2015/9/8/chartex" xmlns:mc="http://schemas.openxmlformats.org/markup-compatibility/2006" xmlns:o="urn:schemas-microsoft-com:office:office" xmlns:r="http://schemas.openxmlformats.org/officeDocument/2006/relationships" xmlns:m="http://schemas.openxmlformats.org/officeDocument/2006/math" xmlns:v="urn:schemas-microsoft-com:vml" xmlns:wp14="http://schemas.microsoft.com/office/word/2010/wordprocessingDrawing" xmlns:wp="http://schemas.openxmlformats.org/drawingml/2006/wordprocessingDrawing" xmlns:w10="urn:schemas-microsoft-com:office:word" xmlns:w="http://schemas.openxmlformats.org/wordprocessingml/2006/main" xmlns:w14="http://schemas.microsoft.com/office/word/2010/wordml" xmlns:w15="http://schemas.microsoft.com/office/word/2012/wordml" xmlns:w16se="http://schemas.microsoft.com/office/word/2015/wordml/symex" xmlns:wpg="http://schemas.microsoft.com/office/word/2010/wordprocessingGroup" xmlns:wpi="http://schemas.microsoft.com/office/word/2010/wordprocessingInk" xmlns:wne="http://schemas.microsoft.com/office/word/2006/wordml" xmlns:wps="http://schemas.microsoft.com/office/word/2010/wordprocessingShape" mc:Ignorable="w14 w15 w16se wp14">
   <w:tbl>
     <w:tblPr>
       <w:tblW w:w="0" w:type="auto"/>
@@ -16165,7 +16059,14 @@
               <w:sz w:val="18"/>
               <w:szCs w:val="18"/>
             </w:rPr>
-            <w:t>10.05.</w:t>
+            <w:t>31</w:t>
+          </w:r>
+          <w:r>
+            <w:rPr>
+              <w:sz w:val="18"/>
+              <w:szCs w:val="18"/>
+            </w:rPr>
+            <w:t>.05.</w:t>
           </w:r>
           <w:r>
             <w:rPr>
@@ -16179,7 +16080,7 @@
               <w:sz w:val="18"/>
               <w:szCs w:val="18"/>
             </w:rPr>
-            <w:t>6</w:t>
+            <w:t>8</w:t>
           </w:r>
         </w:p>
       </w:tc>
@@ -16205,8 +16106,8 @@
 </file>
 
 <file path=word/numbering.xml><?xml version="1.0" encoding="utf-8"?>
-<w:numbering xmlns:wpc="http://schemas.microsoft.com/office/word/2010/wordprocessingCanvas" xmlns:mc="http://schemas.openxmlformats.org/markup-compatibility/2006" xmlns:o="urn:schemas-microsoft-com:office:office" xmlns:r="http://schemas.openxmlformats.org/officeDocument/2006/relationships" xmlns:m="http://schemas.openxmlformats.org/officeDocument/2006/math" xmlns:v="urn:schemas-microsoft-com:vml" xmlns:wp14="http://schemas.microsoft.com/office/word/2010/wordprocessingDrawing" xmlns:wp="http://schemas.openxmlformats.org/drawingml/2006/wordprocessingDrawing" xmlns:w10="urn:schemas-microsoft-com:office:word" xmlns:w="http://schemas.openxmlformats.org/wordprocessingml/2006/main" xmlns:w14="http://schemas.microsoft.com/office/word/2010/wordml" xmlns:wpg="http://schemas.microsoft.com/office/word/2010/wordprocessingGroup" xmlns:wpi="http://schemas.microsoft.com/office/word/2010/wordprocessingInk" xmlns:wne="http://schemas.microsoft.com/office/word/2006/wordml" xmlns:wps="http://schemas.microsoft.com/office/word/2010/wordprocessingShape" mc:Ignorable="w14 wp14">
-  <w:abstractNum w:abstractNumId="0">
+<w:numbering xmlns:wpc="http://schemas.microsoft.com/office/word/2010/wordprocessingCanvas" xmlns:cx="http://schemas.microsoft.com/office/drawing/2014/chartex" xmlns:cx1="http://schemas.microsoft.com/office/drawing/2015/9/8/chartex" xmlns:mc="http://schemas.openxmlformats.org/markup-compatibility/2006" xmlns:o="urn:schemas-microsoft-com:office:office" xmlns:r="http://schemas.openxmlformats.org/officeDocument/2006/relationships" xmlns:m="http://schemas.openxmlformats.org/officeDocument/2006/math" xmlns:v="urn:schemas-microsoft-com:vml" xmlns:wp14="http://schemas.microsoft.com/office/word/2010/wordprocessingDrawing" xmlns:wp="http://schemas.openxmlformats.org/drawingml/2006/wordprocessingDrawing" xmlns:w10="urn:schemas-microsoft-com:office:word" xmlns:w="http://schemas.openxmlformats.org/wordprocessingml/2006/main" xmlns:w14="http://schemas.microsoft.com/office/word/2010/wordml" xmlns:w15="http://schemas.microsoft.com/office/word/2012/wordml" xmlns:w16se="http://schemas.microsoft.com/office/word/2015/wordml/symex" xmlns:wpg="http://schemas.microsoft.com/office/word/2010/wordprocessingGroup" xmlns:wpi="http://schemas.microsoft.com/office/word/2010/wordprocessingInk" xmlns:wne="http://schemas.microsoft.com/office/word/2006/wordml" xmlns:wps="http://schemas.microsoft.com/office/word/2010/wordprocessingShape" mc:Ignorable="w14 w15 w16se wp14">
+  <w:abstractNum w:abstractNumId="0" w15:restartNumberingAfterBreak="0">
     <w:nsid w:val="04170BB6"/>
     <w:multiLevelType w:val="hybridMultilevel"/>
     <w:tmpl w:val="9DEC099A"/>
@@ -16319,7 +16220,7 @@
       </w:rPr>
     </w:lvl>
   </w:abstractNum>
-  <w:abstractNum w:abstractNumId="1">
+  <w:abstractNum w:abstractNumId="1" w15:restartNumberingAfterBreak="0">
     <w:nsid w:val="050F5296"/>
     <w:multiLevelType w:val="hybridMultilevel"/>
     <w:tmpl w:val="1A9C1B8E"/>
@@ -16432,7 +16333,7 @@
       </w:rPr>
     </w:lvl>
   </w:abstractNum>
-  <w:abstractNum w:abstractNumId="2">
+  <w:abstractNum w:abstractNumId="2" w15:restartNumberingAfterBreak="0">
     <w:nsid w:val="08CE6986"/>
     <w:multiLevelType w:val="hybridMultilevel"/>
     <w:tmpl w:val="02E8B6AC"/>
@@ -16545,7 +16446,7 @@
       </w:rPr>
     </w:lvl>
   </w:abstractNum>
-  <w:abstractNum w:abstractNumId="3">
+  <w:abstractNum w:abstractNumId="3" w15:restartNumberingAfterBreak="0">
     <w:nsid w:val="163A5440"/>
     <w:multiLevelType w:val="hybridMultilevel"/>
     <w:tmpl w:val="ABA6A3C6"/>
@@ -16658,7 +16559,7 @@
       </w:rPr>
     </w:lvl>
   </w:abstractNum>
-  <w:abstractNum w:abstractNumId="4">
+  <w:abstractNum w:abstractNumId="4" w15:restartNumberingAfterBreak="0">
     <w:nsid w:val="223B67D1"/>
     <w:multiLevelType w:val="multilevel"/>
     <w:tmpl w:val="C7349274"/>
@@ -16753,7 +16654,7 @@
       </w:pPr>
     </w:lvl>
   </w:abstractNum>
-  <w:abstractNum w:abstractNumId="5">
+  <w:abstractNum w:abstractNumId="5" w15:restartNumberingAfterBreak="0">
     <w:nsid w:val="22CF0753"/>
     <w:multiLevelType w:val="hybridMultilevel"/>
     <w:tmpl w:val="3878AB12"/>
@@ -16866,7 +16767,7 @@
       </w:rPr>
     </w:lvl>
   </w:abstractNum>
-  <w:abstractNum w:abstractNumId="6">
+  <w:abstractNum w:abstractNumId="6" w15:restartNumberingAfterBreak="0">
     <w:nsid w:val="258F1DAC"/>
     <w:multiLevelType w:val="hybridMultilevel"/>
     <w:tmpl w:val="E946E7EA"/>
@@ -16979,7 +16880,7 @@
       </w:rPr>
     </w:lvl>
   </w:abstractNum>
-  <w:abstractNum w:abstractNumId="7">
+  <w:abstractNum w:abstractNumId="7" w15:restartNumberingAfterBreak="0">
     <w:nsid w:val="2DAD0A75"/>
     <w:multiLevelType w:val="hybridMultilevel"/>
     <w:tmpl w:val="B14AFB02"/>
@@ -17065,7 +16966,7 @@
       </w:pPr>
     </w:lvl>
   </w:abstractNum>
-  <w:abstractNum w:abstractNumId="8">
+  <w:abstractNum w:abstractNumId="8" w15:restartNumberingAfterBreak="0">
     <w:nsid w:val="34D50E48"/>
     <w:multiLevelType w:val="hybridMultilevel"/>
     <w:tmpl w:val="043CE0CE"/>
@@ -17178,7 +17079,7 @@
       </w:rPr>
     </w:lvl>
   </w:abstractNum>
-  <w:abstractNum w:abstractNumId="9">
+  <w:abstractNum w:abstractNumId="9" w15:restartNumberingAfterBreak="0">
     <w:nsid w:val="3A3E1B4D"/>
     <w:multiLevelType w:val="hybridMultilevel"/>
     <w:tmpl w:val="3454C910"/>
@@ -17291,7 +17192,7 @@
       </w:rPr>
     </w:lvl>
   </w:abstractNum>
-  <w:abstractNum w:abstractNumId="10">
+  <w:abstractNum w:abstractNumId="10" w15:restartNumberingAfterBreak="0">
     <w:nsid w:val="3CFC5604"/>
     <w:multiLevelType w:val="hybridMultilevel"/>
     <w:tmpl w:val="51186444"/>
@@ -17404,7 +17305,7 @@
       </w:rPr>
     </w:lvl>
   </w:abstractNum>
-  <w:abstractNum w:abstractNumId="11">
+  <w:abstractNum w:abstractNumId="11" w15:restartNumberingAfterBreak="0">
     <w:nsid w:val="40AC570C"/>
     <w:multiLevelType w:val="multilevel"/>
     <w:tmpl w:val="2B500A48"/>
@@ -17494,7 +17395,7 @@
       </w:pPr>
     </w:lvl>
   </w:abstractNum>
-  <w:abstractNum w:abstractNumId="12">
+  <w:abstractNum w:abstractNumId="12" w15:restartNumberingAfterBreak="0">
     <w:nsid w:val="46B42504"/>
     <w:multiLevelType w:val="hybridMultilevel"/>
     <w:tmpl w:val="A0CE84A0"/>
@@ -17607,7 +17508,7 @@
       </w:rPr>
     </w:lvl>
   </w:abstractNum>
-  <w:abstractNum w:abstractNumId="13">
+  <w:abstractNum w:abstractNumId="13" w15:restartNumberingAfterBreak="0">
     <w:nsid w:val="4E6A6E64"/>
     <w:multiLevelType w:val="hybridMultilevel"/>
     <w:tmpl w:val="6DFE4922"/>
@@ -17720,7 +17621,7 @@
       </w:rPr>
     </w:lvl>
   </w:abstractNum>
-  <w:abstractNum w:abstractNumId="14">
+  <w:abstractNum w:abstractNumId="14" w15:restartNumberingAfterBreak="0">
     <w:nsid w:val="544A5C58"/>
     <w:multiLevelType w:val="hybridMultilevel"/>
     <w:tmpl w:val="CF1CF68E"/>
@@ -17833,7 +17734,7 @@
       </w:rPr>
     </w:lvl>
   </w:abstractNum>
-  <w:abstractNum w:abstractNumId="15">
+  <w:abstractNum w:abstractNumId="15" w15:restartNumberingAfterBreak="0">
     <w:nsid w:val="5B3D79CF"/>
     <w:multiLevelType w:val="hybridMultilevel"/>
     <w:tmpl w:val="925C3EC6"/>
@@ -17946,7 +17847,7 @@
       </w:rPr>
     </w:lvl>
   </w:abstractNum>
-  <w:abstractNum w:abstractNumId="16">
+  <w:abstractNum w:abstractNumId="16" w15:restartNumberingAfterBreak="0">
     <w:nsid w:val="5E3275D8"/>
     <w:multiLevelType w:val="hybridMultilevel"/>
     <w:tmpl w:val="85B8585E"/>
@@ -18059,7 +17960,7 @@
       </w:rPr>
     </w:lvl>
   </w:abstractNum>
-  <w:abstractNum w:abstractNumId="17">
+  <w:abstractNum w:abstractNumId="17" w15:restartNumberingAfterBreak="0">
     <w:nsid w:val="626E63DC"/>
     <w:multiLevelType w:val="hybridMultilevel"/>
     <w:tmpl w:val="6BD2E6F6"/>
@@ -18172,7 +18073,7 @@
       </w:rPr>
     </w:lvl>
   </w:abstractNum>
-  <w:abstractNum w:abstractNumId="18">
+  <w:abstractNum w:abstractNumId="18" w15:restartNumberingAfterBreak="0">
     <w:nsid w:val="638C39AB"/>
     <w:multiLevelType w:val="hybridMultilevel"/>
     <w:tmpl w:val="222EA8C8"/>
@@ -18258,7 +18159,7 @@
       </w:pPr>
     </w:lvl>
   </w:abstractNum>
-  <w:abstractNum w:abstractNumId="19">
+  <w:abstractNum w:abstractNumId="19" w15:restartNumberingAfterBreak="0">
     <w:nsid w:val="660807D7"/>
     <w:multiLevelType w:val="hybridMultilevel"/>
     <w:tmpl w:val="89A86570"/>
@@ -18371,7 +18272,7 @@
       </w:rPr>
     </w:lvl>
   </w:abstractNum>
-  <w:abstractNum w:abstractNumId="20">
+  <w:abstractNum w:abstractNumId="20" w15:restartNumberingAfterBreak="0">
     <w:nsid w:val="6AAF07BE"/>
     <w:multiLevelType w:val="hybridMultilevel"/>
     <w:tmpl w:val="5E6E35C6"/>
@@ -18484,7 +18385,7 @@
       </w:rPr>
     </w:lvl>
   </w:abstractNum>
-  <w:abstractNum w:abstractNumId="21">
+  <w:abstractNum w:abstractNumId="21" w15:restartNumberingAfterBreak="0">
     <w:nsid w:val="6E1E4AEC"/>
     <w:multiLevelType w:val="hybridMultilevel"/>
     <w:tmpl w:val="1110E226"/>
@@ -18597,7 +18498,7 @@
       </w:rPr>
     </w:lvl>
   </w:abstractNum>
-  <w:abstractNum w:abstractNumId="22">
+  <w:abstractNum w:abstractNumId="22" w15:restartNumberingAfterBreak="0">
     <w:nsid w:val="7B5D6850"/>
     <w:multiLevelType w:val="hybridMultilevel"/>
     <w:tmpl w:val="1FFED194"/>
@@ -18683,7 +18584,7 @@
       </w:pPr>
     </w:lvl>
   </w:abstractNum>
-  <w:abstractNum w:abstractNumId="23">
+  <w:abstractNum w:abstractNumId="23" w15:restartNumberingAfterBreak="0">
     <w:nsid w:val="7CC32717"/>
     <w:multiLevelType w:val="hybridMultilevel"/>
     <w:tmpl w:val="DD0C9BF6"/>
@@ -18797,7 +18698,7 @@
       </w:rPr>
     </w:lvl>
   </w:abstractNum>
-  <w:abstractNum w:abstractNumId="24">
+  <w:abstractNum w:abstractNumId="24" w15:restartNumberingAfterBreak="0">
     <w:nsid w:val="7ECC3BEC"/>
     <w:multiLevelType w:val="hybridMultilevel"/>
     <w:tmpl w:val="E2EADBFC"/>
@@ -18887,7 +18788,7 @@
       </w:pPr>
     </w:lvl>
   </w:abstractNum>
-  <w:abstractNum w:abstractNumId="25">
+  <w:abstractNum w:abstractNumId="25" w15:restartNumberingAfterBreak="0">
     <w:nsid w:val="7F1219D8"/>
     <w:multiLevelType w:val="hybridMultilevel"/>
     <w:tmpl w:val="1960FC94"/>
@@ -19082,7 +18983,7 @@
 </file>
 
 <file path=word/styles.xml><?xml version="1.0" encoding="utf-8"?>
-<w:styles xmlns:mc="http://schemas.openxmlformats.org/markup-compatibility/2006" xmlns:r="http://schemas.openxmlformats.org/officeDocument/2006/relationships" xmlns:w="http://schemas.openxmlformats.org/wordprocessingml/2006/main" xmlns:w14="http://schemas.microsoft.com/office/word/2010/wordml" mc:Ignorable="w14">
+<w:styles xmlns:mc="http://schemas.openxmlformats.org/markup-compatibility/2006" xmlns:r="http://schemas.openxmlformats.org/officeDocument/2006/relationships" xmlns:w="http://schemas.openxmlformats.org/wordprocessingml/2006/main" xmlns:w14="http://schemas.microsoft.com/office/word/2010/wordml" xmlns:w15="http://schemas.microsoft.com/office/word/2012/wordml" xmlns:w16se="http://schemas.microsoft.com/office/word/2015/wordml/symex" mc:Ignorable="w14 w15 w16se">
   <w:docDefaults>
     <w:rPrDefault>
       <w:rPr>
@@ -19098,145 +18999,378 @@
       </w:pPr>
     </w:pPrDefault>
   </w:docDefaults>
-  <w:latentStyles w:defLockedState="0" w:defUIPriority="99" w:defSemiHidden="1" w:defUnhideWhenUsed="1" w:defQFormat="0" w:count="267">
-    <w:lsdException w:name="Normal" w:semiHidden="0" w:uiPriority="0" w:unhideWhenUsed="0" w:qFormat="1"/>
-    <w:lsdException w:name="heading 1" w:semiHidden="0" w:uiPriority="9" w:unhideWhenUsed="0" w:qFormat="1"/>
-    <w:lsdException w:name="heading 2" w:uiPriority="9" w:qFormat="1"/>
-    <w:lsdException w:name="heading 3" w:uiPriority="9" w:qFormat="1"/>
-    <w:lsdException w:name="heading 4" w:uiPriority="9" w:qFormat="1"/>
-    <w:lsdException w:name="heading 5" w:uiPriority="9" w:qFormat="1"/>
-    <w:lsdException w:name="heading 6" w:uiPriority="9" w:qFormat="1"/>
-    <w:lsdException w:name="heading 7" w:uiPriority="9" w:qFormat="1"/>
-    <w:lsdException w:name="heading 8" w:uiPriority="9" w:qFormat="1"/>
-    <w:lsdException w:name="heading 9" w:uiPriority="9" w:qFormat="1"/>
-    <w:lsdException w:name="toc 1" w:uiPriority="39"/>
-    <w:lsdException w:name="toc 2" w:uiPriority="39"/>
-    <w:lsdException w:name="toc 3" w:uiPriority="39"/>
-    <w:lsdException w:name="toc 4" w:uiPriority="39"/>
-    <w:lsdException w:name="toc 5" w:uiPriority="39"/>
-    <w:lsdException w:name="toc 6" w:uiPriority="39"/>
-    <w:lsdException w:name="toc 7" w:uiPriority="39"/>
-    <w:lsdException w:name="toc 8" w:uiPriority="39"/>
-    <w:lsdException w:name="toc 9" w:uiPriority="39"/>
-    <w:lsdException w:name="caption" w:uiPriority="35" w:qFormat="1"/>
-    <w:lsdException w:name="Title" w:semiHidden="0" w:uiPriority="10" w:unhideWhenUsed="0" w:qFormat="1"/>
-    <w:lsdException w:name="Default Paragraph Font" w:uiPriority="1"/>
-    <w:lsdException w:name="Body Text" w:uiPriority="0"/>
-    <w:lsdException w:name="Subtitle" w:semiHidden="0" w:uiPriority="11" w:unhideWhenUsed="0" w:qFormat="1"/>
-    <w:lsdException w:name="Strong" w:semiHidden="0" w:uiPriority="22" w:unhideWhenUsed="0" w:qFormat="1"/>
-    <w:lsdException w:name="Emphasis" w:semiHidden="0" w:uiPriority="20" w:unhideWhenUsed="0" w:qFormat="1"/>
-    <w:lsdException w:name="Table Grid" w:semiHidden="0" w:uiPriority="59" w:unhideWhenUsed="0"/>
-    <w:lsdException w:name="Placeholder Text" w:unhideWhenUsed="0"/>
-    <w:lsdException w:name="No Spacing" w:semiHidden="0" w:uiPriority="1" w:unhideWhenUsed="0" w:qFormat="1"/>
-    <w:lsdException w:name="Light Shading" w:semiHidden="0" w:uiPriority="60" w:unhideWhenUsed="0"/>
-    <w:lsdException w:name="Light List" w:semiHidden="0" w:uiPriority="61" w:unhideWhenUsed="0"/>
-    <w:lsdException w:name="Light Grid" w:semiHidden="0" w:uiPriority="62" w:unhideWhenUsed="0"/>
-    <w:lsdException w:name="Medium Shading 1" w:semiHidden="0" w:uiPriority="63" w:unhideWhenUsed="0"/>
-    <w:lsdException w:name="Medium Shading 2" w:semiHidden="0" w:uiPriority="64" w:unhideWhenUsed="0"/>
-    <w:lsdException w:name="Medium List 1" w:semiHidden="0" w:uiPriority="65" w:unhideWhenUsed="0"/>
-    <w:lsdException w:name="Medium List 2" w:semiHidden="0" w:uiPriority="66" w:unhideWhenUsed="0"/>
-    <w:lsdException w:name="Medium Grid 1" w:semiHidden="0" w:uiPriority="67" w:unhideWhenUsed="0"/>
-    <w:lsdException w:name="Medium Grid 2" w:semiHidden="0" w:uiPriority="68" w:unhideWhenUsed="0"/>
-    <w:lsdException w:name="Medium Grid 3" w:semiHidden="0" w:uiPriority="69" w:unhideWhenUsed="0"/>
-    <w:lsdException w:name="Dark List" w:semiHidden="0" w:uiPriority="70" w:unhideWhenUsed="0"/>
-    <w:lsdException w:name="Colorful Shading" w:semiHidden="0" w:uiPriority="71" w:unhideWhenUsed="0"/>
-    <w:lsdException w:name="Colorful List" w:semiHidden="0" w:uiPriority="72" w:unhideWhenUsed="0"/>
-    <w:lsdException w:name="Colorful Grid" w:semiHidden="0" w:uiPriority="73" w:unhideWhenUsed="0"/>
-    <w:lsdException w:name="Light Shading Accent 1" w:semiHidden="0" w:uiPriority="60" w:unhideWhenUsed="0"/>
-    <w:lsdException w:name="Light List Accent 1" w:semiHidden="0" w:uiPriority="61" w:unhideWhenUsed="0"/>
-    <w:lsdException w:name="Light Grid Accent 1" w:semiHidden="0" w:uiPriority="62" w:unhideWhenUsed="0"/>
-    <w:lsdException w:name="Medium Shading 1 Accent 1" w:semiHidden="0" w:uiPriority="63" w:unhideWhenUsed="0"/>
-    <w:lsdException w:name="Medium Shading 2 Accent 1" w:semiHidden="0" w:uiPriority="64" w:unhideWhenUsed="0"/>
-    <w:lsdException w:name="Medium List 1 Accent 1" w:semiHidden="0" w:uiPriority="65" w:unhideWhenUsed="0"/>
-    <w:lsdException w:name="Revision" w:unhideWhenUsed="0"/>
-    <w:lsdException w:name="List Paragraph" w:semiHidden="0" w:uiPriority="34" w:unhideWhenUsed="0" w:qFormat="1"/>
-    <w:lsdException w:name="Quote" w:semiHidden="0" w:uiPriority="29" w:unhideWhenUsed="0" w:qFormat="1"/>
-    <w:lsdException w:name="Intense Quote" w:semiHidden="0" w:uiPriority="30" w:unhideWhenUsed="0" w:qFormat="1"/>
-    <w:lsdException w:name="Medium List 2 Accent 1" w:semiHidden="0" w:uiPriority="66" w:unhideWhenUsed="0"/>
-    <w:lsdException w:name="Medium Grid 1 Accent 1" w:semiHidden="0" w:uiPriority="67" w:unhideWhenUsed="0"/>
-    <w:lsdException w:name="Medium Grid 2 Accent 1" w:semiHidden="0" w:uiPriority="68" w:unhideWhenUsed="0"/>
-    <w:lsdException w:name="Medium Grid 3 Accent 1" w:semiHidden="0" w:uiPriority="69" w:unhideWhenUsed="0"/>
-    <w:lsdException w:name="Dark List Accent 1" w:semiHidden="0" w:uiPriority="70" w:unhideWhenUsed="0"/>
-    <w:lsdException w:name="Colorful Shading Accent 1" w:semiHidden="0" w:uiPriority="71" w:unhideWhenUsed="0"/>
-    <w:lsdException w:name="Colorful List Accent 1" w:semiHidden="0" w:uiPriority="72" w:unhideWhenUsed="0"/>
-    <w:lsdException w:name="Colorful Grid Accent 1" w:semiHidden="0" w:uiPriority="73" w:unhideWhenUsed="0"/>
-    <w:lsdException w:name="Light Shading Accent 2" w:semiHidden="0" w:uiPriority="60" w:unhideWhenUsed="0"/>
-    <w:lsdException w:name="Light List Accent 2" w:semiHidden="0" w:uiPriority="61" w:unhideWhenUsed="0"/>
-    <w:lsdException w:name="Light Grid Accent 2" w:semiHidden="0" w:uiPriority="62" w:unhideWhenUsed="0"/>
-    <w:lsdException w:name="Medium Shading 1 Accent 2" w:semiHidden="0" w:uiPriority="63" w:unhideWhenUsed="0"/>
-    <w:lsdException w:name="Medium Shading 2 Accent 2" w:semiHidden="0" w:uiPriority="64" w:unhideWhenUsed="0"/>
-    <w:lsdException w:name="Medium List 1 Accent 2" w:semiHidden="0" w:uiPriority="65" w:unhideWhenUsed="0"/>
-    <w:lsdException w:name="Medium List 2 Accent 2" w:semiHidden="0" w:uiPriority="66" w:unhideWhenUsed="0"/>
-    <w:lsdException w:name="Medium Grid 1 Accent 2" w:semiHidden="0" w:uiPriority="67" w:unhideWhenUsed="0"/>
-    <w:lsdException w:name="Medium Grid 2 Accent 2" w:semiHidden="0" w:uiPriority="68" w:unhideWhenUsed="0"/>
-    <w:lsdException w:name="Medium Grid 3 Accent 2" w:semiHidden="0" w:uiPriority="69" w:unhideWhenUsed="0"/>
-    <w:lsdException w:name="Dark List Accent 2" w:semiHidden="0" w:uiPriority="70" w:unhideWhenUsed="0"/>
-    <w:lsdException w:name="Colorful Shading Accent 2" w:semiHidden="0" w:uiPriority="71" w:unhideWhenUsed="0"/>
-    <w:lsdException w:name="Colorful List Accent 2" w:semiHidden="0" w:uiPriority="72" w:unhideWhenUsed="0"/>
-    <w:lsdException w:name="Colorful Grid Accent 2" w:semiHidden="0" w:uiPriority="73" w:unhideWhenUsed="0"/>
-    <w:lsdException w:name="Light Shading Accent 3" w:semiHidden="0" w:uiPriority="60" w:unhideWhenUsed="0"/>
-    <w:lsdException w:name="Light List Accent 3" w:semiHidden="0" w:uiPriority="61" w:unhideWhenUsed="0"/>
-    <w:lsdException w:name="Light Grid Accent 3" w:semiHidden="0" w:uiPriority="62" w:unhideWhenUsed="0"/>
-    <w:lsdException w:name="Medium Shading 1 Accent 3" w:semiHidden="0" w:uiPriority="63" w:unhideWhenUsed="0"/>
-    <w:lsdException w:name="Medium Shading 2 Accent 3" w:semiHidden="0" w:uiPriority="64" w:unhideWhenUsed="0"/>
-    <w:lsdException w:name="Medium List 1 Accent 3" w:semiHidden="0" w:uiPriority="65" w:unhideWhenUsed="0"/>
-    <w:lsdException w:name="Medium List 2 Accent 3" w:semiHidden="0" w:uiPriority="66" w:unhideWhenUsed="0"/>
-    <w:lsdException w:name="Medium Grid 1 Accent 3" w:semiHidden="0" w:uiPriority="67" w:unhideWhenUsed="0"/>
-    <w:lsdException w:name="Medium Grid 2 Accent 3" w:semiHidden="0" w:uiPriority="68" w:unhideWhenUsed="0"/>
-    <w:lsdException w:name="Medium Grid 3 Accent 3" w:semiHidden="0" w:uiPriority="69" w:unhideWhenUsed="0"/>
-    <w:lsdException w:name="Dark List Accent 3" w:semiHidden="0" w:uiPriority="70" w:unhideWhenUsed="0"/>
-    <w:lsdException w:name="Colorful Shading Accent 3" w:semiHidden="0" w:uiPriority="71" w:unhideWhenUsed="0"/>
-    <w:lsdException w:name="Colorful List Accent 3" w:semiHidden="0" w:uiPriority="72" w:unhideWhenUsed="0"/>
-    <w:lsdException w:name="Colorful Grid Accent 3" w:semiHidden="0" w:uiPriority="73" w:unhideWhenUsed="0"/>
-    <w:lsdException w:name="Light Shading Accent 4" w:semiHidden="0" w:uiPriority="60" w:unhideWhenUsed="0"/>
-    <w:lsdException w:name="Light List Accent 4" w:semiHidden="0" w:uiPriority="61" w:unhideWhenUsed="0"/>
-    <w:lsdException w:name="Light Grid Accent 4" w:semiHidden="0" w:uiPriority="62" w:unhideWhenUsed="0"/>
-    <w:lsdException w:name="Medium Shading 1 Accent 4" w:semiHidden="0" w:uiPriority="63" w:unhideWhenUsed="0"/>
-    <w:lsdException w:name="Medium Shading 2 Accent 4" w:semiHidden="0" w:uiPriority="64" w:unhideWhenUsed="0"/>
-    <w:lsdException w:name="Medium List 1 Accent 4" w:semiHidden="0" w:uiPriority="65" w:unhideWhenUsed="0"/>
-    <w:lsdException w:name="Medium List 2 Accent 4" w:semiHidden="0" w:uiPriority="66" w:unhideWhenUsed="0"/>
-    <w:lsdException w:name="Medium Grid 1 Accent 4" w:semiHidden="0" w:uiPriority="67" w:unhideWhenUsed="0"/>
-    <w:lsdException w:name="Medium Grid 2 Accent 4" w:semiHidden="0" w:uiPriority="68" w:unhideWhenUsed="0"/>
-    <w:lsdException w:name="Medium Grid 3 Accent 4" w:semiHidden="0" w:uiPriority="69" w:unhideWhenUsed="0"/>
-    <w:lsdException w:name="Dark List Accent 4" w:semiHidden="0" w:uiPriority="70" w:unhideWhenUsed="0"/>
-    <w:lsdException w:name="Colorful Shading Accent 4" w:semiHidden="0" w:uiPriority="71" w:unhideWhenUsed="0"/>
-    <w:lsdException w:name="Colorful List Accent 4" w:semiHidden="0" w:uiPriority="72" w:unhideWhenUsed="0"/>
-    <w:lsdException w:name="Colorful Grid Accent 4" w:semiHidden="0" w:uiPriority="73" w:unhideWhenUsed="0"/>
-    <w:lsdException w:name="Light Shading Accent 5" w:semiHidden="0" w:uiPriority="60" w:unhideWhenUsed="0"/>
-    <w:lsdException w:name="Light List Accent 5" w:semiHidden="0" w:uiPriority="61" w:unhideWhenUsed="0"/>
-    <w:lsdException w:name="Light Grid Accent 5" w:semiHidden="0" w:uiPriority="62" w:unhideWhenUsed="0"/>
-    <w:lsdException w:name="Medium Shading 1 Accent 5" w:semiHidden="0" w:uiPriority="63" w:unhideWhenUsed="0"/>
-    <w:lsdException w:name="Medium Shading 2 Accent 5" w:semiHidden="0" w:uiPriority="64" w:unhideWhenUsed="0"/>
-    <w:lsdException w:name="Medium List 1 Accent 5" w:semiHidden="0" w:uiPriority="65" w:unhideWhenUsed="0"/>
-    <w:lsdException w:name="Medium List 2 Accent 5" w:semiHidden="0" w:uiPriority="66" w:unhideWhenUsed="0"/>
-    <w:lsdException w:name="Medium Grid 1 Accent 5" w:semiHidden="0" w:uiPriority="67" w:unhideWhenUsed="0"/>
-    <w:lsdException w:name="Medium Grid 2 Accent 5" w:semiHidden="0" w:uiPriority="68" w:unhideWhenUsed="0"/>
-    <w:lsdException w:name="Medium Grid 3 Accent 5" w:semiHidden="0" w:uiPriority="69" w:unhideWhenUsed="0"/>
-    <w:lsdException w:name="Dark List Accent 5" w:semiHidden="0" w:uiPriority="70" w:unhideWhenUsed="0"/>
-    <w:lsdException w:name="Colorful Shading Accent 5" w:semiHidden="0" w:uiPriority="71" w:unhideWhenUsed="0"/>
-    <w:lsdException w:name="Colorful List Accent 5" w:semiHidden="0" w:uiPriority="72" w:unhideWhenUsed="0"/>
-    <w:lsdException w:name="Colorful Grid Accent 5" w:semiHidden="0" w:uiPriority="73" w:unhideWhenUsed="0"/>
-    <w:lsdException w:name="Light Shading Accent 6" w:semiHidden="0" w:uiPriority="60" w:unhideWhenUsed="0"/>
-    <w:lsdException w:name="Light List Accent 6" w:semiHidden="0" w:uiPriority="61" w:unhideWhenUsed="0"/>
-    <w:lsdException w:name="Light Grid Accent 6" w:semiHidden="0" w:uiPriority="62" w:unhideWhenUsed="0"/>
-    <w:lsdException w:name="Medium Shading 1 Accent 6" w:semiHidden="0" w:uiPriority="63" w:unhideWhenUsed="0"/>
-    <w:lsdException w:name="Medium Shading 2 Accent 6" w:semiHidden="0" w:uiPriority="64" w:unhideWhenUsed="0"/>
-    <w:lsdException w:name="Medium List 1 Accent 6" w:semiHidden="0" w:uiPriority="65" w:unhideWhenUsed="0"/>
-    <w:lsdException w:name="Medium List 2 Accent 6" w:semiHidden="0" w:uiPriority="66" w:unhideWhenUsed="0"/>
-    <w:lsdException w:name="Medium Grid 1 Accent 6" w:semiHidden="0" w:uiPriority="67" w:unhideWhenUsed="0"/>
-    <w:lsdException w:name="Medium Grid 2 Accent 6" w:semiHidden="0" w:uiPriority="68" w:unhideWhenUsed="0"/>
-    <w:lsdException w:name="Medium Grid 3 Accent 6" w:semiHidden="0" w:uiPriority="69" w:unhideWhenUsed="0"/>
-    <w:lsdException w:name="Dark List Accent 6" w:semiHidden="0" w:uiPriority="70" w:unhideWhenUsed="0"/>
-    <w:lsdException w:name="Colorful Shading Accent 6" w:semiHidden="0" w:uiPriority="71" w:unhideWhenUsed="0"/>
-    <w:lsdException w:name="Colorful List Accent 6" w:semiHidden="0" w:uiPriority="72" w:unhideWhenUsed="0"/>
-    <w:lsdException w:name="Colorful Grid Accent 6" w:semiHidden="0" w:uiPriority="73" w:unhideWhenUsed="0"/>
-    <w:lsdException w:name="Subtle Emphasis" w:semiHidden="0" w:uiPriority="19" w:unhideWhenUsed="0" w:qFormat="1"/>
-    <w:lsdException w:name="Intense Emphasis" w:semiHidden="0" w:uiPriority="21" w:unhideWhenUsed="0" w:qFormat="1"/>
-    <w:lsdException w:name="Subtle Reference" w:semiHidden="0" w:uiPriority="31" w:unhideWhenUsed="0" w:qFormat="1"/>
-    <w:lsdException w:name="Intense Reference" w:semiHidden="0" w:uiPriority="32" w:unhideWhenUsed="0" w:qFormat="1"/>
-    <w:lsdException w:name="Book Title" w:semiHidden="0" w:uiPriority="33" w:unhideWhenUsed="0" w:qFormat="1"/>
-    <w:lsdException w:name="Bibliography" w:uiPriority="37"/>
-    <w:lsdException w:name="TOC Heading" w:uiPriority="39" w:qFormat="1"/>
+  <w:latentStyles w:defLockedState="0" w:defUIPriority="99" w:defSemiHidden="0" w:defUnhideWhenUsed="0" w:defQFormat="0" w:count="371">
+    <w:lsdException w:name="Normal" w:uiPriority="0" w:qFormat="1"/>
+    <w:lsdException w:name="heading 1" w:uiPriority="9" w:qFormat="1"/>
+    <w:lsdException w:name="heading 2" w:semiHidden="1" w:uiPriority="9" w:unhideWhenUsed="1" w:qFormat="1"/>
+    <w:lsdException w:name="heading 3" w:semiHidden="1" w:uiPriority="9" w:unhideWhenUsed="1" w:qFormat="1"/>
+    <w:lsdException w:name="heading 4" w:semiHidden="1" w:uiPriority="9" w:unhideWhenUsed="1" w:qFormat="1"/>
+    <w:lsdException w:name="heading 5" w:semiHidden="1" w:uiPriority="9" w:unhideWhenUsed="1" w:qFormat="1"/>
+    <w:lsdException w:name="heading 6" w:semiHidden="1" w:uiPriority="9" w:unhideWhenUsed="1" w:qFormat="1"/>
+    <w:lsdException w:name="heading 7" w:semiHidden="1" w:uiPriority="9" w:unhideWhenUsed="1" w:qFormat="1"/>
+    <w:lsdException w:name="heading 8" w:semiHidden="1" w:uiPriority="9" w:unhideWhenUsed="1" w:qFormat="1"/>
+    <w:lsdException w:name="heading 9" w:semiHidden="1" w:uiPriority="9" w:unhideWhenUsed="1" w:qFormat="1"/>
+    <w:lsdException w:name="index 1" w:semiHidden="1" w:unhideWhenUsed="1"/>
+    <w:lsdException w:name="index 2" w:semiHidden="1" w:unhideWhenUsed="1"/>
+    <w:lsdException w:name="index 3" w:semiHidden="1" w:unhideWhenUsed="1"/>
+    <w:lsdException w:name="index 4" w:semiHidden="1" w:unhideWhenUsed="1"/>
+    <w:lsdException w:name="index 5" w:semiHidden="1" w:unhideWhenUsed="1"/>
+    <w:lsdException w:name="index 6" w:semiHidden="1" w:unhideWhenUsed="1"/>
+    <w:lsdException w:name="index 7" w:semiHidden="1" w:unhideWhenUsed="1"/>
+    <w:lsdException w:name="index 8" w:semiHidden="1" w:unhideWhenUsed="1"/>
+    <w:lsdException w:name="index 9" w:semiHidden="1" w:unhideWhenUsed="1"/>
+    <w:lsdException w:name="toc 1" w:semiHidden="1" w:uiPriority="39" w:unhideWhenUsed="1"/>
+    <w:lsdException w:name="toc 2" w:semiHidden="1" w:uiPriority="39" w:unhideWhenUsed="1"/>
+    <w:lsdException w:name="toc 3" w:semiHidden="1" w:uiPriority="39" w:unhideWhenUsed="1"/>
+    <w:lsdException w:name="toc 4" w:semiHidden="1" w:uiPriority="39" w:unhideWhenUsed="1"/>
+    <w:lsdException w:name="toc 5" w:semiHidden="1" w:uiPriority="39" w:unhideWhenUsed="1"/>
+    <w:lsdException w:name="toc 6" w:semiHidden="1" w:uiPriority="39" w:unhideWhenUsed="1"/>
+    <w:lsdException w:name="toc 7" w:semiHidden="1" w:uiPriority="39" w:unhideWhenUsed="1"/>
+    <w:lsdException w:name="toc 8" w:semiHidden="1" w:uiPriority="39" w:unhideWhenUsed="1"/>
+    <w:lsdException w:name="toc 9" w:semiHidden="1" w:uiPriority="39" w:unhideWhenUsed="1"/>
+    <w:lsdException w:name="Normal Indent" w:semiHidden="1" w:unhideWhenUsed="1"/>
+    <w:lsdException w:name="footnote text" w:semiHidden="1" w:unhideWhenUsed="1"/>
+    <w:lsdException w:name="annotation text" w:semiHidden="1" w:unhideWhenUsed="1"/>
+    <w:lsdException w:name="header" w:semiHidden="1" w:unhideWhenUsed="1"/>
+    <w:lsdException w:name="footer" w:semiHidden="1" w:unhideWhenUsed="1"/>
+    <w:lsdException w:name="index heading" w:semiHidden="1" w:unhideWhenUsed="1"/>
+    <w:lsdException w:name="caption" w:semiHidden="1" w:uiPriority="35" w:unhideWhenUsed="1" w:qFormat="1"/>
+    <w:lsdException w:name="table of figures" w:semiHidden="1" w:unhideWhenUsed="1"/>
+    <w:lsdException w:name="envelope address" w:semiHidden="1" w:unhideWhenUsed="1"/>
+    <w:lsdException w:name="envelope return" w:semiHidden="1" w:unhideWhenUsed="1"/>
+    <w:lsdException w:name="footnote reference" w:semiHidden="1" w:unhideWhenUsed="1"/>
+    <w:lsdException w:name="annotation reference" w:semiHidden="1" w:unhideWhenUsed="1"/>
+    <w:lsdException w:name="line number" w:semiHidden="1" w:unhideWhenUsed="1"/>
+    <w:lsdException w:name="page number" w:semiHidden="1" w:unhideWhenUsed="1"/>
+    <w:lsdException w:name="endnote reference" w:semiHidden="1" w:unhideWhenUsed="1"/>
+    <w:lsdException w:name="endnote text" w:semiHidden="1" w:unhideWhenUsed="1"/>
+    <w:lsdException w:name="table of authorities" w:semiHidden="1" w:unhideWhenUsed="1"/>
+    <w:lsdException w:name="macro" w:semiHidden="1" w:unhideWhenUsed="1"/>
+    <w:lsdException w:name="toa heading" w:semiHidden="1" w:unhideWhenUsed="1"/>
+    <w:lsdException w:name="List" w:semiHidden="1" w:unhideWhenUsed="1"/>
+    <w:lsdException w:name="List Bullet" w:semiHidden="1" w:unhideWhenUsed="1"/>
+    <w:lsdException w:name="List Number" w:semiHidden="1" w:unhideWhenUsed="1"/>
+    <w:lsdException w:name="List 2" w:semiHidden="1" w:unhideWhenUsed="1"/>
+    <w:lsdException w:name="List 3" w:semiHidden="1" w:unhideWhenUsed="1"/>
+    <w:lsdException w:name="List 4" w:semiHidden="1" w:unhideWhenUsed="1"/>
+    <w:lsdException w:name="List 5" w:semiHidden="1" w:unhideWhenUsed="1"/>
+    <w:lsdException w:name="List Bullet 2" w:semiHidden="1" w:unhideWhenUsed="1"/>
+    <w:lsdException w:name="List Bullet 3" w:semiHidden="1" w:unhideWhenUsed="1"/>
+    <w:lsdException w:name="List Bullet 4" w:semiHidden="1" w:unhideWhenUsed="1"/>
+    <w:lsdException w:name="List Bullet 5" w:semiHidden="1" w:unhideWhenUsed="1"/>
+    <w:lsdException w:name="List Number 2" w:semiHidden="1" w:unhideWhenUsed="1"/>
+    <w:lsdException w:name="List Number 3" w:semiHidden="1" w:unhideWhenUsed="1"/>
+    <w:lsdException w:name="List Number 4" w:semiHidden="1" w:unhideWhenUsed="1"/>
+    <w:lsdException w:name="List Number 5" w:semiHidden="1" w:unhideWhenUsed="1"/>
+    <w:lsdException w:name="Title" w:uiPriority="10" w:qFormat="1"/>
+    <w:lsdException w:name="Closing" w:semiHidden="1" w:unhideWhenUsed="1"/>
+    <w:lsdException w:name="Signature" w:semiHidden="1" w:unhideWhenUsed="1"/>
+    <w:lsdException w:name="Default Paragraph Font" w:semiHidden="1" w:uiPriority="1" w:unhideWhenUsed="1"/>
+    <w:lsdException w:name="Body Text" w:semiHidden="1" w:uiPriority="0" w:unhideWhenUsed="1"/>
+    <w:lsdException w:name="Body Text Indent" w:semiHidden="1" w:unhideWhenUsed="1"/>
+    <w:lsdException w:name="List Continue" w:semiHidden="1" w:unhideWhenUsed="1"/>
+    <w:lsdException w:name="List Continue 2" w:semiHidden="1" w:unhideWhenUsed="1"/>
+    <w:lsdException w:name="List Continue 3" w:semiHidden="1" w:unhideWhenUsed="1"/>
+    <w:lsdException w:name="List Continue 4" w:semiHidden="1" w:unhideWhenUsed="1"/>
+    <w:lsdException w:name="List Continue 5" w:semiHidden="1" w:unhideWhenUsed="1"/>
+    <w:lsdException w:name="Message Header" w:semiHidden="1" w:unhideWhenUsed="1"/>
+    <w:lsdException w:name="Subtitle" w:uiPriority="11" w:qFormat="1"/>
+    <w:lsdException w:name="Salutation" w:semiHidden="1" w:unhideWhenUsed="1"/>
+    <w:lsdException w:name="Date" w:semiHidden="1" w:unhideWhenUsed="1"/>
+    <w:lsdException w:name="Body Text First Indent" w:semiHidden="1" w:unhideWhenUsed="1"/>
+    <w:lsdException w:name="Body Text First Indent 2" w:semiHidden="1" w:unhideWhenUsed="1"/>
+    <w:lsdException w:name="Note Heading" w:semiHidden="1" w:unhideWhenUsed="1"/>
+    <w:lsdException w:name="Body Text 2" w:semiHidden="1" w:unhideWhenUsed="1"/>
+    <w:lsdException w:name="Body Text 3" w:semiHidden="1" w:unhideWhenUsed="1"/>
+    <w:lsdException w:name="Body Text Indent 2" w:semiHidden="1" w:unhideWhenUsed="1"/>
+    <w:lsdException w:name="Body Text Indent 3" w:semiHidden="1" w:unhideWhenUsed="1"/>
+    <w:lsdException w:name="Block Text" w:semiHidden="1" w:unhideWhenUsed="1"/>
+    <w:lsdException w:name="Hyperlink" w:semiHidden="1" w:unhideWhenUsed="1"/>
+    <w:lsdException w:name="FollowedHyperlink" w:semiHidden="1" w:unhideWhenUsed="1"/>
+    <w:lsdException w:name="Strong" w:uiPriority="22" w:qFormat="1"/>
+    <w:lsdException w:name="Emphasis" w:uiPriority="20" w:qFormat="1"/>
+    <w:lsdException w:name="Document Map" w:semiHidden="1" w:unhideWhenUsed="1"/>
+    <w:lsdException w:name="Plain Text" w:semiHidden="1" w:unhideWhenUsed="1"/>
+    <w:lsdException w:name="E-mail Signature" w:semiHidden="1" w:unhideWhenUsed="1"/>
+    <w:lsdException w:name="HTML Top of Form" w:semiHidden="1" w:unhideWhenUsed="1"/>
+    <w:lsdException w:name="HTML Bottom of Form" w:semiHidden="1" w:unhideWhenUsed="1"/>
+    <w:lsdException w:name="Normal (Web)" w:semiHidden="1" w:unhideWhenUsed="1"/>
+    <w:lsdException w:name="HTML Acronym" w:semiHidden="1" w:unhideWhenUsed="1"/>
+    <w:lsdException w:name="HTML Address" w:semiHidden="1" w:unhideWhenUsed="1"/>
+    <w:lsdException w:name="HTML Cite" w:semiHidden="1" w:unhideWhenUsed="1"/>
+    <w:lsdException w:name="HTML Code" w:semiHidden="1" w:unhideWhenUsed="1"/>
+    <w:lsdException w:name="HTML Definition" w:semiHidden="1" w:unhideWhenUsed="1"/>
+    <w:lsdException w:name="HTML Keyboard" w:semiHidden="1" w:unhideWhenUsed="1"/>
+    <w:lsdException w:name="HTML Preformatted" w:semiHidden="1" w:unhideWhenUsed="1"/>
+    <w:lsdException w:name="HTML Sample" w:semiHidden="1" w:unhideWhenUsed="1"/>
+    <w:lsdException w:name="HTML Typewriter" w:semiHidden="1" w:unhideWhenUsed="1"/>
+    <w:lsdException w:name="HTML Variable" w:semiHidden="1" w:unhideWhenUsed="1"/>
+    <w:lsdException w:name="Normal Table" w:semiHidden="1" w:unhideWhenUsed="1"/>
+    <w:lsdException w:name="annotation subject" w:semiHidden="1" w:unhideWhenUsed="1"/>
+    <w:lsdException w:name="No List" w:semiHidden="1" w:unhideWhenUsed="1"/>
+    <w:lsdException w:name="Outline List 1" w:semiHidden="1" w:unhideWhenUsed="1"/>
+    <w:lsdException w:name="Outline List 2" w:semiHidden="1" w:unhideWhenUsed="1"/>
+    <w:lsdException w:name="Outline List 3" w:semiHidden="1" w:unhideWhenUsed="1"/>
+    <w:lsdException w:name="Table Simple 1" w:semiHidden="1" w:unhideWhenUsed="1"/>
+    <w:lsdException w:name="Table Simple 2" w:semiHidden="1" w:unhideWhenUsed="1"/>
+    <w:lsdException w:name="Table Simple 3" w:semiHidden="1" w:unhideWhenUsed="1"/>
+    <w:lsdException w:name="Table Classic 1" w:semiHidden="1" w:unhideWhenUsed="1"/>
+    <w:lsdException w:name="Table Classic 2" w:semiHidden="1" w:unhideWhenUsed="1"/>
+    <w:lsdException w:name="Table Classic 3" w:semiHidden="1" w:unhideWhenUsed="1"/>
+    <w:lsdException w:name="Table Classic 4" w:semiHidden="1" w:unhideWhenUsed="1"/>
+    <w:lsdException w:name="Table Colorful 1" w:semiHidden="1" w:unhideWhenUsed="1"/>
+    <w:lsdException w:name="Table Colorful 2" w:semiHidden="1" w:unhideWhenUsed="1"/>
+    <w:lsdException w:name="Table Colorful 3" w:semiHidden="1" w:unhideWhenUsed="1"/>
+    <w:lsdException w:name="Table Columns 1" w:semiHidden="1" w:unhideWhenUsed="1"/>
+    <w:lsdException w:name="Table Columns 2" w:semiHidden="1" w:unhideWhenUsed="1"/>
+    <w:lsdException w:name="Table Columns 3" w:semiHidden="1" w:unhideWhenUsed="1"/>
+    <w:lsdException w:name="Table Columns 4" w:semiHidden="1" w:unhideWhenUsed="1"/>
+    <w:lsdException w:name="Table Columns 5" w:semiHidden="1" w:unhideWhenUsed="1"/>
+    <w:lsdException w:name="Table Grid 1" w:semiHidden="1" w:unhideWhenUsed="1"/>
+    <w:lsdException w:name="Table Grid 2" w:semiHidden="1" w:unhideWhenUsed="1"/>
+    <w:lsdException w:name="Table Grid 3" w:semiHidden="1" w:unhideWhenUsed="1"/>
+    <w:lsdException w:name="Table Grid 4" w:semiHidden="1" w:unhideWhenUsed="1"/>
+    <w:lsdException w:name="Table Grid 5" w:semiHidden="1" w:unhideWhenUsed="1"/>
+    <w:lsdException w:name="Table Grid 6" w:semiHidden="1" w:unhideWhenUsed="1"/>
+    <w:lsdException w:name="Table Grid 7" w:semiHidden="1" w:unhideWhenUsed="1"/>
+    <w:lsdException w:name="Table Grid 8" w:semiHidden="1" w:unhideWhenUsed="1"/>
+    <w:lsdException w:name="Table List 1" w:semiHidden="1" w:unhideWhenUsed="1"/>
+    <w:lsdException w:name="Table List 2" w:semiHidden="1" w:unhideWhenUsed="1"/>
+    <w:lsdException w:name="Table List 3" w:semiHidden="1" w:unhideWhenUsed="1"/>
+    <w:lsdException w:name="Table List 4" w:semiHidden="1" w:unhideWhenUsed="1"/>
+    <w:lsdException w:name="Table List 5" w:semiHidden="1" w:unhideWhenUsed="1"/>
+    <w:lsdException w:name="Table List 6" w:semiHidden="1" w:unhideWhenUsed="1"/>
+    <w:lsdException w:name="Table List 7" w:semiHidden="1" w:unhideWhenUsed="1"/>
+    <w:lsdException w:name="Table List 8" w:semiHidden="1" w:unhideWhenUsed="1"/>
+    <w:lsdException w:name="Table 3D effects 1" w:semiHidden="1" w:unhideWhenUsed="1"/>
+    <w:lsdException w:name="Table 3D effects 2" w:semiHidden="1" w:unhideWhenUsed="1"/>
+    <w:lsdException w:name="Table 3D effects 3" w:semiHidden="1" w:unhideWhenUsed="1"/>
+    <w:lsdException w:name="Table Contemporary" w:semiHidden="1" w:unhideWhenUsed="1"/>
+    <w:lsdException w:name="Table Elegant" w:semiHidden="1" w:unhideWhenUsed="1"/>
+    <w:lsdException w:name="Table Professional" w:semiHidden="1" w:unhideWhenUsed="1"/>
+    <w:lsdException w:name="Table Subtle 1" w:semiHidden="1" w:unhideWhenUsed="1"/>
+    <w:lsdException w:name="Table Subtle 2" w:semiHidden="1" w:unhideWhenUsed="1"/>
+    <w:lsdException w:name="Table Web 1" w:semiHidden="1" w:unhideWhenUsed="1"/>
+    <w:lsdException w:name="Table Web 2" w:semiHidden="1" w:unhideWhenUsed="1"/>
+    <w:lsdException w:name="Table Web 3" w:semiHidden="1" w:unhideWhenUsed="1"/>
+    <w:lsdException w:name="Balloon Text" w:semiHidden="1" w:unhideWhenUsed="1"/>
+    <w:lsdException w:name="Table Grid" w:uiPriority="59"/>
+    <w:lsdException w:name="Table Theme" w:semiHidden="1" w:unhideWhenUsed="1"/>
+    <w:lsdException w:name="Placeholder Text" w:semiHidden="1"/>
+    <w:lsdException w:name="No Spacing" w:uiPriority="1" w:qFormat="1"/>
+    <w:lsdException w:name="Light Shading" w:uiPriority="60"/>
+    <w:lsdException w:name="Light List" w:uiPriority="61"/>
+    <w:lsdException w:name="Light Grid" w:uiPriority="62"/>
+    <w:lsdException w:name="Medium Shading 1" w:uiPriority="63"/>
+    <w:lsdException w:name="Medium Shading 2" w:uiPriority="64"/>
+    <w:lsdException w:name="Medium List 1" w:uiPriority="65"/>
+    <w:lsdException w:name="Medium List 2" w:uiPriority="66"/>
+    <w:lsdException w:name="Medium Grid 1" w:uiPriority="67"/>
+    <w:lsdException w:name="Medium Grid 2" w:uiPriority="68"/>
+    <w:lsdException w:name="Medium Grid 3" w:uiPriority="69"/>
+    <w:lsdException w:name="Dark List" w:uiPriority="70"/>
+    <w:lsdException w:name="Colorful Shading" w:uiPriority="71"/>
+    <w:lsdException w:name="Colorful List" w:uiPriority="72"/>
+    <w:lsdException w:name="Colorful Grid" w:uiPriority="73"/>
+    <w:lsdException w:name="Light Shading Accent 1" w:uiPriority="60"/>
+    <w:lsdException w:name="Light List Accent 1" w:uiPriority="61"/>
+    <w:lsdException w:name="Light Grid Accent 1" w:uiPriority="62"/>
+    <w:lsdException w:name="Medium Shading 1 Accent 1" w:uiPriority="63"/>
+    <w:lsdException w:name="Medium Shading 2 Accent 1" w:uiPriority="64"/>
+    <w:lsdException w:name="Medium List 1 Accent 1" w:uiPriority="65"/>
+    <w:lsdException w:name="Revision" w:semiHidden="1"/>
+    <w:lsdException w:name="List Paragraph" w:uiPriority="34" w:qFormat="1"/>
+    <w:lsdException w:name="Quote" w:uiPriority="29" w:qFormat="1"/>
+    <w:lsdException w:name="Intense Quote" w:uiPriority="30" w:qFormat="1"/>
+    <w:lsdException w:name="Medium List 2 Accent 1" w:uiPriority="66"/>
+    <w:lsdException w:name="Medium Grid 1 Accent 1" w:uiPriority="67"/>
+    <w:lsdException w:name="Medium Grid 2 Accent 1" w:uiPriority="68"/>
+    <w:lsdException w:name="Medium Grid 3 Accent 1" w:uiPriority="69"/>
+    <w:lsdException w:name="Dark List Accent 1" w:uiPriority="70"/>
+    <w:lsdException w:name="Colorful Shading Accent 1" w:uiPriority="71"/>
+    <w:lsdException w:name="Colorful List Accent 1" w:uiPriority="72"/>
+    <w:lsdException w:name="Colorful Grid Accent 1" w:uiPriority="73"/>
+    <w:lsdException w:name="Light Shading Accent 2" w:uiPriority="60"/>
+    <w:lsdException w:name="Light List Accent 2" w:uiPriority="61"/>
+    <w:lsdException w:name="Light Grid Accent 2" w:uiPriority="62"/>
+    <w:lsdException w:name="Medium Shading 1 Accent 2" w:uiPriority="63"/>
+    <w:lsdException w:name="Medium Shading 2 Accent 2" w:uiPriority="64"/>
+    <w:lsdException w:name="Medium List 1 Accent 2" w:uiPriority="65"/>
+    <w:lsdException w:name="Medium List 2 Accent 2" w:uiPriority="66"/>
+    <w:lsdException w:name="Medium Grid 1 Accent 2" w:uiPriority="67"/>
+    <w:lsdException w:name="Medium Grid 2 Accent 2" w:uiPriority="68"/>
+    <w:lsdException w:name="Medium Grid 3 Accent 2" w:uiPriority="69"/>
+    <w:lsdException w:name="Dark List Accent 2" w:uiPriority="70"/>
+    <w:lsdException w:name="Colorful Shading Accent 2" w:uiPriority="71"/>
+    <w:lsdException w:name="Colorful List Accent 2" w:uiPriority="72"/>
+    <w:lsdException w:name="Colorful Grid Accent 2" w:uiPriority="73"/>
+    <w:lsdException w:name="Light Shading Accent 3" w:uiPriority="60"/>
+    <w:lsdException w:name="Light List Accent 3" w:uiPriority="61"/>
+    <w:lsdException w:name="Light Grid Accent 3" w:uiPriority="62"/>
+    <w:lsdException w:name="Medium Shading 1 Accent 3" w:uiPriority="63"/>
+    <w:lsdException w:name="Medium Shading 2 Accent 3" w:uiPriority="64"/>
+    <w:lsdException w:name="Medium List 1 Accent 3" w:uiPriority="65"/>
+    <w:lsdException w:name="Medium List 2 Accent 3" w:uiPriority="66"/>
+    <w:lsdException w:name="Medium Grid 1 Accent 3" w:uiPriority="67"/>
+    <w:lsdException w:name="Medium Grid 2 Accent 3" w:uiPriority="68"/>
+    <w:lsdException w:name="Medium Grid 3 Accent 3" w:uiPriority="69"/>
+    <w:lsdException w:name="Dark List Accent 3" w:uiPriority="70"/>
+    <w:lsdException w:name="Colorful Shading Accent 3" w:uiPriority="71"/>
+    <w:lsdException w:name="Colorful List Accent 3" w:uiPriority="72"/>
+    <w:lsdException w:name="Colorful Grid Accent 3" w:uiPriority="73"/>
+    <w:lsdException w:name="Light Shading Accent 4" w:uiPriority="60"/>
+    <w:lsdException w:name="Light List Accent 4" w:uiPriority="61"/>
+    <w:lsdException w:name="Light Grid Accent 4" w:uiPriority="62"/>
+    <w:lsdException w:name="Medium Shading 1 Accent 4" w:uiPriority="63"/>
+    <w:lsdException w:name="Medium Shading 2 Accent 4" w:uiPriority="64"/>
+    <w:lsdException w:name="Medium List 1 Accent 4" w:uiPriority="65"/>
+    <w:lsdException w:name="Medium List 2 Accent 4" w:uiPriority="66"/>
+    <w:lsdException w:name="Medium Grid 1 Accent 4" w:uiPriority="67"/>
+    <w:lsdException w:name="Medium Grid 2 Accent 4" w:uiPriority="68"/>
+    <w:lsdException w:name="Medium Grid 3 Accent 4" w:uiPriority="69"/>
+    <w:lsdException w:name="Dark List Accent 4" w:uiPriority="70"/>
+    <w:lsdException w:name="Colorful Shading Accent 4" w:uiPriority="71"/>
+    <w:lsdException w:name="Colorful List Accent 4" w:uiPriority="72"/>
+    <w:lsdException w:name="Colorful Grid Accent 4" w:uiPriority="73"/>
+    <w:lsdException w:name="Light Shading Accent 5" w:uiPriority="60"/>
+    <w:lsdException w:name="Light List Accent 5" w:uiPriority="61"/>
+    <w:lsdException w:name="Light Grid Accent 5" w:uiPriority="62"/>
+    <w:lsdException w:name="Medium Shading 1 Accent 5" w:uiPriority="63"/>
+    <w:lsdException w:name="Medium Shading 2 Accent 5" w:uiPriority="64"/>
+    <w:lsdException w:name="Medium List 1 Accent 5" w:uiPriority="65"/>
+    <w:lsdException w:name="Medium List 2 Accent 5" w:uiPriority="66"/>
+    <w:lsdException w:name="Medium Grid 1 Accent 5" w:uiPriority="67"/>
+    <w:lsdException w:name="Medium Grid 2 Accent 5" w:uiPriority="68"/>
+    <w:lsdException w:name="Medium Grid 3 Accent 5" w:uiPriority="69"/>
+    <w:lsdException w:name="Dark List Accent 5" w:uiPriority="70"/>
+    <w:lsdException w:name="Colorful Shading Accent 5" w:uiPriority="71"/>
+    <w:lsdException w:name="Colorful List Accent 5" w:uiPriority="72"/>
+    <w:lsdException w:name="Colorful Grid Accent 5" w:uiPriority="73"/>
+    <w:lsdException w:name="Light Shading Accent 6" w:uiPriority="60"/>
+    <w:lsdException w:name="Light List Accent 6" w:uiPriority="61"/>
+    <w:lsdException w:name="Light Grid Accent 6" w:uiPriority="62"/>
+    <w:lsdException w:name="Medium Shading 1 Accent 6" w:uiPriority="63"/>
+    <w:lsdException w:name="Medium Shading 2 Accent 6" w:uiPriority="64"/>
+    <w:lsdException w:name="Medium List 1 Accent 6" w:uiPriority="65"/>
+    <w:lsdException w:name="Medium List 2 Accent 6" w:uiPriority="66"/>
+    <w:lsdException w:name="Medium Grid 1 Accent 6" w:uiPriority="67"/>
+    <w:lsdException w:name="Medium Grid 2 Accent 6" w:uiPriority="68"/>
+    <w:lsdException w:name="Medium Grid 3 Accent 6" w:uiPriority="69"/>
+    <w:lsdException w:name="Dark List Accent 6" w:uiPriority="70"/>
+    <w:lsdException w:name="Colorful Shading Accent 6" w:uiPriority="71"/>
+    <w:lsdException w:name="Colorful List Accent 6" w:uiPriority="72"/>
+    <w:lsdException w:name="Colorful Grid Accent 6" w:uiPriority="73"/>
+    <w:lsdException w:name="Subtle Emphasis" w:uiPriority="19" w:qFormat="1"/>
+    <w:lsdException w:name="Intense Emphasis" w:uiPriority="21" w:qFormat="1"/>
+    <w:lsdException w:name="Subtle Reference" w:uiPriority="31" w:qFormat="1"/>
+    <w:lsdException w:name="Intense Reference" w:uiPriority="32" w:qFormat="1"/>
+    <w:lsdException w:name="Book Title" w:uiPriority="33" w:qFormat="1"/>
+    <w:lsdException w:name="Bibliography" w:semiHidden="1" w:uiPriority="37" w:unhideWhenUsed="1"/>
+    <w:lsdException w:name="TOC Heading" w:semiHidden="1" w:uiPriority="39" w:unhideWhenUsed="1" w:qFormat="1"/>
+    <w:lsdException w:name="Plain Table 1" w:uiPriority="41"/>
+    <w:lsdException w:name="Plain Table 2" w:uiPriority="42"/>
+    <w:lsdException w:name="Plain Table 3" w:uiPriority="43"/>
+    <w:lsdException w:name="Plain Table 4" w:uiPriority="44"/>
+    <w:lsdException w:name="Plain Table 5" w:uiPriority="45"/>
+    <w:lsdException w:name="Grid Table Light" w:uiPriority="40"/>
+    <w:lsdException w:name="Grid Table 1 Light" w:uiPriority="46"/>
+    <w:lsdException w:name="Grid Table 2" w:uiPriority="47"/>
+    <w:lsdException w:name="Grid Table 3" w:uiPriority="48"/>
+    <w:lsdException w:name="Grid Table 4" w:uiPriority="49"/>
+    <w:lsdException w:name="Grid Table 5 Dark" w:uiPriority="50"/>
+    <w:lsdException w:name="Grid Table 6 Colorful" w:uiPriority="51"/>
+    <w:lsdException w:name="Grid Table 7 Colorful" w:uiPriority="52"/>
+    <w:lsdException w:name="Grid Table 1 Light Accent 1" w:uiPriority="46"/>
+    <w:lsdException w:name="Grid Table 2 Accent 1" w:uiPriority="47"/>
+    <w:lsdException w:name="Grid Table 3 Accent 1" w:uiPriority="48"/>
+    <w:lsdException w:name="Grid Table 4 Accent 1" w:uiPriority="49"/>
+    <w:lsdException w:name="Grid Table 5 Dark Accent 1" w:uiPriority="50"/>
+    <w:lsdException w:name="Grid Table 6 Colorful Accent 1" w:uiPriority="51"/>
+    <w:lsdException w:name="Grid Table 7 Colorful Accent 1" w:uiPriority="52"/>
+    <w:lsdException w:name="Grid Table 1 Light Accent 2" w:uiPriority="46"/>
+    <w:lsdException w:name="Grid Table 2 Accent 2" w:uiPriority="47"/>
+    <w:lsdException w:name="Grid Table 3 Accent 2" w:uiPriority="48"/>
+    <w:lsdException w:name="Grid Table 4 Accent 2" w:uiPriority="49"/>
+    <w:lsdException w:name="Grid Table 5 Dark Accent 2" w:uiPriority="50"/>
+    <w:lsdException w:name="Grid Table 6 Colorful Accent 2" w:uiPriority="51"/>
+    <w:lsdException w:name="Grid Table 7 Colorful Accent 2" w:uiPriority="52"/>
+    <w:lsdException w:name="Grid Table 1 Light Accent 3" w:uiPriority="46"/>
+    <w:lsdException w:name="Grid Table 2 Accent 3" w:uiPriority="47"/>
+    <w:lsdException w:name="Grid Table 3 Accent 3" w:uiPriority="48"/>
+    <w:lsdException w:name="Grid Table 4 Accent 3" w:uiPriority="49"/>
+    <w:lsdException w:name="Grid Table 5 Dark Accent 3" w:uiPriority="50"/>
+    <w:lsdException w:name="Grid Table 6 Colorful Accent 3" w:uiPriority="51"/>
+    <w:lsdException w:name="Grid Table 7 Colorful Accent 3" w:uiPriority="52"/>
+    <w:lsdException w:name="Grid Table 1 Light Accent 4" w:uiPriority="46"/>
+    <w:lsdException w:name="Grid Table 2 Accent 4" w:uiPriority="47"/>
+    <w:lsdException w:name="Grid Table 3 Accent 4" w:uiPriority="48"/>
+    <w:lsdException w:name="Grid Table 4 Accent 4" w:uiPriority="49"/>
+    <w:lsdException w:name="Grid Table 5 Dark Accent 4" w:uiPriority="50"/>
+    <w:lsdException w:name="Grid Table 6 Colorful Accent 4" w:uiPriority="51"/>
+    <w:lsdException w:name="Grid Table 7 Colorful Accent 4" w:uiPriority="52"/>
+    <w:lsdException w:name="Grid Table 1 Light Accent 5" w:uiPriority="46"/>
+    <w:lsdException w:name="Grid Table 2 Accent 5" w:uiPriority="47"/>
+    <w:lsdException w:name="Grid Table 3 Accent 5" w:uiPriority="48"/>
+    <w:lsdException w:name="Grid Table 4 Accent 5" w:uiPriority="49"/>
+    <w:lsdException w:name="Grid Table 5 Dark Accent 5" w:uiPriority="50"/>
+    <w:lsdException w:name="Grid Table 6 Colorful Accent 5" w:uiPriority="51"/>
+    <w:lsdException w:name="Grid Table 7 Colorful Accent 5" w:uiPriority="52"/>
+    <w:lsdException w:name="Grid Table 1 Light Accent 6" w:uiPriority="46"/>
+    <w:lsdException w:name="Grid Table 2 Accent 6" w:uiPriority="47"/>
+    <w:lsdException w:name="Grid Table 3 Accent 6" w:uiPriority="48"/>
+    <w:lsdException w:name="Grid Table 4 Accent 6" w:uiPriority="49"/>
+    <w:lsdException w:name="Grid Table 5 Dark Accent 6" w:uiPriority="50"/>
+    <w:lsdException w:name="Grid Table 6 Colorful Accent 6" w:uiPriority="51"/>
+    <w:lsdException w:name="Grid Table 7 Colorful Accent 6" w:uiPriority="52"/>
+    <w:lsdException w:name="List Table 1 Light" w:uiPriority="46"/>
+    <w:lsdException w:name="List Table 2" w:uiPriority="47"/>
+    <w:lsdException w:name="List Table 3" w:uiPriority="48"/>
+    <w:lsdException w:name="List Table 4" w:uiPriority="49"/>
+    <w:lsdException w:name="List Table 5 Dark" w:uiPriority="50"/>
+    <w:lsdException w:name="List Table 6 Colorful" w:uiPriority="51"/>
+    <w:lsdException w:name="List Table 7 Colorful" w:uiPriority="52"/>
+    <w:lsdException w:name="List Table 1 Light Accent 1" w:uiPriority="46"/>
+    <w:lsdException w:name="List Table 2 Accent 1" w:uiPriority="47"/>
+    <w:lsdException w:name="List Table 3 Accent 1" w:uiPriority="48"/>
+    <w:lsdException w:name="List Table 4 Accent 1" w:uiPriority="49"/>
+    <w:lsdException w:name="List Table 5 Dark Accent 1" w:uiPriority="50"/>
+    <w:lsdException w:name="List Table 6 Colorful Accent 1" w:uiPriority="51"/>
+    <w:lsdException w:name="List Table 7 Colorful Accent 1" w:uiPriority="52"/>
+    <w:lsdException w:name="List Table 1 Light Accent 2" w:uiPriority="46"/>
+    <w:lsdException w:name="List Table 2 Accent 2" w:uiPriority="47"/>
+    <w:lsdException w:name="List Table 3 Accent 2" w:uiPriority="48"/>
+    <w:lsdException w:name="List Table 4 Accent 2" w:uiPriority="49"/>
+    <w:lsdException w:name="List Table 5 Dark Accent 2" w:uiPriority="50"/>
+    <w:lsdException w:name="List Table 6 Colorful Accent 2" w:uiPriority="51"/>
+    <w:lsdException w:name="List Table 7 Colorful Accent 2" w:uiPriority="52"/>
+    <w:lsdException w:name="List Table 1 Light Accent 3" w:uiPriority="46"/>
+    <w:lsdException w:name="List Table 2 Accent 3" w:uiPriority="47"/>
+    <w:lsdException w:name="List Table 3 Accent 3" w:uiPriority="48"/>
+    <w:lsdException w:name="List Table 4 Accent 3" w:uiPriority="49"/>
+    <w:lsdException w:name="List Table 5 Dark Accent 3" w:uiPriority="50"/>
+    <w:lsdException w:name="List Table 6 Colorful Accent 3" w:uiPriority="51"/>
+    <w:lsdException w:name="List Table 7 Colorful Accent 3" w:uiPriority="52"/>
+    <w:lsdException w:name="List Table 1 Light Accent 4" w:uiPriority="46"/>
+    <w:lsdException w:name="List Table 2 Accent 4" w:uiPriority="47"/>
+    <w:lsdException w:name="List Table 3 Accent 4" w:uiPriority="48"/>
+    <w:lsdException w:name="List Table 4 Accent 4" w:uiPriority="49"/>
+    <w:lsdException w:name="List Table 5 Dark Accent 4" w:uiPriority="50"/>
+    <w:lsdException w:name="List Table 6 Colorful Accent 4" w:uiPriority="51"/>
+    <w:lsdException w:name="List Table 7 Colorful Accent 4" w:uiPriority="52"/>
+    <w:lsdException w:name="List Table 1 Light Accent 5" w:uiPriority="46"/>
+    <w:lsdException w:name="List Table 2 Accent 5" w:uiPriority="47"/>
+    <w:lsdException w:name="List Table 3 Accent 5" w:uiPriority="48"/>
+    <w:lsdException w:name="List Table 4 Accent 5" w:uiPriority="49"/>
+    <w:lsdException w:name="List Table 5 Dark Accent 5" w:uiPriority="50"/>
+    <w:lsdException w:name="List Table 6 Colorful Accent 5" w:uiPriority="51"/>
+    <w:lsdException w:name="List Table 7 Colorful Accent 5" w:uiPriority="52"/>
+    <w:lsdException w:name="List Table 1 Light Accent 6" w:uiPriority="46"/>
+    <w:lsdException w:name="List Table 2 Accent 6" w:uiPriority="47"/>
+    <w:lsdException w:name="List Table 3 Accent 6" w:uiPriority="48"/>
+    <w:lsdException w:name="List Table 4 Accent 6" w:uiPriority="49"/>
+    <w:lsdException w:name="List Table 5 Dark Accent 6" w:uiPriority="50"/>
+    <w:lsdException w:name="List Table 6 Colorful Accent 6" w:uiPriority="51"/>
+    <w:lsdException w:name="List Table 7 Colorful Accent 6" w:uiPriority="52"/>
   </w:latentStyles>
   <w:style w:type="paragraph" w:default="1" w:styleId="a1">
     <w:name w:val="Normal"/>
@@ -19673,7 +19807,6 @@
     <w:basedOn w:val="a1"/>
     <w:link w:val="a8"/>
     <w:uiPriority w:val="99"/>
-    <w:semiHidden/>
     <w:unhideWhenUsed/>
     <w:rsid w:val="00B22D67"/>
     <w:pPr>
@@ -19689,7 +19822,6 @@
     <w:basedOn w:val="a2"/>
     <w:link w:val="a7"/>
     <w:uiPriority w:val="99"/>
-    <w:semiHidden/>
     <w:rsid w:val="00B22D67"/>
     <w:rPr>
       <w:rFonts w:ascii="Calibri" w:eastAsia="Calibri" w:hAnsi="Calibri" w:cs="Times New Roman"/>
@@ -19710,7 +19842,6 @@
       <w:lang w:eastAsia="ru-RU"/>
     </w:rPr>
     <w:tblPr>
-      <w:tblInd w:w="0" w:type="dxa"/>
       <w:tblBorders>
         <w:top w:val="single" w:sz="4" w:space="0" w:color="000000"/>
         <w:left w:val="single" w:sz="4" w:space="0" w:color="000000"/>
@@ -19719,12 +19850,6 @@
         <w:insideH w:val="single" w:sz="4" w:space="0" w:color="000000"/>
         <w:insideV w:val="single" w:sz="4" w:space="0" w:color="000000"/>
       </w:tblBorders>
-      <w:tblCellMar>
-        <w:top w:w="0" w:type="dxa"/>
-        <w:left w:w="108" w:type="dxa"/>
-        <w:bottom w:w="0" w:type="dxa"/>
-        <w:right w:w="108" w:type="dxa"/>
-      </w:tblCellMar>
     </w:tblPr>
   </w:style>
   <w:style w:type="paragraph" w:styleId="aa">
@@ -20099,23 +20224,7 @@
     <w:uiPriority w:val="99"/>
     <w:qFormat/>
     <w:rsid w:val="00B22D67"/>
-    <w:tblPr>
-      <w:tblInd w:w="0" w:type="dxa"/>
-      <w:tblBorders>
-        <w:top w:val="single" w:sz="4" w:space="0" w:color="000000"/>
-        <w:left w:val="single" w:sz="4" w:space="0" w:color="000000"/>
-        <w:bottom w:val="single" w:sz="4" w:space="0" w:color="000000"/>
-        <w:right w:val="single" w:sz="4" w:space="0" w:color="000000"/>
-        <w:insideH w:val="single" w:sz="4" w:space="0" w:color="000000"/>
-        <w:insideV w:val="single" w:sz="4" w:space="0" w:color="000000"/>
-      </w:tblBorders>
-      <w:tblCellMar>
-        <w:top w:w="0" w:type="dxa"/>
-        <w:left w:w="108" w:type="dxa"/>
-        <w:bottom w:w="0" w:type="dxa"/>
-        <w:right w:w="108" w:type="dxa"/>
-      </w:tblCellMar>
-    </w:tblPr>
+    <w:tblPr/>
     <w:trPr>
       <w:cantSplit/>
     </w:trPr>
@@ -20293,1392 +20402,10 @@
     <w:tblPr>
       <w:tblStyleRowBandSize w:val="1"/>
       <w:tblStyleColBandSize w:val="1"/>
-      <w:tblInd w:w="0" w:type="dxa"/>
       <w:tblBorders>
         <w:top w:val="single" w:sz="8" w:space="0" w:color="4F81BD" w:themeColor="accent1"/>
         <w:bottom w:val="single" w:sz="8" w:space="0" w:color="4F81BD" w:themeColor="accent1"/>
       </w:tblBorders>
-      <w:tblCellMar>
-        <w:top w:w="0" w:type="dxa"/>
-        <w:left w:w="108" w:type="dxa"/>
-        <w:bottom w:w="0" w:type="dxa"/>
-        <w:right w:w="108" w:type="dxa"/>
-      </w:tblCellMar>
-    </w:tblPr>
-    <w:tblStylePr w:type="firstRow">
-      <w:pPr>
-        <w:spacing w:before="0" w:after="0" w:line="240" w:lineRule="auto"/>
-      </w:pPr>
-      <w:rPr>
-        <w:b/>
-        <w:bCs/>
-      </w:rPr>
-      <w:tblPr/>
-      <w:tcPr>
-        <w:tcBorders>
-          <w:top w:val="single" w:sz="8" w:space="0" w:color="4F81BD" w:themeColor="accent1"/>
-          <w:left w:val="nil"/>
-          <w:bottom w:val="single" w:sz="8" w:space="0" w:color="4F81BD" w:themeColor="accent1"/>
-          <w:right w:val="nil"/>
-          <w:insideH w:val="nil"/>
-          <w:insideV w:val="nil"/>
-        </w:tcBorders>
-      </w:tcPr>
-    </w:tblStylePr>
-    <w:tblStylePr w:type="lastRow">
-      <w:pPr>
-        <w:spacing w:before="0" w:after="0" w:line="240" w:lineRule="auto"/>
-      </w:pPr>
-      <w:rPr>
-        <w:b/>
-        <w:bCs/>
-      </w:rPr>
-      <w:tblPr/>
-      <w:tcPr>
-        <w:tcBorders>
-          <w:top w:val="single" w:sz="8" w:space="0" w:color="4F81BD" w:themeColor="accent1"/>
-          <w:left w:val="nil"/>
-          <w:bottom w:val="single" w:sz="8" w:space="0" w:color="4F81BD" w:themeColor="accent1"/>
-          <w:right w:val="nil"/>
-          <w:insideH w:val="nil"/>
-          <w:insideV w:val="nil"/>
-        </w:tcBorders>
-      </w:tcPr>
-    </w:tblStylePr>
-    <w:tblStylePr w:type="firstCol">
-      <w:rPr>
-        <w:b/>
-        <w:bCs/>
-      </w:rPr>
-    </w:tblStylePr>
-    <w:tblStylePr w:type="lastCol">
-      <w:rPr>
-        <w:b/>
-        <w:bCs/>
-      </w:rPr>
-    </w:tblStylePr>
-    <w:tblStylePr w:type="band1Vert">
-      <w:tblPr/>
-      <w:tcPr>
-        <w:tcBorders>
-          <w:left w:val="nil"/>
-          <w:right w:val="nil"/>
-          <w:insideH w:val="nil"/>
-          <w:insideV w:val="nil"/>
-        </w:tcBorders>
-        <w:shd w:val="clear" w:color="auto" w:fill="D3DFEE" w:themeFill="accent1" w:themeFillTint="3F"/>
-      </w:tcPr>
-    </w:tblStylePr>
-    <w:tblStylePr w:type="band1Horz">
-      <w:tblPr/>
-      <w:tcPr>
-        <w:tcBorders>
-          <w:left w:val="nil"/>
-          <w:right w:val="nil"/>
-          <w:insideH w:val="nil"/>
-          <w:insideV w:val="nil"/>
-        </w:tcBorders>
-        <w:shd w:val="clear" w:color="auto" w:fill="D3DFEE" w:themeFill="accent1" w:themeFillTint="3F"/>
-      </w:tcPr>
-    </w:tblStylePr>
-  </w:style>
-  <w:style w:type="character" w:customStyle="1" w:styleId="apple-converted-space">
-    <w:name w:val="apple-converted-space"/>
-    <w:basedOn w:val="a2"/>
-    <w:rsid w:val="00B22D67"/>
-  </w:style>
-  <w:style w:type="paragraph" w:styleId="afe">
-    <w:name w:val="Normal (Web)"/>
-    <w:basedOn w:val="a1"/>
-    <w:uiPriority w:val="99"/>
-    <w:unhideWhenUsed/>
-    <w:rsid w:val="0088218D"/>
-    <w:pPr>
-      <w:spacing w:before="100" w:beforeAutospacing="1" w:after="100" w:afterAutospacing="1" w:line="240" w:lineRule="auto"/>
-    </w:pPr>
-    <w:rPr>
-      <w:rFonts w:ascii="Times New Roman" w:eastAsia="Times New Roman" w:hAnsi="Times New Roman"/>
-      <w:sz w:val="24"/>
-      <w:szCs w:val="24"/>
-      <w:lang w:eastAsia="ru-RU"/>
-    </w:rPr>
-  </w:style>
-  <w:style w:type="paragraph" w:styleId="HTML">
-    <w:name w:val="HTML Preformatted"/>
-    <w:basedOn w:val="a1"/>
-    <w:link w:val="HTML0"/>
-    <w:uiPriority w:val="99"/>
-    <w:semiHidden/>
-    <w:unhideWhenUsed/>
-    <w:rsid w:val="00B60200"/>
-    <w:pPr>
-      <w:tabs>
-        <w:tab w:val="left" w:pos="916"/>
-        <w:tab w:val="left" w:pos="1832"/>
-        <w:tab w:val="left" w:pos="2748"/>
-        <w:tab w:val="left" w:pos="3664"/>
-        <w:tab w:val="left" w:pos="4580"/>
-        <w:tab w:val="left" w:pos="5496"/>
-        <w:tab w:val="left" w:pos="6412"/>
-        <w:tab w:val="left" w:pos="7328"/>
-        <w:tab w:val="left" w:pos="8244"/>
-        <w:tab w:val="left" w:pos="9160"/>
-        <w:tab w:val="left" w:pos="10076"/>
-        <w:tab w:val="left" w:pos="10992"/>
-        <w:tab w:val="left" w:pos="11908"/>
-        <w:tab w:val="left" w:pos="12824"/>
-        <w:tab w:val="left" w:pos="13740"/>
-        <w:tab w:val="left" w:pos="14656"/>
-      </w:tabs>
-      <w:spacing w:after="0" w:line="240" w:lineRule="auto"/>
-    </w:pPr>
-    <w:rPr>
-      <w:rFonts w:ascii="Courier New" w:eastAsia="Times New Roman" w:hAnsi="Courier New" w:cs="Courier New"/>
-      <w:sz w:val="20"/>
-      <w:szCs w:val="20"/>
-      <w:lang w:eastAsia="ru-RU"/>
-    </w:rPr>
-  </w:style>
-  <w:style w:type="character" w:customStyle="1" w:styleId="HTML0">
-    <w:name w:val="Стандартный HTML Знак"/>
-    <w:basedOn w:val="a2"/>
-    <w:link w:val="HTML"/>
-    <w:uiPriority w:val="99"/>
-    <w:semiHidden/>
-    <w:rsid w:val="00B60200"/>
-    <w:rPr>
-      <w:rFonts w:ascii="Courier New" w:eastAsia="Times New Roman" w:hAnsi="Courier New" w:cs="Courier New"/>
-      <w:sz w:val="20"/>
-      <w:szCs w:val="20"/>
-      <w:lang w:eastAsia="ru-RU"/>
-    </w:rPr>
-  </w:style>
-</w:styles>
-</file>
-
-<file path=word/stylesWithEffects.xml><?xml version="1.0" encoding="utf-8"?>
-<w:styles xmlns:wpc="http://schemas.microsoft.com/office/word/2010/wordprocessingCanvas" xmlns:mc="http://schemas.openxmlformats.org/markup-compatibility/2006" xmlns:o="urn:schemas-microsoft-com:office:office" xmlns:r="http://schemas.openxmlformats.org/officeDocument/2006/relationships" xmlns:m="http://schemas.openxmlformats.org/officeDocument/2006/math" xmlns:v="urn:schemas-microsoft-com:vml" xmlns:wp14="http://schemas.microsoft.com/office/word/2010/wordprocessingDrawing" xmlns:wp="http://schemas.openxmlformats.org/drawingml/2006/wordprocessingDrawing" xmlns:w10="urn:schemas-microsoft-com:office:word" xmlns:w="http://schemas.openxmlformats.org/wordprocessingml/2006/main" xmlns:w14="http://schemas.microsoft.com/office/word/2010/wordml" xmlns:wpg="http://schemas.microsoft.com/office/word/2010/wordprocessingGroup" xmlns:wpi="http://schemas.microsoft.com/office/word/2010/wordprocessingInk" xmlns:wne="http://schemas.microsoft.com/office/word/2006/wordml" xmlns:wps="http://schemas.microsoft.com/office/word/2010/wordprocessingShape" mc:Ignorable="w14 wp14">
-  <w:docDefaults>
-    <w:rPrDefault>
-      <w:rPr>
-        <w:rFonts w:asciiTheme="minorHAnsi" w:eastAsiaTheme="minorHAnsi" w:hAnsiTheme="minorHAnsi" w:cstheme="minorBidi"/>
-        <w:sz w:val="22"/>
-        <w:szCs w:val="22"/>
-        <w:lang w:val="ru-RU" w:eastAsia="en-US" w:bidi="ar-SA"/>
-      </w:rPr>
-    </w:rPrDefault>
-    <w:pPrDefault>
-      <w:pPr>
-        <w:spacing w:after="200" w:line="276" w:lineRule="auto"/>
-      </w:pPr>
-    </w:pPrDefault>
-  </w:docDefaults>
-  <w:latentStyles w:defLockedState="0" w:defUIPriority="99" w:defSemiHidden="1" w:defUnhideWhenUsed="1" w:defQFormat="0" w:count="267">
-    <w:lsdException w:name="Normal" w:semiHidden="0" w:uiPriority="0" w:unhideWhenUsed="0" w:qFormat="1"/>
-    <w:lsdException w:name="heading 1" w:semiHidden="0" w:uiPriority="9" w:unhideWhenUsed="0" w:qFormat="1"/>
-    <w:lsdException w:name="heading 2" w:uiPriority="9" w:qFormat="1"/>
-    <w:lsdException w:name="heading 3" w:uiPriority="9" w:qFormat="1"/>
-    <w:lsdException w:name="heading 4" w:uiPriority="9" w:qFormat="1"/>
-    <w:lsdException w:name="heading 5" w:uiPriority="9" w:qFormat="1"/>
-    <w:lsdException w:name="heading 6" w:uiPriority="9" w:qFormat="1"/>
-    <w:lsdException w:name="heading 7" w:uiPriority="9" w:qFormat="1"/>
-    <w:lsdException w:name="heading 8" w:uiPriority="9" w:qFormat="1"/>
-    <w:lsdException w:name="heading 9" w:uiPriority="9" w:qFormat="1"/>
-    <w:lsdException w:name="toc 1" w:uiPriority="39"/>
-    <w:lsdException w:name="toc 2" w:uiPriority="39"/>
-    <w:lsdException w:name="toc 3" w:uiPriority="39"/>
-    <w:lsdException w:name="toc 4" w:uiPriority="39"/>
-    <w:lsdException w:name="toc 5" w:uiPriority="39"/>
-    <w:lsdException w:name="toc 6" w:uiPriority="39"/>
-    <w:lsdException w:name="toc 7" w:uiPriority="39"/>
-    <w:lsdException w:name="toc 8" w:uiPriority="39"/>
-    <w:lsdException w:name="toc 9" w:uiPriority="39"/>
-    <w:lsdException w:name="caption" w:uiPriority="35" w:qFormat="1"/>
-    <w:lsdException w:name="Title" w:semiHidden="0" w:uiPriority="10" w:unhideWhenUsed="0" w:qFormat="1"/>
-    <w:lsdException w:name="Default Paragraph Font" w:uiPriority="1"/>
-    <w:lsdException w:name="Body Text" w:uiPriority="0"/>
-    <w:lsdException w:name="Subtitle" w:semiHidden="0" w:uiPriority="11" w:unhideWhenUsed="0" w:qFormat="1"/>
-    <w:lsdException w:name="Strong" w:semiHidden="0" w:uiPriority="22" w:unhideWhenUsed="0" w:qFormat="1"/>
-    <w:lsdException w:name="Emphasis" w:semiHidden="0" w:uiPriority="20" w:unhideWhenUsed="0" w:qFormat="1"/>
-    <w:lsdException w:name="Table Grid" w:semiHidden="0" w:uiPriority="59" w:unhideWhenUsed="0"/>
-    <w:lsdException w:name="Placeholder Text" w:unhideWhenUsed="0"/>
-    <w:lsdException w:name="No Spacing" w:semiHidden="0" w:uiPriority="1" w:unhideWhenUsed="0" w:qFormat="1"/>
-    <w:lsdException w:name="Light Shading" w:semiHidden="0" w:uiPriority="60" w:unhideWhenUsed="0"/>
-    <w:lsdException w:name="Light List" w:semiHidden="0" w:uiPriority="61" w:unhideWhenUsed="0"/>
-    <w:lsdException w:name="Light Grid" w:semiHidden="0" w:uiPriority="62" w:unhideWhenUsed="0"/>
-    <w:lsdException w:name="Medium Shading 1" w:semiHidden="0" w:uiPriority="63" w:unhideWhenUsed="0"/>
-    <w:lsdException w:name="Medium Shading 2" w:semiHidden="0" w:uiPriority="64" w:unhideWhenUsed="0"/>
-    <w:lsdException w:name="Medium List 1" w:semiHidden="0" w:uiPriority="65" w:unhideWhenUsed="0"/>
-    <w:lsdException w:name="Medium List 2" w:semiHidden="0" w:uiPriority="66" w:unhideWhenUsed="0"/>
-    <w:lsdException w:name="Medium Grid 1" w:semiHidden="0" w:uiPriority="67" w:unhideWhenUsed="0"/>
-    <w:lsdException w:name="Medium Grid 2" w:semiHidden="0" w:uiPriority="68" w:unhideWhenUsed="0"/>
-    <w:lsdException w:name="Medium Grid 3" w:semiHidden="0" w:uiPriority="69" w:unhideWhenUsed="0"/>
-    <w:lsdException w:name="Dark List" w:semiHidden="0" w:uiPriority="70" w:unhideWhenUsed="0"/>
-    <w:lsdException w:name="Colorful Shading" w:semiHidden="0" w:uiPriority="71" w:unhideWhenUsed="0"/>
-    <w:lsdException w:name="Colorful List" w:semiHidden="0" w:uiPriority="72" w:unhideWhenUsed="0"/>
-    <w:lsdException w:name="Colorful Grid" w:semiHidden="0" w:uiPriority="73" w:unhideWhenUsed="0"/>
-    <w:lsdException w:name="Light Shading Accent 1" w:semiHidden="0" w:uiPriority="60" w:unhideWhenUsed="0"/>
-    <w:lsdException w:name="Light List Accent 1" w:semiHidden="0" w:uiPriority="61" w:unhideWhenUsed="0"/>
-    <w:lsdException w:name="Light Grid Accent 1" w:semiHidden="0" w:uiPriority="62" w:unhideWhenUsed="0"/>
-    <w:lsdException w:name="Medium Shading 1 Accent 1" w:semiHidden="0" w:uiPriority="63" w:unhideWhenUsed="0"/>
-    <w:lsdException w:name="Medium Shading 2 Accent 1" w:semiHidden="0" w:uiPriority="64" w:unhideWhenUsed="0"/>
-    <w:lsdException w:name="Medium List 1 Accent 1" w:semiHidden="0" w:uiPriority="65" w:unhideWhenUsed="0"/>
-    <w:lsdException w:name="Revision" w:unhideWhenUsed="0"/>
-    <w:lsdException w:name="List Paragraph" w:semiHidden="0" w:uiPriority="34" w:unhideWhenUsed="0" w:qFormat="1"/>
-    <w:lsdException w:name="Quote" w:semiHidden="0" w:uiPriority="29" w:unhideWhenUsed="0" w:qFormat="1"/>
-    <w:lsdException w:name="Intense Quote" w:semiHidden="0" w:uiPriority="30" w:unhideWhenUsed="0" w:qFormat="1"/>
-    <w:lsdException w:name="Medium List 2 Accent 1" w:semiHidden="0" w:uiPriority="66" w:unhideWhenUsed="0"/>
-    <w:lsdException w:name="Medium Grid 1 Accent 1" w:semiHidden="0" w:uiPriority="67" w:unhideWhenUsed="0"/>
-    <w:lsdException w:name="Medium Grid 2 Accent 1" w:semiHidden="0" w:uiPriority="68" w:unhideWhenUsed="0"/>
-    <w:lsdException w:name="Medium Grid 3 Accent 1" w:semiHidden="0" w:uiPriority="69" w:unhideWhenUsed="0"/>
-    <w:lsdException w:name="Dark List Accent 1" w:semiHidden="0" w:uiPriority="70" w:unhideWhenUsed="0"/>
-    <w:lsdException w:name="Colorful Shading Accent 1" w:semiHidden="0" w:uiPriority="71" w:unhideWhenUsed="0"/>
-    <w:lsdException w:name="Colorful List Accent 1" w:semiHidden="0" w:uiPriority="72" w:unhideWhenUsed="0"/>
-    <w:lsdException w:name="Colorful Grid Accent 1" w:semiHidden="0" w:uiPriority="73" w:unhideWhenUsed="0"/>
-    <w:lsdException w:name="Light Shading Accent 2" w:semiHidden="0" w:uiPriority="60" w:unhideWhenUsed="0"/>
-    <w:lsdException w:name="Light List Accent 2" w:semiHidden="0" w:uiPriority="61" w:unhideWhenUsed="0"/>
-    <w:lsdException w:name="Light Grid Accent 2" w:semiHidden="0" w:uiPriority="62" w:unhideWhenUsed="0"/>
-    <w:lsdException w:name="Medium Shading 1 Accent 2" w:semiHidden="0" w:uiPriority="63" w:unhideWhenUsed="0"/>
-    <w:lsdException w:name="Medium Shading 2 Accent 2" w:semiHidden="0" w:uiPriority="64" w:unhideWhenUsed="0"/>
-    <w:lsdException w:name="Medium List 1 Accent 2" w:semiHidden="0" w:uiPriority="65" w:unhideWhenUsed="0"/>
-    <w:lsdException w:name="Medium List 2 Accent 2" w:semiHidden="0" w:uiPriority="66" w:unhideWhenUsed="0"/>
-    <w:lsdException w:name="Medium Grid 1 Accent 2" w:semiHidden="0" w:uiPriority="67" w:unhideWhenUsed="0"/>
-    <w:lsdException w:name="Medium Grid 2 Accent 2" w:semiHidden="0" w:uiPriority="68" w:unhideWhenUsed="0"/>
-    <w:lsdException w:name="Medium Grid 3 Accent 2" w:semiHidden="0" w:uiPriority="69" w:unhideWhenUsed="0"/>
-    <w:lsdException w:name="Dark List Accent 2" w:semiHidden="0" w:uiPriority="70" w:unhideWhenUsed="0"/>
-    <w:lsdException w:name="Colorful Shading Accent 2" w:semiHidden="0" w:uiPriority="71" w:unhideWhenUsed="0"/>
-    <w:lsdException w:name="Colorful List Accent 2" w:semiHidden="0" w:uiPriority="72" w:unhideWhenUsed="0"/>
-    <w:lsdException w:name="Colorful Grid Accent 2" w:semiHidden="0" w:uiPriority="73" w:unhideWhenUsed="0"/>
-    <w:lsdException w:name="Light Shading Accent 3" w:semiHidden="0" w:uiPriority="60" w:unhideWhenUsed="0"/>
-    <w:lsdException w:name="Light List Accent 3" w:semiHidden="0" w:uiPriority="61" w:unhideWhenUsed="0"/>
-    <w:lsdException w:name="Light Grid Accent 3" w:semiHidden="0" w:uiPriority="62" w:unhideWhenUsed="0"/>
-    <w:lsdException w:name="Medium Shading 1 Accent 3" w:semiHidden="0" w:uiPriority="63" w:unhideWhenUsed="0"/>
-    <w:lsdException w:name="Medium Shading 2 Accent 3" w:semiHidden="0" w:uiPriority="64" w:unhideWhenUsed="0"/>
-    <w:lsdException w:name="Medium List 1 Accent 3" w:semiHidden="0" w:uiPriority="65" w:unhideWhenUsed="0"/>
-    <w:lsdException w:name="Medium List 2 Accent 3" w:semiHidden="0" w:uiPriority="66" w:unhideWhenUsed="0"/>
-    <w:lsdException w:name="Medium Grid 1 Accent 3" w:semiHidden="0" w:uiPriority="67" w:unhideWhenUsed="0"/>
-    <w:lsdException w:name="Medium Grid 2 Accent 3" w:semiHidden="0" w:uiPriority="68" w:unhideWhenUsed="0"/>
-    <w:lsdException w:name="Medium Grid 3 Accent 3" w:semiHidden="0" w:uiPriority="69" w:unhideWhenUsed="0"/>
-    <w:lsdException w:name="Dark List Accent 3" w:semiHidden="0" w:uiPriority="70" w:unhideWhenUsed="0"/>
-    <w:lsdException w:name="Colorful Shading Accent 3" w:semiHidden="0" w:uiPriority="71" w:unhideWhenUsed="0"/>
-    <w:lsdException w:name="Colorful List Accent 3" w:semiHidden="0" w:uiPriority="72" w:unhideWhenUsed="0"/>
-    <w:lsdException w:name="Colorful Grid Accent 3" w:semiHidden="0" w:uiPriority="73" w:unhideWhenUsed="0"/>
-    <w:lsdException w:name="Light Shading Accent 4" w:semiHidden="0" w:uiPriority="60" w:unhideWhenUsed="0"/>
-    <w:lsdException w:name="Light List Accent 4" w:semiHidden="0" w:uiPriority="61" w:unhideWhenUsed="0"/>
-    <w:lsdException w:name="Light Grid Accent 4" w:semiHidden="0" w:uiPriority="62" w:unhideWhenUsed="0"/>
-    <w:lsdException w:name="Medium Shading 1 Accent 4" w:semiHidden="0" w:uiPriority="63" w:unhideWhenUsed="0"/>
-    <w:lsdException w:name="Medium Shading 2 Accent 4" w:semiHidden="0" w:uiPriority="64" w:unhideWhenUsed="0"/>
-    <w:lsdException w:name="Medium List 1 Accent 4" w:semiHidden="0" w:uiPriority="65" w:unhideWhenUsed="0"/>
-    <w:lsdException w:name="Medium List 2 Accent 4" w:semiHidden="0" w:uiPriority="66" w:unhideWhenUsed="0"/>
-    <w:lsdException w:name="Medium Grid 1 Accent 4" w:semiHidden="0" w:uiPriority="67" w:unhideWhenUsed="0"/>
-    <w:lsdException w:name="Medium Grid 2 Accent 4" w:semiHidden="0" w:uiPriority="68" w:unhideWhenUsed="0"/>
-    <w:lsdException w:name="Medium Grid 3 Accent 4" w:semiHidden="0" w:uiPriority="69" w:unhideWhenUsed="0"/>
-    <w:lsdException w:name="Dark List Accent 4" w:semiHidden="0" w:uiPriority="70" w:unhideWhenUsed="0"/>
-    <w:lsdException w:name="Colorful Shading Accent 4" w:semiHidden="0" w:uiPriority="71" w:unhideWhenUsed="0"/>
-    <w:lsdException w:name="Colorful List Accent 4" w:semiHidden="0" w:uiPriority="72" w:unhideWhenUsed="0"/>
-    <w:lsdException w:name="Colorful Grid Accent 4" w:semiHidden="0" w:uiPriority="73" w:unhideWhenUsed="0"/>
-    <w:lsdException w:name="Light Shading Accent 5" w:semiHidden="0" w:uiPriority="60" w:unhideWhenUsed="0"/>
-    <w:lsdException w:name="Light List Accent 5" w:semiHidden="0" w:uiPriority="61" w:unhideWhenUsed="0"/>
-    <w:lsdException w:name="Light Grid Accent 5" w:semiHidden="0" w:uiPriority="62" w:unhideWhenUsed="0"/>
-    <w:lsdException w:name="Medium Shading 1 Accent 5" w:semiHidden="0" w:uiPriority="63" w:unhideWhenUsed="0"/>
-    <w:lsdException w:name="Medium Shading 2 Accent 5" w:semiHidden="0" w:uiPriority="64" w:unhideWhenUsed="0"/>
-    <w:lsdException w:name="Medium List 1 Accent 5" w:semiHidden="0" w:uiPriority="65" w:unhideWhenUsed="0"/>
-    <w:lsdException w:name="Medium List 2 Accent 5" w:semiHidden="0" w:uiPriority="66" w:unhideWhenUsed="0"/>
-    <w:lsdException w:name="Medium Grid 1 Accent 5" w:semiHidden="0" w:uiPriority="67" w:unhideWhenUsed="0"/>
-    <w:lsdException w:name="Medium Grid 2 Accent 5" w:semiHidden="0" w:uiPriority="68" w:unhideWhenUsed="0"/>
-    <w:lsdException w:name="Medium Grid 3 Accent 5" w:semiHidden="0" w:uiPriority="69" w:unhideWhenUsed="0"/>
-    <w:lsdException w:name="Dark List Accent 5" w:semiHidden="0" w:uiPriority="70" w:unhideWhenUsed="0"/>
-    <w:lsdException w:name="Colorful Shading Accent 5" w:semiHidden="0" w:uiPriority="71" w:unhideWhenUsed="0"/>
-    <w:lsdException w:name="Colorful List Accent 5" w:semiHidden="0" w:uiPriority="72" w:unhideWhenUsed="0"/>
-    <w:lsdException w:name="Colorful Grid Accent 5" w:semiHidden="0" w:uiPriority="73" w:unhideWhenUsed="0"/>
-    <w:lsdException w:name="Light Shading Accent 6" w:semiHidden="0" w:uiPriority="60" w:unhideWhenUsed="0"/>
-    <w:lsdException w:name="Light List Accent 6" w:semiHidden="0" w:uiPriority="61" w:unhideWhenUsed="0"/>
-    <w:lsdException w:name="Light Grid Accent 6" w:semiHidden="0" w:uiPriority="62" w:unhideWhenUsed="0"/>
-    <w:lsdException w:name="Medium Shading 1 Accent 6" w:semiHidden="0" w:uiPriority="63" w:unhideWhenUsed="0"/>
-    <w:lsdException w:name="Medium Shading 2 Accent 6" w:semiHidden="0" w:uiPriority="64" w:unhideWhenUsed="0"/>
-    <w:lsdException w:name="Medium List 1 Accent 6" w:semiHidden="0" w:uiPriority="65" w:unhideWhenUsed="0"/>
-    <w:lsdException w:name="Medium List 2 Accent 6" w:semiHidden="0" w:uiPriority="66" w:unhideWhenUsed="0"/>
-    <w:lsdException w:name="Medium Grid 1 Accent 6" w:semiHidden="0" w:uiPriority="67" w:unhideWhenUsed="0"/>
-    <w:lsdException w:name="Medium Grid 2 Accent 6" w:semiHidden="0" w:uiPriority="68" w:unhideWhenUsed="0"/>
-    <w:lsdException w:name="Medium Grid 3 Accent 6" w:semiHidden="0" w:uiPriority="69" w:unhideWhenUsed="0"/>
-    <w:lsdException w:name="Dark List Accent 6" w:semiHidden="0" w:uiPriority="70" w:unhideWhenUsed="0"/>
-    <w:lsdException w:name="Colorful Shading Accent 6" w:semiHidden="0" w:uiPriority="71" w:unhideWhenUsed="0"/>
-    <w:lsdException w:name="Colorful List Accent 6" w:semiHidden="0" w:uiPriority="72" w:unhideWhenUsed="0"/>
-    <w:lsdException w:name="Colorful Grid Accent 6" w:semiHidden="0" w:uiPriority="73" w:unhideWhenUsed="0"/>
-    <w:lsdException w:name="Subtle Emphasis" w:semiHidden="0" w:uiPriority="19" w:unhideWhenUsed="0" w:qFormat="1"/>
-    <w:lsdException w:name="Intense Emphasis" w:semiHidden="0" w:uiPriority="21" w:unhideWhenUsed="0" w:qFormat="1"/>
-    <w:lsdException w:name="Subtle Reference" w:semiHidden="0" w:uiPriority="31" w:unhideWhenUsed="0" w:qFormat="1"/>
-    <w:lsdException w:name="Intense Reference" w:semiHidden="0" w:uiPriority="32" w:unhideWhenUsed="0" w:qFormat="1"/>
-    <w:lsdException w:name="Book Title" w:semiHidden="0" w:uiPriority="33" w:unhideWhenUsed="0" w:qFormat="1"/>
-    <w:lsdException w:name="Bibliography" w:uiPriority="37"/>
-    <w:lsdException w:name="TOC Heading" w:uiPriority="39" w:qFormat="1"/>
-  </w:latentStyles>
-  <w:style w:type="paragraph" w:default="1" w:styleId="a1">
-    <w:name w:val="Normal"/>
-    <w:qFormat/>
-    <w:rsid w:val="00B22D67"/>
-    <w:rPr>
-      <w:rFonts w:ascii="Calibri" w:eastAsia="Calibri" w:hAnsi="Calibri" w:cs="Times New Roman"/>
-    </w:rPr>
-  </w:style>
-  <w:style w:type="paragraph" w:styleId="1">
-    <w:name w:val="heading 1"/>
-    <w:basedOn w:val="a1"/>
-    <w:next w:val="a1"/>
-    <w:link w:val="10"/>
-    <w:uiPriority w:val="9"/>
-    <w:qFormat/>
-    <w:rsid w:val="00B22D67"/>
-    <w:pPr>
-      <w:keepNext/>
-      <w:keepLines/>
-      <w:pageBreakBefore/>
-      <w:numPr>
-        <w:numId w:val="1"/>
-      </w:numPr>
-      <w:spacing w:before="480" w:after="0"/>
-      <w:outlineLvl w:val="0"/>
-    </w:pPr>
-    <w:rPr>
-      <w:rFonts w:ascii="Cambria" w:eastAsia="Times New Roman" w:hAnsi="Cambria"/>
-      <w:b/>
-      <w:bCs/>
-      <w:color w:val="365F91"/>
-      <w:sz w:val="28"/>
-      <w:szCs w:val="28"/>
-    </w:rPr>
-  </w:style>
-  <w:style w:type="paragraph" w:styleId="2">
-    <w:name w:val="heading 2"/>
-    <w:basedOn w:val="a1"/>
-    <w:next w:val="a1"/>
-    <w:link w:val="20"/>
-    <w:uiPriority w:val="9"/>
-    <w:unhideWhenUsed/>
-    <w:qFormat/>
-    <w:rsid w:val="00B22D67"/>
-    <w:pPr>
-      <w:keepNext/>
-      <w:keepLines/>
-      <w:numPr>
-        <w:ilvl w:val="1"/>
-        <w:numId w:val="1"/>
-      </w:numPr>
-      <w:spacing w:before="200" w:after="0"/>
-      <w:outlineLvl w:val="1"/>
-    </w:pPr>
-    <w:rPr>
-      <w:rFonts w:ascii="Cambria" w:eastAsia="Times New Roman" w:hAnsi="Cambria"/>
-      <w:b/>
-      <w:bCs/>
-      <w:color w:val="4F81BD"/>
-      <w:sz w:val="26"/>
-      <w:szCs w:val="26"/>
-    </w:rPr>
-  </w:style>
-  <w:style w:type="paragraph" w:styleId="3">
-    <w:name w:val="heading 3"/>
-    <w:basedOn w:val="a1"/>
-    <w:next w:val="a1"/>
-    <w:link w:val="30"/>
-    <w:uiPriority w:val="9"/>
-    <w:unhideWhenUsed/>
-    <w:qFormat/>
-    <w:rsid w:val="00B22D67"/>
-    <w:pPr>
-      <w:keepNext/>
-      <w:keepLines/>
-      <w:numPr>
-        <w:ilvl w:val="2"/>
-        <w:numId w:val="1"/>
-      </w:numPr>
-      <w:spacing w:before="200" w:after="0"/>
-      <w:outlineLvl w:val="2"/>
-    </w:pPr>
-    <w:rPr>
-      <w:rFonts w:ascii="Cambria" w:eastAsia="Times New Roman" w:hAnsi="Cambria"/>
-      <w:b/>
-      <w:bCs/>
-      <w:color w:val="4F81BD"/>
-    </w:rPr>
-  </w:style>
-  <w:style w:type="paragraph" w:styleId="4">
-    <w:name w:val="heading 4"/>
-    <w:basedOn w:val="a1"/>
-    <w:next w:val="a1"/>
-    <w:link w:val="40"/>
-    <w:uiPriority w:val="9"/>
-    <w:unhideWhenUsed/>
-    <w:qFormat/>
-    <w:rsid w:val="00B22D67"/>
-    <w:pPr>
-      <w:keepNext/>
-      <w:keepLines/>
-      <w:numPr>
-        <w:ilvl w:val="3"/>
-        <w:numId w:val="1"/>
-      </w:numPr>
-      <w:spacing w:before="200" w:after="0"/>
-      <w:outlineLvl w:val="3"/>
-    </w:pPr>
-    <w:rPr>
-      <w:rFonts w:ascii="Cambria" w:eastAsia="Times New Roman" w:hAnsi="Cambria"/>
-      <w:b/>
-      <w:bCs/>
-      <w:i/>
-      <w:iCs/>
-      <w:color w:val="4F81BD"/>
-    </w:rPr>
-  </w:style>
-  <w:style w:type="paragraph" w:styleId="5">
-    <w:name w:val="heading 5"/>
-    <w:basedOn w:val="a1"/>
-    <w:next w:val="a1"/>
-    <w:link w:val="50"/>
-    <w:uiPriority w:val="9"/>
-    <w:semiHidden/>
-    <w:unhideWhenUsed/>
-    <w:qFormat/>
-    <w:rsid w:val="00B22D67"/>
-    <w:pPr>
-      <w:keepNext/>
-      <w:keepLines/>
-      <w:numPr>
-        <w:ilvl w:val="4"/>
-        <w:numId w:val="1"/>
-      </w:numPr>
-      <w:spacing w:before="200" w:after="0"/>
-      <w:outlineLvl w:val="4"/>
-    </w:pPr>
-    <w:rPr>
-      <w:rFonts w:ascii="Cambria" w:eastAsia="Times New Roman" w:hAnsi="Cambria"/>
-      <w:color w:val="243F60"/>
-    </w:rPr>
-  </w:style>
-  <w:style w:type="paragraph" w:styleId="6">
-    <w:name w:val="heading 6"/>
-    <w:basedOn w:val="a1"/>
-    <w:next w:val="a1"/>
-    <w:link w:val="60"/>
-    <w:uiPriority w:val="9"/>
-    <w:unhideWhenUsed/>
-    <w:qFormat/>
-    <w:rsid w:val="00B22D67"/>
-    <w:pPr>
-      <w:keepNext/>
-      <w:keepLines/>
-      <w:numPr>
-        <w:ilvl w:val="5"/>
-        <w:numId w:val="1"/>
-      </w:numPr>
-      <w:spacing w:before="200" w:after="0"/>
-      <w:outlineLvl w:val="5"/>
-    </w:pPr>
-    <w:rPr>
-      <w:rFonts w:ascii="Cambria" w:eastAsia="Times New Roman" w:hAnsi="Cambria"/>
-      <w:i/>
-      <w:iCs/>
-      <w:color w:val="243F60"/>
-    </w:rPr>
-  </w:style>
-  <w:style w:type="paragraph" w:styleId="7">
-    <w:name w:val="heading 7"/>
-    <w:basedOn w:val="a1"/>
-    <w:next w:val="a1"/>
-    <w:link w:val="70"/>
-    <w:uiPriority w:val="9"/>
-    <w:semiHidden/>
-    <w:unhideWhenUsed/>
-    <w:qFormat/>
-    <w:rsid w:val="00B22D67"/>
-    <w:pPr>
-      <w:keepNext/>
-      <w:keepLines/>
-      <w:numPr>
-        <w:ilvl w:val="6"/>
-        <w:numId w:val="1"/>
-      </w:numPr>
-      <w:spacing w:before="200" w:after="0"/>
-      <w:outlineLvl w:val="6"/>
-    </w:pPr>
-    <w:rPr>
-      <w:rFonts w:ascii="Cambria" w:eastAsia="Times New Roman" w:hAnsi="Cambria"/>
-      <w:i/>
-      <w:iCs/>
-      <w:color w:val="404040"/>
-    </w:rPr>
-  </w:style>
-  <w:style w:type="paragraph" w:styleId="8">
-    <w:name w:val="heading 8"/>
-    <w:basedOn w:val="a1"/>
-    <w:next w:val="a1"/>
-    <w:link w:val="80"/>
-    <w:uiPriority w:val="9"/>
-    <w:semiHidden/>
-    <w:unhideWhenUsed/>
-    <w:qFormat/>
-    <w:rsid w:val="00B22D67"/>
-    <w:pPr>
-      <w:keepNext/>
-      <w:keepLines/>
-      <w:numPr>
-        <w:ilvl w:val="7"/>
-        <w:numId w:val="1"/>
-      </w:numPr>
-      <w:spacing w:before="200" w:after="0"/>
-      <w:outlineLvl w:val="7"/>
-    </w:pPr>
-    <w:rPr>
-      <w:rFonts w:ascii="Cambria" w:eastAsia="Times New Roman" w:hAnsi="Cambria"/>
-      <w:color w:val="404040"/>
-      <w:sz w:val="20"/>
-      <w:szCs w:val="20"/>
-    </w:rPr>
-  </w:style>
-  <w:style w:type="paragraph" w:styleId="9">
-    <w:name w:val="heading 9"/>
-    <w:basedOn w:val="a1"/>
-    <w:next w:val="a1"/>
-    <w:link w:val="90"/>
-    <w:uiPriority w:val="9"/>
-    <w:semiHidden/>
-    <w:unhideWhenUsed/>
-    <w:qFormat/>
-    <w:rsid w:val="00B22D67"/>
-    <w:pPr>
-      <w:keepNext/>
-      <w:keepLines/>
-      <w:numPr>
-        <w:ilvl w:val="8"/>
-        <w:numId w:val="1"/>
-      </w:numPr>
-      <w:spacing w:before="200" w:after="0"/>
-      <w:outlineLvl w:val="8"/>
-    </w:pPr>
-    <w:rPr>
-      <w:rFonts w:ascii="Cambria" w:eastAsia="Times New Roman" w:hAnsi="Cambria"/>
-      <w:i/>
-      <w:iCs/>
-      <w:color w:val="404040"/>
-      <w:sz w:val="20"/>
-      <w:szCs w:val="20"/>
-    </w:rPr>
-  </w:style>
-  <w:style w:type="character" w:default="1" w:styleId="a2">
-    <w:name w:val="Default Paragraph Font"/>
-    <w:uiPriority w:val="1"/>
-    <w:semiHidden/>
-    <w:unhideWhenUsed/>
-  </w:style>
-  <w:style w:type="table" w:default="1" w:styleId="a3">
-    <w:name w:val="Normal Table"/>
-    <w:uiPriority w:val="99"/>
-    <w:semiHidden/>
-    <w:unhideWhenUsed/>
-    <w:tblPr>
-      <w:tblInd w:w="0" w:type="dxa"/>
-      <w:tblCellMar>
-        <w:top w:w="0" w:type="dxa"/>
-        <w:left w:w="108" w:type="dxa"/>
-        <w:bottom w:w="0" w:type="dxa"/>
-        <w:right w:w="108" w:type="dxa"/>
-      </w:tblCellMar>
-    </w:tblPr>
-  </w:style>
-  <w:style w:type="numbering" w:default="1" w:styleId="a4">
-    <w:name w:val="No List"/>
-    <w:uiPriority w:val="99"/>
-    <w:semiHidden/>
-    <w:unhideWhenUsed/>
-  </w:style>
-  <w:style w:type="character" w:customStyle="1" w:styleId="10">
-    <w:name w:val="Заголовок 1 Знак"/>
-    <w:basedOn w:val="a2"/>
-    <w:link w:val="1"/>
-    <w:uiPriority w:val="9"/>
-    <w:rsid w:val="00B22D67"/>
-    <w:rPr>
-      <w:rFonts w:ascii="Cambria" w:eastAsia="Times New Roman" w:hAnsi="Cambria" w:cs="Times New Roman"/>
-      <w:b/>
-      <w:bCs/>
-      <w:color w:val="365F91"/>
-      <w:sz w:val="28"/>
-      <w:szCs w:val="28"/>
-    </w:rPr>
-  </w:style>
-  <w:style w:type="character" w:customStyle="1" w:styleId="20">
-    <w:name w:val="Заголовок 2 Знак"/>
-    <w:basedOn w:val="a2"/>
-    <w:link w:val="2"/>
-    <w:uiPriority w:val="9"/>
-    <w:rsid w:val="00B22D67"/>
-    <w:rPr>
-      <w:rFonts w:ascii="Cambria" w:eastAsia="Times New Roman" w:hAnsi="Cambria" w:cs="Times New Roman"/>
-      <w:b/>
-      <w:bCs/>
-      <w:color w:val="4F81BD"/>
-      <w:sz w:val="26"/>
-      <w:szCs w:val="26"/>
-    </w:rPr>
-  </w:style>
-  <w:style w:type="character" w:customStyle="1" w:styleId="30">
-    <w:name w:val="Заголовок 3 Знак"/>
-    <w:basedOn w:val="a2"/>
-    <w:link w:val="3"/>
-    <w:uiPriority w:val="9"/>
-    <w:rsid w:val="00B22D67"/>
-    <w:rPr>
-      <w:rFonts w:ascii="Cambria" w:eastAsia="Times New Roman" w:hAnsi="Cambria" w:cs="Times New Roman"/>
-      <w:b/>
-      <w:bCs/>
-      <w:color w:val="4F81BD"/>
-    </w:rPr>
-  </w:style>
-  <w:style w:type="character" w:customStyle="1" w:styleId="40">
-    <w:name w:val="Заголовок 4 Знак"/>
-    <w:basedOn w:val="a2"/>
-    <w:link w:val="4"/>
-    <w:uiPriority w:val="9"/>
-    <w:rsid w:val="00B22D67"/>
-    <w:rPr>
-      <w:rFonts w:ascii="Cambria" w:eastAsia="Times New Roman" w:hAnsi="Cambria" w:cs="Times New Roman"/>
-      <w:b/>
-      <w:bCs/>
-      <w:i/>
-      <w:iCs/>
-      <w:color w:val="4F81BD"/>
-    </w:rPr>
-  </w:style>
-  <w:style w:type="character" w:customStyle="1" w:styleId="50">
-    <w:name w:val="Заголовок 5 Знак"/>
-    <w:basedOn w:val="a2"/>
-    <w:link w:val="5"/>
-    <w:uiPriority w:val="9"/>
-    <w:semiHidden/>
-    <w:rsid w:val="00B22D67"/>
-    <w:rPr>
-      <w:rFonts w:ascii="Cambria" w:eastAsia="Times New Roman" w:hAnsi="Cambria" w:cs="Times New Roman"/>
-      <w:color w:val="243F60"/>
-    </w:rPr>
-  </w:style>
-  <w:style w:type="character" w:customStyle="1" w:styleId="60">
-    <w:name w:val="Заголовок 6 Знак"/>
-    <w:basedOn w:val="a2"/>
-    <w:link w:val="6"/>
-    <w:uiPriority w:val="9"/>
-    <w:rsid w:val="00B22D67"/>
-    <w:rPr>
-      <w:rFonts w:ascii="Cambria" w:eastAsia="Times New Roman" w:hAnsi="Cambria" w:cs="Times New Roman"/>
-      <w:i/>
-      <w:iCs/>
-      <w:color w:val="243F60"/>
-    </w:rPr>
-  </w:style>
-  <w:style w:type="character" w:customStyle="1" w:styleId="70">
-    <w:name w:val="Заголовок 7 Знак"/>
-    <w:basedOn w:val="a2"/>
-    <w:link w:val="7"/>
-    <w:uiPriority w:val="9"/>
-    <w:semiHidden/>
-    <w:rsid w:val="00B22D67"/>
-    <w:rPr>
-      <w:rFonts w:ascii="Cambria" w:eastAsia="Times New Roman" w:hAnsi="Cambria" w:cs="Times New Roman"/>
-      <w:i/>
-      <w:iCs/>
-      <w:color w:val="404040"/>
-    </w:rPr>
-  </w:style>
-  <w:style w:type="character" w:customStyle="1" w:styleId="80">
-    <w:name w:val="Заголовок 8 Знак"/>
-    <w:basedOn w:val="a2"/>
-    <w:link w:val="8"/>
-    <w:uiPriority w:val="9"/>
-    <w:semiHidden/>
-    <w:rsid w:val="00B22D67"/>
-    <w:rPr>
-      <w:rFonts w:ascii="Cambria" w:eastAsia="Times New Roman" w:hAnsi="Cambria" w:cs="Times New Roman"/>
-      <w:color w:val="404040"/>
-      <w:sz w:val="20"/>
-      <w:szCs w:val="20"/>
-    </w:rPr>
-  </w:style>
-  <w:style w:type="character" w:customStyle="1" w:styleId="90">
-    <w:name w:val="Заголовок 9 Знак"/>
-    <w:basedOn w:val="a2"/>
-    <w:link w:val="9"/>
-    <w:uiPriority w:val="9"/>
-    <w:semiHidden/>
-    <w:rsid w:val="00B22D67"/>
-    <w:rPr>
-      <w:rFonts w:ascii="Cambria" w:eastAsia="Times New Roman" w:hAnsi="Cambria" w:cs="Times New Roman"/>
-      <w:i/>
-      <w:iCs/>
-      <w:color w:val="404040"/>
-      <w:sz w:val="20"/>
-      <w:szCs w:val="20"/>
-    </w:rPr>
-  </w:style>
-  <w:style w:type="paragraph" w:styleId="a5">
-    <w:name w:val="header"/>
-    <w:basedOn w:val="a1"/>
-    <w:link w:val="a6"/>
-    <w:uiPriority w:val="99"/>
-    <w:unhideWhenUsed/>
-    <w:rsid w:val="00B22D67"/>
-    <w:pPr>
-      <w:tabs>
-        <w:tab w:val="center" w:pos="4677"/>
-        <w:tab w:val="right" w:pos="9355"/>
-      </w:tabs>
-      <w:spacing w:after="0" w:line="240" w:lineRule="auto"/>
-    </w:pPr>
-  </w:style>
-  <w:style w:type="character" w:customStyle="1" w:styleId="a6">
-    <w:name w:val="Верхний колонтитул Знак"/>
-    <w:basedOn w:val="a2"/>
-    <w:link w:val="a5"/>
-    <w:uiPriority w:val="99"/>
-    <w:rsid w:val="00B22D67"/>
-    <w:rPr>
-      <w:rFonts w:ascii="Calibri" w:eastAsia="Calibri" w:hAnsi="Calibri" w:cs="Times New Roman"/>
-    </w:rPr>
-  </w:style>
-  <w:style w:type="paragraph" w:styleId="a7">
-    <w:name w:val="footer"/>
-    <w:basedOn w:val="a1"/>
-    <w:link w:val="a8"/>
-    <w:uiPriority w:val="99"/>
-    <w:semiHidden/>
-    <w:unhideWhenUsed/>
-    <w:rsid w:val="00B22D67"/>
-    <w:pPr>
-      <w:tabs>
-        <w:tab w:val="center" w:pos="4677"/>
-        <w:tab w:val="right" w:pos="9355"/>
-      </w:tabs>
-      <w:spacing w:after="0" w:line="240" w:lineRule="auto"/>
-    </w:pPr>
-  </w:style>
-  <w:style w:type="character" w:customStyle="1" w:styleId="a8">
-    <w:name w:val="Нижний колонтитул Знак"/>
-    <w:basedOn w:val="a2"/>
-    <w:link w:val="a7"/>
-    <w:uiPriority w:val="99"/>
-    <w:semiHidden/>
-    <w:rsid w:val="00B22D67"/>
-    <w:rPr>
-      <w:rFonts w:ascii="Calibri" w:eastAsia="Calibri" w:hAnsi="Calibri" w:cs="Times New Roman"/>
-    </w:rPr>
-  </w:style>
-  <w:style w:type="table" w:styleId="a9">
-    <w:name w:val="Table Grid"/>
-    <w:basedOn w:val="a3"/>
-    <w:uiPriority w:val="59"/>
-    <w:rsid w:val="00B22D67"/>
-    <w:pPr>
-      <w:spacing w:after="0" w:line="240" w:lineRule="auto"/>
-    </w:pPr>
-    <w:rPr>
-      <w:rFonts w:ascii="Calibri" w:eastAsia="Calibri" w:hAnsi="Calibri" w:cs="Times New Roman"/>
-      <w:sz w:val="20"/>
-      <w:szCs w:val="20"/>
-      <w:lang w:eastAsia="ru-RU"/>
-    </w:rPr>
-    <w:tblPr>
-      <w:tblInd w:w="0" w:type="dxa"/>
-      <w:tblBorders>
-        <w:top w:val="single" w:sz="4" w:space="0" w:color="000000"/>
-        <w:left w:val="single" w:sz="4" w:space="0" w:color="000000"/>
-        <w:bottom w:val="single" w:sz="4" w:space="0" w:color="000000"/>
-        <w:right w:val="single" w:sz="4" w:space="0" w:color="000000"/>
-        <w:insideH w:val="single" w:sz="4" w:space="0" w:color="000000"/>
-        <w:insideV w:val="single" w:sz="4" w:space="0" w:color="000000"/>
-      </w:tblBorders>
-      <w:tblCellMar>
-        <w:top w:w="0" w:type="dxa"/>
-        <w:left w:w="108" w:type="dxa"/>
-        <w:bottom w:w="0" w:type="dxa"/>
-        <w:right w:w="108" w:type="dxa"/>
-      </w:tblCellMar>
-    </w:tblPr>
-  </w:style>
-  <w:style w:type="paragraph" w:styleId="aa">
-    <w:name w:val="No Spacing"/>
-    <w:link w:val="ab"/>
-    <w:uiPriority w:val="1"/>
-    <w:qFormat/>
-    <w:rsid w:val="00B22D67"/>
-    <w:pPr>
-      <w:spacing w:after="0" w:line="240" w:lineRule="auto"/>
-    </w:pPr>
-    <w:rPr>
-      <w:rFonts w:ascii="Calibri" w:eastAsia="Times New Roman" w:hAnsi="Calibri" w:cs="Times New Roman"/>
-    </w:rPr>
-  </w:style>
-  <w:style w:type="character" w:customStyle="1" w:styleId="ab">
-    <w:name w:val="Без интервала Знак"/>
-    <w:basedOn w:val="a2"/>
-    <w:link w:val="aa"/>
-    <w:uiPriority w:val="1"/>
-    <w:rsid w:val="00B22D67"/>
-    <w:rPr>
-      <w:rFonts w:ascii="Calibri" w:eastAsia="Times New Roman" w:hAnsi="Calibri" w:cs="Times New Roman"/>
-    </w:rPr>
-  </w:style>
-  <w:style w:type="paragraph" w:styleId="ac">
-    <w:name w:val="Balloon Text"/>
-    <w:basedOn w:val="a1"/>
-    <w:link w:val="ad"/>
-    <w:uiPriority w:val="99"/>
-    <w:semiHidden/>
-    <w:unhideWhenUsed/>
-    <w:rsid w:val="00B22D67"/>
-    <w:pPr>
-      <w:spacing w:after="0" w:line="240" w:lineRule="auto"/>
-    </w:pPr>
-    <w:rPr>
-      <w:rFonts w:ascii="Tahoma" w:hAnsi="Tahoma" w:cs="Tahoma"/>
-      <w:sz w:val="16"/>
-      <w:szCs w:val="16"/>
-    </w:rPr>
-  </w:style>
-  <w:style w:type="character" w:customStyle="1" w:styleId="ad">
-    <w:name w:val="Текст выноски Знак"/>
-    <w:basedOn w:val="a2"/>
-    <w:link w:val="ac"/>
-    <w:uiPriority w:val="99"/>
-    <w:semiHidden/>
-    <w:rsid w:val="00B22D67"/>
-    <w:rPr>
-      <w:rFonts w:ascii="Tahoma" w:eastAsia="Calibri" w:hAnsi="Tahoma" w:cs="Tahoma"/>
-      <w:sz w:val="16"/>
-      <w:szCs w:val="16"/>
-    </w:rPr>
-  </w:style>
-  <w:style w:type="paragraph" w:styleId="ae">
-    <w:name w:val="TOC Heading"/>
-    <w:basedOn w:val="1"/>
-    <w:next w:val="a1"/>
-    <w:uiPriority w:val="39"/>
-    <w:unhideWhenUsed/>
-    <w:qFormat/>
-    <w:rsid w:val="00B22D67"/>
-    <w:pPr>
-      <w:outlineLvl w:val="9"/>
-    </w:pPr>
-  </w:style>
-  <w:style w:type="paragraph" w:styleId="11">
-    <w:name w:val="toc 1"/>
-    <w:basedOn w:val="a1"/>
-    <w:next w:val="a1"/>
-    <w:autoRedefine/>
-    <w:uiPriority w:val="39"/>
-    <w:unhideWhenUsed/>
-    <w:rsid w:val="00B22D67"/>
-    <w:pPr>
-      <w:tabs>
-        <w:tab w:val="left" w:pos="440"/>
-        <w:tab w:val="right" w:leader="dot" w:pos="9345"/>
-      </w:tabs>
-      <w:spacing w:after="100"/>
-    </w:pPr>
-  </w:style>
-  <w:style w:type="character" w:styleId="af">
-    <w:name w:val="Hyperlink"/>
-    <w:basedOn w:val="a2"/>
-    <w:uiPriority w:val="99"/>
-    <w:unhideWhenUsed/>
-    <w:rsid w:val="00B22D67"/>
-    <w:rPr>
-      <w:color w:val="0000FF"/>
-      <w:u w:val="single"/>
-    </w:rPr>
-  </w:style>
-  <w:style w:type="paragraph" w:styleId="21">
-    <w:name w:val="toc 2"/>
-    <w:basedOn w:val="a1"/>
-    <w:next w:val="a1"/>
-    <w:autoRedefine/>
-    <w:uiPriority w:val="39"/>
-    <w:unhideWhenUsed/>
-    <w:rsid w:val="00B22D67"/>
-    <w:pPr>
-      <w:spacing w:after="100"/>
-      <w:ind w:left="220"/>
-    </w:pPr>
-  </w:style>
-  <w:style w:type="paragraph" w:styleId="a0">
-    <w:name w:val="List Paragraph"/>
-    <w:basedOn w:val="a1"/>
-    <w:uiPriority w:val="34"/>
-    <w:qFormat/>
-    <w:rsid w:val="00B22D67"/>
-    <w:pPr>
-      <w:numPr>
-        <w:numId w:val="3"/>
-      </w:numPr>
-      <w:contextualSpacing/>
-    </w:pPr>
-  </w:style>
-  <w:style w:type="paragraph" w:styleId="31">
-    <w:name w:val="toc 3"/>
-    <w:basedOn w:val="a1"/>
-    <w:next w:val="a1"/>
-    <w:autoRedefine/>
-    <w:uiPriority w:val="39"/>
-    <w:unhideWhenUsed/>
-    <w:rsid w:val="00B22D67"/>
-    <w:pPr>
-      <w:spacing w:after="100"/>
-      <w:ind w:left="440"/>
-    </w:pPr>
-  </w:style>
-  <w:style w:type="paragraph" w:styleId="af0">
-    <w:name w:val="Bibliography"/>
-    <w:basedOn w:val="a1"/>
-    <w:next w:val="a1"/>
-    <w:uiPriority w:val="37"/>
-    <w:unhideWhenUsed/>
-    <w:rsid w:val="00B22D67"/>
-  </w:style>
-  <w:style w:type="paragraph" w:styleId="af1">
-    <w:name w:val="caption"/>
-    <w:basedOn w:val="a1"/>
-    <w:next w:val="a1"/>
-    <w:uiPriority w:val="35"/>
-    <w:unhideWhenUsed/>
-    <w:qFormat/>
-    <w:rsid w:val="00B22D67"/>
-    <w:pPr>
-      <w:spacing w:line="240" w:lineRule="auto"/>
-    </w:pPr>
-    <w:rPr>
-      <w:b/>
-      <w:bCs/>
-      <w:color w:val="4F81BD"/>
-      <w:sz w:val="18"/>
-      <w:szCs w:val="18"/>
-    </w:rPr>
-  </w:style>
-  <w:style w:type="character" w:styleId="af2">
-    <w:name w:val="annotation reference"/>
-    <w:basedOn w:val="a2"/>
-    <w:uiPriority w:val="99"/>
-    <w:semiHidden/>
-    <w:unhideWhenUsed/>
-    <w:rsid w:val="00B22D67"/>
-    <w:rPr>
-      <w:sz w:val="16"/>
-      <w:szCs w:val="16"/>
-    </w:rPr>
-  </w:style>
-  <w:style w:type="paragraph" w:styleId="af3">
-    <w:name w:val="annotation text"/>
-    <w:basedOn w:val="a1"/>
-    <w:link w:val="af4"/>
-    <w:uiPriority w:val="99"/>
-    <w:semiHidden/>
-    <w:unhideWhenUsed/>
-    <w:rsid w:val="00B22D67"/>
-    <w:pPr>
-      <w:spacing w:line="240" w:lineRule="auto"/>
-    </w:pPr>
-    <w:rPr>
-      <w:sz w:val="20"/>
-      <w:szCs w:val="20"/>
-    </w:rPr>
-  </w:style>
-  <w:style w:type="character" w:customStyle="1" w:styleId="af4">
-    <w:name w:val="Текст примечания Знак"/>
-    <w:basedOn w:val="a2"/>
-    <w:link w:val="af3"/>
-    <w:uiPriority w:val="99"/>
-    <w:semiHidden/>
-    <w:rsid w:val="00B22D67"/>
-    <w:rPr>
-      <w:rFonts w:ascii="Calibri" w:eastAsia="Calibri" w:hAnsi="Calibri" w:cs="Times New Roman"/>
-      <w:sz w:val="20"/>
-      <w:szCs w:val="20"/>
-    </w:rPr>
-  </w:style>
-  <w:style w:type="paragraph" w:styleId="af5">
-    <w:name w:val="annotation subject"/>
-    <w:basedOn w:val="af3"/>
-    <w:next w:val="af3"/>
-    <w:link w:val="af6"/>
-    <w:uiPriority w:val="99"/>
-    <w:semiHidden/>
-    <w:unhideWhenUsed/>
-    <w:rsid w:val="00B22D67"/>
-    <w:rPr>
-      <w:b/>
-      <w:bCs/>
-    </w:rPr>
-  </w:style>
-  <w:style w:type="character" w:customStyle="1" w:styleId="af6">
-    <w:name w:val="Тема примечания Знак"/>
-    <w:basedOn w:val="af4"/>
-    <w:link w:val="af5"/>
-    <w:uiPriority w:val="99"/>
-    <w:semiHidden/>
-    <w:rsid w:val="00B22D67"/>
-    <w:rPr>
-      <w:rFonts w:ascii="Calibri" w:eastAsia="Calibri" w:hAnsi="Calibri" w:cs="Times New Roman"/>
-      <w:b/>
-      <w:bCs/>
-      <w:sz w:val="20"/>
-      <w:szCs w:val="20"/>
-    </w:rPr>
-  </w:style>
-  <w:style w:type="paragraph" w:customStyle="1" w:styleId="Listing">
-    <w:name w:val="Listing"/>
-    <w:basedOn w:val="a1"/>
-    <w:link w:val="Listing0"/>
-    <w:qFormat/>
-    <w:rsid w:val="00B22D67"/>
-    <w:pPr>
-      <w:spacing w:line="240" w:lineRule="auto"/>
-      <w:contextualSpacing/>
-    </w:pPr>
-    <w:rPr>
-      <w:rFonts w:ascii="Courier New" w:hAnsi="Courier New" w:cs="Courier New"/>
-      <w:noProof/>
-      <w:sz w:val="16"/>
-      <w:szCs w:val="16"/>
-      <w:lang w:val="en-US"/>
-    </w:rPr>
-  </w:style>
-  <w:style w:type="character" w:customStyle="1" w:styleId="Listing0">
-    <w:name w:val="Listing Знак"/>
-    <w:basedOn w:val="a2"/>
-    <w:link w:val="Listing"/>
-    <w:rsid w:val="00B22D67"/>
-    <w:rPr>
-      <w:rFonts w:ascii="Courier New" w:eastAsia="Calibri" w:hAnsi="Courier New" w:cs="Courier New"/>
-      <w:noProof/>
-      <w:sz w:val="16"/>
-      <w:szCs w:val="16"/>
-      <w:lang w:val="en-US"/>
-    </w:rPr>
-  </w:style>
-  <w:style w:type="paragraph" w:customStyle="1" w:styleId="a">
-    <w:name w:val="Приложение"/>
-    <w:basedOn w:val="1"/>
-    <w:link w:val="af7"/>
-    <w:qFormat/>
-    <w:rsid w:val="00B22D67"/>
-    <w:pPr>
-      <w:numPr>
-        <w:numId w:val="2"/>
-      </w:numPr>
-    </w:pPr>
-    <w:rPr>
-      <w:lang w:val="en-US"/>
-    </w:rPr>
-  </w:style>
-  <w:style w:type="character" w:customStyle="1" w:styleId="af7">
-    <w:name w:val="Приложение Знак"/>
-    <w:basedOn w:val="10"/>
-    <w:link w:val="a"/>
-    <w:rsid w:val="00B22D67"/>
-    <w:rPr>
-      <w:rFonts w:ascii="Cambria" w:eastAsia="Times New Roman" w:hAnsi="Cambria" w:cs="Times New Roman"/>
-      <w:b/>
-      <w:bCs/>
-      <w:color w:val="365F91"/>
-      <w:sz w:val="28"/>
-      <w:szCs w:val="28"/>
-      <w:lang w:val="en-US"/>
-    </w:rPr>
-  </w:style>
-  <w:style w:type="paragraph" w:customStyle="1" w:styleId="af8">
-    <w:name w:val="Рисунок"/>
-    <w:basedOn w:val="a1"/>
-    <w:rsid w:val="00B22D67"/>
-    <w:pPr>
-      <w:widowControl w:val="0"/>
-      <w:suppressLineNumbers/>
-      <w:suppressAutoHyphens/>
-      <w:spacing w:before="120" w:after="120" w:line="240" w:lineRule="auto"/>
-    </w:pPr>
-    <w:rPr>
-      <w:rFonts w:ascii="Arial" w:eastAsia="Arial" w:hAnsi="Arial"/>
-      <w:iCs/>
-      <w:kern w:val="1"/>
-      <w:sz w:val="24"/>
-      <w:szCs w:val="24"/>
-    </w:rPr>
-  </w:style>
-  <w:style w:type="paragraph" w:customStyle="1" w:styleId="TableContents">
-    <w:name w:val="Table Contents"/>
-    <w:basedOn w:val="a1"/>
-    <w:rsid w:val="00B22D67"/>
-    <w:pPr>
-      <w:widowControl w:val="0"/>
-      <w:suppressLineNumbers/>
-      <w:suppressAutoHyphens/>
-      <w:spacing w:after="0" w:line="240" w:lineRule="auto"/>
-    </w:pPr>
-    <w:rPr>
-      <w:rFonts w:ascii="Arial" w:eastAsia="Arial" w:hAnsi="Arial"/>
-      <w:kern w:val="1"/>
-      <w:sz w:val="24"/>
-      <w:szCs w:val="24"/>
-    </w:rPr>
-  </w:style>
-  <w:style w:type="paragraph" w:customStyle="1" w:styleId="TableHeading">
-    <w:name w:val="Table Heading"/>
-    <w:basedOn w:val="TableContents"/>
-    <w:rsid w:val="00B22D67"/>
-    <w:pPr>
-      <w:jc w:val="center"/>
-    </w:pPr>
-    <w:rPr>
-      <w:b/>
-      <w:bCs/>
-    </w:rPr>
-  </w:style>
-  <w:style w:type="paragraph" w:styleId="af9">
-    <w:name w:val="Body Text"/>
-    <w:basedOn w:val="a1"/>
-    <w:link w:val="afa"/>
-    <w:rsid w:val="00B22D67"/>
-    <w:pPr>
-      <w:widowControl w:val="0"/>
-      <w:suppressAutoHyphens/>
-      <w:spacing w:after="0" w:line="360" w:lineRule="auto"/>
-      <w:ind w:firstLine="567"/>
-    </w:pPr>
-    <w:rPr>
-      <w:rFonts w:ascii="Arial" w:eastAsia="Arial" w:hAnsi="Arial"/>
-      <w:kern w:val="1"/>
-      <w:sz w:val="24"/>
-      <w:szCs w:val="24"/>
-    </w:rPr>
-  </w:style>
-  <w:style w:type="character" w:customStyle="1" w:styleId="afa">
-    <w:name w:val="Основной текст Знак"/>
-    <w:basedOn w:val="a2"/>
-    <w:link w:val="af9"/>
-    <w:rsid w:val="00B22D67"/>
-    <w:rPr>
-      <w:rFonts w:ascii="Arial" w:eastAsia="Arial" w:hAnsi="Arial" w:cs="Times New Roman"/>
-      <w:kern w:val="1"/>
-      <w:sz w:val="24"/>
-      <w:szCs w:val="24"/>
-    </w:rPr>
-  </w:style>
-  <w:style w:type="table" w:customStyle="1" w:styleId="rsqTableSimple">
-    <w:name w:val="rsqTableSimple"/>
-    <w:basedOn w:val="a9"/>
-    <w:uiPriority w:val="99"/>
-    <w:qFormat/>
-    <w:rsid w:val="00B22D67"/>
-    <w:tblPr>
-      <w:tblInd w:w="0" w:type="dxa"/>
-      <w:tblBorders>
-        <w:top w:val="single" w:sz="4" w:space="0" w:color="000000"/>
-        <w:left w:val="single" w:sz="4" w:space="0" w:color="000000"/>
-        <w:bottom w:val="single" w:sz="4" w:space="0" w:color="000000"/>
-        <w:right w:val="single" w:sz="4" w:space="0" w:color="000000"/>
-        <w:insideH w:val="single" w:sz="4" w:space="0" w:color="000000"/>
-        <w:insideV w:val="single" w:sz="4" w:space="0" w:color="000000"/>
-      </w:tblBorders>
-      <w:tblCellMar>
-        <w:top w:w="0" w:type="dxa"/>
-        <w:left w:w="108" w:type="dxa"/>
-        <w:bottom w:w="0" w:type="dxa"/>
-        <w:right w:w="108" w:type="dxa"/>
-      </w:tblCellMar>
-    </w:tblPr>
-    <w:trPr>
-      <w:cantSplit/>
-    </w:trPr>
-    <w:tblStylePr w:type="firstRow">
-      <w:pPr>
-        <w:jc w:val="center"/>
-      </w:pPr>
-      <w:rPr>
-        <w:b/>
-      </w:rPr>
-      <w:tblPr/>
-      <w:trPr>
-        <w:cantSplit w:val="0"/>
-        <w:tblHeader/>
-      </w:trPr>
-    </w:tblStylePr>
-  </w:style>
-  <w:style w:type="paragraph" w:styleId="afb">
-    <w:name w:val="footnote text"/>
-    <w:basedOn w:val="a1"/>
-    <w:link w:val="afc"/>
-    <w:uiPriority w:val="99"/>
-    <w:semiHidden/>
-    <w:unhideWhenUsed/>
-    <w:rsid w:val="00B22D67"/>
-    <w:pPr>
-      <w:spacing w:after="0" w:line="240" w:lineRule="auto"/>
-    </w:pPr>
-    <w:rPr>
-      <w:sz w:val="20"/>
-      <w:szCs w:val="20"/>
-    </w:rPr>
-  </w:style>
-  <w:style w:type="character" w:customStyle="1" w:styleId="afc">
-    <w:name w:val="Текст сноски Знак"/>
-    <w:basedOn w:val="a2"/>
-    <w:link w:val="afb"/>
-    <w:uiPriority w:val="99"/>
-    <w:semiHidden/>
-    <w:rsid w:val="00B22D67"/>
-    <w:rPr>
-      <w:rFonts w:ascii="Calibri" w:eastAsia="Calibri" w:hAnsi="Calibri" w:cs="Times New Roman"/>
-      <w:sz w:val="20"/>
-      <w:szCs w:val="20"/>
-    </w:rPr>
-  </w:style>
-  <w:style w:type="character" w:styleId="afd">
-    <w:name w:val="footnote reference"/>
-    <w:basedOn w:val="a2"/>
-    <w:uiPriority w:val="99"/>
-    <w:semiHidden/>
-    <w:unhideWhenUsed/>
-    <w:rsid w:val="00B22D67"/>
-    <w:rPr>
-      <w:vertAlign w:val="superscript"/>
-    </w:rPr>
-  </w:style>
-  <w:style w:type="paragraph" w:styleId="41">
-    <w:name w:val="toc 4"/>
-    <w:basedOn w:val="a1"/>
-    <w:next w:val="a1"/>
-    <w:autoRedefine/>
-    <w:uiPriority w:val="39"/>
-    <w:unhideWhenUsed/>
-    <w:rsid w:val="00B22D67"/>
-    <w:pPr>
-      <w:spacing w:after="100"/>
-      <w:ind w:left="660"/>
-    </w:pPr>
-    <w:rPr>
-      <w:rFonts w:asciiTheme="minorHAnsi" w:eastAsiaTheme="minorEastAsia" w:hAnsiTheme="minorHAnsi" w:cstheme="minorBidi"/>
-      <w:lang w:eastAsia="ru-RU"/>
-    </w:rPr>
-  </w:style>
-  <w:style w:type="paragraph" w:styleId="51">
-    <w:name w:val="toc 5"/>
-    <w:basedOn w:val="a1"/>
-    <w:next w:val="a1"/>
-    <w:autoRedefine/>
-    <w:uiPriority w:val="39"/>
-    <w:unhideWhenUsed/>
-    <w:rsid w:val="00B22D67"/>
-    <w:pPr>
-      <w:spacing w:after="100"/>
-      <w:ind w:left="880"/>
-    </w:pPr>
-    <w:rPr>
-      <w:rFonts w:asciiTheme="minorHAnsi" w:eastAsiaTheme="minorEastAsia" w:hAnsiTheme="minorHAnsi" w:cstheme="minorBidi"/>
-      <w:lang w:eastAsia="ru-RU"/>
-    </w:rPr>
-  </w:style>
-  <w:style w:type="paragraph" w:styleId="61">
-    <w:name w:val="toc 6"/>
-    <w:basedOn w:val="a1"/>
-    <w:next w:val="a1"/>
-    <w:autoRedefine/>
-    <w:uiPriority w:val="39"/>
-    <w:unhideWhenUsed/>
-    <w:rsid w:val="00B22D67"/>
-    <w:pPr>
-      <w:spacing w:after="100"/>
-      <w:ind w:left="1100"/>
-    </w:pPr>
-    <w:rPr>
-      <w:rFonts w:asciiTheme="minorHAnsi" w:eastAsiaTheme="minorEastAsia" w:hAnsiTheme="minorHAnsi" w:cstheme="minorBidi"/>
-      <w:lang w:eastAsia="ru-RU"/>
-    </w:rPr>
-  </w:style>
-  <w:style w:type="paragraph" w:styleId="71">
-    <w:name w:val="toc 7"/>
-    <w:basedOn w:val="a1"/>
-    <w:next w:val="a1"/>
-    <w:autoRedefine/>
-    <w:uiPriority w:val="39"/>
-    <w:unhideWhenUsed/>
-    <w:rsid w:val="00B22D67"/>
-    <w:pPr>
-      <w:spacing w:after="100"/>
-      <w:ind w:left="1320"/>
-    </w:pPr>
-    <w:rPr>
-      <w:rFonts w:asciiTheme="minorHAnsi" w:eastAsiaTheme="minorEastAsia" w:hAnsiTheme="minorHAnsi" w:cstheme="minorBidi"/>
-      <w:lang w:eastAsia="ru-RU"/>
-    </w:rPr>
-  </w:style>
-  <w:style w:type="paragraph" w:styleId="81">
-    <w:name w:val="toc 8"/>
-    <w:basedOn w:val="a1"/>
-    <w:next w:val="a1"/>
-    <w:autoRedefine/>
-    <w:uiPriority w:val="39"/>
-    <w:unhideWhenUsed/>
-    <w:rsid w:val="00B22D67"/>
-    <w:pPr>
-      <w:spacing w:after="100"/>
-      <w:ind w:left="1540"/>
-    </w:pPr>
-    <w:rPr>
-      <w:rFonts w:asciiTheme="minorHAnsi" w:eastAsiaTheme="minorEastAsia" w:hAnsiTheme="minorHAnsi" w:cstheme="minorBidi"/>
-      <w:lang w:eastAsia="ru-RU"/>
-    </w:rPr>
-  </w:style>
-  <w:style w:type="paragraph" w:styleId="91">
-    <w:name w:val="toc 9"/>
-    <w:basedOn w:val="a1"/>
-    <w:next w:val="a1"/>
-    <w:autoRedefine/>
-    <w:uiPriority w:val="39"/>
-    <w:unhideWhenUsed/>
-    <w:rsid w:val="00B22D67"/>
-    <w:pPr>
-      <w:spacing w:after="100"/>
-      <w:ind w:left="1760"/>
-    </w:pPr>
-    <w:rPr>
-      <w:rFonts w:asciiTheme="minorHAnsi" w:eastAsiaTheme="minorEastAsia" w:hAnsiTheme="minorHAnsi" w:cstheme="minorBidi"/>
-      <w:lang w:eastAsia="ru-RU"/>
-    </w:rPr>
-  </w:style>
-  <w:style w:type="table" w:customStyle="1" w:styleId="-11">
-    <w:name w:val="Светлая заливка - Акцент 11"/>
-    <w:basedOn w:val="a3"/>
-    <w:uiPriority w:val="60"/>
-    <w:rsid w:val="00B22D67"/>
-    <w:pPr>
-      <w:spacing w:after="0" w:line="240" w:lineRule="auto"/>
-    </w:pPr>
-    <w:rPr>
-      <w:rFonts w:ascii="Calibri" w:eastAsia="Calibri" w:hAnsi="Calibri" w:cs="Times New Roman"/>
-      <w:color w:val="365F91" w:themeColor="accent1" w:themeShade="BF"/>
-      <w:sz w:val="20"/>
-      <w:szCs w:val="20"/>
-      <w:lang w:eastAsia="ru-RU"/>
-    </w:rPr>
-    <w:tblPr>
-      <w:tblStyleRowBandSize w:val="1"/>
-      <w:tblStyleColBandSize w:val="1"/>
-      <w:tblInd w:w="0" w:type="dxa"/>
-      <w:tblBorders>
-        <w:top w:val="single" w:sz="8" w:space="0" w:color="4F81BD" w:themeColor="accent1"/>
-        <w:bottom w:val="single" w:sz="8" w:space="0" w:color="4F81BD" w:themeColor="accent1"/>
-      </w:tblBorders>
-      <w:tblCellMar>
-        <w:top w:w="0" w:type="dxa"/>
-        <w:left w:w="108" w:type="dxa"/>
-        <w:bottom w:w="0" w:type="dxa"/>
-        <w:right w:w="108" w:type="dxa"/>
-      </w:tblCellMar>
     </w:tblPr>
     <w:tblStylePr w:type="firstRow">
       <w:pPr>

--- a/421_Пример_курсовой_1.docx
+++ b/421_Пример_курсовой_1.docx
@@ -1,6 +1,6 @@
 
 <file path=word/document.xml><?xml version="1.0" encoding="utf-8"?>
-<w:document xmlns:wpc="http://schemas.microsoft.com/office/word/2010/wordprocessingCanvas" xmlns:mc="http://schemas.openxmlformats.org/markup-compatibility/2006" xmlns:o="urn:schemas-microsoft-com:office:office" xmlns:r="http://schemas.openxmlformats.org/officeDocument/2006/relationships" xmlns:m="http://schemas.openxmlformats.org/officeDocument/2006/math" xmlns:v="urn:schemas-microsoft-com:vml" xmlns:wp14="http://schemas.microsoft.com/office/word/2010/wordprocessingDrawing" xmlns:wp="http://schemas.openxmlformats.org/drawingml/2006/wordprocessingDrawing" xmlns:w10="urn:schemas-microsoft-com:office:word" xmlns:w="http://schemas.openxmlformats.org/wordprocessingml/2006/main" xmlns:w14="http://schemas.microsoft.com/office/word/2010/wordml" xmlns:wpg="http://schemas.microsoft.com/office/word/2010/wordprocessingGroup" xmlns:wpi="http://schemas.microsoft.com/office/word/2010/wordprocessingInk" xmlns:wne="http://schemas.microsoft.com/office/word/2006/wordml" xmlns:wps="http://schemas.microsoft.com/office/word/2010/wordprocessingShape" mc:Ignorable="w14 wp14">
+<w:document xmlns:wpc="http://schemas.microsoft.com/office/word/2010/wordprocessingCanvas" xmlns:cx="http://schemas.microsoft.com/office/drawing/2014/chartex" xmlns:cx1="http://schemas.microsoft.com/office/drawing/2015/9/8/chartex" xmlns:cx2="http://schemas.microsoft.com/office/drawing/2015/10/21/chartex" xmlns:cx3="http://schemas.microsoft.com/office/drawing/2016/5/9/chartex" xmlns:cx4="http://schemas.microsoft.com/office/drawing/2016/5/10/chartex" xmlns:cx5="http://schemas.microsoft.com/office/drawing/2016/5/11/chartex" xmlns:cx6="http://schemas.microsoft.com/office/drawing/2016/5/12/chartex" xmlns:cx7="http://schemas.microsoft.com/office/drawing/2016/5/13/chartex" xmlns:cx8="http://schemas.microsoft.com/office/drawing/2016/5/14/chartex" xmlns:mc="http://schemas.openxmlformats.org/markup-compatibility/2006" xmlns:aink="http://schemas.microsoft.com/office/drawing/2016/ink" xmlns:am3d="http://schemas.microsoft.com/office/drawing/2017/model3d" xmlns:o="urn:schemas-microsoft-com:office:office" xmlns:r="http://schemas.openxmlformats.org/officeDocument/2006/relationships" xmlns:m="http://schemas.openxmlformats.org/officeDocument/2006/math" xmlns:v="urn:schemas-microsoft-com:vml" xmlns:wp14="http://schemas.microsoft.com/office/word/2010/wordprocessingDrawing" xmlns:wp="http://schemas.openxmlformats.org/drawingml/2006/wordprocessingDrawing" xmlns:w10="urn:schemas-microsoft-com:office:word" xmlns:w="http://schemas.openxmlformats.org/wordprocessingml/2006/main" xmlns:w14="http://schemas.microsoft.com/office/word/2010/wordml" xmlns:w15="http://schemas.microsoft.com/office/word/2012/wordml" xmlns:w16cid="http://schemas.microsoft.com/office/word/2016/wordml/cid" xmlns:w16se="http://schemas.microsoft.com/office/word/2015/wordml/symex" xmlns:wpg="http://schemas.microsoft.com/office/word/2010/wordprocessingGroup" xmlns:wpi="http://schemas.microsoft.com/office/word/2010/wordprocessingInk" xmlns:wne="http://schemas.microsoft.com/office/word/2006/wordml" xmlns:wps="http://schemas.microsoft.com/office/word/2010/wordprocessingShape" mc:Ignorable="w14 w15 w16se w16cid wp14">
   <w:body>
     <w:tbl>
       <w:tblPr>
@@ -181,7 +181,23 @@
                 <w:b/>
                 <w:bCs/>
               </w:rPr>
-              <w:t>Сергеев М.В, Чуенко В.В</w:t>
+              <w:t xml:space="preserve">Сергеев М.В, </w:t>
+            </w:r>
+            <w:proofErr w:type="spellStart"/>
+            <w:r>
+              <w:rPr>
+                <w:b/>
+                <w:bCs/>
+              </w:rPr>
+              <w:t>Чуенко</w:t>
+            </w:r>
+            <w:proofErr w:type="spellEnd"/>
+            <w:r>
+              <w:rPr>
+                <w:b/>
+                <w:bCs/>
+              </w:rPr>
+              <w:t xml:space="preserve"> В.В</w:t>
             </w:r>
           </w:p>
         </w:tc>
@@ -4181,27 +4197,14 @@
       <w:r>
         <w:t xml:space="preserve">Таблица </w:t>
       </w:r>
-      <w:r>
-        <w:fldChar w:fldCharType="begin"/>
-      </w:r>
-      <w:r>
-        <w:instrText xml:space="preserve"> SEQ Таблица \* ARABIC </w:instrText>
-      </w:r>
-      <w:r>
-        <w:fldChar w:fldCharType="separate"/>
-      </w:r>
-      <w:r>
-        <w:rPr>
-          <w:noProof/>
-        </w:rPr>
-        <w:t>1</w:t>
-      </w:r>
-      <w:r>
-        <w:rPr>
-          <w:noProof/>
-        </w:rPr>
-        <w:fldChar w:fldCharType="end"/>
-      </w:r>
+      <w:fldSimple w:instr=" SEQ Таблица \* ARABIC ">
+        <w:r>
+          <w:rPr>
+            <w:noProof/>
+          </w:rPr>
+          <w:t>1</w:t>
+        </w:r>
+      </w:fldSimple>
       <w:r>
         <w:rPr>
           <w:lang w:val="en-US"/>
@@ -4706,27 +4709,14 @@
       <w:r>
         <w:t xml:space="preserve">Таблица </w:t>
       </w:r>
-      <w:r>
-        <w:fldChar w:fldCharType="begin"/>
-      </w:r>
-      <w:r>
-        <w:instrText xml:space="preserve"> SEQ Таблица \* ARABIC </w:instrText>
-      </w:r>
-      <w:r>
-        <w:fldChar w:fldCharType="separate"/>
-      </w:r>
-      <w:r>
-        <w:rPr>
-          <w:noProof/>
-        </w:rPr>
-        <w:t>2</w:t>
-      </w:r>
-      <w:r>
-        <w:rPr>
-          <w:noProof/>
-        </w:rPr>
-        <w:fldChar w:fldCharType="end"/>
-      </w:r>
+      <w:fldSimple w:instr=" SEQ Таблица \* ARABIC ">
+        <w:r>
+          <w:rPr>
+            <w:noProof/>
+          </w:rPr>
+          <w:t>2</w:t>
+        </w:r>
+      </w:fldSimple>
       <w:r>
         <w:t xml:space="preserve"> Список терминов</w:t>
       </w:r>
@@ -4944,7 +4934,15 @@
           </w:tcPr>
           <w:p>
             <w:r>
-              <w:t>Элемент интерфейса пользователя, позволяющий выбрать одну из нескольких перечисленных опций, в нашем приложение будет предложено: зарегистрироваться, авторизоваться, изменить настройки игры(разрешение экрана, громкость музыки и эффектов) и выйти из игры.</w:t>
+              <w:t xml:space="preserve">Элемент интерфейса пользователя, позволяющий выбрать одну из нескольких перечисленных опций, в нашем приложение будет предложено: зарегистрироваться, авторизоваться, изменить настройки </w:t>
+            </w:r>
+            <w:proofErr w:type="gramStart"/>
+            <w:r>
+              <w:t>игры(</w:t>
+            </w:r>
+            <w:proofErr w:type="gramEnd"/>
+            <w:r>
+              <w:t>разрешение экрана, громкость музыки и эффектов) и выйти из игры.</w:t>
             </w:r>
           </w:p>
         </w:tc>
@@ -5070,7 +5068,7 @@
             <w:r>
               <w:t>Программный компонент вычислительной системы, выполняющий сервисные (обслуживающие) функции по запросу </w:t>
             </w:r>
-            <w:hyperlink r:id="rId8" w:tooltip="Клиент (информатика)" w:history="1">
+            <w:hyperlink r:id="rId7" w:tooltip="Клиент (информатика)" w:history="1">
               <w:r>
                 <w:rPr>
                   <w:rStyle w:val="af"/>
@@ -5226,7 +5224,15 @@
               <w:spacing w:line="288" w:lineRule="auto"/>
             </w:pPr>
             <w:r>
-              <w:t>Способ взлома сайтов , программ, работающих с базами данных, основанный на внедрении в запрос вредоносного SQL-кода.</w:t>
+              <w:t xml:space="preserve">Способ взлома </w:t>
+            </w:r>
+            <w:proofErr w:type="gramStart"/>
+            <w:r>
+              <w:t>сайтов ,</w:t>
+            </w:r>
+            <w:proofErr w:type="gramEnd"/>
+            <w:r>
+              <w:t xml:space="preserve"> программ, работающих с базами данных, основанный на внедрении в запрос вредоносного SQL-кода.</w:t>
             </w:r>
           </w:p>
         </w:tc>
@@ -5257,7 +5263,15 @@
               <w:spacing w:line="288" w:lineRule="auto"/>
             </w:pPr>
             <w:r>
-              <w:t>Закрытая от посетителей часть  приложения , предназначенная для администрирования  приложения администраторами.</w:t>
+              <w:t xml:space="preserve">Закрытая от посетителей </w:t>
+            </w:r>
+            <w:proofErr w:type="gramStart"/>
+            <w:r>
+              <w:t>часть  приложения</w:t>
+            </w:r>
+            <w:proofErr w:type="gramEnd"/>
+            <w:r>
+              <w:t xml:space="preserve"> , предназначенная для администрирования  приложения администраторами.</w:t>
             </w:r>
           </w:p>
         </w:tc>
@@ -5848,10 +5862,18 @@
               <w:pStyle w:val="aa"/>
             </w:pPr>
             <w:r>
-              <w:t xml:space="preserve">3.1.3 </w:t>
-            </w:r>
-            <w:r>
-              <w:t>В системе необходимо предусмотреть возможность её масштабирования по производительности и объёму обрабатываемой информации без модификации её программного обеспечения путём модернизации используемого комплекса технических средств. Возможности масштабирования должна обеспечиваться средствами используемого базового программного обеспечения.</w:t>
+              <w:t>3.1.</w:t>
+            </w:r>
+            <w:proofErr w:type="gramStart"/>
+            <w:r>
+              <w:t xml:space="preserve">3 </w:t>
+            </w:r>
+            <w:r>
+              <w:t>В</w:t>
+            </w:r>
+            <w:proofErr w:type="gramEnd"/>
+            <w:r>
+              <w:t xml:space="preserve"> системе необходимо предусмотреть возможность её масштабирования по производительности и объёму обрабатываемой информации без модификации её программного обеспечения путём модернизации используемого комплекса технических средств. Возможности масштабирования должна обеспечиваться средствами используемого базового программного обеспечения.</w:t>
             </w:r>
           </w:p>
           <w:p>
@@ -5951,7 +5973,31 @@
               <w:t xml:space="preserve">3.1.5   </w:t>
             </w:r>
             <w:r>
-              <w:t>ПО системы должно обеспечивать устойчивость к различным атакам (Безопасность авторизации, защита данных, безопасность доступа к коду, DDos) включать в себя комплексные инструменты по обеспечению безопасности данных, такие как Microsoft TechNet, безопасность служб IIS, инструмент для аудита программного кода, веб-антивирус, контроль целостности файлов.</w:t>
+              <w:t xml:space="preserve">ПО системы должно обеспечивать устойчивость к различным атакам (Безопасность авторизации, защита данных, безопасность доступа к коду, </w:t>
+            </w:r>
+            <w:proofErr w:type="spellStart"/>
+            <w:r>
+              <w:t>DDos</w:t>
+            </w:r>
+            <w:proofErr w:type="spellEnd"/>
+            <w:r>
+              <w:t xml:space="preserve">) включать в себя комплексные инструменты по обеспечению безопасности данных, такие как </w:t>
+            </w:r>
+            <w:proofErr w:type="spellStart"/>
+            <w:r>
+              <w:t>Microsoft</w:t>
+            </w:r>
+            <w:proofErr w:type="spellEnd"/>
+            <w:r>
+              <w:t xml:space="preserve"> </w:t>
+            </w:r>
+            <w:proofErr w:type="spellStart"/>
+            <w:r>
+              <w:t>TechNet</w:t>
+            </w:r>
+            <w:proofErr w:type="spellEnd"/>
+            <w:r>
+              <w:t>, безопасность служб IIS, инструмент для аудита программного кода, веб-антивирус, контроль целостности файлов.</w:t>
             </w:r>
           </w:p>
           <w:p>
@@ -6004,8 +6050,13 @@
               <w:pStyle w:val="aa"/>
             </w:pPr>
             <w:r>
-              <w:t>В БД системы не должен находится пароль без шифрования, используется хеширование пароля с помощью password_hash</w:t>
-            </w:r>
+              <w:t xml:space="preserve">В БД системы не должен находится пароль без шифрования, используется хеширование пароля с помощью </w:t>
+            </w:r>
+            <w:proofErr w:type="spellStart"/>
+            <w:r>
+              <w:t>password_hash</w:t>
+            </w:r>
+            <w:proofErr w:type="spellEnd"/>
           </w:p>
           <w:p>
             <w:pPr>
@@ -6059,8 +6110,21 @@
               <w:t xml:space="preserve">3.1.8   </w:t>
             </w:r>
             <w:r>
-              <w:t>В определенное время производится бэкап всех данных на резервные сервера</w:t>
-            </w:r>
+              <w:t xml:space="preserve">В определенное время производится </w:t>
+            </w:r>
+            <w:proofErr w:type="spellStart"/>
+            <w:r>
+              <w:t>бэкап</w:t>
+            </w:r>
+            <w:proofErr w:type="spellEnd"/>
+            <w:r>
+              <w:t xml:space="preserve"> всех данных </w:t>
+            </w:r>
+            <w:proofErr w:type="gramStart"/>
+            <w:r>
+              <w:t>на резервные сервера</w:t>
+            </w:r>
+            <w:proofErr w:type="gramEnd"/>
           </w:p>
         </w:tc>
         <w:tc>
@@ -6240,202 +6304,35 @@
         <w:pStyle w:val="2"/>
         <w:pageBreakBefore/>
         <w:ind w:left="578" w:hanging="578"/>
-        <w:rPr>
-          <w:highlight w:val="yellow"/>
-        </w:rPr>
-      </w:pPr>
-      <w:bookmarkStart w:id="17" w:name="_Ref450980222"/>
-      <w:bookmarkStart w:id="18" w:name="_Ref450980227"/>
-      <w:bookmarkStart w:id="19" w:name="_Ref450980436"/>
-      <w:bookmarkStart w:id="20" w:name="_Ref450980441"/>
-      <w:bookmarkStart w:id="21" w:name="_Ref450980580"/>
-      <w:bookmarkStart w:id="22" w:name="_Ref450980609"/>
-      <w:bookmarkStart w:id="23" w:name="_Ref450980716"/>
-      <w:bookmarkStart w:id="24" w:name="_Ref450980719"/>
-      <w:bookmarkStart w:id="25" w:name="_Ref450980948"/>
-      <w:bookmarkStart w:id="26" w:name="_Ref450980969"/>
-      <w:bookmarkStart w:id="27" w:name="_Ref450981246"/>
-      <w:bookmarkStart w:id="28" w:name="_Ref450981250"/>
-      <w:bookmarkStart w:id="29" w:name="_Toc451956022"/>
-      <w:r>
-        <w:rPr>
-          <w:highlight w:val="yellow"/>
-        </w:rPr>
+      </w:pPr>
+      <w:bookmarkStart w:id="17" w:name="_Ref279775486"/>
+      <w:bookmarkStart w:id="18" w:name="_Toc451956026"/>
+      <w:r>
         <w:lastRenderedPageBreak/>
-        <w:t xml:space="preserve">Архитектура </w:t>
-      </w:r>
-      <w:r>
-        <w:rPr>
-          <w:highlight w:val="yellow"/>
-        </w:rPr>
-        <w:t>АИПК</w:t>
+        <w:t>Варианты использования</w:t>
       </w:r>
       <w:bookmarkEnd w:id="17"/>
       <w:bookmarkEnd w:id="18"/>
-      <w:bookmarkEnd w:id="19"/>
-      <w:bookmarkEnd w:id="20"/>
-      <w:bookmarkEnd w:id="21"/>
-      <w:bookmarkEnd w:id="22"/>
-      <w:bookmarkEnd w:id="23"/>
-      <w:bookmarkEnd w:id="24"/>
-      <w:bookmarkEnd w:id="25"/>
-      <w:bookmarkEnd w:id="26"/>
-      <w:bookmarkEnd w:id="27"/>
-      <w:bookmarkEnd w:id="28"/>
-      <w:bookmarkEnd w:id="29"/>
-    </w:p>
-    <w:p>
-      <w:r>
-        <w:t>Система</w:t>
-      </w:r>
-      <w:r>
-        <w:t xml:space="preserve"> </w:t>
-      </w:r>
-      <w:r>
-        <w:t>работы ПО</w:t>
-      </w:r>
-      <w:r>
-        <w:t xml:space="preserve"> включает в себя:</w:t>
-      </w:r>
-    </w:p>
-    <w:p>
-      <w:pPr>
-        <w:pStyle w:val="a0"/>
-      </w:pPr>
-      <w:r>
-        <w:t>Библиотеку</w:t>
-      </w:r>
-      <w:r>
-        <w:t xml:space="preserve"> </w:t>
-      </w:r>
-      <w:r>
-        <w:t>модулей</w:t>
-      </w:r>
-      <w:r>
-        <w:t xml:space="preserve"> </w:t>
-      </w:r>
-      <w:r>
-        <w:t>С</w:t>
-      </w:r>
-      <w:r>
-        <w:t xml:space="preserve">++ </w:t>
-      </w:r>
-      <w:r>
-        <w:t>для</w:t>
-      </w:r>
-      <w:r>
-        <w:t xml:space="preserve"> </w:t>
-      </w:r>
-      <w:r>
-        <w:t>разработки мультимедийных приложений</w:t>
-      </w:r>
-      <w:r>
-        <w:t xml:space="preserve"> (</w:t>
-      </w:r>
-      <w:r>
-        <w:rPr>
-          <w:lang w:val="en-US"/>
-        </w:rPr>
-        <w:t>SFML</w:t>
-      </w:r>
-      <w:r>
-        <w:t xml:space="preserve"> - Simple and Fast Multimedia Library</w:t>
-      </w:r>
-      <w:r>
-        <w:t>);</w:t>
-      </w:r>
-    </w:p>
-    <w:p>
-      <w:pPr>
-        <w:pStyle w:val="a0"/>
-      </w:pPr>
-      <w:r>
-        <w:t>Программное</w:t>
-      </w:r>
-      <w:r>
-        <w:t xml:space="preserve"> </w:t>
-      </w:r>
-      <w:r>
-        <w:t>средство</w:t>
-      </w:r>
-      <w:r>
-        <w:t xml:space="preserve"> </w:t>
-      </w:r>
-      <w:r>
-        <w:t xml:space="preserve">обеспечения работы сервера </w:t>
-      </w:r>
-      <w:r>
-        <w:t xml:space="preserve">( </w:t>
-      </w:r>
-      <w:r>
-        <w:rPr>
-          <w:lang w:val="en-US"/>
-        </w:rPr>
-        <w:t>SOA</w:t>
-      </w:r>
-      <w:r>
-        <w:t xml:space="preserve"> – </w:t>
-      </w:r>
-      <w:r>
-        <w:rPr>
-          <w:lang w:val="en-US"/>
-        </w:rPr>
-        <w:t>Service</w:t>
-      </w:r>
-      <w:r>
-        <w:t xml:space="preserve"> </w:t>
-      </w:r>
-      <w:r>
-        <w:rPr>
-          <w:lang w:val="en-US"/>
-        </w:rPr>
-        <w:t>operator</w:t>
-      </w:r>
-      <w:r>
-        <w:t xml:space="preserve"> </w:t>
-      </w:r>
-      <w:r>
-        <w:rPr>
-          <w:lang w:val="en-US"/>
-        </w:rPr>
-        <w:t>application</w:t>
-      </w:r>
-      <w:r>
-        <w:t>);</w:t>
-      </w:r>
-    </w:p>
-    <w:p>
-      <w:pPr>
-        <w:pStyle w:val="a0"/>
-      </w:pPr>
-      <w:r>
-        <w:t>Программное</w:t>
-      </w:r>
-      <w:r>
-        <w:rPr>
-          <w:lang w:val="en-US"/>
-        </w:rPr>
-        <w:t xml:space="preserve"> </w:t>
-      </w:r>
-      <w:r>
-        <w:t>средство</w:t>
-      </w:r>
-      <w:r>
-        <w:rPr>
-          <w:lang w:val="en-US"/>
-        </w:rPr>
-        <w:t xml:space="preserve"> </w:t>
-      </w:r>
+    </w:p>
+    <w:p>
       <w:r>
         <w:rPr>
           <w:noProof/>
           <w:lang w:eastAsia="ru-RU"/>
         </w:rPr>
         <w:drawing>
-          <wp:inline distT="0" distB="0" distL="0" distR="0" wp14:anchorId="2853AFE0" wp14:editId="2D8EE0EB">
-            <wp:extent cx="4055110" cy="2123094"/>
-            <wp:effectExtent l="19050" t="0" r="2540" b="0"/>
-            <wp:docPr id="82" name="Рисунок 82"/>
+          <wp:anchor distT="0" distB="0" distL="114300" distR="114300" simplePos="0" relativeHeight="251660800" behindDoc="0" locked="0" layoutInCell="1" allowOverlap="1">
+            <wp:simplePos x="0" y="0"/>
+            <wp:positionH relativeFrom="column">
+              <wp:posOffset>-520700</wp:posOffset>
+            </wp:positionH>
+            <wp:positionV relativeFrom="paragraph">
+              <wp:posOffset>541655</wp:posOffset>
+            </wp:positionV>
+            <wp:extent cx="7534275" cy="4752975"/>
+            <wp:effectExtent l="0" t="0" r="9525" b="9525"/>
+            <wp:wrapTopAndBottom/>
+            <wp:docPr id="3" name="Рисунок 3" descr="C:\Users\Сергеев МВ\Desktop\UseCaseDiagram1.jpg"/>
             <wp:cNvGraphicFramePr>
               <a:graphicFrameLocks xmlns:a="http://schemas.openxmlformats.org/drawingml/2006/main" noChangeAspect="1"/>
             </wp:cNvGraphicFramePr>
@@ -6443,13 +6340,20 @@
               <a:graphicData uri="http://schemas.openxmlformats.org/drawingml/2006/picture">
                 <pic:pic xmlns:pic="http://schemas.openxmlformats.org/drawingml/2006/picture">
                   <pic:nvPicPr>
-                    <pic:cNvPr id="0" name="Picture 82"/>
+                    <pic:cNvPr id="0" name="Picture 2" descr="C:\Users\Сергеев МВ\Desktop\UseCaseDiagram1.jpg"/>
                     <pic:cNvPicPr>
                       <a:picLocks noChangeAspect="1" noChangeArrowheads="1"/>
                     </pic:cNvPicPr>
                   </pic:nvPicPr>
                   <pic:blipFill>
-                    <a:blip r:embed="rId9" cstate="print"/>
+                    <a:blip r:embed="rId8" cstate="print">
+                      <a:extLst>
+                        <a:ext uri="{28A0092B-C50C-407E-A947-70E740481C1C}">
+                          <a14:useLocalDpi xmlns:a14="http://schemas.microsoft.com/office/drawing/2010/main" val="0"/>
+                        </a:ext>
+                      </a:extLst>
+                    </a:blip>
+                    <a:srcRect/>
                     <a:stretch>
                       <a:fillRect/>
                     </a:stretch>
@@ -6457,26 +6361,56 @@
                   <pic:spPr bwMode="auto">
                     <a:xfrm>
                       <a:off x="0" y="0"/>
-                      <a:ext cx="4055110" cy="2123094"/>
+                      <a:ext cx="7534275" cy="4752975"/>
                     </a:xfrm>
                     <a:prstGeom prst="rect">
                       <a:avLst/>
                     </a:prstGeom>
                     <a:noFill/>
-                    <a:ln w="9525">
+                    <a:ln>
                       <a:noFill/>
-                      <a:miter lim="800000"/>
-                      <a:headEnd/>
-                      <a:tailEnd/>
                     </a:ln>
                   </pic:spPr>
                 </pic:pic>
               </a:graphicData>
             </a:graphic>
-          </wp:inline>
+            <wp14:sizeRelH relativeFrom="margin">
+              <wp14:pctWidth>0</wp14:pctWidth>
+            </wp14:sizeRelH>
+            <wp14:sizeRelV relativeFrom="margin">
+              <wp14:pctHeight>0</wp14:pctHeight>
+            </wp14:sizeRelV>
+          </wp:anchor>
         </w:drawing>
       </w:r>
-    </w:p>
+      <w:r>
+        <w:t xml:space="preserve">Общая последовательность действий </w:t>
+      </w:r>
+      <w:r>
+        <w:t>ОПУ и КРС</w:t>
+      </w:r>
+      <w:r>
+        <w:t xml:space="preserve"> в процессе использования </w:t>
+      </w:r>
+      <w:r>
+        <w:t>АИПК</w:t>
+      </w:r>
+      <w:r>
+        <w:t xml:space="preserve"> приведена на рисунке ниже.</w:t>
+      </w:r>
+    </w:p>
+    <w:p>
+      <w:pPr>
+        <w:keepNext/>
+        <w:jc w:val="center"/>
+        <w:rPr>
+          <w:noProof/>
+          <w:lang w:eastAsia="ru-RU"/>
+        </w:rPr>
+      </w:pPr>
+      <w:bookmarkStart w:id="19" w:name="BKM_E9636970_5E06_4bea_A976_078B32940BB7"/>
+    </w:p>
+    <w:bookmarkEnd w:id="19"/>
     <w:p>
       <w:pPr>
         <w:pStyle w:val="af1"/>
@@ -6485,1438 +6419,14 @@
       <w:r>
         <w:t xml:space="preserve">Рисунок </w:t>
       </w:r>
-      <w:r>
-        <w:fldChar w:fldCharType="begin"/>
-      </w:r>
-      <w:r>
-        <w:instrText xml:space="preserve"> SEQ Рисунок \* ARABIC </w:instrText>
-      </w:r>
-      <w:r>
-        <w:fldChar w:fldCharType="separate"/>
-      </w:r>
-      <w:r>
-        <w:rPr>
-          <w:noProof/>
-        </w:rPr>
-        <w:t>6</w:t>
-      </w:r>
-      <w:r>
-        <w:rPr>
-          <w:noProof/>
-        </w:rPr>
-        <w:fldChar w:fldCharType="end"/>
-      </w:r>
-      <w:r>
-        <w:t xml:space="preserve"> Общая схема </w:t>
-      </w:r>
-      <w:r>
-        <w:t>АИПК</w:t>
-      </w:r>
-    </w:p>
-    <w:p>
-      <w:r>
-        <w:t xml:space="preserve">В верхней части схемы показана </w:t>
-      </w:r>
-      <w:r>
-        <w:t>АИПК</w:t>
-      </w:r>
-      <w:r>
-        <w:t xml:space="preserve">, состоящая из </w:t>
-      </w:r>
-      <w:r>
-        <w:rPr>
-          <w:lang w:val="en-US"/>
-        </w:rPr>
-        <w:t>TSE</w:t>
-      </w:r>
-      <w:r>
-        <w:t xml:space="preserve">, </w:t>
-      </w:r>
-      <w:r>
-        <w:rPr>
-          <w:lang w:val="en-US"/>
-        </w:rPr>
-        <w:t>SOA</w:t>
-      </w:r>
-      <w:r>
-        <w:t xml:space="preserve">, </w:t>
-      </w:r>
-      <w:r>
-        <w:rPr>
-          <w:lang w:val="en-US"/>
-        </w:rPr>
-        <w:t>SCFVA</w:t>
-      </w:r>
-      <w:r>
-        <w:t xml:space="preserve">, </w:t>
-      </w:r>
-      <w:r>
-        <w:rPr>
-          <w:lang w:val="en-US"/>
-        </w:rPr>
-        <w:t>COFSN</w:t>
-      </w:r>
-      <w:r>
-        <w:t>. Отношения показаны как связи типа «</w:t>
-      </w:r>
-      <w:r>
-        <w:rPr>
-          <w:lang w:val="en-US"/>
-        </w:rPr>
-        <w:t>aggregation</w:t>
-      </w:r>
-      <w:r>
-        <w:t>»</w:t>
-      </w:r>
-      <w:r>
-        <w:t xml:space="preserve"> </w:t>
-      </w:r>
-      <w:r>
-        <w:t>и «</w:t>
-      </w:r>
-      <w:r>
-        <w:rPr>
-          <w:lang w:val="en-US"/>
-        </w:rPr>
-        <w:t>compose</w:t>
-      </w:r>
-      <w:r>
-        <w:t>»</w:t>
-      </w:r>
-      <w:r>
-        <w:t>.</w:t>
-      </w:r>
-    </w:p>
-    <w:p>
-      <w:r>
-        <w:t>Количество приложений каждого типа (</w:t>
-      </w:r>
-      <w:r>
-        <w:rPr>
-          <w:lang w:val="en-US"/>
-        </w:rPr>
-        <w:t>TSE</w:t>
-      </w:r>
-      <w:r>
-        <w:t xml:space="preserve">, </w:t>
-      </w:r>
-      <w:r>
-        <w:rPr>
-          <w:lang w:val="en-US"/>
-        </w:rPr>
-        <w:t>SOA</w:t>
-      </w:r>
-      <w:r>
-        <w:t xml:space="preserve">, </w:t>
-      </w:r>
-      <w:r>
-        <w:rPr>
-          <w:lang w:val="en-US"/>
-        </w:rPr>
-        <w:t>SCFVA</w:t>
-      </w:r>
-      <w:r>
-        <w:t>) может быть в каждый данный момент любым, что показано на схеме мощностью отношений 0..*. При этом предполагается наличие только одной Программной среды контроля и</w:t>
-      </w:r>
-      <w:r>
-        <w:t xml:space="preserve"> </w:t>
-      </w:r>
-      <w:r>
-        <w:t>оптимизации</w:t>
-      </w:r>
-      <w:r>
-        <w:t xml:space="preserve"> </w:t>
-      </w:r>
-      <w:r>
-        <w:t>рыболовецкого</w:t>
-      </w:r>
-      <w:r>
-        <w:t xml:space="preserve"> </w:t>
-      </w:r>
-      <w:r>
-        <w:t>промысла, доступной постоянно, поэтому указана мощность отношения 1:1.</w:t>
-      </w:r>
-    </w:p>
-    <w:p>
-      <w:r>
-        <w:t xml:space="preserve">Компоненты </w:t>
-      </w:r>
-      <w:r>
-        <w:t>АИПК</w:t>
-      </w:r>
-      <w:r>
-        <w:t xml:space="preserve"> имеют набор интерфейсов, обеспечивающих взаимодействие компонентов между собой и с пользователями системы:</w:t>
-      </w:r>
-    </w:p>
-    <w:p>
-      <w:pPr>
-        <w:pStyle w:val="a0"/>
-        <w:numPr>
-          <w:ilvl w:val="0"/>
-          <w:numId w:val="7"/>
-        </w:numPr>
-        <w:rPr>
-          <w:b/>
-          <w:highlight w:val="yellow"/>
-        </w:rPr>
-      </w:pPr>
-      <w:r>
-        <w:rPr>
-          <w:b/>
-          <w:highlight w:val="yellow"/>
-        </w:rPr>
-        <w:t>Внешние интерфейсы (обеспечивают взаимодействие с пользователями):</w:t>
-      </w:r>
-    </w:p>
-    <w:p>
-      <w:pPr>
-        <w:pStyle w:val="a0"/>
-        <w:numPr>
-          <w:ilvl w:val="1"/>
-          <w:numId w:val="7"/>
-        </w:numPr>
-      </w:pPr>
-      <w:r>
-        <w:t>Графический пользовательский интерфейс ПС операторов пункта управления;</w:t>
-      </w:r>
-    </w:p>
-    <w:p>
-      <w:pPr>
-        <w:pStyle w:val="a0"/>
-        <w:numPr>
-          <w:ilvl w:val="1"/>
-          <w:numId w:val="7"/>
-        </w:numPr>
-      </w:pPr>
-      <w:r>
-        <w:t>Графический пользовательский интерфейс ПС капитанов</w:t>
-      </w:r>
-      <w:r>
-        <w:t xml:space="preserve"> </w:t>
-      </w:r>
-      <w:r>
-        <w:t>рыболовных</w:t>
-      </w:r>
-      <w:r>
-        <w:t xml:space="preserve"> </w:t>
-      </w:r>
-      <w:r>
-        <w:t>судов;</w:t>
-      </w:r>
-    </w:p>
-    <w:p>
-      <w:pPr>
-        <w:pStyle w:val="a0"/>
-        <w:numPr>
-          <w:ilvl w:val="1"/>
-          <w:numId w:val="7"/>
-        </w:numPr>
-      </w:pPr>
-      <w:r>
-        <w:t>Интерфейс Программной среды контроля</w:t>
-      </w:r>
-      <w:r>
-        <w:t xml:space="preserve"> </w:t>
-      </w:r>
-      <w:r>
-        <w:t>и</w:t>
-      </w:r>
-      <w:r>
-        <w:t xml:space="preserve"> </w:t>
-      </w:r>
-      <w:r>
-        <w:t>оптимизации</w:t>
-      </w:r>
-      <w:r>
-        <w:t xml:space="preserve"> </w:t>
-      </w:r>
-      <w:r>
-        <w:t>рыболовецкого</w:t>
-      </w:r>
-      <w:r>
-        <w:t xml:space="preserve"> </w:t>
-      </w:r>
-      <w:r>
-        <w:t>промысла;</w:t>
-      </w:r>
-    </w:p>
-    <w:p>
-      <w:pPr>
-        <w:pStyle w:val="a0"/>
-        <w:numPr>
-          <w:ilvl w:val="1"/>
-          <w:numId w:val="7"/>
-        </w:numPr>
-      </w:pPr>
-      <w:r>
-        <w:t xml:space="preserve">Интерфейс подсистемы мониторинга и диагностики состояния технических средств </w:t>
-      </w:r>
-      <w:r>
-        <w:t>АИПК</w:t>
-      </w:r>
-      <w:r>
-        <w:t>;</w:t>
-      </w:r>
-    </w:p>
-    <w:p>
-      <w:pPr>
-        <w:pStyle w:val="a0"/>
-        <w:numPr>
-          <w:ilvl w:val="0"/>
-          <w:numId w:val="7"/>
-        </w:numPr>
-        <w:rPr>
-          <w:b/>
-          <w:highlight w:val="yellow"/>
-        </w:rPr>
-      </w:pPr>
-      <w:r>
-        <w:rPr>
-          <w:b/>
-          <w:highlight w:val="yellow"/>
-        </w:rPr>
-        <w:t xml:space="preserve">Внутренние интерфейсы (обеспечивают взаимодействие компонентов </w:t>
-      </w:r>
-      <w:r>
-        <w:rPr>
-          <w:b/>
-          <w:highlight w:val="yellow"/>
-        </w:rPr>
-        <w:t>АИПК</w:t>
-      </w:r>
-      <w:r>
-        <w:rPr>
-          <w:b/>
-          <w:highlight w:val="yellow"/>
-        </w:rPr>
-        <w:t xml:space="preserve"> между собой):</w:t>
-      </w:r>
-    </w:p>
-    <w:p>
-      <w:pPr>
-        <w:pStyle w:val="a0"/>
-        <w:numPr>
-          <w:ilvl w:val="1"/>
-          <w:numId w:val="7"/>
-        </w:numPr>
-      </w:pPr>
-      <w:r>
-        <w:t>Интерфейс</w:t>
-      </w:r>
-      <w:r>
-        <w:t xml:space="preserve"> </w:t>
-      </w:r>
-      <w:r>
-        <w:rPr>
-          <w:lang w:val="en-US"/>
-        </w:rPr>
-        <w:t>TSE</w:t>
-      </w:r>
-      <w:r>
-        <w:t xml:space="preserve"> - </w:t>
-      </w:r>
-      <w:r>
-        <w:rPr>
-          <w:lang w:val="en-US"/>
-        </w:rPr>
-        <w:t>COFSN</w:t>
-      </w:r>
-      <w:r>
-        <w:t xml:space="preserve"> – </w:t>
-      </w:r>
-      <w:r>
-        <w:t>обеспечивает</w:t>
-      </w:r>
-      <w:r>
-        <w:t xml:space="preserve"> передачу собранных данных о ресурсах в акватории информационными буями;</w:t>
-      </w:r>
-    </w:p>
-    <w:p>
-      <w:pPr>
-        <w:pStyle w:val="a0"/>
-        <w:numPr>
-          <w:ilvl w:val="1"/>
-          <w:numId w:val="7"/>
-        </w:numPr>
-      </w:pPr>
-      <w:r>
-        <w:t xml:space="preserve">Интерфейс </w:t>
-      </w:r>
-      <w:r>
-        <w:rPr>
-          <w:lang w:val="en-US"/>
-        </w:rPr>
-        <w:t>TSE</w:t>
-      </w:r>
-      <w:r>
-        <w:t xml:space="preserve"> </w:t>
-      </w:r>
-      <w:r>
-        <w:t>-</w:t>
-      </w:r>
-      <w:r>
-        <w:t xml:space="preserve"> </w:t>
-      </w:r>
-      <w:r>
-        <w:rPr>
-          <w:lang w:val="en-US"/>
-        </w:rPr>
-        <w:t>SCFVA</w:t>
-      </w:r>
-      <w:r>
-        <w:t xml:space="preserve"> </w:t>
-      </w:r>
-      <w:r>
-        <w:t xml:space="preserve">– </w:t>
-      </w:r>
-      <w:r>
-        <w:t>обеспечивает передачу данных о состоянии РС, заполнении тралов и мощностей;</w:t>
-      </w:r>
-    </w:p>
-    <w:p>
-      <w:pPr>
-        <w:pStyle w:val="a0"/>
-        <w:numPr>
-          <w:ilvl w:val="1"/>
-          <w:numId w:val="7"/>
-        </w:numPr>
-      </w:pPr>
-      <w:r>
-        <w:lastRenderedPageBreak/>
-        <w:t xml:space="preserve">Интерфейс </w:t>
-      </w:r>
-      <w:r>
-        <w:rPr>
-          <w:lang w:val="en-US"/>
-        </w:rPr>
-        <w:t>SCFVA</w:t>
-      </w:r>
-      <w:r>
-        <w:t xml:space="preserve"> - </w:t>
-      </w:r>
-      <w:r>
-        <w:rPr>
-          <w:lang w:val="en-US"/>
-        </w:rPr>
-        <w:t>COFSN</w:t>
-      </w:r>
-      <w:r>
-        <w:t xml:space="preserve"> – </w:t>
-      </w:r>
-      <w:r>
-        <w:t>обеспечивает</w:t>
-      </w:r>
-      <w:r>
-        <w:t xml:space="preserve"> процесс оптимизации и распределения ресурсов по РС, построение маршрута РС, контроль расстояния между РС, отслеживает уровень заполнения мощностей РС, контролирует появление ЧС;</w:t>
-      </w:r>
-    </w:p>
-    <w:p>
-      <w:pPr>
-        <w:pStyle w:val="a0"/>
-        <w:numPr>
-          <w:ilvl w:val="1"/>
-          <w:numId w:val="7"/>
-        </w:numPr>
-      </w:pPr>
-      <w:r>
-        <w:t xml:space="preserve">Интерфейс </w:t>
-      </w:r>
-      <w:r>
-        <w:rPr>
-          <w:lang w:val="en-US"/>
-        </w:rPr>
-        <w:t>SOA</w:t>
-      </w:r>
-      <w:r>
-        <w:t xml:space="preserve"> – </w:t>
-      </w:r>
-      <w:r>
-        <w:rPr>
-          <w:lang w:val="en-US"/>
-        </w:rPr>
-        <w:t>COFSN</w:t>
-      </w:r>
-      <w:r>
-        <w:t xml:space="preserve"> –обеспечивает взаимодействие ОПУ и КРС, контроль местонахождения всех РС, координацию действий КРС в случае ЧС.</w:t>
-      </w:r>
-    </w:p>
-    <w:p>
-      <w:r>
-        <w:t xml:space="preserve">Общая схема интерфейсов </w:t>
-      </w:r>
-      <w:r>
-        <w:t>АИПК</w:t>
-      </w:r>
-      <w:r>
-        <w:t xml:space="preserve"> приведена в виде диаграммы компонентов на рисунке ниже.</w:t>
-      </w:r>
-    </w:p>
-    <w:p>
-      <w:pPr>
-        <w:keepNext/>
-        <w:jc w:val="center"/>
-        <w:rPr>
-          <w:noProof/>
-          <w:lang w:eastAsia="ru-RU"/>
-        </w:rPr>
-      </w:pPr>
-      <w:r>
-        <w:rPr>
-          <w:noProof/>
-          <w:lang w:eastAsia="ru-RU"/>
-        </w:rPr>
-        <w:drawing>
-          <wp:inline distT="0" distB="0" distL="0" distR="0">
-            <wp:extent cx="5303520" cy="2297337"/>
-            <wp:effectExtent l="19050" t="0" r="0" b="0"/>
-            <wp:docPr id="46" name="Рисунок 21"/>
-            <wp:cNvGraphicFramePr>
-              <a:graphicFrameLocks xmlns:a="http://schemas.openxmlformats.org/drawingml/2006/main" noChangeAspect="1"/>
-            </wp:cNvGraphicFramePr>
-            <a:graphic xmlns:a="http://schemas.openxmlformats.org/drawingml/2006/main">
-              <a:graphicData uri="http://schemas.openxmlformats.org/drawingml/2006/picture">
-                <pic:pic xmlns:pic="http://schemas.openxmlformats.org/drawingml/2006/picture">
-                  <pic:nvPicPr>
-                    <pic:cNvPr id="0" name="Picture 21"/>
-                    <pic:cNvPicPr>
-                      <a:picLocks noChangeAspect="1" noChangeArrowheads="1"/>
-                    </pic:cNvPicPr>
-                  </pic:nvPicPr>
-                  <pic:blipFill>
-                    <a:blip r:embed="rId10" cstate="print"/>
-                    <a:stretch>
-                      <a:fillRect/>
-                    </a:stretch>
-                  </pic:blipFill>
-                  <pic:spPr bwMode="auto">
-                    <a:xfrm>
-                      <a:off x="0" y="0"/>
-                      <a:ext cx="5303520" cy="2297337"/>
-                    </a:xfrm>
-                    <a:prstGeom prst="rect">
-                      <a:avLst/>
-                    </a:prstGeom>
-                    <a:noFill/>
-                    <a:ln w="9525">
-                      <a:noFill/>
-                      <a:miter lim="800000"/>
-                      <a:headEnd/>
-                      <a:tailEnd/>
-                    </a:ln>
-                  </pic:spPr>
-                </pic:pic>
-              </a:graphicData>
-            </a:graphic>
-          </wp:inline>
-        </w:drawing>
-      </w:r>
-    </w:p>
-    <w:p>
-      <w:pPr>
-        <w:pStyle w:val="af1"/>
-        <w:jc w:val="center"/>
-      </w:pPr>
-      <w:bookmarkStart w:id="30" w:name="_Ref404373954"/>
-      <w:bookmarkStart w:id="31" w:name="_Ref450980632"/>
-      <w:r>
-        <w:t xml:space="preserve">Рисунок </w:t>
-      </w:r>
-      <w:r>
-        <w:fldChar w:fldCharType="begin"/>
-      </w:r>
-      <w:r>
-        <w:instrText xml:space="preserve"> SEQ Рисунок \* ARABIC </w:instrText>
-      </w:r>
-      <w:r>
-        <w:fldChar w:fldCharType="separate"/>
-      </w:r>
-      <w:r>
-        <w:rPr>
-          <w:noProof/>
-        </w:rPr>
-        <w:t>7</w:t>
-      </w:r>
-      <w:r>
-        <w:rPr>
-          <w:noProof/>
-        </w:rPr>
-        <w:fldChar w:fldCharType="end"/>
-      </w:r>
-      <w:bookmarkEnd w:id="30"/>
-      <w:r>
-        <w:t xml:space="preserve"> Интерфейсы </w:t>
-      </w:r>
-      <w:r>
-        <w:t>АИПК</w:t>
-      </w:r>
-      <w:bookmarkEnd w:id="31"/>
-    </w:p>
-    <w:p>
-      <w:r>
-        <w:t xml:space="preserve">Более подробно интерфейсы описаны в разделе </w:t>
-      </w:r>
-      <w:r>
-        <w:fldChar w:fldCharType="begin"/>
-      </w:r>
-      <w:r>
-        <w:instrText xml:space="preserve"> REF _Ref404370693 \r \h </w:instrText>
-      </w:r>
-      <w:r>
-        <w:fldChar w:fldCharType="separate"/>
-      </w:r>
-      <w:r>
-        <w:t>4</w:t>
-      </w:r>
-      <w:r>
-        <w:fldChar w:fldCharType="end"/>
-      </w:r>
-      <w:r>
-        <w:t xml:space="preserve"> «</w:t>
-      </w:r>
-      <w:r>
-        <w:fldChar w:fldCharType="begin"/>
-      </w:r>
-      <w:r>
-        <w:instrText xml:space="preserve"> REF _Ref404370696 \h </w:instrText>
-      </w:r>
-      <w:r>
-        <w:fldChar w:fldCharType="separate"/>
-      </w:r>
-      <w:r>
-        <w:t>Интерфейсы компонентов</w:t>
-      </w:r>
-      <w:r>
-        <w:fldChar w:fldCharType="end"/>
-      </w:r>
-      <w:r>
-        <w:t>».</w:t>
-      </w:r>
-    </w:p>
-    <w:p>
-      <w:pPr>
-        <w:pStyle w:val="3"/>
-        <w:rPr>
-          <w:strike/>
-        </w:rPr>
-      </w:pPr>
-      <w:bookmarkStart w:id="32" w:name="_Toc451956023"/>
-      <w:r>
-        <w:rPr>
-          <w:strike/>
-        </w:rPr>
-        <w:t xml:space="preserve">Построение </w:t>
-      </w:r>
-      <w:r>
-        <w:rPr>
-          <w:strike/>
-        </w:rPr>
-        <w:t>АИПК</w:t>
-      </w:r>
-      <w:r>
-        <w:rPr>
-          <w:strike/>
-        </w:rPr>
-        <w:t xml:space="preserve"> на базе технологии </w:t>
-      </w:r>
-      <w:r>
-        <w:rPr>
-          <w:strike/>
-          <w:lang w:val="en-US"/>
-        </w:rPr>
-        <w:t>DDS</w:t>
-      </w:r>
-      <w:r>
-        <w:rPr>
-          <w:strike/>
-        </w:rPr>
-        <w:t xml:space="preserve"> (</w:t>
-      </w:r>
-      <w:r>
-        <w:rPr>
-          <w:strike/>
-          <w:lang w:val="en-US"/>
-        </w:rPr>
-        <w:t>OMG</w:t>
-      </w:r>
-      <w:r>
-        <w:rPr>
-          <w:strike/>
-        </w:rPr>
-        <w:t xml:space="preserve"> </w:t>
-      </w:r>
-      <w:r>
-        <w:rPr>
-          <w:strike/>
-          <w:lang w:val="en-US"/>
-        </w:rPr>
-        <w:t>DDS</w:t>
-      </w:r>
-      <w:r>
-        <w:rPr>
-          <w:strike/>
-        </w:rPr>
-        <w:t>)</w:t>
-      </w:r>
-      <w:bookmarkEnd w:id="32"/>
-    </w:p>
-    <w:p>
-      <w:pPr>
-        <w:rPr>
-          <w:strike/>
-        </w:rPr>
-      </w:pPr>
-      <w:r>
-        <w:rPr>
-          <w:strike/>
-        </w:rPr>
-        <w:t xml:space="preserve">Использование в качестве среды обмена данными между информационными буйками, средой контроля и оптимизации рыболовецкого промысла и РС накладывает существенные ограничения на архитектуру </w:t>
-      </w:r>
-      <w:r>
-        <w:rPr>
-          <w:strike/>
-        </w:rPr>
-        <w:t>АИПК</w:t>
-      </w:r>
-      <w:r>
-        <w:rPr>
-          <w:strike/>
-        </w:rPr>
-        <w:t>:</w:t>
-      </w:r>
-    </w:p>
-    <w:p>
-      <w:pPr>
-        <w:pStyle w:val="a0"/>
-        <w:numPr>
-          <w:ilvl w:val="0"/>
-          <w:numId w:val="9"/>
-        </w:numPr>
-        <w:rPr>
-          <w:strike/>
-        </w:rPr>
-      </w:pPr>
-      <w:r>
-        <w:rPr>
-          <w:strike/>
-        </w:rPr>
-        <w:t xml:space="preserve">Технология </w:t>
-      </w:r>
-      <w:r>
-        <w:rPr>
-          <w:strike/>
-          <w:lang w:val="en-US"/>
-        </w:rPr>
-        <w:t>DDS</w:t>
-      </w:r>
-      <w:r>
-        <w:rPr>
-          <w:strike/>
-        </w:rPr>
-        <w:t xml:space="preserve"> предусматривает наличие производителей информации – «издателей», которые публикуют ее, и «подписчиков» информации, которые ее получают;</w:t>
-      </w:r>
-    </w:p>
-    <w:p>
-      <w:pPr>
-        <w:pStyle w:val="a0"/>
-        <w:numPr>
-          <w:ilvl w:val="0"/>
-          <w:numId w:val="9"/>
-        </w:numPr>
-        <w:rPr>
-          <w:strike/>
-        </w:rPr>
-      </w:pPr>
-      <w:r>
-        <w:rPr>
-          <w:strike/>
-        </w:rPr>
-        <w:t>Модель «издатель-подписчик» является анонимной, т.е. «издатели» не знают, какие узлы распределенной системы подписаны на их информацию, а «подписчики» не знают, какие узлы являются источниками информации, на которую они подписаны;</w:t>
-      </w:r>
-    </w:p>
-    <w:p>
-      <w:pPr>
-        <w:pStyle w:val="a0"/>
-        <w:numPr>
-          <w:ilvl w:val="0"/>
-          <w:numId w:val="9"/>
-        </w:numPr>
-        <w:rPr>
-          <w:strike/>
-        </w:rPr>
-      </w:pPr>
-      <w:r>
-        <w:rPr>
-          <w:strike/>
-        </w:rPr>
-        <w:t xml:space="preserve">Реализации системы с использованием стандарта </w:t>
-      </w:r>
-      <w:r>
-        <w:rPr>
-          <w:strike/>
-          <w:lang w:val="en-US"/>
-        </w:rPr>
-        <w:t>DDS</w:t>
-      </w:r>
-      <w:r>
-        <w:rPr>
-          <w:strike/>
-        </w:rPr>
-        <w:t xml:space="preserve"> предусматривает отсутствие информационных серверов, являющимися точкой отказа.</w:t>
-      </w:r>
-    </w:p>
-    <w:p>
-      <w:pPr>
-        <w:keepNext/>
-        <w:rPr>
-          <w:strike/>
-        </w:rPr>
-      </w:pPr>
-      <w:r>
-        <w:rPr>
-          <w:strike/>
-          <w:noProof/>
-          <w:lang w:eastAsia="ru-RU"/>
-        </w:rPr>
-        <w:lastRenderedPageBreak/>
-        <w:drawing>
-          <wp:inline distT="0" distB="0" distL="0" distR="0" wp14:anchorId="19231044" wp14:editId="7133C1F7">
-            <wp:extent cx="5940425" cy="4277360"/>
-            <wp:effectExtent l="19050" t="0" r="3175" b="0"/>
-            <wp:docPr id="1" name="Рисунок 0" descr="СА РПАО - DDS.bmp"/>
-            <wp:cNvGraphicFramePr>
-              <a:graphicFrameLocks xmlns:a="http://schemas.openxmlformats.org/drawingml/2006/main" noChangeAspect="1"/>
-            </wp:cNvGraphicFramePr>
-            <a:graphic xmlns:a="http://schemas.openxmlformats.org/drawingml/2006/main">
-              <a:graphicData uri="http://schemas.openxmlformats.org/drawingml/2006/picture">
-                <pic:pic xmlns:pic="http://schemas.openxmlformats.org/drawingml/2006/picture">
-                  <pic:nvPicPr>
-                    <pic:cNvPr id="0" name="СА РПАО - DDS.bmp"/>
-                    <pic:cNvPicPr/>
-                  </pic:nvPicPr>
-                  <pic:blipFill>
-                    <a:blip r:embed="rId11" cstate="print"/>
-                    <a:stretch>
-                      <a:fillRect/>
-                    </a:stretch>
-                  </pic:blipFill>
-                  <pic:spPr>
-                    <a:xfrm>
-                      <a:off x="0" y="0"/>
-                      <a:ext cx="5940425" cy="4277360"/>
-                    </a:xfrm>
-                    <a:prstGeom prst="rect">
-                      <a:avLst/>
-                    </a:prstGeom>
-                  </pic:spPr>
-                </pic:pic>
-              </a:graphicData>
-            </a:graphic>
-          </wp:inline>
-        </w:drawing>
-      </w:r>
-    </w:p>
-    <w:p>
-      <w:pPr>
-        <w:pStyle w:val="af1"/>
-        <w:jc w:val="center"/>
-        <w:rPr>
-          <w:strike/>
-        </w:rPr>
-      </w:pPr>
-      <w:r>
-        <w:rPr>
-          <w:strike/>
-        </w:rPr>
-        <w:t xml:space="preserve">Рисунок </w:t>
-      </w:r>
-      <w:r>
-        <w:rPr>
-          <w:strike/>
-        </w:rPr>
-        <w:fldChar w:fldCharType="begin"/>
-      </w:r>
-      <w:r>
-        <w:rPr>
-          <w:strike/>
-        </w:rPr>
-        <w:instrText xml:space="preserve"> SEQ Рисунок \* ARABIC </w:instrText>
-      </w:r>
-      <w:r>
-        <w:rPr>
-          <w:strike/>
-        </w:rPr>
-        <w:fldChar w:fldCharType="separate"/>
-      </w:r>
-      <w:r>
-        <w:rPr>
-          <w:strike/>
-          <w:noProof/>
-        </w:rPr>
-        <w:t>8</w:t>
-      </w:r>
-      <w:r>
-        <w:rPr>
-          <w:strike/>
-          <w:noProof/>
-        </w:rPr>
-        <w:fldChar w:fldCharType="end"/>
-      </w:r>
-      <w:r>
-        <w:rPr>
-          <w:strike/>
-        </w:rPr>
-        <w:t xml:space="preserve"> Построение </w:t>
-      </w:r>
-      <w:r>
-        <w:rPr>
-          <w:strike/>
-        </w:rPr>
-        <w:t>АИПК</w:t>
-      </w:r>
-      <w:r>
-        <w:rPr>
-          <w:strike/>
-        </w:rPr>
-        <w:t xml:space="preserve"> на базе </w:t>
-      </w:r>
-      <w:r>
-        <w:rPr>
-          <w:strike/>
-          <w:lang w:val="en-US"/>
-        </w:rPr>
-        <w:t>DDS</w:t>
-      </w:r>
-    </w:p>
-    <w:p>
-      <w:pPr>
-        <w:spacing w:after="0" w:line="240" w:lineRule="auto"/>
-      </w:pPr>
-    </w:p>
-    <w:p>
-      <w:pPr>
-        <w:pStyle w:val="3"/>
-      </w:pPr>
-      <w:bookmarkStart w:id="33" w:name="_Toc451956024"/>
-      <w:r>
-        <w:t xml:space="preserve">Построение </w:t>
-      </w:r>
-      <w:r>
-        <w:t>АИПК</w:t>
-      </w:r>
-      <w:r>
-        <w:t xml:space="preserve"> </w:t>
-      </w:r>
-      <w:r>
-        <w:t>в виде архитектур</w:t>
-      </w:r>
-      <w:r>
-        <w:t>ы «Клиент-сервер»</w:t>
-      </w:r>
-      <w:bookmarkEnd w:id="33"/>
-    </w:p>
-    <w:p>
-      <w:r>
-        <w:t xml:space="preserve">Использование в качестве среды обмена данными </w:t>
-      </w:r>
-      <w:r>
-        <w:t xml:space="preserve">между </w:t>
-      </w:r>
-      <w:r>
-        <w:t>сервером игры, авторизации и конечным пользователем</w:t>
-      </w:r>
-    </w:p>
-    <w:p>
-      <w:pPr>
-        <w:pStyle w:val="a0"/>
-        <w:numPr>
-          <w:ilvl w:val="0"/>
-          <w:numId w:val="19"/>
-        </w:numPr>
-      </w:pPr>
-      <w:r>
-        <w:t>Распределенные системы, построенные на</w:t>
-      </w:r>
-      <w:r>
-        <w:t xml:space="preserve"> архитектуре Клиент/сервер, предоставляют клиентам широкий спектр приложений и инструментов разработки, которые ориентированы на максимальное использование вычислительных возможностей клиентских рабочих мест. </w:t>
-      </w:r>
-    </w:p>
-    <w:p>
-      <w:pPr>
-        <w:pStyle w:val="a0"/>
-        <w:numPr>
-          <w:ilvl w:val="0"/>
-          <w:numId w:val="19"/>
-        </w:numPr>
-      </w:pPr>
-      <w:r>
-        <w:t>Ресурсы сервера используются в основном для хранения и обмена д</w:t>
-      </w:r>
-      <w:r>
-        <w:t>анными</w:t>
-      </w:r>
-      <w:r>
-        <w:t xml:space="preserve">, а также для выхода во внешнюю среду. </w:t>
-      </w:r>
-    </w:p>
-    <w:p>
-      <w:pPr>
-        <w:pStyle w:val="a0"/>
-        <w:numPr>
-          <w:ilvl w:val="0"/>
-          <w:numId w:val="19"/>
-        </w:numPr>
-      </w:pPr>
-      <w:r>
-        <w:t xml:space="preserve">Данная архитектура позволяет </w:t>
-      </w:r>
-      <w:r>
-        <w:t>хорошо</w:t>
-      </w:r>
-      <w:r>
-        <w:t xml:space="preserve"> защитить серверную часть приложений, при этом, предоставляя возможность приложениям либо непосредственно адресоваться к другим серверным приложениям, либо маршрутизировать запросы к ним. </w:t>
-      </w:r>
-    </w:p>
-    <w:p>
-      <w:pPr>
-        <w:pStyle w:val="a0"/>
-        <w:numPr>
-          <w:ilvl w:val="0"/>
-          <w:numId w:val="19"/>
-        </w:numPr>
-      </w:pPr>
-      <w:r>
-        <w:t>Ч</w:t>
-      </w:r>
-      <w:r>
-        <w:t xml:space="preserve">астые обращения клиента к серверу снижают производительность работы сети. </w:t>
-      </w:r>
-      <w:r>
-        <w:t>Нарушается безопасность</w:t>
-      </w:r>
-      <w:r>
-        <w:t xml:space="preserve"> работы в сети, так как приложения и данные распределены между различными клиентами. </w:t>
-      </w:r>
-    </w:p>
-    <w:p>
-      <w:pPr>
-        <w:pStyle w:val="a0"/>
-        <w:numPr>
-          <w:ilvl w:val="0"/>
-          <w:numId w:val="19"/>
-        </w:numPr>
-      </w:pPr>
-      <w:r>
-        <w:t>Распределенный характер построения системы обусловливает сложность ее настройки и сопровождения</w:t>
-      </w:r>
-      <w:r>
-        <w:t>.</w:t>
-      </w:r>
-    </w:p>
-    <w:p>
-      <w:pPr>
-        <w:keepNext/>
-        <w:ind w:left="360"/>
-      </w:pPr>
-      <w:r>
-        <w:rPr>
-          <w:noProof/>
-          <w:lang w:eastAsia="ru-RU"/>
-        </w:rPr>
-        <w:lastRenderedPageBreak/>
-        <w:drawing>
-          <wp:inline distT="0" distB="0" distL="0" distR="0">
-            <wp:extent cx="5543550" cy="2933065"/>
-            <wp:effectExtent l="19050" t="0" r="0" b="0"/>
-            <wp:docPr id="6" name="Рисунок 5" descr="Архитектура клиент-сервер.bmp"/>
-            <wp:cNvGraphicFramePr>
-              <a:graphicFrameLocks xmlns:a="http://schemas.openxmlformats.org/drawingml/2006/main" noChangeAspect="1"/>
-            </wp:cNvGraphicFramePr>
-            <a:graphic xmlns:a="http://schemas.openxmlformats.org/drawingml/2006/main">
-              <a:graphicData uri="http://schemas.openxmlformats.org/drawingml/2006/picture">
-                <pic:pic xmlns:pic="http://schemas.openxmlformats.org/drawingml/2006/picture">
-                  <pic:nvPicPr>
-                    <pic:cNvPr id="0" name="Архитектура клиент-сервер.bmp"/>
-                    <pic:cNvPicPr/>
-                  </pic:nvPicPr>
-                  <pic:blipFill>
-                    <a:blip r:embed="rId12" cstate="print"/>
-                    <a:stretch>
-                      <a:fillRect/>
-                    </a:stretch>
-                  </pic:blipFill>
-                  <pic:spPr>
-                    <a:xfrm>
-                      <a:off x="0" y="0"/>
-                      <a:ext cx="5543550" cy="2933065"/>
-                    </a:xfrm>
-                    <a:prstGeom prst="rect">
-                      <a:avLst/>
-                    </a:prstGeom>
-                  </pic:spPr>
-                </pic:pic>
-              </a:graphicData>
-            </a:graphic>
-          </wp:inline>
-        </w:drawing>
-      </w:r>
-    </w:p>
-    <w:p>
-      <w:pPr>
-        <w:pStyle w:val="af1"/>
-        <w:jc w:val="center"/>
-      </w:pPr>
-      <w:r>
-        <w:t xml:space="preserve">Рисунок </w:t>
-      </w:r>
-      <w:r>
-        <w:fldChar w:fldCharType="begin"/>
-      </w:r>
-      <w:r>
-        <w:instrText xml:space="preserve"> SEQ Рисунок \* ARABIC </w:instrText>
-      </w:r>
-      <w:r>
-        <w:fldChar w:fldCharType="separate"/>
-      </w:r>
-      <w:r>
-        <w:rPr>
-          <w:noProof/>
-        </w:rPr>
-        <w:t>9</w:t>
-      </w:r>
-      <w:r>
-        <w:rPr>
-          <w:noProof/>
-        </w:rPr>
-        <w:fldChar w:fldCharType="end"/>
-      </w:r>
-      <w:r>
-        <w:t xml:space="preserve"> Построение </w:t>
-      </w:r>
-      <w:r>
-        <w:t>АИПК</w:t>
-      </w:r>
-      <w:r>
-        <w:t xml:space="preserve"> в виде архитектуры «Клиент-сервер»</w:t>
-      </w:r>
-    </w:p>
-    <w:p>
-      <w:pPr>
-        <w:pStyle w:val="3"/>
-      </w:pPr>
-      <w:bookmarkStart w:id="34" w:name="_Toc451956025"/>
-      <w:r>
-        <w:t>Обоснование выбора архитектуры</w:t>
-      </w:r>
-      <w:bookmarkEnd w:id="34"/>
-    </w:p>
-    <w:p>
-      <w:pPr>
-        <w:jc w:val="both"/>
-      </w:pPr>
-      <w:r>
-        <w:t xml:space="preserve">Наилучшим решением для создания </w:t>
-      </w:r>
-      <w:r>
-        <w:t>АИПК</w:t>
-      </w:r>
-      <w:r>
-        <w:t xml:space="preserve"> является построение архитектуры на базе технологии </w:t>
-      </w:r>
-      <w:r>
-        <w:rPr>
-          <w:lang w:val="en-US"/>
-        </w:rPr>
-        <w:t>DDS</w:t>
-      </w:r>
-      <w:r>
-        <w:t xml:space="preserve"> (</w:t>
-      </w:r>
-      <w:r>
-        <w:rPr>
-          <w:lang w:val="en-US"/>
-        </w:rPr>
-        <w:t>OMG</w:t>
-      </w:r>
-      <w:r>
-        <w:t xml:space="preserve"> </w:t>
-      </w:r>
-      <w:r>
-        <w:rPr>
-          <w:lang w:val="en-US"/>
-        </w:rPr>
-        <w:t>DDS</w:t>
-      </w:r>
-      <w:r>
-        <w:t>)</w:t>
-      </w:r>
-      <w:r>
-        <w:t>, так как данная технология имеет ряд значительных преимуществ по сравнению с клиент-серверной архитектурой:</w:t>
-      </w:r>
-    </w:p>
-    <w:p>
-      <w:pPr>
-        <w:pStyle w:val="a0"/>
-        <w:numPr>
-          <w:ilvl w:val="0"/>
-          <w:numId w:val="20"/>
-        </w:numPr>
-      </w:pPr>
-      <w:r>
-        <w:t xml:space="preserve">Простота интеграции для большого числа элементов </w:t>
-      </w:r>
-      <w:r>
-        <w:t>АИПК</w:t>
-      </w:r>
-      <w:r>
-        <w:t>;</w:t>
-      </w:r>
-    </w:p>
-    <w:p>
-      <w:pPr>
-        <w:pStyle w:val="a0"/>
-        <w:numPr>
-          <w:ilvl w:val="0"/>
-          <w:numId w:val="20"/>
-        </w:numPr>
-      </w:pPr>
-      <w:r>
-        <w:t xml:space="preserve">Высокий уровень производительности, который необходим для </w:t>
-      </w:r>
-      <w:r>
-        <w:t>АИПК</w:t>
-      </w:r>
-      <w:r>
-        <w:t>, с учетом большого объема потоков данных, циркулирующих в системе;</w:t>
-      </w:r>
-    </w:p>
-    <w:p>
-      <w:pPr>
-        <w:pStyle w:val="a0"/>
-        <w:numPr>
-          <w:ilvl w:val="0"/>
-          <w:numId w:val="20"/>
-        </w:numPr>
-      </w:pPr>
-      <w:r>
-        <w:t xml:space="preserve">Расширенные функции безопасности: </w:t>
-      </w:r>
-    </w:p>
-    <w:p>
-      <w:pPr>
-        <w:pStyle w:val="a0"/>
-        <w:numPr>
-          <w:ilvl w:val="1"/>
-          <w:numId w:val="20"/>
-        </w:numPr>
-      </w:pPr>
-      <w:r>
-        <w:t>DDS обеспечивает</w:t>
-      </w:r>
-      <w:r>
-        <w:t xml:space="preserve"> возможности стандартизированной аутентификации;</w:t>
-      </w:r>
-    </w:p>
-    <w:p>
-      <w:pPr>
-        <w:pStyle w:val="a0"/>
-        <w:numPr>
-          <w:ilvl w:val="1"/>
-          <w:numId w:val="20"/>
-        </w:numPr>
-      </w:pPr>
-      <w:r>
-        <w:t>Шифрование;</w:t>
-      </w:r>
-      <w:r>
-        <w:t xml:space="preserve"> </w:t>
-      </w:r>
-    </w:p>
-    <w:p>
-      <w:pPr>
-        <w:pStyle w:val="a0"/>
-        <w:numPr>
-          <w:ilvl w:val="1"/>
-          <w:numId w:val="20"/>
-        </w:numPr>
-      </w:pPr>
-      <w:r>
-        <w:t>Контроль доступа и протоколирование</w:t>
-      </w:r>
-      <w:r>
-        <w:t xml:space="preserve"> для обеспечения безопасного подключения </w:t>
-      </w:r>
-      <w:r>
-        <w:t>«из точки – в точку» к источникам данных;</w:t>
-      </w:r>
-    </w:p>
-    <w:p>
-      <w:pPr>
-        <w:pStyle w:val="a0"/>
-        <w:numPr>
-          <w:ilvl w:val="0"/>
-          <w:numId w:val="20"/>
-        </w:numPr>
-      </w:pPr>
-      <w:r>
-        <w:t>Открытый стандарт;</w:t>
-      </w:r>
-    </w:p>
-    <w:p>
-      <w:pPr>
-        <w:pStyle w:val="a0"/>
-        <w:numPr>
-          <w:ilvl w:val="0"/>
-          <w:numId w:val="20"/>
-        </w:numPr>
-      </w:pPr>
-      <w:r>
-        <w:t>Масштабируемость – важнейшее преимущество для распределенной системы с большим количеством элементов;</w:t>
-      </w:r>
-    </w:p>
-    <w:p>
-      <w:pPr>
-        <w:pStyle w:val="a0"/>
-        <w:numPr>
-          <w:ilvl w:val="0"/>
-          <w:numId w:val="20"/>
-        </w:numPr>
-      </w:pPr>
-      <w:r>
-        <w:t xml:space="preserve">Применимость </w:t>
-      </w:r>
-      <w:r>
-        <w:rPr>
-          <w:lang w:val="en-US"/>
-        </w:rPr>
-        <w:t>DDS</w:t>
-      </w:r>
-      <w:r>
-        <w:t xml:space="preserve"> на различных устройствах и возможность их взаимодействия между собой.</w:t>
-      </w:r>
-    </w:p>
-    <w:p>
-      <w:pPr>
-        <w:pStyle w:val="2"/>
-        <w:pageBreakBefore/>
-        <w:ind w:left="578" w:hanging="578"/>
-      </w:pPr>
-      <w:bookmarkStart w:id="35" w:name="_Ref279775486"/>
-      <w:bookmarkStart w:id="36" w:name="_Toc451956026"/>
-      <w:r>
-        <w:lastRenderedPageBreak/>
-        <w:t>Варианты использования</w:t>
-      </w:r>
-      <w:bookmarkEnd w:id="35"/>
-      <w:bookmarkEnd w:id="36"/>
-    </w:p>
-    <w:p>
-      <w:r>
-        <w:t xml:space="preserve">Общая последовательность действий </w:t>
-      </w:r>
-      <w:r>
-        <w:t>ОПУ и КРС</w:t>
-      </w:r>
-      <w:r>
-        <w:t xml:space="preserve"> в процессе использования </w:t>
-      </w:r>
-      <w:r>
-        <w:t>АИПК</w:t>
-      </w:r>
-      <w:r>
-        <w:t xml:space="preserve"> приведена на рисунке ниже.</w:t>
-      </w:r>
-    </w:p>
-    <w:p>
-      <w:pPr>
-        <w:keepNext/>
-        <w:jc w:val="center"/>
-        <w:rPr>
-          <w:noProof/>
-          <w:lang w:eastAsia="ru-RU"/>
-        </w:rPr>
-      </w:pPr>
-      <w:bookmarkStart w:id="37" w:name="BKM_E9636970_5E06_4bea_A976_078B32940BB7"/>
-      <w:r>
-        <w:rPr>
-          <w:noProof/>
-          <w:lang w:eastAsia="ru-RU"/>
-        </w:rPr>
-        <w:drawing>
-          <wp:inline distT="0" distB="0" distL="0" distR="0">
-            <wp:extent cx="4129489" cy="3134360"/>
-            <wp:effectExtent l="19050" t="0" r="4361" b="0"/>
-            <wp:docPr id="89" name="Рисунок 89"/>
-            <wp:cNvGraphicFramePr>
-              <a:graphicFrameLocks xmlns:a="http://schemas.openxmlformats.org/drawingml/2006/main" noChangeAspect="1"/>
-            </wp:cNvGraphicFramePr>
-            <a:graphic xmlns:a="http://schemas.openxmlformats.org/drawingml/2006/main">
-              <a:graphicData uri="http://schemas.openxmlformats.org/drawingml/2006/picture">
-                <pic:pic xmlns:pic="http://schemas.openxmlformats.org/drawingml/2006/picture">
-                  <pic:nvPicPr>
-                    <pic:cNvPr id="0" name="Picture 89"/>
-                    <pic:cNvPicPr>
-                      <a:picLocks noChangeAspect="1" noChangeArrowheads="1"/>
-                    </pic:cNvPicPr>
-                  </pic:nvPicPr>
-                  <pic:blipFill>
-                    <a:blip r:embed="rId13" cstate="print"/>
-                    <a:stretch>
-                      <a:fillRect/>
-                    </a:stretch>
-                  </pic:blipFill>
-                  <pic:spPr bwMode="auto">
-                    <a:xfrm>
-                      <a:off x="0" y="0"/>
-                      <a:ext cx="4129489" cy="3134360"/>
-                    </a:xfrm>
-                    <a:prstGeom prst="rect">
-                      <a:avLst/>
-                    </a:prstGeom>
-                    <a:noFill/>
-                    <a:ln w="9525">
-                      <a:noFill/>
-                      <a:miter lim="800000"/>
-                      <a:headEnd/>
-                      <a:tailEnd/>
-                    </a:ln>
-                  </pic:spPr>
-                </pic:pic>
-              </a:graphicData>
-            </a:graphic>
-          </wp:inline>
-        </w:drawing>
-      </w:r>
-    </w:p>
-    <w:bookmarkEnd w:id="37"/>
-    <w:p>
-      <w:pPr>
-        <w:pStyle w:val="af1"/>
-        <w:jc w:val="center"/>
-      </w:pPr>
-      <w:r>
-        <w:t xml:space="preserve">Рисунок </w:t>
-      </w:r>
-      <w:r>
-        <w:fldChar w:fldCharType="begin"/>
-      </w:r>
-      <w:r>
-        <w:instrText xml:space="preserve"> SEQ Рисунок \* ARABIC </w:instrText>
-      </w:r>
-      <w:r>
-        <w:fldChar w:fldCharType="separate"/>
-      </w:r>
-      <w:r>
-        <w:rPr>
-          <w:noProof/>
-        </w:rPr>
-        <w:t>10</w:t>
-      </w:r>
-      <w:r>
-        <w:rPr>
-          <w:noProof/>
-        </w:rPr>
-        <w:fldChar w:fldCharType="end"/>
-      </w:r>
+      <w:fldSimple w:instr=" SEQ Рисунок \* ARABIC ">
+        <w:r>
+          <w:rPr>
+            <w:noProof/>
+          </w:rPr>
+          <w:t>10</w:t>
+        </w:r>
+      </w:fldSimple>
       <w:r>
         <w:t xml:space="preserve"> Основной вариант использования </w:t>
       </w:r>
@@ -7984,7 +6494,15 @@
         <w:jc w:val="both"/>
       </w:pPr>
       <w:r>
-        <w:t>На втором этапе «Распределение ресурсов» производится анализ доступных мощностей РС и оптимальный вариант распределения обнаруженных ресурсов между ними, при этом ОПУ подтверждает или не подтверждает полученное распределение, в случае неподтверждения, оптимальный план распределения пересчитывается и снова выдается результат;</w:t>
+        <w:t xml:space="preserve">На втором этапе «Распределение ресурсов» производится анализ доступных мощностей РС и оптимальный вариант распределения обнаруженных ресурсов между ними, при этом ОПУ подтверждает или не подтверждает полученное распределение, в случае </w:t>
+      </w:r>
+      <w:proofErr w:type="spellStart"/>
+      <w:r>
+        <w:t>неподтверждения</w:t>
+      </w:r>
+      <w:proofErr w:type="spellEnd"/>
+      <w:r>
+        <w:t>, оптимальный план распределения пересчитывается и снова выдается результат;</w:t>
       </w:r>
     </w:p>
     <w:p>
@@ -7997,7 +6515,11 @@
         <w:jc w:val="both"/>
       </w:pPr>
       <w:r>
-        <w:t xml:space="preserve">Третий этап – «Определение маршрута». На данном этапе для РС, отобранных во втором этапе, определяется оптимальный маршрут, при этом КРС получает информацию от ОПУ через </w:t>
+        <w:t xml:space="preserve">Третий этап – «Определение маршрута». На данном этапе для РС, отобранных во втором этапе, определяется оптимальный маршрут, при этом КРС получает информацию от ОПУ </w:t>
+      </w:r>
+      <w:r>
+        <w:lastRenderedPageBreak/>
+        <w:t xml:space="preserve">через </w:t>
       </w:r>
       <w:r>
         <w:t>АИПК</w:t>
@@ -8029,13 +6551,13 @@
       <w:pPr>
         <w:pStyle w:val="3"/>
       </w:pPr>
-      <w:bookmarkStart w:id="38" w:name="_Ref450746092"/>
-      <w:bookmarkStart w:id="39" w:name="_Toc451956027"/>
+      <w:bookmarkStart w:id="20" w:name="_Ref450746092"/>
+      <w:bookmarkStart w:id="21" w:name="_Toc451956027"/>
       <w:r>
         <w:t>Участники</w:t>
       </w:r>
-      <w:bookmarkEnd w:id="38"/>
-      <w:bookmarkEnd w:id="39"/>
+      <w:bookmarkEnd w:id="20"/>
+      <w:bookmarkEnd w:id="21"/>
     </w:p>
     <w:p>
       <w:r>
@@ -8050,7 +6572,6 @@
     </w:p>
     <w:p>
       <w:r>
-        <w:lastRenderedPageBreak/>
         <w:t>Каждый «участник» описывает роль, которую играет пользователь в каждом из описанных вариантов использования. Один и тот же человек может играть несколько ролей попеременно. В случаях, когда одну задачу выполняют два и более участника, в описании варианта использования указывается, как именно они взаимодействуют.</w:t>
       </w:r>
     </w:p>
@@ -8062,27 +6583,14 @@
       <w:r>
         <w:t xml:space="preserve">Таблица </w:t>
       </w:r>
-      <w:r>
-        <w:fldChar w:fldCharType="begin"/>
-      </w:r>
-      <w:r>
-        <w:instrText xml:space="preserve"> SEQ Таблица \* ARABIC </w:instrText>
-      </w:r>
-      <w:r>
-        <w:fldChar w:fldCharType="separate"/>
-      </w:r>
-      <w:r>
-        <w:rPr>
-          <w:noProof/>
-        </w:rPr>
-        <w:t>4</w:t>
-      </w:r>
-      <w:r>
-        <w:rPr>
-          <w:noProof/>
-        </w:rPr>
-        <w:fldChar w:fldCharType="end"/>
-      </w:r>
+      <w:fldSimple w:instr=" SEQ Таблица \* ARABIC ">
+        <w:r>
+          <w:rPr>
+            <w:noProof/>
+          </w:rPr>
+          <w:t>4</w:t>
+        </w:r>
+      </w:fldSimple>
       <w:r>
         <w:t xml:space="preserve"> Участники</w:t>
       </w:r>
@@ -8159,7 +6667,7 @@
               <w:spacing w:after="0" w:line="240" w:lineRule="auto"/>
             </w:pPr>
             <w:r>
-              <w:t>Оператор пункта управления</w:t>
+              <w:t>Пользователь</w:t>
             </w:r>
           </w:p>
         </w:tc>
@@ -8172,7 +6680,10 @@
               <w:spacing w:after="0" w:line="240" w:lineRule="auto"/>
             </w:pPr>
             <w:r>
-              <w:t>Человек, контролирующий процесс рыболовства. Данный субъект определяет вариант распределения ресурсов по РС, подтверждает или не подтверждает программное распределение, маршрут РС. Отслеживает появление ЧС.</w:t>
+              <w:t xml:space="preserve">Человек, </w:t>
+            </w:r>
+            <w:r>
+              <w:t>пользующийся функциями приложения.</w:t>
             </w:r>
           </w:p>
         </w:tc>
@@ -8187,7 +6698,7 @@
               <w:spacing w:after="0" w:line="240" w:lineRule="auto"/>
             </w:pPr>
             <w:r>
-              <w:t>Капитан рыболовного суда</w:t>
+              <w:t>Гость</w:t>
             </w:r>
           </w:p>
         </w:tc>
@@ -8200,13 +6711,91 @@
               <w:spacing w:after="0" w:line="240" w:lineRule="auto"/>
             </w:pPr>
             <w:r>
-              <w:t xml:space="preserve">Человек, управляющий РС. Он получает указания </w:t>
-            </w:r>
-            <w:r>
-              <w:t>АИПК</w:t>
-            </w:r>
-            <w:r>
-              <w:t xml:space="preserve"> и ОПУ, дает указания команде РС по маршруту, участвует в процессе рыболовства.</w:t>
+              <w:t>Тот же пользователь, но имеющий ограниченный функционал.</w:t>
+            </w:r>
+          </w:p>
+        </w:tc>
+      </w:tr>
+      <w:tr>
+        <w:tc>
+          <w:tcPr>
+            <w:tcW w:w="3369" w:type="dxa"/>
+          </w:tcPr>
+          <w:p>
+            <w:pPr>
+              <w:spacing w:after="0" w:line="240" w:lineRule="auto"/>
+            </w:pPr>
+            <w:r>
+              <w:t>Сервер</w:t>
+            </w:r>
+          </w:p>
+        </w:tc>
+        <w:tc>
+          <w:tcPr>
+            <w:tcW w:w="6202" w:type="dxa"/>
+          </w:tcPr>
+          <w:p>
+            <w:pPr>
+              <w:spacing w:after="0" w:line="240" w:lineRule="auto"/>
+            </w:pPr>
+            <w:r>
+              <w:t>ПО, обеспечивающее бесперебойное соединение между пользователями и БД.</w:t>
+            </w:r>
+          </w:p>
+        </w:tc>
+      </w:tr>
+      <w:tr>
+        <w:tc>
+          <w:tcPr>
+            <w:tcW w:w="3369" w:type="dxa"/>
+          </w:tcPr>
+          <w:p>
+            <w:pPr>
+              <w:spacing w:after="0" w:line="240" w:lineRule="auto"/>
+            </w:pPr>
+            <w:r>
+              <w:t>Администратор</w:t>
+            </w:r>
+          </w:p>
+        </w:tc>
+        <w:tc>
+          <w:tcPr>
+            <w:tcW w:w="6202" w:type="dxa"/>
+          </w:tcPr>
+          <w:p>
+            <w:pPr>
+              <w:spacing w:after="0" w:line="240" w:lineRule="auto"/>
+            </w:pPr>
+            <w:r>
+              <w:t>Человек, имеющий больший функционал, нежели пользователь. Помогает разрешить проблемы и проверяет игру на честность.</w:t>
+            </w:r>
+          </w:p>
+        </w:tc>
+      </w:tr>
+      <w:tr>
+        <w:tc>
+          <w:tcPr>
+            <w:tcW w:w="3369" w:type="dxa"/>
+          </w:tcPr>
+          <w:p>
+            <w:pPr>
+              <w:spacing w:after="0" w:line="240" w:lineRule="auto"/>
+            </w:pPr>
+            <w:r>
+              <w:t>Разработчик</w:t>
+            </w:r>
+          </w:p>
+        </w:tc>
+        <w:tc>
+          <w:tcPr>
+            <w:tcW w:w="6202" w:type="dxa"/>
+          </w:tcPr>
+          <w:p>
+            <w:pPr>
+              <w:spacing w:after="0" w:line="240" w:lineRule="auto"/>
+            </w:pPr>
+            <w:r>
+              <w:t>Человек, добавляющий новые функции в приложение.</w:t>
             </w:r>
           </w:p>
         </w:tc>
@@ -8252,20 +6841,25 @@
       <w:r>
         <w:t>Цель разработки</w:t>
       </w:r>
+      <w:proofErr w:type="gramStart"/>
       <w:r>
         <w:t>:</w:t>
       </w:r>
       <w:r>
-        <w:t xml:space="preserve"> Создать полноценную игру для ПК для предоставления пользователям развлечений</w:t>
+        <w:t xml:space="preserve"> Создать</w:t>
+      </w:r>
+      <w:proofErr w:type="gramEnd"/>
+      <w:r>
+        <w:t xml:space="preserve"> полноценную игру для ПК для предоставления пользователям развлечений</w:t>
       </w:r>
     </w:p>
     <w:p>
       <w:pPr>
         <w:pStyle w:val="2"/>
       </w:pPr>
-      <w:bookmarkStart w:id="40" w:name="_Ref451165991"/>
-      <w:bookmarkStart w:id="41" w:name="_Ref451166008"/>
-      <w:bookmarkStart w:id="42" w:name="_Toc451956031"/>
+      <w:bookmarkStart w:id="22" w:name="_Ref451165991"/>
+      <w:bookmarkStart w:id="23" w:name="_Ref451166008"/>
+      <w:bookmarkStart w:id="24" w:name="_Toc451956031"/>
       <w:r>
         <w:t>Описание алгоритмов и функционирования программы</w:t>
       </w:r>
@@ -8285,7 +6879,6 @@
       <w:pPr>
         <w:rPr>
           <w:b/>
-          <w:lang w:val="en-US"/>
         </w:rPr>
       </w:pPr>
       <w:r>
@@ -8297,7 +6890,6 @@
       <w:r>
         <w:rPr>
           <w:b/>
-          <w:lang w:val="en-US"/>
         </w:rPr>
         <w:t>:</w:t>
       </w:r>
@@ -8312,9 +6904,35 @@
       <w:r>
         <w:tab/>
       </w:r>
-      <w:r>
-        <w:t>nX = X + dX и nY = Y + dY</w:t>
-      </w:r>
+      <w:proofErr w:type="spellStart"/>
+      <w:r>
+        <w:t>nX</w:t>
+      </w:r>
+      <w:proofErr w:type="spellEnd"/>
+      <w:r>
+        <w:t xml:space="preserve"> = X + </w:t>
+      </w:r>
+      <w:proofErr w:type="spellStart"/>
+      <w:r>
+        <w:t>dX</w:t>
+      </w:r>
+      <w:proofErr w:type="spellEnd"/>
+      <w:r>
+        <w:t xml:space="preserve"> и </w:t>
+      </w:r>
+      <w:proofErr w:type="spellStart"/>
+      <w:r>
+        <w:t>nY</w:t>
+      </w:r>
+      <w:proofErr w:type="spellEnd"/>
+      <w:r>
+        <w:t xml:space="preserve"> = Y + </w:t>
+      </w:r>
+      <w:proofErr w:type="spellStart"/>
+      <w:r>
+        <w:t>dY</w:t>
+      </w:r>
+      <w:proofErr w:type="spellEnd"/>
     </w:p>
     <w:p>
       <w:r>
@@ -8327,23 +6945,65 @@
         <w:ind w:firstLine="708"/>
       </w:pPr>
       <w:r>
-        <w:t>x = x + dx</w:t>
-      </w:r>
+        <w:t xml:space="preserve">x = x + </w:t>
+      </w:r>
+      <w:proofErr w:type="spellStart"/>
+      <w:r>
+        <w:t>dx</w:t>
+      </w:r>
+      <w:proofErr w:type="spellEnd"/>
     </w:p>
     <w:p>
       <w:pPr>
         <w:ind w:firstLine="708"/>
       </w:pPr>
       <w:r>
-        <w:t>y = y + dy</w:t>
-      </w:r>
+        <w:t xml:space="preserve">y = y + </w:t>
+      </w:r>
+      <w:proofErr w:type="spellStart"/>
+      <w:r>
+        <w:t>dy</w:t>
+      </w:r>
+      <w:proofErr w:type="spellEnd"/>
     </w:p>
     <w:p>
       <w:pPr>
         <w:ind w:left="576"/>
       </w:pPr>
       <w:r>
-        <w:t>мы увидим на экране движение обьекта со скоростями dx и dy по оси абцисс и ординат соответственно.</w:t>
+        <w:t xml:space="preserve">мы увидим на экране движение </w:t>
+      </w:r>
+      <w:proofErr w:type="spellStart"/>
+      <w:r>
+        <w:t>обьекта</w:t>
+      </w:r>
+      <w:proofErr w:type="spellEnd"/>
+      <w:r>
+        <w:t xml:space="preserve"> со скоростями </w:t>
+      </w:r>
+      <w:proofErr w:type="spellStart"/>
+      <w:r>
+        <w:t>dx</w:t>
+      </w:r>
+      <w:proofErr w:type="spellEnd"/>
+      <w:r>
+        <w:t xml:space="preserve"> и </w:t>
+      </w:r>
+      <w:proofErr w:type="spellStart"/>
+      <w:r>
+        <w:t>dy</w:t>
+      </w:r>
+      <w:proofErr w:type="spellEnd"/>
+      <w:r>
+        <w:t xml:space="preserve"> по оси </w:t>
+      </w:r>
+      <w:proofErr w:type="spellStart"/>
+      <w:r>
+        <w:t>абцисс</w:t>
+      </w:r>
+      <w:proofErr w:type="spellEnd"/>
+      <w:r>
+        <w:t xml:space="preserve"> и ординат соответственно.</w:t>
       </w:r>
     </w:p>
     <w:p>
@@ -8467,7 +7127,7 @@
                           </pic:cNvPicPr>
                         </pic:nvPicPr>
                         <pic:blipFill>
-                          <a:blip r:embed="rId14">
+                          <a:blip r:embed="rId9">
                             <a:extLst>
                               <a:ext uri="{28A0092B-C50C-407E-A947-70E740481C1C}">
                                 <a14:useLocalDpi xmlns:a14="http://schemas.microsoft.com/office/drawing/2010/main" val="0"/>
@@ -8557,7 +7217,7 @@
                           </pic:cNvPicPr>
                         </pic:nvPicPr>
                         <pic:blipFill>
-                          <a:blip r:embed="rId15">
+                          <a:blip r:embed="rId10">
                             <a:extLst>
                               <a:ext uri="{28A0092B-C50C-407E-A947-70E740481C1C}">
                                 <a14:useLocalDpi xmlns:a14="http://schemas.microsoft.com/office/drawing/2010/main" val="0"/>
@@ -8672,7 +7332,7 @@
                           </pic:cNvPicPr>
                         </pic:nvPicPr>
                         <pic:blipFill>
-                          <a:blip r:embed="rId16">
+                          <a:blip r:embed="rId11">
                             <a:extLst>
                               <a:ext uri="{28A0092B-C50C-407E-A947-70E740481C1C}">
                                 <a14:useLocalDpi xmlns:a14="http://schemas.microsoft.com/office/drawing/2010/main" val="0"/>
@@ -8762,7 +7422,7 @@
                           </pic:cNvPicPr>
                         </pic:nvPicPr>
                         <pic:blipFill>
-                          <a:blip r:embed="rId17">
+                          <a:blip r:embed="rId12">
                             <a:extLst>
                               <a:ext uri="{28A0092B-C50C-407E-A947-70E740481C1C}">
                                 <a14:useLocalDpi xmlns:a14="http://schemas.microsoft.com/office/drawing/2010/main" val="0"/>
@@ -8854,7 +7514,7 @@
                           </pic:cNvPicPr>
                         </pic:nvPicPr>
                         <pic:blipFill>
-                          <a:blip r:embed="rId18">
+                          <a:blip r:embed="rId13">
                             <a:extLst>
                               <a:ext uri="{28A0092B-C50C-407E-A947-70E740481C1C}">
                                 <a14:useLocalDpi xmlns:a14="http://schemas.microsoft.com/office/drawing/2010/main" val="0"/>
@@ -9008,7 +7668,7 @@
                           </pic:cNvPicPr>
                         </pic:nvPicPr>
                         <pic:blipFill>
-                          <a:blip r:embed="rId19">
+                          <a:blip r:embed="rId14">
                             <a:extLst>
                               <a:ext uri="{28A0092B-C50C-407E-A947-70E740481C1C}">
                                 <a14:useLocalDpi xmlns:a14="http://schemas.microsoft.com/office/drawing/2010/main" val="0"/>
@@ -9047,7 +7707,29 @@
                 <w:szCs w:val="18"/>
                 <w:lang w:eastAsia="ru-RU"/>
               </w:rPr>
-              <w:t>, следовательно: </w:t>
+              <w:t xml:space="preserve">, </w:t>
+            </w:r>
+            <w:proofErr w:type="gramStart"/>
+            <w:r>
+              <w:rPr>
+                <w:rFonts w:ascii="Verdana" w:eastAsia="Times New Roman" w:hAnsi="Verdana"/>
+                <w:color w:val="000000"/>
+                <w:sz w:val="18"/>
+                <w:szCs w:val="18"/>
+                <w:lang w:eastAsia="ru-RU"/>
+              </w:rPr>
+              <w:t>следовательно</w:t>
+            </w:r>
+            <w:proofErr w:type="gramEnd"/>
+            <w:r>
+              <w:rPr>
+                <w:rFonts w:ascii="Verdana" w:eastAsia="Times New Roman" w:hAnsi="Verdana"/>
+                <w:color w:val="000000"/>
+                <w:sz w:val="18"/>
+                <w:szCs w:val="18"/>
+                <w:lang w:eastAsia="ru-RU"/>
+              </w:rPr>
+              <w:t>: </w:t>
             </w:r>
             <w:r>
               <w:rPr>
@@ -9076,7 +7758,7 @@
                           </pic:cNvPicPr>
                         </pic:nvPicPr>
                         <pic:blipFill>
-                          <a:blip r:embed="rId20">
+                          <a:blip r:embed="rId15">
                             <a:extLst>
                               <a:ext uri="{28A0092B-C50C-407E-A947-70E740481C1C}">
                                 <a14:useLocalDpi xmlns:a14="http://schemas.microsoft.com/office/drawing/2010/main" val="0"/>
@@ -9166,7 +7848,7 @@
                           </pic:cNvPicPr>
                         </pic:nvPicPr>
                         <pic:blipFill>
-                          <a:blip r:embed="rId21">
+                          <a:blip r:embed="rId16">
                             <a:extLst>
                               <a:ext uri="{28A0092B-C50C-407E-A947-70E740481C1C}">
                                 <a14:useLocalDpi xmlns:a14="http://schemas.microsoft.com/office/drawing/2010/main" val="0"/>
@@ -9225,7 +7907,6 @@
       <w:pPr>
         <w:rPr>
           <w:b/>
-          <w:lang w:val="en-US"/>
         </w:rPr>
       </w:pPr>
       <w:r>
@@ -9240,7 +7921,13 @@
           <w:b/>
           <w:lang w:val="en-US"/>
         </w:rPr>
-        <w:t>md5:</w:t>
+        <w:t>md</w:t>
+      </w:r>
+      <w:r>
+        <w:rPr>
+          <w:b/>
+        </w:rPr>
+        <w:t>5:</w:t>
       </w:r>
     </w:p>
     <w:p>
@@ -9253,9 +7940,6 @@
         </w:rPr>
       </w:pPr>
       <w:r>
-        <w:rPr>
-          <w:lang w:val="en-US"/>
-        </w:rPr>
         <w:tab/>
       </w:r>
       <w:r>
@@ -9267,7 +7951,55 @@
           <w:shd w:val="clear" w:color="auto" w:fill="FFFFFF"/>
           <w:lang w:eastAsia="ru-RU"/>
         </w:rPr>
-        <w:t>На вход алгоритма поступает входной поток данных, хеш которого необходимо найти. Длина сообщения может быть любой (в том числе нулевой). Запишем длину сообщения в L. Это число целое и не отрицательное. Кратность каким-либо числам не обязательна. После поступления даных идет процесс подготовки потока к вычислениям.</w:t>
+        <w:t xml:space="preserve">На вход алгоритма поступает входной поток данных, </w:t>
+      </w:r>
+      <w:proofErr w:type="spellStart"/>
+      <w:r>
+        <w:rPr>
+          <w:rFonts w:ascii="Times New Roman" w:eastAsia="Times New Roman" w:hAnsi="Times New Roman"/>
+          <w:color w:val="513813"/>
+          <w:sz w:val="24"/>
+          <w:szCs w:val="24"/>
+          <w:shd w:val="clear" w:color="auto" w:fill="FFFFFF"/>
+          <w:lang w:eastAsia="ru-RU"/>
+        </w:rPr>
+        <w:t>хеш</w:t>
+      </w:r>
+      <w:proofErr w:type="spellEnd"/>
+      <w:r>
+        <w:rPr>
+          <w:rFonts w:ascii="Times New Roman" w:eastAsia="Times New Roman" w:hAnsi="Times New Roman"/>
+          <w:color w:val="513813"/>
+          <w:sz w:val="24"/>
+          <w:szCs w:val="24"/>
+          <w:shd w:val="clear" w:color="auto" w:fill="FFFFFF"/>
+          <w:lang w:eastAsia="ru-RU"/>
+        </w:rPr>
+        <w:t xml:space="preserve"> которого необходимо найти. Длина сообщения может быть любой (в том числе нулевой). Запишем длину сообщения в L. Это число целое и не отрицательное. Кратность каким-либо числам не обязательна. После поступления </w:t>
+      </w:r>
+      <w:proofErr w:type="spellStart"/>
+      <w:r>
+        <w:rPr>
+          <w:rFonts w:ascii="Times New Roman" w:eastAsia="Times New Roman" w:hAnsi="Times New Roman"/>
+          <w:color w:val="513813"/>
+          <w:sz w:val="24"/>
+          <w:szCs w:val="24"/>
+          <w:shd w:val="clear" w:color="auto" w:fill="FFFFFF"/>
+          <w:lang w:eastAsia="ru-RU"/>
+        </w:rPr>
+        <w:t>даных</w:t>
+      </w:r>
+      <w:proofErr w:type="spellEnd"/>
+      <w:r>
+        <w:rPr>
+          <w:rFonts w:ascii="Times New Roman" w:eastAsia="Times New Roman" w:hAnsi="Times New Roman"/>
+          <w:color w:val="513813"/>
+          <w:sz w:val="24"/>
+          <w:szCs w:val="24"/>
+          <w:shd w:val="clear" w:color="auto" w:fill="FFFFFF"/>
+          <w:lang w:eastAsia="ru-RU"/>
+        </w:rPr>
+        <w:t xml:space="preserve"> идет процесс подготовки потока к вычислениям.</w:t>
       </w:r>
     </w:p>
     <w:p>
@@ -9324,7 +8056,7 @@
                     </pic:cNvPicPr>
                   </pic:nvPicPr>
                   <pic:blipFill>
-                    <a:blip r:embed="rId22">
+                    <a:blip r:embed="rId17">
                       <a:extLst>
                         <a:ext uri="{28A0092B-C50C-407E-A947-70E740481C1C}">
                           <a14:useLocalDpi xmlns:a14="http://schemas.microsoft.com/office/drawing/2010/main" val="0"/>
@@ -9366,6 +8098,7 @@
           <w:lang w:eastAsia="ru-RU"/>
         </w:rPr>
       </w:pPr>
+      <w:proofErr w:type="gramStart"/>
       <w:r>
         <w:rPr>
           <w:rFonts w:ascii="Times New Roman" w:eastAsia="Times New Roman" w:hAnsi="Symbol"/>
@@ -9382,61 +8115,60 @@
           <w:szCs w:val="24"/>
           <w:lang w:eastAsia="ru-RU"/>
         </w:rPr>
-        <w:t xml:space="preserve">  Ниже приведены 5 шагов алгоритма:</w:t>
-      </w:r>
-    </w:p>
-    <w:p>
-      <w:pPr>
-        <w:spacing w:after="0" w:line="240" w:lineRule="auto"/>
-        <w:jc w:val="center"/>
+        <w:t xml:space="preserve">  Ниже</w:t>
+      </w:r>
+      <w:proofErr w:type="gramEnd"/>
+      <w:r>
         <w:rPr>
           <w:rFonts w:ascii="Times New Roman" w:eastAsia="Times New Roman" w:hAnsi="Times New Roman"/>
           <w:sz w:val="24"/>
           <w:szCs w:val="24"/>
           <w:lang w:eastAsia="ru-RU"/>
         </w:rPr>
-      </w:pPr>
-      <w:r>
+        <w:t xml:space="preserve"> приведены 5 шагов алгоритма:</w:t>
+      </w:r>
+    </w:p>
+    <w:p>
+      <w:pPr>
+        <w:spacing w:after="0" w:line="240" w:lineRule="auto"/>
+        <w:jc w:val="center"/>
         <w:rPr>
           <w:rFonts w:ascii="Times New Roman" w:eastAsia="Times New Roman" w:hAnsi="Times New Roman"/>
           <w:sz w:val="24"/>
           <w:szCs w:val="24"/>
           <w:lang w:eastAsia="ru-RU"/>
         </w:rPr>
-        <w:t>Шаг 1. Выравнивание потока</w:t>
-      </w:r>
-    </w:p>
-    <w:p>
-      <w:pPr>
-        <w:spacing w:after="0" w:line="240" w:lineRule="auto"/>
+      </w:pPr>
+      <w:r>
         <w:rPr>
           <w:rFonts w:ascii="Times New Roman" w:eastAsia="Times New Roman" w:hAnsi="Times New Roman"/>
           <w:sz w:val="24"/>
           <w:szCs w:val="24"/>
           <w:lang w:eastAsia="ru-RU"/>
         </w:rPr>
-      </w:pPr>
-      <w:r>
+        <w:t>Шаг 1. Выравнивание потока</w:t>
+      </w:r>
+    </w:p>
+    <w:p>
+      <w:pPr>
+        <w:spacing w:after="0" w:line="240" w:lineRule="auto"/>
         <w:rPr>
           <w:rFonts w:ascii="Times New Roman" w:eastAsia="Times New Roman" w:hAnsi="Times New Roman"/>
           <w:sz w:val="24"/>
           <w:szCs w:val="24"/>
           <w:lang w:eastAsia="ru-RU"/>
         </w:rPr>
-        <w:t>Входные данные выравниваются так, чтобы их размер был сравним с 448 по модулю 512 (L’ = 512 ? N + 448). Сначала дописывают единичный бит в конец потока, затем необходимое число нулевых бит (выравнивание происходит, даже если длина уже конгруэнтна — сравнима с 448).</w:t>
-      </w:r>
-    </w:p>
-    <w:p>
-      <w:pPr>
-        <w:spacing w:after="0" w:line="240" w:lineRule="auto"/>
-        <w:jc w:val="center"/>
+      </w:pPr>
+      <w:r>
         <w:rPr>
           <w:rFonts w:ascii="Times New Roman" w:eastAsia="Times New Roman" w:hAnsi="Times New Roman"/>
           <w:sz w:val="24"/>
           <w:szCs w:val="24"/>
           <w:lang w:eastAsia="ru-RU"/>
         </w:rPr>
-      </w:pPr>
+        <w:t xml:space="preserve">Входные данные выравниваются так, чтобы их размер был сравним с 448 по модулю 512 (L’ = </w:t>
+      </w:r>
+      <w:proofErr w:type="gramStart"/>
       <w:r>
         <w:rPr>
           <w:rFonts w:ascii="Times New Roman" w:eastAsia="Times New Roman" w:hAnsi="Times New Roman"/>
@@ -9444,27 +8176,78 @@
           <w:szCs w:val="24"/>
           <w:lang w:eastAsia="ru-RU"/>
         </w:rPr>
-        <w:t>Шаг 2. Добавление длины сообщения.</w:t>
-      </w:r>
-    </w:p>
-    <w:p>
-      <w:pPr>
-        <w:spacing w:after="0" w:line="240" w:lineRule="auto"/>
+        <w:t>512 ?</w:t>
+      </w:r>
+      <w:proofErr w:type="gramEnd"/>
+      <w:r>
         <w:rPr>
           <w:rFonts w:ascii="Times New Roman" w:eastAsia="Times New Roman" w:hAnsi="Times New Roman"/>
           <w:sz w:val="24"/>
           <w:szCs w:val="24"/>
           <w:lang w:eastAsia="ru-RU"/>
         </w:rPr>
-      </w:pPr>
-      <w:r>
+        <w:t xml:space="preserve"> N + 448). Сначала дописывают единичный бит в конец потока, затем необходимое число нулевых бит (выравнивание происходит, даже если длина уже конгруэнтна — сравнима с 448).</w:t>
+      </w:r>
+    </w:p>
+    <w:p>
+      <w:pPr>
+        <w:spacing w:after="0" w:line="240" w:lineRule="auto"/>
+        <w:jc w:val="center"/>
         <w:rPr>
           <w:rFonts w:ascii="Times New Roman" w:eastAsia="Times New Roman" w:hAnsi="Times New Roman"/>
           <w:sz w:val="24"/>
           <w:szCs w:val="24"/>
           <w:lang w:eastAsia="ru-RU"/>
         </w:rPr>
-        <w:t>В оставшиеся 64 бита дописывают 64-битное представление длины данных до выравнивания. Если длина превосходит 2 64 ? 1, то дописывают только младшие биты. После этого длина потока станет кратной степеням двойки — 16, 32. Вычисления будут основываться на представлении этого потока данных в виде массива слов по 512 бит.</w:t>
+      </w:pPr>
+      <w:r>
+        <w:rPr>
+          <w:rFonts w:ascii="Times New Roman" w:eastAsia="Times New Roman" w:hAnsi="Times New Roman"/>
+          <w:sz w:val="24"/>
+          <w:szCs w:val="24"/>
+          <w:lang w:eastAsia="ru-RU"/>
+        </w:rPr>
+        <w:t>Шаг 2. Добавление длины сообщения.</w:t>
+      </w:r>
+    </w:p>
+    <w:p>
+      <w:pPr>
+        <w:spacing w:after="0" w:line="240" w:lineRule="auto"/>
+        <w:rPr>
+          <w:rFonts w:ascii="Times New Roman" w:eastAsia="Times New Roman" w:hAnsi="Times New Roman"/>
+          <w:sz w:val="24"/>
+          <w:szCs w:val="24"/>
+          <w:lang w:eastAsia="ru-RU"/>
+        </w:rPr>
+      </w:pPr>
+      <w:r>
+        <w:rPr>
+          <w:rFonts w:ascii="Times New Roman" w:eastAsia="Times New Roman" w:hAnsi="Times New Roman"/>
+          <w:sz w:val="24"/>
+          <w:szCs w:val="24"/>
+          <w:lang w:eastAsia="ru-RU"/>
+        </w:rPr>
+        <w:t xml:space="preserve">В оставшиеся 64 бита дописывают 64-битное представление длины данных до выравнивания. Если длина превосходит 2 </w:t>
+      </w:r>
+      <w:proofErr w:type="gramStart"/>
+      <w:r>
+        <w:rPr>
+          <w:rFonts w:ascii="Times New Roman" w:eastAsia="Times New Roman" w:hAnsi="Times New Roman"/>
+          <w:sz w:val="24"/>
+          <w:szCs w:val="24"/>
+          <w:lang w:eastAsia="ru-RU"/>
+        </w:rPr>
+        <w:t>64 ?</w:t>
+      </w:r>
+      <w:proofErr w:type="gramEnd"/>
+      <w:r>
+        <w:rPr>
+          <w:rFonts w:ascii="Times New Roman" w:eastAsia="Times New Roman" w:hAnsi="Times New Roman"/>
+          <w:sz w:val="24"/>
+          <w:szCs w:val="24"/>
+          <w:lang w:eastAsia="ru-RU"/>
+        </w:rPr>
+        <w:t xml:space="preserve"> 1, то дописывают только младшие биты. После этого длина потока станет кратной степеням двойки — 16, 32. Вычисления будут основываться на представлении этого потока данных в виде массива слов по 512 бит.</w:t>
       </w:r>
     </w:p>
     <w:p>
@@ -9739,6 +8522,7 @@
           <w:lang w:eastAsia="ru-RU"/>
         </w:rPr>
       </w:pPr>
+      <w:proofErr w:type="gramStart"/>
       <w:r>
         <w:rPr>
           <w:rFonts w:ascii="Times New Roman" w:eastAsia="Times New Roman" w:hAnsi="Symbol"/>
@@ -9755,7 +8539,17 @@
           <w:szCs w:val="24"/>
           <w:lang w:eastAsia="ru-RU"/>
         </w:rPr>
-        <w:t xml:space="preserve">  Потребуются 4 функции для четырех раундов. Введем функции от трех параметров — слов, результатом также будет слово.</w:t>
+        <w:t xml:space="preserve">  Потребуются</w:t>
+      </w:r>
+      <w:proofErr w:type="gramEnd"/>
+      <w:r>
+        <w:rPr>
+          <w:rFonts w:ascii="Times New Roman" w:eastAsia="Times New Roman" w:hAnsi="Times New Roman"/>
+          <w:sz w:val="24"/>
+          <w:szCs w:val="24"/>
+          <w:lang w:eastAsia="ru-RU"/>
+        </w:rPr>
+        <w:t xml:space="preserve"> 4 функции для четырех раундов. Введем функции от трех параметров — слов, результатом также будет слово.</w:t>
       </w:r>
     </w:p>
     <w:p>
@@ -9795,7 +8589,7 @@
                     </pic:cNvPicPr>
                   </pic:nvPicPr>
                   <pic:blipFill>
-                    <a:blip r:embed="rId23">
+                    <a:blip r:embed="rId18">
                       <a:extLst>
                         <a:ext uri="{28A0092B-C50C-407E-A947-70E740481C1C}">
                           <a14:useLocalDpi xmlns:a14="http://schemas.microsoft.com/office/drawing/2010/main" val="0"/>
@@ -9865,7 +8659,7 @@
                     </pic:cNvPicPr>
                   </pic:nvPicPr>
                   <pic:blipFill>
-                    <a:blip r:embed="rId24">
+                    <a:blip r:embed="rId19">
                       <a:extLst>
                         <a:ext uri="{28A0092B-C50C-407E-A947-70E740481C1C}">
                           <a14:useLocalDpi xmlns:a14="http://schemas.microsoft.com/office/drawing/2010/main" val="0"/>
@@ -9934,7 +8728,7 @@
                     </pic:cNvPicPr>
                   </pic:nvPicPr>
                   <pic:blipFill>
-                    <a:blip r:embed="rId25">
+                    <a:blip r:embed="rId20">
                       <a:extLst>
                         <a:ext uri="{28A0092B-C50C-407E-A947-70E740481C1C}">
                           <a14:useLocalDpi xmlns:a14="http://schemas.microsoft.com/office/drawing/2010/main" val="0"/>
@@ -10003,7 +8797,7 @@
                     </pic:cNvPicPr>
                   </pic:nvPicPr>
                   <pic:blipFill>
-                    <a:blip r:embed="rId26">
+                    <a:blip r:embed="rId21">
                       <a:extLst>
                         <a:ext uri="{28A0092B-C50C-407E-A947-70E740481C1C}">
                           <a14:useLocalDpi xmlns:a14="http://schemas.microsoft.com/office/drawing/2010/main" val="0"/>
@@ -10045,6 +8839,7 @@
           <w:lang w:eastAsia="ru-RU"/>
         </w:rPr>
       </w:pPr>
+      <w:proofErr w:type="gramStart"/>
       <w:r>
         <w:rPr>
           <w:rFonts w:ascii="Times New Roman" w:eastAsia="Times New Roman" w:hAnsi="Symbol"/>
@@ -10061,8 +8856,9 @@
           <w:szCs w:val="24"/>
           <w:lang w:eastAsia="ru-RU"/>
         </w:rPr>
-        <w:t xml:space="preserve">  Определим таблицу констант T[1..64] — 64-элементная таблица данных, построенная следующим образом: T[i] = int(4294967296 * | sin(i) | ) и s — циклический сдвиг влево на s бит полученого 32-битного аргумента. </w:t>
-      </w:r>
+        <w:t xml:space="preserve">  Определим</w:t>
+      </w:r>
+      <w:proofErr w:type="gramEnd"/>
       <w:r>
         <w:rPr>
           <w:rFonts w:ascii="Times New Roman" w:eastAsia="Times New Roman" w:hAnsi="Times New Roman"/>
@@ -10070,8 +8866,168 @@
           <w:szCs w:val="24"/>
           <w:lang w:eastAsia="ru-RU"/>
         </w:rPr>
+        <w:t xml:space="preserve"> таблицу констант T[1..64] — 64-элементная таблица данных, построенная следующим образом: T[i] = </w:t>
+      </w:r>
+      <w:proofErr w:type="spellStart"/>
+      <w:r>
+        <w:rPr>
+          <w:rFonts w:ascii="Times New Roman" w:eastAsia="Times New Roman" w:hAnsi="Times New Roman"/>
+          <w:sz w:val="24"/>
+          <w:szCs w:val="24"/>
+          <w:lang w:eastAsia="ru-RU"/>
+        </w:rPr>
+        <w:t>int</w:t>
+      </w:r>
+      <w:proofErr w:type="spellEnd"/>
+      <w:r>
+        <w:rPr>
+          <w:rFonts w:ascii="Times New Roman" w:eastAsia="Times New Roman" w:hAnsi="Times New Roman"/>
+          <w:sz w:val="24"/>
+          <w:szCs w:val="24"/>
+          <w:lang w:eastAsia="ru-RU"/>
+        </w:rPr>
+        <w:t xml:space="preserve">(4294967296 * | </w:t>
+      </w:r>
+      <w:proofErr w:type="spellStart"/>
+      <w:r>
+        <w:rPr>
+          <w:rFonts w:ascii="Times New Roman" w:eastAsia="Times New Roman" w:hAnsi="Times New Roman"/>
+          <w:sz w:val="24"/>
+          <w:szCs w:val="24"/>
+          <w:lang w:eastAsia="ru-RU"/>
+        </w:rPr>
+        <w:t>sin</w:t>
+      </w:r>
+      <w:proofErr w:type="spellEnd"/>
+      <w:r>
+        <w:rPr>
+          <w:rFonts w:ascii="Times New Roman" w:eastAsia="Times New Roman" w:hAnsi="Times New Roman"/>
+          <w:sz w:val="24"/>
+          <w:szCs w:val="24"/>
+          <w:lang w:eastAsia="ru-RU"/>
+        </w:rPr>
+        <w:t xml:space="preserve">(i) | ) и s — циклический сдвиг влево на s бит </w:t>
+      </w:r>
+      <w:proofErr w:type="spellStart"/>
+      <w:r>
+        <w:rPr>
+          <w:rFonts w:ascii="Times New Roman" w:eastAsia="Times New Roman" w:hAnsi="Times New Roman"/>
+          <w:sz w:val="24"/>
+          <w:szCs w:val="24"/>
+          <w:lang w:eastAsia="ru-RU"/>
+        </w:rPr>
+        <w:t>полученого</w:t>
+      </w:r>
+      <w:proofErr w:type="spellEnd"/>
+      <w:r>
+        <w:rPr>
+          <w:rFonts w:ascii="Times New Roman" w:eastAsia="Times New Roman" w:hAnsi="Times New Roman"/>
+          <w:sz w:val="24"/>
+          <w:szCs w:val="24"/>
+          <w:lang w:eastAsia="ru-RU"/>
+        </w:rPr>
+        <w:t xml:space="preserve"> 32-битного аргумента. </w:t>
+      </w:r>
+      <w:r>
+        <w:rPr>
+          <w:rFonts w:ascii="Times New Roman" w:eastAsia="Times New Roman" w:hAnsi="Times New Roman"/>
+          <w:sz w:val="24"/>
+          <w:szCs w:val="24"/>
+          <w:lang w:eastAsia="ru-RU"/>
+        </w:rPr>
         <w:br/>
-        <w:t>Выравненные данные разбиваются на блоки (слова) по 32 бита, и каждый блок проходит 4 раунда из 16 операторов. Все операторы однотипны и имеют вид: [abcd k s i], определяемый как a = b + ((a + Fun(b,c,d) + X[k] + T[i]) &lt; &lt; &lt; s), где X — блок данных. X[k] = M [n * 16 + k], где k — номер 32-битного слова из n-го 512-битного блока сообщения.</w:t>
+        <w:t>Выравненные данные разбиваются на блоки (слова) по 32 бита, и каждый блок проходит 4 раунда из 16 операторов. Все операторы однотипны и имеют вид: [</w:t>
+      </w:r>
+      <w:proofErr w:type="spellStart"/>
+      <w:r>
+        <w:rPr>
+          <w:rFonts w:ascii="Times New Roman" w:eastAsia="Times New Roman" w:hAnsi="Times New Roman"/>
+          <w:sz w:val="24"/>
+          <w:szCs w:val="24"/>
+          <w:lang w:eastAsia="ru-RU"/>
+        </w:rPr>
+        <w:t>abcd</w:t>
+      </w:r>
+      <w:proofErr w:type="spellEnd"/>
+      <w:r>
+        <w:rPr>
+          <w:rFonts w:ascii="Times New Roman" w:eastAsia="Times New Roman" w:hAnsi="Times New Roman"/>
+          <w:sz w:val="24"/>
+          <w:szCs w:val="24"/>
+          <w:lang w:eastAsia="ru-RU"/>
+        </w:rPr>
+        <w:t xml:space="preserve"> k s i], определяемый как a = b + ((a + </w:t>
+      </w:r>
+      <w:proofErr w:type="spellStart"/>
+      <w:r>
+        <w:rPr>
+          <w:rFonts w:ascii="Times New Roman" w:eastAsia="Times New Roman" w:hAnsi="Times New Roman"/>
+          <w:sz w:val="24"/>
+          <w:szCs w:val="24"/>
+          <w:lang w:eastAsia="ru-RU"/>
+        </w:rPr>
+        <w:t>Fun</w:t>
+      </w:r>
+      <w:proofErr w:type="spellEnd"/>
+      <w:r>
+        <w:rPr>
+          <w:rFonts w:ascii="Times New Roman" w:eastAsia="Times New Roman" w:hAnsi="Times New Roman"/>
+          <w:sz w:val="24"/>
+          <w:szCs w:val="24"/>
+          <w:lang w:eastAsia="ru-RU"/>
+        </w:rPr>
+        <w:t>(</w:t>
+      </w:r>
+      <w:proofErr w:type="spellStart"/>
+      <w:proofErr w:type="gramStart"/>
+      <w:r>
+        <w:rPr>
+          <w:rFonts w:ascii="Times New Roman" w:eastAsia="Times New Roman" w:hAnsi="Times New Roman"/>
+          <w:sz w:val="24"/>
+          <w:szCs w:val="24"/>
+          <w:lang w:eastAsia="ru-RU"/>
+        </w:rPr>
+        <w:t>b,c</w:t>
+      </w:r>
+      <w:proofErr w:type="gramEnd"/>
+      <w:r>
+        <w:rPr>
+          <w:rFonts w:ascii="Times New Roman" w:eastAsia="Times New Roman" w:hAnsi="Times New Roman"/>
+          <w:sz w:val="24"/>
+          <w:szCs w:val="24"/>
+          <w:lang w:eastAsia="ru-RU"/>
+        </w:rPr>
+        <w:t>,d</w:t>
+      </w:r>
+      <w:proofErr w:type="spellEnd"/>
+      <w:r>
+        <w:rPr>
+          <w:rFonts w:ascii="Times New Roman" w:eastAsia="Times New Roman" w:hAnsi="Times New Roman"/>
+          <w:sz w:val="24"/>
+          <w:szCs w:val="24"/>
+          <w:lang w:eastAsia="ru-RU"/>
+        </w:rPr>
+        <w:t>) + X[k] + T[i]) &lt; &lt; &lt; s), где X — блок данных. X[k] = M [n * 16 + k], где k — номер 32-битного слова из n-</w:t>
+      </w:r>
+      <w:proofErr w:type="spellStart"/>
+      <w:r>
+        <w:rPr>
+          <w:rFonts w:ascii="Times New Roman" w:eastAsia="Times New Roman" w:hAnsi="Times New Roman"/>
+          <w:sz w:val="24"/>
+          <w:szCs w:val="24"/>
+          <w:lang w:eastAsia="ru-RU"/>
+        </w:rPr>
+        <w:t>го</w:t>
+      </w:r>
+      <w:proofErr w:type="spellEnd"/>
+      <w:r>
+        <w:rPr>
+          <w:rFonts w:ascii="Times New Roman" w:eastAsia="Times New Roman" w:hAnsi="Times New Roman"/>
+          <w:sz w:val="24"/>
+          <w:szCs w:val="24"/>
+          <w:lang w:eastAsia="ru-RU"/>
+        </w:rPr>
+        <w:t xml:space="preserve"> 512-битного блока сообщения.</w:t>
       </w:r>
     </w:p>
     <w:p>
@@ -10332,7 +9288,98 @@
           <w:szCs w:val="20"/>
           <w:lang w:val="en-US" w:eastAsia="ru-RU"/>
         </w:rPr>
-        <w:t>/*[abcd k s i] a = b + ((a + F(b,c,d) + X[k] + T[i]) &lt;&lt;&lt; s). */</w:t>
+        <w:t>/*[</w:t>
+      </w:r>
+      <w:proofErr w:type="spellStart"/>
+      <w:r>
+        <w:rPr>
+          <w:rFonts w:ascii="Courier New" w:eastAsia="Times New Roman" w:hAnsi="Courier New" w:cs="Courier New"/>
+          <w:sz w:val="20"/>
+          <w:szCs w:val="20"/>
+          <w:lang w:val="en-US" w:eastAsia="ru-RU"/>
+        </w:rPr>
+        <w:t>abcd</w:t>
+      </w:r>
+      <w:proofErr w:type="spellEnd"/>
+      <w:r>
+        <w:rPr>
+          <w:rFonts w:ascii="Courier New" w:eastAsia="Times New Roman" w:hAnsi="Courier New" w:cs="Courier New"/>
+          <w:sz w:val="20"/>
+          <w:szCs w:val="20"/>
+          <w:lang w:val="en-US" w:eastAsia="ru-RU"/>
+        </w:rPr>
+        <w:t xml:space="preserve"> k s </w:t>
+      </w:r>
+      <w:proofErr w:type="spellStart"/>
+      <w:r>
+        <w:rPr>
+          <w:rFonts w:ascii="Courier New" w:eastAsia="Times New Roman" w:hAnsi="Courier New" w:cs="Courier New"/>
+          <w:sz w:val="20"/>
+          <w:szCs w:val="20"/>
+          <w:lang w:val="en-US" w:eastAsia="ru-RU"/>
+        </w:rPr>
+        <w:t>i</w:t>
+      </w:r>
+      <w:proofErr w:type="spellEnd"/>
+      <w:r>
+        <w:rPr>
+          <w:rFonts w:ascii="Courier New" w:eastAsia="Times New Roman" w:hAnsi="Courier New" w:cs="Courier New"/>
+          <w:sz w:val="20"/>
+          <w:szCs w:val="20"/>
+          <w:lang w:val="en-US" w:eastAsia="ru-RU"/>
+        </w:rPr>
+        <w:t>] a = b + ((a + F(</w:t>
+      </w:r>
+      <w:proofErr w:type="spellStart"/>
+      <w:proofErr w:type="gramStart"/>
+      <w:r>
+        <w:rPr>
+          <w:rFonts w:ascii="Courier New" w:eastAsia="Times New Roman" w:hAnsi="Courier New" w:cs="Courier New"/>
+          <w:sz w:val="20"/>
+          <w:szCs w:val="20"/>
+          <w:lang w:val="en-US" w:eastAsia="ru-RU"/>
+        </w:rPr>
+        <w:t>b,c</w:t>
+      </w:r>
+      <w:proofErr w:type="gramEnd"/>
+      <w:r>
+        <w:rPr>
+          <w:rFonts w:ascii="Courier New" w:eastAsia="Times New Roman" w:hAnsi="Courier New" w:cs="Courier New"/>
+          <w:sz w:val="20"/>
+          <w:szCs w:val="20"/>
+          <w:lang w:val="en-US" w:eastAsia="ru-RU"/>
+        </w:rPr>
+        <w:t>,d</w:t>
+      </w:r>
+      <w:proofErr w:type="spellEnd"/>
+      <w:r>
+        <w:rPr>
+          <w:rFonts w:ascii="Courier New" w:eastAsia="Times New Roman" w:hAnsi="Courier New" w:cs="Courier New"/>
+          <w:sz w:val="20"/>
+          <w:szCs w:val="20"/>
+          <w:lang w:val="en-US" w:eastAsia="ru-RU"/>
+        </w:rPr>
+        <w:t>) + X[k] + T[</w:t>
+      </w:r>
+      <w:proofErr w:type="spellStart"/>
+      <w:r>
+        <w:rPr>
+          <w:rFonts w:ascii="Courier New" w:eastAsia="Times New Roman" w:hAnsi="Courier New" w:cs="Courier New"/>
+          <w:sz w:val="20"/>
+          <w:szCs w:val="20"/>
+          <w:lang w:val="en-US" w:eastAsia="ru-RU"/>
+        </w:rPr>
+        <w:t>i</w:t>
+      </w:r>
+      <w:proofErr w:type="spellEnd"/>
+      <w:r>
+        <w:rPr>
+          <w:rFonts w:ascii="Courier New" w:eastAsia="Times New Roman" w:hAnsi="Courier New" w:cs="Courier New"/>
+          <w:sz w:val="20"/>
+          <w:szCs w:val="20"/>
+          <w:lang w:val="en-US" w:eastAsia="ru-RU"/>
+        </w:rPr>
+        <w:t>]) &lt;&lt;&lt; s). */</w:t>
       </w:r>
     </w:p>
     <w:p>
@@ -10370,7 +9417,27 @@
           <w:szCs w:val="20"/>
           <w:lang w:val="en-US" w:eastAsia="ru-RU"/>
         </w:rPr>
-        <w:t>[ABCD  0 7  1][DABC  1 12  2][CDAB  2 17  3][BCDA  3 22  4]</w:t>
+        <w:t xml:space="preserve">[ABCD  0 </w:t>
+      </w:r>
+      <w:proofErr w:type="gramStart"/>
+      <w:r>
+        <w:rPr>
+          <w:rFonts w:ascii="Courier New" w:eastAsia="Times New Roman" w:hAnsi="Courier New" w:cs="Courier New"/>
+          <w:sz w:val="20"/>
+          <w:szCs w:val="20"/>
+          <w:lang w:val="en-US" w:eastAsia="ru-RU"/>
+        </w:rPr>
+        <w:t>7  1</w:t>
+      </w:r>
+      <w:proofErr w:type="gramEnd"/>
+      <w:r>
+        <w:rPr>
+          <w:rFonts w:ascii="Courier New" w:eastAsia="Times New Roman" w:hAnsi="Courier New" w:cs="Courier New"/>
+          <w:sz w:val="20"/>
+          <w:szCs w:val="20"/>
+          <w:lang w:val="en-US" w:eastAsia="ru-RU"/>
+        </w:rPr>
+        <w:t>][DABC  1 12  2][CDAB  2 17  3][BCDA  3 22  4]</w:t>
       </w:r>
     </w:p>
     <w:p>
@@ -10408,7 +9475,27 @@
           <w:szCs w:val="20"/>
           <w:lang w:val="en-US" w:eastAsia="ru-RU"/>
         </w:rPr>
-        <w:t>[ABCD  4 7  5][DABC  5 12  6][CDAB  6 17  7][BCDA  7 22  8]</w:t>
+        <w:t xml:space="preserve">[ABCD  4 </w:t>
+      </w:r>
+      <w:proofErr w:type="gramStart"/>
+      <w:r>
+        <w:rPr>
+          <w:rFonts w:ascii="Courier New" w:eastAsia="Times New Roman" w:hAnsi="Courier New" w:cs="Courier New"/>
+          <w:sz w:val="20"/>
+          <w:szCs w:val="20"/>
+          <w:lang w:val="en-US" w:eastAsia="ru-RU"/>
+        </w:rPr>
+        <w:t>7  5</w:t>
+      </w:r>
+      <w:proofErr w:type="gramEnd"/>
+      <w:r>
+        <w:rPr>
+          <w:rFonts w:ascii="Courier New" w:eastAsia="Times New Roman" w:hAnsi="Courier New" w:cs="Courier New"/>
+          <w:sz w:val="20"/>
+          <w:szCs w:val="20"/>
+          <w:lang w:val="en-US" w:eastAsia="ru-RU"/>
+        </w:rPr>
+        <w:t>][DABC  5 12  6][CDAB  6 17  7][BCDA  7 22  8]</w:t>
       </w:r>
     </w:p>
     <w:p>
@@ -10446,7 +9533,27 @@
           <w:szCs w:val="20"/>
           <w:lang w:val="en-US" w:eastAsia="ru-RU"/>
         </w:rPr>
-        <w:t>[ABCD  8 7  9][DABC  9 12 10][CDAB 10 17 11][BCDA 11 22 12]</w:t>
+        <w:t xml:space="preserve">[ABCD  8 </w:t>
+      </w:r>
+      <w:proofErr w:type="gramStart"/>
+      <w:r>
+        <w:rPr>
+          <w:rFonts w:ascii="Courier New" w:eastAsia="Times New Roman" w:hAnsi="Courier New" w:cs="Courier New"/>
+          <w:sz w:val="20"/>
+          <w:szCs w:val="20"/>
+          <w:lang w:val="en-US" w:eastAsia="ru-RU"/>
+        </w:rPr>
+        <w:t>7  9</w:t>
+      </w:r>
+      <w:proofErr w:type="gramEnd"/>
+      <w:r>
+        <w:rPr>
+          <w:rFonts w:ascii="Courier New" w:eastAsia="Times New Roman" w:hAnsi="Courier New" w:cs="Courier New"/>
+          <w:sz w:val="20"/>
+          <w:szCs w:val="20"/>
+          <w:lang w:val="en-US" w:eastAsia="ru-RU"/>
+        </w:rPr>
+        <w:t>][DABC  9 12 10][CDAB 10 17 11][BCDA 11 22 12]</w:t>
       </w:r>
     </w:p>
     <w:p>
@@ -10484,7 +9591,27 @@
           <w:szCs w:val="20"/>
           <w:lang w:val="en-US" w:eastAsia="ru-RU"/>
         </w:rPr>
-        <w:t>[ABCD 12 7 13][DABC 13 12 14][CDAB 14 17 15][BCDA 15 22 16]</w:t>
+        <w:t xml:space="preserve">[ABCD 12 7 </w:t>
+      </w:r>
+      <w:proofErr w:type="gramStart"/>
+      <w:r>
+        <w:rPr>
+          <w:rFonts w:ascii="Courier New" w:eastAsia="Times New Roman" w:hAnsi="Courier New" w:cs="Courier New"/>
+          <w:sz w:val="20"/>
+          <w:szCs w:val="20"/>
+          <w:lang w:val="en-US" w:eastAsia="ru-RU"/>
+        </w:rPr>
+        <w:t>13][</w:t>
+      </w:r>
+      <w:proofErr w:type="gramEnd"/>
+      <w:r>
+        <w:rPr>
+          <w:rFonts w:ascii="Courier New" w:eastAsia="Times New Roman" w:hAnsi="Courier New" w:cs="Courier New"/>
+          <w:sz w:val="20"/>
+          <w:szCs w:val="20"/>
+          <w:lang w:val="en-US" w:eastAsia="ru-RU"/>
+        </w:rPr>
+        <w:t>DABC 13 12 14][CDAB 14 17 15][BCDA 15 22 16]</w:t>
       </w:r>
     </w:p>
     <w:p>
@@ -10552,7 +9679,98 @@
           <w:szCs w:val="20"/>
           <w:lang w:val="en-US" w:eastAsia="ru-RU"/>
         </w:rPr>
-        <w:t>/*[abcd k s i] a = b + ((a + G(b,c,d) + X[k] + T[i]) &lt;&lt;&lt; s). */</w:t>
+        <w:t>/*[</w:t>
+      </w:r>
+      <w:proofErr w:type="spellStart"/>
+      <w:r>
+        <w:rPr>
+          <w:rFonts w:ascii="Courier New" w:eastAsia="Times New Roman" w:hAnsi="Courier New" w:cs="Courier New"/>
+          <w:sz w:val="20"/>
+          <w:szCs w:val="20"/>
+          <w:lang w:val="en-US" w:eastAsia="ru-RU"/>
+        </w:rPr>
+        <w:t>abcd</w:t>
+      </w:r>
+      <w:proofErr w:type="spellEnd"/>
+      <w:r>
+        <w:rPr>
+          <w:rFonts w:ascii="Courier New" w:eastAsia="Times New Roman" w:hAnsi="Courier New" w:cs="Courier New"/>
+          <w:sz w:val="20"/>
+          <w:szCs w:val="20"/>
+          <w:lang w:val="en-US" w:eastAsia="ru-RU"/>
+        </w:rPr>
+        <w:t xml:space="preserve"> k s </w:t>
+      </w:r>
+      <w:proofErr w:type="spellStart"/>
+      <w:r>
+        <w:rPr>
+          <w:rFonts w:ascii="Courier New" w:eastAsia="Times New Roman" w:hAnsi="Courier New" w:cs="Courier New"/>
+          <w:sz w:val="20"/>
+          <w:szCs w:val="20"/>
+          <w:lang w:val="en-US" w:eastAsia="ru-RU"/>
+        </w:rPr>
+        <w:t>i</w:t>
+      </w:r>
+      <w:proofErr w:type="spellEnd"/>
+      <w:r>
+        <w:rPr>
+          <w:rFonts w:ascii="Courier New" w:eastAsia="Times New Roman" w:hAnsi="Courier New" w:cs="Courier New"/>
+          <w:sz w:val="20"/>
+          <w:szCs w:val="20"/>
+          <w:lang w:val="en-US" w:eastAsia="ru-RU"/>
+        </w:rPr>
+        <w:t>] a = b + ((a + G(</w:t>
+      </w:r>
+      <w:proofErr w:type="spellStart"/>
+      <w:proofErr w:type="gramStart"/>
+      <w:r>
+        <w:rPr>
+          <w:rFonts w:ascii="Courier New" w:eastAsia="Times New Roman" w:hAnsi="Courier New" w:cs="Courier New"/>
+          <w:sz w:val="20"/>
+          <w:szCs w:val="20"/>
+          <w:lang w:val="en-US" w:eastAsia="ru-RU"/>
+        </w:rPr>
+        <w:t>b,c</w:t>
+      </w:r>
+      <w:proofErr w:type="gramEnd"/>
+      <w:r>
+        <w:rPr>
+          <w:rFonts w:ascii="Courier New" w:eastAsia="Times New Roman" w:hAnsi="Courier New" w:cs="Courier New"/>
+          <w:sz w:val="20"/>
+          <w:szCs w:val="20"/>
+          <w:lang w:val="en-US" w:eastAsia="ru-RU"/>
+        </w:rPr>
+        <w:t>,d</w:t>
+      </w:r>
+      <w:proofErr w:type="spellEnd"/>
+      <w:r>
+        <w:rPr>
+          <w:rFonts w:ascii="Courier New" w:eastAsia="Times New Roman" w:hAnsi="Courier New" w:cs="Courier New"/>
+          <w:sz w:val="20"/>
+          <w:szCs w:val="20"/>
+          <w:lang w:val="en-US" w:eastAsia="ru-RU"/>
+        </w:rPr>
+        <w:t>) + X[k] + T[</w:t>
+      </w:r>
+      <w:proofErr w:type="spellStart"/>
+      <w:r>
+        <w:rPr>
+          <w:rFonts w:ascii="Courier New" w:eastAsia="Times New Roman" w:hAnsi="Courier New" w:cs="Courier New"/>
+          <w:sz w:val="20"/>
+          <w:szCs w:val="20"/>
+          <w:lang w:val="en-US" w:eastAsia="ru-RU"/>
+        </w:rPr>
+        <w:t>i</w:t>
+      </w:r>
+      <w:proofErr w:type="spellEnd"/>
+      <w:r>
+        <w:rPr>
+          <w:rFonts w:ascii="Courier New" w:eastAsia="Times New Roman" w:hAnsi="Courier New" w:cs="Courier New"/>
+          <w:sz w:val="20"/>
+          <w:szCs w:val="20"/>
+          <w:lang w:val="en-US" w:eastAsia="ru-RU"/>
+        </w:rPr>
+        <w:t>]) &lt;&lt;&lt; s). */</w:t>
       </w:r>
     </w:p>
     <w:p>
@@ -10590,7 +9808,27 @@
           <w:szCs w:val="20"/>
           <w:lang w:val="en-US" w:eastAsia="ru-RU"/>
         </w:rPr>
-        <w:t>[ABCD  1 5 17][DABC  6 9 18][CDAB 11 14 19][BCDA  0 20 20]</w:t>
+        <w:t xml:space="preserve">[ABCD  1 5 </w:t>
+      </w:r>
+      <w:proofErr w:type="gramStart"/>
+      <w:r>
+        <w:rPr>
+          <w:rFonts w:ascii="Courier New" w:eastAsia="Times New Roman" w:hAnsi="Courier New" w:cs="Courier New"/>
+          <w:sz w:val="20"/>
+          <w:szCs w:val="20"/>
+          <w:lang w:val="en-US" w:eastAsia="ru-RU"/>
+        </w:rPr>
+        <w:t>17][</w:t>
+      </w:r>
+      <w:proofErr w:type="gramEnd"/>
+      <w:r>
+        <w:rPr>
+          <w:rFonts w:ascii="Courier New" w:eastAsia="Times New Roman" w:hAnsi="Courier New" w:cs="Courier New"/>
+          <w:sz w:val="20"/>
+          <w:szCs w:val="20"/>
+          <w:lang w:val="en-US" w:eastAsia="ru-RU"/>
+        </w:rPr>
+        <w:t>DABC  6 9 18][CDAB 11 14 19][BCDA  0 20 20]</w:t>
       </w:r>
     </w:p>
     <w:p>
@@ -10628,7 +9866,27 @@
           <w:szCs w:val="20"/>
           <w:lang w:val="en-US" w:eastAsia="ru-RU"/>
         </w:rPr>
-        <w:t>[ABCD  5 5 21][DABC 10 9 22][CDAB 15 14 23][BCDA  4 20 24]</w:t>
+        <w:t xml:space="preserve">[ABCD  5 5 </w:t>
+      </w:r>
+      <w:proofErr w:type="gramStart"/>
+      <w:r>
+        <w:rPr>
+          <w:rFonts w:ascii="Courier New" w:eastAsia="Times New Roman" w:hAnsi="Courier New" w:cs="Courier New"/>
+          <w:sz w:val="20"/>
+          <w:szCs w:val="20"/>
+          <w:lang w:val="en-US" w:eastAsia="ru-RU"/>
+        </w:rPr>
+        <w:t>21][</w:t>
+      </w:r>
+      <w:proofErr w:type="gramEnd"/>
+      <w:r>
+        <w:rPr>
+          <w:rFonts w:ascii="Courier New" w:eastAsia="Times New Roman" w:hAnsi="Courier New" w:cs="Courier New"/>
+          <w:sz w:val="20"/>
+          <w:szCs w:val="20"/>
+          <w:lang w:val="en-US" w:eastAsia="ru-RU"/>
+        </w:rPr>
+        <w:t>DABC 10 9 22][CDAB 15 14 23][BCDA  4 20 24]</w:t>
       </w:r>
     </w:p>
     <w:p>
@@ -10666,7 +9924,27 @@
           <w:szCs w:val="20"/>
           <w:lang w:val="en-US" w:eastAsia="ru-RU"/>
         </w:rPr>
-        <w:t>[ABCD  9 5 25][DABC 14 9 26][CDAB  3 14 27][BCDA  8 20 28]</w:t>
+        <w:t xml:space="preserve">[ABCD  9 5 </w:t>
+      </w:r>
+      <w:proofErr w:type="gramStart"/>
+      <w:r>
+        <w:rPr>
+          <w:rFonts w:ascii="Courier New" w:eastAsia="Times New Roman" w:hAnsi="Courier New" w:cs="Courier New"/>
+          <w:sz w:val="20"/>
+          <w:szCs w:val="20"/>
+          <w:lang w:val="en-US" w:eastAsia="ru-RU"/>
+        </w:rPr>
+        <w:t>25][</w:t>
+      </w:r>
+      <w:proofErr w:type="gramEnd"/>
+      <w:r>
+        <w:rPr>
+          <w:rFonts w:ascii="Courier New" w:eastAsia="Times New Roman" w:hAnsi="Courier New" w:cs="Courier New"/>
+          <w:sz w:val="20"/>
+          <w:szCs w:val="20"/>
+          <w:lang w:val="en-US" w:eastAsia="ru-RU"/>
+        </w:rPr>
+        <w:t>DABC 14 9 26][CDAB  3 14 27][BCDA  8 20 28]</w:t>
       </w:r>
     </w:p>
     <w:p>
@@ -10704,7 +9982,27 @@
           <w:szCs w:val="20"/>
           <w:lang w:val="en-US" w:eastAsia="ru-RU"/>
         </w:rPr>
-        <w:t>[ABCD 13 5 29][DABC  2 9 30][CDAB  7 14 31][BCDA 12 20 32]</w:t>
+        <w:t xml:space="preserve">[ABCD 13 5 </w:t>
+      </w:r>
+      <w:proofErr w:type="gramStart"/>
+      <w:r>
+        <w:rPr>
+          <w:rFonts w:ascii="Courier New" w:eastAsia="Times New Roman" w:hAnsi="Courier New" w:cs="Courier New"/>
+          <w:sz w:val="20"/>
+          <w:szCs w:val="20"/>
+          <w:lang w:val="en-US" w:eastAsia="ru-RU"/>
+        </w:rPr>
+        <w:t>29][</w:t>
+      </w:r>
+      <w:proofErr w:type="gramEnd"/>
+      <w:r>
+        <w:rPr>
+          <w:rFonts w:ascii="Courier New" w:eastAsia="Times New Roman" w:hAnsi="Courier New" w:cs="Courier New"/>
+          <w:sz w:val="20"/>
+          <w:szCs w:val="20"/>
+          <w:lang w:val="en-US" w:eastAsia="ru-RU"/>
+        </w:rPr>
+        <w:t>DABC  2 9 30][CDAB  7 14 31][BCDA 12 20 32]</w:t>
       </w:r>
     </w:p>
     <w:p>
@@ -10772,7 +10070,98 @@
           <w:szCs w:val="20"/>
           <w:lang w:val="en-US" w:eastAsia="ru-RU"/>
         </w:rPr>
-        <w:t>/*[abcd k s i] a = b + ((a + H(b,c,d) + X[k] + T[i]) &lt;&lt;&lt; s). */</w:t>
+        <w:t>/*[</w:t>
+      </w:r>
+      <w:proofErr w:type="spellStart"/>
+      <w:r>
+        <w:rPr>
+          <w:rFonts w:ascii="Courier New" w:eastAsia="Times New Roman" w:hAnsi="Courier New" w:cs="Courier New"/>
+          <w:sz w:val="20"/>
+          <w:szCs w:val="20"/>
+          <w:lang w:val="en-US" w:eastAsia="ru-RU"/>
+        </w:rPr>
+        <w:t>abcd</w:t>
+      </w:r>
+      <w:proofErr w:type="spellEnd"/>
+      <w:r>
+        <w:rPr>
+          <w:rFonts w:ascii="Courier New" w:eastAsia="Times New Roman" w:hAnsi="Courier New" w:cs="Courier New"/>
+          <w:sz w:val="20"/>
+          <w:szCs w:val="20"/>
+          <w:lang w:val="en-US" w:eastAsia="ru-RU"/>
+        </w:rPr>
+        <w:t xml:space="preserve"> k s </w:t>
+      </w:r>
+      <w:proofErr w:type="spellStart"/>
+      <w:r>
+        <w:rPr>
+          <w:rFonts w:ascii="Courier New" w:eastAsia="Times New Roman" w:hAnsi="Courier New" w:cs="Courier New"/>
+          <w:sz w:val="20"/>
+          <w:szCs w:val="20"/>
+          <w:lang w:val="en-US" w:eastAsia="ru-RU"/>
+        </w:rPr>
+        <w:t>i</w:t>
+      </w:r>
+      <w:proofErr w:type="spellEnd"/>
+      <w:r>
+        <w:rPr>
+          <w:rFonts w:ascii="Courier New" w:eastAsia="Times New Roman" w:hAnsi="Courier New" w:cs="Courier New"/>
+          <w:sz w:val="20"/>
+          <w:szCs w:val="20"/>
+          <w:lang w:val="en-US" w:eastAsia="ru-RU"/>
+        </w:rPr>
+        <w:t>] a = b + ((a + H(</w:t>
+      </w:r>
+      <w:proofErr w:type="spellStart"/>
+      <w:proofErr w:type="gramStart"/>
+      <w:r>
+        <w:rPr>
+          <w:rFonts w:ascii="Courier New" w:eastAsia="Times New Roman" w:hAnsi="Courier New" w:cs="Courier New"/>
+          <w:sz w:val="20"/>
+          <w:szCs w:val="20"/>
+          <w:lang w:val="en-US" w:eastAsia="ru-RU"/>
+        </w:rPr>
+        <w:t>b,c</w:t>
+      </w:r>
+      <w:proofErr w:type="gramEnd"/>
+      <w:r>
+        <w:rPr>
+          <w:rFonts w:ascii="Courier New" w:eastAsia="Times New Roman" w:hAnsi="Courier New" w:cs="Courier New"/>
+          <w:sz w:val="20"/>
+          <w:szCs w:val="20"/>
+          <w:lang w:val="en-US" w:eastAsia="ru-RU"/>
+        </w:rPr>
+        <w:t>,d</w:t>
+      </w:r>
+      <w:proofErr w:type="spellEnd"/>
+      <w:r>
+        <w:rPr>
+          <w:rFonts w:ascii="Courier New" w:eastAsia="Times New Roman" w:hAnsi="Courier New" w:cs="Courier New"/>
+          <w:sz w:val="20"/>
+          <w:szCs w:val="20"/>
+          <w:lang w:val="en-US" w:eastAsia="ru-RU"/>
+        </w:rPr>
+        <w:t>) + X[k] + T[</w:t>
+      </w:r>
+      <w:proofErr w:type="spellStart"/>
+      <w:r>
+        <w:rPr>
+          <w:rFonts w:ascii="Courier New" w:eastAsia="Times New Roman" w:hAnsi="Courier New" w:cs="Courier New"/>
+          <w:sz w:val="20"/>
+          <w:szCs w:val="20"/>
+          <w:lang w:val="en-US" w:eastAsia="ru-RU"/>
+        </w:rPr>
+        <w:t>i</w:t>
+      </w:r>
+      <w:proofErr w:type="spellEnd"/>
+      <w:r>
+        <w:rPr>
+          <w:rFonts w:ascii="Courier New" w:eastAsia="Times New Roman" w:hAnsi="Courier New" w:cs="Courier New"/>
+          <w:sz w:val="20"/>
+          <w:szCs w:val="20"/>
+          <w:lang w:val="en-US" w:eastAsia="ru-RU"/>
+        </w:rPr>
+        <w:t>]) &lt;&lt;&lt; s). */</w:t>
       </w:r>
     </w:p>
     <w:p>
@@ -10810,7 +10199,27 @@
           <w:szCs w:val="20"/>
           <w:lang w:val="en-US" w:eastAsia="ru-RU"/>
         </w:rPr>
-        <w:t>[ABCD  5 4 33][DABC  8 11 34][CDAB 11 16 35][BCDA 14 23 36]</w:t>
+        <w:t xml:space="preserve">[ABCD  5 4 </w:t>
+      </w:r>
+      <w:proofErr w:type="gramStart"/>
+      <w:r>
+        <w:rPr>
+          <w:rFonts w:ascii="Courier New" w:eastAsia="Times New Roman" w:hAnsi="Courier New" w:cs="Courier New"/>
+          <w:sz w:val="20"/>
+          <w:szCs w:val="20"/>
+          <w:lang w:val="en-US" w:eastAsia="ru-RU"/>
+        </w:rPr>
+        <w:t>33][</w:t>
+      </w:r>
+      <w:proofErr w:type="gramEnd"/>
+      <w:r>
+        <w:rPr>
+          <w:rFonts w:ascii="Courier New" w:eastAsia="Times New Roman" w:hAnsi="Courier New" w:cs="Courier New"/>
+          <w:sz w:val="20"/>
+          <w:szCs w:val="20"/>
+          <w:lang w:val="en-US" w:eastAsia="ru-RU"/>
+        </w:rPr>
+        <w:t>DABC  8 11 34][CDAB 11 16 35][BCDA 14 23 36]</w:t>
       </w:r>
     </w:p>
     <w:p>
@@ -10848,7 +10257,27 @@
           <w:szCs w:val="20"/>
           <w:lang w:val="en-US" w:eastAsia="ru-RU"/>
         </w:rPr>
-        <w:t>[ABCD  1 4 37][DABC  4 11 38][CDAB  7 16 39][BCDA 10 23 40]</w:t>
+        <w:t xml:space="preserve">[ABCD  1 4 </w:t>
+      </w:r>
+      <w:proofErr w:type="gramStart"/>
+      <w:r>
+        <w:rPr>
+          <w:rFonts w:ascii="Courier New" w:eastAsia="Times New Roman" w:hAnsi="Courier New" w:cs="Courier New"/>
+          <w:sz w:val="20"/>
+          <w:szCs w:val="20"/>
+          <w:lang w:val="en-US" w:eastAsia="ru-RU"/>
+        </w:rPr>
+        <w:t>37][</w:t>
+      </w:r>
+      <w:proofErr w:type="gramEnd"/>
+      <w:r>
+        <w:rPr>
+          <w:rFonts w:ascii="Courier New" w:eastAsia="Times New Roman" w:hAnsi="Courier New" w:cs="Courier New"/>
+          <w:sz w:val="20"/>
+          <w:szCs w:val="20"/>
+          <w:lang w:val="en-US" w:eastAsia="ru-RU"/>
+        </w:rPr>
+        <w:t>DABC  4 11 38][CDAB  7 16 39][BCDA 10 23 40]</w:t>
       </w:r>
     </w:p>
     <w:p>
@@ -10886,7 +10315,27 @@
           <w:szCs w:val="20"/>
           <w:lang w:val="en-US" w:eastAsia="ru-RU"/>
         </w:rPr>
-        <w:t>[ABCD 13 4 41][DABC  0 11 42][CDAB  3 16 43][BCDA  6 23 44]</w:t>
+        <w:t xml:space="preserve">[ABCD 13 4 </w:t>
+      </w:r>
+      <w:proofErr w:type="gramStart"/>
+      <w:r>
+        <w:rPr>
+          <w:rFonts w:ascii="Courier New" w:eastAsia="Times New Roman" w:hAnsi="Courier New" w:cs="Courier New"/>
+          <w:sz w:val="20"/>
+          <w:szCs w:val="20"/>
+          <w:lang w:val="en-US" w:eastAsia="ru-RU"/>
+        </w:rPr>
+        <w:t>41][</w:t>
+      </w:r>
+      <w:proofErr w:type="gramEnd"/>
+      <w:r>
+        <w:rPr>
+          <w:rFonts w:ascii="Courier New" w:eastAsia="Times New Roman" w:hAnsi="Courier New" w:cs="Courier New"/>
+          <w:sz w:val="20"/>
+          <w:szCs w:val="20"/>
+          <w:lang w:val="en-US" w:eastAsia="ru-RU"/>
+        </w:rPr>
+        <w:t>DABC  0 11 42][CDAB  3 16 43][BCDA  6 23 44]</w:t>
       </w:r>
     </w:p>
     <w:p>
@@ -10924,7 +10373,27 @@
           <w:szCs w:val="20"/>
           <w:lang w:val="en-US" w:eastAsia="ru-RU"/>
         </w:rPr>
-        <w:t>[ABCD  9 4 45][DABC 12 11 46][CDAB 15 16 47][BCDA  2 23 48]</w:t>
+        <w:t xml:space="preserve">[ABCD  9 4 </w:t>
+      </w:r>
+      <w:proofErr w:type="gramStart"/>
+      <w:r>
+        <w:rPr>
+          <w:rFonts w:ascii="Courier New" w:eastAsia="Times New Roman" w:hAnsi="Courier New" w:cs="Courier New"/>
+          <w:sz w:val="20"/>
+          <w:szCs w:val="20"/>
+          <w:lang w:val="en-US" w:eastAsia="ru-RU"/>
+        </w:rPr>
+        <w:t>45][</w:t>
+      </w:r>
+      <w:proofErr w:type="gramEnd"/>
+      <w:r>
+        <w:rPr>
+          <w:rFonts w:ascii="Courier New" w:eastAsia="Times New Roman" w:hAnsi="Courier New" w:cs="Courier New"/>
+          <w:sz w:val="20"/>
+          <w:szCs w:val="20"/>
+          <w:lang w:val="en-US" w:eastAsia="ru-RU"/>
+        </w:rPr>
+        <w:t>DABC 12 11 46][CDAB 15 16 47][BCDA  2 23 48]</w:t>
       </w:r>
     </w:p>
     <w:p>
@@ -10992,7 +10461,98 @@
           <w:szCs w:val="20"/>
           <w:lang w:val="en-US" w:eastAsia="ru-RU"/>
         </w:rPr>
-        <w:t>/*[abcd k s i] a = b + ((a + I(b,c,d) + X[k] + T[i]) &lt;&lt;&lt; s). */</w:t>
+        <w:t>/*[</w:t>
+      </w:r>
+      <w:proofErr w:type="spellStart"/>
+      <w:r>
+        <w:rPr>
+          <w:rFonts w:ascii="Courier New" w:eastAsia="Times New Roman" w:hAnsi="Courier New" w:cs="Courier New"/>
+          <w:sz w:val="20"/>
+          <w:szCs w:val="20"/>
+          <w:lang w:val="en-US" w:eastAsia="ru-RU"/>
+        </w:rPr>
+        <w:t>abcd</w:t>
+      </w:r>
+      <w:proofErr w:type="spellEnd"/>
+      <w:r>
+        <w:rPr>
+          <w:rFonts w:ascii="Courier New" w:eastAsia="Times New Roman" w:hAnsi="Courier New" w:cs="Courier New"/>
+          <w:sz w:val="20"/>
+          <w:szCs w:val="20"/>
+          <w:lang w:val="en-US" w:eastAsia="ru-RU"/>
+        </w:rPr>
+        <w:t xml:space="preserve"> k s </w:t>
+      </w:r>
+      <w:proofErr w:type="spellStart"/>
+      <w:r>
+        <w:rPr>
+          <w:rFonts w:ascii="Courier New" w:eastAsia="Times New Roman" w:hAnsi="Courier New" w:cs="Courier New"/>
+          <w:sz w:val="20"/>
+          <w:szCs w:val="20"/>
+          <w:lang w:val="en-US" w:eastAsia="ru-RU"/>
+        </w:rPr>
+        <w:t>i</w:t>
+      </w:r>
+      <w:proofErr w:type="spellEnd"/>
+      <w:r>
+        <w:rPr>
+          <w:rFonts w:ascii="Courier New" w:eastAsia="Times New Roman" w:hAnsi="Courier New" w:cs="Courier New"/>
+          <w:sz w:val="20"/>
+          <w:szCs w:val="20"/>
+          <w:lang w:val="en-US" w:eastAsia="ru-RU"/>
+        </w:rPr>
+        <w:t>] a = b + ((a + I(</w:t>
+      </w:r>
+      <w:proofErr w:type="spellStart"/>
+      <w:proofErr w:type="gramStart"/>
+      <w:r>
+        <w:rPr>
+          <w:rFonts w:ascii="Courier New" w:eastAsia="Times New Roman" w:hAnsi="Courier New" w:cs="Courier New"/>
+          <w:sz w:val="20"/>
+          <w:szCs w:val="20"/>
+          <w:lang w:val="en-US" w:eastAsia="ru-RU"/>
+        </w:rPr>
+        <w:t>b,c</w:t>
+      </w:r>
+      <w:proofErr w:type="gramEnd"/>
+      <w:r>
+        <w:rPr>
+          <w:rFonts w:ascii="Courier New" w:eastAsia="Times New Roman" w:hAnsi="Courier New" w:cs="Courier New"/>
+          <w:sz w:val="20"/>
+          <w:szCs w:val="20"/>
+          <w:lang w:val="en-US" w:eastAsia="ru-RU"/>
+        </w:rPr>
+        <w:t>,d</w:t>
+      </w:r>
+      <w:proofErr w:type="spellEnd"/>
+      <w:r>
+        <w:rPr>
+          <w:rFonts w:ascii="Courier New" w:eastAsia="Times New Roman" w:hAnsi="Courier New" w:cs="Courier New"/>
+          <w:sz w:val="20"/>
+          <w:szCs w:val="20"/>
+          <w:lang w:val="en-US" w:eastAsia="ru-RU"/>
+        </w:rPr>
+        <w:t>) + X[k] + T[</w:t>
+      </w:r>
+      <w:proofErr w:type="spellStart"/>
+      <w:r>
+        <w:rPr>
+          <w:rFonts w:ascii="Courier New" w:eastAsia="Times New Roman" w:hAnsi="Courier New" w:cs="Courier New"/>
+          <w:sz w:val="20"/>
+          <w:szCs w:val="20"/>
+          <w:lang w:val="en-US" w:eastAsia="ru-RU"/>
+        </w:rPr>
+        <w:t>i</w:t>
+      </w:r>
+      <w:proofErr w:type="spellEnd"/>
+      <w:r>
+        <w:rPr>
+          <w:rFonts w:ascii="Courier New" w:eastAsia="Times New Roman" w:hAnsi="Courier New" w:cs="Courier New"/>
+          <w:sz w:val="20"/>
+          <w:szCs w:val="20"/>
+          <w:lang w:val="en-US" w:eastAsia="ru-RU"/>
+        </w:rPr>
+        <w:t>]) &lt;&lt;&lt; s). */</w:t>
       </w:r>
     </w:p>
     <w:p>
@@ -11030,7 +10590,27 @@
           <w:szCs w:val="20"/>
           <w:lang w:val="en-US" w:eastAsia="ru-RU"/>
         </w:rPr>
-        <w:t>[ABCD  0 6 49][DABC  7 10 50][CDAB 14 15 51][BCDA  5 21 52]</w:t>
+        <w:t xml:space="preserve">[ABCD  0 6 </w:t>
+      </w:r>
+      <w:proofErr w:type="gramStart"/>
+      <w:r>
+        <w:rPr>
+          <w:rFonts w:ascii="Courier New" w:eastAsia="Times New Roman" w:hAnsi="Courier New" w:cs="Courier New"/>
+          <w:sz w:val="20"/>
+          <w:szCs w:val="20"/>
+          <w:lang w:val="en-US" w:eastAsia="ru-RU"/>
+        </w:rPr>
+        <w:t>49][</w:t>
+      </w:r>
+      <w:proofErr w:type="gramEnd"/>
+      <w:r>
+        <w:rPr>
+          <w:rFonts w:ascii="Courier New" w:eastAsia="Times New Roman" w:hAnsi="Courier New" w:cs="Courier New"/>
+          <w:sz w:val="20"/>
+          <w:szCs w:val="20"/>
+          <w:lang w:val="en-US" w:eastAsia="ru-RU"/>
+        </w:rPr>
+        <w:t>DABC  7 10 50][CDAB 14 15 51][BCDA  5 21 52]</w:t>
       </w:r>
     </w:p>
     <w:p>
@@ -11068,7 +10648,27 @@
           <w:szCs w:val="20"/>
           <w:lang w:val="en-US" w:eastAsia="ru-RU"/>
         </w:rPr>
-        <w:t>[ABCD 12 6 53][DABC  3 10 54][CDAB 10 15 55][BCDA  1 21 56]</w:t>
+        <w:t xml:space="preserve">[ABCD 12 6 </w:t>
+      </w:r>
+      <w:proofErr w:type="gramStart"/>
+      <w:r>
+        <w:rPr>
+          <w:rFonts w:ascii="Courier New" w:eastAsia="Times New Roman" w:hAnsi="Courier New" w:cs="Courier New"/>
+          <w:sz w:val="20"/>
+          <w:szCs w:val="20"/>
+          <w:lang w:val="en-US" w:eastAsia="ru-RU"/>
+        </w:rPr>
+        <w:t>53][</w:t>
+      </w:r>
+      <w:proofErr w:type="gramEnd"/>
+      <w:r>
+        <w:rPr>
+          <w:rFonts w:ascii="Courier New" w:eastAsia="Times New Roman" w:hAnsi="Courier New" w:cs="Courier New"/>
+          <w:sz w:val="20"/>
+          <w:szCs w:val="20"/>
+          <w:lang w:val="en-US" w:eastAsia="ru-RU"/>
+        </w:rPr>
+        <w:t>DABC  3 10 54][CDAB 10 15 55][BCDA  1 21 56]</w:t>
       </w:r>
     </w:p>
     <w:p>
@@ -11106,7 +10706,27 @@
           <w:szCs w:val="20"/>
           <w:lang w:val="en-US" w:eastAsia="ru-RU"/>
         </w:rPr>
-        <w:t>[ABCD  8 6 57][DABC 15 10 58][CDAB  6 15 59][BCDA 13 21 60]</w:t>
+        <w:t xml:space="preserve">[ABCD  8 6 </w:t>
+      </w:r>
+      <w:proofErr w:type="gramStart"/>
+      <w:r>
+        <w:rPr>
+          <w:rFonts w:ascii="Courier New" w:eastAsia="Times New Roman" w:hAnsi="Courier New" w:cs="Courier New"/>
+          <w:sz w:val="20"/>
+          <w:szCs w:val="20"/>
+          <w:lang w:val="en-US" w:eastAsia="ru-RU"/>
+        </w:rPr>
+        <w:t>57][</w:t>
+      </w:r>
+      <w:proofErr w:type="gramEnd"/>
+      <w:r>
+        <w:rPr>
+          <w:rFonts w:ascii="Courier New" w:eastAsia="Times New Roman" w:hAnsi="Courier New" w:cs="Courier New"/>
+          <w:sz w:val="20"/>
+          <w:szCs w:val="20"/>
+          <w:lang w:val="en-US" w:eastAsia="ru-RU"/>
+        </w:rPr>
+        <w:t>DABC 15 10 58][CDAB  6 15 59][BCDA 13 21 60]</w:t>
       </w:r>
     </w:p>
     <w:p>
@@ -11144,7 +10764,27 @@
           <w:szCs w:val="20"/>
           <w:lang w:val="en-US" w:eastAsia="ru-RU"/>
         </w:rPr>
-        <w:t>[ABCD  4 6 61][DABC 11 10 62][CDAB  2 15 63][BCDA  9 21 64]</w:t>
+        <w:t xml:space="preserve">[ABCD  4 6 </w:t>
+      </w:r>
+      <w:proofErr w:type="gramStart"/>
+      <w:r>
+        <w:rPr>
+          <w:rFonts w:ascii="Courier New" w:eastAsia="Times New Roman" w:hAnsi="Courier New" w:cs="Courier New"/>
+          <w:sz w:val="20"/>
+          <w:szCs w:val="20"/>
+          <w:lang w:val="en-US" w:eastAsia="ru-RU"/>
+        </w:rPr>
+        <w:t>61][</w:t>
+      </w:r>
+      <w:proofErr w:type="gramEnd"/>
+      <w:r>
+        <w:rPr>
+          <w:rFonts w:ascii="Courier New" w:eastAsia="Times New Roman" w:hAnsi="Courier New" w:cs="Courier New"/>
+          <w:sz w:val="20"/>
+          <w:szCs w:val="20"/>
+          <w:lang w:val="en-US" w:eastAsia="ru-RU"/>
+        </w:rPr>
+        <w:t>DABC 11 10 62][CDAB  2 15 63][BCDA  9 21 64]</w:t>
       </w:r>
     </w:p>
     <w:p>
@@ -11368,7 +11008,47 @@
           <w:szCs w:val="24"/>
           <w:lang w:eastAsia="ru-RU"/>
         </w:rPr>
-        <w:t>Результат вычислений находится в буфере ABCD, это и есть хеш. Если вывести слова в обратном порядке DCBA, то мы получим наш MD5 хеш. </w:t>
+        <w:t xml:space="preserve">Результат вычислений находится в буфере ABCD, это и есть </w:t>
+      </w:r>
+      <w:proofErr w:type="spellStart"/>
+      <w:r>
+        <w:rPr>
+          <w:rFonts w:ascii="Times New Roman" w:eastAsia="Times New Roman" w:hAnsi="Times New Roman"/>
+          <w:sz w:val="24"/>
+          <w:szCs w:val="24"/>
+          <w:lang w:eastAsia="ru-RU"/>
+        </w:rPr>
+        <w:t>хеш</w:t>
+      </w:r>
+      <w:proofErr w:type="spellEnd"/>
+      <w:r>
+        <w:rPr>
+          <w:rFonts w:ascii="Times New Roman" w:eastAsia="Times New Roman" w:hAnsi="Times New Roman"/>
+          <w:sz w:val="24"/>
+          <w:szCs w:val="24"/>
+          <w:lang w:eastAsia="ru-RU"/>
+        </w:rPr>
+        <w:t xml:space="preserve">. Если вывести слова в обратном порядке DCBA, то мы получим наш MD5 </w:t>
+      </w:r>
+      <w:proofErr w:type="spellStart"/>
+      <w:r>
+        <w:rPr>
+          <w:rFonts w:ascii="Times New Roman" w:eastAsia="Times New Roman" w:hAnsi="Times New Roman"/>
+          <w:sz w:val="24"/>
+          <w:szCs w:val="24"/>
+          <w:lang w:eastAsia="ru-RU"/>
+        </w:rPr>
+        <w:t>хеш</w:t>
+      </w:r>
+      <w:proofErr w:type="spellEnd"/>
+      <w:r>
+        <w:rPr>
+          <w:rFonts w:ascii="Times New Roman" w:eastAsia="Times New Roman" w:hAnsi="Times New Roman"/>
+          <w:sz w:val="24"/>
+          <w:szCs w:val="24"/>
+          <w:lang w:eastAsia="ru-RU"/>
+        </w:rPr>
+        <w:t>. </w:t>
       </w:r>
     </w:p>
     <w:p>
@@ -11396,14 +11076,14 @@
       <w:pPr>
         <w:pStyle w:val="2"/>
       </w:pPr>
-      <w:bookmarkStart w:id="43" w:name="_Ref451165220"/>
-      <w:bookmarkStart w:id="44" w:name="_Ref451165224"/>
-      <w:bookmarkStart w:id="45" w:name="_Ref451165267"/>
-      <w:bookmarkStart w:id="46" w:name="_Ref451165272"/>
-      <w:bookmarkStart w:id="47" w:name="_Toc451956032"/>
-      <w:bookmarkEnd w:id="40"/>
-      <w:bookmarkEnd w:id="41"/>
-      <w:bookmarkEnd w:id="42"/>
+      <w:bookmarkStart w:id="25" w:name="_Ref451165220"/>
+      <w:bookmarkStart w:id="26" w:name="_Ref451165224"/>
+      <w:bookmarkStart w:id="27" w:name="_Ref451165267"/>
+      <w:bookmarkStart w:id="28" w:name="_Ref451165272"/>
+      <w:bookmarkStart w:id="29" w:name="_Toc451956032"/>
+      <w:bookmarkEnd w:id="22"/>
+      <w:bookmarkEnd w:id="23"/>
+      <w:bookmarkEnd w:id="24"/>
       <w:r>
         <w:t>Описание и обоснование выбора состава технических средств</w:t>
       </w:r>
@@ -11413,14 +11093,22 @@
         <w:ind w:left="576"/>
       </w:pPr>
       <w:r>
-        <w:t>Программа обладает низкими по современным меркам требованиями к аппаратной части ПК: рекомендуется компьютер, оснащенный процессором с частотой 1000 МГц или более, имеющий 256 МБ или более оперативной памяти. На жестком диске требуется не более 15МБ свободного места. Для взаимодействия с программой необходимы: мышь Microsoft или совместимое указывающее устройство и клавиатура.</w:t>
-      </w:r>
-    </w:p>
-    <w:bookmarkEnd w:id="43"/>
-    <w:bookmarkEnd w:id="44"/>
-    <w:bookmarkEnd w:id="45"/>
-    <w:bookmarkEnd w:id="46"/>
-    <w:bookmarkEnd w:id="47"/>
+        <w:t xml:space="preserve">Программа обладает низкими по современным меркам требованиями к аппаратной части ПК: рекомендуется компьютер, оснащенный процессором с частотой 1000 МГц или более, имеющий 256 МБ или более оперативной памяти. На жестком диске требуется не более 15МБ свободного места. Для взаимодействия с программой необходимы: мышь </w:t>
+      </w:r>
+      <w:proofErr w:type="spellStart"/>
+      <w:r>
+        <w:t>Microsoft</w:t>
+      </w:r>
+      <w:proofErr w:type="spellEnd"/>
+      <w:r>
+        <w:t xml:space="preserve"> или совместимое указывающее устройство и клавиатура.</w:t>
+      </w:r>
+    </w:p>
+    <w:bookmarkEnd w:id="25"/>
+    <w:bookmarkEnd w:id="26"/>
+    <w:bookmarkEnd w:id="27"/>
+    <w:bookmarkEnd w:id="28"/>
+    <w:bookmarkEnd w:id="29"/>
     <w:p>
       <w:pPr>
         <w:pStyle w:val="2"/>
@@ -11429,60 +11117,54 @@
         <w:t>Описание и обоснование выбора состава программных средств</w:t>
       </w:r>
     </w:p>
-    <w:p>
-      <w:pPr>
+    <w:p/>
+    <w:p>
+      <w:pPr>
+        <w:ind w:left="432"/>
+      </w:pPr>
+      <w:r>
+        <w:t xml:space="preserve">Программа предназначена для операционных систем, описанных в требованиях к составу программных средств, так как необходимые операционные системы поддерживают язык программирования </w:t>
+      </w:r>
+      <w:r>
         <w:rPr>
           <w:lang w:val="en-US"/>
         </w:rPr>
-      </w:pPr>
-    </w:p>
-    <w:p>
-      <w:pPr>
-        <w:ind w:left="432"/>
-      </w:pPr>
-      <w:r>
-        <w:t xml:space="preserve">Программа предназначена для операционных систем, описанных в требованиях к составу программных средств, так как необходимые операционные системы поддерживают язык программирования </w:t>
+        <w:t>C</w:t>
+      </w:r>
+      <w:r>
+        <w:t xml:space="preserve">++. </w:t>
+      </w:r>
+      <w:r>
+        <w:t xml:space="preserve">В качестве средств разработки была выбрана среда </w:t>
       </w:r>
       <w:r>
         <w:rPr>
           <w:lang w:val="en-US"/>
         </w:rPr>
+        <w:t>Visual</w:t>
+      </w:r>
+      <w:r>
+        <w:t xml:space="preserve"> </w:t>
+      </w:r>
+      <w:r>
+        <w:rPr>
+          <w:lang w:val="en-US"/>
+        </w:rPr>
+        <w:t>Studio</w:t>
+      </w:r>
+      <w:r>
+        <w:t xml:space="preserve"> 17</w:t>
+      </w:r>
+      <w:r>
+        <w:t xml:space="preserve">. Разработка программы велась на языке </w:t>
+      </w:r>
+      <w:r>
+        <w:rPr>
+          <w:lang w:val="en-US"/>
+        </w:rPr>
         <w:t>C</w:t>
       </w:r>
       <w:r>
-        <w:t xml:space="preserve">++. </w:t>
-      </w:r>
-      <w:r>
-        <w:t xml:space="preserve">В качестве средств разработки была выбрана среда </w:t>
-      </w:r>
-      <w:r>
-        <w:rPr>
-          <w:lang w:val="en-US"/>
-        </w:rPr>
-        <w:t>Visual</w:t>
-      </w:r>
-      <w:r>
-        <w:t xml:space="preserve"> </w:t>
-      </w:r>
-      <w:r>
-        <w:rPr>
-          <w:lang w:val="en-US"/>
-        </w:rPr>
-        <w:t>Studio</w:t>
-      </w:r>
-      <w:r>
-        <w:t xml:space="preserve"> 17</w:t>
-      </w:r>
-      <w:r>
-        <w:t xml:space="preserve">. Разработка программы велась на языке </w:t>
-      </w:r>
-      <w:r>
-        <w:rPr>
-          <w:lang w:val="en-US"/>
-        </w:rPr>
-        <w:t>C</w:t>
-      </w:r>
-      <w:r>
         <w:t xml:space="preserve">++ </w:t>
       </w:r>
       <w:r>
@@ -11491,8 +11173,6 @@
       <w:r>
         <w:t>17</w:t>
       </w:r>
-      <w:bookmarkStart w:id="48" w:name="_GoBack"/>
-      <w:bookmarkEnd w:id="48"/>
       <w:r>
         <w:t xml:space="preserve"> ввиду его актуальности для разработки.</w:t>
       </w:r>
@@ -11504,8 +11184,8 @@
           <w:highlight w:val="yellow"/>
         </w:rPr>
       </w:pPr>
-      <w:bookmarkStart w:id="49" w:name="_Ref451189347"/>
-      <w:bookmarkStart w:id="50" w:name="_Toc451956033"/>
+      <w:bookmarkStart w:id="30" w:name="_Ref451189347"/>
+      <w:bookmarkStart w:id="31" w:name="_Toc451956033"/>
       <w:r>
         <w:rPr>
           <w:highlight w:val="yellow"/>
@@ -11519,18 +11199,18 @@
         </w:rPr>
         <w:t>АИПК</w:t>
       </w:r>
-      <w:bookmarkEnd w:id="49"/>
-      <w:bookmarkEnd w:id="50"/>
+      <w:bookmarkEnd w:id="30"/>
+      <w:bookmarkEnd w:id="31"/>
     </w:p>
     <w:p>
       <w:pPr>
         <w:pStyle w:val="2"/>
       </w:pPr>
-      <w:bookmarkStart w:id="51" w:name="_Toc451956034"/>
+      <w:bookmarkStart w:id="32" w:name="_Toc451956034"/>
       <w:r>
         <w:t>Основной режим</w:t>
       </w:r>
-      <w:bookmarkEnd w:id="51"/>
+      <w:bookmarkEnd w:id="32"/>
       <w:r>
         <w:t xml:space="preserve"> </w:t>
       </w:r>
@@ -11540,10 +11220,18 @@
         <w:t>Р</w:t>
       </w:r>
       <w:r>
-        <w:t>ежим работы системы в реальном времени, подключение к системе сразу нескольких  поль</w:t>
-      </w:r>
-      <w:r>
-        <w:t>зователей, имеющих к ней доступ.</w:t>
+        <w:t xml:space="preserve">ежим работы системы в реальном времени, подключение к системе сразу </w:t>
+      </w:r>
+      <w:proofErr w:type="gramStart"/>
+      <w:r>
+        <w:t>нескольких  поль</w:t>
+      </w:r>
+      <w:r>
+        <w:t>зователей</w:t>
+      </w:r>
+      <w:proofErr w:type="gramEnd"/>
+      <w:r>
+        <w:t>, имеющих к ней доступ.</w:t>
       </w:r>
     </w:p>
     <w:p>
@@ -11602,10 +11290,7 @@
         </w:numPr>
       </w:pPr>
       <w:r>
-        <w:rPr>
-          <w:lang w:val="en-US"/>
-        </w:rPr>
-        <w:t>TSE</w:t>
+        <w:t>Сервер</w:t>
       </w:r>
       <w:r>
         <w:t xml:space="preserve"> </w:t>
@@ -11636,11 +11321,11 @@
       <w:pPr>
         <w:pStyle w:val="2"/>
       </w:pPr>
-      <w:bookmarkStart w:id="52" w:name="_Toc451956035"/>
+      <w:bookmarkStart w:id="33" w:name="_Toc451956035"/>
       <w:r>
         <w:t>Тестовый режим</w:t>
       </w:r>
-      <w:bookmarkEnd w:id="52"/>
+      <w:bookmarkEnd w:id="33"/>
       <w:r>
         <w:t xml:space="preserve"> </w:t>
       </w:r>
@@ -11701,7 +11386,13 @@
         </w:numPr>
       </w:pPr>
       <w:r>
-        <w:t>Проверяются отклики каждого информационного буйка;</w:t>
+        <w:t xml:space="preserve">Проверяются отклики </w:t>
+      </w:r>
+      <w:r>
+        <w:t>серверов</w:t>
+      </w:r>
+      <w:r>
+        <w:t>;</w:t>
       </w:r>
     </w:p>
     <w:p>
@@ -11726,286 +11417,29 @@
       <w:pPr>
         <w:pStyle w:val="2"/>
       </w:pPr>
-      <w:bookmarkStart w:id="53" w:name="_Toc451956036"/>
-      <w:r>
-        <w:t>ЧС режим</w:t>
-      </w:r>
-      <w:bookmarkEnd w:id="53"/>
+      <w:bookmarkStart w:id="34" w:name="_Toc451956037"/>
+      <w:r>
+        <w:t>Режим восстановления</w:t>
+      </w:r>
+      <w:bookmarkEnd w:id="34"/>
+      <w:r>
+        <w:t xml:space="preserve"> </w:t>
+      </w:r>
     </w:p>
     <w:p>
       <w:pPr>
         <w:jc w:val="both"/>
       </w:pPr>
       <w:r>
-        <w:t>Режим, в котором система используется для обеспечения безопасности РС при чрезвычайных ситуациях.</w:t>
-      </w:r>
-    </w:p>
-    <w:p>
-      <w:pPr>
-        <w:pStyle w:val="a0"/>
-        <w:numPr>
-          <w:ilvl w:val="0"/>
-          <w:numId w:val="16"/>
-        </w:numPr>
-        <w:jc w:val="both"/>
-      </w:pPr>
-      <w:r>
-        <w:t>Предусмотрено несколько вариантов чрезвычайных ситуаций:</w:t>
-      </w:r>
-    </w:p>
-    <w:p>
-      <w:pPr>
-        <w:pStyle w:val="a0"/>
-        <w:numPr>
-          <w:ilvl w:val="1"/>
-          <w:numId w:val="16"/>
-        </w:numPr>
-        <w:jc w:val="both"/>
-      </w:pPr>
-      <w:r>
-        <w:t>Погодные условия;</w:t>
-      </w:r>
-    </w:p>
-    <w:p>
-      <w:pPr>
-        <w:pStyle w:val="a0"/>
-        <w:numPr>
-          <w:ilvl w:val="1"/>
-          <w:numId w:val="16"/>
-        </w:numPr>
-        <w:jc w:val="both"/>
-      </w:pPr>
-      <w:r>
-        <w:t>Столкновение РС;</w:t>
-      </w:r>
-    </w:p>
-    <w:p>
-      <w:pPr>
-        <w:pStyle w:val="a0"/>
-        <w:numPr>
-          <w:ilvl w:val="1"/>
-          <w:numId w:val="16"/>
-        </w:numPr>
-        <w:jc w:val="both"/>
-      </w:pPr>
-      <w:r>
-        <w:t>Поломка РС;</w:t>
-      </w:r>
-    </w:p>
-    <w:p>
-      <w:pPr>
-        <w:pStyle w:val="a0"/>
-        <w:numPr>
-          <w:ilvl w:val="1"/>
-          <w:numId w:val="16"/>
-        </w:numPr>
-        <w:jc w:val="both"/>
-      </w:pPr>
-      <w:r>
-        <w:t>Выход из строя АРМ ОПУ, АРМ КРС;</w:t>
-      </w:r>
-    </w:p>
-    <w:p>
-      <w:pPr>
-        <w:pStyle w:val="a0"/>
-        <w:numPr>
-          <w:ilvl w:val="1"/>
-          <w:numId w:val="16"/>
-        </w:numPr>
-        <w:jc w:val="both"/>
-      </w:pPr>
-      <w:r>
-        <w:t>Захват РС;</w:t>
-      </w:r>
-    </w:p>
-    <w:p>
-      <w:pPr>
-        <w:pStyle w:val="a0"/>
-        <w:numPr>
-          <w:ilvl w:val="1"/>
-          <w:numId w:val="16"/>
-        </w:numPr>
-        <w:jc w:val="both"/>
-      </w:pPr>
-      <w:r>
-        <w:t>Выход из строя спутника связи;</w:t>
-      </w:r>
-    </w:p>
-    <w:p>
-      <w:pPr>
-        <w:pStyle w:val="a0"/>
-        <w:numPr>
-          <w:ilvl w:val="0"/>
-          <w:numId w:val="16"/>
-        </w:numPr>
-        <w:jc w:val="both"/>
-      </w:pPr>
-      <w:r>
-        <w:t xml:space="preserve">При возникновении угрозы ЧС </w:t>
-      </w:r>
-      <w:r>
-        <w:t>АИПК</w:t>
-      </w:r>
-      <w:r>
-        <w:t xml:space="preserve"> выводит экстренные сообщения для ОПУ и КРС;</w:t>
-      </w:r>
-    </w:p>
-    <w:p>
-      <w:pPr>
-        <w:pStyle w:val="a0"/>
-        <w:numPr>
-          <w:ilvl w:val="0"/>
-          <w:numId w:val="16"/>
-        </w:numPr>
-        <w:jc w:val="both"/>
-      </w:pPr>
-      <w:r>
-        <w:t xml:space="preserve">В случае отключения от </w:t>
-      </w:r>
-      <w:r>
-        <w:t>АИПК</w:t>
-      </w:r>
-      <w:r>
-        <w:t xml:space="preserve"> </w:t>
-      </w:r>
-      <w:r>
-        <w:rPr>
-          <w:lang w:val="en-US"/>
-        </w:rPr>
-        <w:t>COFSN</w:t>
-      </w:r>
-      <w:r>
-        <w:t xml:space="preserve"> </w:t>
-      </w:r>
-      <w:r>
-        <w:t>более чем на 30 минут – автоматически отправляется сообщение в службу спасения;</w:t>
-      </w:r>
-    </w:p>
-    <w:p>
-      <w:pPr>
-        <w:pStyle w:val="a0"/>
-        <w:numPr>
-          <w:ilvl w:val="0"/>
-          <w:numId w:val="16"/>
-        </w:numPr>
-        <w:jc w:val="both"/>
-      </w:pPr>
-      <w:r>
-        <w:t xml:space="preserve">При получении данных от </w:t>
-      </w:r>
-      <w:r>
-        <w:rPr>
-          <w:lang w:val="en-US"/>
-        </w:rPr>
-        <w:t>TSE</w:t>
-      </w:r>
-      <w:r>
-        <w:t xml:space="preserve"> о неработоспособности каких-либо частей РС, ОПУ получает сообщение о необходимости связаться с КРС и службой технической поддержки;</w:t>
-      </w:r>
-    </w:p>
-    <w:p>
-      <w:pPr>
-        <w:pStyle w:val="a0"/>
-        <w:numPr>
-          <w:ilvl w:val="0"/>
-          <w:numId w:val="16"/>
-        </w:numPr>
-        <w:jc w:val="both"/>
-      </w:pPr>
-      <w:r>
-        <w:t>При угрозе столкновения РС друг с другом система выдает экстренное сообщение КРС о смене маршрута, отправляя при этом сообщение ОПУ;</w:t>
-      </w:r>
-    </w:p>
-    <w:p>
-      <w:pPr>
-        <w:pStyle w:val="a0"/>
-        <w:numPr>
-          <w:ilvl w:val="0"/>
-          <w:numId w:val="16"/>
-        </w:numPr>
-        <w:jc w:val="both"/>
-      </w:pPr>
-      <w:r>
-        <w:t xml:space="preserve">При получении данных о плохих погодных условиях, угрожающих командам РС, </w:t>
-      </w:r>
-      <w:r>
-        <w:t>АИПК</w:t>
-      </w:r>
-      <w:r>
-        <w:t xml:space="preserve"> отправляет информацию ОПУ о необходимости возвращения вышедших в рейс РС в порт, отправляет экстренное сообщение КРС о необходимости изменения маршрута;</w:t>
-      </w:r>
-    </w:p>
-    <w:p>
-      <w:pPr>
-        <w:pStyle w:val="a0"/>
-        <w:numPr>
-          <w:ilvl w:val="0"/>
-          <w:numId w:val="16"/>
-        </w:numPr>
-        <w:jc w:val="both"/>
-      </w:pPr>
-      <w:r>
-        <w:lastRenderedPageBreak/>
-        <w:t xml:space="preserve">При выходе из строя АРМ ОПУ </w:t>
-      </w:r>
-      <w:r>
-        <w:t>АИПК</w:t>
-      </w:r>
-      <w:r>
-        <w:t xml:space="preserve"> автоматически отправляет сообщение в техническую поддержку и отправляет данные о находящихся в рейсе РС другим доступным ОПУ;</w:t>
-      </w:r>
-    </w:p>
-    <w:p>
-      <w:pPr>
-        <w:pStyle w:val="a0"/>
-        <w:numPr>
-          <w:ilvl w:val="0"/>
-          <w:numId w:val="16"/>
-        </w:numPr>
-        <w:jc w:val="both"/>
-      </w:pPr>
-      <w:r>
-        <w:t>При отсутствии ответов на сообщения ОПУ и отсутствии реакции на выведенные экстренные сообщения более 30 минут, ОПУ получает оповещение о возможном захвате РС  и автоматически отправляет сообщение в службу спасения;</w:t>
-      </w:r>
-    </w:p>
-    <w:p>
-      <w:pPr>
-        <w:pStyle w:val="a0"/>
-        <w:numPr>
-          <w:ilvl w:val="0"/>
-          <w:numId w:val="16"/>
-        </w:numPr>
-        <w:jc w:val="both"/>
-      </w:pPr>
-      <w:r>
-        <w:t xml:space="preserve">При выходе из строя спутника связи </w:t>
-      </w:r>
-      <w:r>
-        <w:t>АИПК</w:t>
-      </w:r>
-      <w:r>
-        <w:t xml:space="preserve"> выводит сообщение для ОПУ и КРС об отсутствии сигнала, служба технической поддержки автоматически получает сообщение об отсутствии спутникового сигнала.  КРС имеет построенный маршрут возвращения в порт на момент последнего получения сигнала спутника.</w:t>
-      </w:r>
-    </w:p>
-    <w:p>
-      <w:pPr>
-        <w:pStyle w:val="2"/>
-      </w:pPr>
-      <w:bookmarkStart w:id="54" w:name="_Toc451956037"/>
-      <w:r>
-        <w:t>Режим восстановления</w:t>
-      </w:r>
-      <w:bookmarkEnd w:id="54"/>
-      <w:r>
-        <w:t xml:space="preserve"> </w:t>
-      </w:r>
-    </w:p>
-    <w:p>
-      <w:pPr>
-        <w:jc w:val="both"/>
-      </w:pPr>
-      <w:r>
-        <w:t>Режим, в который входит система при воздействии факторов внешней среды,  влияющих на ее работоспособность в целом, предусматривает экстренный ремонт элементов системы.</w:t>
+        <w:t xml:space="preserve">Режим, в который входит система при воздействии факторов внешней </w:t>
+      </w:r>
+      <w:proofErr w:type="gramStart"/>
+      <w:r>
+        <w:t>среды,  влияющих</w:t>
+      </w:r>
+      <w:proofErr w:type="gramEnd"/>
+      <w:r>
+        <w:t xml:space="preserve"> на ее работоспособность в целом, предусматривает экстренный ремонт элементов системы.</w:t>
       </w:r>
     </w:p>
     <w:p>
@@ -12018,16 +11452,7 @@
         <w:jc w:val="both"/>
       </w:pPr>
       <w:r>
-        <w:t xml:space="preserve">При выходе из строя информационного буйка </w:t>
-      </w:r>
-      <w:r>
-        <w:rPr>
-          <w:lang w:val="en-US"/>
-        </w:rPr>
-        <w:t>TSE</w:t>
-      </w:r>
-      <w:r>
-        <w:t xml:space="preserve"> выводит оповещение о необходимости направления ремонтной группы по его географическим координатам; </w:t>
+        <w:t>Отключение всех пользователей</w:t>
       </w:r>
     </w:p>
     <w:p>
@@ -12040,22 +11465,7 @@
         <w:jc w:val="both"/>
       </w:pPr>
       <w:r>
-        <w:t xml:space="preserve"> При неработоспособности РС, находящегося в море, </w:t>
-      </w:r>
-      <w:r>
-        <w:t>АИПК</w:t>
-      </w:r>
-      <w:r>
-        <w:t xml:space="preserve"> отправляет экстренное сообщение в службу спасения, а также ОПУ получает сообщение о необходимости отправления к вышедшему из строя РС ремонтной группы или морского буксира, в зависимости от диагностированной поломки в </w:t>
-      </w:r>
-      <w:r>
-        <w:rPr>
-          <w:lang w:val="en-US"/>
-        </w:rPr>
-        <w:t>TSE</w:t>
-      </w:r>
-      <w:r>
-        <w:t>;</w:t>
+        <w:t>Полная диагностика системы</w:t>
       </w:r>
     </w:p>
     <w:p>
@@ -12068,10 +11478,20 @@
         <w:jc w:val="both"/>
       </w:pPr>
       <w:r>
-        <w:t>АИПК</w:t>
-      </w:r>
-      <w:r>
-        <w:t xml:space="preserve"> переходит в режим восстановления при отсутствии спутникового сигнала более 1 часа.</w:t>
+        <w:t>Восстановление данных из резервной копии</w:t>
+      </w:r>
+    </w:p>
+    <w:p>
+      <w:pPr>
+        <w:pStyle w:val="a0"/>
+        <w:numPr>
+          <w:ilvl w:val="0"/>
+          <w:numId w:val="17"/>
+        </w:numPr>
+        <w:jc w:val="both"/>
+      </w:pPr>
+      <w:r>
+        <w:t>Введение системы в режим нормального функционирования</w:t>
       </w:r>
     </w:p>
     <w:p/>
@@ -12082,10 +11502,10 @@
           <w:highlight w:val="yellow"/>
         </w:rPr>
       </w:pPr>
-      <w:bookmarkStart w:id="55" w:name="_Ref279747192"/>
-      <w:bookmarkStart w:id="56" w:name="_Ref404370693"/>
-      <w:bookmarkStart w:id="57" w:name="_Ref404370696"/>
-      <w:bookmarkStart w:id="58" w:name="_Toc451956038"/>
+      <w:bookmarkStart w:id="35" w:name="_Ref279747192"/>
+      <w:bookmarkStart w:id="36" w:name="_Ref404370693"/>
+      <w:bookmarkStart w:id="37" w:name="_Ref404370696"/>
+      <w:bookmarkStart w:id="38" w:name="_Toc451956038"/>
       <w:r>
         <w:rPr>
           <w:highlight w:val="yellow"/>
@@ -12093,16 +11513,16 @@
         <w:lastRenderedPageBreak/>
         <w:t>Интерфейсы</w:t>
       </w:r>
-      <w:bookmarkEnd w:id="55"/>
+      <w:bookmarkEnd w:id="35"/>
       <w:r>
         <w:rPr>
           <w:highlight w:val="yellow"/>
         </w:rPr>
         <w:t xml:space="preserve"> компонентов</w:t>
       </w:r>
-      <w:bookmarkEnd w:id="56"/>
-      <w:bookmarkEnd w:id="57"/>
-      <w:bookmarkEnd w:id="58"/>
+      <w:bookmarkEnd w:id="36"/>
+      <w:bookmarkEnd w:id="37"/>
+      <w:bookmarkEnd w:id="38"/>
     </w:p>
     <w:p>
       <w:r>
@@ -12179,13 +11599,18 @@
       <w:pPr>
         <w:pStyle w:val="2"/>
       </w:pPr>
-      <w:bookmarkStart w:id="59" w:name="_Toc451956039"/>
+      <w:bookmarkStart w:id="39" w:name="_Toc451956039"/>
       <w:r>
         <w:t>Внутренние интерфейсы</w:t>
       </w:r>
-      <w:bookmarkEnd w:id="59"/>
-    </w:p>
-    <w:p>
+      <w:bookmarkEnd w:id="39"/>
+    </w:p>
+    <w:p>
+      <w:pPr>
+        <w:rPr>
+          <w:lang w:val="en-US"/>
+        </w:rPr>
+      </w:pPr>
       <w:r>
         <w:t xml:space="preserve">Данный раздел описывает внутренние интерфейсы </w:t>
       </w:r>
@@ -12196,7 +11621,12 @@
         <w:t>.</w:t>
       </w:r>
       <w:r>
-        <w:t xml:space="preserve"> Внутренние интерфейсы компонентов системы реализуются с помощью API взаимодействия с программным средством промежуточного уровня DDS.</w:t>
+        <w:t xml:space="preserve"> Внутренние интерфейсы компонентов системы реализуются с помощью API взаимодейс</w:t>
+      </w:r>
+      <w:bookmarkStart w:id="40" w:name="_GoBack"/>
+      <w:bookmarkEnd w:id="40"/>
+      <w:r>
+        <w:t>твия с программным средством промежуточного уровня DDS.</w:t>
       </w:r>
       <w:r>
         <w:t xml:space="preserve"> </w:t>
@@ -12208,24 +11638,36 @@
         <w:t>API</w:t>
       </w:r>
       <w:r>
+        <w:rPr>
+          <w:lang w:val="en-US"/>
+        </w:rPr>
         <w:t xml:space="preserve"> </w:t>
       </w:r>
       <w:r>
         <w:t>описан</w:t>
       </w:r>
       <w:r>
+        <w:rPr>
+          <w:lang w:val="en-US"/>
+        </w:rPr>
         <w:t xml:space="preserve"> </w:t>
       </w:r>
       <w:r>
         <w:t>в</w:t>
       </w:r>
       <w:r>
+        <w:rPr>
+          <w:lang w:val="en-US"/>
+        </w:rPr>
         <w:t xml:space="preserve"> </w:t>
       </w:r>
       <w:r>
         <w:t>стандарте</w:t>
       </w:r>
       <w:r>
+        <w:rPr>
+          <w:lang w:val="en-US"/>
+        </w:rPr>
         <w:t xml:space="preserve"> </w:t>
       </w:r>
       <w:r>
@@ -12235,6 +11677,9 @@
         <w:t>Data</w:t>
       </w:r>
       <w:r>
+        <w:rPr>
+          <w:lang w:val="en-US"/>
+        </w:rPr>
         <w:t xml:space="preserve"> </w:t>
       </w:r>
       <w:r>
@@ -12244,6 +11689,9 @@
         <w:t>Distribution</w:t>
       </w:r>
       <w:r>
+        <w:rPr>
+          <w:lang w:val="en-US"/>
+        </w:rPr>
         <w:t xml:space="preserve"> </w:t>
       </w:r>
       <w:r>
@@ -12253,6 +11701,9 @@
         <w:t>Service</w:t>
       </w:r>
       <w:r>
+        <w:rPr>
+          <w:lang w:val="en-US"/>
+        </w:rPr>
         <w:t xml:space="preserve"> </w:t>
       </w:r>
       <w:r>
@@ -12262,6 +11713,9 @@
         <w:t>for</w:t>
       </w:r>
       <w:r>
+        <w:rPr>
+          <w:lang w:val="en-US"/>
+        </w:rPr>
         <w:t xml:space="preserve"> </w:t>
       </w:r>
       <w:r>
@@ -12271,6 +11725,9 @@
         <w:t>Real</w:t>
       </w:r>
       <w:r>
+        <w:rPr>
+          <w:lang w:val="en-US"/>
+        </w:rPr>
         <w:t>-</w:t>
       </w:r>
       <w:r>
@@ -12280,6 +11737,9 @@
         <w:t>time</w:t>
       </w:r>
       <w:r>
+        <w:rPr>
+          <w:lang w:val="en-US"/>
+        </w:rPr>
         <w:t xml:space="preserve"> </w:t>
       </w:r>
       <w:r>
@@ -12289,6 +11749,9 @@
         <w:t>Systems</w:t>
       </w:r>
       <w:r>
+        <w:rPr>
+          <w:lang w:val="en-US"/>
+        </w:rPr>
         <w:t xml:space="preserve"> </w:t>
       </w:r>
       <w:r>
@@ -12298,6 +11761,9 @@
         <w:t>Version</w:t>
       </w:r>
       <w:r>
+        <w:rPr>
+          <w:lang w:val="en-US"/>
+        </w:rPr>
         <w:t xml:space="preserve"> 1.2 </w:t>
       </w:r>
       <w:r>
@@ -12307,6 +11773,9 @@
         <w:t>formal</w:t>
       </w:r>
       <w:r>
+        <w:rPr>
+          <w:lang w:val="en-US"/>
+        </w:rPr>
         <w:t>/07-01-01.</w:t>
       </w:r>
     </w:p>
@@ -12349,18 +11818,18 @@
       <w:pPr>
         <w:pStyle w:val="3"/>
       </w:pPr>
-      <w:bookmarkStart w:id="60" w:name="_Ref450986740"/>
-      <w:bookmarkStart w:id="61" w:name="_Toc451956040"/>
-      <w:bookmarkStart w:id="62" w:name="_Ref404376002"/>
-      <w:bookmarkStart w:id="63" w:name="_Ref450682562"/>
+      <w:bookmarkStart w:id="41" w:name="_Ref450986740"/>
+      <w:bookmarkStart w:id="42" w:name="_Toc451956040"/>
+      <w:bookmarkStart w:id="43" w:name="_Ref404376002"/>
+      <w:bookmarkStart w:id="44" w:name="_Ref450682562"/>
       <w:r>
         <w:t xml:space="preserve">Объектная модель </w:t>
       </w:r>
       <w:r>
         <w:t>АИПК</w:t>
       </w:r>
-      <w:bookmarkEnd w:id="60"/>
-      <w:bookmarkEnd w:id="61"/>
+      <w:bookmarkEnd w:id="41"/>
+      <w:bookmarkEnd w:id="42"/>
     </w:p>
     <w:p>
       <w:r>
@@ -12372,13 +11841,34 @@
       <w:r>
         <w:t xml:space="preserve"> описывается в виде документа на языке IDL (</w:t>
       </w:r>
-      <w:r>
-        <w:t>Interface Definition Language 4.0</w:t>
+      <w:proofErr w:type="spellStart"/>
+      <w:r>
+        <w:t>Interface</w:t>
+      </w:r>
+      <w:proofErr w:type="spellEnd"/>
+      <w:r>
+        <w:t xml:space="preserve"> </w:t>
+      </w:r>
+      <w:proofErr w:type="spellStart"/>
+      <w:r>
+        <w:t>Definition</w:t>
+      </w:r>
+      <w:proofErr w:type="spellEnd"/>
+      <w:r>
+        <w:t xml:space="preserve"> </w:t>
+      </w:r>
+      <w:proofErr w:type="spellStart"/>
+      <w:r>
+        <w:t>Language</w:t>
+      </w:r>
+      <w:proofErr w:type="spellEnd"/>
+      <w:r>
+        <w:t xml:space="preserve"> 4.0</w:t>
       </w:r>
       <w:r>
         <w:t xml:space="preserve"> - </w:t>
       </w:r>
-      <w:hyperlink r:id="rId27" w:history="1">
+      <w:hyperlink r:id="rId22" w:history="1">
         <w:r>
           <w:rPr>
             <w:rStyle w:val="af"/>
@@ -12399,16 +11889,16 @@
       <w:pPr>
         <w:pStyle w:val="3"/>
       </w:pPr>
-      <w:bookmarkStart w:id="64" w:name="_Toc451956041"/>
+      <w:bookmarkStart w:id="45" w:name="_Toc451956041"/>
       <w:r>
         <w:t xml:space="preserve">Объектная модель </w:t>
       </w:r>
-      <w:bookmarkEnd w:id="62"/>
+      <w:bookmarkEnd w:id="43"/>
       <w:r>
         <w:t>ПС операторов пункта управления</w:t>
       </w:r>
-      <w:bookmarkEnd w:id="63"/>
-      <w:bookmarkEnd w:id="64"/>
+      <w:bookmarkEnd w:id="44"/>
+      <w:bookmarkEnd w:id="45"/>
     </w:p>
     <w:p>
       <w:r>
@@ -12445,33 +11935,41 @@
       <w:pPr>
         <w:pStyle w:val="3"/>
       </w:pPr>
-      <w:bookmarkStart w:id="65" w:name="_Ref404376123"/>
-      <w:bookmarkStart w:id="66" w:name="_Ref450682777"/>
-      <w:bookmarkStart w:id="67" w:name="_Ref450682900"/>
-      <w:bookmarkStart w:id="68" w:name="_Toc451956042"/>
+      <w:bookmarkStart w:id="46" w:name="_Ref404376123"/>
+      <w:bookmarkStart w:id="47" w:name="_Ref450682777"/>
+      <w:bookmarkStart w:id="48" w:name="_Ref450682900"/>
+      <w:bookmarkStart w:id="49" w:name="_Toc451956042"/>
       <w:r>
         <w:t xml:space="preserve">Объектная модель </w:t>
       </w:r>
-      <w:bookmarkEnd w:id="65"/>
+      <w:bookmarkEnd w:id="46"/>
       <w:r>
         <w:t xml:space="preserve">ПС </w:t>
       </w:r>
       <w:r>
         <w:t>капитанов рыболовных судов</w:t>
       </w:r>
-      <w:bookmarkEnd w:id="66"/>
-      <w:bookmarkEnd w:id="67"/>
-      <w:bookmarkEnd w:id="68"/>
-    </w:p>
-    <w:p>
-      <w:bookmarkStart w:id="69" w:name="_Ref404376248"/>
-      <w:bookmarkStart w:id="70" w:name="_Ref404376249"/>
-      <w:bookmarkStart w:id="71" w:name="_Ref450682817"/>
+      <w:bookmarkEnd w:id="47"/>
+      <w:bookmarkEnd w:id="48"/>
+      <w:bookmarkEnd w:id="49"/>
+    </w:p>
+    <w:p>
+      <w:bookmarkStart w:id="50" w:name="_Ref404376248"/>
+      <w:bookmarkStart w:id="51" w:name="_Ref404376249"/>
+      <w:bookmarkStart w:id="52" w:name="_Ref450682817"/>
       <w:r>
         <w:t xml:space="preserve">ПС </w:t>
       </w:r>
       <w:r>
-        <w:t xml:space="preserve">капитанов рыболовных судов  для обмена информацией с другими компонентами используют подмножество типов данных из общей объектной модели (см. раздел </w:t>
+        <w:t xml:space="preserve">капитанов рыболовных </w:t>
+      </w:r>
+      <w:proofErr w:type="gramStart"/>
+      <w:r>
+        <w:t>судов  для</w:t>
+      </w:r>
+      <w:proofErr w:type="gramEnd"/>
+      <w:r>
+        <w:t xml:space="preserve"> обмена информацией с другими компонентами используют подмножество типов данных из общей объектной модели (см. раздел </w:t>
       </w:r>
       <w:r>
         <w:fldChar w:fldCharType="begin"/>
@@ -12501,29 +11999,37 @@
       <w:pPr>
         <w:pStyle w:val="3"/>
       </w:pPr>
-      <w:bookmarkStart w:id="72" w:name="_Toc451956043"/>
+      <w:bookmarkStart w:id="53" w:name="_Toc451956043"/>
       <w:r>
         <w:t xml:space="preserve">Объектная модель ПС </w:t>
       </w:r>
-      <w:bookmarkEnd w:id="69"/>
-      <w:bookmarkEnd w:id="70"/>
+      <w:bookmarkEnd w:id="50"/>
+      <w:bookmarkEnd w:id="51"/>
       <w:r>
         <w:t>контроля и оптимизации рыболовецкого промысла</w:t>
       </w:r>
-      <w:bookmarkEnd w:id="71"/>
-      <w:bookmarkEnd w:id="72"/>
+      <w:bookmarkEnd w:id="52"/>
+      <w:bookmarkEnd w:id="53"/>
       <w:r>
         <w:t xml:space="preserve"> </w:t>
       </w:r>
     </w:p>
     <w:p>
-      <w:bookmarkStart w:id="73" w:name="_Ref450682668"/>
-      <w:bookmarkStart w:id="74" w:name="_Ref450931857"/>
+      <w:bookmarkStart w:id="54" w:name="_Ref450682668"/>
+      <w:bookmarkStart w:id="55" w:name="_Ref450931857"/>
       <w:r>
         <w:t xml:space="preserve">ПС </w:t>
       </w:r>
       <w:r>
-        <w:t xml:space="preserve">контроля и оптимизации рыболовецкого промысла  для обмена информацией с другими компонентами используют подмножество типов данных из общей объектной модели (см. раздел </w:t>
+        <w:t xml:space="preserve">контроля и оптимизации рыболовецкого </w:t>
+      </w:r>
+      <w:proofErr w:type="gramStart"/>
+      <w:r>
+        <w:t>промысла  для</w:t>
+      </w:r>
+      <w:proofErr w:type="gramEnd"/>
+      <w:r>
+        <w:t xml:space="preserve"> обмена информацией с другими компонентами используют подмножество типов данных из общей объектной модели (см. раздел </w:t>
       </w:r>
       <w:r>
         <w:fldChar w:fldCharType="begin"/>
@@ -12553,20 +12059,20 @@
       <w:pPr>
         <w:pStyle w:val="3"/>
       </w:pPr>
-      <w:bookmarkStart w:id="75" w:name="_Toc451956044"/>
+      <w:bookmarkStart w:id="56" w:name="_Toc451956044"/>
       <w:r>
         <w:lastRenderedPageBreak/>
         <w:t xml:space="preserve">Объектная модель </w:t>
       </w:r>
-      <w:bookmarkEnd w:id="73"/>
+      <w:bookmarkEnd w:id="54"/>
       <w:r>
         <w:t xml:space="preserve">подсистемы мониторинга и диагностики состояния технических средств </w:t>
       </w:r>
       <w:r>
         <w:t>АИПК</w:t>
       </w:r>
-      <w:bookmarkEnd w:id="74"/>
-      <w:bookmarkEnd w:id="75"/>
+      <w:bookmarkEnd w:id="55"/>
+      <w:bookmarkEnd w:id="56"/>
     </w:p>
     <w:p>
       <w:r>
@@ -12611,7 +12117,7 @@
           <w:highlight w:val="yellow"/>
         </w:rPr>
       </w:pPr>
-      <w:bookmarkStart w:id="76" w:name="_Toc451956045"/>
+      <w:bookmarkStart w:id="57" w:name="_Toc451956045"/>
       <w:r>
         <w:rPr>
           <w:highlight w:val="yellow"/>
@@ -12619,7 +12125,7 @@
         <w:lastRenderedPageBreak/>
         <w:t>Внешние интерфейсы</w:t>
       </w:r>
-      <w:bookmarkEnd w:id="76"/>
+      <w:bookmarkEnd w:id="57"/>
     </w:p>
     <w:p>
       <w:r>
@@ -12774,20 +12280,20 @@
       <w:pPr>
         <w:pStyle w:val="3"/>
       </w:pPr>
-      <w:bookmarkStart w:id="77" w:name="_Ref280367566"/>
-      <w:bookmarkStart w:id="78" w:name="_Ref450682512"/>
-      <w:bookmarkStart w:id="79" w:name="_Ref450682877"/>
-      <w:bookmarkStart w:id="80" w:name="_Toc451956046"/>
+      <w:bookmarkStart w:id="58" w:name="_Ref280367566"/>
+      <w:bookmarkStart w:id="59" w:name="_Ref450682512"/>
+      <w:bookmarkStart w:id="60" w:name="_Ref450682877"/>
+      <w:bookmarkStart w:id="61" w:name="_Toc451956046"/>
       <w:r>
         <w:t xml:space="preserve">Пользовательский интерфейс </w:t>
       </w:r>
-      <w:bookmarkEnd w:id="77"/>
+      <w:bookmarkEnd w:id="58"/>
       <w:r>
         <w:t>ПС операторов пункта управления</w:t>
       </w:r>
-      <w:bookmarkEnd w:id="78"/>
-      <w:bookmarkEnd w:id="79"/>
-      <w:bookmarkEnd w:id="80"/>
+      <w:bookmarkEnd w:id="59"/>
+      <w:bookmarkEnd w:id="60"/>
+      <w:bookmarkEnd w:id="61"/>
     </w:p>
     <w:p>
       <w:pPr>
@@ -12885,7 +12391,15 @@
         </w:numPr>
       </w:pPr>
       <w:r>
-        <w:t>Данные о  рельефе морской акватории;</w:t>
+        <w:t xml:space="preserve">Данные </w:t>
+      </w:r>
+      <w:proofErr w:type="gramStart"/>
+      <w:r>
+        <w:t>о  рельефе</w:t>
+      </w:r>
+      <w:proofErr w:type="gramEnd"/>
+      <w:r>
+        <w:t xml:space="preserve"> морской акватории;</w:t>
       </w:r>
     </w:p>
     <w:p>
@@ -12921,7 +12435,23 @@
         </w:numPr>
       </w:pPr>
       <w:r>
-        <w:t>В случае неподтверждения распределения обнаруженных ресурсов по РС,  давать дальнейшие указания КРС самостоятельно;</w:t>
+        <w:t xml:space="preserve">В случае </w:t>
+      </w:r>
+      <w:proofErr w:type="spellStart"/>
+      <w:r>
+        <w:t>неподтверждения</w:t>
+      </w:r>
+      <w:proofErr w:type="spellEnd"/>
+      <w:r>
+        <w:t xml:space="preserve"> распределения обнаруженных ресурсов по </w:t>
+      </w:r>
+      <w:proofErr w:type="gramStart"/>
+      <w:r>
+        <w:t>РС,  давать</w:t>
+      </w:r>
+      <w:proofErr w:type="gramEnd"/>
+      <w:r>
+        <w:t xml:space="preserve"> дальнейшие указания КРС самостоятельно;</w:t>
       </w:r>
     </w:p>
     <w:p>
@@ -13017,18 +12547,18 @@
       <w:pPr>
         <w:pStyle w:val="3"/>
       </w:pPr>
-      <w:bookmarkStart w:id="81" w:name="_Ref280477046"/>
-      <w:bookmarkStart w:id="82" w:name="_Ref450682760"/>
-      <w:bookmarkStart w:id="83" w:name="_Toc451956047"/>
+      <w:bookmarkStart w:id="62" w:name="_Ref280477046"/>
+      <w:bookmarkStart w:id="63" w:name="_Ref450682760"/>
+      <w:bookmarkStart w:id="64" w:name="_Toc451956047"/>
       <w:r>
         <w:t xml:space="preserve">Пользовательский интерфейс ПС </w:t>
       </w:r>
-      <w:bookmarkEnd w:id="81"/>
+      <w:bookmarkEnd w:id="62"/>
       <w:r>
         <w:t>капитанов рыболовных судов</w:t>
       </w:r>
-      <w:bookmarkEnd w:id="82"/>
-      <w:bookmarkEnd w:id="83"/>
+      <w:bookmarkEnd w:id="63"/>
+      <w:bookmarkEnd w:id="64"/>
     </w:p>
     <w:p>
       <w:pPr>
@@ -13038,8 +12568,8 @@
           <w:numId w:val="10"/>
         </w:numPr>
       </w:pPr>
-      <w:bookmarkStart w:id="84" w:name="_Ref450682803"/>
-      <w:bookmarkStart w:id="85" w:name="_Ref280480242"/>
+      <w:bookmarkStart w:id="65" w:name="_Ref450682803"/>
+      <w:bookmarkStart w:id="66" w:name="_Ref280480242"/>
       <w:r>
         <w:t>Позволяет получать:</w:t>
       </w:r>
@@ -13161,8 +12691,13 @@
           <w:numId w:val="10"/>
         </w:numPr>
       </w:pPr>
-      <w:r>
-        <w:t>Процесс  поднятия тралов на РС;</w:t>
+      <w:proofErr w:type="gramStart"/>
+      <w:r>
+        <w:t>Процесс  поднятия</w:t>
+      </w:r>
+      <w:proofErr w:type="gramEnd"/>
+      <w:r>
+        <w:t xml:space="preserve"> тралов на РС;</w:t>
       </w:r>
     </w:p>
     <w:p>
@@ -13186,16 +12721,16 @@
       <w:pPr>
         <w:pStyle w:val="3"/>
       </w:pPr>
-      <w:bookmarkStart w:id="86" w:name="_Toc451956048"/>
+      <w:bookmarkStart w:id="67" w:name="_Toc451956048"/>
       <w:r>
         <w:t>Интерфейс настройки и управления Программной среды контроля и оптимизации рыболовецкого промысла</w:t>
       </w:r>
-      <w:bookmarkEnd w:id="84"/>
-      <w:bookmarkEnd w:id="86"/>
+      <w:bookmarkEnd w:id="65"/>
+      <w:bookmarkEnd w:id="67"/>
       <w:r>
         <w:t xml:space="preserve"> </w:t>
       </w:r>
-      <w:bookmarkEnd w:id="85"/>
+      <w:bookmarkEnd w:id="66"/>
     </w:p>
     <w:p>
       <w:pPr>
@@ -13205,8 +12740,8 @@
           <w:numId w:val="12"/>
         </w:numPr>
       </w:pPr>
-      <w:bookmarkStart w:id="87" w:name="_Ref450682143"/>
-      <w:bookmarkStart w:id="88" w:name="_Ref450931842"/>
+      <w:bookmarkStart w:id="68" w:name="_Ref450682143"/>
+      <w:bookmarkStart w:id="69" w:name="_Ref450931842"/>
       <w:r>
         <w:t>Получает данные с информационных буйков:</w:t>
       </w:r>
@@ -13592,8 +13127,13 @@
         </w:numPr>
       </w:pPr>
       <w:r>
-        <w:t>Предоставляет подробную информацию об РС ;</w:t>
-      </w:r>
+        <w:t xml:space="preserve">Предоставляет подробную информацию об </w:t>
+      </w:r>
+      <w:proofErr w:type="gramStart"/>
+      <w:r>
+        <w:t>РС ;</w:t>
+      </w:r>
+      <w:proofErr w:type="gramEnd"/>
     </w:p>
     <w:p>
       <w:pPr>
@@ -13629,19 +13169,19 @@
       <w:pPr>
         <w:pStyle w:val="3"/>
       </w:pPr>
-      <w:bookmarkStart w:id="89" w:name="_Toc451956049"/>
+      <w:bookmarkStart w:id="70" w:name="_Toc451956049"/>
       <w:r>
         <w:t xml:space="preserve">Интерфейс </w:t>
       </w:r>
-      <w:bookmarkEnd w:id="87"/>
+      <w:bookmarkEnd w:id="68"/>
       <w:r>
         <w:t xml:space="preserve">подсистемы мониторинга и диагностики состояния технических средств </w:t>
       </w:r>
       <w:r>
         <w:t>АИПК</w:t>
       </w:r>
-      <w:bookmarkEnd w:id="88"/>
-      <w:bookmarkEnd w:id="89"/>
+      <w:bookmarkEnd w:id="69"/>
+      <w:bookmarkEnd w:id="70"/>
     </w:p>
     <w:p>
       <w:pPr>
@@ -13784,12 +13324,12 @@
       <w:pPr>
         <w:pStyle w:val="3"/>
       </w:pPr>
-      <w:bookmarkStart w:id="90" w:name="_Ref451192657"/>
-      <w:bookmarkStart w:id="91" w:name="_Toc451956050"/>
+      <w:bookmarkStart w:id="71" w:name="_Ref451192657"/>
+      <w:bookmarkStart w:id="72" w:name="_Toc451956050"/>
       <w:r>
         <w:t>Использованием спутниковой связи</w:t>
       </w:r>
-      <w:bookmarkEnd w:id="90"/>
+      <w:bookmarkEnd w:id="71"/>
       <w:r>
         <w:t xml:space="preserve"> </w:t>
       </w:r>
@@ -13799,7 +13339,7 @@
       <w:r>
         <w:t>АИПК</w:t>
       </w:r>
-      <w:bookmarkEnd w:id="91"/>
+      <w:bookmarkEnd w:id="72"/>
     </w:p>
     <w:p>
       <w:pPr>
@@ -13862,7 +13402,7 @@
         </w:rPr>
         <w:t xml:space="preserve"> предполагает использование навигационной системы ГЛОНАСС для определения текущих координат мобильных элементов системы (</w:t>
       </w:r>
-      <w:hyperlink r:id="rId28" w:history="1">
+      <w:hyperlink r:id="rId23" w:history="1">
         <w:r>
           <w:rPr>
             <w:rStyle w:val="af"/>
@@ -13937,7 +13477,21 @@
         <w:rPr>
           <w:rFonts w:asciiTheme="minorHAnsi" w:hAnsiTheme="minorHAnsi" w:cstheme="minorHAnsi"/>
         </w:rPr>
-        <w:t>(Инмарсат)</w:t>
+        <w:t>(</w:t>
+      </w:r>
+      <w:proofErr w:type="spellStart"/>
+      <w:r>
+        <w:rPr>
+          <w:rFonts w:asciiTheme="minorHAnsi" w:hAnsiTheme="minorHAnsi" w:cstheme="minorHAnsi"/>
+        </w:rPr>
+        <w:t>Инмарсат</w:t>
+      </w:r>
+      <w:proofErr w:type="spellEnd"/>
+      <w:r>
+        <w:rPr>
+          <w:rFonts w:asciiTheme="minorHAnsi" w:hAnsiTheme="minorHAnsi" w:cstheme="minorHAnsi"/>
+        </w:rPr>
+        <w:t>)</w:t>
       </w:r>
       <w:r>
         <w:rPr>
@@ -13954,7 +13508,7 @@
         </w:rPr>
         <w:t>серии BGAN (</w:t>
       </w:r>
-      <w:hyperlink r:id="rId29" w:history="1">
+      <w:hyperlink r:id="rId24" w:history="1">
         <w:r>
           <w:rPr>
             <w:rStyle w:val="af"/>
@@ -14064,6 +13618,7 @@
         </w:rPr>
         <w:t>СКЗИ «</w:t>
       </w:r>
+      <w:proofErr w:type="spellStart"/>
       <w:r>
         <w:rPr>
           <w:rStyle w:val="apple-converted-space"/>
@@ -14072,7 +13627,18 @@
           <w:shd w:val="clear" w:color="auto" w:fill="FFFFFF"/>
           <w:lang w:val="en-US"/>
         </w:rPr>
-        <w:t>Dionis NX</w:t>
+        <w:t>Dionis</w:t>
+      </w:r>
+      <w:proofErr w:type="spellEnd"/>
+      <w:r>
+        <w:rPr>
+          <w:rStyle w:val="apple-converted-space"/>
+          <w:rFonts w:asciiTheme="minorHAnsi" w:hAnsiTheme="minorHAnsi" w:cstheme="minorHAnsi"/>
+          <w:color w:val="252525"/>
+          <w:shd w:val="clear" w:color="auto" w:fill="FFFFFF"/>
+          <w:lang w:val="en-US"/>
+        </w:rPr>
+        <w:t xml:space="preserve"> NX</w:t>
       </w:r>
       <w:r>
         <w:rPr>
@@ -14108,7 +13674,23 @@
         </w:rPr>
       </w:pPr>
       <w:r>
-        <w:t>СКЗИ «StoneGate Firewall/VPN»</w:t>
+        <w:t>СКЗИ «</w:t>
+      </w:r>
+      <w:proofErr w:type="spellStart"/>
+      <w:r>
+        <w:t>StoneGate</w:t>
+      </w:r>
+      <w:proofErr w:type="spellEnd"/>
+      <w:r>
+        <w:t xml:space="preserve"> </w:t>
+      </w:r>
+      <w:proofErr w:type="spellStart"/>
+      <w:r>
+        <w:t>Firewall</w:t>
+      </w:r>
+      <w:proofErr w:type="spellEnd"/>
+      <w:r>
+        <w:t>/VPN»</w:t>
       </w:r>
       <w:r>
         <w:rPr>
@@ -14126,6 +13708,7 @@
         </w:numPr>
         <w:jc w:val="both"/>
       </w:pPr>
+      <w:proofErr w:type="spellStart"/>
       <w:r>
         <w:rPr>
           <w:rStyle w:val="apple-converted-space"/>
@@ -14136,6 +13719,7 @@
         </w:rPr>
         <w:t>Dionis</w:t>
       </w:r>
+      <w:proofErr w:type="spellEnd"/>
       <w:r>
         <w:rPr>
           <w:rStyle w:val="apple-converted-space"/>
@@ -14165,7 +13749,15 @@
         <w:t xml:space="preserve"> - т</w:t>
       </w:r>
       <w:r>
-        <w:t>ехнология Дионис обеспечивает надежность и производительность средств защиты систем передачи данных от несанкционированного доступа. Является российской разработкой. Средства криптографической защиты информации технологии Дионис сертифицированы и соответствуют ГОСТ. Основу средств защиты систем передачи данных составляет сервер безопасности программно-аппаратный комплекс (ПАК) Дионис. ПАК Дионис выполняет функции криптомаршрутизатора VPN, межсетевого экрана, сервера DNS, DHCP, электронной почты. Дополнительно в зависимости от требований заказчика к ПАК Дионис добавляются клиентские программные модули.</w:t>
+        <w:t xml:space="preserve">ехнология Дионис обеспечивает надежность и производительность средств защиты систем передачи данных от несанкционированного доступа. Является российской разработкой. Средства криптографической защиты информации технологии Дионис сертифицированы и соответствуют ГОСТ. Основу средств защиты систем передачи данных составляет сервер безопасности программно-аппаратный комплекс (ПАК) Дионис. ПАК Дионис выполняет функции </w:t>
+      </w:r>
+      <w:proofErr w:type="spellStart"/>
+      <w:r>
+        <w:t>криптомаршрутизатора</w:t>
+      </w:r>
+      <w:proofErr w:type="spellEnd"/>
+      <w:r>
+        <w:t xml:space="preserve"> VPN, межсетевого экрана, сервера DNS, DHCP, электронной почты. Дополнительно в зависимости от требований заказчика к ПАК Дионис добавляются клиентские программные модули.</w:t>
       </w:r>
     </w:p>
     <w:p>
@@ -14193,7 +13785,23 @@
       </w:pPr>
       <w:r>
         <w:lastRenderedPageBreak/>
-        <w:t>Программно-аппаратный комплекс Dionis NX версия программного обеспечения 1.0-0 Harvest (2240) — на соответствие РД МЭ по 2 классу, РД НДВ по 2 уровню (может использоваться в АС до 1Г включительно, ИСПДН до 1 класса включительно</w:t>
+        <w:t xml:space="preserve">Программно-аппаратный комплекс </w:t>
+      </w:r>
+      <w:proofErr w:type="spellStart"/>
+      <w:r>
+        <w:t>Dionis</w:t>
+      </w:r>
+      <w:proofErr w:type="spellEnd"/>
+      <w:r>
+        <w:t xml:space="preserve"> NX версия программного обеспечения 1.0-0 </w:t>
+      </w:r>
+      <w:proofErr w:type="spellStart"/>
+      <w:r>
+        <w:t>Harvest</w:t>
+      </w:r>
+      <w:proofErr w:type="spellEnd"/>
+      <w:r>
+        <w:t xml:space="preserve"> (2240) — на соответствие РД МЭ по 2 классу, РД НДВ по 2 уровню (может использоваться в АС до 1Г включительно, ИСПДН до 1 класса включительно</w:t>
       </w:r>
     </w:p>
     <w:p>
@@ -14205,11 +13813,72 @@
         </w:numPr>
         <w:jc w:val="both"/>
       </w:pPr>
-      <w:r>
-        <w:t>StoneGate Firewall/VPN - э</w:t>
-      </w:r>
-      <w:r>
-        <w:t>то линейка программных и программно-аппаратных межсетевых экранов с возможностью построения отказоустойчивых VPN. В основе межсетевого экрана StoneGate Firewall/VPN лежат архитектурные решения, позволяющие обеспечить непревзойденный уровень защиты информационных систем. В решении используется собственная интегрированная защищенная ОС, что исключает необходимость выполнения каких-либо специализированных операций по настройке (все необходимые инсталляции выполняются в «один проход»), а также позволяет наращивать функциональность StoneGate лишь за счет добавления новых компонентов без изменения работающей инфраструктуры и без остановки в работе. Кроме того, в StoneGate Firewall/VPN применены технологии анализа трафика и обеспечения отказоустойчивости. При этом фильтрация трафика с отслеживанием контекста устанавливаемых соединений возможна и на уровне приложений, т.е. StoneGate понимает последовательность установления соединения, умеет разбирать логику работы протокола и позволяет задавать для них такие параметры, как режим работы, набор разрешенных команд и т.п. Для почтовых протоколов поддерживается дополнительно антивирусная инспекция.</w:t>
+      <w:proofErr w:type="spellStart"/>
+      <w:r>
+        <w:t>StoneGate</w:t>
+      </w:r>
+      <w:proofErr w:type="spellEnd"/>
+      <w:r>
+        <w:t xml:space="preserve"> </w:t>
+      </w:r>
+      <w:proofErr w:type="spellStart"/>
+      <w:r>
+        <w:t>Firewall</w:t>
+      </w:r>
+      <w:proofErr w:type="spellEnd"/>
+      <w:r>
+        <w:t>/VPN - э</w:t>
+      </w:r>
+      <w:r>
+        <w:t xml:space="preserve">то линейка программных и программно-аппаратных межсетевых экранов с возможностью построения отказоустойчивых VPN. В основе межсетевого экрана </w:t>
+      </w:r>
+      <w:proofErr w:type="spellStart"/>
+      <w:r>
+        <w:t>StoneGate</w:t>
+      </w:r>
+      <w:proofErr w:type="spellEnd"/>
+      <w:r>
+        <w:t xml:space="preserve"> </w:t>
+      </w:r>
+      <w:proofErr w:type="spellStart"/>
+      <w:r>
+        <w:t>Firewall</w:t>
+      </w:r>
+      <w:proofErr w:type="spellEnd"/>
+      <w:r>
+        <w:t xml:space="preserve">/VPN лежат архитектурные решения, позволяющие обеспечить непревзойденный уровень защиты информационных систем. В решении используется собственная интегрированная защищенная ОС, что исключает необходимость выполнения каких-либо специализированных операций по настройке (все необходимые инсталляции выполняются в «один проход»), а также позволяет наращивать функциональность </w:t>
+      </w:r>
+      <w:proofErr w:type="spellStart"/>
+      <w:r>
+        <w:t>StoneGate</w:t>
+      </w:r>
+      <w:proofErr w:type="spellEnd"/>
+      <w:r>
+        <w:t xml:space="preserve"> лишь за счет добавления новых компонентов без изменения работающей инфраструктуры и без остановки в работе. Кроме того, в </w:t>
+      </w:r>
+      <w:proofErr w:type="spellStart"/>
+      <w:r>
+        <w:t>StoneGate</w:t>
+      </w:r>
+      <w:proofErr w:type="spellEnd"/>
+      <w:r>
+        <w:t xml:space="preserve"> </w:t>
+      </w:r>
+      <w:proofErr w:type="spellStart"/>
+      <w:r>
+        <w:t>Firewall</w:t>
+      </w:r>
+      <w:proofErr w:type="spellEnd"/>
+      <w:r>
+        <w:t xml:space="preserve">/VPN применены технологии анализа трафика и обеспечения отказоустойчивости. При этом фильтрация трафика с отслеживанием контекста устанавливаемых соединений возможна и на уровне приложений, т.е. </w:t>
+      </w:r>
+      <w:proofErr w:type="spellStart"/>
+      <w:r>
+        <w:t>StoneGate</w:t>
+      </w:r>
+      <w:proofErr w:type="spellEnd"/>
+      <w:r>
+        <w:t xml:space="preserve"> понимает последовательность установления соединения, умеет разбирать логику работы протокола и позволяет задавать для них такие параметры, как режим работы, набор разрешенных команд и т.п. Для почтовых протоколов поддерживается дополнительно антивирусная инспекция.</w:t>
       </w:r>
     </w:p>
     <w:p>
@@ -14222,7 +13891,31 @@
         <w:jc w:val="both"/>
       </w:pPr>
       <w:r>
-        <w:t>Сертификат № СФ/124-2027 от 4 октября 2013 года удостоверяет, что средство криптографической защиты информации (СКЗИ) «Программный комплекс криптографической защиты «StoneGate Firewall/VPN версия 5» соответствует требованиям ФСБ России к шифровальным СКЗИ класса КС1 и класса КС2 и может использоваться для криптографической защиты информации (шифрование и имитозащита IP-трафика, криптографическая аутентификация абонентов при установлении соединения), не содержащей сведений, составляющих государственную тайну.</w:t>
+        <w:t>Сертификат № СФ/124-2027 от 4 октября 2013 года удостоверяет, что средство криптографической защиты информации (СКЗИ) «Программный комплекс криптографической защиты «</w:t>
+      </w:r>
+      <w:proofErr w:type="spellStart"/>
+      <w:r>
+        <w:t>StoneGate</w:t>
+      </w:r>
+      <w:proofErr w:type="spellEnd"/>
+      <w:r>
+        <w:t xml:space="preserve"> </w:t>
+      </w:r>
+      <w:proofErr w:type="spellStart"/>
+      <w:r>
+        <w:t>Firewall</w:t>
+      </w:r>
+      <w:proofErr w:type="spellEnd"/>
+      <w:r>
+        <w:t xml:space="preserve">/VPN версия 5» соответствует требованиям ФСБ России к шифровальным СКЗИ класса КС1 и класса КС2 и может использоваться для криптографической защиты информации (шифрование и </w:t>
+      </w:r>
+      <w:proofErr w:type="spellStart"/>
+      <w:r>
+        <w:t>имитозащита</w:t>
+      </w:r>
+      <w:proofErr w:type="spellEnd"/>
+      <w:r>
+        <w:t xml:space="preserve"> IP-трафика, криптографическая аутентификация абонентов при установлении соединения), не содержащей сведений, составляющих государственную тайну.</w:t>
       </w:r>
     </w:p>
     <w:p>
@@ -14237,7 +13930,23 @@
         <w:t>АИПК</w:t>
       </w:r>
       <w:r>
-        <w:t xml:space="preserve"> наиболее подходящей СКЗИ является StoneGate Firewall/VPN, так как она имеет широкий спектр возможностей по защите передаваемых данных. Большим преимуществом системы является возможность наращивания функциональности и увеличение количества выполняемых операций.</w:t>
+        <w:t xml:space="preserve"> наиболее подходящей СКЗИ является </w:t>
+      </w:r>
+      <w:proofErr w:type="spellStart"/>
+      <w:r>
+        <w:t>StoneGate</w:t>
+      </w:r>
+      <w:proofErr w:type="spellEnd"/>
+      <w:r>
+        <w:t xml:space="preserve"> </w:t>
+      </w:r>
+      <w:proofErr w:type="spellStart"/>
+      <w:r>
+        <w:t>Firewall</w:t>
+      </w:r>
+      <w:proofErr w:type="spellEnd"/>
+      <w:r>
+        <w:t>/VPN, так как она имеет широкий спектр возможностей по защите передаваемых данных. Большим преимуществом системы является возможность наращивания функциональности и увеличение количества выполняемых операций.</w:t>
       </w:r>
     </w:p>
     <w:p>
@@ -14247,7 +13956,7 @@
           <w:highlight w:val="yellow"/>
         </w:rPr>
       </w:pPr>
-      <w:bookmarkStart w:id="92" w:name="_Toc451956051"/>
+      <w:bookmarkStart w:id="73" w:name="_Toc451956051"/>
       <w:r>
         <w:rPr>
           <w:highlight w:val="yellow"/>
@@ -14255,7 +13964,7 @@
         <w:lastRenderedPageBreak/>
         <w:t>Размещение программных компонентов</w:t>
       </w:r>
-      <w:bookmarkEnd w:id="92"/>
+      <w:bookmarkEnd w:id="73"/>
     </w:p>
     <w:p>
       <w:r>
@@ -14330,7 +14039,7 @@
                     <pic:cNvPicPr/>
                   </pic:nvPicPr>
                   <pic:blipFill>
-                    <a:blip r:embed="rId30" cstate="print"/>
+                    <a:blip r:embed="rId25" cstate="print"/>
                     <a:stretch>
                       <a:fillRect/>
                     </a:stretch>
@@ -14358,8 +14067,8 @@
           <w:highlight w:val="yellow"/>
         </w:rPr>
       </w:pPr>
-      <w:bookmarkStart w:id="93" w:name="_Ref404371600"/>
-      <w:bookmarkStart w:id="94" w:name="_Toc451956052"/>
+      <w:bookmarkStart w:id="74" w:name="_Ref404371600"/>
+      <w:bookmarkStart w:id="75" w:name="_Toc451956052"/>
       <w:r>
         <w:rPr>
           <w:highlight w:val="yellow"/>
@@ -14367,8 +14076,8 @@
         <w:lastRenderedPageBreak/>
         <w:t>Трассировка проектных решений к требованиям ТЗ</w:t>
       </w:r>
-      <w:bookmarkEnd w:id="93"/>
-      <w:bookmarkEnd w:id="94"/>
+      <w:bookmarkEnd w:id="74"/>
+      <w:bookmarkEnd w:id="75"/>
     </w:p>
     <w:p>
       <w:r>
@@ -14388,27 +14097,14 @@
       <w:r>
         <w:t xml:space="preserve">Таблица </w:t>
       </w:r>
-      <w:r>
-        <w:fldChar w:fldCharType="begin"/>
-      </w:r>
-      <w:r>
-        <w:instrText xml:space="preserve"> SEQ Таблица \* ARABIC </w:instrText>
-      </w:r>
-      <w:r>
-        <w:fldChar w:fldCharType="separate"/>
-      </w:r>
-      <w:r>
-        <w:rPr>
-          <w:noProof/>
-        </w:rPr>
-        <w:t>5</w:t>
-      </w:r>
-      <w:r>
-        <w:rPr>
-          <w:noProof/>
-        </w:rPr>
-        <w:fldChar w:fldCharType="end"/>
-      </w:r>
+      <w:fldSimple w:instr=" SEQ Таблица \* ARABIC ">
+        <w:r>
+          <w:rPr>
+            <w:noProof/>
+          </w:rPr>
+          <w:t>5</w:t>
+        </w:r>
+      </w:fldSimple>
       <w:r>
         <w:t xml:space="preserve"> </w:t>
       </w:r>
@@ -14633,7 +14329,15 @@
             </w:r>
             <w:r>
               <w:tab/>
-              <w:t>основной режим – режим работы системы в реальном времени, подключение к системе сразу нескольких  пользователей, имеющих к ней доступ;</w:t>
+              <w:t xml:space="preserve">основной режим – режим работы системы в реальном времени, подключение к системе сразу </w:t>
+            </w:r>
+            <w:proofErr w:type="gramStart"/>
+            <w:r>
+              <w:t>нескольких  пользователей</w:t>
+            </w:r>
+            <w:proofErr w:type="gramEnd"/>
+            <w:r>
+              <w:t>, имеющих к ней доступ;</w:t>
             </w:r>
           </w:p>
           <w:p>
@@ -14660,7 +14364,15 @@
             </w:r>
             <w:r>
               <w:tab/>
-              <w:t>режим восстановления режим, в который входит система при воздействии факторов внешней среды,  влияющих на ее работоспособность в целом, предусматривает экстренный ремонт элементов системы.</w:t>
+              <w:t xml:space="preserve">режим восстановления режим, в который входит система при воздействии факторов внешней </w:t>
+            </w:r>
+            <w:proofErr w:type="gramStart"/>
+            <w:r>
+              <w:t>среды,  влияющих</w:t>
+            </w:r>
+            <w:proofErr w:type="gramEnd"/>
+            <w:r>
+              <w:t xml:space="preserve"> на ее работоспособность в целом, предусматривает экстренный ремонт элементов системы.</w:t>
             </w:r>
           </w:p>
         </w:tc>
@@ -15105,7 +14817,15 @@
               <w:t>АИПК</w:t>
             </w:r>
             <w:r>
-              <w:t xml:space="preserve"> должна функционировать на ОС Linux.</w:t>
+              <w:t xml:space="preserve"> должна функционировать на ОС </w:t>
+            </w:r>
+            <w:proofErr w:type="spellStart"/>
+            <w:r>
+              <w:t>Linux</w:t>
+            </w:r>
+            <w:proofErr w:type="spellEnd"/>
+            <w:r>
+              <w:t>.</w:t>
             </w:r>
           </w:p>
           <w:p>
@@ -15259,11 +14979,19 @@
           </w:tcPr>
           <w:p>
             <w:r>
-              <w:t>3.2.1.8</w:t>
+              <w:t>3.2.1.</w:t>
+            </w:r>
+            <w:proofErr w:type="gramStart"/>
+            <w:r>
+              <w:t>8</w:t>
             </w:r>
             <w:r>
               <w:tab/>
-              <w:t>В системе содержится информация о соответствии видов ТС каждому РС.</w:t>
+              <w:t>В</w:t>
+            </w:r>
+            <w:proofErr w:type="gramEnd"/>
+            <w:r>
+              <w:t xml:space="preserve"> системе содержится информация о соответствии видов ТС каждому РС.</w:t>
             </w:r>
           </w:p>
           <w:p>
@@ -15802,12 +15530,12 @@
       <w:pPr>
         <w:pStyle w:val="1"/>
       </w:pPr>
-      <w:bookmarkStart w:id="95" w:name="_Toc451956053"/>
+      <w:bookmarkStart w:id="76" w:name="_Toc451956053"/>
       <w:r>
         <w:lastRenderedPageBreak/>
         <w:t>Список литературы</w:t>
       </w:r>
-      <w:bookmarkEnd w:id="95"/>
+      <w:bookmarkEnd w:id="76"/>
     </w:p>
     <w:p>
       <w:pPr>
@@ -15828,16 +15556,16 @@
       </w:r>
     </w:p>
     <w:p>
-      <w:bookmarkStart w:id="96" w:name="_Ref273033085"/>
+      <w:bookmarkStart w:id="77" w:name="_Ref273033085"/>
       <w:r>
         <w:t xml:space="preserve"> </w:t>
       </w:r>
-      <w:bookmarkEnd w:id="96"/>
+      <w:bookmarkEnd w:id="77"/>
     </w:p>
     <w:p/>
     <w:sectPr>
-      <w:headerReference w:type="default" r:id="rId31"/>
-      <w:footerReference w:type="default" r:id="rId32"/>
+      <w:headerReference w:type="default" r:id="rId26"/>
+      <w:footerReference w:type="default" r:id="rId27"/>
       <w:pgSz w:w="11906" w:h="16838"/>
       <w:pgMar w:top="1134" w:right="850" w:bottom="1134" w:left="1701" w:header="708" w:footer="708" w:gutter="0"/>
       <w:cols w:space="708"/>
@@ -15849,7 +15577,7 @@
 </file>
 
 <file path=word/endnotes.xml><?xml version="1.0" encoding="utf-8"?>
-<w:endnotes xmlns:wpc="http://schemas.microsoft.com/office/word/2010/wordprocessingCanvas" xmlns:mc="http://schemas.openxmlformats.org/markup-compatibility/2006" xmlns:o="urn:schemas-microsoft-com:office:office" xmlns:r="http://schemas.openxmlformats.org/officeDocument/2006/relationships" xmlns:m="http://schemas.openxmlformats.org/officeDocument/2006/math" xmlns:v="urn:schemas-microsoft-com:vml" xmlns:wp14="http://schemas.microsoft.com/office/word/2010/wordprocessingDrawing" xmlns:wp="http://schemas.openxmlformats.org/drawingml/2006/wordprocessingDrawing" xmlns:w10="urn:schemas-microsoft-com:office:word" xmlns:w="http://schemas.openxmlformats.org/wordprocessingml/2006/main" xmlns:w14="http://schemas.microsoft.com/office/word/2010/wordml" xmlns:wpg="http://schemas.microsoft.com/office/word/2010/wordprocessingGroup" xmlns:wpi="http://schemas.microsoft.com/office/word/2010/wordprocessingInk" xmlns:wne="http://schemas.microsoft.com/office/word/2006/wordml" xmlns:wps="http://schemas.microsoft.com/office/word/2010/wordprocessingShape" mc:Ignorable="w14 wp14">
+<w:endnotes xmlns:wpc="http://schemas.microsoft.com/office/word/2010/wordprocessingCanvas" xmlns:cx="http://schemas.microsoft.com/office/drawing/2014/chartex" xmlns:cx1="http://schemas.microsoft.com/office/drawing/2015/9/8/chartex" xmlns:cx2="http://schemas.microsoft.com/office/drawing/2015/10/21/chartex" xmlns:cx3="http://schemas.microsoft.com/office/drawing/2016/5/9/chartex" xmlns:cx4="http://schemas.microsoft.com/office/drawing/2016/5/10/chartex" xmlns:cx5="http://schemas.microsoft.com/office/drawing/2016/5/11/chartex" xmlns:cx6="http://schemas.microsoft.com/office/drawing/2016/5/12/chartex" xmlns:cx7="http://schemas.microsoft.com/office/drawing/2016/5/13/chartex" xmlns:cx8="http://schemas.microsoft.com/office/drawing/2016/5/14/chartex" xmlns:mc="http://schemas.openxmlformats.org/markup-compatibility/2006" xmlns:aink="http://schemas.microsoft.com/office/drawing/2016/ink" xmlns:am3d="http://schemas.microsoft.com/office/drawing/2017/model3d" xmlns:o="urn:schemas-microsoft-com:office:office" xmlns:r="http://schemas.openxmlformats.org/officeDocument/2006/relationships" xmlns:m="http://schemas.openxmlformats.org/officeDocument/2006/math" xmlns:v="urn:schemas-microsoft-com:vml" xmlns:wp14="http://schemas.microsoft.com/office/word/2010/wordprocessingDrawing" xmlns:wp="http://schemas.openxmlformats.org/drawingml/2006/wordprocessingDrawing" xmlns:w10="urn:schemas-microsoft-com:office:word" xmlns:w="http://schemas.openxmlformats.org/wordprocessingml/2006/main" xmlns:w14="http://schemas.microsoft.com/office/word/2010/wordml" xmlns:w15="http://schemas.microsoft.com/office/word/2012/wordml" xmlns:w16cid="http://schemas.microsoft.com/office/word/2016/wordml/cid" xmlns:w16se="http://schemas.microsoft.com/office/word/2015/wordml/symex" xmlns:wpg="http://schemas.microsoft.com/office/word/2010/wordprocessingGroup" xmlns:wpi="http://schemas.microsoft.com/office/word/2010/wordprocessingInk" xmlns:wne="http://schemas.microsoft.com/office/word/2006/wordml" xmlns:wps="http://schemas.microsoft.com/office/word/2010/wordprocessingShape" mc:Ignorable="w14 w15 w16se w16cid wp14">
   <w:endnote w:type="separator" w:id="-1">
     <w:p>
       <w:pPr>
@@ -15874,7 +15602,7 @@
 </file>
 
 <file path=word/footer1.xml><?xml version="1.0" encoding="utf-8"?>
-<w:ftr xmlns:wpc="http://schemas.microsoft.com/office/word/2010/wordprocessingCanvas" xmlns:mc="http://schemas.openxmlformats.org/markup-compatibility/2006" xmlns:o="urn:schemas-microsoft-com:office:office" xmlns:r="http://schemas.openxmlformats.org/officeDocument/2006/relationships" xmlns:m="http://schemas.openxmlformats.org/officeDocument/2006/math" xmlns:v="urn:schemas-microsoft-com:vml" xmlns:wp14="http://schemas.microsoft.com/office/word/2010/wordprocessingDrawing" xmlns:wp="http://schemas.openxmlformats.org/drawingml/2006/wordprocessingDrawing" xmlns:w10="urn:schemas-microsoft-com:office:word" xmlns:w="http://schemas.openxmlformats.org/wordprocessingml/2006/main" xmlns:w14="http://schemas.microsoft.com/office/word/2010/wordml" xmlns:wpg="http://schemas.microsoft.com/office/word/2010/wordprocessingGroup" xmlns:wpi="http://schemas.microsoft.com/office/word/2010/wordprocessingInk" xmlns:wne="http://schemas.microsoft.com/office/word/2006/wordml" xmlns:wps="http://schemas.microsoft.com/office/word/2010/wordprocessingShape" mc:Ignorable="w14 wp14">
+<w:ftr xmlns:wpc="http://schemas.microsoft.com/office/word/2010/wordprocessingCanvas" xmlns:cx="http://schemas.microsoft.com/office/drawing/2014/chartex" xmlns:cx1="http://schemas.microsoft.com/office/drawing/2015/9/8/chartex" xmlns:cx2="http://schemas.microsoft.com/office/drawing/2015/10/21/chartex" xmlns:cx3="http://schemas.microsoft.com/office/drawing/2016/5/9/chartex" xmlns:cx4="http://schemas.microsoft.com/office/drawing/2016/5/10/chartex" xmlns:cx5="http://schemas.microsoft.com/office/drawing/2016/5/11/chartex" xmlns:cx6="http://schemas.microsoft.com/office/drawing/2016/5/12/chartex" xmlns:cx7="http://schemas.microsoft.com/office/drawing/2016/5/13/chartex" xmlns:cx8="http://schemas.microsoft.com/office/drawing/2016/5/14/chartex" xmlns:mc="http://schemas.openxmlformats.org/markup-compatibility/2006" xmlns:aink="http://schemas.microsoft.com/office/drawing/2016/ink" xmlns:am3d="http://schemas.microsoft.com/office/drawing/2017/model3d" xmlns:o="urn:schemas-microsoft-com:office:office" xmlns:r="http://schemas.openxmlformats.org/officeDocument/2006/relationships" xmlns:m="http://schemas.openxmlformats.org/officeDocument/2006/math" xmlns:v="urn:schemas-microsoft-com:vml" xmlns:wp14="http://schemas.microsoft.com/office/word/2010/wordprocessingDrawing" xmlns:wp="http://schemas.openxmlformats.org/drawingml/2006/wordprocessingDrawing" xmlns:w10="urn:schemas-microsoft-com:office:word" xmlns:w="http://schemas.openxmlformats.org/wordprocessingml/2006/main" xmlns:w14="http://schemas.microsoft.com/office/word/2010/wordml" xmlns:w15="http://schemas.microsoft.com/office/word/2012/wordml" xmlns:w16cid="http://schemas.microsoft.com/office/word/2016/wordml/cid" xmlns:w16se="http://schemas.microsoft.com/office/word/2015/wordml/symex" xmlns:wpg="http://schemas.microsoft.com/office/word/2010/wordprocessingGroup" xmlns:wpi="http://schemas.microsoft.com/office/word/2010/wordprocessingInk" xmlns:wne="http://schemas.microsoft.com/office/word/2006/wordml" xmlns:wps="http://schemas.microsoft.com/office/word/2010/wordprocessingShape" mc:Ignorable="w14 w15 w16se w16cid wp14">
   <w:tbl>
     <w:tblPr>
       <w:tblW w:w="5000" w:type="pct"/>
@@ -15996,7 +15724,7 @@
               <w:sz w:val="16"/>
               <w:szCs w:val="16"/>
             </w:rPr>
-            <w:t>21</w:t>
+            <w:t>24</w:t>
           </w:r>
           <w:r>
             <w:rPr>
@@ -16018,7 +15746,7 @@
 </file>
 
 <file path=word/footnotes.xml><?xml version="1.0" encoding="utf-8"?>
-<w:footnotes xmlns:wpc="http://schemas.microsoft.com/office/word/2010/wordprocessingCanvas" xmlns:mc="http://schemas.openxmlformats.org/markup-compatibility/2006" xmlns:o="urn:schemas-microsoft-com:office:office" xmlns:r="http://schemas.openxmlformats.org/officeDocument/2006/relationships" xmlns:m="http://schemas.openxmlformats.org/officeDocument/2006/math" xmlns:v="urn:schemas-microsoft-com:vml" xmlns:wp14="http://schemas.microsoft.com/office/word/2010/wordprocessingDrawing" xmlns:wp="http://schemas.openxmlformats.org/drawingml/2006/wordprocessingDrawing" xmlns:w10="urn:schemas-microsoft-com:office:word" xmlns:w="http://schemas.openxmlformats.org/wordprocessingml/2006/main" xmlns:w14="http://schemas.microsoft.com/office/word/2010/wordml" xmlns:wpg="http://schemas.microsoft.com/office/word/2010/wordprocessingGroup" xmlns:wpi="http://schemas.microsoft.com/office/word/2010/wordprocessingInk" xmlns:wne="http://schemas.microsoft.com/office/word/2006/wordml" xmlns:wps="http://schemas.microsoft.com/office/word/2010/wordprocessingShape" mc:Ignorable="w14 wp14">
+<w:footnotes xmlns:wpc="http://schemas.microsoft.com/office/word/2010/wordprocessingCanvas" xmlns:cx="http://schemas.microsoft.com/office/drawing/2014/chartex" xmlns:cx1="http://schemas.microsoft.com/office/drawing/2015/9/8/chartex" xmlns:cx2="http://schemas.microsoft.com/office/drawing/2015/10/21/chartex" xmlns:cx3="http://schemas.microsoft.com/office/drawing/2016/5/9/chartex" xmlns:cx4="http://schemas.microsoft.com/office/drawing/2016/5/10/chartex" xmlns:cx5="http://schemas.microsoft.com/office/drawing/2016/5/11/chartex" xmlns:cx6="http://schemas.microsoft.com/office/drawing/2016/5/12/chartex" xmlns:cx7="http://schemas.microsoft.com/office/drawing/2016/5/13/chartex" xmlns:cx8="http://schemas.microsoft.com/office/drawing/2016/5/14/chartex" xmlns:mc="http://schemas.openxmlformats.org/markup-compatibility/2006" xmlns:aink="http://schemas.microsoft.com/office/drawing/2016/ink" xmlns:am3d="http://schemas.microsoft.com/office/drawing/2017/model3d" xmlns:o="urn:schemas-microsoft-com:office:office" xmlns:r="http://schemas.openxmlformats.org/officeDocument/2006/relationships" xmlns:m="http://schemas.openxmlformats.org/officeDocument/2006/math" xmlns:v="urn:schemas-microsoft-com:vml" xmlns:wp14="http://schemas.microsoft.com/office/word/2010/wordprocessingDrawing" xmlns:wp="http://schemas.openxmlformats.org/drawingml/2006/wordprocessingDrawing" xmlns:w10="urn:schemas-microsoft-com:office:word" xmlns:w="http://schemas.openxmlformats.org/wordprocessingml/2006/main" xmlns:w14="http://schemas.microsoft.com/office/word/2010/wordml" xmlns:w15="http://schemas.microsoft.com/office/word/2012/wordml" xmlns:w16cid="http://schemas.microsoft.com/office/word/2016/wordml/cid" xmlns:w16se="http://schemas.microsoft.com/office/word/2015/wordml/symex" xmlns:wpg="http://schemas.microsoft.com/office/word/2010/wordprocessingGroup" xmlns:wpi="http://schemas.microsoft.com/office/word/2010/wordprocessingInk" xmlns:wne="http://schemas.microsoft.com/office/word/2006/wordml" xmlns:wps="http://schemas.microsoft.com/office/word/2010/wordprocessingShape" mc:Ignorable="w14 w15 w16se w16cid wp14">
   <w:footnote w:type="separator" w:id="-1">
     <w:p>
       <w:pPr>
@@ -16043,7 +15771,7 @@
 </file>
 
 <file path=word/header1.xml><?xml version="1.0" encoding="utf-8"?>
-<w:hdr xmlns:wpc="http://schemas.microsoft.com/office/word/2010/wordprocessingCanvas" xmlns:mc="http://schemas.openxmlformats.org/markup-compatibility/2006" xmlns:o="urn:schemas-microsoft-com:office:office" xmlns:r="http://schemas.openxmlformats.org/officeDocument/2006/relationships" xmlns:m="http://schemas.openxmlformats.org/officeDocument/2006/math" xmlns:v="urn:schemas-microsoft-com:vml" xmlns:wp14="http://schemas.microsoft.com/office/word/2010/wordprocessingDrawing" xmlns:wp="http://schemas.openxmlformats.org/drawingml/2006/wordprocessingDrawing" xmlns:w10="urn:schemas-microsoft-com:office:word" xmlns:w="http://schemas.openxmlformats.org/wordprocessingml/2006/main" xmlns:w14="http://schemas.microsoft.com/office/word/2010/wordml" xmlns:wpg="http://schemas.microsoft.com/office/word/2010/wordprocessingGroup" xmlns:wpi="http://schemas.microsoft.com/office/word/2010/wordprocessingInk" xmlns:wne="http://schemas.microsoft.com/office/word/2006/wordml" xmlns:wps="http://schemas.microsoft.com/office/word/2010/wordprocessingShape" mc:Ignorable="w14 wp14">
+<w:hdr xmlns:wpc="http://schemas.microsoft.com/office/word/2010/wordprocessingCanvas" xmlns:cx="http://schemas.microsoft.com/office/drawing/2014/chartex" xmlns:cx1="http://schemas.microsoft.com/office/drawing/2015/9/8/chartex" xmlns:cx2="http://schemas.microsoft.com/office/drawing/2015/10/21/chartex" xmlns:cx3="http://schemas.microsoft.com/office/drawing/2016/5/9/chartex" xmlns:cx4="http://schemas.microsoft.com/office/drawing/2016/5/10/chartex" xmlns:cx5="http://schemas.microsoft.com/office/drawing/2016/5/11/chartex" xmlns:cx6="http://schemas.microsoft.com/office/drawing/2016/5/12/chartex" xmlns:cx7="http://schemas.microsoft.com/office/drawing/2016/5/13/chartex" xmlns:cx8="http://schemas.microsoft.com/office/drawing/2016/5/14/chartex" xmlns:mc="http://schemas.openxmlformats.org/markup-compatibility/2006" xmlns:aink="http://schemas.microsoft.com/office/drawing/2016/ink" xmlns:am3d="http://schemas.microsoft.com/office/drawing/2017/model3d" xmlns:o="urn:schemas-microsoft-com:office:office" xmlns:r="http://schemas.openxmlformats.org/officeDocument/2006/relationships" xmlns:m="http://schemas.openxmlformats.org/officeDocument/2006/math" xmlns:v="urn:schemas-microsoft-com:vml" xmlns:wp14="http://schemas.microsoft.com/office/word/2010/wordprocessingDrawing" xmlns:wp="http://schemas.openxmlformats.org/drawingml/2006/wordprocessingDrawing" xmlns:w10="urn:schemas-microsoft-com:office:word" xmlns:w="http://schemas.openxmlformats.org/wordprocessingml/2006/main" xmlns:w14="http://schemas.microsoft.com/office/word/2010/wordml" xmlns:w15="http://schemas.microsoft.com/office/word/2012/wordml" xmlns:w16cid="http://schemas.microsoft.com/office/word/2016/wordml/cid" xmlns:w16se="http://schemas.microsoft.com/office/word/2015/wordml/symex" xmlns:wpg="http://schemas.microsoft.com/office/word/2010/wordprocessingGroup" xmlns:wpi="http://schemas.microsoft.com/office/word/2010/wordprocessingInk" xmlns:wne="http://schemas.microsoft.com/office/word/2006/wordml" xmlns:wps="http://schemas.microsoft.com/office/word/2010/wordprocessingShape" mc:Ignorable="w14 w15 w16se w16cid wp14">
   <w:tbl>
     <w:tblPr>
       <w:tblW w:w="0" w:type="auto"/>
@@ -16205,8 +15933,8 @@
 </file>
 
 <file path=word/numbering.xml><?xml version="1.0" encoding="utf-8"?>
-<w:numbering xmlns:wpc="http://schemas.microsoft.com/office/word/2010/wordprocessingCanvas" xmlns:mc="http://schemas.openxmlformats.org/markup-compatibility/2006" xmlns:o="urn:schemas-microsoft-com:office:office" xmlns:r="http://schemas.openxmlformats.org/officeDocument/2006/relationships" xmlns:m="http://schemas.openxmlformats.org/officeDocument/2006/math" xmlns:v="urn:schemas-microsoft-com:vml" xmlns:wp14="http://schemas.microsoft.com/office/word/2010/wordprocessingDrawing" xmlns:wp="http://schemas.openxmlformats.org/drawingml/2006/wordprocessingDrawing" xmlns:w10="urn:schemas-microsoft-com:office:word" xmlns:w="http://schemas.openxmlformats.org/wordprocessingml/2006/main" xmlns:w14="http://schemas.microsoft.com/office/word/2010/wordml" xmlns:wpg="http://schemas.microsoft.com/office/word/2010/wordprocessingGroup" xmlns:wpi="http://schemas.microsoft.com/office/word/2010/wordprocessingInk" xmlns:wne="http://schemas.microsoft.com/office/word/2006/wordml" xmlns:wps="http://schemas.microsoft.com/office/word/2010/wordprocessingShape" mc:Ignorable="w14 wp14">
-  <w:abstractNum w:abstractNumId="0">
+<w:numbering xmlns:wpc="http://schemas.microsoft.com/office/word/2010/wordprocessingCanvas" xmlns:cx="http://schemas.microsoft.com/office/drawing/2014/chartex" xmlns:cx1="http://schemas.microsoft.com/office/drawing/2015/9/8/chartex" xmlns:cx2="http://schemas.microsoft.com/office/drawing/2015/10/21/chartex" xmlns:cx3="http://schemas.microsoft.com/office/drawing/2016/5/9/chartex" xmlns:cx4="http://schemas.microsoft.com/office/drawing/2016/5/10/chartex" xmlns:cx5="http://schemas.microsoft.com/office/drawing/2016/5/11/chartex" xmlns:cx6="http://schemas.microsoft.com/office/drawing/2016/5/12/chartex" xmlns:cx7="http://schemas.microsoft.com/office/drawing/2016/5/13/chartex" xmlns:cx8="http://schemas.microsoft.com/office/drawing/2016/5/14/chartex" xmlns:mc="http://schemas.openxmlformats.org/markup-compatibility/2006" xmlns:aink="http://schemas.microsoft.com/office/drawing/2016/ink" xmlns:am3d="http://schemas.microsoft.com/office/drawing/2017/model3d" xmlns:o="urn:schemas-microsoft-com:office:office" xmlns:r="http://schemas.openxmlformats.org/officeDocument/2006/relationships" xmlns:m="http://schemas.openxmlformats.org/officeDocument/2006/math" xmlns:v="urn:schemas-microsoft-com:vml" xmlns:wp14="http://schemas.microsoft.com/office/word/2010/wordprocessingDrawing" xmlns:wp="http://schemas.openxmlformats.org/drawingml/2006/wordprocessingDrawing" xmlns:w10="urn:schemas-microsoft-com:office:word" xmlns:w="http://schemas.openxmlformats.org/wordprocessingml/2006/main" xmlns:w14="http://schemas.microsoft.com/office/word/2010/wordml" xmlns:w15="http://schemas.microsoft.com/office/word/2012/wordml" xmlns:w16cid="http://schemas.microsoft.com/office/word/2016/wordml/cid" xmlns:w16se="http://schemas.microsoft.com/office/word/2015/wordml/symex" xmlns:wpg="http://schemas.microsoft.com/office/word/2010/wordprocessingGroup" xmlns:wpi="http://schemas.microsoft.com/office/word/2010/wordprocessingInk" xmlns:wne="http://schemas.microsoft.com/office/word/2006/wordml" xmlns:wps="http://schemas.microsoft.com/office/word/2010/wordprocessingShape" mc:Ignorable="w14 w15 w16se w16cid wp14">
+  <w:abstractNum w:abstractNumId="0" w15:restartNumberingAfterBreak="0">
     <w:nsid w:val="04170BB6"/>
     <w:multiLevelType w:val="hybridMultilevel"/>
     <w:tmpl w:val="9DEC099A"/>
@@ -16319,7 +16047,7 @@
       </w:rPr>
     </w:lvl>
   </w:abstractNum>
-  <w:abstractNum w:abstractNumId="1">
+  <w:abstractNum w:abstractNumId="1" w15:restartNumberingAfterBreak="0">
     <w:nsid w:val="050F5296"/>
     <w:multiLevelType w:val="hybridMultilevel"/>
     <w:tmpl w:val="1A9C1B8E"/>
@@ -16432,7 +16160,7 @@
       </w:rPr>
     </w:lvl>
   </w:abstractNum>
-  <w:abstractNum w:abstractNumId="2">
+  <w:abstractNum w:abstractNumId="2" w15:restartNumberingAfterBreak="0">
     <w:nsid w:val="08CE6986"/>
     <w:multiLevelType w:val="hybridMultilevel"/>
     <w:tmpl w:val="02E8B6AC"/>
@@ -16545,7 +16273,7 @@
       </w:rPr>
     </w:lvl>
   </w:abstractNum>
-  <w:abstractNum w:abstractNumId="3">
+  <w:abstractNum w:abstractNumId="3" w15:restartNumberingAfterBreak="0">
     <w:nsid w:val="163A5440"/>
     <w:multiLevelType w:val="hybridMultilevel"/>
     <w:tmpl w:val="ABA6A3C6"/>
@@ -16658,7 +16386,7 @@
       </w:rPr>
     </w:lvl>
   </w:abstractNum>
-  <w:abstractNum w:abstractNumId="4">
+  <w:abstractNum w:abstractNumId="4" w15:restartNumberingAfterBreak="0">
     <w:nsid w:val="223B67D1"/>
     <w:multiLevelType w:val="multilevel"/>
     <w:tmpl w:val="C7349274"/>
@@ -16753,7 +16481,7 @@
       </w:pPr>
     </w:lvl>
   </w:abstractNum>
-  <w:abstractNum w:abstractNumId="5">
+  <w:abstractNum w:abstractNumId="5" w15:restartNumberingAfterBreak="0">
     <w:nsid w:val="22CF0753"/>
     <w:multiLevelType w:val="hybridMultilevel"/>
     <w:tmpl w:val="3878AB12"/>
@@ -16866,7 +16594,7 @@
       </w:rPr>
     </w:lvl>
   </w:abstractNum>
-  <w:abstractNum w:abstractNumId="6">
+  <w:abstractNum w:abstractNumId="6" w15:restartNumberingAfterBreak="0">
     <w:nsid w:val="258F1DAC"/>
     <w:multiLevelType w:val="hybridMultilevel"/>
     <w:tmpl w:val="E946E7EA"/>
@@ -16979,7 +16707,7 @@
       </w:rPr>
     </w:lvl>
   </w:abstractNum>
-  <w:abstractNum w:abstractNumId="7">
+  <w:abstractNum w:abstractNumId="7" w15:restartNumberingAfterBreak="0">
     <w:nsid w:val="2DAD0A75"/>
     <w:multiLevelType w:val="hybridMultilevel"/>
     <w:tmpl w:val="B14AFB02"/>
@@ -17065,7 +16793,7 @@
       </w:pPr>
     </w:lvl>
   </w:abstractNum>
-  <w:abstractNum w:abstractNumId="8">
+  <w:abstractNum w:abstractNumId="8" w15:restartNumberingAfterBreak="0">
     <w:nsid w:val="34D50E48"/>
     <w:multiLevelType w:val="hybridMultilevel"/>
     <w:tmpl w:val="043CE0CE"/>
@@ -17178,7 +16906,7 @@
       </w:rPr>
     </w:lvl>
   </w:abstractNum>
-  <w:abstractNum w:abstractNumId="9">
+  <w:abstractNum w:abstractNumId="9" w15:restartNumberingAfterBreak="0">
     <w:nsid w:val="3A3E1B4D"/>
     <w:multiLevelType w:val="hybridMultilevel"/>
     <w:tmpl w:val="3454C910"/>
@@ -17291,7 +17019,7 @@
       </w:rPr>
     </w:lvl>
   </w:abstractNum>
-  <w:abstractNum w:abstractNumId="10">
+  <w:abstractNum w:abstractNumId="10" w15:restartNumberingAfterBreak="0">
     <w:nsid w:val="3CFC5604"/>
     <w:multiLevelType w:val="hybridMultilevel"/>
     <w:tmpl w:val="51186444"/>
@@ -17404,7 +17132,7 @@
       </w:rPr>
     </w:lvl>
   </w:abstractNum>
-  <w:abstractNum w:abstractNumId="11">
+  <w:abstractNum w:abstractNumId="11" w15:restartNumberingAfterBreak="0">
     <w:nsid w:val="40AC570C"/>
     <w:multiLevelType w:val="multilevel"/>
     <w:tmpl w:val="2B500A48"/>
@@ -17494,7 +17222,7 @@
       </w:pPr>
     </w:lvl>
   </w:abstractNum>
-  <w:abstractNum w:abstractNumId="12">
+  <w:abstractNum w:abstractNumId="12" w15:restartNumberingAfterBreak="0">
     <w:nsid w:val="46B42504"/>
     <w:multiLevelType w:val="hybridMultilevel"/>
     <w:tmpl w:val="A0CE84A0"/>
@@ -17607,7 +17335,7 @@
       </w:rPr>
     </w:lvl>
   </w:abstractNum>
-  <w:abstractNum w:abstractNumId="13">
+  <w:abstractNum w:abstractNumId="13" w15:restartNumberingAfterBreak="0">
     <w:nsid w:val="4E6A6E64"/>
     <w:multiLevelType w:val="hybridMultilevel"/>
     <w:tmpl w:val="6DFE4922"/>
@@ -17720,7 +17448,7 @@
       </w:rPr>
     </w:lvl>
   </w:abstractNum>
-  <w:abstractNum w:abstractNumId="14">
+  <w:abstractNum w:abstractNumId="14" w15:restartNumberingAfterBreak="0">
     <w:nsid w:val="544A5C58"/>
     <w:multiLevelType w:val="hybridMultilevel"/>
     <w:tmpl w:val="CF1CF68E"/>
@@ -17833,7 +17561,7 @@
       </w:rPr>
     </w:lvl>
   </w:abstractNum>
-  <w:abstractNum w:abstractNumId="15">
+  <w:abstractNum w:abstractNumId="15" w15:restartNumberingAfterBreak="0">
     <w:nsid w:val="5B3D79CF"/>
     <w:multiLevelType w:val="hybridMultilevel"/>
     <w:tmpl w:val="925C3EC6"/>
@@ -17946,7 +17674,7 @@
       </w:rPr>
     </w:lvl>
   </w:abstractNum>
-  <w:abstractNum w:abstractNumId="16">
+  <w:abstractNum w:abstractNumId="16" w15:restartNumberingAfterBreak="0">
     <w:nsid w:val="5E3275D8"/>
     <w:multiLevelType w:val="hybridMultilevel"/>
     <w:tmpl w:val="85B8585E"/>
@@ -18059,7 +17787,7 @@
       </w:rPr>
     </w:lvl>
   </w:abstractNum>
-  <w:abstractNum w:abstractNumId="17">
+  <w:abstractNum w:abstractNumId="17" w15:restartNumberingAfterBreak="0">
     <w:nsid w:val="626E63DC"/>
     <w:multiLevelType w:val="hybridMultilevel"/>
     <w:tmpl w:val="6BD2E6F6"/>
@@ -18172,7 +17900,7 @@
       </w:rPr>
     </w:lvl>
   </w:abstractNum>
-  <w:abstractNum w:abstractNumId="18">
+  <w:abstractNum w:abstractNumId="18" w15:restartNumberingAfterBreak="0">
     <w:nsid w:val="638C39AB"/>
     <w:multiLevelType w:val="hybridMultilevel"/>
     <w:tmpl w:val="222EA8C8"/>
@@ -18258,7 +17986,7 @@
       </w:pPr>
     </w:lvl>
   </w:abstractNum>
-  <w:abstractNum w:abstractNumId="19">
+  <w:abstractNum w:abstractNumId="19" w15:restartNumberingAfterBreak="0">
     <w:nsid w:val="660807D7"/>
     <w:multiLevelType w:val="hybridMultilevel"/>
     <w:tmpl w:val="89A86570"/>
@@ -18371,7 +18099,7 @@
       </w:rPr>
     </w:lvl>
   </w:abstractNum>
-  <w:abstractNum w:abstractNumId="20">
+  <w:abstractNum w:abstractNumId="20" w15:restartNumberingAfterBreak="0">
     <w:nsid w:val="6AAF07BE"/>
     <w:multiLevelType w:val="hybridMultilevel"/>
     <w:tmpl w:val="5E6E35C6"/>
@@ -18484,7 +18212,7 @@
       </w:rPr>
     </w:lvl>
   </w:abstractNum>
-  <w:abstractNum w:abstractNumId="21">
+  <w:abstractNum w:abstractNumId="21" w15:restartNumberingAfterBreak="0">
     <w:nsid w:val="6E1E4AEC"/>
     <w:multiLevelType w:val="hybridMultilevel"/>
     <w:tmpl w:val="1110E226"/>
@@ -18597,7 +18325,7 @@
       </w:rPr>
     </w:lvl>
   </w:abstractNum>
-  <w:abstractNum w:abstractNumId="22">
+  <w:abstractNum w:abstractNumId="22" w15:restartNumberingAfterBreak="0">
     <w:nsid w:val="7B5D6850"/>
     <w:multiLevelType w:val="hybridMultilevel"/>
     <w:tmpl w:val="1FFED194"/>
@@ -18683,7 +18411,7 @@
       </w:pPr>
     </w:lvl>
   </w:abstractNum>
-  <w:abstractNum w:abstractNumId="23">
+  <w:abstractNum w:abstractNumId="23" w15:restartNumberingAfterBreak="0">
     <w:nsid w:val="7CC32717"/>
     <w:multiLevelType w:val="hybridMultilevel"/>
     <w:tmpl w:val="DD0C9BF6"/>
@@ -18797,7 +18525,7 @@
       </w:rPr>
     </w:lvl>
   </w:abstractNum>
-  <w:abstractNum w:abstractNumId="24">
+  <w:abstractNum w:abstractNumId="24" w15:restartNumberingAfterBreak="0">
     <w:nsid w:val="7ECC3BEC"/>
     <w:multiLevelType w:val="hybridMultilevel"/>
     <w:tmpl w:val="E2EADBFC"/>
@@ -18887,7 +18615,7 @@
       </w:pPr>
     </w:lvl>
   </w:abstractNum>
-  <w:abstractNum w:abstractNumId="25">
+  <w:abstractNum w:abstractNumId="25" w15:restartNumberingAfterBreak="0">
     <w:nsid w:val="7F1219D8"/>
     <w:multiLevelType w:val="hybridMultilevel"/>
     <w:tmpl w:val="1960FC94"/>
@@ -19082,7 +18810,7 @@
 </file>
 
 <file path=word/styles.xml><?xml version="1.0" encoding="utf-8"?>
-<w:styles xmlns:mc="http://schemas.openxmlformats.org/markup-compatibility/2006" xmlns:r="http://schemas.openxmlformats.org/officeDocument/2006/relationships" xmlns:w="http://schemas.openxmlformats.org/wordprocessingml/2006/main" xmlns:w14="http://schemas.microsoft.com/office/word/2010/wordml" mc:Ignorable="w14">
+<w:styles xmlns:mc="http://schemas.openxmlformats.org/markup-compatibility/2006" xmlns:r="http://schemas.openxmlformats.org/officeDocument/2006/relationships" xmlns:w="http://schemas.openxmlformats.org/wordprocessingml/2006/main" xmlns:w14="http://schemas.microsoft.com/office/word/2010/wordml" xmlns:w15="http://schemas.microsoft.com/office/word/2012/wordml" xmlns:w16cid="http://schemas.microsoft.com/office/word/2016/wordml/cid" xmlns:w16se="http://schemas.microsoft.com/office/word/2015/wordml/symex" mc:Ignorable="w14 w15 w16se w16cid">
   <w:docDefaults>
     <w:rPrDefault>
       <w:rPr>
@@ -19098,145 +18826,382 @@
       </w:pPr>
     </w:pPrDefault>
   </w:docDefaults>
-  <w:latentStyles w:defLockedState="0" w:defUIPriority="99" w:defSemiHidden="1" w:defUnhideWhenUsed="1" w:defQFormat="0" w:count="267">
-    <w:lsdException w:name="Normal" w:semiHidden="0" w:uiPriority="0" w:unhideWhenUsed="0" w:qFormat="1"/>
-    <w:lsdException w:name="heading 1" w:semiHidden="0" w:uiPriority="9" w:unhideWhenUsed="0" w:qFormat="1"/>
-    <w:lsdException w:name="heading 2" w:uiPriority="9" w:qFormat="1"/>
-    <w:lsdException w:name="heading 3" w:uiPriority="9" w:qFormat="1"/>
-    <w:lsdException w:name="heading 4" w:uiPriority="9" w:qFormat="1"/>
-    <w:lsdException w:name="heading 5" w:uiPriority="9" w:qFormat="1"/>
-    <w:lsdException w:name="heading 6" w:uiPriority="9" w:qFormat="1"/>
-    <w:lsdException w:name="heading 7" w:uiPriority="9" w:qFormat="1"/>
-    <w:lsdException w:name="heading 8" w:uiPriority="9" w:qFormat="1"/>
-    <w:lsdException w:name="heading 9" w:uiPriority="9" w:qFormat="1"/>
-    <w:lsdException w:name="toc 1" w:uiPriority="39"/>
-    <w:lsdException w:name="toc 2" w:uiPriority="39"/>
-    <w:lsdException w:name="toc 3" w:uiPriority="39"/>
-    <w:lsdException w:name="toc 4" w:uiPriority="39"/>
-    <w:lsdException w:name="toc 5" w:uiPriority="39"/>
-    <w:lsdException w:name="toc 6" w:uiPriority="39"/>
-    <w:lsdException w:name="toc 7" w:uiPriority="39"/>
-    <w:lsdException w:name="toc 8" w:uiPriority="39"/>
-    <w:lsdException w:name="toc 9" w:uiPriority="39"/>
-    <w:lsdException w:name="caption" w:uiPriority="35" w:qFormat="1"/>
-    <w:lsdException w:name="Title" w:semiHidden="0" w:uiPriority="10" w:unhideWhenUsed="0" w:qFormat="1"/>
-    <w:lsdException w:name="Default Paragraph Font" w:uiPriority="1"/>
-    <w:lsdException w:name="Body Text" w:uiPriority="0"/>
-    <w:lsdException w:name="Subtitle" w:semiHidden="0" w:uiPriority="11" w:unhideWhenUsed="0" w:qFormat="1"/>
-    <w:lsdException w:name="Strong" w:semiHidden="0" w:uiPriority="22" w:unhideWhenUsed="0" w:qFormat="1"/>
-    <w:lsdException w:name="Emphasis" w:semiHidden="0" w:uiPriority="20" w:unhideWhenUsed="0" w:qFormat="1"/>
-    <w:lsdException w:name="Table Grid" w:semiHidden="0" w:uiPriority="59" w:unhideWhenUsed="0"/>
-    <w:lsdException w:name="Placeholder Text" w:unhideWhenUsed="0"/>
-    <w:lsdException w:name="No Spacing" w:semiHidden="0" w:uiPriority="1" w:unhideWhenUsed="0" w:qFormat="1"/>
-    <w:lsdException w:name="Light Shading" w:semiHidden="0" w:uiPriority="60" w:unhideWhenUsed="0"/>
-    <w:lsdException w:name="Light List" w:semiHidden="0" w:uiPriority="61" w:unhideWhenUsed="0"/>
-    <w:lsdException w:name="Light Grid" w:semiHidden="0" w:uiPriority="62" w:unhideWhenUsed="0"/>
-    <w:lsdException w:name="Medium Shading 1" w:semiHidden="0" w:uiPriority="63" w:unhideWhenUsed="0"/>
-    <w:lsdException w:name="Medium Shading 2" w:semiHidden="0" w:uiPriority="64" w:unhideWhenUsed="0"/>
-    <w:lsdException w:name="Medium List 1" w:semiHidden="0" w:uiPriority="65" w:unhideWhenUsed="0"/>
-    <w:lsdException w:name="Medium List 2" w:semiHidden="0" w:uiPriority="66" w:unhideWhenUsed="0"/>
-    <w:lsdException w:name="Medium Grid 1" w:semiHidden="0" w:uiPriority="67" w:unhideWhenUsed="0"/>
-    <w:lsdException w:name="Medium Grid 2" w:semiHidden="0" w:uiPriority="68" w:unhideWhenUsed="0"/>
-    <w:lsdException w:name="Medium Grid 3" w:semiHidden="0" w:uiPriority="69" w:unhideWhenUsed="0"/>
-    <w:lsdException w:name="Dark List" w:semiHidden="0" w:uiPriority="70" w:unhideWhenUsed="0"/>
-    <w:lsdException w:name="Colorful Shading" w:semiHidden="0" w:uiPriority="71" w:unhideWhenUsed="0"/>
-    <w:lsdException w:name="Colorful List" w:semiHidden="0" w:uiPriority="72" w:unhideWhenUsed="0"/>
-    <w:lsdException w:name="Colorful Grid" w:semiHidden="0" w:uiPriority="73" w:unhideWhenUsed="0"/>
-    <w:lsdException w:name="Light Shading Accent 1" w:semiHidden="0" w:uiPriority="60" w:unhideWhenUsed="0"/>
-    <w:lsdException w:name="Light List Accent 1" w:semiHidden="0" w:uiPriority="61" w:unhideWhenUsed="0"/>
-    <w:lsdException w:name="Light Grid Accent 1" w:semiHidden="0" w:uiPriority="62" w:unhideWhenUsed="0"/>
-    <w:lsdException w:name="Medium Shading 1 Accent 1" w:semiHidden="0" w:uiPriority="63" w:unhideWhenUsed="0"/>
-    <w:lsdException w:name="Medium Shading 2 Accent 1" w:semiHidden="0" w:uiPriority="64" w:unhideWhenUsed="0"/>
-    <w:lsdException w:name="Medium List 1 Accent 1" w:semiHidden="0" w:uiPriority="65" w:unhideWhenUsed="0"/>
-    <w:lsdException w:name="Revision" w:unhideWhenUsed="0"/>
-    <w:lsdException w:name="List Paragraph" w:semiHidden="0" w:uiPriority="34" w:unhideWhenUsed="0" w:qFormat="1"/>
-    <w:lsdException w:name="Quote" w:semiHidden="0" w:uiPriority="29" w:unhideWhenUsed="0" w:qFormat="1"/>
-    <w:lsdException w:name="Intense Quote" w:semiHidden="0" w:uiPriority="30" w:unhideWhenUsed="0" w:qFormat="1"/>
-    <w:lsdException w:name="Medium List 2 Accent 1" w:semiHidden="0" w:uiPriority="66" w:unhideWhenUsed="0"/>
-    <w:lsdException w:name="Medium Grid 1 Accent 1" w:semiHidden="0" w:uiPriority="67" w:unhideWhenUsed="0"/>
-    <w:lsdException w:name="Medium Grid 2 Accent 1" w:semiHidden="0" w:uiPriority="68" w:unhideWhenUsed="0"/>
-    <w:lsdException w:name="Medium Grid 3 Accent 1" w:semiHidden="0" w:uiPriority="69" w:unhideWhenUsed="0"/>
-    <w:lsdException w:name="Dark List Accent 1" w:semiHidden="0" w:uiPriority="70" w:unhideWhenUsed="0"/>
-    <w:lsdException w:name="Colorful Shading Accent 1" w:semiHidden="0" w:uiPriority="71" w:unhideWhenUsed="0"/>
-    <w:lsdException w:name="Colorful List Accent 1" w:semiHidden="0" w:uiPriority="72" w:unhideWhenUsed="0"/>
-    <w:lsdException w:name="Colorful Grid Accent 1" w:semiHidden="0" w:uiPriority="73" w:unhideWhenUsed="0"/>
-    <w:lsdException w:name="Light Shading Accent 2" w:semiHidden="0" w:uiPriority="60" w:unhideWhenUsed="0"/>
-    <w:lsdException w:name="Light List Accent 2" w:semiHidden="0" w:uiPriority="61" w:unhideWhenUsed="0"/>
-    <w:lsdException w:name="Light Grid Accent 2" w:semiHidden="0" w:uiPriority="62" w:unhideWhenUsed="0"/>
-    <w:lsdException w:name="Medium Shading 1 Accent 2" w:semiHidden="0" w:uiPriority="63" w:unhideWhenUsed="0"/>
-    <w:lsdException w:name="Medium Shading 2 Accent 2" w:semiHidden="0" w:uiPriority="64" w:unhideWhenUsed="0"/>
-    <w:lsdException w:name="Medium List 1 Accent 2" w:semiHidden="0" w:uiPriority="65" w:unhideWhenUsed="0"/>
-    <w:lsdException w:name="Medium List 2 Accent 2" w:semiHidden="0" w:uiPriority="66" w:unhideWhenUsed="0"/>
-    <w:lsdException w:name="Medium Grid 1 Accent 2" w:semiHidden="0" w:uiPriority="67" w:unhideWhenUsed="0"/>
-    <w:lsdException w:name="Medium Grid 2 Accent 2" w:semiHidden="0" w:uiPriority="68" w:unhideWhenUsed="0"/>
-    <w:lsdException w:name="Medium Grid 3 Accent 2" w:semiHidden="0" w:uiPriority="69" w:unhideWhenUsed="0"/>
-    <w:lsdException w:name="Dark List Accent 2" w:semiHidden="0" w:uiPriority="70" w:unhideWhenUsed="0"/>
-    <w:lsdException w:name="Colorful Shading Accent 2" w:semiHidden="0" w:uiPriority="71" w:unhideWhenUsed="0"/>
-    <w:lsdException w:name="Colorful List Accent 2" w:semiHidden="0" w:uiPriority="72" w:unhideWhenUsed="0"/>
-    <w:lsdException w:name="Colorful Grid Accent 2" w:semiHidden="0" w:uiPriority="73" w:unhideWhenUsed="0"/>
-    <w:lsdException w:name="Light Shading Accent 3" w:semiHidden="0" w:uiPriority="60" w:unhideWhenUsed="0"/>
-    <w:lsdException w:name="Light List Accent 3" w:semiHidden="0" w:uiPriority="61" w:unhideWhenUsed="0"/>
-    <w:lsdException w:name="Light Grid Accent 3" w:semiHidden="0" w:uiPriority="62" w:unhideWhenUsed="0"/>
-    <w:lsdException w:name="Medium Shading 1 Accent 3" w:semiHidden="0" w:uiPriority="63" w:unhideWhenUsed="0"/>
-    <w:lsdException w:name="Medium Shading 2 Accent 3" w:semiHidden="0" w:uiPriority="64" w:unhideWhenUsed="0"/>
-    <w:lsdException w:name="Medium List 1 Accent 3" w:semiHidden="0" w:uiPriority="65" w:unhideWhenUsed="0"/>
-    <w:lsdException w:name="Medium List 2 Accent 3" w:semiHidden="0" w:uiPriority="66" w:unhideWhenUsed="0"/>
-    <w:lsdException w:name="Medium Grid 1 Accent 3" w:semiHidden="0" w:uiPriority="67" w:unhideWhenUsed="0"/>
-    <w:lsdException w:name="Medium Grid 2 Accent 3" w:semiHidden="0" w:uiPriority="68" w:unhideWhenUsed="0"/>
-    <w:lsdException w:name="Medium Grid 3 Accent 3" w:semiHidden="0" w:uiPriority="69" w:unhideWhenUsed="0"/>
-    <w:lsdException w:name="Dark List Accent 3" w:semiHidden="0" w:uiPriority="70" w:unhideWhenUsed="0"/>
-    <w:lsdException w:name="Colorful Shading Accent 3" w:semiHidden="0" w:uiPriority="71" w:unhideWhenUsed="0"/>
-    <w:lsdException w:name="Colorful List Accent 3" w:semiHidden="0" w:uiPriority="72" w:unhideWhenUsed="0"/>
-    <w:lsdException w:name="Colorful Grid Accent 3" w:semiHidden="0" w:uiPriority="73" w:unhideWhenUsed="0"/>
-    <w:lsdException w:name="Light Shading Accent 4" w:semiHidden="0" w:uiPriority="60" w:unhideWhenUsed="0"/>
-    <w:lsdException w:name="Light List Accent 4" w:semiHidden="0" w:uiPriority="61" w:unhideWhenUsed="0"/>
-    <w:lsdException w:name="Light Grid Accent 4" w:semiHidden="0" w:uiPriority="62" w:unhideWhenUsed="0"/>
-    <w:lsdException w:name="Medium Shading 1 Accent 4" w:semiHidden="0" w:uiPriority="63" w:unhideWhenUsed="0"/>
-    <w:lsdException w:name="Medium Shading 2 Accent 4" w:semiHidden="0" w:uiPriority="64" w:unhideWhenUsed="0"/>
-    <w:lsdException w:name="Medium List 1 Accent 4" w:semiHidden="0" w:uiPriority="65" w:unhideWhenUsed="0"/>
-    <w:lsdException w:name="Medium List 2 Accent 4" w:semiHidden="0" w:uiPriority="66" w:unhideWhenUsed="0"/>
-    <w:lsdException w:name="Medium Grid 1 Accent 4" w:semiHidden="0" w:uiPriority="67" w:unhideWhenUsed="0"/>
-    <w:lsdException w:name="Medium Grid 2 Accent 4" w:semiHidden="0" w:uiPriority="68" w:unhideWhenUsed="0"/>
-    <w:lsdException w:name="Medium Grid 3 Accent 4" w:semiHidden="0" w:uiPriority="69" w:unhideWhenUsed="0"/>
-    <w:lsdException w:name="Dark List Accent 4" w:semiHidden="0" w:uiPriority="70" w:unhideWhenUsed="0"/>
-    <w:lsdException w:name="Colorful Shading Accent 4" w:semiHidden="0" w:uiPriority="71" w:unhideWhenUsed="0"/>
-    <w:lsdException w:name="Colorful List Accent 4" w:semiHidden="0" w:uiPriority="72" w:unhideWhenUsed="0"/>
-    <w:lsdException w:name="Colorful Grid Accent 4" w:semiHidden="0" w:uiPriority="73" w:unhideWhenUsed="0"/>
-    <w:lsdException w:name="Light Shading Accent 5" w:semiHidden="0" w:uiPriority="60" w:unhideWhenUsed="0"/>
-    <w:lsdException w:name="Light List Accent 5" w:semiHidden="0" w:uiPriority="61" w:unhideWhenUsed="0"/>
-    <w:lsdException w:name="Light Grid Accent 5" w:semiHidden="0" w:uiPriority="62" w:unhideWhenUsed="0"/>
-    <w:lsdException w:name="Medium Shading 1 Accent 5" w:semiHidden="0" w:uiPriority="63" w:unhideWhenUsed="0"/>
-    <w:lsdException w:name="Medium Shading 2 Accent 5" w:semiHidden="0" w:uiPriority="64" w:unhideWhenUsed="0"/>
-    <w:lsdException w:name="Medium List 1 Accent 5" w:semiHidden="0" w:uiPriority="65" w:unhideWhenUsed="0"/>
-    <w:lsdException w:name="Medium List 2 Accent 5" w:semiHidden="0" w:uiPriority="66" w:unhideWhenUsed="0"/>
-    <w:lsdException w:name="Medium Grid 1 Accent 5" w:semiHidden="0" w:uiPriority="67" w:unhideWhenUsed="0"/>
-    <w:lsdException w:name="Medium Grid 2 Accent 5" w:semiHidden="0" w:uiPriority="68" w:unhideWhenUsed="0"/>
-    <w:lsdException w:name="Medium Grid 3 Accent 5" w:semiHidden="0" w:uiPriority="69" w:unhideWhenUsed="0"/>
-    <w:lsdException w:name="Dark List Accent 5" w:semiHidden="0" w:uiPriority="70" w:unhideWhenUsed="0"/>
-    <w:lsdException w:name="Colorful Shading Accent 5" w:semiHidden="0" w:uiPriority="71" w:unhideWhenUsed="0"/>
-    <w:lsdException w:name="Colorful List Accent 5" w:semiHidden="0" w:uiPriority="72" w:unhideWhenUsed="0"/>
-    <w:lsdException w:name="Colorful Grid Accent 5" w:semiHidden="0" w:uiPriority="73" w:unhideWhenUsed="0"/>
-    <w:lsdException w:name="Light Shading Accent 6" w:semiHidden="0" w:uiPriority="60" w:unhideWhenUsed="0"/>
-    <w:lsdException w:name="Light List Accent 6" w:semiHidden="0" w:uiPriority="61" w:unhideWhenUsed="0"/>
-    <w:lsdException w:name="Light Grid Accent 6" w:semiHidden="0" w:uiPriority="62" w:unhideWhenUsed="0"/>
-    <w:lsdException w:name="Medium Shading 1 Accent 6" w:semiHidden="0" w:uiPriority="63" w:unhideWhenUsed="0"/>
-    <w:lsdException w:name="Medium Shading 2 Accent 6" w:semiHidden="0" w:uiPriority="64" w:unhideWhenUsed="0"/>
-    <w:lsdException w:name="Medium List 1 Accent 6" w:semiHidden="0" w:uiPriority="65" w:unhideWhenUsed="0"/>
-    <w:lsdException w:name="Medium List 2 Accent 6" w:semiHidden="0" w:uiPriority="66" w:unhideWhenUsed="0"/>
-    <w:lsdException w:name="Medium Grid 1 Accent 6" w:semiHidden="0" w:uiPriority="67" w:unhideWhenUsed="0"/>
-    <w:lsdException w:name="Medium Grid 2 Accent 6" w:semiHidden="0" w:uiPriority="68" w:unhideWhenUsed="0"/>
-    <w:lsdException w:name="Medium Grid 3 Accent 6" w:semiHidden="0" w:uiPriority="69" w:unhideWhenUsed="0"/>
-    <w:lsdException w:name="Dark List Accent 6" w:semiHidden="0" w:uiPriority="70" w:unhideWhenUsed="0"/>
-    <w:lsdException w:name="Colorful Shading Accent 6" w:semiHidden="0" w:uiPriority="71" w:unhideWhenUsed="0"/>
-    <w:lsdException w:name="Colorful List Accent 6" w:semiHidden="0" w:uiPriority="72" w:unhideWhenUsed="0"/>
-    <w:lsdException w:name="Colorful Grid Accent 6" w:semiHidden="0" w:uiPriority="73" w:unhideWhenUsed="0"/>
-    <w:lsdException w:name="Subtle Emphasis" w:semiHidden="0" w:uiPriority="19" w:unhideWhenUsed="0" w:qFormat="1"/>
-    <w:lsdException w:name="Intense Emphasis" w:semiHidden="0" w:uiPriority="21" w:unhideWhenUsed="0" w:qFormat="1"/>
-    <w:lsdException w:name="Subtle Reference" w:semiHidden="0" w:uiPriority="31" w:unhideWhenUsed="0" w:qFormat="1"/>
-    <w:lsdException w:name="Intense Reference" w:semiHidden="0" w:uiPriority="32" w:unhideWhenUsed="0" w:qFormat="1"/>
-    <w:lsdException w:name="Book Title" w:semiHidden="0" w:uiPriority="33" w:unhideWhenUsed="0" w:qFormat="1"/>
-    <w:lsdException w:name="Bibliography" w:uiPriority="37"/>
-    <w:lsdException w:name="TOC Heading" w:uiPriority="39" w:qFormat="1"/>
+  <w:latentStyles w:defLockedState="0" w:defUIPriority="99" w:defSemiHidden="0" w:defUnhideWhenUsed="0" w:defQFormat="0" w:count="375">
+    <w:lsdException w:name="Normal" w:uiPriority="0" w:qFormat="1"/>
+    <w:lsdException w:name="heading 1" w:uiPriority="9" w:qFormat="1"/>
+    <w:lsdException w:name="heading 2" w:semiHidden="1" w:uiPriority="9" w:unhideWhenUsed="1" w:qFormat="1"/>
+    <w:lsdException w:name="heading 3" w:semiHidden="1" w:uiPriority="9" w:unhideWhenUsed="1" w:qFormat="1"/>
+    <w:lsdException w:name="heading 4" w:semiHidden="1" w:uiPriority="9" w:unhideWhenUsed="1" w:qFormat="1"/>
+    <w:lsdException w:name="heading 5" w:semiHidden="1" w:uiPriority="9" w:unhideWhenUsed="1" w:qFormat="1"/>
+    <w:lsdException w:name="heading 6" w:semiHidden="1" w:uiPriority="9" w:unhideWhenUsed="1" w:qFormat="1"/>
+    <w:lsdException w:name="heading 7" w:semiHidden="1" w:uiPriority="9" w:unhideWhenUsed="1" w:qFormat="1"/>
+    <w:lsdException w:name="heading 8" w:semiHidden="1" w:uiPriority="9" w:unhideWhenUsed="1" w:qFormat="1"/>
+    <w:lsdException w:name="heading 9" w:semiHidden="1" w:uiPriority="9" w:unhideWhenUsed="1" w:qFormat="1"/>
+    <w:lsdException w:name="index 1" w:semiHidden="1" w:unhideWhenUsed="1"/>
+    <w:lsdException w:name="index 2" w:semiHidden="1" w:unhideWhenUsed="1"/>
+    <w:lsdException w:name="index 3" w:semiHidden="1" w:unhideWhenUsed="1"/>
+    <w:lsdException w:name="index 4" w:semiHidden="1" w:unhideWhenUsed="1"/>
+    <w:lsdException w:name="index 5" w:semiHidden="1" w:unhideWhenUsed="1"/>
+    <w:lsdException w:name="index 6" w:semiHidden="1" w:unhideWhenUsed="1"/>
+    <w:lsdException w:name="index 7" w:semiHidden="1" w:unhideWhenUsed="1"/>
+    <w:lsdException w:name="index 8" w:semiHidden="1" w:unhideWhenUsed="1"/>
+    <w:lsdException w:name="index 9" w:semiHidden="1" w:unhideWhenUsed="1"/>
+    <w:lsdException w:name="toc 1" w:semiHidden="1" w:uiPriority="39" w:unhideWhenUsed="1"/>
+    <w:lsdException w:name="toc 2" w:semiHidden="1" w:uiPriority="39" w:unhideWhenUsed="1"/>
+    <w:lsdException w:name="toc 3" w:semiHidden="1" w:uiPriority="39" w:unhideWhenUsed="1"/>
+    <w:lsdException w:name="toc 4" w:semiHidden="1" w:uiPriority="39" w:unhideWhenUsed="1"/>
+    <w:lsdException w:name="toc 5" w:semiHidden="1" w:uiPriority="39" w:unhideWhenUsed="1"/>
+    <w:lsdException w:name="toc 6" w:semiHidden="1" w:uiPriority="39" w:unhideWhenUsed="1"/>
+    <w:lsdException w:name="toc 7" w:semiHidden="1" w:uiPriority="39" w:unhideWhenUsed="1"/>
+    <w:lsdException w:name="toc 8" w:semiHidden="1" w:uiPriority="39" w:unhideWhenUsed="1"/>
+    <w:lsdException w:name="toc 9" w:semiHidden="1" w:uiPriority="39" w:unhideWhenUsed="1"/>
+    <w:lsdException w:name="Normal Indent" w:semiHidden="1" w:unhideWhenUsed="1"/>
+    <w:lsdException w:name="footnote text" w:semiHidden="1" w:unhideWhenUsed="1"/>
+    <w:lsdException w:name="annotation text" w:semiHidden="1" w:unhideWhenUsed="1"/>
+    <w:lsdException w:name="header" w:semiHidden="1" w:unhideWhenUsed="1"/>
+    <w:lsdException w:name="footer" w:semiHidden="1" w:unhideWhenUsed="1"/>
+    <w:lsdException w:name="index heading" w:semiHidden="1" w:unhideWhenUsed="1"/>
+    <w:lsdException w:name="caption" w:semiHidden="1" w:uiPriority="35" w:unhideWhenUsed="1" w:qFormat="1"/>
+    <w:lsdException w:name="table of figures" w:semiHidden="1" w:unhideWhenUsed="1"/>
+    <w:lsdException w:name="envelope address" w:semiHidden="1" w:unhideWhenUsed="1"/>
+    <w:lsdException w:name="envelope return" w:semiHidden="1" w:unhideWhenUsed="1"/>
+    <w:lsdException w:name="footnote reference" w:semiHidden="1" w:unhideWhenUsed="1"/>
+    <w:lsdException w:name="annotation reference" w:semiHidden="1" w:unhideWhenUsed="1"/>
+    <w:lsdException w:name="line number" w:semiHidden="1" w:unhideWhenUsed="1"/>
+    <w:lsdException w:name="page number" w:semiHidden="1" w:unhideWhenUsed="1"/>
+    <w:lsdException w:name="endnote reference" w:semiHidden="1" w:unhideWhenUsed="1"/>
+    <w:lsdException w:name="endnote text" w:semiHidden="1" w:unhideWhenUsed="1"/>
+    <w:lsdException w:name="table of authorities" w:semiHidden="1" w:unhideWhenUsed="1"/>
+    <w:lsdException w:name="macro" w:semiHidden="1" w:unhideWhenUsed="1"/>
+    <w:lsdException w:name="toa heading" w:semiHidden="1" w:unhideWhenUsed="1"/>
+    <w:lsdException w:name="List" w:semiHidden="1" w:unhideWhenUsed="1"/>
+    <w:lsdException w:name="List Bullet" w:semiHidden="1" w:unhideWhenUsed="1"/>
+    <w:lsdException w:name="List Number" w:semiHidden="1" w:unhideWhenUsed="1"/>
+    <w:lsdException w:name="List 2" w:semiHidden="1" w:unhideWhenUsed="1"/>
+    <w:lsdException w:name="List 3" w:semiHidden="1" w:unhideWhenUsed="1"/>
+    <w:lsdException w:name="List 4" w:semiHidden="1" w:unhideWhenUsed="1"/>
+    <w:lsdException w:name="List 5" w:semiHidden="1" w:unhideWhenUsed="1"/>
+    <w:lsdException w:name="List Bullet 2" w:semiHidden="1" w:unhideWhenUsed="1"/>
+    <w:lsdException w:name="List Bullet 3" w:semiHidden="1" w:unhideWhenUsed="1"/>
+    <w:lsdException w:name="List Bullet 4" w:semiHidden="1" w:unhideWhenUsed="1"/>
+    <w:lsdException w:name="List Bullet 5" w:semiHidden="1" w:unhideWhenUsed="1"/>
+    <w:lsdException w:name="List Number 2" w:semiHidden="1" w:unhideWhenUsed="1"/>
+    <w:lsdException w:name="List Number 3" w:semiHidden="1" w:unhideWhenUsed="1"/>
+    <w:lsdException w:name="List Number 4" w:semiHidden="1" w:unhideWhenUsed="1"/>
+    <w:lsdException w:name="List Number 5" w:semiHidden="1" w:unhideWhenUsed="1"/>
+    <w:lsdException w:name="Title" w:uiPriority="10" w:qFormat="1"/>
+    <w:lsdException w:name="Closing" w:semiHidden="1" w:unhideWhenUsed="1"/>
+    <w:lsdException w:name="Signature" w:semiHidden="1" w:unhideWhenUsed="1"/>
+    <w:lsdException w:name="Default Paragraph Font" w:semiHidden="1" w:uiPriority="1" w:unhideWhenUsed="1"/>
+    <w:lsdException w:name="Body Text" w:semiHidden="1" w:uiPriority="0" w:unhideWhenUsed="1"/>
+    <w:lsdException w:name="Body Text Indent" w:semiHidden="1" w:unhideWhenUsed="1"/>
+    <w:lsdException w:name="List Continue" w:semiHidden="1" w:unhideWhenUsed="1"/>
+    <w:lsdException w:name="List Continue 2" w:semiHidden="1" w:unhideWhenUsed="1"/>
+    <w:lsdException w:name="List Continue 3" w:semiHidden="1" w:unhideWhenUsed="1"/>
+    <w:lsdException w:name="List Continue 4" w:semiHidden="1" w:unhideWhenUsed="1"/>
+    <w:lsdException w:name="List Continue 5" w:semiHidden="1" w:unhideWhenUsed="1"/>
+    <w:lsdException w:name="Message Header" w:semiHidden="1" w:unhideWhenUsed="1"/>
+    <w:lsdException w:name="Subtitle" w:uiPriority="11" w:qFormat="1"/>
+    <w:lsdException w:name="Salutation" w:semiHidden="1" w:unhideWhenUsed="1"/>
+    <w:lsdException w:name="Date" w:semiHidden="1" w:unhideWhenUsed="1"/>
+    <w:lsdException w:name="Body Text First Indent" w:semiHidden="1" w:unhideWhenUsed="1"/>
+    <w:lsdException w:name="Body Text First Indent 2" w:semiHidden="1" w:unhideWhenUsed="1"/>
+    <w:lsdException w:name="Note Heading" w:semiHidden="1" w:unhideWhenUsed="1"/>
+    <w:lsdException w:name="Body Text 2" w:semiHidden="1" w:unhideWhenUsed="1"/>
+    <w:lsdException w:name="Body Text 3" w:semiHidden="1" w:unhideWhenUsed="1"/>
+    <w:lsdException w:name="Body Text Indent 2" w:semiHidden="1" w:unhideWhenUsed="1"/>
+    <w:lsdException w:name="Body Text Indent 3" w:semiHidden="1" w:unhideWhenUsed="1"/>
+    <w:lsdException w:name="Block Text" w:semiHidden="1" w:unhideWhenUsed="1"/>
+    <w:lsdException w:name="Hyperlink" w:semiHidden="1" w:unhideWhenUsed="1"/>
+    <w:lsdException w:name="FollowedHyperlink" w:semiHidden="1" w:unhideWhenUsed="1"/>
+    <w:lsdException w:name="Strong" w:uiPriority="22" w:qFormat="1"/>
+    <w:lsdException w:name="Emphasis" w:uiPriority="20" w:qFormat="1"/>
+    <w:lsdException w:name="Document Map" w:semiHidden="1" w:unhideWhenUsed="1"/>
+    <w:lsdException w:name="Plain Text" w:semiHidden="1" w:unhideWhenUsed="1"/>
+    <w:lsdException w:name="E-mail Signature" w:semiHidden="1" w:unhideWhenUsed="1"/>
+    <w:lsdException w:name="HTML Top of Form" w:semiHidden="1" w:unhideWhenUsed="1"/>
+    <w:lsdException w:name="HTML Bottom of Form" w:semiHidden="1" w:unhideWhenUsed="1"/>
+    <w:lsdException w:name="Normal (Web)" w:semiHidden="1" w:unhideWhenUsed="1"/>
+    <w:lsdException w:name="HTML Acronym" w:semiHidden="1" w:unhideWhenUsed="1"/>
+    <w:lsdException w:name="HTML Address" w:semiHidden="1" w:unhideWhenUsed="1"/>
+    <w:lsdException w:name="HTML Cite" w:semiHidden="1" w:unhideWhenUsed="1"/>
+    <w:lsdException w:name="HTML Code" w:semiHidden="1" w:unhideWhenUsed="1"/>
+    <w:lsdException w:name="HTML Definition" w:semiHidden="1" w:unhideWhenUsed="1"/>
+    <w:lsdException w:name="HTML Keyboard" w:semiHidden="1" w:unhideWhenUsed="1"/>
+    <w:lsdException w:name="HTML Preformatted" w:semiHidden="1" w:unhideWhenUsed="1"/>
+    <w:lsdException w:name="HTML Sample" w:semiHidden="1" w:unhideWhenUsed="1"/>
+    <w:lsdException w:name="HTML Typewriter" w:semiHidden="1" w:unhideWhenUsed="1"/>
+    <w:lsdException w:name="HTML Variable" w:semiHidden="1" w:unhideWhenUsed="1"/>
+    <w:lsdException w:name="Normal Table" w:semiHidden="1" w:unhideWhenUsed="1"/>
+    <w:lsdException w:name="annotation subject" w:semiHidden="1" w:unhideWhenUsed="1"/>
+    <w:lsdException w:name="No List" w:semiHidden="1" w:unhideWhenUsed="1"/>
+    <w:lsdException w:name="Outline List 1" w:semiHidden="1" w:unhideWhenUsed="1"/>
+    <w:lsdException w:name="Outline List 2" w:semiHidden="1" w:unhideWhenUsed="1"/>
+    <w:lsdException w:name="Outline List 3" w:semiHidden="1" w:unhideWhenUsed="1"/>
+    <w:lsdException w:name="Table Simple 1" w:semiHidden="1" w:unhideWhenUsed="1"/>
+    <w:lsdException w:name="Table Simple 2" w:semiHidden="1" w:unhideWhenUsed="1"/>
+    <w:lsdException w:name="Table Simple 3" w:semiHidden="1" w:unhideWhenUsed="1"/>
+    <w:lsdException w:name="Table Classic 1" w:semiHidden="1" w:unhideWhenUsed="1"/>
+    <w:lsdException w:name="Table Classic 2" w:semiHidden="1" w:unhideWhenUsed="1"/>
+    <w:lsdException w:name="Table Classic 3" w:semiHidden="1" w:unhideWhenUsed="1"/>
+    <w:lsdException w:name="Table Classic 4" w:semiHidden="1" w:unhideWhenUsed="1"/>
+    <w:lsdException w:name="Table Colorful 1" w:semiHidden="1" w:unhideWhenUsed="1"/>
+    <w:lsdException w:name="Table Colorful 2" w:semiHidden="1" w:unhideWhenUsed="1"/>
+    <w:lsdException w:name="Table Colorful 3" w:semiHidden="1" w:unhideWhenUsed="1"/>
+    <w:lsdException w:name="Table Columns 1" w:semiHidden="1" w:unhideWhenUsed="1"/>
+    <w:lsdException w:name="Table Columns 2" w:semiHidden="1" w:unhideWhenUsed="1"/>
+    <w:lsdException w:name="Table Columns 3" w:semiHidden="1" w:unhideWhenUsed="1"/>
+    <w:lsdException w:name="Table Columns 4" w:semiHidden="1" w:unhideWhenUsed="1"/>
+    <w:lsdException w:name="Table Columns 5" w:semiHidden="1" w:unhideWhenUsed="1"/>
+    <w:lsdException w:name="Table Grid 1" w:semiHidden="1" w:unhideWhenUsed="1"/>
+    <w:lsdException w:name="Table Grid 2" w:semiHidden="1" w:unhideWhenUsed="1"/>
+    <w:lsdException w:name="Table Grid 3" w:semiHidden="1" w:unhideWhenUsed="1"/>
+    <w:lsdException w:name="Table Grid 4" w:semiHidden="1" w:unhideWhenUsed="1"/>
+    <w:lsdException w:name="Table Grid 5" w:semiHidden="1" w:unhideWhenUsed="1"/>
+    <w:lsdException w:name="Table Grid 6" w:semiHidden="1" w:unhideWhenUsed="1"/>
+    <w:lsdException w:name="Table Grid 7" w:semiHidden="1" w:unhideWhenUsed="1"/>
+    <w:lsdException w:name="Table Grid 8" w:semiHidden="1" w:unhideWhenUsed="1"/>
+    <w:lsdException w:name="Table List 1" w:semiHidden="1" w:unhideWhenUsed="1"/>
+    <w:lsdException w:name="Table List 2" w:semiHidden="1" w:unhideWhenUsed="1"/>
+    <w:lsdException w:name="Table List 3" w:semiHidden="1" w:unhideWhenUsed="1"/>
+    <w:lsdException w:name="Table List 4" w:semiHidden="1" w:unhideWhenUsed="1"/>
+    <w:lsdException w:name="Table List 5" w:semiHidden="1" w:unhideWhenUsed="1"/>
+    <w:lsdException w:name="Table List 6" w:semiHidden="1" w:unhideWhenUsed="1"/>
+    <w:lsdException w:name="Table List 7" w:semiHidden="1" w:unhideWhenUsed="1"/>
+    <w:lsdException w:name="Table List 8" w:semiHidden="1" w:unhideWhenUsed="1"/>
+    <w:lsdException w:name="Table 3D effects 1" w:semiHidden="1" w:unhideWhenUsed="1"/>
+    <w:lsdException w:name="Table 3D effects 2" w:semiHidden="1" w:unhideWhenUsed="1"/>
+    <w:lsdException w:name="Table 3D effects 3" w:semiHidden="1" w:unhideWhenUsed="1"/>
+    <w:lsdException w:name="Table Contemporary" w:semiHidden="1" w:unhideWhenUsed="1"/>
+    <w:lsdException w:name="Table Elegant" w:semiHidden="1" w:unhideWhenUsed="1"/>
+    <w:lsdException w:name="Table Professional" w:semiHidden="1" w:unhideWhenUsed="1"/>
+    <w:lsdException w:name="Table Subtle 1" w:semiHidden="1" w:unhideWhenUsed="1"/>
+    <w:lsdException w:name="Table Subtle 2" w:semiHidden="1" w:unhideWhenUsed="1"/>
+    <w:lsdException w:name="Table Web 1" w:semiHidden="1" w:unhideWhenUsed="1"/>
+    <w:lsdException w:name="Table Web 2" w:semiHidden="1" w:unhideWhenUsed="1"/>
+    <w:lsdException w:name="Table Web 3" w:semiHidden="1" w:unhideWhenUsed="1"/>
+    <w:lsdException w:name="Balloon Text" w:semiHidden="1" w:unhideWhenUsed="1"/>
+    <w:lsdException w:name="Table Grid" w:semiHidden="1" w:uiPriority="59" w:unhideWhenUsed="1"/>
+    <w:lsdException w:name="Table Theme" w:semiHidden="1" w:unhideWhenUsed="1"/>
+    <w:lsdException w:name="Placeholder Text" w:semiHidden="1"/>
+    <w:lsdException w:name="No Spacing" w:uiPriority="1" w:qFormat="1"/>
+    <w:lsdException w:name="Light Shading" w:uiPriority="60"/>
+    <w:lsdException w:name="Light List" w:uiPriority="61"/>
+    <w:lsdException w:name="Light Grid" w:uiPriority="62"/>
+    <w:lsdException w:name="Medium Shading 1" w:uiPriority="63"/>
+    <w:lsdException w:name="Medium Shading 2" w:uiPriority="64"/>
+    <w:lsdException w:name="Medium List 1" w:uiPriority="65"/>
+    <w:lsdException w:name="Medium List 2" w:uiPriority="66"/>
+    <w:lsdException w:name="Medium Grid 1" w:uiPriority="67"/>
+    <w:lsdException w:name="Medium Grid 2" w:uiPriority="68"/>
+    <w:lsdException w:name="Medium Grid 3" w:uiPriority="69"/>
+    <w:lsdException w:name="Dark List" w:uiPriority="70"/>
+    <w:lsdException w:name="Colorful Shading" w:uiPriority="71"/>
+    <w:lsdException w:name="Colorful List" w:uiPriority="72"/>
+    <w:lsdException w:name="Colorful Grid" w:uiPriority="73"/>
+    <w:lsdException w:name="Light Shading Accent 1" w:uiPriority="60"/>
+    <w:lsdException w:name="Light List Accent 1" w:uiPriority="61"/>
+    <w:lsdException w:name="Light Grid Accent 1" w:uiPriority="62"/>
+    <w:lsdException w:name="Medium Shading 1 Accent 1" w:uiPriority="63"/>
+    <w:lsdException w:name="Medium Shading 2 Accent 1" w:uiPriority="64"/>
+    <w:lsdException w:name="Medium List 1 Accent 1" w:uiPriority="65"/>
+    <w:lsdException w:name="Revision" w:semiHidden="1"/>
+    <w:lsdException w:name="List Paragraph" w:uiPriority="34" w:qFormat="1"/>
+    <w:lsdException w:name="Quote" w:uiPriority="29" w:qFormat="1"/>
+    <w:lsdException w:name="Intense Quote" w:uiPriority="30" w:qFormat="1"/>
+    <w:lsdException w:name="Medium List 2 Accent 1" w:uiPriority="66"/>
+    <w:lsdException w:name="Medium Grid 1 Accent 1" w:uiPriority="67"/>
+    <w:lsdException w:name="Medium Grid 2 Accent 1" w:uiPriority="68"/>
+    <w:lsdException w:name="Medium Grid 3 Accent 1" w:uiPriority="69"/>
+    <w:lsdException w:name="Dark List Accent 1" w:uiPriority="70"/>
+    <w:lsdException w:name="Colorful Shading Accent 1" w:uiPriority="71"/>
+    <w:lsdException w:name="Colorful List Accent 1" w:uiPriority="72"/>
+    <w:lsdException w:name="Colorful Grid Accent 1" w:uiPriority="73"/>
+    <w:lsdException w:name="Light Shading Accent 2" w:uiPriority="60"/>
+    <w:lsdException w:name="Light List Accent 2" w:uiPriority="61"/>
+    <w:lsdException w:name="Light Grid Accent 2" w:uiPriority="62"/>
+    <w:lsdException w:name="Medium Shading 1 Accent 2" w:uiPriority="63"/>
+    <w:lsdException w:name="Medium Shading 2 Accent 2" w:uiPriority="64"/>
+    <w:lsdException w:name="Medium List 1 Accent 2" w:uiPriority="65"/>
+    <w:lsdException w:name="Medium List 2 Accent 2" w:uiPriority="66"/>
+    <w:lsdException w:name="Medium Grid 1 Accent 2" w:uiPriority="67"/>
+    <w:lsdException w:name="Medium Grid 2 Accent 2" w:uiPriority="68"/>
+    <w:lsdException w:name="Medium Grid 3 Accent 2" w:uiPriority="69"/>
+    <w:lsdException w:name="Dark List Accent 2" w:uiPriority="70"/>
+    <w:lsdException w:name="Colorful Shading Accent 2" w:uiPriority="71"/>
+    <w:lsdException w:name="Colorful List Accent 2" w:uiPriority="72"/>
+    <w:lsdException w:name="Colorful Grid Accent 2" w:uiPriority="73"/>
+    <w:lsdException w:name="Light Shading Accent 3" w:uiPriority="60"/>
+    <w:lsdException w:name="Light List Accent 3" w:uiPriority="61"/>
+    <w:lsdException w:name="Light Grid Accent 3" w:uiPriority="62"/>
+    <w:lsdException w:name="Medium Shading 1 Accent 3" w:uiPriority="63"/>
+    <w:lsdException w:name="Medium Shading 2 Accent 3" w:uiPriority="64"/>
+    <w:lsdException w:name="Medium List 1 Accent 3" w:uiPriority="65"/>
+    <w:lsdException w:name="Medium List 2 Accent 3" w:uiPriority="66"/>
+    <w:lsdException w:name="Medium Grid 1 Accent 3" w:uiPriority="67"/>
+    <w:lsdException w:name="Medium Grid 2 Accent 3" w:uiPriority="68"/>
+    <w:lsdException w:name="Medium Grid 3 Accent 3" w:uiPriority="69"/>
+    <w:lsdException w:name="Dark List Accent 3" w:uiPriority="70"/>
+    <w:lsdException w:name="Colorful Shading Accent 3" w:uiPriority="71"/>
+    <w:lsdException w:name="Colorful List Accent 3" w:uiPriority="72"/>
+    <w:lsdException w:name="Colorful Grid Accent 3" w:uiPriority="73"/>
+    <w:lsdException w:name="Light Shading Accent 4" w:uiPriority="60"/>
+    <w:lsdException w:name="Light List Accent 4" w:uiPriority="61"/>
+    <w:lsdException w:name="Light Grid Accent 4" w:uiPriority="62"/>
+    <w:lsdException w:name="Medium Shading 1 Accent 4" w:uiPriority="63"/>
+    <w:lsdException w:name="Medium Shading 2 Accent 4" w:uiPriority="64"/>
+    <w:lsdException w:name="Medium List 1 Accent 4" w:uiPriority="65"/>
+    <w:lsdException w:name="Medium List 2 Accent 4" w:uiPriority="66"/>
+    <w:lsdException w:name="Medium Grid 1 Accent 4" w:uiPriority="67"/>
+    <w:lsdException w:name="Medium Grid 2 Accent 4" w:uiPriority="68"/>
+    <w:lsdException w:name="Medium Grid 3 Accent 4" w:uiPriority="69"/>
+    <w:lsdException w:name="Dark List Accent 4" w:uiPriority="70"/>
+    <w:lsdException w:name="Colorful Shading Accent 4" w:uiPriority="71"/>
+    <w:lsdException w:name="Colorful List Accent 4" w:uiPriority="72"/>
+    <w:lsdException w:name="Colorful Grid Accent 4" w:uiPriority="73"/>
+    <w:lsdException w:name="Light Shading Accent 5" w:uiPriority="60"/>
+    <w:lsdException w:name="Light List Accent 5" w:uiPriority="61"/>
+    <w:lsdException w:name="Light Grid Accent 5" w:uiPriority="62"/>
+    <w:lsdException w:name="Medium Shading 1 Accent 5" w:uiPriority="63"/>
+    <w:lsdException w:name="Medium Shading 2 Accent 5" w:uiPriority="64"/>
+    <w:lsdException w:name="Medium List 1 Accent 5" w:uiPriority="65"/>
+    <w:lsdException w:name="Medium List 2 Accent 5" w:uiPriority="66"/>
+    <w:lsdException w:name="Medium Grid 1 Accent 5" w:uiPriority="67"/>
+    <w:lsdException w:name="Medium Grid 2 Accent 5" w:uiPriority="68"/>
+    <w:lsdException w:name="Medium Grid 3 Accent 5" w:uiPriority="69"/>
+    <w:lsdException w:name="Dark List Accent 5" w:uiPriority="70"/>
+    <w:lsdException w:name="Colorful Shading Accent 5" w:uiPriority="71"/>
+    <w:lsdException w:name="Colorful List Accent 5" w:uiPriority="72"/>
+    <w:lsdException w:name="Colorful Grid Accent 5" w:uiPriority="73"/>
+    <w:lsdException w:name="Light Shading Accent 6" w:uiPriority="60"/>
+    <w:lsdException w:name="Light List Accent 6" w:uiPriority="61"/>
+    <w:lsdException w:name="Light Grid Accent 6" w:uiPriority="62"/>
+    <w:lsdException w:name="Medium Shading 1 Accent 6" w:uiPriority="63"/>
+    <w:lsdException w:name="Medium Shading 2 Accent 6" w:uiPriority="64"/>
+    <w:lsdException w:name="Medium List 1 Accent 6" w:uiPriority="65"/>
+    <w:lsdException w:name="Medium List 2 Accent 6" w:uiPriority="66"/>
+    <w:lsdException w:name="Medium Grid 1 Accent 6" w:uiPriority="67"/>
+    <w:lsdException w:name="Medium Grid 2 Accent 6" w:uiPriority="68"/>
+    <w:lsdException w:name="Medium Grid 3 Accent 6" w:uiPriority="69"/>
+    <w:lsdException w:name="Dark List Accent 6" w:uiPriority="70"/>
+    <w:lsdException w:name="Colorful Shading Accent 6" w:uiPriority="71"/>
+    <w:lsdException w:name="Colorful List Accent 6" w:uiPriority="72"/>
+    <w:lsdException w:name="Colorful Grid Accent 6" w:uiPriority="73"/>
+    <w:lsdException w:name="Subtle Emphasis" w:uiPriority="19" w:qFormat="1"/>
+    <w:lsdException w:name="Intense Emphasis" w:uiPriority="21" w:qFormat="1"/>
+    <w:lsdException w:name="Subtle Reference" w:uiPriority="31" w:qFormat="1"/>
+    <w:lsdException w:name="Intense Reference" w:uiPriority="32" w:qFormat="1"/>
+    <w:lsdException w:name="Book Title" w:uiPriority="33" w:qFormat="1"/>
+    <w:lsdException w:name="Bibliography" w:semiHidden="1" w:uiPriority="37" w:unhideWhenUsed="1"/>
+    <w:lsdException w:name="TOC Heading" w:semiHidden="1" w:uiPriority="39" w:unhideWhenUsed="1" w:qFormat="1"/>
+    <w:lsdException w:name="Plain Table 1" w:uiPriority="41"/>
+    <w:lsdException w:name="Plain Table 2" w:uiPriority="42"/>
+    <w:lsdException w:name="Plain Table 3" w:uiPriority="43"/>
+    <w:lsdException w:name="Plain Table 4" w:uiPriority="44"/>
+    <w:lsdException w:name="Plain Table 5" w:uiPriority="45"/>
+    <w:lsdException w:name="Grid Table Light" w:uiPriority="40"/>
+    <w:lsdException w:name="Grid Table 1 Light" w:uiPriority="46"/>
+    <w:lsdException w:name="Grid Table 2" w:uiPriority="47"/>
+    <w:lsdException w:name="Grid Table 3" w:uiPriority="48"/>
+    <w:lsdException w:name="Grid Table 4" w:uiPriority="49"/>
+    <w:lsdException w:name="Grid Table 5 Dark" w:uiPriority="50"/>
+    <w:lsdException w:name="Grid Table 6 Colorful" w:uiPriority="51"/>
+    <w:lsdException w:name="Grid Table 7 Colorful" w:uiPriority="52"/>
+    <w:lsdException w:name="Grid Table 1 Light Accent 1" w:uiPriority="46"/>
+    <w:lsdException w:name="Grid Table 2 Accent 1" w:uiPriority="47"/>
+    <w:lsdException w:name="Grid Table 3 Accent 1" w:uiPriority="48"/>
+    <w:lsdException w:name="Grid Table 4 Accent 1" w:uiPriority="49"/>
+    <w:lsdException w:name="Grid Table 5 Dark Accent 1" w:uiPriority="50"/>
+    <w:lsdException w:name="Grid Table 6 Colorful Accent 1" w:uiPriority="51"/>
+    <w:lsdException w:name="Grid Table 7 Colorful Accent 1" w:uiPriority="52"/>
+    <w:lsdException w:name="Grid Table 1 Light Accent 2" w:uiPriority="46"/>
+    <w:lsdException w:name="Grid Table 2 Accent 2" w:uiPriority="47"/>
+    <w:lsdException w:name="Grid Table 3 Accent 2" w:uiPriority="48"/>
+    <w:lsdException w:name="Grid Table 4 Accent 2" w:uiPriority="49"/>
+    <w:lsdException w:name="Grid Table 5 Dark Accent 2" w:uiPriority="50"/>
+    <w:lsdException w:name="Grid Table 6 Colorful Accent 2" w:uiPriority="51"/>
+    <w:lsdException w:name="Grid Table 7 Colorful Accent 2" w:uiPriority="52"/>
+    <w:lsdException w:name="Grid Table 1 Light Accent 3" w:uiPriority="46"/>
+    <w:lsdException w:name="Grid Table 2 Accent 3" w:uiPriority="47"/>
+    <w:lsdException w:name="Grid Table 3 Accent 3" w:uiPriority="48"/>
+    <w:lsdException w:name="Grid Table 4 Accent 3" w:uiPriority="49"/>
+    <w:lsdException w:name="Grid Table 5 Dark Accent 3" w:uiPriority="50"/>
+    <w:lsdException w:name="Grid Table 6 Colorful Accent 3" w:uiPriority="51"/>
+    <w:lsdException w:name="Grid Table 7 Colorful Accent 3" w:uiPriority="52"/>
+    <w:lsdException w:name="Grid Table 1 Light Accent 4" w:uiPriority="46"/>
+    <w:lsdException w:name="Grid Table 2 Accent 4" w:uiPriority="47"/>
+    <w:lsdException w:name="Grid Table 3 Accent 4" w:uiPriority="48"/>
+    <w:lsdException w:name="Grid Table 4 Accent 4" w:uiPriority="49"/>
+    <w:lsdException w:name="Grid Table 5 Dark Accent 4" w:uiPriority="50"/>
+    <w:lsdException w:name="Grid Table 6 Colorful Accent 4" w:uiPriority="51"/>
+    <w:lsdException w:name="Grid Table 7 Colorful Accent 4" w:uiPriority="52"/>
+    <w:lsdException w:name="Grid Table 1 Light Accent 5" w:uiPriority="46"/>
+    <w:lsdException w:name="Grid Table 2 Accent 5" w:uiPriority="47"/>
+    <w:lsdException w:name="Grid Table 3 Accent 5" w:uiPriority="48"/>
+    <w:lsdException w:name="Grid Table 4 Accent 5" w:uiPriority="49"/>
+    <w:lsdException w:name="Grid Table 5 Dark Accent 5" w:uiPriority="50"/>
+    <w:lsdException w:name="Grid Table 6 Colorful Accent 5" w:uiPriority="51"/>
+    <w:lsdException w:name="Grid Table 7 Colorful Accent 5" w:uiPriority="52"/>
+    <w:lsdException w:name="Grid Table 1 Light Accent 6" w:uiPriority="46"/>
+    <w:lsdException w:name="Grid Table 2 Accent 6" w:uiPriority="47"/>
+    <w:lsdException w:name="Grid Table 3 Accent 6" w:uiPriority="48"/>
+    <w:lsdException w:name="Grid Table 4 Accent 6" w:uiPriority="49"/>
+    <w:lsdException w:name="Grid Table 5 Dark Accent 6" w:uiPriority="50"/>
+    <w:lsdException w:name="Grid Table 6 Colorful Accent 6" w:uiPriority="51"/>
+    <w:lsdException w:name="Grid Table 7 Colorful Accent 6" w:uiPriority="52"/>
+    <w:lsdException w:name="List Table 1 Light" w:uiPriority="46"/>
+    <w:lsdException w:name="List Table 2" w:uiPriority="47"/>
+    <w:lsdException w:name="List Table 3" w:uiPriority="48"/>
+    <w:lsdException w:name="List Table 4" w:uiPriority="49"/>
+    <w:lsdException w:name="List Table 5 Dark" w:uiPriority="50"/>
+    <w:lsdException w:name="List Table 6 Colorful" w:uiPriority="51"/>
+    <w:lsdException w:name="List Table 7 Colorful" w:uiPriority="52"/>
+    <w:lsdException w:name="List Table 1 Light Accent 1" w:uiPriority="46"/>
+    <w:lsdException w:name="List Table 2 Accent 1" w:uiPriority="47"/>
+    <w:lsdException w:name="List Table 3 Accent 1" w:uiPriority="48"/>
+    <w:lsdException w:name="List Table 4 Accent 1" w:uiPriority="49"/>
+    <w:lsdException w:name="List Table 5 Dark Accent 1" w:uiPriority="50"/>
+    <w:lsdException w:name="List Table 6 Colorful Accent 1" w:uiPriority="51"/>
+    <w:lsdException w:name="List Table 7 Colorful Accent 1" w:uiPriority="52"/>
+    <w:lsdException w:name="List Table 1 Light Accent 2" w:uiPriority="46"/>
+    <w:lsdException w:name="List Table 2 Accent 2" w:uiPriority="47"/>
+    <w:lsdException w:name="List Table 3 Accent 2" w:uiPriority="48"/>
+    <w:lsdException w:name="List Table 4 Accent 2" w:uiPriority="49"/>
+    <w:lsdException w:name="List Table 5 Dark Accent 2" w:uiPriority="50"/>
+    <w:lsdException w:name="List Table 6 Colorful Accent 2" w:uiPriority="51"/>
+    <w:lsdException w:name="List Table 7 Colorful Accent 2" w:uiPriority="52"/>
+    <w:lsdException w:name="List Table 1 Light Accent 3" w:uiPriority="46"/>
+    <w:lsdException w:name="List Table 2 Accent 3" w:uiPriority="47"/>
+    <w:lsdException w:name="List Table 3 Accent 3" w:uiPriority="48"/>
+    <w:lsdException w:name="List Table 4 Accent 3" w:uiPriority="49"/>
+    <w:lsdException w:name="List Table 5 Dark Accent 3" w:uiPriority="50"/>
+    <w:lsdException w:name="List Table 6 Colorful Accent 3" w:uiPriority="51"/>
+    <w:lsdException w:name="List Table 7 Colorful Accent 3" w:uiPriority="52"/>
+    <w:lsdException w:name="List Table 1 Light Accent 4" w:uiPriority="46"/>
+    <w:lsdException w:name="List Table 2 Accent 4" w:uiPriority="47"/>
+    <w:lsdException w:name="List Table 3 Accent 4" w:uiPriority="48"/>
+    <w:lsdException w:name="List Table 4 Accent 4" w:uiPriority="49"/>
+    <w:lsdException w:name="List Table 5 Dark Accent 4" w:uiPriority="50"/>
+    <w:lsdException w:name="List Table 6 Colorful Accent 4" w:uiPriority="51"/>
+    <w:lsdException w:name="List Table 7 Colorful Accent 4" w:uiPriority="52"/>
+    <w:lsdException w:name="List Table 1 Light Accent 5" w:uiPriority="46"/>
+    <w:lsdException w:name="List Table 2 Accent 5" w:uiPriority="47"/>
+    <w:lsdException w:name="List Table 3 Accent 5" w:uiPriority="48"/>
+    <w:lsdException w:name="List Table 4 Accent 5" w:uiPriority="49"/>
+    <w:lsdException w:name="List Table 5 Dark Accent 5" w:uiPriority="50"/>
+    <w:lsdException w:name="List Table 6 Colorful Accent 5" w:uiPriority="51"/>
+    <w:lsdException w:name="List Table 7 Colorful Accent 5" w:uiPriority="52"/>
+    <w:lsdException w:name="List Table 1 Light Accent 6" w:uiPriority="46"/>
+    <w:lsdException w:name="List Table 2 Accent 6" w:uiPriority="47"/>
+    <w:lsdException w:name="List Table 3 Accent 6" w:uiPriority="48"/>
+    <w:lsdException w:name="List Table 4 Accent 6" w:uiPriority="49"/>
+    <w:lsdException w:name="List Table 5 Dark Accent 6" w:uiPriority="50"/>
+    <w:lsdException w:name="List Table 6 Colorful Accent 6" w:uiPriority="51"/>
+    <w:lsdException w:name="List Table 7 Colorful Accent 6" w:uiPriority="52"/>
+    <w:lsdException w:name="Mention" w:semiHidden="1" w:unhideWhenUsed="1"/>
+    <w:lsdException w:name="Smart Hyperlink" w:semiHidden="1" w:unhideWhenUsed="1"/>
+    <w:lsdException w:name="Hashtag" w:semiHidden="1" w:unhideWhenUsed="1"/>
+    <w:lsdException w:name="Unresolved Mention" w:semiHidden="1" w:unhideWhenUsed="1"/>
   </w:latentStyles>
   <w:style w:type="paragraph" w:default="1" w:styleId="a1">
     <w:name w:val="Normal"/>
@@ -19710,7 +19675,6 @@
       <w:lang w:eastAsia="ru-RU"/>
     </w:rPr>
     <w:tblPr>
-      <w:tblInd w:w="0" w:type="dxa"/>
       <w:tblBorders>
         <w:top w:val="single" w:sz="4" w:space="0" w:color="000000"/>
         <w:left w:val="single" w:sz="4" w:space="0" w:color="000000"/>
@@ -19719,12 +19683,6 @@
         <w:insideH w:val="single" w:sz="4" w:space="0" w:color="000000"/>
         <w:insideV w:val="single" w:sz="4" w:space="0" w:color="000000"/>
       </w:tblBorders>
-      <w:tblCellMar>
-        <w:top w:w="0" w:type="dxa"/>
-        <w:left w:w="108" w:type="dxa"/>
-        <w:bottom w:w="0" w:type="dxa"/>
-        <w:right w:w="108" w:type="dxa"/>
-      </w:tblCellMar>
     </w:tblPr>
   </w:style>
   <w:style w:type="paragraph" w:styleId="aa">
@@ -20099,23 +20057,7 @@
     <w:uiPriority w:val="99"/>
     <w:qFormat/>
     <w:rsid w:val="00B22D67"/>
-    <w:tblPr>
-      <w:tblInd w:w="0" w:type="dxa"/>
-      <w:tblBorders>
-        <w:top w:val="single" w:sz="4" w:space="0" w:color="000000"/>
-        <w:left w:val="single" w:sz="4" w:space="0" w:color="000000"/>
-        <w:bottom w:val="single" w:sz="4" w:space="0" w:color="000000"/>
-        <w:right w:val="single" w:sz="4" w:space="0" w:color="000000"/>
-        <w:insideH w:val="single" w:sz="4" w:space="0" w:color="000000"/>
-        <w:insideV w:val="single" w:sz="4" w:space="0" w:color="000000"/>
-      </w:tblBorders>
-      <w:tblCellMar>
-        <w:top w:w="0" w:type="dxa"/>
-        <w:left w:w="108" w:type="dxa"/>
-        <w:bottom w:w="0" w:type="dxa"/>
-        <w:right w:w="108" w:type="dxa"/>
-      </w:tblCellMar>
-    </w:tblPr>
+    <w:tblPr/>
     <w:trPr>
       <w:cantSplit/>
     </w:trPr>
@@ -20293,1392 +20235,10 @@
     <w:tblPr>
       <w:tblStyleRowBandSize w:val="1"/>
       <w:tblStyleColBandSize w:val="1"/>
-      <w:tblInd w:w="0" w:type="dxa"/>
       <w:tblBorders>
         <w:top w:val="single" w:sz="8" w:space="0" w:color="4F81BD" w:themeColor="accent1"/>
         <w:bottom w:val="single" w:sz="8" w:space="0" w:color="4F81BD" w:themeColor="accent1"/>
       </w:tblBorders>
-      <w:tblCellMar>
-        <w:top w:w="0" w:type="dxa"/>
-        <w:left w:w="108" w:type="dxa"/>
-        <w:bottom w:w="0" w:type="dxa"/>
-        <w:right w:w="108" w:type="dxa"/>
-      </w:tblCellMar>
-    </w:tblPr>
-    <w:tblStylePr w:type="firstRow">
-      <w:pPr>
-        <w:spacing w:before="0" w:after="0" w:line="240" w:lineRule="auto"/>
-      </w:pPr>
-      <w:rPr>
-        <w:b/>
-        <w:bCs/>
-      </w:rPr>
-      <w:tblPr/>
-      <w:tcPr>
-        <w:tcBorders>
-          <w:top w:val="single" w:sz="8" w:space="0" w:color="4F81BD" w:themeColor="accent1"/>
-          <w:left w:val="nil"/>
-          <w:bottom w:val="single" w:sz="8" w:space="0" w:color="4F81BD" w:themeColor="accent1"/>
-          <w:right w:val="nil"/>
-          <w:insideH w:val="nil"/>
-          <w:insideV w:val="nil"/>
-        </w:tcBorders>
-      </w:tcPr>
-    </w:tblStylePr>
-    <w:tblStylePr w:type="lastRow">
-      <w:pPr>
-        <w:spacing w:before="0" w:after="0" w:line="240" w:lineRule="auto"/>
-      </w:pPr>
-      <w:rPr>
-        <w:b/>
-        <w:bCs/>
-      </w:rPr>
-      <w:tblPr/>
-      <w:tcPr>
-        <w:tcBorders>
-          <w:top w:val="single" w:sz="8" w:space="0" w:color="4F81BD" w:themeColor="accent1"/>
-          <w:left w:val="nil"/>
-          <w:bottom w:val="single" w:sz="8" w:space="0" w:color="4F81BD" w:themeColor="accent1"/>
-          <w:right w:val="nil"/>
-          <w:insideH w:val="nil"/>
-          <w:insideV w:val="nil"/>
-        </w:tcBorders>
-      </w:tcPr>
-    </w:tblStylePr>
-    <w:tblStylePr w:type="firstCol">
-      <w:rPr>
-        <w:b/>
-        <w:bCs/>
-      </w:rPr>
-    </w:tblStylePr>
-    <w:tblStylePr w:type="lastCol">
-      <w:rPr>
-        <w:b/>
-        <w:bCs/>
-      </w:rPr>
-    </w:tblStylePr>
-    <w:tblStylePr w:type="band1Vert">
-      <w:tblPr/>
-      <w:tcPr>
-        <w:tcBorders>
-          <w:left w:val="nil"/>
-          <w:right w:val="nil"/>
-          <w:insideH w:val="nil"/>
-          <w:insideV w:val="nil"/>
-        </w:tcBorders>
-        <w:shd w:val="clear" w:color="auto" w:fill="D3DFEE" w:themeFill="accent1" w:themeFillTint="3F"/>
-      </w:tcPr>
-    </w:tblStylePr>
-    <w:tblStylePr w:type="band1Horz">
-      <w:tblPr/>
-      <w:tcPr>
-        <w:tcBorders>
-          <w:left w:val="nil"/>
-          <w:right w:val="nil"/>
-          <w:insideH w:val="nil"/>
-          <w:insideV w:val="nil"/>
-        </w:tcBorders>
-        <w:shd w:val="clear" w:color="auto" w:fill="D3DFEE" w:themeFill="accent1" w:themeFillTint="3F"/>
-      </w:tcPr>
-    </w:tblStylePr>
-  </w:style>
-  <w:style w:type="character" w:customStyle="1" w:styleId="apple-converted-space">
-    <w:name w:val="apple-converted-space"/>
-    <w:basedOn w:val="a2"/>
-    <w:rsid w:val="00B22D67"/>
-  </w:style>
-  <w:style w:type="paragraph" w:styleId="afe">
-    <w:name w:val="Normal (Web)"/>
-    <w:basedOn w:val="a1"/>
-    <w:uiPriority w:val="99"/>
-    <w:unhideWhenUsed/>
-    <w:rsid w:val="0088218D"/>
-    <w:pPr>
-      <w:spacing w:before="100" w:beforeAutospacing="1" w:after="100" w:afterAutospacing="1" w:line="240" w:lineRule="auto"/>
-    </w:pPr>
-    <w:rPr>
-      <w:rFonts w:ascii="Times New Roman" w:eastAsia="Times New Roman" w:hAnsi="Times New Roman"/>
-      <w:sz w:val="24"/>
-      <w:szCs w:val="24"/>
-      <w:lang w:eastAsia="ru-RU"/>
-    </w:rPr>
-  </w:style>
-  <w:style w:type="paragraph" w:styleId="HTML">
-    <w:name w:val="HTML Preformatted"/>
-    <w:basedOn w:val="a1"/>
-    <w:link w:val="HTML0"/>
-    <w:uiPriority w:val="99"/>
-    <w:semiHidden/>
-    <w:unhideWhenUsed/>
-    <w:rsid w:val="00B60200"/>
-    <w:pPr>
-      <w:tabs>
-        <w:tab w:val="left" w:pos="916"/>
-        <w:tab w:val="left" w:pos="1832"/>
-        <w:tab w:val="left" w:pos="2748"/>
-        <w:tab w:val="left" w:pos="3664"/>
-        <w:tab w:val="left" w:pos="4580"/>
-        <w:tab w:val="left" w:pos="5496"/>
-        <w:tab w:val="left" w:pos="6412"/>
-        <w:tab w:val="left" w:pos="7328"/>
-        <w:tab w:val="left" w:pos="8244"/>
-        <w:tab w:val="left" w:pos="9160"/>
-        <w:tab w:val="left" w:pos="10076"/>
-        <w:tab w:val="left" w:pos="10992"/>
-        <w:tab w:val="left" w:pos="11908"/>
-        <w:tab w:val="left" w:pos="12824"/>
-        <w:tab w:val="left" w:pos="13740"/>
-        <w:tab w:val="left" w:pos="14656"/>
-      </w:tabs>
-      <w:spacing w:after="0" w:line="240" w:lineRule="auto"/>
-    </w:pPr>
-    <w:rPr>
-      <w:rFonts w:ascii="Courier New" w:eastAsia="Times New Roman" w:hAnsi="Courier New" w:cs="Courier New"/>
-      <w:sz w:val="20"/>
-      <w:szCs w:val="20"/>
-      <w:lang w:eastAsia="ru-RU"/>
-    </w:rPr>
-  </w:style>
-  <w:style w:type="character" w:customStyle="1" w:styleId="HTML0">
-    <w:name w:val="Стандартный HTML Знак"/>
-    <w:basedOn w:val="a2"/>
-    <w:link w:val="HTML"/>
-    <w:uiPriority w:val="99"/>
-    <w:semiHidden/>
-    <w:rsid w:val="00B60200"/>
-    <w:rPr>
-      <w:rFonts w:ascii="Courier New" w:eastAsia="Times New Roman" w:hAnsi="Courier New" w:cs="Courier New"/>
-      <w:sz w:val="20"/>
-      <w:szCs w:val="20"/>
-      <w:lang w:eastAsia="ru-RU"/>
-    </w:rPr>
-  </w:style>
-</w:styles>
-</file>
-
-<file path=word/stylesWithEffects.xml><?xml version="1.0" encoding="utf-8"?>
-<w:styles xmlns:wpc="http://schemas.microsoft.com/office/word/2010/wordprocessingCanvas" xmlns:mc="http://schemas.openxmlformats.org/markup-compatibility/2006" xmlns:o="urn:schemas-microsoft-com:office:office" xmlns:r="http://schemas.openxmlformats.org/officeDocument/2006/relationships" xmlns:m="http://schemas.openxmlformats.org/officeDocument/2006/math" xmlns:v="urn:schemas-microsoft-com:vml" xmlns:wp14="http://schemas.microsoft.com/office/word/2010/wordprocessingDrawing" xmlns:wp="http://schemas.openxmlformats.org/drawingml/2006/wordprocessingDrawing" xmlns:w10="urn:schemas-microsoft-com:office:word" xmlns:w="http://schemas.openxmlformats.org/wordprocessingml/2006/main" xmlns:w14="http://schemas.microsoft.com/office/word/2010/wordml" xmlns:wpg="http://schemas.microsoft.com/office/word/2010/wordprocessingGroup" xmlns:wpi="http://schemas.microsoft.com/office/word/2010/wordprocessingInk" xmlns:wne="http://schemas.microsoft.com/office/word/2006/wordml" xmlns:wps="http://schemas.microsoft.com/office/word/2010/wordprocessingShape" mc:Ignorable="w14 wp14">
-  <w:docDefaults>
-    <w:rPrDefault>
-      <w:rPr>
-        <w:rFonts w:asciiTheme="minorHAnsi" w:eastAsiaTheme="minorHAnsi" w:hAnsiTheme="minorHAnsi" w:cstheme="minorBidi"/>
-        <w:sz w:val="22"/>
-        <w:szCs w:val="22"/>
-        <w:lang w:val="ru-RU" w:eastAsia="en-US" w:bidi="ar-SA"/>
-      </w:rPr>
-    </w:rPrDefault>
-    <w:pPrDefault>
-      <w:pPr>
-        <w:spacing w:after="200" w:line="276" w:lineRule="auto"/>
-      </w:pPr>
-    </w:pPrDefault>
-  </w:docDefaults>
-  <w:latentStyles w:defLockedState="0" w:defUIPriority="99" w:defSemiHidden="1" w:defUnhideWhenUsed="1" w:defQFormat="0" w:count="267">
-    <w:lsdException w:name="Normal" w:semiHidden="0" w:uiPriority="0" w:unhideWhenUsed="0" w:qFormat="1"/>
-    <w:lsdException w:name="heading 1" w:semiHidden="0" w:uiPriority="9" w:unhideWhenUsed="0" w:qFormat="1"/>
-    <w:lsdException w:name="heading 2" w:uiPriority="9" w:qFormat="1"/>
-    <w:lsdException w:name="heading 3" w:uiPriority="9" w:qFormat="1"/>
-    <w:lsdException w:name="heading 4" w:uiPriority="9" w:qFormat="1"/>
-    <w:lsdException w:name="heading 5" w:uiPriority="9" w:qFormat="1"/>
-    <w:lsdException w:name="heading 6" w:uiPriority="9" w:qFormat="1"/>
-    <w:lsdException w:name="heading 7" w:uiPriority="9" w:qFormat="1"/>
-    <w:lsdException w:name="heading 8" w:uiPriority="9" w:qFormat="1"/>
-    <w:lsdException w:name="heading 9" w:uiPriority="9" w:qFormat="1"/>
-    <w:lsdException w:name="toc 1" w:uiPriority="39"/>
-    <w:lsdException w:name="toc 2" w:uiPriority="39"/>
-    <w:lsdException w:name="toc 3" w:uiPriority="39"/>
-    <w:lsdException w:name="toc 4" w:uiPriority="39"/>
-    <w:lsdException w:name="toc 5" w:uiPriority="39"/>
-    <w:lsdException w:name="toc 6" w:uiPriority="39"/>
-    <w:lsdException w:name="toc 7" w:uiPriority="39"/>
-    <w:lsdException w:name="toc 8" w:uiPriority="39"/>
-    <w:lsdException w:name="toc 9" w:uiPriority="39"/>
-    <w:lsdException w:name="caption" w:uiPriority="35" w:qFormat="1"/>
-    <w:lsdException w:name="Title" w:semiHidden="0" w:uiPriority="10" w:unhideWhenUsed="0" w:qFormat="1"/>
-    <w:lsdException w:name="Default Paragraph Font" w:uiPriority="1"/>
-    <w:lsdException w:name="Body Text" w:uiPriority="0"/>
-    <w:lsdException w:name="Subtitle" w:semiHidden="0" w:uiPriority="11" w:unhideWhenUsed="0" w:qFormat="1"/>
-    <w:lsdException w:name="Strong" w:semiHidden="0" w:uiPriority="22" w:unhideWhenUsed="0" w:qFormat="1"/>
-    <w:lsdException w:name="Emphasis" w:semiHidden="0" w:uiPriority="20" w:unhideWhenUsed="0" w:qFormat="1"/>
-    <w:lsdException w:name="Table Grid" w:semiHidden="0" w:uiPriority="59" w:unhideWhenUsed="0"/>
-    <w:lsdException w:name="Placeholder Text" w:unhideWhenUsed="0"/>
-    <w:lsdException w:name="No Spacing" w:semiHidden="0" w:uiPriority="1" w:unhideWhenUsed="0" w:qFormat="1"/>
-    <w:lsdException w:name="Light Shading" w:semiHidden="0" w:uiPriority="60" w:unhideWhenUsed="0"/>
-    <w:lsdException w:name="Light List" w:semiHidden="0" w:uiPriority="61" w:unhideWhenUsed="0"/>
-    <w:lsdException w:name="Light Grid" w:semiHidden="0" w:uiPriority="62" w:unhideWhenUsed="0"/>
-    <w:lsdException w:name="Medium Shading 1" w:semiHidden="0" w:uiPriority="63" w:unhideWhenUsed="0"/>
-    <w:lsdException w:name="Medium Shading 2" w:semiHidden="0" w:uiPriority="64" w:unhideWhenUsed="0"/>
-    <w:lsdException w:name="Medium List 1" w:semiHidden="0" w:uiPriority="65" w:unhideWhenUsed="0"/>
-    <w:lsdException w:name="Medium List 2" w:semiHidden="0" w:uiPriority="66" w:unhideWhenUsed="0"/>
-    <w:lsdException w:name="Medium Grid 1" w:semiHidden="0" w:uiPriority="67" w:unhideWhenUsed="0"/>
-    <w:lsdException w:name="Medium Grid 2" w:semiHidden="0" w:uiPriority="68" w:unhideWhenUsed="0"/>
-    <w:lsdException w:name="Medium Grid 3" w:semiHidden="0" w:uiPriority="69" w:unhideWhenUsed="0"/>
-    <w:lsdException w:name="Dark List" w:semiHidden="0" w:uiPriority="70" w:unhideWhenUsed="0"/>
-    <w:lsdException w:name="Colorful Shading" w:semiHidden="0" w:uiPriority="71" w:unhideWhenUsed="0"/>
-    <w:lsdException w:name="Colorful List" w:semiHidden="0" w:uiPriority="72" w:unhideWhenUsed="0"/>
-    <w:lsdException w:name="Colorful Grid" w:semiHidden="0" w:uiPriority="73" w:unhideWhenUsed="0"/>
-    <w:lsdException w:name="Light Shading Accent 1" w:semiHidden="0" w:uiPriority="60" w:unhideWhenUsed="0"/>
-    <w:lsdException w:name="Light List Accent 1" w:semiHidden="0" w:uiPriority="61" w:unhideWhenUsed="0"/>
-    <w:lsdException w:name="Light Grid Accent 1" w:semiHidden="0" w:uiPriority="62" w:unhideWhenUsed="0"/>
-    <w:lsdException w:name="Medium Shading 1 Accent 1" w:semiHidden="0" w:uiPriority="63" w:unhideWhenUsed="0"/>
-    <w:lsdException w:name="Medium Shading 2 Accent 1" w:semiHidden="0" w:uiPriority="64" w:unhideWhenUsed="0"/>
-    <w:lsdException w:name="Medium List 1 Accent 1" w:semiHidden="0" w:uiPriority="65" w:unhideWhenUsed="0"/>
-    <w:lsdException w:name="Revision" w:unhideWhenUsed="0"/>
-    <w:lsdException w:name="List Paragraph" w:semiHidden="0" w:uiPriority="34" w:unhideWhenUsed="0" w:qFormat="1"/>
-    <w:lsdException w:name="Quote" w:semiHidden="0" w:uiPriority="29" w:unhideWhenUsed="0" w:qFormat="1"/>
-    <w:lsdException w:name="Intense Quote" w:semiHidden="0" w:uiPriority="30" w:unhideWhenUsed="0" w:qFormat="1"/>
-    <w:lsdException w:name="Medium List 2 Accent 1" w:semiHidden="0" w:uiPriority="66" w:unhideWhenUsed="0"/>
-    <w:lsdException w:name="Medium Grid 1 Accent 1" w:semiHidden="0" w:uiPriority="67" w:unhideWhenUsed="0"/>
-    <w:lsdException w:name="Medium Grid 2 Accent 1" w:semiHidden="0" w:uiPriority="68" w:unhideWhenUsed="0"/>
-    <w:lsdException w:name="Medium Grid 3 Accent 1" w:semiHidden="0" w:uiPriority="69" w:unhideWhenUsed="0"/>
-    <w:lsdException w:name="Dark List Accent 1" w:semiHidden="0" w:uiPriority="70" w:unhideWhenUsed="0"/>
-    <w:lsdException w:name="Colorful Shading Accent 1" w:semiHidden="0" w:uiPriority="71" w:unhideWhenUsed="0"/>
-    <w:lsdException w:name="Colorful List Accent 1" w:semiHidden="0" w:uiPriority="72" w:unhideWhenUsed="0"/>
-    <w:lsdException w:name="Colorful Grid Accent 1" w:semiHidden="0" w:uiPriority="73" w:unhideWhenUsed="0"/>
-    <w:lsdException w:name="Light Shading Accent 2" w:semiHidden="0" w:uiPriority="60" w:unhideWhenUsed="0"/>
-    <w:lsdException w:name="Light List Accent 2" w:semiHidden="0" w:uiPriority="61" w:unhideWhenUsed="0"/>
-    <w:lsdException w:name="Light Grid Accent 2" w:semiHidden="0" w:uiPriority="62" w:unhideWhenUsed="0"/>
-    <w:lsdException w:name="Medium Shading 1 Accent 2" w:semiHidden="0" w:uiPriority="63" w:unhideWhenUsed="0"/>
-    <w:lsdException w:name="Medium Shading 2 Accent 2" w:semiHidden="0" w:uiPriority="64" w:unhideWhenUsed="0"/>
-    <w:lsdException w:name="Medium List 1 Accent 2" w:semiHidden="0" w:uiPriority="65" w:unhideWhenUsed="0"/>
-    <w:lsdException w:name="Medium List 2 Accent 2" w:semiHidden="0" w:uiPriority="66" w:unhideWhenUsed="0"/>
-    <w:lsdException w:name="Medium Grid 1 Accent 2" w:semiHidden="0" w:uiPriority="67" w:unhideWhenUsed="0"/>
-    <w:lsdException w:name="Medium Grid 2 Accent 2" w:semiHidden="0" w:uiPriority="68" w:unhideWhenUsed="0"/>
-    <w:lsdException w:name="Medium Grid 3 Accent 2" w:semiHidden="0" w:uiPriority="69" w:unhideWhenUsed="0"/>
-    <w:lsdException w:name="Dark List Accent 2" w:semiHidden="0" w:uiPriority="70" w:unhideWhenUsed="0"/>
-    <w:lsdException w:name="Colorful Shading Accent 2" w:semiHidden="0" w:uiPriority="71" w:unhideWhenUsed="0"/>
-    <w:lsdException w:name="Colorful List Accent 2" w:semiHidden="0" w:uiPriority="72" w:unhideWhenUsed="0"/>
-    <w:lsdException w:name="Colorful Grid Accent 2" w:semiHidden="0" w:uiPriority="73" w:unhideWhenUsed="0"/>
-    <w:lsdException w:name="Light Shading Accent 3" w:semiHidden="0" w:uiPriority="60" w:unhideWhenUsed="0"/>
-    <w:lsdException w:name="Light List Accent 3" w:semiHidden="0" w:uiPriority="61" w:unhideWhenUsed="0"/>
-    <w:lsdException w:name="Light Grid Accent 3" w:semiHidden="0" w:uiPriority="62" w:unhideWhenUsed="0"/>
-    <w:lsdException w:name="Medium Shading 1 Accent 3" w:semiHidden="0" w:uiPriority="63" w:unhideWhenUsed="0"/>
-    <w:lsdException w:name="Medium Shading 2 Accent 3" w:semiHidden="0" w:uiPriority="64" w:unhideWhenUsed="0"/>
-    <w:lsdException w:name="Medium List 1 Accent 3" w:semiHidden="0" w:uiPriority="65" w:unhideWhenUsed="0"/>
-    <w:lsdException w:name="Medium List 2 Accent 3" w:semiHidden="0" w:uiPriority="66" w:unhideWhenUsed="0"/>
-    <w:lsdException w:name="Medium Grid 1 Accent 3" w:semiHidden="0" w:uiPriority="67" w:unhideWhenUsed="0"/>
-    <w:lsdException w:name="Medium Grid 2 Accent 3" w:semiHidden="0" w:uiPriority="68" w:unhideWhenUsed="0"/>
-    <w:lsdException w:name="Medium Grid 3 Accent 3" w:semiHidden="0" w:uiPriority="69" w:unhideWhenUsed="0"/>
-    <w:lsdException w:name="Dark List Accent 3" w:semiHidden="0" w:uiPriority="70" w:unhideWhenUsed="0"/>
-    <w:lsdException w:name="Colorful Shading Accent 3" w:semiHidden="0" w:uiPriority="71" w:unhideWhenUsed="0"/>
-    <w:lsdException w:name="Colorful List Accent 3" w:semiHidden="0" w:uiPriority="72" w:unhideWhenUsed="0"/>
-    <w:lsdException w:name="Colorful Grid Accent 3" w:semiHidden="0" w:uiPriority="73" w:unhideWhenUsed="0"/>
-    <w:lsdException w:name="Light Shading Accent 4" w:semiHidden="0" w:uiPriority="60" w:unhideWhenUsed="0"/>
-    <w:lsdException w:name="Light List Accent 4" w:semiHidden="0" w:uiPriority="61" w:unhideWhenUsed="0"/>
-    <w:lsdException w:name="Light Grid Accent 4" w:semiHidden="0" w:uiPriority="62" w:unhideWhenUsed="0"/>
-    <w:lsdException w:name="Medium Shading 1 Accent 4" w:semiHidden="0" w:uiPriority="63" w:unhideWhenUsed="0"/>
-    <w:lsdException w:name="Medium Shading 2 Accent 4" w:semiHidden="0" w:uiPriority="64" w:unhideWhenUsed="0"/>
-    <w:lsdException w:name="Medium List 1 Accent 4" w:semiHidden="0" w:uiPriority="65" w:unhideWhenUsed="0"/>
-    <w:lsdException w:name="Medium List 2 Accent 4" w:semiHidden="0" w:uiPriority="66" w:unhideWhenUsed="0"/>
-    <w:lsdException w:name="Medium Grid 1 Accent 4" w:semiHidden="0" w:uiPriority="67" w:unhideWhenUsed="0"/>
-    <w:lsdException w:name="Medium Grid 2 Accent 4" w:semiHidden="0" w:uiPriority="68" w:unhideWhenUsed="0"/>
-    <w:lsdException w:name="Medium Grid 3 Accent 4" w:semiHidden="0" w:uiPriority="69" w:unhideWhenUsed="0"/>
-    <w:lsdException w:name="Dark List Accent 4" w:semiHidden="0" w:uiPriority="70" w:unhideWhenUsed="0"/>
-    <w:lsdException w:name="Colorful Shading Accent 4" w:semiHidden="0" w:uiPriority="71" w:unhideWhenUsed="0"/>
-    <w:lsdException w:name="Colorful List Accent 4" w:semiHidden="0" w:uiPriority="72" w:unhideWhenUsed="0"/>
-    <w:lsdException w:name="Colorful Grid Accent 4" w:semiHidden="0" w:uiPriority="73" w:unhideWhenUsed="0"/>
-    <w:lsdException w:name="Light Shading Accent 5" w:semiHidden="0" w:uiPriority="60" w:unhideWhenUsed="0"/>
-    <w:lsdException w:name="Light List Accent 5" w:semiHidden="0" w:uiPriority="61" w:unhideWhenUsed="0"/>
-    <w:lsdException w:name="Light Grid Accent 5" w:semiHidden="0" w:uiPriority="62" w:unhideWhenUsed="0"/>
-    <w:lsdException w:name="Medium Shading 1 Accent 5" w:semiHidden="0" w:uiPriority="63" w:unhideWhenUsed="0"/>
-    <w:lsdException w:name="Medium Shading 2 Accent 5" w:semiHidden="0" w:uiPriority="64" w:unhideWhenUsed="0"/>
-    <w:lsdException w:name="Medium List 1 Accent 5" w:semiHidden="0" w:uiPriority="65" w:unhideWhenUsed="0"/>
-    <w:lsdException w:name="Medium List 2 Accent 5" w:semiHidden="0" w:uiPriority="66" w:unhideWhenUsed="0"/>
-    <w:lsdException w:name="Medium Grid 1 Accent 5" w:semiHidden="0" w:uiPriority="67" w:unhideWhenUsed="0"/>
-    <w:lsdException w:name="Medium Grid 2 Accent 5" w:semiHidden="0" w:uiPriority="68" w:unhideWhenUsed="0"/>
-    <w:lsdException w:name="Medium Grid 3 Accent 5" w:semiHidden="0" w:uiPriority="69" w:unhideWhenUsed="0"/>
-    <w:lsdException w:name="Dark List Accent 5" w:semiHidden="0" w:uiPriority="70" w:unhideWhenUsed="0"/>
-    <w:lsdException w:name="Colorful Shading Accent 5" w:semiHidden="0" w:uiPriority="71" w:unhideWhenUsed="0"/>
-    <w:lsdException w:name="Colorful List Accent 5" w:semiHidden="0" w:uiPriority="72" w:unhideWhenUsed="0"/>
-    <w:lsdException w:name="Colorful Grid Accent 5" w:semiHidden="0" w:uiPriority="73" w:unhideWhenUsed="0"/>
-    <w:lsdException w:name="Light Shading Accent 6" w:semiHidden="0" w:uiPriority="60" w:unhideWhenUsed="0"/>
-    <w:lsdException w:name="Light List Accent 6" w:semiHidden="0" w:uiPriority="61" w:unhideWhenUsed="0"/>
-    <w:lsdException w:name="Light Grid Accent 6" w:semiHidden="0" w:uiPriority="62" w:unhideWhenUsed="0"/>
-    <w:lsdException w:name="Medium Shading 1 Accent 6" w:semiHidden="0" w:uiPriority="63" w:unhideWhenUsed="0"/>
-    <w:lsdException w:name="Medium Shading 2 Accent 6" w:semiHidden="0" w:uiPriority="64" w:unhideWhenUsed="0"/>
-    <w:lsdException w:name="Medium List 1 Accent 6" w:semiHidden="0" w:uiPriority="65" w:unhideWhenUsed="0"/>
-    <w:lsdException w:name="Medium List 2 Accent 6" w:semiHidden="0" w:uiPriority="66" w:unhideWhenUsed="0"/>
-    <w:lsdException w:name="Medium Grid 1 Accent 6" w:semiHidden="0" w:uiPriority="67" w:unhideWhenUsed="0"/>
-    <w:lsdException w:name="Medium Grid 2 Accent 6" w:semiHidden="0" w:uiPriority="68" w:unhideWhenUsed="0"/>
-    <w:lsdException w:name="Medium Grid 3 Accent 6" w:semiHidden="0" w:uiPriority="69" w:unhideWhenUsed="0"/>
-    <w:lsdException w:name="Dark List Accent 6" w:semiHidden="0" w:uiPriority="70" w:unhideWhenUsed="0"/>
-    <w:lsdException w:name="Colorful Shading Accent 6" w:semiHidden="0" w:uiPriority="71" w:unhideWhenUsed="0"/>
-    <w:lsdException w:name="Colorful List Accent 6" w:semiHidden="0" w:uiPriority="72" w:unhideWhenUsed="0"/>
-    <w:lsdException w:name="Colorful Grid Accent 6" w:semiHidden="0" w:uiPriority="73" w:unhideWhenUsed="0"/>
-    <w:lsdException w:name="Subtle Emphasis" w:semiHidden="0" w:uiPriority="19" w:unhideWhenUsed="0" w:qFormat="1"/>
-    <w:lsdException w:name="Intense Emphasis" w:semiHidden="0" w:uiPriority="21" w:unhideWhenUsed="0" w:qFormat="1"/>
-    <w:lsdException w:name="Subtle Reference" w:semiHidden="0" w:uiPriority="31" w:unhideWhenUsed="0" w:qFormat="1"/>
-    <w:lsdException w:name="Intense Reference" w:semiHidden="0" w:uiPriority="32" w:unhideWhenUsed="0" w:qFormat="1"/>
-    <w:lsdException w:name="Book Title" w:semiHidden="0" w:uiPriority="33" w:unhideWhenUsed="0" w:qFormat="1"/>
-    <w:lsdException w:name="Bibliography" w:uiPriority="37"/>
-    <w:lsdException w:name="TOC Heading" w:uiPriority="39" w:qFormat="1"/>
-  </w:latentStyles>
-  <w:style w:type="paragraph" w:default="1" w:styleId="a1">
-    <w:name w:val="Normal"/>
-    <w:qFormat/>
-    <w:rsid w:val="00B22D67"/>
-    <w:rPr>
-      <w:rFonts w:ascii="Calibri" w:eastAsia="Calibri" w:hAnsi="Calibri" w:cs="Times New Roman"/>
-    </w:rPr>
-  </w:style>
-  <w:style w:type="paragraph" w:styleId="1">
-    <w:name w:val="heading 1"/>
-    <w:basedOn w:val="a1"/>
-    <w:next w:val="a1"/>
-    <w:link w:val="10"/>
-    <w:uiPriority w:val="9"/>
-    <w:qFormat/>
-    <w:rsid w:val="00B22D67"/>
-    <w:pPr>
-      <w:keepNext/>
-      <w:keepLines/>
-      <w:pageBreakBefore/>
-      <w:numPr>
-        <w:numId w:val="1"/>
-      </w:numPr>
-      <w:spacing w:before="480" w:after="0"/>
-      <w:outlineLvl w:val="0"/>
-    </w:pPr>
-    <w:rPr>
-      <w:rFonts w:ascii="Cambria" w:eastAsia="Times New Roman" w:hAnsi="Cambria"/>
-      <w:b/>
-      <w:bCs/>
-      <w:color w:val="365F91"/>
-      <w:sz w:val="28"/>
-      <w:szCs w:val="28"/>
-    </w:rPr>
-  </w:style>
-  <w:style w:type="paragraph" w:styleId="2">
-    <w:name w:val="heading 2"/>
-    <w:basedOn w:val="a1"/>
-    <w:next w:val="a1"/>
-    <w:link w:val="20"/>
-    <w:uiPriority w:val="9"/>
-    <w:unhideWhenUsed/>
-    <w:qFormat/>
-    <w:rsid w:val="00B22D67"/>
-    <w:pPr>
-      <w:keepNext/>
-      <w:keepLines/>
-      <w:numPr>
-        <w:ilvl w:val="1"/>
-        <w:numId w:val="1"/>
-      </w:numPr>
-      <w:spacing w:before="200" w:after="0"/>
-      <w:outlineLvl w:val="1"/>
-    </w:pPr>
-    <w:rPr>
-      <w:rFonts w:ascii="Cambria" w:eastAsia="Times New Roman" w:hAnsi="Cambria"/>
-      <w:b/>
-      <w:bCs/>
-      <w:color w:val="4F81BD"/>
-      <w:sz w:val="26"/>
-      <w:szCs w:val="26"/>
-    </w:rPr>
-  </w:style>
-  <w:style w:type="paragraph" w:styleId="3">
-    <w:name w:val="heading 3"/>
-    <w:basedOn w:val="a1"/>
-    <w:next w:val="a1"/>
-    <w:link w:val="30"/>
-    <w:uiPriority w:val="9"/>
-    <w:unhideWhenUsed/>
-    <w:qFormat/>
-    <w:rsid w:val="00B22D67"/>
-    <w:pPr>
-      <w:keepNext/>
-      <w:keepLines/>
-      <w:numPr>
-        <w:ilvl w:val="2"/>
-        <w:numId w:val="1"/>
-      </w:numPr>
-      <w:spacing w:before="200" w:after="0"/>
-      <w:outlineLvl w:val="2"/>
-    </w:pPr>
-    <w:rPr>
-      <w:rFonts w:ascii="Cambria" w:eastAsia="Times New Roman" w:hAnsi="Cambria"/>
-      <w:b/>
-      <w:bCs/>
-      <w:color w:val="4F81BD"/>
-    </w:rPr>
-  </w:style>
-  <w:style w:type="paragraph" w:styleId="4">
-    <w:name w:val="heading 4"/>
-    <w:basedOn w:val="a1"/>
-    <w:next w:val="a1"/>
-    <w:link w:val="40"/>
-    <w:uiPriority w:val="9"/>
-    <w:unhideWhenUsed/>
-    <w:qFormat/>
-    <w:rsid w:val="00B22D67"/>
-    <w:pPr>
-      <w:keepNext/>
-      <w:keepLines/>
-      <w:numPr>
-        <w:ilvl w:val="3"/>
-        <w:numId w:val="1"/>
-      </w:numPr>
-      <w:spacing w:before="200" w:after="0"/>
-      <w:outlineLvl w:val="3"/>
-    </w:pPr>
-    <w:rPr>
-      <w:rFonts w:ascii="Cambria" w:eastAsia="Times New Roman" w:hAnsi="Cambria"/>
-      <w:b/>
-      <w:bCs/>
-      <w:i/>
-      <w:iCs/>
-      <w:color w:val="4F81BD"/>
-    </w:rPr>
-  </w:style>
-  <w:style w:type="paragraph" w:styleId="5">
-    <w:name w:val="heading 5"/>
-    <w:basedOn w:val="a1"/>
-    <w:next w:val="a1"/>
-    <w:link w:val="50"/>
-    <w:uiPriority w:val="9"/>
-    <w:semiHidden/>
-    <w:unhideWhenUsed/>
-    <w:qFormat/>
-    <w:rsid w:val="00B22D67"/>
-    <w:pPr>
-      <w:keepNext/>
-      <w:keepLines/>
-      <w:numPr>
-        <w:ilvl w:val="4"/>
-        <w:numId w:val="1"/>
-      </w:numPr>
-      <w:spacing w:before="200" w:after="0"/>
-      <w:outlineLvl w:val="4"/>
-    </w:pPr>
-    <w:rPr>
-      <w:rFonts w:ascii="Cambria" w:eastAsia="Times New Roman" w:hAnsi="Cambria"/>
-      <w:color w:val="243F60"/>
-    </w:rPr>
-  </w:style>
-  <w:style w:type="paragraph" w:styleId="6">
-    <w:name w:val="heading 6"/>
-    <w:basedOn w:val="a1"/>
-    <w:next w:val="a1"/>
-    <w:link w:val="60"/>
-    <w:uiPriority w:val="9"/>
-    <w:unhideWhenUsed/>
-    <w:qFormat/>
-    <w:rsid w:val="00B22D67"/>
-    <w:pPr>
-      <w:keepNext/>
-      <w:keepLines/>
-      <w:numPr>
-        <w:ilvl w:val="5"/>
-        <w:numId w:val="1"/>
-      </w:numPr>
-      <w:spacing w:before="200" w:after="0"/>
-      <w:outlineLvl w:val="5"/>
-    </w:pPr>
-    <w:rPr>
-      <w:rFonts w:ascii="Cambria" w:eastAsia="Times New Roman" w:hAnsi="Cambria"/>
-      <w:i/>
-      <w:iCs/>
-      <w:color w:val="243F60"/>
-    </w:rPr>
-  </w:style>
-  <w:style w:type="paragraph" w:styleId="7">
-    <w:name w:val="heading 7"/>
-    <w:basedOn w:val="a1"/>
-    <w:next w:val="a1"/>
-    <w:link w:val="70"/>
-    <w:uiPriority w:val="9"/>
-    <w:semiHidden/>
-    <w:unhideWhenUsed/>
-    <w:qFormat/>
-    <w:rsid w:val="00B22D67"/>
-    <w:pPr>
-      <w:keepNext/>
-      <w:keepLines/>
-      <w:numPr>
-        <w:ilvl w:val="6"/>
-        <w:numId w:val="1"/>
-      </w:numPr>
-      <w:spacing w:before="200" w:after="0"/>
-      <w:outlineLvl w:val="6"/>
-    </w:pPr>
-    <w:rPr>
-      <w:rFonts w:ascii="Cambria" w:eastAsia="Times New Roman" w:hAnsi="Cambria"/>
-      <w:i/>
-      <w:iCs/>
-      <w:color w:val="404040"/>
-    </w:rPr>
-  </w:style>
-  <w:style w:type="paragraph" w:styleId="8">
-    <w:name w:val="heading 8"/>
-    <w:basedOn w:val="a1"/>
-    <w:next w:val="a1"/>
-    <w:link w:val="80"/>
-    <w:uiPriority w:val="9"/>
-    <w:semiHidden/>
-    <w:unhideWhenUsed/>
-    <w:qFormat/>
-    <w:rsid w:val="00B22D67"/>
-    <w:pPr>
-      <w:keepNext/>
-      <w:keepLines/>
-      <w:numPr>
-        <w:ilvl w:val="7"/>
-        <w:numId w:val="1"/>
-      </w:numPr>
-      <w:spacing w:before="200" w:after="0"/>
-      <w:outlineLvl w:val="7"/>
-    </w:pPr>
-    <w:rPr>
-      <w:rFonts w:ascii="Cambria" w:eastAsia="Times New Roman" w:hAnsi="Cambria"/>
-      <w:color w:val="404040"/>
-      <w:sz w:val="20"/>
-      <w:szCs w:val="20"/>
-    </w:rPr>
-  </w:style>
-  <w:style w:type="paragraph" w:styleId="9">
-    <w:name w:val="heading 9"/>
-    <w:basedOn w:val="a1"/>
-    <w:next w:val="a1"/>
-    <w:link w:val="90"/>
-    <w:uiPriority w:val="9"/>
-    <w:semiHidden/>
-    <w:unhideWhenUsed/>
-    <w:qFormat/>
-    <w:rsid w:val="00B22D67"/>
-    <w:pPr>
-      <w:keepNext/>
-      <w:keepLines/>
-      <w:numPr>
-        <w:ilvl w:val="8"/>
-        <w:numId w:val="1"/>
-      </w:numPr>
-      <w:spacing w:before="200" w:after="0"/>
-      <w:outlineLvl w:val="8"/>
-    </w:pPr>
-    <w:rPr>
-      <w:rFonts w:ascii="Cambria" w:eastAsia="Times New Roman" w:hAnsi="Cambria"/>
-      <w:i/>
-      <w:iCs/>
-      <w:color w:val="404040"/>
-      <w:sz w:val="20"/>
-      <w:szCs w:val="20"/>
-    </w:rPr>
-  </w:style>
-  <w:style w:type="character" w:default="1" w:styleId="a2">
-    <w:name w:val="Default Paragraph Font"/>
-    <w:uiPriority w:val="1"/>
-    <w:semiHidden/>
-    <w:unhideWhenUsed/>
-  </w:style>
-  <w:style w:type="table" w:default="1" w:styleId="a3">
-    <w:name w:val="Normal Table"/>
-    <w:uiPriority w:val="99"/>
-    <w:semiHidden/>
-    <w:unhideWhenUsed/>
-    <w:tblPr>
-      <w:tblInd w:w="0" w:type="dxa"/>
-      <w:tblCellMar>
-        <w:top w:w="0" w:type="dxa"/>
-        <w:left w:w="108" w:type="dxa"/>
-        <w:bottom w:w="0" w:type="dxa"/>
-        <w:right w:w="108" w:type="dxa"/>
-      </w:tblCellMar>
-    </w:tblPr>
-  </w:style>
-  <w:style w:type="numbering" w:default="1" w:styleId="a4">
-    <w:name w:val="No List"/>
-    <w:uiPriority w:val="99"/>
-    <w:semiHidden/>
-    <w:unhideWhenUsed/>
-  </w:style>
-  <w:style w:type="character" w:customStyle="1" w:styleId="10">
-    <w:name w:val="Заголовок 1 Знак"/>
-    <w:basedOn w:val="a2"/>
-    <w:link w:val="1"/>
-    <w:uiPriority w:val="9"/>
-    <w:rsid w:val="00B22D67"/>
-    <w:rPr>
-      <w:rFonts w:ascii="Cambria" w:eastAsia="Times New Roman" w:hAnsi="Cambria" w:cs="Times New Roman"/>
-      <w:b/>
-      <w:bCs/>
-      <w:color w:val="365F91"/>
-      <w:sz w:val="28"/>
-      <w:szCs w:val="28"/>
-    </w:rPr>
-  </w:style>
-  <w:style w:type="character" w:customStyle="1" w:styleId="20">
-    <w:name w:val="Заголовок 2 Знак"/>
-    <w:basedOn w:val="a2"/>
-    <w:link w:val="2"/>
-    <w:uiPriority w:val="9"/>
-    <w:rsid w:val="00B22D67"/>
-    <w:rPr>
-      <w:rFonts w:ascii="Cambria" w:eastAsia="Times New Roman" w:hAnsi="Cambria" w:cs="Times New Roman"/>
-      <w:b/>
-      <w:bCs/>
-      <w:color w:val="4F81BD"/>
-      <w:sz w:val="26"/>
-      <w:szCs w:val="26"/>
-    </w:rPr>
-  </w:style>
-  <w:style w:type="character" w:customStyle="1" w:styleId="30">
-    <w:name w:val="Заголовок 3 Знак"/>
-    <w:basedOn w:val="a2"/>
-    <w:link w:val="3"/>
-    <w:uiPriority w:val="9"/>
-    <w:rsid w:val="00B22D67"/>
-    <w:rPr>
-      <w:rFonts w:ascii="Cambria" w:eastAsia="Times New Roman" w:hAnsi="Cambria" w:cs="Times New Roman"/>
-      <w:b/>
-      <w:bCs/>
-      <w:color w:val="4F81BD"/>
-    </w:rPr>
-  </w:style>
-  <w:style w:type="character" w:customStyle="1" w:styleId="40">
-    <w:name w:val="Заголовок 4 Знак"/>
-    <w:basedOn w:val="a2"/>
-    <w:link w:val="4"/>
-    <w:uiPriority w:val="9"/>
-    <w:rsid w:val="00B22D67"/>
-    <w:rPr>
-      <w:rFonts w:ascii="Cambria" w:eastAsia="Times New Roman" w:hAnsi="Cambria" w:cs="Times New Roman"/>
-      <w:b/>
-      <w:bCs/>
-      <w:i/>
-      <w:iCs/>
-      <w:color w:val="4F81BD"/>
-    </w:rPr>
-  </w:style>
-  <w:style w:type="character" w:customStyle="1" w:styleId="50">
-    <w:name w:val="Заголовок 5 Знак"/>
-    <w:basedOn w:val="a2"/>
-    <w:link w:val="5"/>
-    <w:uiPriority w:val="9"/>
-    <w:semiHidden/>
-    <w:rsid w:val="00B22D67"/>
-    <w:rPr>
-      <w:rFonts w:ascii="Cambria" w:eastAsia="Times New Roman" w:hAnsi="Cambria" w:cs="Times New Roman"/>
-      <w:color w:val="243F60"/>
-    </w:rPr>
-  </w:style>
-  <w:style w:type="character" w:customStyle="1" w:styleId="60">
-    <w:name w:val="Заголовок 6 Знак"/>
-    <w:basedOn w:val="a2"/>
-    <w:link w:val="6"/>
-    <w:uiPriority w:val="9"/>
-    <w:rsid w:val="00B22D67"/>
-    <w:rPr>
-      <w:rFonts w:ascii="Cambria" w:eastAsia="Times New Roman" w:hAnsi="Cambria" w:cs="Times New Roman"/>
-      <w:i/>
-      <w:iCs/>
-      <w:color w:val="243F60"/>
-    </w:rPr>
-  </w:style>
-  <w:style w:type="character" w:customStyle="1" w:styleId="70">
-    <w:name w:val="Заголовок 7 Знак"/>
-    <w:basedOn w:val="a2"/>
-    <w:link w:val="7"/>
-    <w:uiPriority w:val="9"/>
-    <w:semiHidden/>
-    <w:rsid w:val="00B22D67"/>
-    <w:rPr>
-      <w:rFonts w:ascii="Cambria" w:eastAsia="Times New Roman" w:hAnsi="Cambria" w:cs="Times New Roman"/>
-      <w:i/>
-      <w:iCs/>
-      <w:color w:val="404040"/>
-    </w:rPr>
-  </w:style>
-  <w:style w:type="character" w:customStyle="1" w:styleId="80">
-    <w:name w:val="Заголовок 8 Знак"/>
-    <w:basedOn w:val="a2"/>
-    <w:link w:val="8"/>
-    <w:uiPriority w:val="9"/>
-    <w:semiHidden/>
-    <w:rsid w:val="00B22D67"/>
-    <w:rPr>
-      <w:rFonts w:ascii="Cambria" w:eastAsia="Times New Roman" w:hAnsi="Cambria" w:cs="Times New Roman"/>
-      <w:color w:val="404040"/>
-      <w:sz w:val="20"/>
-      <w:szCs w:val="20"/>
-    </w:rPr>
-  </w:style>
-  <w:style w:type="character" w:customStyle="1" w:styleId="90">
-    <w:name w:val="Заголовок 9 Знак"/>
-    <w:basedOn w:val="a2"/>
-    <w:link w:val="9"/>
-    <w:uiPriority w:val="9"/>
-    <w:semiHidden/>
-    <w:rsid w:val="00B22D67"/>
-    <w:rPr>
-      <w:rFonts w:ascii="Cambria" w:eastAsia="Times New Roman" w:hAnsi="Cambria" w:cs="Times New Roman"/>
-      <w:i/>
-      <w:iCs/>
-      <w:color w:val="404040"/>
-      <w:sz w:val="20"/>
-      <w:szCs w:val="20"/>
-    </w:rPr>
-  </w:style>
-  <w:style w:type="paragraph" w:styleId="a5">
-    <w:name w:val="header"/>
-    <w:basedOn w:val="a1"/>
-    <w:link w:val="a6"/>
-    <w:uiPriority w:val="99"/>
-    <w:unhideWhenUsed/>
-    <w:rsid w:val="00B22D67"/>
-    <w:pPr>
-      <w:tabs>
-        <w:tab w:val="center" w:pos="4677"/>
-        <w:tab w:val="right" w:pos="9355"/>
-      </w:tabs>
-      <w:spacing w:after="0" w:line="240" w:lineRule="auto"/>
-    </w:pPr>
-  </w:style>
-  <w:style w:type="character" w:customStyle="1" w:styleId="a6">
-    <w:name w:val="Верхний колонтитул Знак"/>
-    <w:basedOn w:val="a2"/>
-    <w:link w:val="a5"/>
-    <w:uiPriority w:val="99"/>
-    <w:rsid w:val="00B22D67"/>
-    <w:rPr>
-      <w:rFonts w:ascii="Calibri" w:eastAsia="Calibri" w:hAnsi="Calibri" w:cs="Times New Roman"/>
-    </w:rPr>
-  </w:style>
-  <w:style w:type="paragraph" w:styleId="a7">
-    <w:name w:val="footer"/>
-    <w:basedOn w:val="a1"/>
-    <w:link w:val="a8"/>
-    <w:uiPriority w:val="99"/>
-    <w:semiHidden/>
-    <w:unhideWhenUsed/>
-    <w:rsid w:val="00B22D67"/>
-    <w:pPr>
-      <w:tabs>
-        <w:tab w:val="center" w:pos="4677"/>
-        <w:tab w:val="right" w:pos="9355"/>
-      </w:tabs>
-      <w:spacing w:after="0" w:line="240" w:lineRule="auto"/>
-    </w:pPr>
-  </w:style>
-  <w:style w:type="character" w:customStyle="1" w:styleId="a8">
-    <w:name w:val="Нижний колонтитул Знак"/>
-    <w:basedOn w:val="a2"/>
-    <w:link w:val="a7"/>
-    <w:uiPriority w:val="99"/>
-    <w:semiHidden/>
-    <w:rsid w:val="00B22D67"/>
-    <w:rPr>
-      <w:rFonts w:ascii="Calibri" w:eastAsia="Calibri" w:hAnsi="Calibri" w:cs="Times New Roman"/>
-    </w:rPr>
-  </w:style>
-  <w:style w:type="table" w:styleId="a9">
-    <w:name w:val="Table Grid"/>
-    <w:basedOn w:val="a3"/>
-    <w:uiPriority w:val="59"/>
-    <w:rsid w:val="00B22D67"/>
-    <w:pPr>
-      <w:spacing w:after="0" w:line="240" w:lineRule="auto"/>
-    </w:pPr>
-    <w:rPr>
-      <w:rFonts w:ascii="Calibri" w:eastAsia="Calibri" w:hAnsi="Calibri" w:cs="Times New Roman"/>
-      <w:sz w:val="20"/>
-      <w:szCs w:val="20"/>
-      <w:lang w:eastAsia="ru-RU"/>
-    </w:rPr>
-    <w:tblPr>
-      <w:tblInd w:w="0" w:type="dxa"/>
-      <w:tblBorders>
-        <w:top w:val="single" w:sz="4" w:space="0" w:color="000000"/>
-        <w:left w:val="single" w:sz="4" w:space="0" w:color="000000"/>
-        <w:bottom w:val="single" w:sz="4" w:space="0" w:color="000000"/>
-        <w:right w:val="single" w:sz="4" w:space="0" w:color="000000"/>
-        <w:insideH w:val="single" w:sz="4" w:space="0" w:color="000000"/>
-        <w:insideV w:val="single" w:sz="4" w:space="0" w:color="000000"/>
-      </w:tblBorders>
-      <w:tblCellMar>
-        <w:top w:w="0" w:type="dxa"/>
-        <w:left w:w="108" w:type="dxa"/>
-        <w:bottom w:w="0" w:type="dxa"/>
-        <w:right w:w="108" w:type="dxa"/>
-      </w:tblCellMar>
-    </w:tblPr>
-  </w:style>
-  <w:style w:type="paragraph" w:styleId="aa">
-    <w:name w:val="No Spacing"/>
-    <w:link w:val="ab"/>
-    <w:uiPriority w:val="1"/>
-    <w:qFormat/>
-    <w:rsid w:val="00B22D67"/>
-    <w:pPr>
-      <w:spacing w:after="0" w:line="240" w:lineRule="auto"/>
-    </w:pPr>
-    <w:rPr>
-      <w:rFonts w:ascii="Calibri" w:eastAsia="Times New Roman" w:hAnsi="Calibri" w:cs="Times New Roman"/>
-    </w:rPr>
-  </w:style>
-  <w:style w:type="character" w:customStyle="1" w:styleId="ab">
-    <w:name w:val="Без интервала Знак"/>
-    <w:basedOn w:val="a2"/>
-    <w:link w:val="aa"/>
-    <w:uiPriority w:val="1"/>
-    <w:rsid w:val="00B22D67"/>
-    <w:rPr>
-      <w:rFonts w:ascii="Calibri" w:eastAsia="Times New Roman" w:hAnsi="Calibri" w:cs="Times New Roman"/>
-    </w:rPr>
-  </w:style>
-  <w:style w:type="paragraph" w:styleId="ac">
-    <w:name w:val="Balloon Text"/>
-    <w:basedOn w:val="a1"/>
-    <w:link w:val="ad"/>
-    <w:uiPriority w:val="99"/>
-    <w:semiHidden/>
-    <w:unhideWhenUsed/>
-    <w:rsid w:val="00B22D67"/>
-    <w:pPr>
-      <w:spacing w:after="0" w:line="240" w:lineRule="auto"/>
-    </w:pPr>
-    <w:rPr>
-      <w:rFonts w:ascii="Tahoma" w:hAnsi="Tahoma" w:cs="Tahoma"/>
-      <w:sz w:val="16"/>
-      <w:szCs w:val="16"/>
-    </w:rPr>
-  </w:style>
-  <w:style w:type="character" w:customStyle="1" w:styleId="ad">
-    <w:name w:val="Текст выноски Знак"/>
-    <w:basedOn w:val="a2"/>
-    <w:link w:val="ac"/>
-    <w:uiPriority w:val="99"/>
-    <w:semiHidden/>
-    <w:rsid w:val="00B22D67"/>
-    <w:rPr>
-      <w:rFonts w:ascii="Tahoma" w:eastAsia="Calibri" w:hAnsi="Tahoma" w:cs="Tahoma"/>
-      <w:sz w:val="16"/>
-      <w:szCs w:val="16"/>
-    </w:rPr>
-  </w:style>
-  <w:style w:type="paragraph" w:styleId="ae">
-    <w:name w:val="TOC Heading"/>
-    <w:basedOn w:val="1"/>
-    <w:next w:val="a1"/>
-    <w:uiPriority w:val="39"/>
-    <w:unhideWhenUsed/>
-    <w:qFormat/>
-    <w:rsid w:val="00B22D67"/>
-    <w:pPr>
-      <w:outlineLvl w:val="9"/>
-    </w:pPr>
-  </w:style>
-  <w:style w:type="paragraph" w:styleId="11">
-    <w:name w:val="toc 1"/>
-    <w:basedOn w:val="a1"/>
-    <w:next w:val="a1"/>
-    <w:autoRedefine/>
-    <w:uiPriority w:val="39"/>
-    <w:unhideWhenUsed/>
-    <w:rsid w:val="00B22D67"/>
-    <w:pPr>
-      <w:tabs>
-        <w:tab w:val="left" w:pos="440"/>
-        <w:tab w:val="right" w:leader="dot" w:pos="9345"/>
-      </w:tabs>
-      <w:spacing w:after="100"/>
-    </w:pPr>
-  </w:style>
-  <w:style w:type="character" w:styleId="af">
-    <w:name w:val="Hyperlink"/>
-    <w:basedOn w:val="a2"/>
-    <w:uiPriority w:val="99"/>
-    <w:unhideWhenUsed/>
-    <w:rsid w:val="00B22D67"/>
-    <w:rPr>
-      <w:color w:val="0000FF"/>
-      <w:u w:val="single"/>
-    </w:rPr>
-  </w:style>
-  <w:style w:type="paragraph" w:styleId="21">
-    <w:name w:val="toc 2"/>
-    <w:basedOn w:val="a1"/>
-    <w:next w:val="a1"/>
-    <w:autoRedefine/>
-    <w:uiPriority w:val="39"/>
-    <w:unhideWhenUsed/>
-    <w:rsid w:val="00B22D67"/>
-    <w:pPr>
-      <w:spacing w:after="100"/>
-      <w:ind w:left="220"/>
-    </w:pPr>
-  </w:style>
-  <w:style w:type="paragraph" w:styleId="a0">
-    <w:name w:val="List Paragraph"/>
-    <w:basedOn w:val="a1"/>
-    <w:uiPriority w:val="34"/>
-    <w:qFormat/>
-    <w:rsid w:val="00B22D67"/>
-    <w:pPr>
-      <w:numPr>
-        <w:numId w:val="3"/>
-      </w:numPr>
-      <w:contextualSpacing/>
-    </w:pPr>
-  </w:style>
-  <w:style w:type="paragraph" w:styleId="31">
-    <w:name w:val="toc 3"/>
-    <w:basedOn w:val="a1"/>
-    <w:next w:val="a1"/>
-    <w:autoRedefine/>
-    <w:uiPriority w:val="39"/>
-    <w:unhideWhenUsed/>
-    <w:rsid w:val="00B22D67"/>
-    <w:pPr>
-      <w:spacing w:after="100"/>
-      <w:ind w:left="440"/>
-    </w:pPr>
-  </w:style>
-  <w:style w:type="paragraph" w:styleId="af0">
-    <w:name w:val="Bibliography"/>
-    <w:basedOn w:val="a1"/>
-    <w:next w:val="a1"/>
-    <w:uiPriority w:val="37"/>
-    <w:unhideWhenUsed/>
-    <w:rsid w:val="00B22D67"/>
-  </w:style>
-  <w:style w:type="paragraph" w:styleId="af1">
-    <w:name w:val="caption"/>
-    <w:basedOn w:val="a1"/>
-    <w:next w:val="a1"/>
-    <w:uiPriority w:val="35"/>
-    <w:unhideWhenUsed/>
-    <w:qFormat/>
-    <w:rsid w:val="00B22D67"/>
-    <w:pPr>
-      <w:spacing w:line="240" w:lineRule="auto"/>
-    </w:pPr>
-    <w:rPr>
-      <w:b/>
-      <w:bCs/>
-      <w:color w:val="4F81BD"/>
-      <w:sz w:val="18"/>
-      <w:szCs w:val="18"/>
-    </w:rPr>
-  </w:style>
-  <w:style w:type="character" w:styleId="af2">
-    <w:name w:val="annotation reference"/>
-    <w:basedOn w:val="a2"/>
-    <w:uiPriority w:val="99"/>
-    <w:semiHidden/>
-    <w:unhideWhenUsed/>
-    <w:rsid w:val="00B22D67"/>
-    <w:rPr>
-      <w:sz w:val="16"/>
-      <w:szCs w:val="16"/>
-    </w:rPr>
-  </w:style>
-  <w:style w:type="paragraph" w:styleId="af3">
-    <w:name w:val="annotation text"/>
-    <w:basedOn w:val="a1"/>
-    <w:link w:val="af4"/>
-    <w:uiPriority w:val="99"/>
-    <w:semiHidden/>
-    <w:unhideWhenUsed/>
-    <w:rsid w:val="00B22D67"/>
-    <w:pPr>
-      <w:spacing w:line="240" w:lineRule="auto"/>
-    </w:pPr>
-    <w:rPr>
-      <w:sz w:val="20"/>
-      <w:szCs w:val="20"/>
-    </w:rPr>
-  </w:style>
-  <w:style w:type="character" w:customStyle="1" w:styleId="af4">
-    <w:name w:val="Текст примечания Знак"/>
-    <w:basedOn w:val="a2"/>
-    <w:link w:val="af3"/>
-    <w:uiPriority w:val="99"/>
-    <w:semiHidden/>
-    <w:rsid w:val="00B22D67"/>
-    <w:rPr>
-      <w:rFonts w:ascii="Calibri" w:eastAsia="Calibri" w:hAnsi="Calibri" w:cs="Times New Roman"/>
-      <w:sz w:val="20"/>
-      <w:szCs w:val="20"/>
-    </w:rPr>
-  </w:style>
-  <w:style w:type="paragraph" w:styleId="af5">
-    <w:name w:val="annotation subject"/>
-    <w:basedOn w:val="af3"/>
-    <w:next w:val="af3"/>
-    <w:link w:val="af6"/>
-    <w:uiPriority w:val="99"/>
-    <w:semiHidden/>
-    <w:unhideWhenUsed/>
-    <w:rsid w:val="00B22D67"/>
-    <w:rPr>
-      <w:b/>
-      <w:bCs/>
-    </w:rPr>
-  </w:style>
-  <w:style w:type="character" w:customStyle="1" w:styleId="af6">
-    <w:name w:val="Тема примечания Знак"/>
-    <w:basedOn w:val="af4"/>
-    <w:link w:val="af5"/>
-    <w:uiPriority w:val="99"/>
-    <w:semiHidden/>
-    <w:rsid w:val="00B22D67"/>
-    <w:rPr>
-      <w:rFonts w:ascii="Calibri" w:eastAsia="Calibri" w:hAnsi="Calibri" w:cs="Times New Roman"/>
-      <w:b/>
-      <w:bCs/>
-      <w:sz w:val="20"/>
-      <w:szCs w:val="20"/>
-    </w:rPr>
-  </w:style>
-  <w:style w:type="paragraph" w:customStyle="1" w:styleId="Listing">
-    <w:name w:val="Listing"/>
-    <w:basedOn w:val="a1"/>
-    <w:link w:val="Listing0"/>
-    <w:qFormat/>
-    <w:rsid w:val="00B22D67"/>
-    <w:pPr>
-      <w:spacing w:line="240" w:lineRule="auto"/>
-      <w:contextualSpacing/>
-    </w:pPr>
-    <w:rPr>
-      <w:rFonts w:ascii="Courier New" w:hAnsi="Courier New" w:cs="Courier New"/>
-      <w:noProof/>
-      <w:sz w:val="16"/>
-      <w:szCs w:val="16"/>
-      <w:lang w:val="en-US"/>
-    </w:rPr>
-  </w:style>
-  <w:style w:type="character" w:customStyle="1" w:styleId="Listing0">
-    <w:name w:val="Listing Знак"/>
-    <w:basedOn w:val="a2"/>
-    <w:link w:val="Listing"/>
-    <w:rsid w:val="00B22D67"/>
-    <w:rPr>
-      <w:rFonts w:ascii="Courier New" w:eastAsia="Calibri" w:hAnsi="Courier New" w:cs="Courier New"/>
-      <w:noProof/>
-      <w:sz w:val="16"/>
-      <w:szCs w:val="16"/>
-      <w:lang w:val="en-US"/>
-    </w:rPr>
-  </w:style>
-  <w:style w:type="paragraph" w:customStyle="1" w:styleId="a">
-    <w:name w:val="Приложение"/>
-    <w:basedOn w:val="1"/>
-    <w:link w:val="af7"/>
-    <w:qFormat/>
-    <w:rsid w:val="00B22D67"/>
-    <w:pPr>
-      <w:numPr>
-        <w:numId w:val="2"/>
-      </w:numPr>
-    </w:pPr>
-    <w:rPr>
-      <w:lang w:val="en-US"/>
-    </w:rPr>
-  </w:style>
-  <w:style w:type="character" w:customStyle="1" w:styleId="af7">
-    <w:name w:val="Приложение Знак"/>
-    <w:basedOn w:val="10"/>
-    <w:link w:val="a"/>
-    <w:rsid w:val="00B22D67"/>
-    <w:rPr>
-      <w:rFonts w:ascii="Cambria" w:eastAsia="Times New Roman" w:hAnsi="Cambria" w:cs="Times New Roman"/>
-      <w:b/>
-      <w:bCs/>
-      <w:color w:val="365F91"/>
-      <w:sz w:val="28"/>
-      <w:szCs w:val="28"/>
-      <w:lang w:val="en-US"/>
-    </w:rPr>
-  </w:style>
-  <w:style w:type="paragraph" w:customStyle="1" w:styleId="af8">
-    <w:name w:val="Рисунок"/>
-    <w:basedOn w:val="a1"/>
-    <w:rsid w:val="00B22D67"/>
-    <w:pPr>
-      <w:widowControl w:val="0"/>
-      <w:suppressLineNumbers/>
-      <w:suppressAutoHyphens/>
-      <w:spacing w:before="120" w:after="120" w:line="240" w:lineRule="auto"/>
-    </w:pPr>
-    <w:rPr>
-      <w:rFonts w:ascii="Arial" w:eastAsia="Arial" w:hAnsi="Arial"/>
-      <w:iCs/>
-      <w:kern w:val="1"/>
-      <w:sz w:val="24"/>
-      <w:szCs w:val="24"/>
-    </w:rPr>
-  </w:style>
-  <w:style w:type="paragraph" w:customStyle="1" w:styleId="TableContents">
-    <w:name w:val="Table Contents"/>
-    <w:basedOn w:val="a1"/>
-    <w:rsid w:val="00B22D67"/>
-    <w:pPr>
-      <w:widowControl w:val="0"/>
-      <w:suppressLineNumbers/>
-      <w:suppressAutoHyphens/>
-      <w:spacing w:after="0" w:line="240" w:lineRule="auto"/>
-    </w:pPr>
-    <w:rPr>
-      <w:rFonts w:ascii="Arial" w:eastAsia="Arial" w:hAnsi="Arial"/>
-      <w:kern w:val="1"/>
-      <w:sz w:val="24"/>
-      <w:szCs w:val="24"/>
-    </w:rPr>
-  </w:style>
-  <w:style w:type="paragraph" w:customStyle="1" w:styleId="TableHeading">
-    <w:name w:val="Table Heading"/>
-    <w:basedOn w:val="TableContents"/>
-    <w:rsid w:val="00B22D67"/>
-    <w:pPr>
-      <w:jc w:val="center"/>
-    </w:pPr>
-    <w:rPr>
-      <w:b/>
-      <w:bCs/>
-    </w:rPr>
-  </w:style>
-  <w:style w:type="paragraph" w:styleId="af9">
-    <w:name w:val="Body Text"/>
-    <w:basedOn w:val="a1"/>
-    <w:link w:val="afa"/>
-    <w:rsid w:val="00B22D67"/>
-    <w:pPr>
-      <w:widowControl w:val="0"/>
-      <w:suppressAutoHyphens/>
-      <w:spacing w:after="0" w:line="360" w:lineRule="auto"/>
-      <w:ind w:firstLine="567"/>
-    </w:pPr>
-    <w:rPr>
-      <w:rFonts w:ascii="Arial" w:eastAsia="Arial" w:hAnsi="Arial"/>
-      <w:kern w:val="1"/>
-      <w:sz w:val="24"/>
-      <w:szCs w:val="24"/>
-    </w:rPr>
-  </w:style>
-  <w:style w:type="character" w:customStyle="1" w:styleId="afa">
-    <w:name w:val="Основной текст Знак"/>
-    <w:basedOn w:val="a2"/>
-    <w:link w:val="af9"/>
-    <w:rsid w:val="00B22D67"/>
-    <w:rPr>
-      <w:rFonts w:ascii="Arial" w:eastAsia="Arial" w:hAnsi="Arial" w:cs="Times New Roman"/>
-      <w:kern w:val="1"/>
-      <w:sz w:val="24"/>
-      <w:szCs w:val="24"/>
-    </w:rPr>
-  </w:style>
-  <w:style w:type="table" w:customStyle="1" w:styleId="rsqTableSimple">
-    <w:name w:val="rsqTableSimple"/>
-    <w:basedOn w:val="a9"/>
-    <w:uiPriority w:val="99"/>
-    <w:qFormat/>
-    <w:rsid w:val="00B22D67"/>
-    <w:tblPr>
-      <w:tblInd w:w="0" w:type="dxa"/>
-      <w:tblBorders>
-        <w:top w:val="single" w:sz="4" w:space="0" w:color="000000"/>
-        <w:left w:val="single" w:sz="4" w:space="0" w:color="000000"/>
-        <w:bottom w:val="single" w:sz="4" w:space="0" w:color="000000"/>
-        <w:right w:val="single" w:sz="4" w:space="0" w:color="000000"/>
-        <w:insideH w:val="single" w:sz="4" w:space="0" w:color="000000"/>
-        <w:insideV w:val="single" w:sz="4" w:space="0" w:color="000000"/>
-      </w:tblBorders>
-      <w:tblCellMar>
-        <w:top w:w="0" w:type="dxa"/>
-        <w:left w:w="108" w:type="dxa"/>
-        <w:bottom w:w="0" w:type="dxa"/>
-        <w:right w:w="108" w:type="dxa"/>
-      </w:tblCellMar>
-    </w:tblPr>
-    <w:trPr>
-      <w:cantSplit/>
-    </w:trPr>
-    <w:tblStylePr w:type="firstRow">
-      <w:pPr>
-        <w:jc w:val="center"/>
-      </w:pPr>
-      <w:rPr>
-        <w:b/>
-      </w:rPr>
-      <w:tblPr/>
-      <w:trPr>
-        <w:cantSplit w:val="0"/>
-        <w:tblHeader/>
-      </w:trPr>
-    </w:tblStylePr>
-  </w:style>
-  <w:style w:type="paragraph" w:styleId="afb">
-    <w:name w:val="footnote text"/>
-    <w:basedOn w:val="a1"/>
-    <w:link w:val="afc"/>
-    <w:uiPriority w:val="99"/>
-    <w:semiHidden/>
-    <w:unhideWhenUsed/>
-    <w:rsid w:val="00B22D67"/>
-    <w:pPr>
-      <w:spacing w:after="0" w:line="240" w:lineRule="auto"/>
-    </w:pPr>
-    <w:rPr>
-      <w:sz w:val="20"/>
-      <w:szCs w:val="20"/>
-    </w:rPr>
-  </w:style>
-  <w:style w:type="character" w:customStyle="1" w:styleId="afc">
-    <w:name w:val="Текст сноски Знак"/>
-    <w:basedOn w:val="a2"/>
-    <w:link w:val="afb"/>
-    <w:uiPriority w:val="99"/>
-    <w:semiHidden/>
-    <w:rsid w:val="00B22D67"/>
-    <w:rPr>
-      <w:rFonts w:ascii="Calibri" w:eastAsia="Calibri" w:hAnsi="Calibri" w:cs="Times New Roman"/>
-      <w:sz w:val="20"/>
-      <w:szCs w:val="20"/>
-    </w:rPr>
-  </w:style>
-  <w:style w:type="character" w:styleId="afd">
-    <w:name w:val="footnote reference"/>
-    <w:basedOn w:val="a2"/>
-    <w:uiPriority w:val="99"/>
-    <w:semiHidden/>
-    <w:unhideWhenUsed/>
-    <w:rsid w:val="00B22D67"/>
-    <w:rPr>
-      <w:vertAlign w:val="superscript"/>
-    </w:rPr>
-  </w:style>
-  <w:style w:type="paragraph" w:styleId="41">
-    <w:name w:val="toc 4"/>
-    <w:basedOn w:val="a1"/>
-    <w:next w:val="a1"/>
-    <w:autoRedefine/>
-    <w:uiPriority w:val="39"/>
-    <w:unhideWhenUsed/>
-    <w:rsid w:val="00B22D67"/>
-    <w:pPr>
-      <w:spacing w:after="100"/>
-      <w:ind w:left="660"/>
-    </w:pPr>
-    <w:rPr>
-      <w:rFonts w:asciiTheme="minorHAnsi" w:eastAsiaTheme="minorEastAsia" w:hAnsiTheme="minorHAnsi" w:cstheme="minorBidi"/>
-      <w:lang w:eastAsia="ru-RU"/>
-    </w:rPr>
-  </w:style>
-  <w:style w:type="paragraph" w:styleId="51">
-    <w:name w:val="toc 5"/>
-    <w:basedOn w:val="a1"/>
-    <w:next w:val="a1"/>
-    <w:autoRedefine/>
-    <w:uiPriority w:val="39"/>
-    <w:unhideWhenUsed/>
-    <w:rsid w:val="00B22D67"/>
-    <w:pPr>
-      <w:spacing w:after="100"/>
-      <w:ind w:left="880"/>
-    </w:pPr>
-    <w:rPr>
-      <w:rFonts w:asciiTheme="minorHAnsi" w:eastAsiaTheme="minorEastAsia" w:hAnsiTheme="minorHAnsi" w:cstheme="minorBidi"/>
-      <w:lang w:eastAsia="ru-RU"/>
-    </w:rPr>
-  </w:style>
-  <w:style w:type="paragraph" w:styleId="61">
-    <w:name w:val="toc 6"/>
-    <w:basedOn w:val="a1"/>
-    <w:next w:val="a1"/>
-    <w:autoRedefine/>
-    <w:uiPriority w:val="39"/>
-    <w:unhideWhenUsed/>
-    <w:rsid w:val="00B22D67"/>
-    <w:pPr>
-      <w:spacing w:after="100"/>
-      <w:ind w:left="1100"/>
-    </w:pPr>
-    <w:rPr>
-      <w:rFonts w:asciiTheme="minorHAnsi" w:eastAsiaTheme="minorEastAsia" w:hAnsiTheme="minorHAnsi" w:cstheme="minorBidi"/>
-      <w:lang w:eastAsia="ru-RU"/>
-    </w:rPr>
-  </w:style>
-  <w:style w:type="paragraph" w:styleId="71">
-    <w:name w:val="toc 7"/>
-    <w:basedOn w:val="a1"/>
-    <w:next w:val="a1"/>
-    <w:autoRedefine/>
-    <w:uiPriority w:val="39"/>
-    <w:unhideWhenUsed/>
-    <w:rsid w:val="00B22D67"/>
-    <w:pPr>
-      <w:spacing w:after="100"/>
-      <w:ind w:left="1320"/>
-    </w:pPr>
-    <w:rPr>
-      <w:rFonts w:asciiTheme="minorHAnsi" w:eastAsiaTheme="minorEastAsia" w:hAnsiTheme="minorHAnsi" w:cstheme="minorBidi"/>
-      <w:lang w:eastAsia="ru-RU"/>
-    </w:rPr>
-  </w:style>
-  <w:style w:type="paragraph" w:styleId="81">
-    <w:name w:val="toc 8"/>
-    <w:basedOn w:val="a1"/>
-    <w:next w:val="a1"/>
-    <w:autoRedefine/>
-    <w:uiPriority w:val="39"/>
-    <w:unhideWhenUsed/>
-    <w:rsid w:val="00B22D67"/>
-    <w:pPr>
-      <w:spacing w:after="100"/>
-      <w:ind w:left="1540"/>
-    </w:pPr>
-    <w:rPr>
-      <w:rFonts w:asciiTheme="minorHAnsi" w:eastAsiaTheme="minorEastAsia" w:hAnsiTheme="minorHAnsi" w:cstheme="minorBidi"/>
-      <w:lang w:eastAsia="ru-RU"/>
-    </w:rPr>
-  </w:style>
-  <w:style w:type="paragraph" w:styleId="91">
-    <w:name w:val="toc 9"/>
-    <w:basedOn w:val="a1"/>
-    <w:next w:val="a1"/>
-    <w:autoRedefine/>
-    <w:uiPriority w:val="39"/>
-    <w:unhideWhenUsed/>
-    <w:rsid w:val="00B22D67"/>
-    <w:pPr>
-      <w:spacing w:after="100"/>
-      <w:ind w:left="1760"/>
-    </w:pPr>
-    <w:rPr>
-      <w:rFonts w:asciiTheme="minorHAnsi" w:eastAsiaTheme="minorEastAsia" w:hAnsiTheme="minorHAnsi" w:cstheme="minorBidi"/>
-      <w:lang w:eastAsia="ru-RU"/>
-    </w:rPr>
-  </w:style>
-  <w:style w:type="table" w:customStyle="1" w:styleId="-11">
-    <w:name w:val="Светлая заливка - Акцент 11"/>
-    <w:basedOn w:val="a3"/>
-    <w:uiPriority w:val="60"/>
-    <w:rsid w:val="00B22D67"/>
-    <w:pPr>
-      <w:spacing w:after="0" w:line="240" w:lineRule="auto"/>
-    </w:pPr>
-    <w:rPr>
-      <w:rFonts w:ascii="Calibri" w:eastAsia="Calibri" w:hAnsi="Calibri" w:cs="Times New Roman"/>
-      <w:color w:val="365F91" w:themeColor="accent1" w:themeShade="BF"/>
-      <w:sz w:val="20"/>
-      <w:szCs w:val="20"/>
-      <w:lang w:eastAsia="ru-RU"/>
-    </w:rPr>
-    <w:tblPr>
-      <w:tblStyleRowBandSize w:val="1"/>
-      <w:tblStyleColBandSize w:val="1"/>
-      <w:tblInd w:w="0" w:type="dxa"/>
-      <w:tblBorders>
-        <w:top w:val="single" w:sz="8" w:space="0" w:color="4F81BD" w:themeColor="accent1"/>
-        <w:bottom w:val="single" w:sz="8" w:space="0" w:color="4F81BD" w:themeColor="accent1"/>
-      </w:tblBorders>
-      <w:tblCellMar>
-        <w:top w:w="0" w:type="dxa"/>
-        <w:left w:w="108" w:type="dxa"/>
-        <w:bottom w:w="0" w:type="dxa"/>
-        <w:right w:w="108" w:type="dxa"/>
-      </w:tblCellMar>
     </w:tblPr>
     <w:tblStylePr w:type="firstRow">
       <w:pPr>
